--- a/DesignReport.docx
+++ b/DesignReport.docx
@@ -336,7 +336,6 @@
           <w:szCs w:val="24"/>
         </w:rPr>
       </w:pPr>
-      <w:proofErr w:type="spellStart"/>
       <w:r>
         <w:rPr>
           <w:rFonts w:asciiTheme="minorHAnsi" w:hAnsiTheme="minorHAnsi"/>
@@ -345,9 +344,8 @@
           <w:sz w:val="24"/>
           <w:szCs w:val="24"/>
         </w:rPr>
-        <w:t>Oğuz</w:t>
-      </w:r>
-      <w:proofErr w:type="spellEnd"/>
+        <w:t xml:space="preserve">Oğuz Demir </w:t>
+      </w:r>
       <w:r>
         <w:rPr>
           <w:rFonts w:asciiTheme="minorHAnsi" w:hAnsiTheme="minorHAnsi"/>
@@ -356,9 +354,8 @@
           <w:sz w:val="24"/>
           <w:szCs w:val="24"/>
         </w:rPr>
-        <w:t xml:space="preserve"> </w:t>
-      </w:r>
-      <w:proofErr w:type="spellStart"/>
+        <w:t>–</w:t>
+      </w:r>
       <w:r>
         <w:rPr>
           <w:rFonts w:asciiTheme="minorHAnsi" w:hAnsiTheme="minorHAnsi"/>
@@ -367,37 +364,6 @@
           <w:sz w:val="24"/>
           <w:szCs w:val="24"/>
         </w:rPr>
-        <w:t>Demir</w:t>
-      </w:r>
-      <w:proofErr w:type="spellEnd"/>
-      <w:r>
-        <w:rPr>
-          <w:rFonts w:asciiTheme="minorHAnsi" w:hAnsiTheme="minorHAnsi"/>
-          <w:i w:val="0"/>
-          <w:color w:val="333333"/>
-          <w:sz w:val="24"/>
-          <w:szCs w:val="24"/>
-        </w:rPr>
-        <w:t xml:space="preserve"> </w:t>
-      </w:r>
-      <w:r>
-        <w:rPr>
-          <w:rFonts w:asciiTheme="minorHAnsi" w:hAnsiTheme="minorHAnsi"/>
-          <w:i w:val="0"/>
-          <w:color w:val="333333"/>
-          <w:sz w:val="24"/>
-          <w:szCs w:val="24"/>
-        </w:rPr>
-        <w:t>–</w:t>
-      </w:r>
-      <w:r>
-        <w:rPr>
-          <w:rFonts w:asciiTheme="minorHAnsi" w:hAnsiTheme="minorHAnsi"/>
-          <w:i w:val="0"/>
-          <w:color w:val="333333"/>
-          <w:sz w:val="24"/>
-          <w:szCs w:val="24"/>
-        </w:rPr>
         <w:t xml:space="preserve"> 21201712</w:t>
       </w:r>
     </w:p>
@@ -419,9 +385,8 @@
           <w:sz w:val="24"/>
           <w:szCs w:val="24"/>
         </w:rPr>
-        <w:t xml:space="preserve">Anıl </w:t>
-      </w:r>
-      <w:proofErr w:type="spellStart"/>
+        <w:t xml:space="preserve">Anıl Sert </w:t>
+      </w:r>
       <w:r>
         <w:rPr>
           <w:rFonts w:asciiTheme="minorHAnsi" w:hAnsiTheme="minorHAnsi"/>
@@ -429,9 +394,8 @@
           <w:sz w:val="24"/>
           <w:szCs w:val="24"/>
         </w:rPr>
-        <w:t>Sert</w:t>
-      </w:r>
-      <w:proofErr w:type="spellEnd"/>
+        <w:t>–</w:t>
+      </w:r>
       <w:r>
         <w:rPr>
           <w:rFonts w:asciiTheme="minorHAnsi" w:hAnsiTheme="minorHAnsi"/>
@@ -439,17 +403,20 @@
           <w:sz w:val="24"/>
           <w:szCs w:val="24"/>
         </w:rPr>
-        <w:t xml:space="preserve"> </w:t>
-      </w:r>
-      <w:r>
+        <w:t xml:space="preserve"> 21201526</w:t>
+      </w:r>
+    </w:p>
+    <w:p>
+      <w:pPr>
+        <w:pStyle w:val="Title"/>
+        <w:spacing w:before="0" w:after="0" w:line="480" w:lineRule="auto"/>
         <w:rPr>
           <w:rFonts w:asciiTheme="minorHAnsi" w:hAnsiTheme="minorHAnsi"/>
           <w:color w:val="333333"/>
           <w:sz w:val="24"/>
           <w:szCs w:val="24"/>
         </w:rPr>
-        <w:t>–</w:t>
-      </w:r>
+      </w:pPr>
       <w:r>
         <w:rPr>
           <w:rFonts w:asciiTheme="minorHAnsi" w:hAnsiTheme="minorHAnsi"/>
@@ -457,20 +424,17 @@
           <w:sz w:val="24"/>
           <w:szCs w:val="24"/>
         </w:rPr>
-        <w:t xml:space="preserve"> 21201526</w:t>
-      </w:r>
-    </w:p>
-    <w:p>
-      <w:pPr>
-        <w:pStyle w:val="Title"/>
-        <w:spacing w:before="0" w:after="0" w:line="480" w:lineRule="auto"/>
+        <w:t xml:space="preserve">Kaya Yıldırım </w:t>
+      </w:r>
+      <w:r>
         <w:rPr>
           <w:rFonts w:asciiTheme="minorHAnsi" w:hAnsiTheme="minorHAnsi"/>
           <w:color w:val="333333"/>
           <w:sz w:val="24"/>
           <w:szCs w:val="24"/>
         </w:rPr>
-      </w:pPr>
+        <w:t>–</w:t>
+      </w:r>
       <w:r>
         <w:rPr>
           <w:rFonts w:asciiTheme="minorHAnsi" w:hAnsiTheme="minorHAnsi"/>
@@ -478,19 +442,20 @@
           <w:sz w:val="24"/>
           <w:szCs w:val="24"/>
         </w:rPr>
-        <w:t xml:space="preserve">Kaya </w:t>
-      </w:r>
-      <w:proofErr w:type="spellStart"/>
-      <w:r>
+        <w:t xml:space="preserve"> 21002071</w:t>
+      </w:r>
+    </w:p>
+    <w:p>
+      <w:pPr>
+        <w:pStyle w:val="Title"/>
+        <w:spacing w:before="0" w:after="0" w:line="480" w:lineRule="auto"/>
         <w:rPr>
           <w:rFonts w:asciiTheme="minorHAnsi" w:hAnsiTheme="minorHAnsi"/>
           <w:color w:val="333333"/>
           <w:sz w:val="24"/>
           <w:szCs w:val="24"/>
         </w:rPr>
-        <w:t>Yıldırım</w:t>
-      </w:r>
-      <w:proofErr w:type="spellEnd"/>
+      </w:pPr>
       <w:r>
         <w:rPr>
           <w:rFonts w:asciiTheme="minorHAnsi" w:hAnsiTheme="minorHAnsi"/>
@@ -498,7 +463,7 @@
           <w:sz w:val="24"/>
           <w:szCs w:val="24"/>
         </w:rPr>
-        <w:t xml:space="preserve"> </w:t>
+        <w:t xml:space="preserve">Kaan Kale </w:t>
       </w:r>
       <w:r>
         <w:rPr>
@@ -516,56 +481,6 @@
           <w:sz w:val="24"/>
           <w:szCs w:val="24"/>
         </w:rPr>
-        <w:t xml:space="preserve"> 21002071</w:t>
-      </w:r>
-    </w:p>
-    <w:p>
-      <w:pPr>
-        <w:pStyle w:val="Title"/>
-        <w:spacing w:before="0" w:after="0" w:line="480" w:lineRule="auto"/>
-        <w:rPr>
-          <w:rFonts w:asciiTheme="minorHAnsi" w:hAnsiTheme="minorHAnsi"/>
-          <w:color w:val="333333"/>
-          <w:sz w:val="24"/>
-          <w:szCs w:val="24"/>
-        </w:rPr>
-      </w:pPr>
-      <w:proofErr w:type="spellStart"/>
-      <w:r>
-        <w:rPr>
-          <w:rFonts w:asciiTheme="minorHAnsi" w:hAnsiTheme="minorHAnsi"/>
-          <w:color w:val="333333"/>
-          <w:sz w:val="24"/>
-          <w:szCs w:val="24"/>
-        </w:rPr>
-        <w:t>Kaan</w:t>
-      </w:r>
-      <w:proofErr w:type="spellEnd"/>
-      <w:r>
-        <w:rPr>
-          <w:rFonts w:asciiTheme="minorHAnsi" w:hAnsiTheme="minorHAnsi"/>
-          <w:color w:val="333333"/>
-          <w:sz w:val="24"/>
-          <w:szCs w:val="24"/>
-        </w:rPr>
-        <w:t xml:space="preserve"> Kale </w:t>
-      </w:r>
-      <w:r>
-        <w:rPr>
-          <w:rFonts w:asciiTheme="minorHAnsi" w:hAnsiTheme="minorHAnsi"/>
-          <w:color w:val="333333"/>
-          <w:sz w:val="24"/>
-          <w:szCs w:val="24"/>
-        </w:rPr>
-        <w:t>–</w:t>
-      </w:r>
-      <w:r>
-        <w:rPr>
-          <w:rFonts w:asciiTheme="minorHAnsi" w:hAnsiTheme="minorHAnsi"/>
-          <w:color w:val="333333"/>
-          <w:sz w:val="24"/>
-          <w:szCs w:val="24"/>
-        </w:rPr>
         <w:t xml:space="preserve"> 21000912</w:t>
       </w:r>
     </w:p>
@@ -582,23 +497,7 @@
           <w:b/>
           <w:lang w:val="en-US"/>
         </w:rPr>
-        <w:t xml:space="preserve">Course Instructor: </w:t>
-      </w:r>
-      <w:proofErr w:type="spellStart"/>
-      <w:r>
-        <w:rPr>
-          <w:b/>
-          <w:lang w:val="en-US"/>
-        </w:rPr>
-        <w:t>Uğur</w:t>
-      </w:r>
-      <w:proofErr w:type="spellEnd"/>
-      <w:r>
-        <w:rPr>
-          <w:b/>
-          <w:lang w:val="en-US"/>
-        </w:rPr>
-        <w:t xml:space="preserve"> DOĞRUSÖZ</w:t>
+        <w:t>Course Instructor: Uğur DOĞRUSÖZ</w:t>
       </w:r>
     </w:p>
     <w:p>
@@ -896,33 +795,151 @@
     <w:p>
       <w:r>
         <w:tab/>
-        <w:t>If any file (game resources) could not be loaded such as images or sounds, the game starts without these files. If the ga</w:t>
+        <w:t>If any file (game resources) could not be loaded such as images or sounds, the game starts without these files. If the game does not respond because of other issues such as problem at hardware, software or operating system, player lose his/her current data.</w:t>
+      </w:r>
+    </w:p>
+    <w:p>
+      <w:pPr>
+        <w:rPr>
+          <w:lang w:val="en-US"/>
+        </w:rPr>
+      </w:pPr>
+    </w:p>
+    <w:p>
+      <w:pPr>
+        <w:pStyle w:val="Heading1"/>
+        <w:rPr>
+          <w:lang w:val="en-US"/>
+        </w:rPr>
+      </w:pPr>
+      <w:r>
+        <w:rPr>
+          <w:lang w:val="en-US"/>
+        </w:rPr>
+        <w:t>Subsystem Services</w:t>
+      </w:r>
+    </w:p>
+    <w:p>
+      <w:r>
+        <w:t>The system is decomposed into 3 parts as model, view,controller and there are 4 main services between these components.</w:t>
+      </w:r>
+      <w:r>
+        <w:t xml:space="preserve"> The flow is the following: when user give the input, the View takes the input as the boundary component, and it passes the related input to the Controller with Controllers’ service.  Controller change the game status in itself and/or</w:t>
+      </w:r>
+      <w:r>
+        <w:t xml:space="preserve"> the properties of the Mode</w:t>
+      </w:r>
+      <w:r>
+        <w:t>l with Mod</w:t>
+      </w:r>
+      <w:r>
+        <w:t>e</w:t>
+      </w:r>
+      <w:r>
+        <w:t xml:space="preserve">l’s service. After that, the Controller ask for an update on the View </w:t>
+      </w:r>
+      <w:r>
+        <w:t>via</w:t>
+      </w:r>
+      <w:r>
+        <w:t xml:space="preserve"> View</w:t>
+      </w:r>
+      <w:r>
+        <w:t>’s service</w:t>
+      </w:r>
+      <w:r>
+        <w:t xml:space="preserve"> and b</w:t>
+      </w:r>
+      <w:r>
+        <w:t>efore</w:t>
       </w:r>
       <w:bookmarkStart w:id="5" w:name="_GoBack"/>
       <w:bookmarkEnd w:id="5"/>
       <w:r>
-        <w:t>me does not respond because of other issues such as problem at hardware, software or operating system, player lose his/her current data.</w:t>
-      </w:r>
-    </w:p>
-    <w:p>
-      <w:pPr>
-        <w:rPr>
-          <w:lang w:val="en-US"/>
-        </w:rPr>
-      </w:pPr>
-    </w:p>
-    <w:p>
-      <w:pPr>
-        <w:pStyle w:val="Heading1"/>
-        <w:rPr>
-          <w:lang w:val="en-US"/>
-        </w:rPr>
-      </w:pPr>
-      <w:r>
-        <w:rPr>
-          <w:lang w:val="en-US"/>
-        </w:rPr>
-        <w:t>Subsystem Services</w:t>
+        <w:t xml:space="preserve"> updating the current view, the View component can take the game data from Mod</w:t>
+      </w:r>
+      <w:r>
+        <w:t>e</w:t>
+      </w:r>
+      <w:r>
+        <w:t>l with the service of the mod</w:t>
+      </w:r>
+      <w:r>
+        <w:t>e</w:t>
+      </w:r>
+      <w:r>
+        <w:t xml:space="preserve">l. At the end, view is updated and changes with the user’s input is reflected on screen. </w:t>
+      </w:r>
+    </w:p>
+    <w:p>
+      <w:pPr>
+        <w:pStyle w:val="Heading2"/>
+      </w:pPr>
+      <w:r>
+        <w:t>Services of the Controller:</w:t>
+      </w:r>
+    </w:p>
+    <w:p>
+      <w:r>
+        <w:rPr>
+          <w:b/>
+        </w:rPr>
+        <w:t>takeUserInput</w:t>
+      </w:r>
+      <w:r>
+        <w:t xml:space="preserve">: This service of the controller is used by view component in order to pass the related user input to change the program status (main menu, paused game, in game etc.) and to control the game( move bomberman or drop bomb ). For example, if the user pauses the game while playing, the view component who has the action listeners for the keys, pass the corresponding input through takeUserInput service of controller for changing state and controller change the game status which is stored in the controller itself to “pausedGame”. </w:t>
+      </w:r>
+    </w:p>
+    <w:p/>
+    <w:p>
+      <w:pPr>
+        <w:pStyle w:val="Heading2"/>
+      </w:pPr>
+      <w:r>
+        <w:t>Services of the View:</w:t>
+      </w:r>
+    </w:p>
+    <w:p>
+      <w:r>
+        <w:rPr>
+          <w:b/>
+        </w:rPr>
+        <w:t>updateView</w:t>
+      </w:r>
+      <w:r>
+        <w:t xml:space="preserve">: This service of the view is used by the controller to change the program display between menus or the reflect the changes in the game map to screen. The status of the program such as mainmenu, ingame etc.  is passed to the viewer and if it is ingame, the game data is taken from model component with the help of getGameMapData service of the model component. </w:t>
+      </w:r>
+    </w:p>
+    <w:p/>
+    <w:p>
+      <w:pPr>
+        <w:pStyle w:val="Heading2"/>
+      </w:pPr>
+      <w:r>
+        <w:t>Services of the Model:</w:t>
+      </w:r>
+    </w:p>
+    <w:p>
+      <w:r>
+        <w:rPr>
+          <w:b/>
+        </w:rPr>
+        <w:t>getGameMapData</w:t>
+      </w:r>
+      <w:r>
+        <w:t xml:space="preserve">:  This service of the model is used by the view component in order to get the game map data, in other words, positions of the game objects with their types.  </w:t>
+      </w:r>
+    </w:p>
+    <w:p/>
+    <w:p>
+      <w:r>
+        <w:rPr>
+          <w:b/>
+        </w:rPr>
+        <w:t>updateGameObjects</w:t>
+      </w:r>
+      <w:r>
+        <w:t xml:space="preserve">: This service of the model is used by controller to manage ingame data with the desire of the user within a time interval and to process CPU controlled objects in that interval. </w:t>
       </w:r>
     </w:p>
     <w:p>
@@ -1005,7 +1022,7 @@
           <w:rPr>
             <w:noProof/>
           </w:rPr>
-          <w:t>2</w:t>
+          <w:t>3</w:t>
         </w:r>
         <w:r>
           <w:rPr>
@@ -4528,7 +4545,7 @@
 </file>
 
 <file path=customXml/itemProps1.xml><?xml version="1.0" encoding="utf-8"?>
-<ds:datastoreItem xmlns:ds="http://schemas.openxmlformats.org/officeDocument/2006/customXml" ds:itemID="{E05A9E81-703E-43AB-9D31-4DCD14EDCF32}">
+<ds:datastoreItem xmlns:ds="http://schemas.openxmlformats.org/officeDocument/2006/customXml" ds:itemID="{9A4CFA17-9EFA-4B0A-A187-3F1A5481BAE9}">
   <ds:schemaRefs>
     <ds:schemaRef ds:uri="http://schemas.openxmlformats.org/officeDocument/2006/bibliography"/>
   </ds:schemaRefs>

--- a/DesignReport.docx
+++ b/DesignReport.docx
@@ -336,6 +336,7 @@
           <w:szCs w:val="24"/>
         </w:rPr>
       </w:pPr>
+      <w:proofErr w:type="spellStart"/>
       <w:r>
         <w:rPr>
           <w:rFonts w:asciiTheme="minorHAnsi" w:hAnsiTheme="minorHAnsi"/>
@@ -344,8 +345,9 @@
           <w:sz w:val="24"/>
           <w:szCs w:val="24"/>
         </w:rPr>
-        <w:t xml:space="preserve">Oğuz Demir </w:t>
-      </w:r>
+        <w:t>Oğuz</w:t>
+      </w:r>
+      <w:proofErr w:type="spellEnd"/>
       <w:r>
         <w:rPr>
           <w:rFonts w:asciiTheme="minorHAnsi" w:hAnsiTheme="minorHAnsi"/>
@@ -354,8 +356,9 @@
           <w:sz w:val="24"/>
           <w:szCs w:val="24"/>
         </w:rPr>
-        <w:t>–</w:t>
-      </w:r>
+        <w:t xml:space="preserve"> </w:t>
+      </w:r>
+      <w:proofErr w:type="spellStart"/>
       <w:r>
         <w:rPr>
           <w:rFonts w:asciiTheme="minorHAnsi" w:hAnsiTheme="minorHAnsi"/>
@@ -364,6 +367,37 @@
           <w:sz w:val="24"/>
           <w:szCs w:val="24"/>
         </w:rPr>
+        <w:t>Demir</w:t>
+      </w:r>
+      <w:proofErr w:type="spellEnd"/>
+      <w:r>
+        <w:rPr>
+          <w:rFonts w:asciiTheme="minorHAnsi" w:hAnsiTheme="minorHAnsi"/>
+          <w:i w:val="0"/>
+          <w:color w:val="333333"/>
+          <w:sz w:val="24"/>
+          <w:szCs w:val="24"/>
+        </w:rPr>
+        <w:t xml:space="preserve"> </w:t>
+      </w:r>
+      <w:r>
+        <w:rPr>
+          <w:rFonts w:asciiTheme="minorHAnsi" w:hAnsiTheme="minorHAnsi"/>
+          <w:i w:val="0"/>
+          <w:color w:val="333333"/>
+          <w:sz w:val="24"/>
+          <w:szCs w:val="24"/>
+        </w:rPr>
+        <w:t>–</w:t>
+      </w:r>
+      <w:r>
+        <w:rPr>
+          <w:rFonts w:asciiTheme="minorHAnsi" w:hAnsiTheme="minorHAnsi"/>
+          <w:i w:val="0"/>
+          <w:color w:val="333333"/>
+          <w:sz w:val="24"/>
+          <w:szCs w:val="24"/>
+        </w:rPr>
         <w:t xml:space="preserve"> 21201712</w:t>
       </w:r>
     </w:p>
@@ -385,8 +419,9 @@
           <w:sz w:val="24"/>
           <w:szCs w:val="24"/>
         </w:rPr>
-        <w:t xml:space="preserve">Anıl Sert </w:t>
-      </w:r>
+        <w:t xml:space="preserve">Anıl </w:t>
+      </w:r>
+      <w:proofErr w:type="spellStart"/>
       <w:r>
         <w:rPr>
           <w:rFonts w:asciiTheme="minorHAnsi" w:hAnsiTheme="minorHAnsi"/>
@@ -394,8 +429,9 @@
           <w:sz w:val="24"/>
           <w:szCs w:val="24"/>
         </w:rPr>
-        <w:t>–</w:t>
-      </w:r>
+        <w:t>Sert</w:t>
+      </w:r>
+      <w:proofErr w:type="spellEnd"/>
       <w:r>
         <w:rPr>
           <w:rFonts w:asciiTheme="minorHAnsi" w:hAnsiTheme="minorHAnsi"/>
@@ -403,20 +439,17 @@
           <w:sz w:val="24"/>
           <w:szCs w:val="24"/>
         </w:rPr>
-        <w:t xml:space="preserve"> 21201526</w:t>
-      </w:r>
-    </w:p>
-    <w:p>
-      <w:pPr>
-        <w:pStyle w:val="Title"/>
-        <w:spacing w:before="0" w:after="0" w:line="480" w:lineRule="auto"/>
+        <w:t xml:space="preserve"> </w:t>
+      </w:r>
+      <w:r>
         <w:rPr>
           <w:rFonts w:asciiTheme="minorHAnsi" w:hAnsiTheme="minorHAnsi"/>
           <w:color w:val="333333"/>
           <w:sz w:val="24"/>
           <w:szCs w:val="24"/>
         </w:rPr>
-      </w:pPr>
+        <w:t>–</w:t>
+      </w:r>
       <w:r>
         <w:rPr>
           <w:rFonts w:asciiTheme="minorHAnsi" w:hAnsiTheme="minorHAnsi"/>
@@ -424,17 +457,20 @@
           <w:sz w:val="24"/>
           <w:szCs w:val="24"/>
         </w:rPr>
-        <w:t xml:space="preserve">Kaya Yıldırım </w:t>
-      </w:r>
-      <w:r>
+        <w:t xml:space="preserve"> 21201526</w:t>
+      </w:r>
+    </w:p>
+    <w:p>
+      <w:pPr>
+        <w:pStyle w:val="Title"/>
+        <w:spacing w:before="0" w:after="0" w:line="480" w:lineRule="auto"/>
         <w:rPr>
           <w:rFonts w:asciiTheme="minorHAnsi" w:hAnsiTheme="minorHAnsi"/>
           <w:color w:val="333333"/>
           <w:sz w:val="24"/>
           <w:szCs w:val="24"/>
         </w:rPr>
-        <w:t>–</w:t>
-      </w:r>
+      </w:pPr>
       <w:r>
         <w:rPr>
           <w:rFonts w:asciiTheme="minorHAnsi" w:hAnsiTheme="minorHAnsi"/>
@@ -442,20 +478,19 @@
           <w:sz w:val="24"/>
           <w:szCs w:val="24"/>
         </w:rPr>
-        <w:t xml:space="preserve"> 21002071</w:t>
-      </w:r>
-    </w:p>
-    <w:p>
-      <w:pPr>
-        <w:pStyle w:val="Title"/>
-        <w:spacing w:before="0" w:after="0" w:line="480" w:lineRule="auto"/>
+        <w:t xml:space="preserve">Kaya </w:t>
+      </w:r>
+      <w:proofErr w:type="spellStart"/>
+      <w:r>
         <w:rPr>
           <w:rFonts w:asciiTheme="minorHAnsi" w:hAnsiTheme="minorHAnsi"/>
           <w:color w:val="333333"/>
           <w:sz w:val="24"/>
           <w:szCs w:val="24"/>
         </w:rPr>
-      </w:pPr>
+        <w:t>Yıldırım</w:t>
+      </w:r>
+      <w:proofErr w:type="spellEnd"/>
       <w:r>
         <w:rPr>
           <w:rFonts w:asciiTheme="minorHAnsi" w:hAnsiTheme="minorHAnsi"/>
@@ -463,7 +498,7 @@
           <w:sz w:val="24"/>
           <w:szCs w:val="24"/>
         </w:rPr>
-        <w:t xml:space="preserve">Kaan Kale </w:t>
+        <w:t xml:space="preserve"> </w:t>
       </w:r>
       <w:r>
         <w:rPr>
@@ -481,6 +516,56 @@
           <w:sz w:val="24"/>
           <w:szCs w:val="24"/>
         </w:rPr>
+        <w:t xml:space="preserve"> 21002071</w:t>
+      </w:r>
+    </w:p>
+    <w:p>
+      <w:pPr>
+        <w:pStyle w:val="Title"/>
+        <w:spacing w:before="0" w:after="0" w:line="480" w:lineRule="auto"/>
+        <w:rPr>
+          <w:rFonts w:asciiTheme="minorHAnsi" w:hAnsiTheme="minorHAnsi"/>
+          <w:color w:val="333333"/>
+          <w:sz w:val="24"/>
+          <w:szCs w:val="24"/>
+        </w:rPr>
+      </w:pPr>
+      <w:proofErr w:type="spellStart"/>
+      <w:r>
+        <w:rPr>
+          <w:rFonts w:asciiTheme="minorHAnsi" w:hAnsiTheme="minorHAnsi"/>
+          <w:color w:val="333333"/>
+          <w:sz w:val="24"/>
+          <w:szCs w:val="24"/>
+        </w:rPr>
+        <w:t>Kaan</w:t>
+      </w:r>
+      <w:proofErr w:type="spellEnd"/>
+      <w:r>
+        <w:rPr>
+          <w:rFonts w:asciiTheme="minorHAnsi" w:hAnsiTheme="minorHAnsi"/>
+          <w:color w:val="333333"/>
+          <w:sz w:val="24"/>
+          <w:szCs w:val="24"/>
+        </w:rPr>
+        <w:t xml:space="preserve"> Kale </w:t>
+      </w:r>
+      <w:r>
+        <w:rPr>
+          <w:rFonts w:asciiTheme="minorHAnsi" w:hAnsiTheme="minorHAnsi"/>
+          <w:color w:val="333333"/>
+          <w:sz w:val="24"/>
+          <w:szCs w:val="24"/>
+        </w:rPr>
+        <w:t>–</w:t>
+      </w:r>
+      <w:r>
+        <w:rPr>
+          <w:rFonts w:asciiTheme="minorHAnsi" w:hAnsiTheme="minorHAnsi"/>
+          <w:color w:val="333333"/>
+          <w:sz w:val="24"/>
+          <w:szCs w:val="24"/>
+        </w:rPr>
         <w:t xml:space="preserve"> 21000912</w:t>
       </w:r>
     </w:p>
@@ -497,7 +582,23 @@
           <w:b/>
           <w:lang w:val="en-US"/>
         </w:rPr>
-        <w:t>Course Instructor: Uğur DOĞRUSÖZ</w:t>
+        <w:t xml:space="preserve">Course Instructor: </w:t>
+      </w:r>
+      <w:proofErr w:type="spellStart"/>
+      <w:r>
+        <w:rPr>
+          <w:b/>
+          <w:lang w:val="en-US"/>
+        </w:rPr>
+        <w:t>Uğur</w:t>
+      </w:r>
+      <w:proofErr w:type="spellEnd"/>
+      <w:r>
+        <w:rPr>
+          <w:b/>
+          <w:lang w:val="en-US"/>
+        </w:rPr>
+        <w:t xml:space="preserve"> DOĞRUSÖZ</w:t>
       </w:r>
     </w:p>
     <w:p>
@@ -633,11 +734,88 @@
     </w:p>
     <w:p>
       <w:pPr>
+        <w:rPr>
+          <w:lang w:val="en-US"/>
+        </w:rPr>
+      </w:pPr>
+      <w:r>
+        <w:t>Bombalamasyon is a system that aims user to maximize the pleasure of achievement. Bombalamasyon has a user-friendly interface. This helps user to learn how to play easier. Our game consists of 5 level and when user progress, levels are getting harder. Also users can play with other players not just with computer when they select “Multiplayer” game mode from main menu, this feature differentiate from other Bomberman games. Furthermore, when user have no internet connection they can still play or continue our game. In our system there is “High Scores” menu and when players achieve one of the 10 best scores their name and score displayed</w:t>
+      </w:r>
+    </w:p>
+    <w:p>
+      <w:pPr>
         <w:pStyle w:val="Heading2"/>
       </w:pPr>
       <w:r>
         <w:t>Design goals</w:t>
       </w:r>
+    </w:p>
+    <w:p>
+      <w:r>
+        <w:t>In order to compose the system we should clarify the design goals we focused on. These design goals provided in analysis stage from non-functional requirements that we did before design report. Here are described design goals:</w:t>
+      </w:r>
+    </w:p>
+    <w:p>
+      <w:pPr>
+        <w:pStyle w:val="Heading3"/>
+      </w:pPr>
+      <w:r>
+        <w:t>Usability</w:t>
+      </w:r>
+    </w:p>
+    <w:p>
+      <w:r>
+        <w:t xml:space="preserve"> Easiness in the usage while developing a game may be the most important design  goal for making user-friendly, users should not get any difficulties when they are playing. Because of this we will implement user-friendly menus which provide users to find anything they need easily. Furthermore for learning and enjoying the game, level difficulties increase continously from first level to last. This feature increase efficiency and attraction for Bombalamasyon.</w:t>
+      </w:r>
+    </w:p>
+    <w:p>
+      <w:pPr>
+        <w:pStyle w:val="Heading3"/>
+      </w:pPr>
+      <w:r>
+        <w:t>Reliability</w:t>
+      </w:r>
+    </w:p>
+    <w:p>
+      <w:r>
+        <w:t xml:space="preserve"> Our system is bug-free, for doing reliable system we try to ensure accurate data input and data transformations. We started to do this from early design specification phase through building and testing.</w:t>
+      </w:r>
+    </w:p>
+    <w:p>
+      <w:pPr>
+        <w:pStyle w:val="Heading3"/>
+      </w:pPr>
+      <w:r>
+        <w:t>Modifiability</w:t>
+      </w:r>
+    </w:p>
+    <w:p>
+      <w:r>
+        <w:t xml:space="preserve"> It is important to add new components while making games, so we can change it with additonal game concepts and this helps us to make modifications on system. These modifications can be based on new game properties, attributes or errors.</w:t>
+      </w:r>
+    </w:p>
+    <w:p>
+      <w:pPr>
+        <w:pStyle w:val="Heading3"/>
+      </w:pPr>
+      <w:r>
+        <w:lastRenderedPageBreak/>
+        <w:t>Scalability</w:t>
+      </w:r>
+    </w:p>
+    <w:p>
+      <w:r>
+        <w:t xml:space="preserve">This must be one of our design goals because scalability feature can not be added later. This belongs on software and hardware. While working on software and hardware together in our game we should not make any mistakes in one of them because this cause fail on system. </w:t>
+      </w:r>
+    </w:p>
+    <w:p>
+      <w:pPr>
+        <w:rPr>
+          <w:lang w:val="en-US"/>
+        </w:rPr>
+      </w:pPr>
+      <w:bookmarkStart w:id="3" w:name="_GoBack"/>
+      <w:bookmarkEnd w:id="3"/>
     </w:p>
     <w:p>
       <w:pPr>
@@ -647,16 +825,16 @@
           <w:lang w:val="en-US"/>
         </w:rPr>
       </w:pPr>
-      <w:bookmarkStart w:id="3" w:name="_Toc443747522"/>
-      <w:bookmarkStart w:id="4" w:name="_Toc445063154"/>
+      <w:bookmarkStart w:id="4" w:name="_Toc443747522"/>
+      <w:bookmarkStart w:id="5" w:name="_Toc445063154"/>
       <w:r>
         <w:rPr>
           <w:lang w:val="en-US"/>
         </w:rPr>
         <w:t>Software Architecture</w:t>
       </w:r>
-      <w:bookmarkEnd w:id="3"/>
       <w:bookmarkEnd w:id="4"/>
+      <w:bookmarkEnd w:id="5"/>
     </w:p>
     <w:p>
       <w:pPr>
@@ -740,6 +918,7 @@
     </w:p>
     <w:p>
       <w:r>
+        <w:lastRenderedPageBreak/>
         <w:tab/>
         <w:t>When player execute the .jar file, the game initializes. Player does not have to install the game.</w:t>
       </w:r>
@@ -754,7 +933,6 @@
         <w:rPr>
           <w:b/>
         </w:rPr>
-        <w:lastRenderedPageBreak/>
         <w:t>Termination</w:t>
       </w:r>
     </w:p>
@@ -853,8 +1031,6 @@
       <w:r>
         <w:t>efore</w:t>
       </w:r>
-      <w:bookmarkStart w:id="5" w:name="_GoBack"/>
-      <w:bookmarkEnd w:id="5"/>
       <w:r>
         <w:t xml:space="preserve"> updating the current view, the View component can take the game data from Mod</w:t>
       </w:r>
@@ -887,7 +1063,11 @@
         <w:t>takeUserInput</w:t>
       </w:r>
       <w:r>
-        <w:t xml:space="preserve">: This service of the controller is used by view component in order to pass the related user input to change the program status (main menu, paused game, in game etc.) and to control the game( move bomberman or drop bomb ). For example, if the user pauses the game while playing, the view component who has the action listeners for the keys, pass the corresponding input through takeUserInput service of controller for changing state and controller change the game status which is stored in the controller itself to “pausedGame”. </w:t>
+        <w:t xml:space="preserve">: This service of the controller is used by view component in order to pass the related user input to change the program status (main menu, paused game, in game etc.) and to control the game( move bomberman or drop bomb ). For example, if the user pauses the game while playing, the view component who has the action listeners for the keys, pass </w:t>
+      </w:r>
+      <w:r>
+        <w:lastRenderedPageBreak/>
+        <w:t xml:space="preserve">the corresponding input through takeUserInput service of controller for changing state and controller change the game status which is stored in the controller itself to “pausedGame”. </w:t>
       </w:r>
     </w:p>
     <w:p/>
@@ -4545,7 +4725,7 @@
 </file>
 
 <file path=customXml/itemProps1.xml><?xml version="1.0" encoding="utf-8"?>
-<ds:datastoreItem xmlns:ds="http://schemas.openxmlformats.org/officeDocument/2006/customXml" ds:itemID="{9A4CFA17-9EFA-4B0A-A187-3F1A5481BAE9}">
+<ds:datastoreItem xmlns:ds="http://schemas.openxmlformats.org/officeDocument/2006/customXml" ds:itemID="{32B98141-71F8-4E42-BBAE-0D42695A28D5}">
   <ds:schemaRefs>
     <ds:schemaRef ds:uri="http://schemas.openxmlformats.org/officeDocument/2006/bibliography"/>
   </ds:schemaRefs>

--- a/DesignReport.docx
+++ b/DesignReport.docx
@@ -814,8 +814,6 @@
           <w:lang w:val="en-US"/>
         </w:rPr>
       </w:pPr>
-      <w:bookmarkStart w:id="3" w:name="_GoBack"/>
-      <w:bookmarkEnd w:id="3"/>
     </w:p>
     <w:p>
       <w:pPr>
@@ -825,16 +823,16 @@
           <w:lang w:val="en-US"/>
         </w:rPr>
       </w:pPr>
-      <w:bookmarkStart w:id="4" w:name="_Toc443747522"/>
-      <w:bookmarkStart w:id="5" w:name="_Toc445063154"/>
+      <w:bookmarkStart w:id="3" w:name="_Toc443747522"/>
+      <w:bookmarkStart w:id="4" w:name="_Toc445063154"/>
       <w:r>
         <w:rPr>
           <w:lang w:val="en-US"/>
         </w:rPr>
         <w:t>Software Architecture</w:t>
       </w:r>
+      <w:bookmarkEnd w:id="3"/>
       <w:bookmarkEnd w:id="4"/>
-      <w:bookmarkEnd w:id="5"/>
     </w:p>
     <w:p>
       <w:pPr>
@@ -845,81 +843,184 @@
       </w:r>
     </w:p>
     <w:p>
-      <w:pPr>
-        <w:pStyle w:val="Heading2"/>
-      </w:pPr>
-      <w:r>
-        <w:t>Hardware/software mapping</w:t>
-      </w:r>
-    </w:p>
-    <w:p>
-      <w:pPr>
-        <w:pStyle w:val="Heading2"/>
-      </w:pPr>
-      <w:r>
-        <w:t>Persistent data management</w:t>
-      </w:r>
-    </w:p>
-    <w:p>
-      <w:pPr>
-        <w:rPr>
-          <w:lang w:val="en-US"/>
-        </w:rPr>
-      </w:pPr>
-      <w:r>
-        <w:t>Files are stored in the hard disk drive. The game keeps names and top ten scores in plain text file in order to display to the player in “High Scores” section. To provide better gaming experience to player, some image and sound files are also used at some parts of the game. When they are needed, these files are read from the disk with their specified directions as parameters. In addition, level data is stored in hard disk drive. There are different game maps for each level in hard drive.</w:t>
-      </w:r>
-    </w:p>
-    <w:p>
-      <w:pPr>
-        <w:pStyle w:val="Heading2"/>
-      </w:pPr>
-      <w:r>
-        <w:t>Access control and security</w:t>
-      </w:r>
-    </w:p>
-    <w:p>
-      <w:pPr>
-        <w:rPr>
-          <w:sz w:val="22"/>
-        </w:rPr>
-      </w:pPr>
-      <w:r>
-        <w:t>Bombalamasyon does not implement any user authentication system therefore we do not have any database that stores user credentials. Also, as mentioned earlier (in Hardware / Software Mapping), our game does not require network connection. Therefore, player who has no network connection is able to play the game. So that, there is no restriction or control for access the game. In addition, the game has no user profile, only player names and scores. Therefore, there is not security issues in Bombalamasyon.</w:t>
-      </w:r>
-    </w:p>
-    <w:p>
-      <w:pPr>
-        <w:rPr>
-          <w:lang w:val="en-US"/>
-        </w:rPr>
-      </w:pPr>
-    </w:p>
-    <w:p>
-      <w:pPr>
-        <w:pStyle w:val="Heading2"/>
-      </w:pPr>
-      <w:r>
-        <w:t>Boundary conditions</w:t>
-      </w:r>
-    </w:p>
-    <w:p>
-      <w:pPr>
-        <w:rPr>
-          <w:b/>
-        </w:rPr>
-      </w:pPr>
-      <w:r>
-        <w:rPr>
-          <w:b/>
-        </w:rPr>
-        <w:t>Initialization</w:t>
+      <w:r>
+        <w:t>We choose to use Model-View-Controller (MVC) architecture to design our game because our system is using many model objects and game view will be updated by the interactions and changes in these model objects. Also controlling them with the controller objects and updating both user interface and models in the same subsystem is beneficial for our system.</w:t>
+      </w:r>
+    </w:p>
+    <w:p>
+      <w:r>
+        <w:tab/>
+      </w:r>
+      <w:r>
+        <w:rPr>
+          <w:noProof/>
+        </w:rPr>
+        <w:drawing>
+          <wp:inline distT="114300" distB="114300" distL="114300" distR="114300" wp14:anchorId="6E92AC45" wp14:editId="0BE7CD6E">
+            <wp:extent cx="5731200" cy="1003300"/>
+            <wp:effectExtent l="0" t="0" r="0" b="0"/>
+            <wp:docPr id="3" name="image01.png"/>
+            <wp:cNvGraphicFramePr/>
+            <a:graphic xmlns:a="http://schemas.openxmlformats.org/drawingml/2006/main">
+              <a:graphicData uri="http://schemas.openxmlformats.org/drawingml/2006/picture">
+                <pic:pic xmlns:pic="http://schemas.openxmlformats.org/drawingml/2006/picture">
+                  <pic:nvPicPr>
+                    <pic:cNvPr id="0" name="image01.png"/>
+                    <pic:cNvPicPr preferRelativeResize="0"/>
+                  </pic:nvPicPr>
+                  <pic:blipFill>
+                    <a:blip r:embed="rId9"/>
+                    <a:srcRect/>
+                    <a:stretch>
+                      <a:fillRect/>
+                    </a:stretch>
+                  </pic:blipFill>
+                  <pic:spPr>
+                    <a:xfrm>
+                      <a:off x="0" y="0"/>
+                      <a:ext cx="5731200" cy="1003300"/>
+                    </a:xfrm>
+                    <a:prstGeom prst="rect">
+                      <a:avLst/>
+                    </a:prstGeom>
+                    <a:ln/>
+                  </pic:spPr>
+                </pic:pic>
+              </a:graphicData>
+            </a:graphic>
+          </wp:inline>
+        </w:drawing>
+      </w:r>
+    </w:p>
+    <w:p>
+      <w:pPr>
+        <w:ind w:firstLine="708"/>
+      </w:pPr>
+      <w:r>
+        <w:t>In the Model subsystem we will hold all the game’s model objects which are interacted with each other during the play time and these models will be updated with the user input through controllers. This subsystem notifies the controller subsystem about the some properties of the objects and controller subsystem decide what to do according to them. Collisions, map creations, AI behaviour, all managed from the model objects of the system.</w:t>
+      </w:r>
+    </w:p>
+    <w:p>
+      <w:pPr>
+        <w:ind w:firstLine="708"/>
+      </w:pPr>
+      <w:r>
+        <w:t>Controller subsystem is the brain of our system. The processing of the user interaction with the game take place through the controller subsystem. According to the interactions between models and interactions between user and the models this subsystem updates the view objects. Also according to the game states and user input this subsystem calls the correct view objects through the game.</w:t>
       </w:r>
     </w:p>
     <w:p>
       <w:r>
         <w:lastRenderedPageBreak/>
         <w:tab/>
+        <w:t>View subsystem has all of the view components of the system. This is the interaction place of the user and the game and user input taken through these objects. Also, the visual output is shown to the player with the helop of the view subsystem.</w:t>
+      </w:r>
+    </w:p>
+    <w:p>
+      <w:pPr>
+        <w:rPr>
+          <w:lang w:val="en-US"/>
+        </w:rPr>
+      </w:pPr>
+    </w:p>
+    <w:p>
+      <w:pPr>
+        <w:pStyle w:val="Heading2"/>
+      </w:pPr>
+      <w:r>
+        <w:t>Hardware/software mapping</w:t>
+      </w:r>
+    </w:p>
+    <w:p>
+      <w:r>
+        <w:t>Bombalamasyon requires Java Runtime Environment (JRE) to be played because it is beveloped by the using Java programming language. Game can be executed with a single executable Java file.</w:t>
+      </w:r>
+    </w:p>
+    <w:p>
+      <w:r>
+        <w:tab/>
+        <w:t>For the I/O requirements computer needs a keyboard, mouse and a monitor to let player interact with the game. The excessive use of input keys is not a problem for the hardware that computer’s have. It requires very little system requirements to be played. Graphical Processing Unit (GPU) is not required to play the game.</w:t>
+      </w:r>
+    </w:p>
+    <w:p>
+      <w:pPr>
+        <w:rPr>
+          <w:lang w:val="en-US"/>
+        </w:rPr>
+      </w:pPr>
+    </w:p>
+    <w:p>
+      <w:pPr>
+        <w:pStyle w:val="Heading2"/>
+      </w:pPr>
+      <w:r>
+        <w:t>Persistent data management</w:t>
+      </w:r>
+    </w:p>
+    <w:p>
+      <w:pPr>
+        <w:rPr>
+          <w:lang w:val="en-US"/>
+        </w:rPr>
+      </w:pPr>
+      <w:r>
+        <w:t>Files are stored in the hard disk drive. The game keeps names and top ten scores in plain text file in order to display to the player in “High Scores” section. To provide better gaming experience to player, some image and sound files are also used at some parts of the game. When they ar</w:t>
+      </w:r>
+      <w:bookmarkStart w:id="5" w:name="_GoBack"/>
+      <w:bookmarkEnd w:id="5"/>
+      <w:r>
+        <w:t>e needed, these files are read from the disk with their specified directions as parameters. In addition, level data is stored in hard disk drive. There are different game maps for each level in hard drive.</w:t>
+      </w:r>
+    </w:p>
+    <w:p>
+      <w:pPr>
+        <w:pStyle w:val="Heading2"/>
+      </w:pPr>
+      <w:r>
+        <w:t>Access control and security</w:t>
+      </w:r>
+    </w:p>
+    <w:p>
+      <w:pPr>
+        <w:rPr>
+          <w:sz w:val="22"/>
+        </w:rPr>
+      </w:pPr>
+      <w:r>
+        <w:t>Bombalamasyon does not implement any user authentication system therefore we do not have any database that stores user credentials. Also, as mentioned earlier (in Hardware / Software Mapping), our game does not require network connection. Therefore, player who has no network connection is able to play the game. So that, there is no restriction or control for access the game. In addition, the game has no user profile, only player names and scores. Therefore, there is not security issues in Bombalamasyon.</w:t>
+      </w:r>
+    </w:p>
+    <w:p>
+      <w:pPr>
+        <w:rPr>
+          <w:lang w:val="en-US"/>
+        </w:rPr>
+      </w:pPr>
+    </w:p>
+    <w:p>
+      <w:pPr>
+        <w:pStyle w:val="Heading2"/>
+      </w:pPr>
+      <w:r>
+        <w:lastRenderedPageBreak/>
+        <w:t>Boundary conditions</w:t>
+      </w:r>
+    </w:p>
+    <w:p>
+      <w:pPr>
+        <w:rPr>
+          <w:b/>
+        </w:rPr>
+      </w:pPr>
+      <w:r>
+        <w:rPr>
+          <w:b/>
+        </w:rPr>
+        <w:t>Initialization</w:t>
+      </w:r>
+    </w:p>
+    <w:p>
+      <w:r>
+        <w:tab/>
         <w:t>When player execute the .jar file, the game initializes. Player does not have to install the game.</w:t>
       </w:r>
     </w:p>
@@ -1052,6 +1153,7 @@
         <w:pStyle w:val="Heading2"/>
       </w:pPr>
       <w:r>
+        <w:lastRenderedPageBreak/>
         <w:t>Services of the Controller:</w:t>
       </w:r>
     </w:p>
@@ -1063,11 +1165,7 @@
         <w:t>takeUserInput</w:t>
       </w:r>
       <w:r>
-        <w:t xml:space="preserve">: This service of the controller is used by view component in order to pass the related user input to change the program status (main menu, paused game, in game etc.) and to control the game( move bomberman or drop bomb ). For example, if the user pauses the game while playing, the view component who has the action listeners for the keys, pass </w:t>
-      </w:r>
-      <w:r>
-        <w:lastRenderedPageBreak/>
-        <w:t xml:space="preserve">the corresponding input through takeUserInput service of controller for changing state and controller change the game status which is stored in the controller itself to “pausedGame”. </w:t>
+        <w:t xml:space="preserve">: This service of the controller is used by view component in order to pass the related user input to change the program status (main menu, paused game, in game etc.) and to control the game( move bomberman or drop bomb ). For example, if the user pauses the game while playing, the view component who has the action listeners for the keys, pass the corresponding input through takeUserInput service of controller for changing state and controller change the game status which is stored in the controller itself to “pausedGame”. </w:t>
       </w:r>
     </w:p>
     <w:p/>
@@ -1131,7 +1229,7 @@
       </w:pPr>
     </w:p>
     <w:sectPr>
-      <w:footerReference w:type="default" r:id="rId9"/>
+      <w:footerReference w:type="default" r:id="rId10"/>
       <w:pgSz w:w="11906" w:h="16838"/>
       <w:pgMar w:top="1417" w:right="1417" w:bottom="1417" w:left="1417" w:header="708" w:footer="708" w:gutter="0"/>
       <w:pgNumType w:start="0"/>
@@ -1202,7 +1300,7 @@
           <w:rPr>
             <w:noProof/>
           </w:rPr>
-          <w:t>3</w:t>
+          <w:t>2</w:t>
         </w:r>
         <w:r>
           <w:rPr>
@@ -4725,7 +4823,7 @@
 </file>
 
 <file path=customXml/itemProps1.xml><?xml version="1.0" encoding="utf-8"?>
-<ds:datastoreItem xmlns:ds="http://schemas.openxmlformats.org/officeDocument/2006/customXml" ds:itemID="{32B98141-71F8-4E42-BBAE-0D42695A28D5}">
+<ds:datastoreItem xmlns:ds="http://schemas.openxmlformats.org/officeDocument/2006/customXml" ds:itemID="{2DEB8FC9-9199-49AB-8953-363621E72CC1}">
   <ds:schemaRefs>
     <ds:schemaRef ds:uri="http://schemas.openxmlformats.org/officeDocument/2006/bibliography"/>
   </ds:schemaRefs>

--- a/DesignReport.docx
+++ b/DesignReport.docx
@@ -279,6 +279,12 @@
         <w:rPr>
           <w:rFonts w:asciiTheme="minorHAnsi" w:hAnsiTheme="minorHAnsi"/>
         </w:rPr>
+        <w:t xml:space="preserve">System </w:t>
+      </w:r>
+      <w:r>
+        <w:rPr>
+          <w:rFonts w:asciiTheme="minorHAnsi" w:hAnsiTheme="minorHAnsi"/>
+        </w:rPr>
         <w:t>Design Report</w:t>
       </w:r>
     </w:p>
@@ -617,9 +623,15 @@
         </w:rPr>
       </w:pPr>
       <w:r>
+        <w:rPr>
+          <w:lang w:val="en-US"/>
+        </w:rPr>
         <w:t>Design</w:t>
       </w:r>
       <w:r>
+        <w:rPr>
+          <w:lang w:val="en-US"/>
+        </w:rPr>
         <w:t xml:space="preserve"> </w:t>
       </w:r>
       <w:r>
@@ -651,25 +663,24 @@
         <w:rPr>
           <w:lang w:val="en-US"/>
         </w:rPr>
+        <w:t>27</w:t>
+      </w:r>
+      <w:r>
+        <w:rPr>
+          <w:lang w:val="en-US"/>
+        </w:rPr>
+        <w:t>, 201</w:t>
+      </w:r>
+      <w:r>
+        <w:rPr>
+          <w:lang w:val="en-US"/>
+        </w:rPr>
         <w:t>6</w:t>
       </w:r>
-      <w:r>
-        <w:rPr>
-          <w:lang w:val="en-US"/>
-        </w:rPr>
-        <w:t>, 201</w:t>
-      </w:r>
-      <w:r>
-        <w:rPr>
-          <w:lang w:val="en-US"/>
-        </w:rPr>
-        <w:t>6</w:t>
-      </w:r>
     </w:p>
     <w:bookmarkEnd w:id="0"/>
     <w:p>
       <w:pPr>
-        <w:jc w:val="both"/>
         <w:rPr>
           <w:lang w:val="en-US"/>
         </w:rPr>
@@ -699,6 +710,1581 @@
         </w:rPr>
         <w:t>gineering Project, course CS319</w:t>
       </w:r>
+    </w:p>
+    <w:sdt>
+      <w:sdtPr>
+        <w:id w:val="-451176737"/>
+        <w:docPartObj>
+          <w:docPartGallery w:val="Table of Contents"/>
+          <w:docPartUnique/>
+        </w:docPartObj>
+      </w:sdtPr>
+      <w:sdtEndPr>
+        <w:rPr>
+          <w:rFonts w:asciiTheme="minorHAnsi" w:eastAsiaTheme="minorHAnsi" w:hAnsiTheme="minorHAnsi" w:cstheme="minorBidi"/>
+          <w:b/>
+          <w:bCs/>
+          <w:noProof/>
+          <w:color w:val="auto"/>
+          <w:sz w:val="24"/>
+          <w:szCs w:val="22"/>
+          <w:lang w:val="tr-TR"/>
+        </w:rPr>
+      </w:sdtEndPr>
+      <w:sdtContent>
+        <w:p>
+          <w:pPr>
+            <w:pStyle w:val="TOCHeading"/>
+          </w:pPr>
+          <w:r>
+            <w:t>Table of Contents</w:t>
+          </w:r>
+        </w:p>
+        <w:p>
+          <w:pPr>
+            <w:pStyle w:val="TOC1"/>
+            <w:rPr>
+              <w:rFonts w:eastAsiaTheme="minorEastAsia"/>
+              <w:noProof/>
+              <w:sz w:val="22"/>
+              <w:lang w:val="en-US"/>
+            </w:rPr>
+          </w:pPr>
+          <w:r>
+            <w:fldChar w:fldCharType="begin"/>
+          </w:r>
+          <w:r>
+            <w:instrText xml:space="preserve"> TOC \o "1-3" \h \z \u </w:instrText>
+          </w:r>
+          <w:r>
+            <w:fldChar w:fldCharType="separate"/>
+          </w:r>
+          <w:hyperlink w:anchor="_Toc446796388" w:history="1">
+            <w:r>
+              <w:rPr>
+                <w:rStyle w:val="Hyperlink"/>
+                <w:noProof/>
+                <w:lang w:val="en-US"/>
+              </w:rPr>
+              <w:t>1</w:t>
+            </w:r>
+            <w:r>
+              <w:rPr>
+                <w:rFonts w:eastAsiaTheme="minorEastAsia"/>
+                <w:noProof/>
+                <w:sz w:val="22"/>
+                <w:lang w:val="en-US"/>
+              </w:rPr>
+              <w:tab/>
+            </w:r>
+            <w:r>
+              <w:rPr>
+                <w:rStyle w:val="Hyperlink"/>
+                <w:noProof/>
+                <w:lang w:val="en-US"/>
+              </w:rPr>
+              <w:t>Introduction</w:t>
+            </w:r>
+            <w:r>
+              <w:rPr>
+                <w:noProof/>
+                <w:webHidden/>
+              </w:rPr>
+              <w:tab/>
+            </w:r>
+            <w:r>
+              <w:rPr>
+                <w:noProof/>
+                <w:webHidden/>
+              </w:rPr>
+              <w:fldChar w:fldCharType="begin"/>
+            </w:r>
+            <w:r>
+              <w:rPr>
+                <w:noProof/>
+                <w:webHidden/>
+              </w:rPr>
+              <w:instrText xml:space="preserve"> PAGEREF _Toc446796388 \h </w:instrText>
+            </w:r>
+            <w:r>
+              <w:rPr>
+                <w:noProof/>
+                <w:webHidden/>
+              </w:rPr>
+            </w:r>
+            <w:r>
+              <w:rPr>
+                <w:noProof/>
+                <w:webHidden/>
+              </w:rPr>
+              <w:fldChar w:fldCharType="separate"/>
+            </w:r>
+            <w:r>
+              <w:rPr>
+                <w:noProof/>
+                <w:webHidden/>
+              </w:rPr>
+              <w:t>2</w:t>
+            </w:r>
+            <w:r>
+              <w:rPr>
+                <w:noProof/>
+                <w:webHidden/>
+              </w:rPr>
+              <w:fldChar w:fldCharType="end"/>
+            </w:r>
+          </w:hyperlink>
+        </w:p>
+        <w:p>
+          <w:pPr>
+            <w:pStyle w:val="TOC2"/>
+            <w:rPr>
+              <w:rFonts w:eastAsiaTheme="minorEastAsia"/>
+              <w:noProof/>
+              <w:sz w:val="22"/>
+              <w:lang w:val="en-US"/>
+            </w:rPr>
+          </w:pPr>
+          <w:hyperlink w:anchor="_Toc446796389" w:history="1">
+            <w:r>
+              <w:rPr>
+                <w:rStyle w:val="Hyperlink"/>
+                <w:noProof/>
+              </w:rPr>
+              <w:t>1.1</w:t>
+            </w:r>
+            <w:r>
+              <w:rPr>
+                <w:rFonts w:eastAsiaTheme="minorEastAsia"/>
+                <w:noProof/>
+                <w:sz w:val="22"/>
+                <w:lang w:val="en-US"/>
+              </w:rPr>
+              <w:tab/>
+            </w:r>
+            <w:r>
+              <w:rPr>
+                <w:rStyle w:val="Hyperlink"/>
+                <w:noProof/>
+              </w:rPr>
+              <w:t>Purpose of the system</w:t>
+            </w:r>
+            <w:r>
+              <w:rPr>
+                <w:noProof/>
+                <w:webHidden/>
+              </w:rPr>
+              <w:tab/>
+            </w:r>
+            <w:r>
+              <w:rPr>
+                <w:noProof/>
+                <w:webHidden/>
+              </w:rPr>
+              <w:fldChar w:fldCharType="begin"/>
+            </w:r>
+            <w:r>
+              <w:rPr>
+                <w:noProof/>
+                <w:webHidden/>
+              </w:rPr>
+              <w:instrText xml:space="preserve"> PAGEREF _Toc446796389 \h </w:instrText>
+            </w:r>
+            <w:r>
+              <w:rPr>
+                <w:noProof/>
+                <w:webHidden/>
+              </w:rPr>
+            </w:r>
+            <w:r>
+              <w:rPr>
+                <w:noProof/>
+                <w:webHidden/>
+              </w:rPr>
+              <w:fldChar w:fldCharType="separate"/>
+            </w:r>
+            <w:r>
+              <w:rPr>
+                <w:noProof/>
+                <w:webHidden/>
+              </w:rPr>
+              <w:t>2</w:t>
+            </w:r>
+            <w:r>
+              <w:rPr>
+                <w:noProof/>
+                <w:webHidden/>
+              </w:rPr>
+              <w:fldChar w:fldCharType="end"/>
+            </w:r>
+          </w:hyperlink>
+        </w:p>
+        <w:p>
+          <w:pPr>
+            <w:pStyle w:val="TOC2"/>
+            <w:rPr>
+              <w:rFonts w:eastAsiaTheme="minorEastAsia"/>
+              <w:noProof/>
+              <w:sz w:val="22"/>
+              <w:lang w:val="en-US"/>
+            </w:rPr>
+          </w:pPr>
+          <w:hyperlink w:anchor="_Toc446796390" w:history="1">
+            <w:r>
+              <w:rPr>
+                <w:rStyle w:val="Hyperlink"/>
+                <w:noProof/>
+              </w:rPr>
+              <w:t>1.2</w:t>
+            </w:r>
+            <w:r>
+              <w:rPr>
+                <w:rFonts w:eastAsiaTheme="minorEastAsia"/>
+                <w:noProof/>
+                <w:sz w:val="22"/>
+                <w:lang w:val="en-US"/>
+              </w:rPr>
+              <w:tab/>
+            </w:r>
+            <w:r>
+              <w:rPr>
+                <w:rStyle w:val="Hyperlink"/>
+                <w:noProof/>
+              </w:rPr>
+              <w:t>Design goals</w:t>
+            </w:r>
+            <w:r>
+              <w:rPr>
+                <w:noProof/>
+                <w:webHidden/>
+              </w:rPr>
+              <w:tab/>
+            </w:r>
+            <w:r>
+              <w:rPr>
+                <w:noProof/>
+                <w:webHidden/>
+              </w:rPr>
+              <w:fldChar w:fldCharType="begin"/>
+            </w:r>
+            <w:r>
+              <w:rPr>
+                <w:noProof/>
+                <w:webHidden/>
+              </w:rPr>
+              <w:instrText xml:space="preserve"> PAGEREF _Toc446796390 \h </w:instrText>
+            </w:r>
+            <w:r>
+              <w:rPr>
+                <w:noProof/>
+                <w:webHidden/>
+              </w:rPr>
+            </w:r>
+            <w:r>
+              <w:rPr>
+                <w:noProof/>
+                <w:webHidden/>
+              </w:rPr>
+              <w:fldChar w:fldCharType="separate"/>
+            </w:r>
+            <w:r>
+              <w:rPr>
+                <w:noProof/>
+                <w:webHidden/>
+              </w:rPr>
+              <w:t>2</w:t>
+            </w:r>
+            <w:r>
+              <w:rPr>
+                <w:noProof/>
+                <w:webHidden/>
+              </w:rPr>
+              <w:fldChar w:fldCharType="end"/>
+            </w:r>
+          </w:hyperlink>
+        </w:p>
+        <w:p>
+          <w:pPr>
+            <w:pStyle w:val="TOC3"/>
+            <w:tabs>
+              <w:tab w:val="left" w:pos="1320"/>
+              <w:tab w:val="right" w:leader="dot" w:pos="9062"/>
+            </w:tabs>
+            <w:rPr>
+              <w:rFonts w:cstheme="minorBidi"/>
+              <w:noProof/>
+            </w:rPr>
+          </w:pPr>
+          <w:hyperlink w:anchor="_Toc446796391" w:history="1">
+            <w:r>
+              <w:rPr>
+                <w:rStyle w:val="Hyperlink"/>
+                <w:noProof/>
+              </w:rPr>
+              <w:t>1.2.1</w:t>
+            </w:r>
+            <w:r>
+              <w:rPr>
+                <w:rFonts w:cstheme="minorBidi"/>
+                <w:noProof/>
+              </w:rPr>
+              <w:tab/>
+            </w:r>
+            <w:r>
+              <w:rPr>
+                <w:rStyle w:val="Hyperlink"/>
+                <w:noProof/>
+              </w:rPr>
+              <w:t>Ease of Use</w:t>
+            </w:r>
+            <w:r>
+              <w:rPr>
+                <w:noProof/>
+                <w:webHidden/>
+              </w:rPr>
+              <w:tab/>
+            </w:r>
+            <w:r>
+              <w:rPr>
+                <w:noProof/>
+                <w:webHidden/>
+              </w:rPr>
+              <w:fldChar w:fldCharType="begin"/>
+            </w:r>
+            <w:r>
+              <w:rPr>
+                <w:noProof/>
+                <w:webHidden/>
+              </w:rPr>
+              <w:instrText xml:space="preserve"> PAGEREF _Toc446796391 \h </w:instrText>
+            </w:r>
+            <w:r>
+              <w:rPr>
+                <w:noProof/>
+                <w:webHidden/>
+              </w:rPr>
+            </w:r>
+            <w:r>
+              <w:rPr>
+                <w:noProof/>
+                <w:webHidden/>
+              </w:rPr>
+              <w:fldChar w:fldCharType="separate"/>
+            </w:r>
+            <w:r>
+              <w:rPr>
+                <w:noProof/>
+                <w:webHidden/>
+              </w:rPr>
+              <w:t>2</w:t>
+            </w:r>
+            <w:r>
+              <w:rPr>
+                <w:noProof/>
+                <w:webHidden/>
+              </w:rPr>
+              <w:fldChar w:fldCharType="end"/>
+            </w:r>
+          </w:hyperlink>
+        </w:p>
+        <w:p>
+          <w:pPr>
+            <w:pStyle w:val="TOC3"/>
+            <w:tabs>
+              <w:tab w:val="left" w:pos="1320"/>
+              <w:tab w:val="right" w:leader="dot" w:pos="9062"/>
+            </w:tabs>
+            <w:rPr>
+              <w:rFonts w:cstheme="minorBidi"/>
+              <w:noProof/>
+            </w:rPr>
+          </w:pPr>
+          <w:hyperlink w:anchor="_Toc446796392" w:history="1">
+            <w:r>
+              <w:rPr>
+                <w:rStyle w:val="Hyperlink"/>
+                <w:noProof/>
+              </w:rPr>
+              <w:t>1.2.2</w:t>
+            </w:r>
+            <w:r>
+              <w:rPr>
+                <w:rFonts w:cstheme="minorBidi"/>
+                <w:noProof/>
+              </w:rPr>
+              <w:tab/>
+            </w:r>
+            <w:r>
+              <w:rPr>
+                <w:rStyle w:val="Hyperlink"/>
+                <w:noProof/>
+              </w:rPr>
+              <w:t>Reliability</w:t>
+            </w:r>
+            <w:r>
+              <w:rPr>
+                <w:noProof/>
+                <w:webHidden/>
+              </w:rPr>
+              <w:tab/>
+            </w:r>
+            <w:r>
+              <w:rPr>
+                <w:noProof/>
+                <w:webHidden/>
+              </w:rPr>
+              <w:fldChar w:fldCharType="begin"/>
+            </w:r>
+            <w:r>
+              <w:rPr>
+                <w:noProof/>
+                <w:webHidden/>
+              </w:rPr>
+              <w:instrText xml:space="preserve"> PAGEREF _Toc446796392 \h </w:instrText>
+            </w:r>
+            <w:r>
+              <w:rPr>
+                <w:noProof/>
+                <w:webHidden/>
+              </w:rPr>
+            </w:r>
+            <w:r>
+              <w:rPr>
+                <w:noProof/>
+                <w:webHidden/>
+              </w:rPr>
+              <w:fldChar w:fldCharType="separate"/>
+            </w:r>
+            <w:r>
+              <w:rPr>
+                <w:noProof/>
+                <w:webHidden/>
+              </w:rPr>
+              <w:t>2</w:t>
+            </w:r>
+            <w:r>
+              <w:rPr>
+                <w:noProof/>
+                <w:webHidden/>
+              </w:rPr>
+              <w:fldChar w:fldCharType="end"/>
+            </w:r>
+          </w:hyperlink>
+        </w:p>
+        <w:p>
+          <w:pPr>
+            <w:pStyle w:val="TOC3"/>
+            <w:tabs>
+              <w:tab w:val="left" w:pos="1320"/>
+              <w:tab w:val="right" w:leader="dot" w:pos="9062"/>
+            </w:tabs>
+            <w:rPr>
+              <w:rFonts w:cstheme="minorBidi"/>
+              <w:noProof/>
+            </w:rPr>
+          </w:pPr>
+          <w:hyperlink w:anchor="_Toc446796393" w:history="1">
+            <w:r>
+              <w:rPr>
+                <w:rStyle w:val="Hyperlink"/>
+                <w:noProof/>
+              </w:rPr>
+              <w:t>1.2.3</w:t>
+            </w:r>
+            <w:r>
+              <w:rPr>
+                <w:rFonts w:cstheme="minorBidi"/>
+                <w:noProof/>
+              </w:rPr>
+              <w:tab/>
+            </w:r>
+            <w:r>
+              <w:rPr>
+                <w:rStyle w:val="Hyperlink"/>
+                <w:noProof/>
+              </w:rPr>
+              <w:t>Extendibility</w:t>
+            </w:r>
+            <w:r>
+              <w:rPr>
+                <w:noProof/>
+                <w:webHidden/>
+              </w:rPr>
+              <w:tab/>
+            </w:r>
+            <w:r>
+              <w:rPr>
+                <w:noProof/>
+                <w:webHidden/>
+              </w:rPr>
+              <w:fldChar w:fldCharType="begin"/>
+            </w:r>
+            <w:r>
+              <w:rPr>
+                <w:noProof/>
+                <w:webHidden/>
+              </w:rPr>
+              <w:instrText xml:space="preserve"> PAGEREF _Toc446796393 \h </w:instrText>
+            </w:r>
+            <w:r>
+              <w:rPr>
+                <w:noProof/>
+                <w:webHidden/>
+              </w:rPr>
+            </w:r>
+            <w:r>
+              <w:rPr>
+                <w:noProof/>
+                <w:webHidden/>
+              </w:rPr>
+              <w:fldChar w:fldCharType="separate"/>
+            </w:r>
+            <w:r>
+              <w:rPr>
+                <w:noProof/>
+                <w:webHidden/>
+              </w:rPr>
+              <w:t>2</w:t>
+            </w:r>
+            <w:r>
+              <w:rPr>
+                <w:noProof/>
+                <w:webHidden/>
+              </w:rPr>
+              <w:fldChar w:fldCharType="end"/>
+            </w:r>
+          </w:hyperlink>
+        </w:p>
+        <w:p>
+          <w:pPr>
+            <w:pStyle w:val="TOC3"/>
+            <w:tabs>
+              <w:tab w:val="left" w:pos="1320"/>
+              <w:tab w:val="right" w:leader="dot" w:pos="9062"/>
+            </w:tabs>
+            <w:rPr>
+              <w:rFonts w:cstheme="minorBidi"/>
+              <w:noProof/>
+            </w:rPr>
+          </w:pPr>
+          <w:hyperlink w:anchor="_Toc446796394" w:history="1">
+            <w:r>
+              <w:rPr>
+                <w:rStyle w:val="Hyperlink"/>
+                <w:noProof/>
+              </w:rPr>
+              <w:t>1.2.4</w:t>
+            </w:r>
+            <w:r>
+              <w:rPr>
+                <w:rFonts w:cstheme="minorBidi"/>
+                <w:noProof/>
+              </w:rPr>
+              <w:tab/>
+            </w:r>
+            <w:r>
+              <w:rPr>
+                <w:rStyle w:val="Hyperlink"/>
+                <w:noProof/>
+              </w:rPr>
+              <w:t>Responsiveness</w:t>
+            </w:r>
+            <w:r>
+              <w:rPr>
+                <w:noProof/>
+                <w:webHidden/>
+              </w:rPr>
+              <w:tab/>
+            </w:r>
+            <w:r>
+              <w:rPr>
+                <w:noProof/>
+                <w:webHidden/>
+              </w:rPr>
+              <w:fldChar w:fldCharType="begin"/>
+            </w:r>
+            <w:r>
+              <w:rPr>
+                <w:noProof/>
+                <w:webHidden/>
+              </w:rPr>
+              <w:instrText xml:space="preserve"> PAGEREF _Toc446796394 \h </w:instrText>
+            </w:r>
+            <w:r>
+              <w:rPr>
+                <w:noProof/>
+                <w:webHidden/>
+              </w:rPr>
+            </w:r>
+            <w:r>
+              <w:rPr>
+                <w:noProof/>
+                <w:webHidden/>
+              </w:rPr>
+              <w:fldChar w:fldCharType="separate"/>
+            </w:r>
+            <w:r>
+              <w:rPr>
+                <w:noProof/>
+                <w:webHidden/>
+              </w:rPr>
+              <w:t>3</w:t>
+            </w:r>
+            <w:r>
+              <w:rPr>
+                <w:noProof/>
+                <w:webHidden/>
+              </w:rPr>
+              <w:fldChar w:fldCharType="end"/>
+            </w:r>
+          </w:hyperlink>
+        </w:p>
+        <w:p>
+          <w:pPr>
+            <w:pStyle w:val="TOC3"/>
+            <w:tabs>
+              <w:tab w:val="left" w:pos="1320"/>
+              <w:tab w:val="right" w:leader="dot" w:pos="9062"/>
+            </w:tabs>
+            <w:rPr>
+              <w:rFonts w:cstheme="minorBidi"/>
+              <w:noProof/>
+            </w:rPr>
+          </w:pPr>
+          <w:hyperlink w:anchor="_Toc446796395" w:history="1">
+            <w:r>
+              <w:rPr>
+                <w:rStyle w:val="Hyperlink"/>
+                <w:noProof/>
+              </w:rPr>
+              <w:t>1.2.5</w:t>
+            </w:r>
+            <w:r>
+              <w:rPr>
+                <w:rFonts w:cstheme="minorBidi"/>
+                <w:noProof/>
+              </w:rPr>
+              <w:tab/>
+            </w:r>
+            <w:r>
+              <w:rPr>
+                <w:rStyle w:val="Hyperlink"/>
+                <w:noProof/>
+              </w:rPr>
+              <w:t>Portability</w:t>
+            </w:r>
+            <w:r>
+              <w:rPr>
+                <w:noProof/>
+                <w:webHidden/>
+              </w:rPr>
+              <w:tab/>
+            </w:r>
+            <w:r>
+              <w:rPr>
+                <w:noProof/>
+                <w:webHidden/>
+              </w:rPr>
+              <w:fldChar w:fldCharType="begin"/>
+            </w:r>
+            <w:r>
+              <w:rPr>
+                <w:noProof/>
+                <w:webHidden/>
+              </w:rPr>
+              <w:instrText xml:space="preserve"> PAGEREF _Toc446796395 \h </w:instrText>
+            </w:r>
+            <w:r>
+              <w:rPr>
+                <w:noProof/>
+                <w:webHidden/>
+              </w:rPr>
+            </w:r>
+            <w:r>
+              <w:rPr>
+                <w:noProof/>
+                <w:webHidden/>
+              </w:rPr>
+              <w:fldChar w:fldCharType="separate"/>
+            </w:r>
+            <w:r>
+              <w:rPr>
+                <w:noProof/>
+                <w:webHidden/>
+              </w:rPr>
+              <w:t>3</w:t>
+            </w:r>
+            <w:r>
+              <w:rPr>
+                <w:noProof/>
+                <w:webHidden/>
+              </w:rPr>
+              <w:fldChar w:fldCharType="end"/>
+            </w:r>
+          </w:hyperlink>
+        </w:p>
+        <w:p>
+          <w:pPr>
+            <w:pStyle w:val="TOC1"/>
+            <w:rPr>
+              <w:rFonts w:eastAsiaTheme="minorEastAsia"/>
+              <w:noProof/>
+              <w:sz w:val="22"/>
+              <w:lang w:val="en-US"/>
+            </w:rPr>
+          </w:pPr>
+          <w:hyperlink w:anchor="_Toc446796396" w:history="1">
+            <w:r>
+              <w:rPr>
+                <w:rStyle w:val="Hyperlink"/>
+                <w:noProof/>
+                <w:lang w:val="en-US"/>
+              </w:rPr>
+              <w:t>2</w:t>
+            </w:r>
+            <w:r>
+              <w:rPr>
+                <w:rFonts w:eastAsiaTheme="minorEastAsia"/>
+                <w:noProof/>
+                <w:sz w:val="22"/>
+                <w:lang w:val="en-US"/>
+              </w:rPr>
+              <w:tab/>
+            </w:r>
+            <w:r>
+              <w:rPr>
+                <w:rStyle w:val="Hyperlink"/>
+                <w:noProof/>
+                <w:lang w:val="en-US"/>
+              </w:rPr>
+              <w:t>Software Architecture</w:t>
+            </w:r>
+            <w:r>
+              <w:rPr>
+                <w:noProof/>
+                <w:webHidden/>
+              </w:rPr>
+              <w:tab/>
+            </w:r>
+            <w:r>
+              <w:rPr>
+                <w:noProof/>
+                <w:webHidden/>
+              </w:rPr>
+              <w:fldChar w:fldCharType="begin"/>
+            </w:r>
+            <w:r>
+              <w:rPr>
+                <w:noProof/>
+                <w:webHidden/>
+              </w:rPr>
+              <w:instrText xml:space="preserve"> PAGEREF _Toc446796396 \h </w:instrText>
+            </w:r>
+            <w:r>
+              <w:rPr>
+                <w:noProof/>
+                <w:webHidden/>
+              </w:rPr>
+            </w:r>
+            <w:r>
+              <w:rPr>
+                <w:noProof/>
+                <w:webHidden/>
+              </w:rPr>
+              <w:fldChar w:fldCharType="separate"/>
+            </w:r>
+            <w:r>
+              <w:rPr>
+                <w:noProof/>
+                <w:webHidden/>
+              </w:rPr>
+              <w:t>3</w:t>
+            </w:r>
+            <w:r>
+              <w:rPr>
+                <w:noProof/>
+                <w:webHidden/>
+              </w:rPr>
+              <w:fldChar w:fldCharType="end"/>
+            </w:r>
+          </w:hyperlink>
+        </w:p>
+        <w:p>
+          <w:pPr>
+            <w:pStyle w:val="TOC2"/>
+            <w:rPr>
+              <w:rFonts w:eastAsiaTheme="minorEastAsia"/>
+              <w:noProof/>
+              <w:sz w:val="22"/>
+              <w:lang w:val="en-US"/>
+            </w:rPr>
+          </w:pPr>
+          <w:hyperlink w:anchor="_Toc446796397" w:history="1">
+            <w:r>
+              <w:rPr>
+                <w:rStyle w:val="Hyperlink"/>
+                <w:noProof/>
+              </w:rPr>
+              <w:t>2.1</w:t>
+            </w:r>
+            <w:r>
+              <w:rPr>
+                <w:rFonts w:eastAsiaTheme="minorEastAsia"/>
+                <w:noProof/>
+                <w:sz w:val="22"/>
+                <w:lang w:val="en-US"/>
+              </w:rPr>
+              <w:tab/>
+            </w:r>
+            <w:r>
+              <w:rPr>
+                <w:rStyle w:val="Hyperlink"/>
+                <w:noProof/>
+              </w:rPr>
+              <w:t>Subsystem decomposition</w:t>
+            </w:r>
+            <w:r>
+              <w:rPr>
+                <w:noProof/>
+                <w:webHidden/>
+              </w:rPr>
+              <w:tab/>
+            </w:r>
+            <w:r>
+              <w:rPr>
+                <w:noProof/>
+                <w:webHidden/>
+              </w:rPr>
+              <w:fldChar w:fldCharType="begin"/>
+            </w:r>
+            <w:r>
+              <w:rPr>
+                <w:noProof/>
+                <w:webHidden/>
+              </w:rPr>
+              <w:instrText xml:space="preserve"> PAGEREF _Toc446796397 \h </w:instrText>
+            </w:r>
+            <w:r>
+              <w:rPr>
+                <w:noProof/>
+                <w:webHidden/>
+              </w:rPr>
+            </w:r>
+            <w:r>
+              <w:rPr>
+                <w:noProof/>
+                <w:webHidden/>
+              </w:rPr>
+              <w:fldChar w:fldCharType="separate"/>
+            </w:r>
+            <w:r>
+              <w:rPr>
+                <w:noProof/>
+                <w:webHidden/>
+              </w:rPr>
+              <w:t>3</w:t>
+            </w:r>
+            <w:r>
+              <w:rPr>
+                <w:noProof/>
+                <w:webHidden/>
+              </w:rPr>
+              <w:fldChar w:fldCharType="end"/>
+            </w:r>
+          </w:hyperlink>
+        </w:p>
+        <w:p>
+          <w:pPr>
+            <w:pStyle w:val="TOC2"/>
+            <w:rPr>
+              <w:rFonts w:eastAsiaTheme="minorEastAsia"/>
+              <w:noProof/>
+              <w:sz w:val="22"/>
+              <w:lang w:val="en-US"/>
+            </w:rPr>
+          </w:pPr>
+          <w:hyperlink w:anchor="_Toc446796398" w:history="1">
+            <w:r>
+              <w:rPr>
+                <w:rStyle w:val="Hyperlink"/>
+                <w:noProof/>
+              </w:rPr>
+              <w:t>2.2</w:t>
+            </w:r>
+            <w:r>
+              <w:rPr>
+                <w:rFonts w:eastAsiaTheme="minorEastAsia"/>
+                <w:noProof/>
+                <w:sz w:val="22"/>
+                <w:lang w:val="en-US"/>
+              </w:rPr>
+              <w:tab/>
+            </w:r>
+            <w:r>
+              <w:rPr>
+                <w:rStyle w:val="Hyperlink"/>
+                <w:noProof/>
+              </w:rPr>
+              <w:t>Hardware/software mapping</w:t>
+            </w:r>
+            <w:r>
+              <w:rPr>
+                <w:noProof/>
+                <w:webHidden/>
+              </w:rPr>
+              <w:tab/>
+            </w:r>
+            <w:r>
+              <w:rPr>
+                <w:noProof/>
+                <w:webHidden/>
+              </w:rPr>
+              <w:fldChar w:fldCharType="begin"/>
+            </w:r>
+            <w:r>
+              <w:rPr>
+                <w:noProof/>
+                <w:webHidden/>
+              </w:rPr>
+              <w:instrText xml:space="preserve"> PAGEREF _Toc446796398 \h </w:instrText>
+            </w:r>
+            <w:r>
+              <w:rPr>
+                <w:noProof/>
+                <w:webHidden/>
+              </w:rPr>
+            </w:r>
+            <w:r>
+              <w:rPr>
+                <w:noProof/>
+                <w:webHidden/>
+              </w:rPr>
+              <w:fldChar w:fldCharType="separate"/>
+            </w:r>
+            <w:r>
+              <w:rPr>
+                <w:noProof/>
+                <w:webHidden/>
+              </w:rPr>
+              <w:t>4</w:t>
+            </w:r>
+            <w:r>
+              <w:rPr>
+                <w:noProof/>
+                <w:webHidden/>
+              </w:rPr>
+              <w:fldChar w:fldCharType="end"/>
+            </w:r>
+          </w:hyperlink>
+        </w:p>
+        <w:p>
+          <w:pPr>
+            <w:pStyle w:val="TOC2"/>
+            <w:rPr>
+              <w:rFonts w:eastAsiaTheme="minorEastAsia"/>
+              <w:noProof/>
+              <w:sz w:val="22"/>
+              <w:lang w:val="en-US"/>
+            </w:rPr>
+          </w:pPr>
+          <w:hyperlink w:anchor="_Toc446796399" w:history="1">
+            <w:r>
+              <w:rPr>
+                <w:rStyle w:val="Hyperlink"/>
+                <w:noProof/>
+              </w:rPr>
+              <w:t>2.3</w:t>
+            </w:r>
+            <w:r>
+              <w:rPr>
+                <w:rFonts w:eastAsiaTheme="minorEastAsia"/>
+                <w:noProof/>
+                <w:sz w:val="22"/>
+                <w:lang w:val="en-US"/>
+              </w:rPr>
+              <w:tab/>
+            </w:r>
+            <w:r>
+              <w:rPr>
+                <w:rStyle w:val="Hyperlink"/>
+                <w:noProof/>
+              </w:rPr>
+              <w:t>Persistent data management</w:t>
+            </w:r>
+            <w:r>
+              <w:rPr>
+                <w:noProof/>
+                <w:webHidden/>
+              </w:rPr>
+              <w:tab/>
+            </w:r>
+            <w:r>
+              <w:rPr>
+                <w:noProof/>
+                <w:webHidden/>
+              </w:rPr>
+              <w:fldChar w:fldCharType="begin"/>
+            </w:r>
+            <w:r>
+              <w:rPr>
+                <w:noProof/>
+                <w:webHidden/>
+              </w:rPr>
+              <w:instrText xml:space="preserve"> PAGEREF _Toc446796399 \h </w:instrText>
+            </w:r>
+            <w:r>
+              <w:rPr>
+                <w:noProof/>
+                <w:webHidden/>
+              </w:rPr>
+            </w:r>
+            <w:r>
+              <w:rPr>
+                <w:noProof/>
+                <w:webHidden/>
+              </w:rPr>
+              <w:fldChar w:fldCharType="separate"/>
+            </w:r>
+            <w:r>
+              <w:rPr>
+                <w:noProof/>
+                <w:webHidden/>
+              </w:rPr>
+              <w:t>4</w:t>
+            </w:r>
+            <w:r>
+              <w:rPr>
+                <w:noProof/>
+                <w:webHidden/>
+              </w:rPr>
+              <w:fldChar w:fldCharType="end"/>
+            </w:r>
+          </w:hyperlink>
+        </w:p>
+        <w:p>
+          <w:pPr>
+            <w:pStyle w:val="TOC2"/>
+            <w:rPr>
+              <w:rFonts w:eastAsiaTheme="minorEastAsia"/>
+              <w:noProof/>
+              <w:sz w:val="22"/>
+              <w:lang w:val="en-US"/>
+            </w:rPr>
+          </w:pPr>
+          <w:hyperlink w:anchor="_Toc446796400" w:history="1">
+            <w:r>
+              <w:rPr>
+                <w:rStyle w:val="Hyperlink"/>
+                <w:noProof/>
+              </w:rPr>
+              <w:t>2.4</w:t>
+            </w:r>
+            <w:r>
+              <w:rPr>
+                <w:rFonts w:eastAsiaTheme="minorEastAsia"/>
+                <w:noProof/>
+                <w:sz w:val="22"/>
+                <w:lang w:val="en-US"/>
+              </w:rPr>
+              <w:tab/>
+            </w:r>
+            <w:r>
+              <w:rPr>
+                <w:rStyle w:val="Hyperlink"/>
+                <w:noProof/>
+              </w:rPr>
+              <w:t>Access control and security</w:t>
+            </w:r>
+            <w:r>
+              <w:rPr>
+                <w:noProof/>
+                <w:webHidden/>
+              </w:rPr>
+              <w:tab/>
+            </w:r>
+            <w:r>
+              <w:rPr>
+                <w:noProof/>
+                <w:webHidden/>
+              </w:rPr>
+              <w:fldChar w:fldCharType="begin"/>
+            </w:r>
+            <w:r>
+              <w:rPr>
+                <w:noProof/>
+                <w:webHidden/>
+              </w:rPr>
+              <w:instrText xml:space="preserve"> PAGEREF _Toc446796400 \h </w:instrText>
+            </w:r>
+            <w:r>
+              <w:rPr>
+                <w:noProof/>
+                <w:webHidden/>
+              </w:rPr>
+            </w:r>
+            <w:r>
+              <w:rPr>
+                <w:noProof/>
+                <w:webHidden/>
+              </w:rPr>
+              <w:fldChar w:fldCharType="separate"/>
+            </w:r>
+            <w:r>
+              <w:rPr>
+                <w:noProof/>
+                <w:webHidden/>
+              </w:rPr>
+              <w:t>5</w:t>
+            </w:r>
+            <w:r>
+              <w:rPr>
+                <w:noProof/>
+                <w:webHidden/>
+              </w:rPr>
+              <w:fldChar w:fldCharType="end"/>
+            </w:r>
+          </w:hyperlink>
+        </w:p>
+        <w:p>
+          <w:pPr>
+            <w:pStyle w:val="TOC2"/>
+            <w:rPr>
+              <w:rFonts w:eastAsiaTheme="minorEastAsia"/>
+              <w:noProof/>
+              <w:sz w:val="22"/>
+              <w:lang w:val="en-US"/>
+            </w:rPr>
+          </w:pPr>
+          <w:hyperlink w:anchor="_Toc446796401" w:history="1">
+            <w:r>
+              <w:rPr>
+                <w:rStyle w:val="Hyperlink"/>
+                <w:noProof/>
+              </w:rPr>
+              <w:t>2.5</w:t>
+            </w:r>
+            <w:r>
+              <w:rPr>
+                <w:rFonts w:eastAsiaTheme="minorEastAsia"/>
+                <w:noProof/>
+                <w:sz w:val="22"/>
+                <w:lang w:val="en-US"/>
+              </w:rPr>
+              <w:tab/>
+            </w:r>
+            <w:r>
+              <w:rPr>
+                <w:rStyle w:val="Hyperlink"/>
+                <w:noProof/>
+              </w:rPr>
+              <w:t>Boundary conditions</w:t>
+            </w:r>
+            <w:r>
+              <w:rPr>
+                <w:noProof/>
+                <w:webHidden/>
+              </w:rPr>
+              <w:tab/>
+            </w:r>
+            <w:r>
+              <w:rPr>
+                <w:noProof/>
+                <w:webHidden/>
+              </w:rPr>
+              <w:fldChar w:fldCharType="begin"/>
+            </w:r>
+            <w:r>
+              <w:rPr>
+                <w:noProof/>
+                <w:webHidden/>
+              </w:rPr>
+              <w:instrText xml:space="preserve"> PAGEREF _Toc446796401 \h </w:instrText>
+            </w:r>
+            <w:r>
+              <w:rPr>
+                <w:noProof/>
+                <w:webHidden/>
+              </w:rPr>
+            </w:r>
+            <w:r>
+              <w:rPr>
+                <w:noProof/>
+                <w:webHidden/>
+              </w:rPr>
+              <w:fldChar w:fldCharType="separate"/>
+            </w:r>
+            <w:r>
+              <w:rPr>
+                <w:noProof/>
+                <w:webHidden/>
+              </w:rPr>
+              <w:t>5</w:t>
+            </w:r>
+            <w:r>
+              <w:rPr>
+                <w:noProof/>
+                <w:webHidden/>
+              </w:rPr>
+              <w:fldChar w:fldCharType="end"/>
+            </w:r>
+          </w:hyperlink>
+        </w:p>
+        <w:p>
+          <w:pPr>
+            <w:pStyle w:val="TOC1"/>
+            <w:rPr>
+              <w:rFonts w:eastAsiaTheme="minorEastAsia"/>
+              <w:noProof/>
+              <w:sz w:val="22"/>
+              <w:lang w:val="en-US"/>
+            </w:rPr>
+          </w:pPr>
+          <w:hyperlink w:anchor="_Toc446796402" w:history="1">
+            <w:r>
+              <w:rPr>
+                <w:rStyle w:val="Hyperlink"/>
+                <w:noProof/>
+                <w:lang w:val="en-US"/>
+              </w:rPr>
+              <w:t>3</w:t>
+            </w:r>
+            <w:r>
+              <w:rPr>
+                <w:rFonts w:eastAsiaTheme="minorEastAsia"/>
+                <w:noProof/>
+                <w:sz w:val="22"/>
+                <w:lang w:val="en-US"/>
+              </w:rPr>
+              <w:tab/>
+            </w:r>
+            <w:r>
+              <w:rPr>
+                <w:rStyle w:val="Hyperlink"/>
+                <w:noProof/>
+                <w:lang w:val="en-US"/>
+              </w:rPr>
+              <w:t>Subsystem Services</w:t>
+            </w:r>
+            <w:r>
+              <w:rPr>
+                <w:noProof/>
+                <w:webHidden/>
+              </w:rPr>
+              <w:tab/>
+            </w:r>
+            <w:r>
+              <w:rPr>
+                <w:noProof/>
+                <w:webHidden/>
+              </w:rPr>
+              <w:fldChar w:fldCharType="begin"/>
+            </w:r>
+            <w:r>
+              <w:rPr>
+                <w:noProof/>
+                <w:webHidden/>
+              </w:rPr>
+              <w:instrText xml:space="preserve"> PAGEREF _Toc446796402 \h </w:instrText>
+            </w:r>
+            <w:r>
+              <w:rPr>
+                <w:noProof/>
+                <w:webHidden/>
+              </w:rPr>
+            </w:r>
+            <w:r>
+              <w:rPr>
+                <w:noProof/>
+                <w:webHidden/>
+              </w:rPr>
+              <w:fldChar w:fldCharType="separate"/>
+            </w:r>
+            <w:r>
+              <w:rPr>
+                <w:noProof/>
+                <w:webHidden/>
+              </w:rPr>
+              <w:t>6</w:t>
+            </w:r>
+            <w:r>
+              <w:rPr>
+                <w:noProof/>
+                <w:webHidden/>
+              </w:rPr>
+              <w:fldChar w:fldCharType="end"/>
+            </w:r>
+          </w:hyperlink>
+        </w:p>
+        <w:p>
+          <w:pPr>
+            <w:pStyle w:val="TOC2"/>
+            <w:rPr>
+              <w:rFonts w:eastAsiaTheme="minorEastAsia"/>
+              <w:noProof/>
+              <w:sz w:val="22"/>
+              <w:lang w:val="en-US"/>
+            </w:rPr>
+          </w:pPr>
+          <w:hyperlink w:anchor="_Toc446796403" w:history="1">
+            <w:r>
+              <w:rPr>
+                <w:rStyle w:val="Hyperlink"/>
+                <w:noProof/>
+              </w:rPr>
+              <w:t>3.1</w:t>
+            </w:r>
+            <w:r>
+              <w:rPr>
+                <w:rFonts w:eastAsiaTheme="minorEastAsia"/>
+                <w:noProof/>
+                <w:sz w:val="22"/>
+                <w:lang w:val="en-US"/>
+              </w:rPr>
+              <w:tab/>
+            </w:r>
+            <w:r>
+              <w:rPr>
+                <w:rStyle w:val="Hyperlink"/>
+                <w:noProof/>
+              </w:rPr>
+              <w:t>Services of the Controller:</w:t>
+            </w:r>
+            <w:r>
+              <w:rPr>
+                <w:noProof/>
+                <w:webHidden/>
+              </w:rPr>
+              <w:tab/>
+            </w:r>
+            <w:r>
+              <w:rPr>
+                <w:noProof/>
+                <w:webHidden/>
+              </w:rPr>
+              <w:fldChar w:fldCharType="begin"/>
+            </w:r>
+            <w:r>
+              <w:rPr>
+                <w:noProof/>
+                <w:webHidden/>
+              </w:rPr>
+              <w:instrText xml:space="preserve"> PAGEREF _Toc446796403 \h </w:instrText>
+            </w:r>
+            <w:r>
+              <w:rPr>
+                <w:noProof/>
+                <w:webHidden/>
+              </w:rPr>
+            </w:r>
+            <w:r>
+              <w:rPr>
+                <w:noProof/>
+                <w:webHidden/>
+              </w:rPr>
+              <w:fldChar w:fldCharType="separate"/>
+            </w:r>
+            <w:r>
+              <w:rPr>
+                <w:noProof/>
+                <w:webHidden/>
+              </w:rPr>
+              <w:t>6</w:t>
+            </w:r>
+            <w:r>
+              <w:rPr>
+                <w:noProof/>
+                <w:webHidden/>
+              </w:rPr>
+              <w:fldChar w:fldCharType="end"/>
+            </w:r>
+          </w:hyperlink>
+        </w:p>
+        <w:p>
+          <w:pPr>
+            <w:pStyle w:val="TOC2"/>
+            <w:rPr>
+              <w:rFonts w:eastAsiaTheme="minorEastAsia"/>
+              <w:noProof/>
+              <w:sz w:val="22"/>
+              <w:lang w:val="en-US"/>
+            </w:rPr>
+          </w:pPr>
+          <w:hyperlink w:anchor="_Toc446796404" w:history="1">
+            <w:r>
+              <w:rPr>
+                <w:rStyle w:val="Hyperlink"/>
+                <w:noProof/>
+              </w:rPr>
+              <w:t>3.2</w:t>
+            </w:r>
+            <w:r>
+              <w:rPr>
+                <w:rFonts w:eastAsiaTheme="minorEastAsia"/>
+                <w:noProof/>
+                <w:sz w:val="22"/>
+                <w:lang w:val="en-US"/>
+              </w:rPr>
+              <w:tab/>
+            </w:r>
+            <w:r>
+              <w:rPr>
+                <w:rStyle w:val="Hyperlink"/>
+                <w:noProof/>
+              </w:rPr>
+              <w:t>Services of the View:</w:t>
+            </w:r>
+            <w:r>
+              <w:rPr>
+                <w:noProof/>
+                <w:webHidden/>
+              </w:rPr>
+              <w:tab/>
+            </w:r>
+            <w:r>
+              <w:rPr>
+                <w:noProof/>
+                <w:webHidden/>
+              </w:rPr>
+              <w:fldChar w:fldCharType="begin"/>
+            </w:r>
+            <w:r>
+              <w:rPr>
+                <w:noProof/>
+                <w:webHidden/>
+              </w:rPr>
+              <w:instrText xml:space="preserve"> PAGEREF _Toc446796404 \h </w:instrText>
+            </w:r>
+            <w:r>
+              <w:rPr>
+                <w:noProof/>
+                <w:webHidden/>
+              </w:rPr>
+            </w:r>
+            <w:r>
+              <w:rPr>
+                <w:noProof/>
+                <w:webHidden/>
+              </w:rPr>
+              <w:fldChar w:fldCharType="separate"/>
+            </w:r>
+            <w:r>
+              <w:rPr>
+                <w:noProof/>
+                <w:webHidden/>
+              </w:rPr>
+              <w:t>6</w:t>
+            </w:r>
+            <w:r>
+              <w:rPr>
+                <w:noProof/>
+                <w:webHidden/>
+              </w:rPr>
+              <w:fldChar w:fldCharType="end"/>
+            </w:r>
+          </w:hyperlink>
+        </w:p>
+        <w:p>
+          <w:pPr>
+            <w:pStyle w:val="TOC2"/>
+            <w:rPr>
+              <w:rFonts w:eastAsiaTheme="minorEastAsia"/>
+              <w:noProof/>
+              <w:sz w:val="22"/>
+              <w:lang w:val="en-US"/>
+            </w:rPr>
+          </w:pPr>
+          <w:hyperlink w:anchor="_Toc446796405" w:history="1">
+            <w:r>
+              <w:rPr>
+                <w:rStyle w:val="Hyperlink"/>
+                <w:noProof/>
+              </w:rPr>
+              <w:t>3.3</w:t>
+            </w:r>
+            <w:r>
+              <w:rPr>
+                <w:rFonts w:eastAsiaTheme="minorEastAsia"/>
+                <w:noProof/>
+                <w:sz w:val="22"/>
+                <w:lang w:val="en-US"/>
+              </w:rPr>
+              <w:tab/>
+            </w:r>
+            <w:r>
+              <w:rPr>
+                <w:rStyle w:val="Hyperlink"/>
+                <w:noProof/>
+              </w:rPr>
+              <w:t>Services of the Model:</w:t>
+            </w:r>
+            <w:r>
+              <w:rPr>
+                <w:noProof/>
+                <w:webHidden/>
+              </w:rPr>
+              <w:tab/>
+            </w:r>
+            <w:r>
+              <w:rPr>
+                <w:noProof/>
+                <w:webHidden/>
+              </w:rPr>
+              <w:fldChar w:fldCharType="begin"/>
+            </w:r>
+            <w:r>
+              <w:rPr>
+                <w:noProof/>
+                <w:webHidden/>
+              </w:rPr>
+              <w:instrText xml:space="preserve"> PAGEREF _Toc446796405 \h </w:instrText>
+            </w:r>
+            <w:r>
+              <w:rPr>
+                <w:noProof/>
+                <w:webHidden/>
+              </w:rPr>
+            </w:r>
+            <w:r>
+              <w:rPr>
+                <w:noProof/>
+                <w:webHidden/>
+              </w:rPr>
+              <w:fldChar w:fldCharType="separate"/>
+            </w:r>
+            <w:r>
+              <w:rPr>
+                <w:noProof/>
+                <w:webHidden/>
+              </w:rPr>
+              <w:t>7</w:t>
+            </w:r>
+            <w:r>
+              <w:rPr>
+                <w:noProof/>
+                <w:webHidden/>
+              </w:rPr>
+              <w:fldChar w:fldCharType="end"/>
+            </w:r>
+          </w:hyperlink>
+        </w:p>
+        <w:p>
+          <w:r>
+            <w:rPr>
+              <w:b/>
+              <w:bCs/>
+              <w:noProof/>
+            </w:rPr>
+            <w:fldChar w:fldCharType="end"/>
+          </w:r>
+        </w:p>
+      </w:sdtContent>
+    </w:sdt>
+    <w:p>
+      <w:pPr>
+        <w:rPr>
+          <w:lang w:val="en-US"/>
+        </w:rPr>
+      </w:pPr>
       <w:r>
         <w:rPr>
           <w:lang w:val="en-US"/>
@@ -714,6 +2300,7 @@
         </w:rPr>
       </w:pPr>
       <w:bookmarkStart w:id="2" w:name="_Toc445063153"/>
+      <w:bookmarkStart w:id="3" w:name="_Toc446796388"/>
       <w:r>
         <w:rPr>
           <w:lang w:val="en-US"/>
@@ -723,89 +2310,450 @@
       </w:r>
       <w:bookmarkEnd w:id="1"/>
       <w:bookmarkEnd w:id="2"/>
+      <w:bookmarkEnd w:id="3"/>
     </w:p>
     <w:p>
       <w:pPr>
         <w:pStyle w:val="Heading2"/>
       </w:pPr>
+      <w:bookmarkStart w:id="4" w:name="_Toc446796389"/>
       <w:r>
         <w:t>Purpose of the system</w:t>
       </w:r>
-    </w:p>
-    <w:p>
-      <w:pPr>
-        <w:rPr>
-          <w:lang w:val="en-US"/>
-        </w:rPr>
-      </w:pPr>
-      <w:r>
-        <w:t>Bombalamasyon is a system that aims user to maximize the pleasure of achievement. Bombalamasyon has a user-friendly interface. This helps user to learn how to play easier. Our game consists of 5 level and when user progress, levels are getting harder. Also users can play with other players not just with computer when they select “Multiplayer” game mode from main menu, this feature differentiate from other Bomberman games. Furthermore, when user have no internet connection they can still play or continue our game. In our system there is “High Scores” menu and when players achieve one of the 10 best scores their name and score displayed</w:t>
+      <w:bookmarkEnd w:id="4"/>
+    </w:p>
+    <w:p>
+      <w:pPr>
+        <w:rPr>
+          <w:lang w:val="en-US"/>
+        </w:rPr>
+      </w:pPr>
+      <w:r>
+        <w:rPr>
+          <w:lang w:val="en-US"/>
+        </w:rPr>
+        <w:t>Bombalamasyon is a system that aims to</w:t>
+      </w:r>
+      <w:r>
+        <w:rPr>
+          <w:lang w:val="en-US"/>
+        </w:rPr>
+        <w:t xml:space="preserve"> provide users with modified version of bomberman game with multiplayer and singleplayer features. </w:t>
+      </w:r>
+      <w:r>
+        <w:rPr>
+          <w:lang w:val="en-US"/>
+        </w:rPr>
+        <w:t>The main purpose is serving a</w:t>
+      </w:r>
+      <w:r>
+        <w:rPr>
+          <w:lang w:val="en-US"/>
+        </w:rPr>
+        <w:t xml:space="preserve"> simple but</w:t>
+      </w:r>
+      <w:r>
+        <w:rPr>
+          <w:lang w:val="en-US"/>
+        </w:rPr>
+        <w:t xml:space="preserve"> challenging game</w:t>
+      </w:r>
+      <w:r>
+        <w:rPr>
+          <w:lang w:val="en-US"/>
+        </w:rPr>
+        <w:t xml:space="preserve"> for small breaks of computer users.  </w:t>
+      </w:r>
+      <w:r>
+        <w:rPr>
+          <w:lang w:val="en-US"/>
+        </w:rPr>
+        <w:t>The designed game is poor in terms of today’s game standards</w:t>
+      </w:r>
+      <w:r>
+        <w:rPr>
+          <w:lang w:val="en-US"/>
+        </w:rPr>
+        <w:t xml:space="preserve"> </w:t>
+      </w:r>
+      <w:r>
+        <w:rPr>
+          <w:lang w:val="en-US"/>
+        </w:rPr>
+        <w:t>(such as complex AI, 3D smooth graphics, fluent movements etc.) so the gameplay of the game is changed to</w:t>
+      </w:r>
+      <w:r>
+        <w:rPr>
+          <w:lang w:val="en-US"/>
+        </w:rPr>
+        <w:t xml:space="preserve"> maximize the pleasure of achievement.</w:t>
+      </w:r>
+      <w:r>
+        <w:rPr>
+          <w:lang w:val="en-US"/>
+        </w:rPr>
+        <w:t xml:space="preserve"> </w:t>
+      </w:r>
+      <w:r>
+        <w:rPr>
+          <w:lang w:val="en-US"/>
+        </w:rPr>
+        <w:t xml:space="preserve">The “Multiplayer” game mode allows two users to play at the same time from the same computer and to </w:t>
+      </w:r>
+      <w:r>
+        <w:rPr>
+          <w:lang w:val="en-US"/>
+        </w:rPr>
+        <w:t>challenge</w:t>
+      </w:r>
+      <w:r>
+        <w:rPr>
+          <w:lang w:val="en-US"/>
+        </w:rPr>
+        <w:t xml:space="preserve"> each other.</w:t>
+      </w:r>
+      <w:r>
+        <w:rPr>
+          <w:lang w:val="en-US"/>
+        </w:rPr>
+        <w:t xml:space="preserve"> </w:t>
+      </w:r>
+      <w:r>
+        <w:rPr>
+          <w:lang w:val="en-US"/>
+        </w:rPr>
+        <w:t xml:space="preserve">The game is designed to </w:t>
+      </w:r>
+      <w:r>
+        <w:rPr>
+          <w:lang w:val="en-US"/>
+        </w:rPr>
+        <w:t>be played from most of computer platforms with different standards</w:t>
+      </w:r>
+      <w:r>
+        <w:rPr>
+          <w:lang w:val="en-US"/>
+        </w:rPr>
+        <w:t xml:space="preserve"> and without internet connection. </w:t>
+      </w:r>
+      <w:r>
+        <w:rPr>
+          <w:lang w:val="en-US"/>
+        </w:rPr>
+        <w:t xml:space="preserve">The system also aims to provide a plain interface to make users learn the game easily and improve gaming experience. </w:t>
       </w:r>
     </w:p>
     <w:p>
       <w:pPr>
         <w:pStyle w:val="Heading2"/>
       </w:pPr>
+      <w:bookmarkStart w:id="5" w:name="_Toc446796390"/>
       <w:r>
         <w:t>Design goals</w:t>
       </w:r>
-    </w:p>
-    <w:p>
-      <w:r>
-        <w:t>In order to compose the system we should clarify the design goals we focused on. These design goals provided in analysis stage from non-functional requirements that we did before design report. Here are described design goals:</w:t>
+      <w:bookmarkEnd w:id="5"/>
+    </w:p>
+    <w:p>
+      <w:pPr>
+        <w:rPr>
+          <w:lang w:val="en-US"/>
+        </w:rPr>
+      </w:pPr>
+      <w:r>
+        <w:rPr>
+          <w:lang w:val="en-US"/>
+        </w:rPr>
+        <w:t>In order to compose the system we should clarify the design goals we focused on. These design goals provided in analysis stage from non-functional requirements that we did before design. Here are described design goals:</w:t>
       </w:r>
     </w:p>
     <w:p>
       <w:pPr>
         <w:pStyle w:val="Heading3"/>
-      </w:pPr>
-      <w:r>
-        <w:t>Usability</w:t>
-      </w:r>
-    </w:p>
-    <w:p>
-      <w:r>
-        <w:t xml:space="preserve"> Easiness in the usage while developing a game may be the most important design  goal for making user-friendly, users should not get any difficulties when they are playing. Because of this we will implement user-friendly menus which provide users to find anything they need easily. Furthermore for learning and enjoying the game, level difficulties increase continously from first level to last. This feature increase efficiency and attraction for Bombalamasyon.</w:t>
+        <w:rPr>
+          <w:lang w:val="en-US"/>
+        </w:rPr>
+      </w:pPr>
+      <w:bookmarkStart w:id="6" w:name="_Toc446796391"/>
+      <w:r>
+        <w:rPr>
+          <w:lang w:val="en-US"/>
+        </w:rPr>
+        <w:t>Ease of Use</w:t>
+      </w:r>
+      <w:bookmarkEnd w:id="6"/>
+    </w:p>
+    <w:p>
+      <w:pPr>
+        <w:rPr>
+          <w:lang w:val="en-US"/>
+        </w:rPr>
+      </w:pPr>
+      <w:r>
+        <w:rPr>
+          <w:lang w:val="en-US"/>
+        </w:rPr>
+        <w:t xml:space="preserve"> Easiness in the usage</w:t>
+      </w:r>
+      <w:r>
+        <w:rPr>
+          <w:lang w:val="en-US"/>
+        </w:rPr>
+        <w:t xml:space="preserve"> is</w:t>
+      </w:r>
+      <w:r>
+        <w:rPr>
+          <w:lang w:val="en-US"/>
+        </w:rPr>
+        <w:t xml:space="preserve"> </w:t>
+      </w:r>
+      <w:r>
+        <w:rPr>
+          <w:lang w:val="en-US"/>
+        </w:rPr>
+        <w:t>one of</w:t>
+      </w:r>
+      <w:r>
+        <w:rPr>
+          <w:lang w:val="en-US"/>
+        </w:rPr>
+        <w:t xml:space="preserve"> the most important </w:t>
+      </w:r>
+      <w:r>
+        <w:rPr>
+          <w:lang w:val="en-US"/>
+        </w:rPr>
+        <w:t>design goal</w:t>
+      </w:r>
+      <w:r>
+        <w:rPr>
+          <w:lang w:val="en-US"/>
+        </w:rPr>
+        <w:t>s because it will determine whether the users continue to play the game or not. The game is designed to be played in small time intervals to enjoy and it would not be successful if the users have trouble while playing this game. Similarly, learning the game should not take much time not to waste the limited game time with learning.</w:t>
       </w:r>
     </w:p>
     <w:p>
       <w:pPr>
         <w:pStyle w:val="Heading3"/>
-      </w:pPr>
-      <w:r>
+        <w:rPr>
+          <w:lang w:val="en-US"/>
+        </w:rPr>
+      </w:pPr>
+      <w:bookmarkStart w:id="7" w:name="_Toc446796392"/>
+      <w:r>
+        <w:rPr>
+          <w:lang w:val="en-US"/>
+        </w:rPr>
         <w:t>Reliability</w:t>
       </w:r>
-    </w:p>
-    <w:p>
-      <w:r>
-        <w:t xml:space="preserve"> Our system is bug-free, for doing reliable system we try to ensure accurate data input and data transformations. We started to do this from early design specification phase through building and testing.</w:t>
+      <w:bookmarkEnd w:id="7"/>
+    </w:p>
+    <w:p>
+      <w:pPr>
+        <w:rPr>
+          <w:lang w:val="en-US"/>
+        </w:rPr>
+      </w:pPr>
+      <w:r>
+        <w:rPr>
+          <w:lang w:val="en-US"/>
+        </w:rPr>
+        <w:t>The system is aimed to be</w:t>
+      </w:r>
+      <w:r>
+        <w:rPr>
+          <w:lang w:val="en-US"/>
+        </w:rPr>
+        <w:t xml:space="preserve"> bug-free</w:t>
+      </w:r>
+      <w:r>
+        <w:rPr>
+          <w:lang w:val="en-US"/>
+        </w:rPr>
+        <w:t xml:space="preserve"> in order to prevent from crashes</w:t>
+      </w:r>
+      <w:r>
+        <w:rPr>
+          <w:lang w:val="en-US"/>
+        </w:rPr>
+        <w:t xml:space="preserve"> or errors</w:t>
+      </w:r>
+      <w:r>
+        <w:rPr>
+          <w:lang w:val="en-US"/>
+        </w:rPr>
+        <w:t xml:space="preserve"> while gaming.</w:t>
+      </w:r>
+      <w:r>
+        <w:rPr>
+          <w:lang w:val="en-US"/>
+        </w:rPr>
+        <w:t xml:space="preserve"> The unexpected terminations at the middle of the games would be annoying for users. Also, any error that can cause loss of game statistic information of game </w:t>
+      </w:r>
+      <w:r>
+        <w:rPr>
+          <w:lang w:val="en-US"/>
+        </w:rPr>
+        <w:t>statistics cannot</w:t>
+      </w:r>
+      <w:r>
+        <w:rPr>
+          <w:lang w:val="en-US"/>
+        </w:rPr>
+        <w:t xml:space="preserve"> be welcomed by users with high</w:t>
+      </w:r>
+      <w:r>
+        <w:rPr>
+          <w:lang w:val="en-US"/>
+        </w:rPr>
+        <w:t xml:space="preserve"> </w:t>
+      </w:r>
+      <w:r>
+        <w:rPr>
+          <w:lang w:val="en-US"/>
+        </w:rPr>
+        <w:t>scores.</w:t>
       </w:r>
     </w:p>
     <w:p>
       <w:pPr>
         <w:pStyle w:val="Heading3"/>
-      </w:pPr>
-      <w:r>
-        <w:t>Modifiability</w:t>
-      </w:r>
-    </w:p>
-    <w:p>
-      <w:r>
-        <w:t xml:space="preserve"> It is important to add new components while making games, so we can change it with additonal game concepts and this helps us to make modifications on system. These modifications can be based on new game properties, attributes or errors.</w:t>
+        <w:rPr>
+          <w:lang w:val="en-US"/>
+        </w:rPr>
+      </w:pPr>
+      <w:bookmarkStart w:id="8" w:name="_Toc446796393"/>
+      <w:r>
+        <w:rPr>
+          <w:lang w:val="en-US"/>
+        </w:rPr>
+        <w:t>Extendibility</w:t>
+      </w:r>
+      <w:bookmarkEnd w:id="8"/>
+    </w:p>
+    <w:p>
+      <w:pPr>
+        <w:rPr>
+          <w:lang w:val="en-US"/>
+        </w:rPr>
+      </w:pPr>
+      <w:r>
+        <w:rPr>
+          <w:lang w:val="en-US"/>
+        </w:rPr>
+        <w:t>The game is planned to be completed in limited time, so it is limited in terms of number of different features and levels.</w:t>
+      </w:r>
+      <w:r>
+        <w:rPr>
+          <w:lang w:val="en-US"/>
+        </w:rPr>
+        <w:t xml:space="preserve"> It is important to add new </w:t>
+      </w:r>
+      <w:r>
+        <w:rPr>
+          <w:lang w:val="en-US"/>
+        </w:rPr>
+        <w:t>features to</w:t>
+      </w:r>
+      <w:r>
+        <w:rPr>
+          <w:lang w:val="en-US"/>
+        </w:rPr>
+        <w:t xml:space="preserve"> games</w:t>
+      </w:r>
+      <w:r>
+        <w:rPr>
+          <w:lang w:val="en-US"/>
+        </w:rPr>
+        <w:t xml:space="preserve"> in order to make </w:t>
+      </w:r>
+      <w:r>
+        <w:rPr>
+          <w:lang w:val="en-US"/>
+        </w:rPr>
+        <w:lastRenderedPageBreak/>
+        <w:t>them more attractive. Also, changes in game</w:t>
+      </w:r>
+      <w:r>
+        <w:rPr>
+          <w:lang w:val="en-US"/>
+        </w:rPr>
+        <w:t>,</w:t>
+      </w:r>
+      <w:r>
+        <w:rPr>
+          <w:lang w:val="en-US"/>
+        </w:rPr>
+        <w:t xml:space="preserve"> will bring back the users who completed the game and abandon it. </w:t>
+      </w:r>
+      <w:r>
+        <w:rPr>
+          <w:lang w:val="en-US"/>
+        </w:rPr>
+        <w:t xml:space="preserve"> </w:t>
+      </w:r>
+      <w:r>
+        <w:rPr>
+          <w:lang w:val="en-US"/>
+        </w:rPr>
+        <w:t xml:space="preserve">So, the system is aimed to be designed in a way that it can be easily extended for new features and levels. </w:t>
       </w:r>
     </w:p>
     <w:p>
       <w:pPr>
         <w:pStyle w:val="Heading3"/>
-      </w:pPr>
-      <w:r>
-        <w:lastRenderedPageBreak/>
-        <w:t>Scalability</w:t>
-      </w:r>
-    </w:p>
-    <w:p>
-      <w:r>
-        <w:t xml:space="preserve">This must be one of our design goals because scalability feature can not be added later. This belongs on software and hardware. While working on software and hardware together in our game we should not make any mistakes in one of them because this cause fail on system. </w:t>
+        <w:rPr>
+          <w:lang w:val="en-US"/>
+        </w:rPr>
+      </w:pPr>
+      <w:bookmarkStart w:id="9" w:name="_Toc446796394"/>
+      <w:r>
+        <w:rPr>
+          <w:lang w:val="en-US"/>
+        </w:rPr>
+        <w:t>Responsiveness</w:t>
+      </w:r>
+      <w:bookmarkEnd w:id="9"/>
+    </w:p>
+    <w:p>
+      <w:pPr>
+        <w:rPr>
+          <w:lang w:val="en-US"/>
+        </w:rPr>
+      </w:pPr>
+      <w:r>
+        <w:rPr>
+          <w:lang w:val="en-US"/>
+        </w:rPr>
+        <w:t xml:space="preserve">The game is interactive game, the players use their in-game characters to complete the game objective. So, the users should immediately see their commands’ effect on the screen. In order to satisfy enough responsiveness for the users, the game view is designed to be refreshed every 0.1 second, </w:t>
+      </w:r>
+      <w:r>
+        <w:rPr>
+          <w:lang w:val="en-US"/>
+        </w:rPr>
+        <w:t xml:space="preserve">in other words, the game shows 10 frames per second. </w:t>
+      </w:r>
+    </w:p>
+    <w:p>
+      <w:pPr>
+        <w:pStyle w:val="Heading3"/>
+      </w:pPr>
+      <w:bookmarkStart w:id="10" w:name="_Toc446796395"/>
+      <w:r>
+        <w:t>Portability</w:t>
+      </w:r>
+      <w:bookmarkEnd w:id="10"/>
+    </w:p>
+    <w:p>
+      <w:pPr>
+        <w:rPr>
+          <w:lang w:val="en-US"/>
+        </w:rPr>
+      </w:pPr>
+      <w:r>
+        <w:rPr>
+          <w:lang w:val="en-US"/>
+        </w:rPr>
+        <w:t xml:space="preserve">In order to serve the game for the users from different platforms, the system should be portable, platform independent. The system aimed to be developed in Java so that it could be run every computer which has Java Virtual Machine. </w:t>
       </w:r>
     </w:p>
     <w:p>
@@ -818,72 +2766,133 @@
     <w:p>
       <w:pPr>
         <w:pStyle w:val="Heading1"/>
-        <w:jc w:val="both"/>
-        <w:rPr>
-          <w:lang w:val="en-US"/>
-        </w:rPr>
-      </w:pPr>
-      <w:bookmarkStart w:id="3" w:name="_Toc443747522"/>
-      <w:bookmarkStart w:id="4" w:name="_Toc445063154"/>
+        <w:rPr>
+          <w:lang w:val="en-US"/>
+        </w:rPr>
+      </w:pPr>
+      <w:bookmarkStart w:id="11" w:name="_Toc443747522"/>
+      <w:bookmarkStart w:id="12" w:name="_Toc445063154"/>
+      <w:bookmarkStart w:id="13" w:name="_Toc446796396"/>
       <w:r>
         <w:rPr>
           <w:lang w:val="en-US"/>
         </w:rPr>
         <w:t>Software Architecture</w:t>
       </w:r>
-      <w:bookmarkEnd w:id="3"/>
-      <w:bookmarkEnd w:id="4"/>
+      <w:bookmarkEnd w:id="11"/>
+      <w:bookmarkEnd w:id="12"/>
+      <w:bookmarkEnd w:id="13"/>
     </w:p>
     <w:p>
       <w:pPr>
         <w:pStyle w:val="Heading2"/>
       </w:pPr>
+      <w:bookmarkStart w:id="14" w:name="_Toc446796397"/>
       <w:r>
         <w:t>Subsystem decomposition</w:t>
       </w:r>
-    </w:p>
-    <w:p>
-      <w:r>
-        <w:t>We choose to use Model-View-Controller (MVC) architecture to design our game because our system is using many model objects and game view will be updated by the interactions and changes in these model objects. Also controlling them with the controller objects and updating both user interface and models in the same subsystem is beneficial for our system.</w:t>
-      </w:r>
-    </w:p>
-    <w:p>
-      <w:r>
+      <w:bookmarkEnd w:id="14"/>
+    </w:p>
+    <w:p>
+      <w:pPr>
+        <w:rPr>
+          <w:lang w:val="en-US"/>
+        </w:rPr>
+      </w:pPr>
+      <w:r>
+        <w:rPr>
+          <w:lang w:val="en-US"/>
+        </w:rPr>
+        <w:t xml:space="preserve">For the system </w:t>
+      </w:r>
+      <w:r>
+        <w:rPr>
+          <w:lang w:val="en-US"/>
+        </w:rPr>
+        <w:t xml:space="preserve">Model-View-Controller (MVC) </w:t>
+      </w:r>
+      <w:r>
+        <w:rPr>
+          <w:lang w:val="en-US"/>
+        </w:rPr>
+        <w:t>style is chosen to split system into parts for sharing the complexity of the system among the components. Also, since the components are designed to be independent as much as possible, it increases the</w:t>
+      </w:r>
+      <w:r>
+        <w:rPr>
+          <w:lang w:val="en-US"/>
+        </w:rPr>
+        <w:t xml:space="preserve"> readability of the code </w:t>
+      </w:r>
+      <w:r>
+        <w:rPr>
+          <w:lang w:val="en-US"/>
+        </w:rPr>
+        <w:t>and extendibility</w:t>
+      </w:r>
+      <w:r>
+        <w:rPr>
+          <w:lang w:val="en-US"/>
+        </w:rPr>
+        <w:t xml:space="preserve"> of the system.  </w:t>
+      </w:r>
+    </w:p>
+    <w:p>
+      <w:pPr>
+        <w:keepNext/>
+      </w:pPr>
+      <w:r>
+        <w:rPr>
+          <w:lang w:val="en-US"/>
+        </w:rPr>
         <w:tab/>
       </w:r>
       <w:r>
         <w:rPr>
           <w:noProof/>
+          <w:lang w:val="en-US"/>
         </w:rPr>
         <w:drawing>
-          <wp:inline distT="114300" distB="114300" distL="114300" distR="114300" wp14:anchorId="6E92AC45" wp14:editId="0BE7CD6E">
-            <wp:extent cx="5731200" cy="1003300"/>
-            <wp:effectExtent l="0" t="0" r="0" b="0"/>
-            <wp:docPr id="3" name="image01.png"/>
-            <wp:cNvGraphicFramePr/>
+          <wp:inline distT="0" distB="0" distL="0" distR="0" wp14:anchorId="5EDE751B" wp14:editId="173F684D">
+            <wp:extent cx="5114925" cy="2266950"/>
+            <wp:effectExtent l="0" t="0" r="9525" b="0"/>
+            <wp:docPr id="4" name="Picture 4" descr="C:\Users\od\Desktop\asd.jpg"/>
+            <wp:cNvGraphicFramePr>
+              <a:graphicFrameLocks xmlns:a="http://schemas.openxmlformats.org/drawingml/2006/main" noChangeAspect="1"/>
+            </wp:cNvGraphicFramePr>
             <a:graphic xmlns:a="http://schemas.openxmlformats.org/drawingml/2006/main">
               <a:graphicData uri="http://schemas.openxmlformats.org/drawingml/2006/picture">
                 <pic:pic xmlns:pic="http://schemas.openxmlformats.org/drawingml/2006/picture">
                   <pic:nvPicPr>
-                    <pic:cNvPr id="0" name="image01.png"/>
-                    <pic:cNvPicPr preferRelativeResize="0"/>
+                    <pic:cNvPr id="0" name="Picture 1" descr="C:\Users\od\Desktop\asd.jpg"/>
+                    <pic:cNvPicPr>
+                      <a:picLocks noChangeAspect="1" noChangeArrowheads="1"/>
+                    </pic:cNvPicPr>
                   </pic:nvPicPr>
                   <pic:blipFill>
-                    <a:blip r:embed="rId9"/>
+                    <a:blip r:embed="rId9">
+                      <a:extLst>
+                        <a:ext uri="{28A0092B-C50C-407E-A947-70E740481C1C}">
+                          <a14:useLocalDpi xmlns:a14="http://schemas.microsoft.com/office/drawing/2010/main" val="0"/>
+                        </a:ext>
+                      </a:extLst>
+                    </a:blip>
                     <a:srcRect/>
                     <a:stretch>
                       <a:fillRect/>
                     </a:stretch>
                   </pic:blipFill>
-                  <pic:spPr>
+                  <pic:spPr bwMode="auto">
                     <a:xfrm>
                       <a:off x="0" y="0"/>
-                      <a:ext cx="5731200" cy="1003300"/>
+                      <a:ext cx="5114925" cy="2266950"/>
                     </a:xfrm>
                     <a:prstGeom prst="rect">
                       <a:avLst/>
                     </a:prstGeom>
-                    <a:ln/>
+                    <a:noFill/>
+                    <a:ln>
+                      <a:noFill/>
+                    </a:ln>
                   </pic:spPr>
                 </pic:pic>
               </a:graphicData>
@@ -894,25 +2903,95 @@
     </w:p>
     <w:p>
       <w:pPr>
+        <w:pStyle w:val="Caption"/>
+        <w:jc w:val="center"/>
+        <w:rPr>
+          <w:lang w:val="en-US"/>
+        </w:rPr>
+      </w:pPr>
+      <w:r>
+        <w:t xml:space="preserve">Figure </w:t>
+      </w:r>
+      <w:r>
+        <w:fldChar w:fldCharType="begin"/>
+      </w:r>
+      <w:r>
+        <w:instrText xml:space="preserve"> SEQ Figure \* ARABIC </w:instrText>
+      </w:r>
+      <w:r>
+        <w:fldChar w:fldCharType="separate"/>
+      </w:r>
+      <w:r>
+        <w:rPr>
+          <w:noProof/>
+        </w:rPr>
+        <w:t>1</w:t>
+      </w:r>
+      <w:r>
+        <w:fldChar w:fldCharType="end"/>
+      </w:r>
+      <w:r>
+        <w:t xml:space="preserve"> Subsystem Decomposition Diagram</w:t>
+      </w:r>
+    </w:p>
+    <w:p>
+      <w:pPr>
         <w:ind w:firstLine="708"/>
       </w:pPr>
       <w:r>
-        <w:t>In the Model subsystem we will hold all the game’s model objects which are interacted with each other during the play time and these models will be updated with the user input through controllers. This subsystem notifies the controller subsystem about the some properties of the objects and controller subsystem decide what to do according to them. Collisions, map creations, AI behaviour, all managed from the model objects of the system.</w:t>
-      </w:r>
-    </w:p>
-    <w:p>
-      <w:pPr>
-        <w:ind w:firstLine="708"/>
-      </w:pPr>
-      <w:r>
-        <w:t>Controller subsystem is the brain of our system. The processing of the user interaction with the game take place through the controller subsystem. According to the interactions between models and interactions between user and the models this subsystem updates the view objects. Also according to the game states and user input this subsystem calls the correct view objects through the game.</w:t>
-      </w:r>
-    </w:p>
-    <w:p>
-      <w:r>
         <w:lastRenderedPageBreak/>
+        <w:t xml:space="preserve">In the Model subsystem we will hold all the game’s model objects which are interacted with each other during the play time and these models will be updated with the </w:t>
+      </w:r>
+      <w:r>
+        <w:t>advance of the game.</w:t>
+      </w:r>
+      <w:r>
+        <w:t xml:space="preserve"> </w:t>
+      </w:r>
+      <w:r>
+        <w:t>The physical events such as movements, c</w:t>
+      </w:r>
+      <w:r>
+        <w:t>ollisions, map creations,</w:t>
+      </w:r>
+      <w:r>
+        <w:t xml:space="preserve"> object creations,</w:t>
+      </w:r>
+      <w:r>
+        <w:t xml:space="preserve"> </w:t>
+      </w:r>
+      <w:r>
+        <w:t>ai</w:t>
+      </w:r>
+      <w:r>
+        <w:t xml:space="preserve"> behaviour</w:t>
+      </w:r>
+      <w:r>
+        <w:t xml:space="preserve"> of bombers are responsibilites of the Model subsystem.</w:t>
+      </w:r>
+    </w:p>
+    <w:p>
+      <w:r>
         <w:tab/>
-        <w:t>View subsystem has all of the view components of the system. This is the interaction place of the user and the game and user input taken through these objects. Also, the visual output is shown to the player with the helop of the view subsystem.</w:t>
+        <w:t xml:space="preserve">Controller subsystem is the brain of our system. </w:t>
+      </w:r>
+      <w:r>
+        <w:t>It includes controlers for Game, File Management, Sound Management.  Responsibility of the Controller Subsystem is to manage the flow of the game, take neccessary information from files and pass it to other subsystems and to play appropriate sounds according to game state.</w:t>
+      </w:r>
+    </w:p>
+    <w:p>
+      <w:r>
+        <w:tab/>
+        <w:t>View subsystem has all of the</w:t>
+      </w:r>
+      <w:r>
+        <w:t xml:space="preserve"> view components of the system</w:t>
+      </w:r>
+      <w:r>
+        <w:t xml:space="preserve"> and the responsibilty of the View subsystem is to reflect the correct window with needed information on to the screen</w:t>
+      </w:r>
+      <w:r>
+        <w:t xml:space="preserve">. The view is updated and/or current window is changed according to changes in the game state. </w:t>
       </w:r>
     </w:p>
     <w:p>
@@ -926,66 +3005,127 @@
       <w:pPr>
         <w:pStyle w:val="Heading2"/>
       </w:pPr>
+      <w:bookmarkStart w:id="15" w:name="_Toc446796398"/>
       <w:r>
         <w:t>Hardware/software mapping</w:t>
       </w:r>
-    </w:p>
-    <w:p>
-      <w:r>
-        <w:t>Bombalamasyon requires Java Runtime Environment (JRE) to be played because it is beveloped by the using Java programming language. Game can be executed with a single executable Java file.</w:t>
-      </w:r>
-    </w:p>
-    <w:p>
-      <w:r>
+      <w:bookmarkEnd w:id="15"/>
+    </w:p>
+    <w:p>
+      <w:pPr>
+        <w:rPr>
+          <w:lang w:val="en-US"/>
+        </w:rPr>
+      </w:pPr>
+      <w:r>
+        <w:rPr>
+          <w:lang w:val="en-US"/>
+        </w:rPr>
+        <w:t xml:space="preserve">Bombalamasyon requires Java Runtime Environment (JRE) to be played because it is </w:t>
+      </w:r>
+      <w:r>
+        <w:rPr>
+          <w:lang w:val="en-US"/>
+        </w:rPr>
+        <w:t>d</w:t>
+      </w:r>
+      <w:r>
+        <w:rPr>
+          <w:lang w:val="en-US"/>
+        </w:rPr>
+        <w:t>eveloped by the using Java programming language. Game can be executed with a single executable Java file.</w:t>
+      </w:r>
+    </w:p>
+    <w:p>
+      <w:pPr>
+        <w:rPr>
+          <w:lang w:val="en-US"/>
+        </w:rPr>
+      </w:pPr>
+      <w:r>
+        <w:rPr>
+          <w:lang w:val="en-US"/>
+        </w:rPr>
         <w:tab/>
-        <w:t>For the I/O requirements computer needs a keyboard, mouse and a monitor to let player interact with the game. The excessive use of input keys is not a problem for the hardware that computer’s have. It requires very little system requirements to be played. Graphical Processing Unit (GPU) is not required to play the game.</w:t>
-      </w:r>
-    </w:p>
-    <w:p>
-      <w:pPr>
-        <w:rPr>
-          <w:lang w:val="en-US"/>
-        </w:rPr>
-      </w:pPr>
+        <w:t>For the I/O requirements computer needs a keyboard, mouse and a monitor to let player interact with the game.</w:t>
+      </w:r>
+      <w:r>
+        <w:rPr>
+          <w:lang w:val="en-US"/>
+        </w:rPr>
+        <w:t xml:space="preserve"> For multiplayer gaming, the keyboard should not have ghosting (blocking some of the keys that are pressed at the same time) when 6 keys are pressed (6 keys: 3 for each player; 2 for direction, 1 for dropping bomb). </w:t>
+      </w:r>
+      <w:r>
+        <w:rPr>
+          <w:lang w:val="en-US"/>
+        </w:rPr>
+        <w:t>It requires very little system requirements to be played. Graphical Processing Unit (GPU) is not required to play the game.</w:t>
+      </w:r>
+    </w:p>
+    <w:p>
+      <w:pPr>
+        <w:rPr>
+          <w:lang w:val="en-US"/>
+        </w:rPr>
+      </w:pPr>
+      <w:r>
+        <w:rPr>
+          <w:lang w:val="en-US"/>
+        </w:rPr>
+        <w:t xml:space="preserve">File system will be used for .png, .wav, and .txt files in order to take the game data and game images and play sound effects and background music.  </w:t>
+      </w:r>
     </w:p>
     <w:p>
       <w:pPr>
         <w:pStyle w:val="Heading2"/>
       </w:pPr>
+      <w:bookmarkStart w:id="16" w:name="_Toc446796399"/>
       <w:r>
         <w:t>Persistent data management</w:t>
       </w:r>
-    </w:p>
-    <w:p>
-      <w:pPr>
-        <w:rPr>
-          <w:lang w:val="en-US"/>
-        </w:rPr>
-      </w:pPr>
-      <w:r>
-        <w:t>Files are stored in the hard disk drive. The game keeps names and top ten scores in plain text file in order to display to the player in “High Scores” section. To provide better gaming experience to player, some image and sound files are also used at some parts of the game. When they ar</w:t>
-      </w:r>
-      <w:bookmarkStart w:id="5" w:name="_GoBack"/>
-      <w:bookmarkEnd w:id="5"/>
-      <w:r>
-        <w:t>e needed, these files are read from the disk with their specified directions as parameters. In addition, level data is stored in hard disk drive. There are different game maps for each level in hard drive.</w:t>
+      <w:bookmarkEnd w:id="16"/>
+    </w:p>
+    <w:p>
+      <w:pPr>
+        <w:rPr>
+          <w:lang w:val="en-US"/>
+        </w:rPr>
+      </w:pPr>
+      <w:r>
+        <w:rPr>
+          <w:lang w:val="en-US"/>
+        </w:rPr>
+        <w:t xml:space="preserve">Files are stored in the hard disk drive. The game keeps names and top ten scores in plain text file in order to display to the player in “High Scores” section. To provide better gaming experience to player, some image and sound files are also used at some parts of the game. When they are needed, these files are read from the disk with their specified directions as </w:t>
+      </w:r>
+      <w:r>
+        <w:rPr>
+          <w:lang w:val="en-US"/>
+        </w:rPr>
+        <w:lastRenderedPageBreak/>
+        <w:t>parameters. In addition, level data is stored in hard disk drive. There are different game maps for each level in hard drive.</w:t>
       </w:r>
     </w:p>
     <w:p>
       <w:pPr>
         <w:pStyle w:val="Heading2"/>
       </w:pPr>
+      <w:bookmarkStart w:id="17" w:name="_Toc446796400"/>
       <w:r>
         <w:t>Access control and security</w:t>
       </w:r>
+      <w:bookmarkEnd w:id="17"/>
     </w:p>
     <w:p>
       <w:pPr>
         <w:rPr>
           <w:sz w:val="22"/>
-        </w:rPr>
-      </w:pPr>
-      <w:r>
+          <w:lang w:val="en-US"/>
+        </w:rPr>
+      </w:pPr>
+      <w:r>
+        <w:rPr>
+          <w:lang w:val="en-US"/>
+        </w:rPr>
         <w:t>Bombalamasyon does not implement any user authentication system therefore we do not have any database that stores user credentials. Also, as mentioned earlier (in Hardware / Software Mapping), our game does not require network connection. Therefore, player who has no network connection is able to play the game. So that, there is no restriction or control for access the game. In addition, the game has no user profile, only player names and scores. Therefore, there is not security issues in Bombalamasyon.</w:t>
       </w:r>
     </w:p>
@@ -1000,26 +3140,37 @@
       <w:pPr>
         <w:pStyle w:val="Heading2"/>
       </w:pPr>
-      <w:r>
-        <w:lastRenderedPageBreak/>
+      <w:bookmarkStart w:id="18" w:name="_Toc446796401"/>
+      <w:r>
         <w:t>Boundary conditions</w:t>
       </w:r>
+      <w:bookmarkEnd w:id="18"/>
     </w:p>
     <w:p>
       <w:pPr>
         <w:rPr>
           <w:b/>
+          <w:lang w:val="en-US"/>
         </w:rPr>
       </w:pPr>
       <w:r>
         <w:rPr>
           <w:b/>
+          <w:lang w:val="en-US"/>
         </w:rPr>
         <w:t>Initialization</w:t>
       </w:r>
     </w:p>
     <w:p>
-      <w:r>
+      <w:pPr>
+        <w:rPr>
+          <w:lang w:val="en-US"/>
+        </w:rPr>
+      </w:pPr>
+      <w:r>
+        <w:rPr>
+          <w:lang w:val="en-US"/>
+        </w:rPr>
         <w:tab/>
         <w:t>When player execute the .jar file, the game initializes. Player does not have to install the game.</w:t>
       </w:r>
@@ -1027,52 +3178,146 @@
     <w:p>
       <w:pPr>
         <w:rPr>
+          <w:lang w:val="en-US"/>
+        </w:rPr>
+      </w:pPr>
+      <w:r>
+        <w:rPr>
+          <w:lang w:val="en-US"/>
+        </w:rPr>
+        <w:tab/>
+        <w:t xml:space="preserve">Secondly, the game tries to load every file that can be needed during execution. If a critical file such as level map is missing, the initialization will fail. </w:t>
+      </w:r>
+    </w:p>
+    <w:p>
+      <w:pPr>
+        <w:rPr>
           <w:b/>
+          <w:lang w:val="en-US"/>
         </w:rPr>
       </w:pPr>
       <w:r>
         <w:rPr>
           <w:b/>
+          <w:lang w:val="en-US"/>
         </w:rPr>
         <w:t>Termination</w:t>
       </w:r>
     </w:p>
     <w:p>
-      <w:r>
+      <w:pPr>
+        <w:rPr>
+          <w:lang w:val="en-US"/>
+        </w:rPr>
+      </w:pPr>
+      <w:r>
+        <w:rPr>
+          <w:lang w:val="en-US"/>
+        </w:rPr>
         <w:tab/>
         <w:t>In order to terminate the game, player can click the “Quit Game” in the main menu. When player is playing the game, he/she wants to exit, firstly the player is need to go to “Pause menu” and then click the “Quit Game”.</w:t>
       </w:r>
     </w:p>
     <w:p>
-      <w:r>
+      <w:pPr>
+        <w:rPr>
+          <w:lang w:val="en-US"/>
+        </w:rPr>
+      </w:pPr>
+      <w:r>
+        <w:rPr>
+          <w:lang w:val="en-US"/>
+        </w:rPr>
         <w:tab/>
         <w:t>Game will return to the main menu if all the levels are done. In case of finishing, high scores are updated if score is higher than 10</w:t>
       </w:r>
       <w:r>
         <w:rPr>
           <w:vertAlign w:val="superscript"/>
+          <w:lang w:val="en-US"/>
         </w:rPr>
         <w:t>th</w:t>
       </w:r>
       <w:r>
+        <w:rPr>
+          <w:lang w:val="en-US"/>
+        </w:rPr>
         <w:t xml:space="preserve"> best score and the game returns to the main menu.</w:t>
       </w:r>
+      <w:r>
+        <w:rPr>
+          <w:lang w:val="en-US"/>
+        </w:rPr>
+        <w:t xml:space="preserve"> </w:t>
+      </w:r>
+    </w:p>
+    <w:p>
+      <w:pPr>
+        <w:rPr>
+          <w:lang w:val="en-US"/>
+        </w:rPr>
+      </w:pPr>
+      <w:r>
+        <w:rPr>
+          <w:lang w:val="en-US"/>
+        </w:rPr>
+        <w:tab/>
+        <w:t xml:space="preserve">Game also be closed by the “X” on the top right corner of the window. </w:t>
+      </w:r>
+      <w:r>
+        <w:rPr>
+          <w:lang w:val="en-US"/>
+        </w:rPr>
+        <w:t xml:space="preserve"> Unsaved data will be loss.</w:t>
+      </w:r>
+    </w:p>
+    <w:p>
+      <w:pPr>
+        <w:rPr>
+          <w:lang w:val="en-US"/>
+        </w:rPr>
+      </w:pPr>
+    </w:p>
+    <w:p>
+      <w:pPr>
+        <w:rPr>
+          <w:lang w:val="en-US"/>
+        </w:rPr>
+      </w:pPr>
+    </w:p>
+    <w:p>
+      <w:pPr>
+        <w:rPr>
+          <w:lang w:val="en-US"/>
+        </w:rPr>
+      </w:pPr>
     </w:p>
     <w:p>
       <w:pPr>
         <w:rPr>
           <w:b/>
+          <w:lang w:val="en-US"/>
         </w:rPr>
       </w:pPr>
       <w:r>
         <w:rPr>
           <w:b/>
-        </w:rPr>
+          <w:lang w:val="en-US"/>
+        </w:rPr>
+        <w:lastRenderedPageBreak/>
         <w:t>Error</w:t>
       </w:r>
     </w:p>
     <w:p>
-      <w:r>
+      <w:pPr>
+        <w:rPr>
+          <w:lang w:val="en-US"/>
+        </w:rPr>
+      </w:pPr>
+      <w:r>
+        <w:rPr>
+          <w:lang w:val="en-US"/>
+        </w:rPr>
         <w:tab/>
         <w:t>If any file (game resources) could not be loaded such as images or sounds, the game starts without these files. If the game does not respond because of other issues such as problem at hardware, software or operating system, player lose his/her current data.</w:t>
       </w:r>
@@ -1091,60 +3336,127 @@
           <w:lang w:val="en-US"/>
         </w:rPr>
       </w:pPr>
+      <w:bookmarkStart w:id="19" w:name="_Toc446796402"/>
       <w:r>
         <w:rPr>
           <w:lang w:val="en-US"/>
         </w:rPr>
         <w:t>Subsystem Services</w:t>
       </w:r>
-    </w:p>
-    <w:p>
-      <w:r>
-        <w:t>The system is decomposed into 3 parts as model, view,controller and there are 4 main services between these components.</w:t>
-      </w:r>
-      <w:r>
+      <w:bookmarkEnd w:id="19"/>
+    </w:p>
+    <w:p>
+      <w:pPr>
+        <w:rPr>
+          <w:lang w:val="en-US"/>
+        </w:rPr>
+      </w:pPr>
+      <w:r>
+        <w:rPr>
+          <w:lang w:val="en-US"/>
+        </w:rPr>
+        <w:t xml:space="preserve">The system is decomposed into 3 parts as model, </w:t>
+      </w:r>
+      <w:r>
+        <w:rPr>
+          <w:lang w:val="en-US"/>
+        </w:rPr>
+        <w:t>view, controller</w:t>
+      </w:r>
+      <w:r>
+        <w:rPr>
+          <w:lang w:val="en-US"/>
+        </w:rPr>
+        <w:t xml:space="preserve"> and there are 4 main services between these components.</w:t>
+      </w:r>
+      <w:r>
+        <w:rPr>
+          <w:lang w:val="en-US"/>
+        </w:rPr>
         <w:t xml:space="preserve"> The flow is the following: when user give the input, the View takes the input as the boundary component, and it passes the related input to the Controller with Controllers’ service.  Controller change the game status in itself and/or</w:t>
       </w:r>
       <w:r>
+        <w:rPr>
+          <w:lang w:val="en-US"/>
+        </w:rPr>
         <w:t xml:space="preserve"> the properties of the Mode</w:t>
       </w:r>
       <w:r>
+        <w:rPr>
+          <w:lang w:val="en-US"/>
+        </w:rPr>
         <w:t>l with Mod</w:t>
       </w:r>
       <w:r>
+        <w:rPr>
+          <w:lang w:val="en-US"/>
+        </w:rPr>
         <w:t>e</w:t>
       </w:r>
       <w:r>
+        <w:rPr>
+          <w:lang w:val="en-US"/>
+        </w:rPr>
         <w:t xml:space="preserve">l’s service. After that, the Controller ask for an update on the View </w:t>
       </w:r>
       <w:r>
+        <w:rPr>
+          <w:lang w:val="en-US"/>
+        </w:rPr>
         <w:t>via</w:t>
       </w:r>
       <w:r>
+        <w:rPr>
+          <w:lang w:val="en-US"/>
+        </w:rPr>
         <w:t xml:space="preserve"> View</w:t>
       </w:r>
       <w:r>
+        <w:rPr>
+          <w:lang w:val="en-US"/>
+        </w:rPr>
         <w:t>’s service</w:t>
       </w:r>
       <w:r>
+        <w:rPr>
+          <w:lang w:val="en-US"/>
+        </w:rPr>
         <w:t xml:space="preserve"> and b</w:t>
       </w:r>
       <w:r>
+        <w:rPr>
+          <w:lang w:val="en-US"/>
+        </w:rPr>
         <w:t>efore</w:t>
       </w:r>
       <w:r>
+        <w:rPr>
+          <w:lang w:val="en-US"/>
+        </w:rPr>
         <w:t xml:space="preserve"> updating the current view, the View component can take the game data from Mod</w:t>
       </w:r>
       <w:r>
+        <w:rPr>
+          <w:lang w:val="en-US"/>
+        </w:rPr>
         <w:t>e</w:t>
       </w:r>
       <w:r>
+        <w:rPr>
+          <w:lang w:val="en-US"/>
+        </w:rPr>
         <w:t>l with the service of the mod</w:t>
       </w:r>
       <w:r>
+        <w:rPr>
+          <w:lang w:val="en-US"/>
+        </w:rPr>
         <w:t>e</w:t>
       </w:r>
       <w:r>
+        <w:rPr>
+          <w:lang w:val="en-US"/>
+        </w:rPr>
         <w:t xml:space="preserve">l. At the end, view is updated and changes with the user’s input is reflected on screen. </w:t>
       </w:r>
     </w:p>
@@ -1152,72 +3464,181 @@
       <w:pPr>
         <w:pStyle w:val="Heading2"/>
       </w:pPr>
+      <w:bookmarkStart w:id="20" w:name="_Toc446796403"/>
+      <w:r>
+        <w:t>Services of the Controller:</w:t>
+      </w:r>
+      <w:bookmarkEnd w:id="20"/>
+    </w:p>
+    <w:p>
+      <w:pPr>
+        <w:rPr>
+          <w:lang w:val="en-US"/>
+        </w:rPr>
+      </w:pPr>
+      <w:r>
+        <w:rPr>
+          <w:b/>
+          <w:lang w:val="en-US"/>
+        </w:rPr>
+        <w:t>takeUserInput</w:t>
+      </w:r>
+      <w:r>
+        <w:rPr>
+          <w:lang w:val="en-US"/>
+        </w:rPr>
+        <w:t xml:space="preserve">: This service of the controller is used by view component in order to pass the related user input to change the program status (main menu, paused game, in game etc.) and to control the game( move bomberman or drop bomb ). For example, if the user pauses the game while playing, the view component who has the action listeners for the keys, pass the corresponding input through takeUserInput service of controller for changing state and controller change the game status which is stored in the controller itself to “pausedGame”. </w:t>
+      </w:r>
+    </w:p>
+    <w:p>
+      <w:pPr>
+        <w:rPr>
+          <w:lang w:val="en-US"/>
+        </w:rPr>
+      </w:pPr>
+    </w:p>
+    <w:p>
+      <w:pPr>
+        <w:pStyle w:val="Heading2"/>
+      </w:pPr>
+      <w:bookmarkStart w:id="21" w:name="_Toc446796404"/>
+      <w:r>
+        <w:t>Services of the View:</w:t>
+      </w:r>
+      <w:bookmarkEnd w:id="21"/>
+    </w:p>
+    <w:p>
+      <w:pPr>
+        <w:rPr>
+          <w:lang w:val="en-US"/>
+        </w:rPr>
+      </w:pPr>
+      <w:r>
+        <w:rPr>
+          <w:b/>
+          <w:lang w:val="en-US"/>
+        </w:rPr>
+        <w:t>updateView</w:t>
+      </w:r>
+      <w:r>
+        <w:rPr>
+          <w:lang w:val="en-US"/>
+        </w:rPr>
+        <w:t xml:space="preserve">: This service of the view is used by the controller to change the program display between menus or reflect the changes in the game map to screen. The status of the program such as </w:t>
+      </w:r>
+      <w:r>
+        <w:rPr>
+          <w:lang w:val="en-US"/>
+        </w:rPr>
+        <w:t>main menu</w:t>
+      </w:r>
+      <w:r>
+        <w:rPr>
+          <w:lang w:val="en-US"/>
+        </w:rPr>
+        <w:t>, in</w:t>
+      </w:r>
+      <w:r>
+        <w:rPr>
+          <w:lang w:val="en-US"/>
+        </w:rPr>
+        <w:t>-</w:t>
+      </w:r>
+      <w:r>
+        <w:rPr>
+          <w:lang w:val="en-US"/>
+        </w:rPr>
+        <w:t>game etc.  is passed to the viewer and if it is in</w:t>
+      </w:r>
+      <w:r>
+        <w:rPr>
+          <w:lang w:val="en-US"/>
+        </w:rPr>
+        <w:t>-</w:t>
+      </w:r>
+      <w:r>
+        <w:rPr>
+          <w:lang w:val="en-US"/>
+        </w:rPr>
+        <w:t xml:space="preserve">game, the game data is taken from model component with the help of getGameMapData service of the model component. </w:t>
+      </w:r>
+    </w:p>
+    <w:p>
+      <w:pPr>
+        <w:pStyle w:val="Heading2"/>
+      </w:pPr>
+      <w:bookmarkStart w:id="22" w:name="_Toc446796405"/>
       <w:r>
         <w:lastRenderedPageBreak/>
-        <w:t>Services of the Controller:</w:t>
-      </w:r>
-    </w:p>
-    <w:p>
+        <w:t>Services of the Model:</w:t>
+      </w:r>
+      <w:bookmarkEnd w:id="22"/>
+    </w:p>
+    <w:p>
+      <w:pPr>
+        <w:rPr>
+          <w:lang w:val="en-US"/>
+        </w:rPr>
+      </w:pPr>
       <w:r>
         <w:rPr>
           <w:b/>
-        </w:rPr>
-        <w:t>takeUserInput</w:t>
-      </w:r>
-      <w:r>
-        <w:t xml:space="preserve">: This service of the controller is used by view component in order to pass the related user input to change the program status (main menu, paused game, in game etc.) and to control the game( move bomberman or drop bomb ). For example, if the user pauses the game while playing, the view component who has the action listeners for the keys, pass the corresponding input through takeUserInput service of controller for changing state and controller change the game status which is stored in the controller itself to “pausedGame”. </w:t>
-      </w:r>
-    </w:p>
-    <w:p/>
-    <w:p>
-      <w:pPr>
-        <w:pStyle w:val="Heading2"/>
-      </w:pPr>
-      <w:r>
-        <w:t>Services of the View:</w:t>
-      </w:r>
-    </w:p>
-    <w:p>
+          <w:lang w:val="en-US"/>
+        </w:rPr>
+        <w:t>getGameMapData</w:t>
+      </w:r>
+      <w:r>
+        <w:rPr>
+          <w:lang w:val="en-US"/>
+        </w:rPr>
+        <w:t xml:space="preserve">:  This service of the model is used by the view component in order to get the game map data, in other words, positions of the game objects with their types.  </w:t>
+      </w:r>
+    </w:p>
+    <w:p>
+      <w:pPr>
+        <w:rPr>
+          <w:lang w:val="en-US"/>
+        </w:rPr>
+      </w:pPr>
+    </w:p>
+    <w:p>
+      <w:pPr>
+        <w:rPr>
+          <w:lang w:val="en-US"/>
+        </w:rPr>
+      </w:pPr>
+      <w:proofErr w:type="gramStart"/>
       <w:r>
         <w:rPr>
           <w:b/>
-        </w:rPr>
-        <w:t>updateView</w:t>
-      </w:r>
-      <w:r>
-        <w:t xml:space="preserve">: This service of the view is used by the controller to change the program display between menus or the reflect the changes in the game map to screen. The status of the program such as mainmenu, ingame etc.  is passed to the viewer and if it is ingame, the game data is taken from model component with the help of getGameMapData service of the model component. </w:t>
-      </w:r>
-    </w:p>
-    <w:p/>
-    <w:p>
-      <w:pPr>
-        <w:pStyle w:val="Heading2"/>
-      </w:pPr>
-      <w:r>
-        <w:t>Services of the Model:</w:t>
-      </w:r>
-    </w:p>
-    <w:p>
-      <w:r>
-        <w:rPr>
-          <w:b/>
-        </w:rPr>
-        <w:t>getGameMapData</w:t>
-      </w:r>
-      <w:r>
-        <w:t xml:space="preserve">:  This service of the model is used by the view component in order to get the game map data, in other words, positions of the game objects with their types.  </w:t>
-      </w:r>
-    </w:p>
-    <w:p/>
-    <w:p>
-      <w:r>
-        <w:rPr>
-          <w:b/>
+          <w:lang w:val="en-US"/>
         </w:rPr>
         <w:t>updateGameObjects</w:t>
       </w:r>
-      <w:r>
-        <w:t xml:space="preserve">: This service of the model is used by controller to manage ingame data with the desire of the user within a time interval and to process CPU controlled objects in that interval. </w:t>
+      <w:proofErr w:type="gramEnd"/>
+      <w:r>
+        <w:rPr>
+          <w:lang w:val="en-US"/>
+        </w:rPr>
+        <w:t>: This service of the model is used by controller to manage in</w:t>
+      </w:r>
+      <w:r>
+        <w:rPr>
+          <w:lang w:val="en-US"/>
+        </w:rPr>
+        <w:t>-</w:t>
+      </w:r>
+      <w:r>
+        <w:rPr>
+          <w:lang w:val="en-US"/>
+        </w:rPr>
+        <w:t xml:space="preserve">game data with the desire of the user within a time interval and to process CPU controlled objects in that interval. </w:t>
+      </w:r>
+      <w:r>
+        <w:rPr>
+          <w:lang w:val="en-US"/>
+        </w:rPr>
+        <w:t xml:space="preserve">The score that is earned during that interval is returned. </w:t>
       </w:r>
     </w:p>
     <w:p>
@@ -1227,6 +3648,8 @@
           <w:lang w:val="en-US"/>
         </w:rPr>
       </w:pPr>
+      <w:bookmarkStart w:id="23" w:name="_GoBack"/>
+      <w:bookmarkEnd w:id="23"/>
     </w:p>
     <w:sectPr>
       <w:footerReference w:type="default" r:id="rId10"/>
@@ -1300,7 +3723,7 @@
           <w:rPr>
             <w:noProof/>
           </w:rPr>
-          <w:t>2</w:t>
+          <w:t>6</w:t>
         </w:r>
         <w:r>
           <w:rPr>
@@ -1963,7 +4386,7 @@
   <w:abstractNum w:abstractNumId="6" w15:restartNumberingAfterBreak="0">
     <w:nsid w:val="262A5BFF"/>
     <w:multiLevelType w:val="multilevel"/>
-    <w:tmpl w:val="7F369EAE"/>
+    <w:tmpl w:val="73D0690E"/>
     <w:lvl w:ilvl="0">
       <w:start w:val="1"/>
       <w:numFmt w:val="decimal"/>
@@ -3747,9 +6170,10 @@
   <w:style w:type="paragraph" w:default="1" w:styleId="Normal">
     <w:name w:val="Normal"/>
     <w:qFormat/>
-    <w:rsid w:val="00CC67F4"/>
+    <w:rsid w:val="008A6F39"/>
     <w:pPr>
       <w:spacing w:after="120" w:line="360" w:lineRule="auto"/>
+      <w:jc w:val="both"/>
     </w:pPr>
     <w:rPr>
       <w:sz w:val="24"/>
@@ -3791,7 +6215,7 @@
     <w:uiPriority w:val="9"/>
     <w:unhideWhenUsed/>
     <w:qFormat/>
-    <w:rsid w:val="008934FE"/>
+    <w:rsid w:val="00096865"/>
     <w:pPr>
       <w:numPr>
         <w:ilvl w:val="1"/>
@@ -4120,7 +6544,7 @@
     <w:basedOn w:val="DefaultParagraphFont"/>
     <w:link w:val="Heading2"/>
     <w:uiPriority w:val="9"/>
-    <w:rsid w:val="008934FE"/>
+    <w:rsid w:val="00096865"/>
     <w:rPr>
       <w:rFonts w:eastAsiaTheme="majorEastAsia" w:cstheme="majorBidi"/>
       <w:b/>
@@ -4823,7 +7247,7 @@
 </file>
 
 <file path=customXml/itemProps1.xml><?xml version="1.0" encoding="utf-8"?>
-<ds:datastoreItem xmlns:ds="http://schemas.openxmlformats.org/officeDocument/2006/customXml" ds:itemID="{2DEB8FC9-9199-49AB-8953-363621E72CC1}">
+<ds:datastoreItem xmlns:ds="http://schemas.openxmlformats.org/officeDocument/2006/customXml" ds:itemID="{17676C0B-B729-4466-AE48-456968ABF0FD}">
   <ds:schemaRefs>
     <ds:schemaRef ds:uri="http://schemas.openxmlformats.org/officeDocument/2006/bibliography"/>
   </ds:schemaRefs>

--- a/DesignReport.docx
+++ b/DesignReport.docx
@@ -342,7 +342,6 @@
           <w:szCs w:val="24"/>
         </w:rPr>
       </w:pPr>
-      <w:proofErr w:type="spellStart"/>
       <w:r>
         <w:rPr>
           <w:rFonts w:asciiTheme="minorHAnsi" w:hAnsiTheme="minorHAnsi"/>
@@ -351,9 +350,8 @@
           <w:sz w:val="24"/>
           <w:szCs w:val="24"/>
         </w:rPr>
-        <w:t>Oğuz</w:t>
-      </w:r>
-      <w:proofErr w:type="spellEnd"/>
+        <w:t xml:space="preserve">Oğuz Demir </w:t>
+      </w:r>
       <w:r>
         <w:rPr>
           <w:rFonts w:asciiTheme="minorHAnsi" w:hAnsiTheme="minorHAnsi"/>
@@ -362,9 +360,8 @@
           <w:sz w:val="24"/>
           <w:szCs w:val="24"/>
         </w:rPr>
-        <w:t xml:space="preserve"> </w:t>
-      </w:r>
-      <w:proofErr w:type="spellStart"/>
+        <w:t>–</w:t>
+      </w:r>
       <w:r>
         <w:rPr>
           <w:rFonts w:asciiTheme="minorHAnsi" w:hAnsiTheme="minorHAnsi"/>
@@ -373,37 +370,6 @@
           <w:sz w:val="24"/>
           <w:szCs w:val="24"/>
         </w:rPr>
-        <w:t>Demir</w:t>
-      </w:r>
-      <w:proofErr w:type="spellEnd"/>
-      <w:r>
-        <w:rPr>
-          <w:rFonts w:asciiTheme="minorHAnsi" w:hAnsiTheme="minorHAnsi"/>
-          <w:i w:val="0"/>
-          <w:color w:val="333333"/>
-          <w:sz w:val="24"/>
-          <w:szCs w:val="24"/>
-        </w:rPr>
-        <w:t xml:space="preserve"> </w:t>
-      </w:r>
-      <w:r>
-        <w:rPr>
-          <w:rFonts w:asciiTheme="minorHAnsi" w:hAnsiTheme="minorHAnsi"/>
-          <w:i w:val="0"/>
-          <w:color w:val="333333"/>
-          <w:sz w:val="24"/>
-          <w:szCs w:val="24"/>
-        </w:rPr>
-        <w:t>–</w:t>
-      </w:r>
-      <w:r>
-        <w:rPr>
-          <w:rFonts w:asciiTheme="minorHAnsi" w:hAnsiTheme="minorHAnsi"/>
-          <w:i w:val="0"/>
-          <w:color w:val="333333"/>
-          <w:sz w:val="24"/>
-          <w:szCs w:val="24"/>
-        </w:rPr>
         <w:t xml:space="preserve"> 21201712</w:t>
       </w:r>
     </w:p>
@@ -425,9 +391,8 @@
           <w:sz w:val="24"/>
           <w:szCs w:val="24"/>
         </w:rPr>
-        <w:t xml:space="preserve">Anıl </w:t>
-      </w:r>
-      <w:proofErr w:type="spellStart"/>
+        <w:t xml:space="preserve">Anıl Sert </w:t>
+      </w:r>
       <w:r>
         <w:rPr>
           <w:rFonts w:asciiTheme="minorHAnsi" w:hAnsiTheme="minorHAnsi"/>
@@ -435,9 +400,8 @@
           <w:sz w:val="24"/>
           <w:szCs w:val="24"/>
         </w:rPr>
-        <w:t>Sert</w:t>
-      </w:r>
-      <w:proofErr w:type="spellEnd"/>
+        <w:t>–</w:t>
+      </w:r>
       <w:r>
         <w:rPr>
           <w:rFonts w:asciiTheme="minorHAnsi" w:hAnsiTheme="minorHAnsi"/>
@@ -445,17 +409,20 @@
           <w:sz w:val="24"/>
           <w:szCs w:val="24"/>
         </w:rPr>
-        <w:t xml:space="preserve"> </w:t>
-      </w:r>
-      <w:r>
+        <w:t xml:space="preserve"> 21201526</w:t>
+      </w:r>
+    </w:p>
+    <w:p>
+      <w:pPr>
+        <w:pStyle w:val="Title"/>
+        <w:spacing w:before="0" w:after="0" w:line="480" w:lineRule="auto"/>
         <w:rPr>
           <w:rFonts w:asciiTheme="minorHAnsi" w:hAnsiTheme="minorHAnsi"/>
           <w:color w:val="333333"/>
           <w:sz w:val="24"/>
           <w:szCs w:val="24"/>
         </w:rPr>
-        <w:t>–</w:t>
-      </w:r>
+      </w:pPr>
       <w:r>
         <w:rPr>
           <w:rFonts w:asciiTheme="minorHAnsi" w:hAnsiTheme="minorHAnsi"/>
@@ -463,20 +430,17 @@
           <w:sz w:val="24"/>
           <w:szCs w:val="24"/>
         </w:rPr>
-        <w:t xml:space="preserve"> 21201526</w:t>
-      </w:r>
-    </w:p>
-    <w:p>
-      <w:pPr>
-        <w:pStyle w:val="Title"/>
-        <w:spacing w:before="0" w:after="0" w:line="480" w:lineRule="auto"/>
+        <w:t xml:space="preserve">Kaya Yıldırım </w:t>
+      </w:r>
+      <w:r>
         <w:rPr>
           <w:rFonts w:asciiTheme="minorHAnsi" w:hAnsiTheme="minorHAnsi"/>
           <w:color w:val="333333"/>
           <w:sz w:val="24"/>
           <w:szCs w:val="24"/>
         </w:rPr>
-      </w:pPr>
+        <w:t>–</w:t>
+      </w:r>
       <w:r>
         <w:rPr>
           <w:rFonts w:asciiTheme="minorHAnsi" w:hAnsiTheme="minorHAnsi"/>
@@ -484,19 +448,20 @@
           <w:sz w:val="24"/>
           <w:szCs w:val="24"/>
         </w:rPr>
-        <w:t xml:space="preserve">Kaya </w:t>
-      </w:r>
-      <w:proofErr w:type="spellStart"/>
-      <w:r>
+        <w:t xml:space="preserve"> 21002071</w:t>
+      </w:r>
+    </w:p>
+    <w:p>
+      <w:pPr>
+        <w:pStyle w:val="Title"/>
+        <w:spacing w:before="0" w:after="0" w:line="480" w:lineRule="auto"/>
         <w:rPr>
           <w:rFonts w:asciiTheme="minorHAnsi" w:hAnsiTheme="minorHAnsi"/>
           <w:color w:val="333333"/>
           <w:sz w:val="24"/>
           <w:szCs w:val="24"/>
         </w:rPr>
-        <w:t>Yıldırım</w:t>
-      </w:r>
-      <w:proofErr w:type="spellEnd"/>
+      </w:pPr>
       <w:r>
         <w:rPr>
           <w:rFonts w:asciiTheme="minorHAnsi" w:hAnsiTheme="minorHAnsi"/>
@@ -504,7 +469,7 @@
           <w:sz w:val="24"/>
           <w:szCs w:val="24"/>
         </w:rPr>
-        <w:t xml:space="preserve"> </w:t>
+        <w:t xml:space="preserve">Kaan Kale </w:t>
       </w:r>
       <w:r>
         <w:rPr>
@@ -522,56 +487,6 @@
           <w:sz w:val="24"/>
           <w:szCs w:val="24"/>
         </w:rPr>
-        <w:t xml:space="preserve"> 21002071</w:t>
-      </w:r>
-    </w:p>
-    <w:p>
-      <w:pPr>
-        <w:pStyle w:val="Title"/>
-        <w:spacing w:before="0" w:after="0" w:line="480" w:lineRule="auto"/>
-        <w:rPr>
-          <w:rFonts w:asciiTheme="minorHAnsi" w:hAnsiTheme="minorHAnsi"/>
-          <w:color w:val="333333"/>
-          <w:sz w:val="24"/>
-          <w:szCs w:val="24"/>
-        </w:rPr>
-      </w:pPr>
-      <w:proofErr w:type="spellStart"/>
-      <w:r>
-        <w:rPr>
-          <w:rFonts w:asciiTheme="minorHAnsi" w:hAnsiTheme="minorHAnsi"/>
-          <w:color w:val="333333"/>
-          <w:sz w:val="24"/>
-          <w:szCs w:val="24"/>
-        </w:rPr>
-        <w:t>Kaan</w:t>
-      </w:r>
-      <w:proofErr w:type="spellEnd"/>
-      <w:r>
-        <w:rPr>
-          <w:rFonts w:asciiTheme="minorHAnsi" w:hAnsiTheme="minorHAnsi"/>
-          <w:color w:val="333333"/>
-          <w:sz w:val="24"/>
-          <w:szCs w:val="24"/>
-        </w:rPr>
-        <w:t xml:space="preserve"> Kale </w:t>
-      </w:r>
-      <w:r>
-        <w:rPr>
-          <w:rFonts w:asciiTheme="minorHAnsi" w:hAnsiTheme="minorHAnsi"/>
-          <w:color w:val="333333"/>
-          <w:sz w:val="24"/>
-          <w:szCs w:val="24"/>
-        </w:rPr>
-        <w:t>–</w:t>
-      </w:r>
-      <w:r>
-        <w:rPr>
-          <w:rFonts w:asciiTheme="minorHAnsi" w:hAnsiTheme="minorHAnsi"/>
-          <w:color w:val="333333"/>
-          <w:sz w:val="24"/>
-          <w:szCs w:val="24"/>
-        </w:rPr>
         <w:t xml:space="preserve"> 21000912</w:t>
       </w:r>
     </w:p>
@@ -588,23 +503,7 @@
           <w:b/>
           <w:lang w:val="en-US"/>
         </w:rPr>
-        <w:t xml:space="preserve">Course Instructor: </w:t>
-      </w:r>
-      <w:proofErr w:type="spellStart"/>
-      <w:r>
-        <w:rPr>
-          <w:b/>
-          <w:lang w:val="en-US"/>
-        </w:rPr>
-        <w:t>Uğur</w:t>
-      </w:r>
-      <w:proofErr w:type="spellEnd"/>
-      <w:r>
-        <w:rPr>
-          <w:b/>
-          <w:lang w:val="en-US"/>
-        </w:rPr>
-        <w:t xml:space="preserve"> DOĞRUSÖZ</w:t>
+        <w:t>Course Instructor: Uğur DOĞRUSÖZ</w:t>
       </w:r>
     </w:p>
     <w:p>
@@ -713,6 +612,13 @@
     </w:p>
     <w:sdt>
       <w:sdtPr>
+        <w:rPr>
+          <w:rFonts w:asciiTheme="minorHAnsi" w:eastAsiaTheme="minorHAnsi" w:hAnsiTheme="minorHAnsi" w:cstheme="minorBidi"/>
+          <w:color w:val="auto"/>
+          <w:sz w:val="24"/>
+          <w:szCs w:val="22"/>
+          <w:lang w:val="tr-TR"/>
+        </w:rPr>
         <w:id w:val="-451176737"/>
         <w:docPartObj>
           <w:docPartGallery w:val="Table of Contents"/>
@@ -721,14 +627,9 @@
       </w:sdtPr>
       <w:sdtEndPr>
         <w:rPr>
-          <w:rFonts w:asciiTheme="minorHAnsi" w:eastAsiaTheme="minorHAnsi" w:hAnsiTheme="minorHAnsi" w:cstheme="minorBidi"/>
           <w:b/>
           <w:bCs/>
           <w:noProof/>
-          <w:color w:val="auto"/>
-          <w:sz w:val="24"/>
-          <w:szCs w:val="22"/>
-          <w:lang w:val="tr-TR"/>
         </w:rPr>
       </w:sdtEndPr>
       <w:sdtContent>
@@ -2940,52 +2841,19 @@
       </w:pPr>
       <w:r>
         <w:lastRenderedPageBreak/>
-        <w:t xml:space="preserve">In the Model subsystem we will hold all the game’s model objects which are interacted with each other during the play time and these models will be updated with the </w:t>
-      </w:r>
-      <w:r>
-        <w:t>advance of the game.</w:t>
-      </w:r>
-      <w:r>
-        <w:t xml:space="preserve"> </w:t>
-      </w:r>
-      <w:r>
-        <w:t>The physical events such as movements, c</w:t>
-      </w:r>
-      <w:r>
-        <w:t>ollisions, map creations,</w:t>
-      </w:r>
-      <w:r>
-        <w:t xml:space="preserve"> object creations,</w:t>
-      </w:r>
-      <w:r>
-        <w:t xml:space="preserve"> </w:t>
-      </w:r>
-      <w:r>
-        <w:t>ai</w:t>
-      </w:r>
-      <w:r>
-        <w:t xml:space="preserve"> behaviour</w:t>
-      </w:r>
-      <w:r>
-        <w:t xml:space="preserve"> of bombers are responsibilites of the Model subsystem.</w:t>
+        <w:t>In the Model subsystem we will hold all the game’s model objects which are interacted with each other during the play time and these models will be updated with the advance of the game. The physical events such as movements, collisions, map creations, object creations, ai behaviour of bombers are responsibilites of the Model subsystem.</w:t>
       </w:r>
     </w:p>
     <w:p>
       <w:r>
         <w:tab/>
-        <w:t xml:space="preserve">Controller subsystem is the brain of our system. </w:t>
-      </w:r>
-      <w:r>
-        <w:t>It includes controlers for Game, File Management, Sound Management.  Responsibility of the Controller Subsystem is to manage the flow of the game, take neccessary information from files and pass it to other subsystems and to play appropriate sounds according to game state.</w:t>
+        <w:t>Controller subsystem is the brain of our system. It includes controlers for Game, File Management, Sound Management.  Responsibility of the Controller Subsystem is to manage the flow of the game, take neccessary information from files and pass it to other subsystems and to play appropriate sounds according to game state.</w:t>
       </w:r>
     </w:p>
     <w:p>
       <w:r>
         <w:tab/>
-        <w:t>View subsystem has all of the</w:t>
-      </w:r>
-      <w:r>
-        <w:t xml:space="preserve"> view components of the system</w:t>
+        <w:t>View subsystem has all of the view components of the system</w:t>
       </w:r>
       <w:r>
         <w:t xml:space="preserve"> and the responsibilty of the View subsystem is to reflect the correct window with needed information on to the screen</w:t>
@@ -3607,7 +3475,6 @@
           <w:lang w:val="en-US"/>
         </w:rPr>
       </w:pPr>
-      <w:proofErr w:type="gramStart"/>
       <w:r>
         <w:rPr>
           <w:b/>
@@ -3615,7 +3482,6 @@
         </w:rPr>
         <w:t>updateGameObjects</w:t>
       </w:r>
-      <w:proofErr w:type="gramEnd"/>
       <w:r>
         <w:rPr>
           <w:lang w:val="en-US"/>
@@ -3643,16 +3509,1258 @@
     </w:p>
     <w:p>
       <w:pPr>
-        <w:ind w:left="432"/>
-        <w:rPr>
-          <w:lang w:val="en-US"/>
+        <w:pStyle w:val="Heading1"/>
+      </w:pPr>
+      <w:r>
+        <w:t>Low-level design</w:t>
+      </w:r>
+    </w:p>
+    <w:p>
+      <w:pPr>
+        <w:rPr>
+          <w:rStyle w:val="Heading2Char"/>
+          <w:rFonts w:eastAsiaTheme="minorHAnsi" w:cstheme="minorBidi"/>
+          <w:b w:val="0"/>
+          <w:sz w:val="24"/>
+          <w:szCs w:val="22"/>
+          <w:lang w:val="tr-TR"/>
+        </w:rPr>
+      </w:pPr>
+    </w:p>
+    <w:p>
+      <w:pPr>
+        <w:pStyle w:val="Heading2"/>
+        <w:rPr>
+          <w:rStyle w:val="Heading2Char"/>
+          <w:b/>
+        </w:rPr>
+      </w:pPr>
+      <w:r>
+        <w:rPr>
+          <w:rStyle w:val="Heading2Char"/>
+          <w:b/>
+        </w:rPr>
+        <w:t>Object design trade-offs</w:t>
+      </w:r>
+    </w:p>
+    <w:p>
+      <w:pPr>
+        <w:rPr>
+          <w:rStyle w:val="Heading2Char"/>
+          <w:rFonts w:ascii="Verdana" w:hAnsi="Verdana"/>
+          <w:b w:val="0"/>
+        </w:rPr>
+      </w:pPr>
+    </w:p>
+    <w:p>
+      <w:pPr>
+        <w:pStyle w:val="Heading2"/>
+      </w:pPr>
+      <w:r>
+        <w:rPr>
+          <w:noProof/>
+        </w:rPr>
+        <w:lastRenderedPageBreak/>
+        <w:drawing>
+          <wp:anchor distT="0" distB="0" distL="114300" distR="114300" simplePos="0" relativeHeight="251659264" behindDoc="0" locked="0" layoutInCell="1" allowOverlap="1" wp14:anchorId="048323C3" wp14:editId="35FF91A2">
+            <wp:simplePos x="0" y="0"/>
+            <wp:positionH relativeFrom="margin">
+              <wp:posOffset>-1394460</wp:posOffset>
+            </wp:positionH>
+            <wp:positionV relativeFrom="paragraph">
+              <wp:posOffset>1128395</wp:posOffset>
+            </wp:positionV>
+            <wp:extent cx="8268970" cy="6514465"/>
+            <wp:effectExtent l="952" t="0" r="0" b="0"/>
+            <wp:wrapSquare wrapText="bothSides"/>
+            <wp:docPr id="6" name="Picture 6" descr="C:\Users\od\Desktop\Class Diagram2.jpg"/>
+            <wp:cNvGraphicFramePr>
+              <a:graphicFrameLocks xmlns:a="http://schemas.openxmlformats.org/drawingml/2006/main" noChangeAspect="1"/>
+            </wp:cNvGraphicFramePr>
+            <a:graphic xmlns:a="http://schemas.openxmlformats.org/drawingml/2006/main">
+              <a:graphicData uri="http://schemas.openxmlformats.org/drawingml/2006/picture">
+                <pic:pic xmlns:pic="http://schemas.openxmlformats.org/drawingml/2006/picture">
+                  <pic:nvPicPr>
+                    <pic:cNvPr id="0" name="Picture 1" descr="C:\Users\od\Desktop\Class Diagram2.jpg"/>
+                    <pic:cNvPicPr>
+                      <a:picLocks noChangeAspect="1" noChangeArrowheads="1"/>
+                    </pic:cNvPicPr>
+                  </pic:nvPicPr>
+                  <pic:blipFill>
+                    <a:blip r:embed="rId10">
+                      <a:extLst>
+                        <a:ext uri="{28A0092B-C50C-407E-A947-70E740481C1C}">
+                          <a14:useLocalDpi xmlns:a14="http://schemas.microsoft.com/office/drawing/2010/main" val="0"/>
+                        </a:ext>
+                      </a:extLst>
+                    </a:blip>
+                    <a:srcRect/>
+                    <a:stretch>
+                      <a:fillRect/>
+                    </a:stretch>
+                  </pic:blipFill>
+                  <pic:spPr bwMode="auto">
+                    <a:xfrm rot="16200000">
+                      <a:off x="0" y="0"/>
+                      <a:ext cx="8268970" cy="6514465"/>
+                    </a:xfrm>
+                    <a:prstGeom prst="rect">
+                      <a:avLst/>
+                    </a:prstGeom>
+                    <a:noFill/>
+                    <a:ln>
+                      <a:noFill/>
+                    </a:ln>
+                  </pic:spPr>
+                </pic:pic>
+              </a:graphicData>
+            </a:graphic>
+            <wp14:sizeRelH relativeFrom="margin">
+              <wp14:pctWidth>0</wp14:pctWidth>
+            </wp14:sizeRelH>
+            <wp14:sizeRelV relativeFrom="margin">
+              <wp14:pctHeight>0</wp14:pctHeight>
+            </wp14:sizeRelV>
+          </wp:anchor>
+        </w:drawing>
+      </w:r>
+      <w:r>
+        <w:t>Final object design</w:t>
+      </w:r>
+    </w:p>
+    <w:p>
+      <w:pPr>
+        <w:spacing w:after="160" w:line="259" w:lineRule="auto"/>
+        <w:jc w:val="left"/>
+        <w:rPr>
+          <w:rFonts w:eastAsiaTheme="majorEastAsia" w:cstheme="majorBidi"/>
+          <w:b/>
+          <w:sz w:val="28"/>
+          <w:szCs w:val="26"/>
+          <w:lang w:val="en-US"/>
+        </w:rPr>
+      </w:pPr>
+      <w:r>
+        <w:br w:type="page"/>
+      </w:r>
+    </w:p>
+    <w:p>
+      <w:pPr>
+        <w:pStyle w:val="Heading2"/>
+      </w:pPr>
+      <w:r>
+        <w:lastRenderedPageBreak/>
+        <w:t>Packages</w:t>
+      </w:r>
+    </w:p>
+    <w:p>
+      <w:r>
+        <w:rPr>
+          <w:noProof/>
+        </w:rPr>
+        <w:drawing>
+          <wp:inline distT="114300" distB="114300" distL="114300" distR="114300" wp14:anchorId="34D8297F" wp14:editId="63BCBC1C">
+            <wp:extent cx="5731200" cy="5245100"/>
+            <wp:effectExtent l="0" t="0" r="0" b="0"/>
+            <wp:docPr id="3" name="image03.png"/>
+            <wp:cNvGraphicFramePr/>
+            <a:graphic xmlns:a="http://schemas.openxmlformats.org/drawingml/2006/main">
+              <a:graphicData uri="http://schemas.openxmlformats.org/drawingml/2006/picture">
+                <pic:pic xmlns:pic="http://schemas.openxmlformats.org/drawingml/2006/picture">
+                  <pic:nvPicPr>
+                    <pic:cNvPr id="0" name="image03.png"/>
+                    <pic:cNvPicPr preferRelativeResize="0"/>
+                  </pic:nvPicPr>
+                  <pic:blipFill>
+                    <a:blip r:embed="rId11"/>
+                    <a:srcRect/>
+                    <a:stretch>
+                      <a:fillRect/>
+                    </a:stretch>
+                  </pic:blipFill>
+                  <pic:spPr>
+                    <a:xfrm>
+                      <a:off x="0" y="0"/>
+                      <a:ext cx="5731200" cy="5245100"/>
+                    </a:xfrm>
+                    <a:prstGeom prst="rect">
+                      <a:avLst/>
+                    </a:prstGeom>
+                    <a:ln/>
+                  </pic:spPr>
+                </pic:pic>
+              </a:graphicData>
+            </a:graphic>
+          </wp:inline>
+        </w:drawing>
+      </w:r>
+    </w:p>
+    <w:p>
+      <w:pPr>
+        <w:spacing w:after="160" w:line="259" w:lineRule="auto"/>
+        <w:jc w:val="left"/>
+        <w:rPr>
+          <w:rFonts w:eastAsiaTheme="majorEastAsia" w:cstheme="majorBidi"/>
+          <w:b/>
+          <w:sz w:val="28"/>
+          <w:szCs w:val="26"/>
+          <w:lang w:val="en-US"/>
+        </w:rPr>
+      </w:pPr>
+      <w:r>
+        <w:br w:type="page"/>
+      </w:r>
+      <w:r>
+        <w:rPr>
+          <w:noProof/>
+        </w:rPr>
+        <w:lastRenderedPageBreak/>
+        <w:drawing>
+          <wp:inline distT="114300" distB="114300" distL="114300" distR="114300" wp14:anchorId="7970C1B9" wp14:editId="75C4E086">
+            <wp:extent cx="5731200" cy="3187700"/>
+            <wp:effectExtent l="0" t="0" r="0" b="0"/>
+            <wp:docPr id="5" name="image01.png"/>
+            <wp:cNvGraphicFramePr/>
+            <a:graphic xmlns:a="http://schemas.openxmlformats.org/drawingml/2006/main">
+              <a:graphicData uri="http://schemas.openxmlformats.org/drawingml/2006/picture">
+                <pic:pic xmlns:pic="http://schemas.openxmlformats.org/drawingml/2006/picture">
+                  <pic:nvPicPr>
+                    <pic:cNvPr id="0" name="image01.png"/>
+                    <pic:cNvPicPr preferRelativeResize="0"/>
+                  </pic:nvPicPr>
+                  <pic:blipFill>
+                    <a:blip r:embed="rId12"/>
+                    <a:srcRect/>
+                    <a:stretch>
+                      <a:fillRect/>
+                    </a:stretch>
+                  </pic:blipFill>
+                  <pic:spPr>
+                    <a:xfrm>
+                      <a:off x="0" y="0"/>
+                      <a:ext cx="5731200" cy="3187700"/>
+                    </a:xfrm>
+                    <a:prstGeom prst="rect">
+                      <a:avLst/>
+                    </a:prstGeom>
+                    <a:ln/>
+                  </pic:spPr>
+                </pic:pic>
+              </a:graphicData>
+            </a:graphic>
+          </wp:inline>
+        </w:drawing>
+      </w:r>
+    </w:p>
+    <w:p>
+      <w:pPr>
+        <w:spacing w:after="160" w:line="259" w:lineRule="auto"/>
+        <w:jc w:val="left"/>
+        <w:rPr>
+          <w:rFonts w:eastAsiaTheme="majorEastAsia" w:cstheme="majorBidi"/>
+          <w:b/>
+          <w:sz w:val="28"/>
+          <w:szCs w:val="26"/>
+          <w:lang w:val="en-US"/>
+        </w:rPr>
+      </w:pPr>
+      <w:r>
+        <w:br w:type="page"/>
+      </w:r>
+    </w:p>
+    <w:p>
+      <w:pPr>
+        <w:pStyle w:val="Heading2"/>
+      </w:pPr>
+      <w:r>
+        <w:lastRenderedPageBreak/>
+        <w:t>Class Interfaces</w:t>
+      </w:r>
+    </w:p>
+    <w:p>
+      <w:pPr>
+        <w:pStyle w:val="Heading3"/>
+        <w:rPr>
+          <w:lang w:val="en-US"/>
+        </w:rPr>
+      </w:pPr>
+      <w:r>
+        <w:rPr>
+          <w:lang w:val="en-US"/>
+        </w:rPr>
+        <w:t>Model Classes</w:t>
+      </w:r>
+    </w:p>
+    <w:p>
+      <w:pPr>
+        <w:rPr>
+          <w:lang w:val="en-US"/>
+        </w:rPr>
+      </w:pPr>
+    </w:p>
+    <w:p>
+      <w:pPr>
+        <w:rPr>
+          <w:lang w:val="en-US"/>
+        </w:rPr>
+      </w:pPr>
+    </w:p>
+    <w:p>
+      <w:pPr>
+        <w:pStyle w:val="Heading3"/>
+      </w:pPr>
+      <w:r>
+        <w:t>Controller Classes</w:t>
+      </w:r>
+    </w:p>
+    <w:p/>
+    <w:p>
+      <w:pPr>
+        <w:pStyle w:val="Subtitle"/>
+      </w:pPr>
+      <w:r>
+        <w:t>GameManager Class</w:t>
+      </w:r>
+    </w:p>
+    <w:p>
+      <w:pPr>
+        <w:rPr>
+          <w:b/>
+          <w:u w:val="single"/>
         </w:rPr>
       </w:pPr>
       <w:bookmarkStart w:id="23" w:name="_GoBack"/>
       <w:bookmarkEnd w:id="23"/>
     </w:p>
+    <w:p>
+      <w:r>
+        <w:rPr>
+          <w:b/>
+          <w:u w:val="single"/>
+        </w:rPr>
+        <w:t>Constructors</w:t>
+      </w:r>
+      <w:r>
+        <w:rPr>
+          <w:b/>
+          <w:i/>
+        </w:rPr>
+        <w:t>:</w:t>
+      </w:r>
+    </w:p>
+    <w:p>
+      <w:r>
+        <w:rPr>
+          <w:b/>
+        </w:rPr>
+        <w:t xml:space="preserve">public GameManager(): </w:t>
+      </w:r>
+      <w:r>
+        <w:t>initializes the GameManager object with default attribute values. When created, it reads the information needed from the files with the help of the FileManager.</w:t>
+      </w:r>
+    </w:p>
+    <w:p>
+      <w:pPr>
+        <w:rPr>
+          <w:b/>
+          <w:u w:val="single"/>
+        </w:rPr>
+      </w:pPr>
+    </w:p>
+    <w:p>
+      <w:pPr>
+        <w:rPr>
+          <w:b/>
+          <w:u w:val="single"/>
+        </w:rPr>
+      </w:pPr>
+      <w:r>
+        <w:rPr>
+          <w:b/>
+          <w:u w:val="single"/>
+        </w:rPr>
+        <w:t>Attributes</w:t>
+      </w:r>
+    </w:p>
+    <w:p>
+      <w:r>
+        <w:rPr>
+          <w:b/>
+        </w:rPr>
+        <w:t>private GameManager instance: ????????????</w:t>
+      </w:r>
+    </w:p>
+    <w:p>
+      <w:r>
+        <w:rPr>
+          <w:b/>
+        </w:rPr>
+        <w:t xml:space="preserve">private int currentLevel: </w:t>
+      </w:r>
+      <w:r>
+        <w:t>this attribute holds the current level information that the player is playing.</w:t>
+      </w:r>
+    </w:p>
+    <w:p>
+      <w:r>
+        <w:rPr>
+          <w:b/>
+        </w:rPr>
+        <w:t xml:space="preserve">private int remainingTime: </w:t>
+      </w:r>
+      <w:r>
+        <w:t>this attribute holds the player’s remaining time information to finish the level.</w:t>
+      </w:r>
+    </w:p>
+    <w:p>
+      <w:r>
+        <w:rPr>
+          <w:b/>
+        </w:rPr>
+        <w:t xml:space="preserve">private int currentScore: </w:t>
+      </w:r>
+      <w:r>
+        <w:t xml:space="preserve">this attribute holds the current score of the player. </w:t>
+      </w:r>
+    </w:p>
+    <w:p>
+      <w:r>
+        <w:rPr>
+          <w:b/>
+        </w:rPr>
+        <w:t>private int gameState: ?????????</w:t>
+      </w:r>
+    </w:p>
+    <w:p>
+      <w:r>
+        <w:rPr>
+          <w:b/>
+        </w:rPr>
+        <w:t xml:space="preserve">private int soundLevel: </w:t>
+      </w:r>
+      <w:r>
+        <w:t>this attribute holds the loudness information of the game sound.</w:t>
+      </w:r>
+    </w:p>
+    <w:p>
+      <w:r>
+        <w:rPr>
+          <w:b/>
+        </w:rPr>
+        <w:t xml:space="preserve">private int musicLevel: </w:t>
+      </w:r>
+      <w:r>
+        <w:t>this attribute holds the loudness information of the music level.</w:t>
+      </w:r>
+    </w:p>
+    <w:p>
+      <w:r>
+        <w:rPr>
+          <w:b/>
+        </w:rPr>
+        <w:t xml:space="preserve">private String musicAdr: </w:t>
+      </w:r>
+      <w:r>
+        <w:t>this attribute holds the name</w:t>
+      </w:r>
+      <w:r>
+        <w:rPr>
+          <w:b/>
+        </w:rPr>
+        <w:t>?????????????</w:t>
+      </w:r>
+      <w:r>
+        <w:t xml:space="preserve"> of the music that are playing in the game.</w:t>
+      </w:r>
+    </w:p>
+    <w:p>
+      <w:r>
+        <w:rPr>
+          <w:b/>
+        </w:rPr>
+        <w:t xml:space="preserve">private String highScores: </w:t>
+      </w:r>
+      <w:r>
+        <w:t>this attribute holds the high scores of the game.</w:t>
+      </w:r>
+    </w:p>
+    <w:p>
+      <w:r>
+        <w:rPr>
+          <w:b/>
+        </w:rPr>
+        <w:lastRenderedPageBreak/>
+        <w:t xml:space="preserve">private GameEngine gEngine: </w:t>
+      </w:r>
+      <w:r>
+        <w:t>this attribute holds a reference to GameEngine class to control the physical part of the game with using the engine.</w:t>
+      </w:r>
+    </w:p>
+    <w:p>
+      <w:r>
+        <w:rPr>
+          <w:b/>
+        </w:rPr>
+        <w:t xml:space="preserve">private MainFrame frame: </w:t>
+      </w:r>
+      <w:r>
+        <w:t>this attribute holds a reference to MainFrame class to draws appropriate screens for the game.</w:t>
+      </w:r>
+    </w:p>
+    <w:p>
+      <w:r>
+        <w:rPr>
+          <w:b/>
+        </w:rPr>
+        <w:t xml:space="preserve">private FileManager fManager: </w:t>
+      </w:r>
+      <w:r>
+        <w:t>this attribute holds a reference to FileManager class to use files when needed.</w:t>
+      </w:r>
+    </w:p>
+    <w:p>
+      <w:r>
+        <w:rPr>
+          <w:b/>
+        </w:rPr>
+        <w:t xml:space="preserve">private SoundManager sManager: </w:t>
+      </w:r>
+      <w:r>
+        <w:t>this attribute holds a reference to to SoundManager class to play sounds.</w:t>
+      </w:r>
+    </w:p>
+    <w:p/>
+    <w:p>
+      <w:pPr>
+        <w:rPr>
+          <w:b/>
+          <w:u w:val="single"/>
+        </w:rPr>
+      </w:pPr>
+      <w:r>
+        <w:rPr>
+          <w:b/>
+          <w:u w:val="single"/>
+        </w:rPr>
+        <w:t>Methods</w:t>
+      </w:r>
+    </w:p>
+    <w:p>
+      <w:r>
+        <w:rPr>
+          <w:b/>
+        </w:rPr>
+        <w:t>public GameManager getInstance(): ????????????</w:t>
+      </w:r>
+    </w:p>
+    <w:p>
+      <w:r>
+        <w:rPr>
+          <w:b/>
+        </w:rPr>
+        <w:t xml:space="preserve">public void loadNextLevel(): </w:t>
+      </w:r>
+      <w:r>
+        <w:t>this method gets the information for the next level using the FileManager and load next level of the game.</w:t>
+      </w:r>
+    </w:p>
+    <w:p>
+      <w:r>
+        <w:rPr>
+          <w:b/>
+        </w:rPr>
+        <w:t xml:space="preserve">public void finishGame(): </w:t>
+      </w:r>
+      <w:r>
+        <w:t>this method finishes the game and get the appropriate screen usgin the MainFrame.</w:t>
+      </w:r>
+    </w:p>
+    <w:p>
+      <w:r>
+        <w:rPr>
+          <w:b/>
+        </w:rPr>
+        <w:t xml:space="preserve">public void loadLevel(int levelNo): </w:t>
+      </w:r>
+      <w:r>
+        <w:t>this method takes the level number as a parameter that desired to be loaded and get the level information from files using FileManager.</w:t>
+      </w:r>
+    </w:p>
+    <w:p>
+      <w:r>
+        <w:rPr>
+          <w:b/>
+        </w:rPr>
+        <w:t xml:space="preserve">public void registerHighScores(): </w:t>
+      </w:r>
+      <w:r>
+        <w:t>this method changes the high scores with the new high score rankings.</w:t>
+      </w:r>
+    </w:p>
+    <w:p>
+      <w:r>
+        <w:rPr>
+          <w:b/>
+        </w:rPr>
+        <w:t xml:space="preserve">public String getHighScores(): </w:t>
+      </w:r>
+      <w:r>
+        <w:t>this method gets the high score information from the files using FileManager.</w:t>
+      </w:r>
+    </w:p>
+    <w:p>
+      <w:r>
+        <w:rPr>
+          <w:b/>
+        </w:rPr>
+        <w:t xml:space="preserve">public String getSettings(): </w:t>
+      </w:r>
+      <w:r>
+        <w:t>this method gets the settings information from the files using FileManager.</w:t>
+      </w:r>
+    </w:p>
+    <w:p>
+      <w:r>
+        <w:rPr>
+          <w:b/>
+        </w:rPr>
+        <w:t xml:space="preserve">public void updateSettings(String settings): </w:t>
+      </w:r>
+      <w:r>
+        <w:t>this method takes the String of changed settings and update the settings file according to this new String using the FileManager.</w:t>
+      </w:r>
+    </w:p>
+    <w:p>
+      <w:r>
+        <w:rPr>
+          <w:b/>
+        </w:rPr>
+        <w:t xml:space="preserve">public void updateHighScores(String scores): </w:t>
+      </w:r>
+      <w:r>
+        <w:t>this method takes the String of changed high scores and update the hish scores file using the FileManager.</w:t>
+      </w:r>
+    </w:p>
+    <w:p>
+      <w:r>
+        <w:rPr>
+          <w:b/>
+        </w:rPr>
+        <w:lastRenderedPageBreak/>
+        <w:t xml:space="preserve">public void controlPlayer1(int[] directions): </w:t>
+      </w:r>
+      <w:r>
+        <w:t>this method uses direction information taken from the MainFrame to control the player1 using GameEngine.</w:t>
+      </w:r>
+    </w:p>
+    <w:p>
+      <w:r>
+        <w:rPr>
+          <w:b/>
+        </w:rPr>
+        <w:t xml:space="preserve">public void controlPlayer2(int[] directions): </w:t>
+      </w:r>
+      <w:r>
+        <w:t>this method uses direction information taken from the MainFrame to control the player2 using GameEngine if there are two players.</w:t>
+      </w:r>
+    </w:p>
+    <w:p>
+      <w:r>
+        <w:rPr>
+          <w:b/>
+        </w:rPr>
+        <w:t xml:space="preserve">public int getGameState(): </w:t>
+      </w:r>
+      <w:r>
+        <w:t>this method gets the state of the game.</w:t>
+      </w:r>
+      <w:r>
+        <w:rPr>
+          <w:b/>
+        </w:rPr>
+        <w:t>??????????</w:t>
+      </w:r>
+    </w:p>
+    <w:p>
+      <w:r>
+        <w:rPr>
+          <w:b/>
+        </w:rPr>
+        <w:t xml:space="preserve">public void changeGameStatus(int status): </w:t>
+      </w:r>
+      <w:r>
+        <w:t>this methods takes an integer value to change the game status according to that value.</w:t>
+      </w:r>
+      <w:r>
+        <w:rPr>
+          <w:b/>
+        </w:rPr>
+        <w:t>??????????????</w:t>
+      </w:r>
+    </w:p>
+    <w:p/>
+    <w:p>
+      <w:pPr>
+        <w:pStyle w:val="Subtitle"/>
+      </w:pPr>
+      <w:r>
+        <w:t>FileManager Class</w:t>
+      </w:r>
+    </w:p>
+    <w:p>
+      <w:pPr>
+        <w:rPr>
+          <w:b/>
+          <w:u w:val="single"/>
+        </w:rPr>
+      </w:pPr>
+      <w:r>
+        <w:rPr>
+          <w:b/>
+          <w:u w:val="single"/>
+        </w:rPr>
+        <w:t>Methods</w:t>
+      </w:r>
+    </w:p>
+    <w:p>
+      <w:r>
+        <w:rPr>
+          <w:b/>
+        </w:rPr>
+        <w:t xml:space="preserve">public String loadSettings(): </w:t>
+      </w:r>
+      <w:r>
+        <w:t>this method reads the settings file and returns the appropriate information as a String.</w:t>
+      </w:r>
+    </w:p>
+    <w:p>
+      <w:r>
+        <w:rPr>
+          <w:b/>
+        </w:rPr>
+        <w:t xml:space="preserve">public void saveSettings(String settings): </w:t>
+      </w:r>
+      <w:r>
+        <w:t>this method takes changed settings as a parameter coming from GameManager and saves the new settings to the settings file.</w:t>
+      </w:r>
+    </w:p>
+    <w:p>
+      <w:r>
+        <w:rPr>
+          <w:b/>
+        </w:rPr>
+        <w:t xml:space="preserve">public String loadHighScores(): </w:t>
+      </w:r>
+      <w:r>
+        <w:t>this method reads the high scores file and returns the high scores information as a String.</w:t>
+      </w:r>
+    </w:p>
+    <w:p>
+      <w:r>
+        <w:rPr>
+          <w:b/>
+        </w:rPr>
+        <w:t xml:space="preserve">public void setHighScores(String scores): </w:t>
+      </w:r>
+      <w:r>
+        <w:t>this method takes changed high scores String as a parameter coming from the GameManager and save the change high scores to the high score file.</w:t>
+      </w:r>
+    </w:p>
+    <w:p>
+      <w:r>
+        <w:rPr>
+          <w:b/>
+        </w:rPr>
+        <w:t xml:space="preserve">public int[] getGameData(): </w:t>
+      </w:r>
+      <w:r>
+        <w:t>this method returns the level information of the levels reading the appropriate files.</w:t>
+      </w:r>
+    </w:p>
+    <w:p/>
+    <w:p>
+      <w:pPr>
+        <w:pStyle w:val="Subtitle"/>
+      </w:pPr>
+      <w:r>
+        <w:t>SoundManager Class</w:t>
+      </w:r>
+    </w:p>
+    <w:p>
+      <w:pPr>
+        <w:rPr>
+          <w:b/>
+          <w:u w:val="single"/>
+        </w:rPr>
+      </w:pPr>
+      <w:r>
+        <w:rPr>
+          <w:b/>
+          <w:u w:val="single"/>
+        </w:rPr>
+        <w:t>Attributes</w:t>
+      </w:r>
+    </w:p>
+    <w:p>
+      <w:r>
+        <w:rPr>
+          <w:b/>
+        </w:rPr>
+        <w:t xml:space="preserve">private ??????? backgroundMusic: </w:t>
+      </w:r>
+      <w:r>
+        <w:t>this attribute holds the background music information of the game.</w:t>
+      </w:r>
+    </w:p>
+    <w:p>
+      <w:pPr>
+        <w:rPr>
+          <w:b/>
+          <w:u w:val="single"/>
+        </w:rPr>
+      </w:pPr>
+      <w:r>
+        <w:rPr>
+          <w:b/>
+          <w:u w:val="single"/>
+        </w:rPr>
+        <w:t>Methods</w:t>
+      </w:r>
+    </w:p>
+    <w:p>
+      <w:r>
+        <w:rPr>
+          <w:b/>
+        </w:rPr>
+        <w:lastRenderedPageBreak/>
+        <w:t xml:space="preserve">public void???????? playSound(????? situation, int???? volume): </w:t>
+      </w:r>
+      <w:r>
+        <w:t xml:space="preserve">this method plays the sound with the given volume and </w:t>
+      </w:r>
+      <w:r>
+        <w:rPr>
+          <w:b/>
+        </w:rPr>
+        <w:t>??????????</w:t>
+      </w:r>
+    </w:p>
+    <w:p>
+      <w:r>
+        <w:rPr>
+          <w:b/>
+        </w:rPr>
+        <w:t xml:space="preserve">public void playBackgroundMusic(int????? volume): </w:t>
+      </w:r>
+      <w:r>
+        <w:t>this method plays the background music of the game with the specified volume level.</w:t>
+      </w:r>
+    </w:p>
+    <w:p/>
+    <w:p>
+      <w:pPr>
+        <w:pStyle w:val="Heading3"/>
+        <w:rPr>
+          <w:u w:val="single"/>
+        </w:rPr>
+      </w:pPr>
+      <w:r>
+        <w:t>View Classes</w:t>
+      </w:r>
+    </w:p>
+    <w:p>
+      <w:pPr>
+        <w:pStyle w:val="Subtitle"/>
+        <w:numPr>
+          <w:ilvl w:val="0"/>
+          <w:numId w:val="24"/>
+        </w:numPr>
+      </w:pPr>
+      <w:r>
+        <w:t>MainFrame Class</w:t>
+      </w:r>
+    </w:p>
+    <w:p>
+      <w:r>
+        <w:rPr>
+          <w:b/>
+          <w:i/>
+        </w:rPr>
+        <w:t>Attributes</w:t>
+      </w:r>
+    </w:p>
+    <w:p>
+      <w:r>
+        <w:rPr>
+          <w:b/>
+        </w:rPr>
+        <w:t xml:space="preserve">private GameManager manager: </w:t>
+      </w:r>
+      <w:r>
+        <w:t>this attribute holds a reference to the GameManager class to draws screens with the request of GameManager.</w:t>
+      </w:r>
+    </w:p>
+    <w:p>
+      <w:r>
+        <w:rPr>
+          <w:b/>
+        </w:rPr>
+        <w:t xml:space="preserve">private GameEngine engine: </w:t>
+      </w:r>
+      <w:r>
+        <w:t>this attribute holds a reference to the GameEngine class to take the game data to draw to the screen from GameEngine.</w:t>
+      </w:r>
+    </w:p>
+    <w:p>
+      <w:r>
+        <w:rPr>
+          <w:b/>
+        </w:rPr>
+        <w:t xml:space="preserve">private int[] controlData1: </w:t>
+      </w:r>
+      <w:r>
+        <w:t>this attribute holds the input data for the player1.</w:t>
+      </w:r>
+    </w:p>
+    <w:p>
+      <w:r>
+        <w:rPr>
+          <w:b/>
+        </w:rPr>
+        <w:t xml:space="preserve">private int[] controlData2: </w:t>
+      </w:r>
+      <w:r>
+        <w:t>this attribute holds the input data for the player2 if there are two players playing the game.</w:t>
+      </w:r>
+    </w:p>
+    <w:p>
+      <w:pPr>
+        <w:rPr>
+          <w:b/>
+          <w:u w:val="single"/>
+        </w:rPr>
+      </w:pPr>
+      <w:r>
+        <w:rPr>
+          <w:b/>
+          <w:u w:val="single"/>
+        </w:rPr>
+        <w:t>Constructors</w:t>
+      </w:r>
+    </w:p>
+    <w:p>
+      <w:r>
+        <w:rPr>
+          <w:b/>
+        </w:rPr>
+        <w:t xml:space="preserve">public MainFrame(GameManager manager, GameEngine engine): </w:t>
+      </w:r>
+      <w:r>
+        <w:t>it initializes the object with the given GameManager and GameEngine references.</w:t>
+      </w:r>
+    </w:p>
+    <w:p>
+      <w:pPr>
+        <w:rPr>
+          <w:b/>
+          <w:u w:val="single"/>
+        </w:rPr>
+      </w:pPr>
+      <w:r>
+        <w:rPr>
+          <w:b/>
+          <w:u w:val="single"/>
+        </w:rPr>
+        <w:t>Methods</w:t>
+      </w:r>
+    </w:p>
+    <w:p>
+      <w:r>
+        <w:rPr>
+          <w:b/>
+        </w:rPr>
+        <w:t xml:space="preserve">public void?????? updateView(): </w:t>
+      </w:r>
+      <w:r>
+        <w:t>this method updates the screen using the panel classes in accordance with the requests of GameManager.</w:t>
+      </w:r>
+    </w:p>
+    <w:p/>
+    <w:p>
+      <w:pPr>
+        <w:pStyle w:val="Subtitle"/>
+        <w:rPr>
+          <w:b/>
+        </w:rPr>
+      </w:pPr>
+      <w:r>
+        <w:rPr>
+          <w:b/>
+        </w:rPr>
+        <w:t>GameP</w:t>
+      </w:r>
+      <w:r>
+        <w:rPr>
+          <w:rStyle w:val="SubtitleChar"/>
+        </w:rPr>
+        <w:t>a</w:t>
+      </w:r>
+      <w:r>
+        <w:rPr>
+          <w:b/>
+        </w:rPr>
+        <w:t>nel Class</w:t>
+      </w:r>
+    </w:p>
+    <w:p>
+      <w:pPr>
+        <w:rPr>
+          <w:u w:val="single"/>
+        </w:rPr>
+      </w:pPr>
+      <w:r>
+        <w:rPr>
+          <w:b/>
+          <w:u w:val="single"/>
+        </w:rPr>
+        <w:t>Methods</w:t>
+      </w:r>
+    </w:p>
+    <w:p>
+      <w:r>
+        <w:rPr>
+          <w:b/>
+        </w:rPr>
+        <w:t xml:space="preserve">public void draw (int[][] map, int[] gameData): </w:t>
+      </w:r>
+      <w:r>
+        <w:t>this method draws the game screen with the map information and game data given from the GameManager.</w:t>
+      </w:r>
+    </w:p>
+    <w:p/>
+    <w:p>
+      <w:pPr>
+        <w:pStyle w:val="Subtitle"/>
+      </w:pPr>
+      <w:r>
+        <w:lastRenderedPageBreak/>
+        <w:t>PausePanel Class</w:t>
+      </w:r>
+    </w:p>
+    <w:p>
+      <w:pPr>
+        <w:rPr>
+          <w:u w:val="single"/>
+        </w:rPr>
+      </w:pPr>
+      <w:r>
+        <w:rPr>
+          <w:b/>
+          <w:u w:val="single"/>
+        </w:rPr>
+        <w:t>Methods</w:t>
+      </w:r>
+    </w:p>
+    <w:p>
+      <w:r>
+        <w:rPr>
+          <w:b/>
+        </w:rPr>
+        <w:t xml:space="preserve">public void draw (int[] gameData): </w:t>
+      </w:r>
+      <w:r>
+        <w:t>this method draws the pause screen with the given game data values as a parameter given from GameManager.</w:t>
+      </w:r>
+    </w:p>
+    <w:p/>
+    <w:p>
+      <w:pPr>
+        <w:pStyle w:val="Subtitle"/>
+      </w:pPr>
+      <w:r>
+        <w:t>SettingsPanel Class</w:t>
+      </w:r>
+    </w:p>
+    <w:p>
+      <w:pPr>
+        <w:rPr>
+          <w:u w:val="single"/>
+        </w:rPr>
+      </w:pPr>
+      <w:r>
+        <w:rPr>
+          <w:b/>
+          <w:u w:val="single"/>
+        </w:rPr>
+        <w:t>Methods</w:t>
+      </w:r>
+    </w:p>
+    <w:p>
+      <w:r>
+        <w:rPr>
+          <w:b/>
+        </w:rPr>
+        <w:t xml:space="preserve">public void draw(String settings): </w:t>
+      </w:r>
+      <w:r>
+        <w:t>this method draws the settings screen with using the settings String that are taken from GameManager.</w:t>
+      </w:r>
+    </w:p>
+    <w:p/>
+    <w:p>
+      <w:pPr>
+        <w:pStyle w:val="Subtitle"/>
+      </w:pPr>
+      <w:r>
+        <w:t>ScoresPanel Class</w:t>
+      </w:r>
+    </w:p>
+    <w:p>
+      <w:pPr>
+        <w:rPr>
+          <w:u w:val="single"/>
+        </w:rPr>
+      </w:pPr>
+      <w:r>
+        <w:rPr>
+          <w:b/>
+          <w:u w:val="single"/>
+        </w:rPr>
+        <w:t>Methods</w:t>
+      </w:r>
+    </w:p>
+    <w:p>
+      <w:r>
+        <w:rPr>
+          <w:b/>
+        </w:rPr>
+        <w:t xml:space="preserve">public void draw(String scores): </w:t>
+      </w:r>
+      <w:r>
+        <w:t>this method draws the high scores screen with using the scores information taken from the GameManager.</w:t>
+      </w:r>
+    </w:p>
+    <w:p/>
+    <w:p>
+      <w:pPr>
+        <w:pStyle w:val="Subtitle"/>
+      </w:pPr>
+      <w:r>
+        <w:t>CreditsPanel Class</w:t>
+      </w:r>
+    </w:p>
+    <w:p>
+      <w:pPr>
+        <w:rPr>
+          <w:u w:val="single"/>
+        </w:rPr>
+      </w:pPr>
+      <w:r>
+        <w:rPr>
+          <w:b/>
+          <w:u w:val="single"/>
+        </w:rPr>
+        <w:t>Attributes</w:t>
+      </w:r>
+    </w:p>
+    <w:p>
+      <w:pPr>
+        <w:rPr>
+          <w:u w:val="single"/>
+        </w:rPr>
+      </w:pPr>
+      <w:r>
+        <w:rPr>
+          <w:b/>
+          <w:u w:val="single"/>
+        </w:rPr>
+        <w:t>Constructors</w:t>
+      </w:r>
+    </w:p>
+    <w:p>
+      <w:pPr>
+        <w:rPr>
+          <w:u w:val="single"/>
+        </w:rPr>
+      </w:pPr>
+      <w:r>
+        <w:rPr>
+          <w:b/>
+          <w:u w:val="single"/>
+        </w:rPr>
+        <w:t>Methods</w:t>
+      </w:r>
+    </w:p>
+    <w:p/>
+    <w:p>
+      <w:pPr>
+        <w:pStyle w:val="Subtitle"/>
+      </w:pPr>
+      <w:r>
+        <w:t>HelpPanel Class</w:t>
+      </w:r>
+    </w:p>
+    <w:p>
+      <w:pPr>
+        <w:rPr>
+          <w:u w:val="single"/>
+        </w:rPr>
+      </w:pPr>
+      <w:r>
+        <w:rPr>
+          <w:b/>
+          <w:u w:val="single"/>
+        </w:rPr>
+        <w:t>Attributes</w:t>
+      </w:r>
+    </w:p>
+    <w:p>
+      <w:pPr>
+        <w:rPr>
+          <w:u w:val="single"/>
+        </w:rPr>
+      </w:pPr>
+      <w:r>
+        <w:rPr>
+          <w:b/>
+          <w:u w:val="single"/>
+        </w:rPr>
+        <w:t>Constructors</w:t>
+      </w:r>
+    </w:p>
+    <w:p>
+      <w:pPr>
+        <w:rPr>
+          <w:u w:val="single"/>
+        </w:rPr>
+      </w:pPr>
+      <w:r>
+        <w:rPr>
+          <w:b/>
+          <w:u w:val="single"/>
+        </w:rPr>
+        <w:t>Methods</w:t>
+      </w:r>
+    </w:p>
+    <w:p/>
+    <w:p>
+      <w:pPr>
+        <w:pStyle w:val="Heading1"/>
+      </w:pPr>
+      <w:r>
+        <w:lastRenderedPageBreak/>
+        <w:t>Glossary &amp; references</w:t>
+      </w:r>
+    </w:p>
+    <w:p>
+      <w:pPr>
+        <w:rPr>
+          <w:lang w:val="en-US"/>
+        </w:rPr>
+      </w:pPr>
+    </w:p>
     <w:sectPr>
-      <w:footerReference w:type="default" r:id="rId10"/>
+      <w:footerReference w:type="default" r:id="rId13"/>
       <w:pgSz w:w="11906" w:h="16838"/>
       <w:pgMar w:top="1417" w:right="1417" w:bottom="1417" w:left="1417" w:header="708" w:footer="708" w:gutter="0"/>
       <w:pgNumType w:start="0"/>
@@ -3723,7 +4831,7 @@
           <w:rPr>
             <w:noProof/>
           </w:rPr>
-          <w:t>6</w:t>
+          <w:t>11</w:t>
         </w:r>
         <w:r>
           <w:rPr>
@@ -4386,7 +5494,7 @@
   <w:abstractNum w:abstractNumId="6" w15:restartNumberingAfterBreak="0">
     <w:nsid w:val="262A5BFF"/>
     <w:multiLevelType w:val="multilevel"/>
-    <w:tmpl w:val="73D0690E"/>
+    <w:tmpl w:val="43E4FA1C"/>
     <w:lvl w:ilvl="0">
       <w:start w:val="1"/>
       <w:numFmt w:val="decimal"/>
@@ -4404,7 +5512,7 @@
       <w:lvlText w:val="%1.%2"/>
       <w:lvlJc w:val="left"/>
       <w:pPr>
-        <w:ind w:left="576" w:hanging="576"/>
+        <w:ind w:left="718" w:hanging="576"/>
       </w:pPr>
     </w:lvl>
     <w:lvl w:ilvl="2">
@@ -5773,6 +6881,18 @@
   </w:num>
   <w:num w:numId="22">
     <w:abstractNumId w:val="18"/>
+  </w:num>
+  <w:num w:numId="23">
+    <w:abstractNumId w:val="5"/>
+    <w:lvlOverride w:ilvl="0">
+      <w:startOverride w:val="1"/>
+    </w:lvlOverride>
+  </w:num>
+  <w:num w:numId="24">
+    <w:abstractNumId w:val="5"/>
+    <w:lvlOverride w:ilvl="0">
+      <w:startOverride w:val="1"/>
+    </w:lvlOverride>
   </w:num>
 </w:numbering>
 </file>
@@ -6215,7 +7335,7 @@
     <w:uiPriority w:val="9"/>
     <w:unhideWhenUsed/>
     <w:qFormat/>
-    <w:rsid w:val="00096865"/>
+    <w:rsid w:val="00DB1CA1"/>
     <w:pPr>
       <w:numPr>
         <w:ilvl w:val="1"/>
@@ -6544,7 +7664,7 @@
     <w:basedOn w:val="DefaultParagraphFont"/>
     <w:link w:val="Heading2"/>
     <w:uiPriority w:val="9"/>
-    <w:rsid w:val="00096865"/>
+    <w:rsid w:val="00DB1CA1"/>
     <w:rPr>
       <w:rFonts w:eastAsiaTheme="majorEastAsia" w:cstheme="majorBidi"/>
       <w:b/>
@@ -6910,12 +8030,16 @@
     <w:link w:val="SubtitleChar"/>
     <w:uiPriority w:val="11"/>
     <w:qFormat/>
-    <w:rsid w:val="004636A6"/>
+    <w:rsid w:val="00DB1CA1"/>
     <w:pPr>
       <w:numPr>
         <w:numId w:val="20"/>
       </w:numPr>
+      <w:pBdr>
+        <w:bottom w:val="single" w:sz="4" w:space="1" w:color="auto"/>
+      </w:pBdr>
       <w:spacing w:after="160"/>
+      <w:ind w:left="360"/>
     </w:pPr>
     <w:rPr>
       <w:rFonts w:eastAsiaTheme="minorEastAsia"/>
@@ -6928,7 +8052,7 @@
     <w:basedOn w:val="DefaultParagraphFont"/>
     <w:link w:val="Subtitle"/>
     <w:uiPriority w:val="11"/>
-    <w:rsid w:val="004636A6"/>
+    <w:rsid w:val="00DB1CA1"/>
     <w:rPr>
       <w:rFonts w:eastAsiaTheme="minorEastAsia"/>
       <w:spacing w:val="15"/>
@@ -7247,7 +8371,7 @@
 </file>
 
 <file path=customXml/itemProps1.xml><?xml version="1.0" encoding="utf-8"?>
-<ds:datastoreItem xmlns:ds="http://schemas.openxmlformats.org/officeDocument/2006/customXml" ds:itemID="{17676C0B-B729-4466-AE48-456968ABF0FD}">
+<ds:datastoreItem xmlns:ds="http://schemas.openxmlformats.org/officeDocument/2006/customXml" ds:itemID="{A70EDAED-91C1-412C-A131-CBBEEB6EBA7C}">
   <ds:schemaRefs>
     <ds:schemaRef ds:uri="http://schemas.openxmlformats.org/officeDocument/2006/bibliography"/>
   </ds:schemaRefs>

--- a/DesignReport.docx
+++ b/DesignReport.docx
@@ -660,7 +660,7 @@
           <w:r>
             <w:fldChar w:fldCharType="separate"/>
           </w:r>
-          <w:hyperlink w:anchor="_Toc446796388" w:history="1">
+          <w:hyperlink w:anchor="_Toc447912314" w:history="1">
             <w:r>
               <w:rPr>
                 <w:rStyle w:val="Hyperlink"/>
@@ -705,7 +705,7 @@
                 <w:noProof/>
                 <w:webHidden/>
               </w:rPr>
-              <w:instrText xml:space="preserve"> PAGEREF _Toc446796388 \h </w:instrText>
+              <w:instrText xml:space="preserve"> PAGEREF _Toc447912314 \h </w:instrText>
             </w:r>
             <w:r>
               <w:rPr>
@@ -746,7 +746,7 @@
               <w:lang w:val="en-US"/>
             </w:rPr>
           </w:pPr>
-          <w:hyperlink w:anchor="_Toc446796389" w:history="1">
+          <w:hyperlink w:anchor="_Toc447912315" w:history="1">
             <w:r>
               <w:rPr>
                 <w:rStyle w:val="Hyperlink"/>
@@ -789,7 +789,7 @@
                 <w:noProof/>
                 <w:webHidden/>
               </w:rPr>
-              <w:instrText xml:space="preserve"> PAGEREF _Toc446796389 \h </w:instrText>
+              <w:instrText xml:space="preserve"> PAGEREF _Toc447912315 \h </w:instrText>
             </w:r>
             <w:r>
               <w:rPr>
@@ -830,7 +830,7 @@
               <w:lang w:val="en-US"/>
             </w:rPr>
           </w:pPr>
-          <w:hyperlink w:anchor="_Toc446796390" w:history="1">
+          <w:hyperlink w:anchor="_Toc447912316" w:history="1">
             <w:r>
               <w:rPr>
                 <w:rStyle w:val="Hyperlink"/>
@@ -873,7 +873,7 @@
                 <w:noProof/>
                 <w:webHidden/>
               </w:rPr>
-              <w:instrText xml:space="preserve"> PAGEREF _Toc446796390 \h </w:instrText>
+              <w:instrText xml:space="preserve"> PAGEREF _Toc447912316 \h </w:instrText>
             </w:r>
             <w:r>
               <w:rPr>
@@ -916,7 +916,7 @@
               <w:noProof/>
             </w:rPr>
           </w:pPr>
-          <w:hyperlink w:anchor="_Toc446796391" w:history="1">
+          <w:hyperlink w:anchor="_Toc447912317" w:history="1">
             <w:r>
               <w:rPr>
                 <w:rStyle w:val="Hyperlink"/>
@@ -957,7 +957,7 @@
                 <w:noProof/>
                 <w:webHidden/>
               </w:rPr>
-              <w:instrText xml:space="preserve"> PAGEREF _Toc446796391 \h </w:instrText>
+              <w:instrText xml:space="preserve"> PAGEREF _Toc447912317 \h </w:instrText>
             </w:r>
             <w:r>
               <w:rPr>
@@ -1000,7 +1000,7 @@
               <w:noProof/>
             </w:rPr>
           </w:pPr>
-          <w:hyperlink w:anchor="_Toc446796392" w:history="1">
+          <w:hyperlink w:anchor="_Toc447912318" w:history="1">
             <w:r>
               <w:rPr>
                 <w:rStyle w:val="Hyperlink"/>
@@ -1041,7 +1041,7 @@
                 <w:noProof/>
                 <w:webHidden/>
               </w:rPr>
-              <w:instrText xml:space="preserve"> PAGEREF _Toc446796392 \h </w:instrText>
+              <w:instrText xml:space="preserve"> PAGEREF _Toc447912318 \h </w:instrText>
             </w:r>
             <w:r>
               <w:rPr>
@@ -1084,7 +1084,7 @@
               <w:noProof/>
             </w:rPr>
           </w:pPr>
-          <w:hyperlink w:anchor="_Toc446796393" w:history="1">
+          <w:hyperlink w:anchor="_Toc447912319" w:history="1">
             <w:r>
               <w:rPr>
                 <w:rStyle w:val="Hyperlink"/>
@@ -1125,7 +1125,7 @@
                 <w:noProof/>
                 <w:webHidden/>
               </w:rPr>
-              <w:instrText xml:space="preserve"> PAGEREF _Toc446796393 \h </w:instrText>
+              <w:instrText xml:space="preserve"> PAGEREF _Toc447912319 \h </w:instrText>
             </w:r>
             <w:r>
               <w:rPr>
@@ -1168,7 +1168,7 @@
               <w:noProof/>
             </w:rPr>
           </w:pPr>
-          <w:hyperlink w:anchor="_Toc446796394" w:history="1">
+          <w:hyperlink w:anchor="_Toc447912320" w:history="1">
             <w:r>
               <w:rPr>
                 <w:rStyle w:val="Hyperlink"/>
@@ -1209,7 +1209,7 @@
                 <w:noProof/>
                 <w:webHidden/>
               </w:rPr>
-              <w:instrText xml:space="preserve"> PAGEREF _Toc446796394 \h </w:instrText>
+              <w:instrText xml:space="preserve"> PAGEREF _Toc447912320 \h </w:instrText>
             </w:r>
             <w:r>
               <w:rPr>
@@ -1252,7 +1252,7 @@
               <w:noProof/>
             </w:rPr>
           </w:pPr>
-          <w:hyperlink w:anchor="_Toc446796395" w:history="1">
+          <w:hyperlink w:anchor="_Toc447912321" w:history="1">
             <w:r>
               <w:rPr>
                 <w:rStyle w:val="Hyperlink"/>
@@ -1293,7 +1293,7 @@
                 <w:noProof/>
                 <w:webHidden/>
               </w:rPr>
-              <w:instrText xml:space="preserve"> PAGEREF _Toc446796395 \h </w:instrText>
+              <w:instrText xml:space="preserve"> PAGEREF _Toc447912321 \h </w:instrText>
             </w:r>
             <w:r>
               <w:rPr>
@@ -1334,7 +1334,7 @@
               <w:lang w:val="en-US"/>
             </w:rPr>
           </w:pPr>
-          <w:hyperlink w:anchor="_Toc446796396" w:history="1">
+          <w:hyperlink w:anchor="_Toc447912322" w:history="1">
             <w:r>
               <w:rPr>
                 <w:rStyle w:val="Hyperlink"/>
@@ -1379,7 +1379,7 @@
                 <w:noProof/>
                 <w:webHidden/>
               </w:rPr>
-              <w:instrText xml:space="preserve"> PAGEREF _Toc446796396 \h </w:instrText>
+              <w:instrText xml:space="preserve"> PAGEREF _Toc447912322 \h </w:instrText>
             </w:r>
             <w:r>
               <w:rPr>
@@ -1420,7 +1420,7 @@
               <w:lang w:val="en-US"/>
             </w:rPr>
           </w:pPr>
-          <w:hyperlink w:anchor="_Toc446796397" w:history="1">
+          <w:hyperlink w:anchor="_Toc447912323" w:history="1">
             <w:r>
               <w:rPr>
                 <w:rStyle w:val="Hyperlink"/>
@@ -1463,7 +1463,7 @@
                 <w:noProof/>
                 <w:webHidden/>
               </w:rPr>
-              <w:instrText xml:space="preserve"> PAGEREF _Toc446796397 \h </w:instrText>
+              <w:instrText xml:space="preserve"> PAGEREF _Toc447912323 \h </w:instrText>
             </w:r>
             <w:r>
               <w:rPr>
@@ -1504,7 +1504,7 @@
               <w:lang w:val="en-US"/>
             </w:rPr>
           </w:pPr>
-          <w:hyperlink w:anchor="_Toc446796398" w:history="1">
+          <w:hyperlink w:anchor="_Toc447912324" w:history="1">
             <w:r>
               <w:rPr>
                 <w:rStyle w:val="Hyperlink"/>
@@ -1547,7 +1547,7 @@
                 <w:noProof/>
                 <w:webHidden/>
               </w:rPr>
-              <w:instrText xml:space="preserve"> PAGEREF _Toc446796398 \h </w:instrText>
+              <w:instrText xml:space="preserve"> PAGEREF _Toc447912324 \h </w:instrText>
             </w:r>
             <w:r>
               <w:rPr>
@@ -1588,7 +1588,7 @@
               <w:lang w:val="en-US"/>
             </w:rPr>
           </w:pPr>
-          <w:hyperlink w:anchor="_Toc446796399" w:history="1">
+          <w:hyperlink w:anchor="_Toc447912325" w:history="1">
             <w:r>
               <w:rPr>
                 <w:rStyle w:val="Hyperlink"/>
@@ -1631,7 +1631,7 @@
                 <w:noProof/>
                 <w:webHidden/>
               </w:rPr>
-              <w:instrText xml:space="preserve"> PAGEREF _Toc446796399 \h </w:instrText>
+              <w:instrText xml:space="preserve"> PAGEREF _Toc447912325 \h </w:instrText>
             </w:r>
             <w:r>
               <w:rPr>
@@ -1672,7 +1672,7 @@
               <w:lang w:val="en-US"/>
             </w:rPr>
           </w:pPr>
-          <w:hyperlink w:anchor="_Toc446796400" w:history="1">
+          <w:hyperlink w:anchor="_Toc447912326" w:history="1">
             <w:r>
               <w:rPr>
                 <w:rStyle w:val="Hyperlink"/>
@@ -1715,7 +1715,7 @@
                 <w:noProof/>
                 <w:webHidden/>
               </w:rPr>
-              <w:instrText xml:space="preserve"> PAGEREF _Toc446796400 \h </w:instrText>
+              <w:instrText xml:space="preserve"> PAGEREF _Toc447912326 \h </w:instrText>
             </w:r>
             <w:r>
               <w:rPr>
@@ -1756,7 +1756,7 @@
               <w:lang w:val="en-US"/>
             </w:rPr>
           </w:pPr>
-          <w:hyperlink w:anchor="_Toc446796401" w:history="1">
+          <w:hyperlink w:anchor="_Toc447912327" w:history="1">
             <w:r>
               <w:rPr>
                 <w:rStyle w:val="Hyperlink"/>
@@ -1799,7 +1799,7 @@
                 <w:noProof/>
                 <w:webHidden/>
               </w:rPr>
-              <w:instrText xml:space="preserve"> PAGEREF _Toc446796401 \h </w:instrText>
+              <w:instrText xml:space="preserve"> PAGEREF _Toc447912327 \h </w:instrText>
             </w:r>
             <w:r>
               <w:rPr>
@@ -1840,7 +1840,7 @@
               <w:lang w:val="en-US"/>
             </w:rPr>
           </w:pPr>
-          <w:hyperlink w:anchor="_Toc446796402" w:history="1">
+          <w:hyperlink w:anchor="_Toc447912328" w:history="1">
             <w:r>
               <w:rPr>
                 <w:rStyle w:val="Hyperlink"/>
@@ -1885,7 +1885,7 @@
                 <w:noProof/>
                 <w:webHidden/>
               </w:rPr>
-              <w:instrText xml:space="preserve"> PAGEREF _Toc446796402 \h </w:instrText>
+              <w:instrText xml:space="preserve"> PAGEREF _Toc447912328 \h </w:instrText>
             </w:r>
             <w:r>
               <w:rPr>
@@ -1926,7 +1926,7 @@
               <w:lang w:val="en-US"/>
             </w:rPr>
           </w:pPr>
-          <w:hyperlink w:anchor="_Toc446796403" w:history="1">
+          <w:hyperlink w:anchor="_Toc447912329" w:history="1">
             <w:r>
               <w:rPr>
                 <w:rStyle w:val="Hyperlink"/>
@@ -1969,7 +1969,7 @@
                 <w:noProof/>
                 <w:webHidden/>
               </w:rPr>
-              <w:instrText xml:space="preserve"> PAGEREF _Toc446796403 \h </w:instrText>
+              <w:instrText xml:space="preserve"> PAGEREF _Toc447912329 \h </w:instrText>
             </w:r>
             <w:r>
               <w:rPr>
@@ -2010,7 +2010,7 @@
               <w:lang w:val="en-US"/>
             </w:rPr>
           </w:pPr>
-          <w:hyperlink w:anchor="_Toc446796404" w:history="1">
+          <w:hyperlink w:anchor="_Toc447912330" w:history="1">
             <w:r>
               <w:rPr>
                 <w:rStyle w:val="Hyperlink"/>
@@ -2053,7 +2053,7 @@
                 <w:noProof/>
                 <w:webHidden/>
               </w:rPr>
-              <w:instrText xml:space="preserve"> PAGEREF _Toc446796404 \h </w:instrText>
+              <w:instrText xml:space="preserve"> PAGEREF _Toc447912330 \h </w:instrText>
             </w:r>
             <w:r>
               <w:rPr>
@@ -2094,7 +2094,7 @@
               <w:lang w:val="en-US"/>
             </w:rPr>
           </w:pPr>
-          <w:hyperlink w:anchor="_Toc446796405" w:history="1">
+          <w:hyperlink w:anchor="_Toc447912331" w:history="1">
             <w:r>
               <w:rPr>
                 <w:rStyle w:val="Hyperlink"/>
@@ -2137,7 +2137,7 @@
                 <w:noProof/>
                 <w:webHidden/>
               </w:rPr>
-              <w:instrText xml:space="preserve"> PAGEREF _Toc446796405 \h </w:instrText>
+              <w:instrText xml:space="preserve"> PAGEREF _Toc447912331 \h </w:instrText>
             </w:r>
             <w:r>
               <w:rPr>
@@ -2158,6 +2158,776 @@
                 <w:webHidden/>
               </w:rPr>
               <w:t>7</w:t>
+            </w:r>
+            <w:r>
+              <w:rPr>
+                <w:noProof/>
+                <w:webHidden/>
+              </w:rPr>
+              <w:fldChar w:fldCharType="end"/>
+            </w:r>
+          </w:hyperlink>
+        </w:p>
+        <w:p>
+          <w:pPr>
+            <w:pStyle w:val="TOC1"/>
+            <w:rPr>
+              <w:rFonts w:eastAsiaTheme="minorEastAsia"/>
+              <w:noProof/>
+              <w:sz w:val="22"/>
+              <w:lang w:val="en-US"/>
+            </w:rPr>
+          </w:pPr>
+          <w:hyperlink w:anchor="_Toc447912332" w:history="1">
+            <w:r>
+              <w:rPr>
+                <w:rStyle w:val="Hyperlink"/>
+                <w:noProof/>
+              </w:rPr>
+              <w:t>4</w:t>
+            </w:r>
+            <w:r>
+              <w:rPr>
+                <w:rFonts w:eastAsiaTheme="minorEastAsia"/>
+                <w:noProof/>
+                <w:sz w:val="22"/>
+                <w:lang w:val="en-US"/>
+              </w:rPr>
+              <w:tab/>
+            </w:r>
+            <w:r>
+              <w:rPr>
+                <w:rStyle w:val="Hyperlink"/>
+                <w:noProof/>
+              </w:rPr>
+              <w:t>Low-level design</w:t>
+            </w:r>
+            <w:r>
+              <w:rPr>
+                <w:noProof/>
+                <w:webHidden/>
+              </w:rPr>
+              <w:tab/>
+            </w:r>
+            <w:r>
+              <w:rPr>
+                <w:noProof/>
+                <w:webHidden/>
+              </w:rPr>
+              <w:fldChar w:fldCharType="begin"/>
+            </w:r>
+            <w:r>
+              <w:rPr>
+                <w:noProof/>
+                <w:webHidden/>
+              </w:rPr>
+              <w:instrText xml:space="preserve"> PAGEREF _Toc447912332 \h </w:instrText>
+            </w:r>
+            <w:r>
+              <w:rPr>
+                <w:noProof/>
+                <w:webHidden/>
+              </w:rPr>
+            </w:r>
+            <w:r>
+              <w:rPr>
+                <w:noProof/>
+                <w:webHidden/>
+              </w:rPr>
+              <w:fldChar w:fldCharType="separate"/>
+            </w:r>
+            <w:r>
+              <w:rPr>
+                <w:noProof/>
+                <w:webHidden/>
+              </w:rPr>
+              <w:t>7</w:t>
+            </w:r>
+            <w:r>
+              <w:rPr>
+                <w:noProof/>
+                <w:webHidden/>
+              </w:rPr>
+              <w:fldChar w:fldCharType="end"/>
+            </w:r>
+          </w:hyperlink>
+        </w:p>
+        <w:p>
+          <w:pPr>
+            <w:pStyle w:val="TOC2"/>
+            <w:rPr>
+              <w:rFonts w:eastAsiaTheme="minorEastAsia"/>
+              <w:noProof/>
+              <w:sz w:val="22"/>
+              <w:lang w:val="en-US"/>
+            </w:rPr>
+          </w:pPr>
+          <w:hyperlink w:anchor="_Toc447912333" w:history="1">
+            <w:r>
+              <w:rPr>
+                <w:rStyle w:val="Hyperlink"/>
+                <w:noProof/>
+              </w:rPr>
+              <w:t>4.1</w:t>
+            </w:r>
+            <w:r>
+              <w:rPr>
+                <w:rFonts w:eastAsiaTheme="minorEastAsia"/>
+                <w:noProof/>
+                <w:sz w:val="22"/>
+                <w:lang w:val="en-US"/>
+              </w:rPr>
+              <w:tab/>
+            </w:r>
+            <w:r>
+              <w:rPr>
+                <w:rStyle w:val="Hyperlink"/>
+                <w:noProof/>
+              </w:rPr>
+              <w:t>Object design trade-offs</w:t>
+            </w:r>
+            <w:r>
+              <w:rPr>
+                <w:noProof/>
+                <w:webHidden/>
+              </w:rPr>
+              <w:tab/>
+            </w:r>
+            <w:r>
+              <w:rPr>
+                <w:noProof/>
+                <w:webHidden/>
+              </w:rPr>
+              <w:fldChar w:fldCharType="begin"/>
+            </w:r>
+            <w:r>
+              <w:rPr>
+                <w:noProof/>
+                <w:webHidden/>
+              </w:rPr>
+              <w:instrText xml:space="preserve"> PAGEREF _Toc447912333 \h </w:instrText>
+            </w:r>
+            <w:r>
+              <w:rPr>
+                <w:noProof/>
+                <w:webHidden/>
+              </w:rPr>
+            </w:r>
+            <w:r>
+              <w:rPr>
+                <w:noProof/>
+                <w:webHidden/>
+              </w:rPr>
+              <w:fldChar w:fldCharType="separate"/>
+            </w:r>
+            <w:r>
+              <w:rPr>
+                <w:noProof/>
+                <w:webHidden/>
+              </w:rPr>
+              <w:t>7</w:t>
+            </w:r>
+            <w:r>
+              <w:rPr>
+                <w:noProof/>
+                <w:webHidden/>
+              </w:rPr>
+              <w:fldChar w:fldCharType="end"/>
+            </w:r>
+          </w:hyperlink>
+        </w:p>
+        <w:p>
+          <w:pPr>
+            <w:pStyle w:val="TOC2"/>
+            <w:rPr>
+              <w:rFonts w:eastAsiaTheme="minorEastAsia"/>
+              <w:noProof/>
+              <w:sz w:val="22"/>
+              <w:lang w:val="en-US"/>
+            </w:rPr>
+          </w:pPr>
+          <w:hyperlink w:anchor="_Toc447912334" w:history="1">
+            <w:r>
+              <w:rPr>
+                <w:rStyle w:val="Hyperlink"/>
+                <w:noProof/>
+              </w:rPr>
+              <w:t>4.2</w:t>
+            </w:r>
+            <w:r>
+              <w:rPr>
+                <w:rFonts w:eastAsiaTheme="minorEastAsia"/>
+                <w:noProof/>
+                <w:sz w:val="22"/>
+                <w:lang w:val="en-US"/>
+              </w:rPr>
+              <w:tab/>
+            </w:r>
+            <w:r>
+              <w:rPr>
+                <w:rStyle w:val="Hyperlink"/>
+                <w:noProof/>
+              </w:rPr>
+              <w:t>Final object design</w:t>
+            </w:r>
+            <w:r>
+              <w:rPr>
+                <w:noProof/>
+                <w:webHidden/>
+              </w:rPr>
+              <w:tab/>
+            </w:r>
+            <w:r>
+              <w:rPr>
+                <w:noProof/>
+                <w:webHidden/>
+              </w:rPr>
+              <w:fldChar w:fldCharType="begin"/>
+            </w:r>
+            <w:r>
+              <w:rPr>
+                <w:noProof/>
+                <w:webHidden/>
+              </w:rPr>
+              <w:instrText xml:space="preserve"> PAGEREF _Toc447912334 \h </w:instrText>
+            </w:r>
+            <w:r>
+              <w:rPr>
+                <w:noProof/>
+                <w:webHidden/>
+              </w:rPr>
+            </w:r>
+            <w:r>
+              <w:rPr>
+                <w:noProof/>
+                <w:webHidden/>
+              </w:rPr>
+              <w:fldChar w:fldCharType="separate"/>
+            </w:r>
+            <w:r>
+              <w:rPr>
+                <w:noProof/>
+                <w:webHidden/>
+              </w:rPr>
+              <w:t>8</w:t>
+            </w:r>
+            <w:r>
+              <w:rPr>
+                <w:noProof/>
+                <w:webHidden/>
+              </w:rPr>
+              <w:fldChar w:fldCharType="end"/>
+            </w:r>
+          </w:hyperlink>
+        </w:p>
+        <w:p>
+          <w:pPr>
+            <w:pStyle w:val="TOC2"/>
+            <w:rPr>
+              <w:rFonts w:eastAsiaTheme="minorEastAsia"/>
+              <w:noProof/>
+              <w:sz w:val="22"/>
+              <w:lang w:val="en-US"/>
+            </w:rPr>
+          </w:pPr>
+          <w:hyperlink w:anchor="_Toc447912335" w:history="1">
+            <w:r>
+              <w:rPr>
+                <w:rStyle w:val="Hyperlink"/>
+                <w:noProof/>
+              </w:rPr>
+              <w:t>4.3</w:t>
+            </w:r>
+            <w:r>
+              <w:rPr>
+                <w:rFonts w:eastAsiaTheme="minorEastAsia"/>
+                <w:noProof/>
+                <w:sz w:val="22"/>
+                <w:lang w:val="en-US"/>
+              </w:rPr>
+              <w:tab/>
+            </w:r>
+            <w:r>
+              <w:rPr>
+                <w:rStyle w:val="Hyperlink"/>
+                <w:noProof/>
+              </w:rPr>
+              <w:t>Packages</w:t>
+            </w:r>
+            <w:r>
+              <w:rPr>
+                <w:noProof/>
+                <w:webHidden/>
+              </w:rPr>
+              <w:tab/>
+            </w:r>
+            <w:r>
+              <w:rPr>
+                <w:noProof/>
+                <w:webHidden/>
+              </w:rPr>
+              <w:fldChar w:fldCharType="begin"/>
+            </w:r>
+            <w:r>
+              <w:rPr>
+                <w:noProof/>
+                <w:webHidden/>
+              </w:rPr>
+              <w:instrText xml:space="preserve"> PAGEREF _Toc447912335 \h </w:instrText>
+            </w:r>
+            <w:r>
+              <w:rPr>
+                <w:noProof/>
+                <w:webHidden/>
+              </w:rPr>
+            </w:r>
+            <w:r>
+              <w:rPr>
+                <w:noProof/>
+                <w:webHidden/>
+              </w:rPr>
+              <w:fldChar w:fldCharType="separate"/>
+            </w:r>
+            <w:r>
+              <w:rPr>
+                <w:noProof/>
+                <w:webHidden/>
+              </w:rPr>
+              <w:t>9</w:t>
+            </w:r>
+            <w:r>
+              <w:rPr>
+                <w:noProof/>
+                <w:webHidden/>
+              </w:rPr>
+              <w:fldChar w:fldCharType="end"/>
+            </w:r>
+          </w:hyperlink>
+        </w:p>
+        <w:p>
+          <w:pPr>
+            <w:pStyle w:val="TOC2"/>
+            <w:rPr>
+              <w:rFonts w:eastAsiaTheme="minorEastAsia"/>
+              <w:noProof/>
+              <w:sz w:val="22"/>
+              <w:lang w:val="en-US"/>
+            </w:rPr>
+          </w:pPr>
+          <w:hyperlink w:anchor="_Toc447912336" w:history="1">
+            <w:r>
+              <w:rPr>
+                <w:rStyle w:val="Hyperlink"/>
+                <w:noProof/>
+              </w:rPr>
+              <w:t>4.4</w:t>
+            </w:r>
+            <w:r>
+              <w:rPr>
+                <w:rFonts w:eastAsiaTheme="minorEastAsia"/>
+                <w:noProof/>
+                <w:sz w:val="22"/>
+                <w:lang w:val="en-US"/>
+              </w:rPr>
+              <w:tab/>
+            </w:r>
+            <w:r>
+              <w:rPr>
+                <w:rStyle w:val="Hyperlink"/>
+                <w:noProof/>
+              </w:rPr>
+              <w:t>Class Interfaces</w:t>
+            </w:r>
+            <w:r>
+              <w:rPr>
+                <w:noProof/>
+                <w:webHidden/>
+              </w:rPr>
+              <w:tab/>
+            </w:r>
+            <w:r>
+              <w:rPr>
+                <w:noProof/>
+                <w:webHidden/>
+              </w:rPr>
+              <w:fldChar w:fldCharType="begin"/>
+            </w:r>
+            <w:r>
+              <w:rPr>
+                <w:noProof/>
+                <w:webHidden/>
+              </w:rPr>
+              <w:instrText xml:space="preserve"> PAGEREF _Toc447912336 \h </w:instrText>
+            </w:r>
+            <w:r>
+              <w:rPr>
+                <w:noProof/>
+                <w:webHidden/>
+              </w:rPr>
+            </w:r>
+            <w:r>
+              <w:rPr>
+                <w:noProof/>
+                <w:webHidden/>
+              </w:rPr>
+              <w:fldChar w:fldCharType="separate"/>
+            </w:r>
+            <w:r>
+              <w:rPr>
+                <w:noProof/>
+                <w:webHidden/>
+              </w:rPr>
+              <w:t>11</w:t>
+            </w:r>
+            <w:r>
+              <w:rPr>
+                <w:noProof/>
+                <w:webHidden/>
+              </w:rPr>
+              <w:fldChar w:fldCharType="end"/>
+            </w:r>
+          </w:hyperlink>
+        </w:p>
+        <w:p>
+          <w:pPr>
+            <w:pStyle w:val="TOC3"/>
+            <w:tabs>
+              <w:tab w:val="left" w:pos="1320"/>
+              <w:tab w:val="right" w:leader="dot" w:pos="9062"/>
+            </w:tabs>
+            <w:rPr>
+              <w:rFonts w:cstheme="minorBidi"/>
+              <w:noProof/>
+            </w:rPr>
+          </w:pPr>
+          <w:hyperlink w:anchor="_Toc447912337" w:history="1">
+            <w:r>
+              <w:rPr>
+                <w:rStyle w:val="Hyperlink"/>
+                <w:noProof/>
+              </w:rPr>
+              <w:t>4.4.1</w:t>
+            </w:r>
+            <w:r>
+              <w:rPr>
+                <w:rFonts w:cstheme="minorBidi"/>
+                <w:noProof/>
+              </w:rPr>
+              <w:tab/>
+            </w:r>
+            <w:r>
+              <w:rPr>
+                <w:rStyle w:val="Hyperlink"/>
+                <w:noProof/>
+              </w:rPr>
+              <w:t>Mod</w:t>
+            </w:r>
+            <w:r>
+              <w:rPr>
+                <w:rStyle w:val="Hyperlink"/>
+                <w:noProof/>
+              </w:rPr>
+              <w:t>e</w:t>
+            </w:r>
+            <w:r>
+              <w:rPr>
+                <w:rStyle w:val="Hyperlink"/>
+                <w:noProof/>
+              </w:rPr>
+              <w:t>l Classes</w:t>
+            </w:r>
+            <w:r>
+              <w:rPr>
+                <w:noProof/>
+                <w:webHidden/>
+              </w:rPr>
+              <w:tab/>
+            </w:r>
+            <w:r>
+              <w:rPr>
+                <w:noProof/>
+                <w:webHidden/>
+              </w:rPr>
+              <w:fldChar w:fldCharType="begin"/>
+            </w:r>
+            <w:r>
+              <w:rPr>
+                <w:noProof/>
+                <w:webHidden/>
+              </w:rPr>
+              <w:instrText xml:space="preserve"> PAGEREF _Toc447912337 \h </w:instrText>
+            </w:r>
+            <w:r>
+              <w:rPr>
+                <w:noProof/>
+                <w:webHidden/>
+              </w:rPr>
+            </w:r>
+            <w:r>
+              <w:rPr>
+                <w:noProof/>
+                <w:webHidden/>
+              </w:rPr>
+              <w:fldChar w:fldCharType="separate"/>
+            </w:r>
+            <w:r>
+              <w:rPr>
+                <w:noProof/>
+                <w:webHidden/>
+              </w:rPr>
+              <w:t>11</w:t>
+            </w:r>
+            <w:r>
+              <w:rPr>
+                <w:noProof/>
+                <w:webHidden/>
+              </w:rPr>
+              <w:fldChar w:fldCharType="end"/>
+            </w:r>
+          </w:hyperlink>
+        </w:p>
+        <w:p>
+          <w:pPr>
+            <w:pStyle w:val="TOC3"/>
+            <w:tabs>
+              <w:tab w:val="left" w:pos="1320"/>
+              <w:tab w:val="right" w:leader="dot" w:pos="9062"/>
+            </w:tabs>
+            <w:rPr>
+              <w:rFonts w:cstheme="minorBidi"/>
+              <w:noProof/>
+            </w:rPr>
+          </w:pPr>
+          <w:hyperlink w:anchor="_Toc447912338" w:history="1">
+            <w:r>
+              <w:rPr>
+                <w:rStyle w:val="Hyperlink"/>
+                <w:noProof/>
+              </w:rPr>
+              <w:t>4.4.2</w:t>
+            </w:r>
+            <w:r>
+              <w:rPr>
+                <w:rFonts w:cstheme="minorBidi"/>
+                <w:noProof/>
+              </w:rPr>
+              <w:tab/>
+            </w:r>
+            <w:r>
+              <w:rPr>
+                <w:rStyle w:val="Hyperlink"/>
+                <w:noProof/>
+              </w:rPr>
+              <w:t>Controller Classes</w:t>
+            </w:r>
+            <w:r>
+              <w:rPr>
+                <w:noProof/>
+                <w:webHidden/>
+              </w:rPr>
+              <w:tab/>
+            </w:r>
+            <w:r>
+              <w:rPr>
+                <w:noProof/>
+                <w:webHidden/>
+              </w:rPr>
+              <w:fldChar w:fldCharType="begin"/>
+            </w:r>
+            <w:r>
+              <w:rPr>
+                <w:noProof/>
+                <w:webHidden/>
+              </w:rPr>
+              <w:instrText xml:space="preserve"> PAGEREF _Toc447912338 \h </w:instrText>
+            </w:r>
+            <w:r>
+              <w:rPr>
+                <w:noProof/>
+                <w:webHidden/>
+              </w:rPr>
+            </w:r>
+            <w:r>
+              <w:rPr>
+                <w:noProof/>
+                <w:webHidden/>
+              </w:rPr>
+              <w:fldChar w:fldCharType="separate"/>
+            </w:r>
+            <w:r>
+              <w:rPr>
+                <w:noProof/>
+                <w:webHidden/>
+              </w:rPr>
+              <w:t>11</w:t>
+            </w:r>
+            <w:r>
+              <w:rPr>
+                <w:noProof/>
+                <w:webHidden/>
+              </w:rPr>
+              <w:fldChar w:fldCharType="end"/>
+            </w:r>
+          </w:hyperlink>
+        </w:p>
+        <w:p>
+          <w:pPr>
+            <w:pStyle w:val="TOC3"/>
+            <w:tabs>
+              <w:tab w:val="left" w:pos="1320"/>
+              <w:tab w:val="right" w:leader="dot" w:pos="9062"/>
+            </w:tabs>
+            <w:rPr>
+              <w:rFonts w:cstheme="minorBidi"/>
+              <w:noProof/>
+            </w:rPr>
+          </w:pPr>
+          <w:hyperlink w:anchor="_Toc447912339" w:history="1">
+            <w:r>
+              <w:rPr>
+                <w:rStyle w:val="Hyperlink"/>
+                <w:noProof/>
+              </w:rPr>
+              <w:t>4.4.3</w:t>
+            </w:r>
+            <w:r>
+              <w:rPr>
+                <w:rFonts w:cstheme="minorBidi"/>
+                <w:noProof/>
+              </w:rPr>
+              <w:tab/>
+            </w:r>
+            <w:r>
+              <w:rPr>
+                <w:rStyle w:val="Hyperlink"/>
+                <w:noProof/>
+              </w:rPr>
+              <w:t>View Classes</w:t>
+            </w:r>
+            <w:r>
+              <w:rPr>
+                <w:noProof/>
+                <w:webHidden/>
+              </w:rPr>
+              <w:tab/>
+            </w:r>
+            <w:r>
+              <w:rPr>
+                <w:noProof/>
+                <w:webHidden/>
+              </w:rPr>
+              <w:fldChar w:fldCharType="begin"/>
+            </w:r>
+            <w:r>
+              <w:rPr>
+                <w:noProof/>
+                <w:webHidden/>
+              </w:rPr>
+              <w:instrText xml:space="preserve"> PAGEREF _Toc447912339 \h </w:instrText>
+            </w:r>
+            <w:r>
+              <w:rPr>
+                <w:noProof/>
+                <w:webHidden/>
+              </w:rPr>
+            </w:r>
+            <w:r>
+              <w:rPr>
+                <w:noProof/>
+                <w:webHidden/>
+              </w:rPr>
+              <w:fldChar w:fldCharType="separate"/>
+            </w:r>
+            <w:r>
+              <w:rPr>
+                <w:noProof/>
+                <w:webHidden/>
+              </w:rPr>
+              <w:t>14</w:t>
+            </w:r>
+            <w:r>
+              <w:rPr>
+                <w:noProof/>
+                <w:webHidden/>
+              </w:rPr>
+              <w:fldChar w:fldCharType="end"/>
+            </w:r>
+          </w:hyperlink>
+        </w:p>
+        <w:p>
+          <w:pPr>
+            <w:pStyle w:val="TOC1"/>
+            <w:rPr>
+              <w:rFonts w:eastAsiaTheme="minorEastAsia"/>
+              <w:noProof/>
+              <w:sz w:val="22"/>
+              <w:lang w:val="en-US"/>
+            </w:rPr>
+          </w:pPr>
+          <w:hyperlink w:anchor="_Toc447912340" w:history="1">
+            <w:r>
+              <w:rPr>
+                <w:rStyle w:val="Hyperlink"/>
+                <w:noProof/>
+              </w:rPr>
+              <w:t>5</w:t>
+            </w:r>
+            <w:r>
+              <w:rPr>
+                <w:rFonts w:eastAsiaTheme="minorEastAsia"/>
+                <w:noProof/>
+                <w:sz w:val="22"/>
+                <w:lang w:val="en-US"/>
+              </w:rPr>
+              <w:tab/>
+            </w:r>
+            <w:r>
+              <w:rPr>
+                <w:rStyle w:val="Hyperlink"/>
+                <w:noProof/>
+              </w:rPr>
+              <w:t>Glossary &amp; references</w:t>
+            </w:r>
+            <w:r>
+              <w:rPr>
+                <w:noProof/>
+                <w:webHidden/>
+              </w:rPr>
+              <w:tab/>
+            </w:r>
+            <w:r>
+              <w:rPr>
+                <w:noProof/>
+                <w:webHidden/>
+              </w:rPr>
+              <w:fldChar w:fldCharType="begin"/>
+            </w:r>
+            <w:r>
+              <w:rPr>
+                <w:noProof/>
+                <w:webHidden/>
+              </w:rPr>
+              <w:instrText xml:space="preserve"> PAGEREF _Toc447912340 \h </w:instrText>
+            </w:r>
+            <w:r>
+              <w:rPr>
+                <w:noProof/>
+                <w:webHidden/>
+              </w:rPr>
+            </w:r>
+            <w:r>
+              <w:rPr>
+                <w:noProof/>
+                <w:webHidden/>
+              </w:rPr>
+              <w:fldChar w:fldCharType="separate"/>
+            </w:r>
+            <w:r>
+              <w:rPr>
+                <w:noProof/>
+                <w:webHidden/>
+              </w:rPr>
+              <w:t>16</w:t>
             </w:r>
             <w:r>
               <w:rPr>
@@ -2201,7 +2971,7 @@
         </w:rPr>
       </w:pPr>
       <w:bookmarkStart w:id="2" w:name="_Toc445063153"/>
-      <w:bookmarkStart w:id="3" w:name="_Toc446796388"/>
+      <w:bookmarkStart w:id="3" w:name="_Toc447912314"/>
       <w:r>
         <w:rPr>
           <w:lang w:val="en-US"/>
@@ -2217,7 +2987,7 @@
       <w:pPr>
         <w:pStyle w:val="Heading2"/>
       </w:pPr>
-      <w:bookmarkStart w:id="4" w:name="_Toc446796389"/>
+      <w:bookmarkStart w:id="4" w:name="_Toc447912315"/>
       <w:r>
         <w:t>Purpose of the system</w:t>
       </w:r>
@@ -2348,7 +3118,7 @@
       <w:pPr>
         <w:pStyle w:val="Heading2"/>
       </w:pPr>
-      <w:bookmarkStart w:id="5" w:name="_Toc446796390"/>
+      <w:bookmarkStart w:id="5" w:name="_Toc447912316"/>
       <w:r>
         <w:t>Design goals</w:t>
       </w:r>
@@ -2374,7 +3144,7 @@
           <w:lang w:val="en-US"/>
         </w:rPr>
       </w:pPr>
-      <w:bookmarkStart w:id="6" w:name="_Toc446796391"/>
+      <w:bookmarkStart w:id="6" w:name="_Toc447912317"/>
       <w:r>
         <w:rPr>
           <w:lang w:val="en-US"/>
@@ -2439,7 +3209,7 @@
           <w:lang w:val="en-US"/>
         </w:rPr>
       </w:pPr>
-      <w:bookmarkStart w:id="7" w:name="_Toc446796392"/>
+      <w:bookmarkStart w:id="7" w:name="_Toc447912318"/>
       <w:r>
         <w:rPr>
           <w:lang w:val="en-US"/>
@@ -2522,7 +3292,7 @@
           <w:lang w:val="en-US"/>
         </w:rPr>
       </w:pPr>
-      <w:bookmarkStart w:id="8" w:name="_Toc446796393"/>
+      <w:bookmarkStart w:id="8" w:name="_Toc447912319"/>
       <w:r>
         <w:rPr>
           <w:lang w:val="en-US"/>
@@ -2606,7 +3376,7 @@
           <w:lang w:val="en-US"/>
         </w:rPr>
       </w:pPr>
-      <w:bookmarkStart w:id="9" w:name="_Toc446796394"/>
+      <w:bookmarkStart w:id="9" w:name="_Toc447912320"/>
       <w:r>
         <w:rPr>
           <w:lang w:val="en-US"/>
@@ -2638,7 +3408,7 @@
       <w:pPr>
         <w:pStyle w:val="Heading3"/>
       </w:pPr>
-      <w:bookmarkStart w:id="10" w:name="_Toc446796395"/>
+      <w:bookmarkStart w:id="10" w:name="_Toc447912321"/>
       <w:r>
         <w:t>Portability</w:t>
       </w:r>
@@ -2673,7 +3443,7 @@
       </w:pPr>
       <w:bookmarkStart w:id="11" w:name="_Toc443747522"/>
       <w:bookmarkStart w:id="12" w:name="_Toc445063154"/>
-      <w:bookmarkStart w:id="13" w:name="_Toc446796396"/>
+      <w:bookmarkStart w:id="13" w:name="_Toc447912322"/>
       <w:r>
         <w:rPr>
           <w:lang w:val="en-US"/>
@@ -2688,7 +3458,7 @@
       <w:pPr>
         <w:pStyle w:val="Heading2"/>
       </w:pPr>
-      <w:bookmarkStart w:id="14" w:name="_Toc446796397"/>
+      <w:bookmarkStart w:id="14" w:name="_Toc447912323"/>
       <w:r>
         <w:t>Subsystem decomposition</w:t>
       </w:r>
@@ -2873,7 +3643,7 @@
       <w:pPr>
         <w:pStyle w:val="Heading2"/>
       </w:pPr>
-      <w:bookmarkStart w:id="15" w:name="_Toc446796398"/>
+      <w:bookmarkStart w:id="15" w:name="_Toc447912324"/>
       <w:r>
         <w:t>Hardware/software mapping</w:t>
       </w:r>
@@ -2947,7 +3717,7 @@
       <w:pPr>
         <w:pStyle w:val="Heading2"/>
       </w:pPr>
-      <w:bookmarkStart w:id="16" w:name="_Toc446796399"/>
+      <w:bookmarkStart w:id="16" w:name="_Toc447912325"/>
       <w:r>
         <w:t>Persistent data management</w:t>
       </w:r>
@@ -2977,7 +3747,7 @@
       <w:pPr>
         <w:pStyle w:val="Heading2"/>
       </w:pPr>
-      <w:bookmarkStart w:id="17" w:name="_Toc446796400"/>
+      <w:bookmarkStart w:id="17" w:name="_Toc447912326"/>
       <w:r>
         <w:t>Access control and security</w:t>
       </w:r>
@@ -3008,7 +3778,7 @@
       <w:pPr>
         <w:pStyle w:val="Heading2"/>
       </w:pPr>
-      <w:bookmarkStart w:id="18" w:name="_Toc446796401"/>
+      <w:bookmarkStart w:id="18" w:name="_Toc447912327"/>
       <w:r>
         <w:t>Boundary conditions</w:t>
       </w:r>
@@ -3204,7 +3974,7 @@
           <w:lang w:val="en-US"/>
         </w:rPr>
       </w:pPr>
-      <w:bookmarkStart w:id="19" w:name="_Toc446796402"/>
+      <w:bookmarkStart w:id="19" w:name="_Toc447912328"/>
       <w:r>
         <w:rPr>
           <w:lang w:val="en-US"/>
@@ -3332,7 +4102,7 @@
       <w:pPr>
         <w:pStyle w:val="Heading2"/>
       </w:pPr>
-      <w:bookmarkStart w:id="20" w:name="_Toc446796403"/>
+      <w:bookmarkStart w:id="20" w:name="_Toc447912329"/>
       <w:r>
         <w:t>Services of the Controller:</w:t>
       </w:r>
@@ -3369,7 +4139,7 @@
       <w:pPr>
         <w:pStyle w:val="Heading2"/>
       </w:pPr>
-      <w:bookmarkStart w:id="21" w:name="_Toc446796404"/>
+      <w:bookmarkStart w:id="21" w:name="_Toc447912330"/>
       <w:r>
         <w:t>Services of the View:</w:t>
       </w:r>
@@ -3435,7 +4205,7 @@
       <w:pPr>
         <w:pStyle w:val="Heading2"/>
       </w:pPr>
-      <w:bookmarkStart w:id="22" w:name="_Toc446796405"/>
+      <w:bookmarkStart w:id="22" w:name="_Toc447912331"/>
       <w:r>
         <w:lastRenderedPageBreak/>
         <w:t>Services of the Model:</w:t>
@@ -3511,9 +4281,11 @@
       <w:pPr>
         <w:pStyle w:val="Heading1"/>
       </w:pPr>
+      <w:bookmarkStart w:id="23" w:name="_Toc447912332"/>
       <w:r>
         <w:t>Low-level design</w:t>
       </w:r>
+      <w:bookmarkEnd w:id="23"/>
     </w:p>
     <w:p>
       <w:pPr>
@@ -3535,6 +4307,7 @@
           <w:b/>
         </w:rPr>
       </w:pPr>
+      <w:bookmarkStart w:id="24" w:name="_Toc447912333"/>
       <w:r>
         <w:rPr>
           <w:rStyle w:val="Heading2Char"/>
@@ -3542,6 +4315,7 @@
         </w:rPr>
         <w:t>Object design trade-offs</w:t>
       </w:r>
+      <w:bookmarkEnd w:id="24"/>
     </w:p>
     <w:p>
       <w:pPr>
@@ -3556,6 +4330,7 @@
       <w:pPr>
         <w:pStyle w:val="Heading2"/>
       </w:pPr>
+      <w:bookmarkStart w:id="25" w:name="_Toc447912334"/>
       <w:r>
         <w:rPr>
           <w:noProof/>
@@ -3627,6 +4402,7 @@
       <w:r>
         <w:t>Final object design</w:t>
       </w:r>
+      <w:bookmarkEnd w:id="25"/>
     </w:p>
     <w:p>
       <w:pPr>
@@ -3648,15 +4424,18 @@
       <w:pPr>
         <w:pStyle w:val="Heading2"/>
       </w:pPr>
+      <w:bookmarkStart w:id="26" w:name="_Toc447912335"/>
       <w:r>
         <w:lastRenderedPageBreak/>
         <w:t>Packages</w:t>
       </w:r>
+      <w:bookmarkEnd w:id="26"/>
     </w:p>
     <w:p>
       <w:r>
         <w:rPr>
           <w:noProof/>
+          <w:lang w:val="en-US"/>
         </w:rPr>
         <w:drawing>
           <wp:inline distT="114300" distB="114300" distL="114300" distR="114300" wp14:anchorId="34D8297F" wp14:editId="63BCBC1C">
@@ -3713,6 +4492,7 @@
       <w:r>
         <w:rPr>
           <w:noProof/>
+          <w:lang w:val="en-US"/>
         </w:rPr>
         <w:lastRenderedPageBreak/>
         <w:drawing>
@@ -3772,10 +4552,12 @@
       <w:pPr>
         <w:pStyle w:val="Heading2"/>
       </w:pPr>
+      <w:bookmarkStart w:id="27" w:name="_Toc447912336"/>
       <w:r>
         <w:lastRenderedPageBreak/>
         <w:t>Class Interfaces</w:t>
       </w:r>
+      <w:bookmarkEnd w:id="27"/>
     </w:p>
     <w:p>
       <w:pPr>
@@ -3784,34 +4566,1302 @@
           <w:lang w:val="en-US"/>
         </w:rPr>
       </w:pPr>
+      <w:bookmarkStart w:id="28" w:name="_Toc447912337"/>
       <w:r>
         <w:rPr>
           <w:lang w:val="en-US"/>
         </w:rPr>
         <w:t>Model Classes</w:t>
       </w:r>
-    </w:p>
-    <w:p>
-      <w:pPr>
-        <w:rPr>
-          <w:lang w:val="en-US"/>
-        </w:rPr>
-      </w:pPr>
-    </w:p>
-    <w:p>
-      <w:pPr>
-        <w:rPr>
-          <w:lang w:val="en-US"/>
-        </w:rPr>
-      </w:pPr>
+      <w:bookmarkEnd w:id="28"/>
+    </w:p>
+    <w:p>
+      <w:pPr>
+        <w:pStyle w:val="Subtitle"/>
+      </w:pPr>
+      <w:r>
+        <w:t>GameEngine Class</w:t>
+      </w:r>
+    </w:p>
+    <w:p>
+      <w:pPr>
+        <w:rPr>
+          <w:szCs w:val="24"/>
+          <w:u w:val="single"/>
+        </w:rPr>
+      </w:pPr>
+      <w:r>
+        <w:rPr>
+          <w:szCs w:val="24"/>
+          <w:u w:val="single"/>
+        </w:rPr>
+        <w:t>Attributes:</w:t>
+      </w:r>
+    </w:p>
+    <w:p>
+      <w:pPr>
+        <w:rPr>
+          <w:b/>
+          <w:szCs w:val="24"/>
+        </w:rPr>
+      </w:pPr>
+      <w:r>
+        <w:rPr>
+          <w:b/>
+          <w:szCs w:val="24"/>
+        </w:rPr>
+        <w:t>private OverlapEngine oEngine:</w:t>
+      </w:r>
+      <w:r>
+        <w:rPr>
+          <w:b/>
+          <w:szCs w:val="24"/>
+        </w:rPr>
+        <w:t xml:space="preserve"> ???</w:t>
+      </w:r>
+    </w:p>
+    <w:p>
+      <w:pPr>
+        <w:rPr>
+          <w:szCs w:val="24"/>
+        </w:rPr>
+      </w:pPr>
+      <w:r>
+        <w:rPr>
+          <w:b/>
+          <w:szCs w:val="24"/>
+        </w:rPr>
+        <w:t>private Bomberman[] bombers:</w:t>
+      </w:r>
+      <w:r>
+        <w:rPr>
+          <w:b/>
+          <w:szCs w:val="24"/>
+        </w:rPr>
+        <w:t xml:space="preserve"> </w:t>
+      </w:r>
+      <w:r>
+        <w:rPr>
+          <w:szCs w:val="24"/>
+        </w:rPr>
+        <w:t>this attribute holds bombers data in gameplay.</w:t>
+      </w:r>
+    </w:p>
+    <w:p>
+      <w:pPr>
+        <w:rPr>
+          <w:szCs w:val="24"/>
+        </w:rPr>
+      </w:pPr>
+      <w:r>
+        <w:rPr>
+          <w:b/>
+          <w:szCs w:val="24"/>
+        </w:rPr>
+        <w:t>private Bomb[] bombs:</w:t>
+      </w:r>
+      <w:r>
+        <w:rPr>
+          <w:szCs w:val="24"/>
+        </w:rPr>
+        <w:t xml:space="preserve"> this attribute holds bombs data.</w:t>
+      </w:r>
+    </w:p>
+    <w:p>
+      <w:pPr>
+        <w:rPr>
+          <w:b/>
+          <w:szCs w:val="24"/>
+        </w:rPr>
+      </w:pPr>
+      <w:r>
+        <w:rPr>
+          <w:b/>
+          <w:szCs w:val="24"/>
+        </w:rPr>
+        <w:t>private Wall[] walls:</w:t>
+      </w:r>
+      <w:r>
+        <w:rPr>
+          <w:b/>
+          <w:szCs w:val="24"/>
+        </w:rPr>
+        <w:t xml:space="preserve"> </w:t>
+      </w:r>
+      <w:r>
+        <w:rPr>
+          <w:szCs w:val="24"/>
+        </w:rPr>
+        <w:t>this attribute holds data of walls in game.</w:t>
+      </w:r>
+    </w:p>
+    <w:p>
+      <w:pPr>
+        <w:rPr>
+          <w:b/>
+          <w:szCs w:val="24"/>
+        </w:rPr>
+      </w:pPr>
+      <w:r>
+        <w:rPr>
+          <w:b/>
+          <w:szCs w:val="24"/>
+        </w:rPr>
+        <w:t>private PowerUp[] powerUps:</w:t>
+      </w:r>
+      <w:r>
+        <w:rPr>
+          <w:b/>
+          <w:szCs w:val="24"/>
+        </w:rPr>
+        <w:t xml:space="preserve"> </w:t>
+      </w:r>
+      <w:r>
+        <w:rPr>
+          <w:szCs w:val="24"/>
+        </w:rPr>
+        <w:t xml:space="preserve">this attribute holds data of powerups that players and bombermans have. </w:t>
+      </w:r>
+    </w:p>
+    <w:p>
+      <w:pPr>
+        <w:rPr>
+          <w:szCs w:val="24"/>
+          <w:u w:val="single"/>
+        </w:rPr>
+      </w:pPr>
+      <w:r>
+        <w:rPr>
+          <w:szCs w:val="24"/>
+          <w:u w:val="single"/>
+        </w:rPr>
+        <w:t>Constructor:</w:t>
+      </w:r>
+    </w:p>
+    <w:p>
+      <w:pPr>
+        <w:rPr>
+          <w:b/>
+          <w:szCs w:val="24"/>
+        </w:rPr>
+      </w:pPr>
+      <w:r>
+        <w:rPr>
+          <w:b/>
+          <w:szCs w:val="24"/>
+        </w:rPr>
+        <w:t>public GameEngine(</w:t>
+      </w:r>
+      <w:r>
+        <w:rPr>
+          <w:b/>
+          <w:szCs w:val="24"/>
+        </w:rPr>
+        <w:t>int[][] map</w:t>
+      </w:r>
+      <w:r>
+        <w:rPr>
+          <w:b/>
+          <w:szCs w:val="24"/>
+        </w:rPr>
+        <w:t>):</w:t>
+      </w:r>
+      <w:r>
+        <w:rPr>
+          <w:b/>
+          <w:szCs w:val="24"/>
+        </w:rPr>
+        <w:t xml:space="preserve"> ???</w:t>
+      </w:r>
+    </w:p>
+    <w:p>
+      <w:pPr>
+        <w:rPr>
+          <w:noProof/>
+          <w:szCs w:val="24"/>
+          <w:u w:val="single"/>
+        </w:rPr>
+      </w:pPr>
+      <w:r>
+        <w:rPr>
+          <w:noProof/>
+          <w:szCs w:val="24"/>
+          <w:u w:val="single"/>
+        </w:rPr>
+        <w:t>Methods:</w:t>
+      </w:r>
+    </w:p>
+    <w:p>
+      <w:pPr>
+        <w:rPr>
+          <w:szCs w:val="24"/>
+        </w:rPr>
+      </w:pPr>
+      <w:r>
+        <w:rPr>
+          <w:b/>
+          <w:szCs w:val="24"/>
+        </w:rPr>
+        <w:t xml:space="preserve">public </w:t>
+      </w:r>
+      <w:r>
+        <w:rPr>
+          <w:b/>
+          <w:szCs w:val="24"/>
+        </w:rPr>
+        <w:t>boolean</w:t>
+      </w:r>
+      <w:r>
+        <w:rPr>
+          <w:b/>
+          <w:szCs w:val="24"/>
+        </w:rPr>
+        <w:t xml:space="preserve"> </w:t>
+      </w:r>
+      <w:r>
+        <w:rPr>
+          <w:b/>
+          <w:szCs w:val="24"/>
+        </w:rPr>
+        <w:t>elapseTime</w:t>
+      </w:r>
+      <w:r>
+        <w:rPr>
+          <w:b/>
+          <w:szCs w:val="24"/>
+        </w:rPr>
+        <w:t>(</w:t>
+      </w:r>
+      <w:r>
+        <w:rPr>
+          <w:b/>
+          <w:szCs w:val="24"/>
+        </w:rPr>
+        <w:t>int x1, int y1, boolean b1,int timeAmount</w:t>
+      </w:r>
+      <w:r>
+        <w:rPr>
+          <w:b/>
+          <w:szCs w:val="24"/>
+        </w:rPr>
+        <w:t>):</w:t>
+      </w:r>
+      <w:r>
+        <w:rPr>
+          <w:b/>
+          <w:szCs w:val="24"/>
+        </w:rPr>
+        <w:t xml:space="preserve"> </w:t>
+      </w:r>
+      <w:r>
+        <w:rPr>
+          <w:szCs w:val="24"/>
+        </w:rPr>
+        <w:t>GameManager call this method when controlPlayer1 method is in operating condition and if bomb button pressed boolean b1 be true. Until game finishes elapseTime method returns true when the game finished it turns to false. This method also calls Bomberman classes countDown() method.</w:t>
+      </w:r>
+    </w:p>
+    <w:p>
+      <w:pPr>
+        <w:rPr>
+          <w:szCs w:val="24"/>
+        </w:rPr>
+      </w:pPr>
+      <w:r>
+        <w:rPr>
+          <w:b/>
+          <w:szCs w:val="24"/>
+        </w:rPr>
+        <w:t xml:space="preserve">public </w:t>
+      </w:r>
+      <w:r>
+        <w:rPr>
+          <w:b/>
+          <w:szCs w:val="24"/>
+        </w:rPr>
+        <w:t>boolean</w:t>
+      </w:r>
+      <w:r>
+        <w:rPr>
+          <w:b/>
+          <w:szCs w:val="24"/>
+        </w:rPr>
+        <w:t xml:space="preserve"> </w:t>
+      </w:r>
+      <w:r>
+        <w:rPr>
+          <w:b/>
+          <w:szCs w:val="24"/>
+        </w:rPr>
+        <w:t>elapseTime</w:t>
+      </w:r>
+      <w:r>
+        <w:rPr>
+          <w:b/>
+          <w:szCs w:val="24"/>
+        </w:rPr>
+        <w:t>(</w:t>
+      </w:r>
+      <w:r>
+        <w:rPr>
+          <w:b/>
+          <w:szCs w:val="24"/>
+        </w:rPr>
+        <w:t>int x1, int y1,</w:t>
+      </w:r>
+      <w:r>
+        <w:rPr>
+          <w:b/>
+          <w:szCs w:val="24"/>
+        </w:rPr>
+        <w:t xml:space="preserve"> </w:t>
+      </w:r>
+      <w:r>
+        <w:rPr>
+          <w:b/>
+          <w:szCs w:val="24"/>
+        </w:rPr>
+        <w:t>int x2, int y2, boolean b1,</w:t>
+      </w:r>
+      <w:r>
+        <w:rPr>
+          <w:b/>
+          <w:szCs w:val="24"/>
+        </w:rPr>
+        <w:t xml:space="preserve"> </w:t>
+      </w:r>
+      <w:r>
+        <w:rPr>
+          <w:b/>
+          <w:szCs w:val="24"/>
+        </w:rPr>
+        <w:t>boolean b1, int timeAmount</w:t>
+      </w:r>
+      <w:r>
+        <w:rPr>
+          <w:b/>
+          <w:szCs w:val="24"/>
+        </w:rPr>
+        <w:t>):</w:t>
+      </w:r>
+      <w:r>
+        <w:rPr>
+          <w:b/>
+          <w:szCs w:val="24"/>
+        </w:rPr>
+        <w:t xml:space="preserve"> </w:t>
+      </w:r>
+      <w:r>
+        <w:rPr>
+          <w:szCs w:val="24"/>
+        </w:rPr>
+        <w:t>this method is for multiplayer mode and if bomb button pressed boolean b1 returns true. Until the game finishes elapseTime method returns true but when the game finished it turns to false.</w:t>
+      </w:r>
+    </w:p>
+    <w:p>
+      <w:pPr>
+        <w:rPr>
+          <w:b/>
+          <w:szCs w:val="24"/>
+        </w:rPr>
+      </w:pPr>
+      <w:r>
+        <w:rPr>
+          <w:b/>
+          <w:szCs w:val="24"/>
+        </w:rPr>
+        <w:t>public int[][] serveGameMap(): ???</w:t>
+      </w:r>
+    </w:p>
+    <w:p>
+      <w:pPr>
+        <w:rPr>
+          <w:szCs w:val="24"/>
+        </w:rPr>
+      </w:pPr>
+      <w:r>
+        <w:rPr>
+          <w:b/>
+          <w:szCs w:val="24"/>
+        </w:rPr>
+        <w:t xml:space="preserve">public void??? addGameObject(int type, int x, int y): </w:t>
+      </w:r>
+      <w:r>
+        <w:rPr>
+          <w:szCs w:val="24"/>
+        </w:rPr>
+        <w:t xml:space="preserve">this method add new </w:t>
+      </w:r>
+      <w:r>
+        <w:rPr>
+          <w:szCs w:val="24"/>
+        </w:rPr>
+        <w:t>new game object with using GameObject class.</w:t>
+      </w:r>
+    </w:p>
+    <w:p>
+      <w:pPr>
+        <w:rPr>
+          <w:szCs w:val="24"/>
+        </w:rPr>
+      </w:pPr>
+      <w:r>
+        <w:rPr>
+          <w:b/>
+          <w:szCs w:val="24"/>
+        </w:rPr>
+        <w:t xml:space="preserve">public void??? deleteGameObject(GameObject object): </w:t>
+      </w:r>
+      <w:r>
+        <w:rPr>
+          <w:szCs w:val="24"/>
+        </w:rPr>
+        <w:t>this method deletes existing game object from map.</w:t>
+      </w:r>
+    </w:p>
+    <w:p>
+      <w:pPr>
+        <w:pStyle w:val="Subtitle"/>
+        <w:rPr>
+          <w:noProof/>
+          <w:u w:val="single"/>
+        </w:rPr>
+      </w:pPr>
+      <w:r>
+        <w:lastRenderedPageBreak/>
+        <w:t>GameObject Class</w:t>
+      </w:r>
+    </w:p>
+    <w:p>
+      <w:pPr>
+        <w:rPr>
+          <w:szCs w:val="24"/>
+          <w:u w:val="single"/>
+        </w:rPr>
+      </w:pPr>
+    </w:p>
+    <w:p>
+      <w:pPr>
+        <w:rPr>
+          <w:szCs w:val="24"/>
+        </w:rPr>
+      </w:pPr>
+      <w:r>
+        <w:rPr>
+          <w:szCs w:val="24"/>
+          <w:u w:val="single"/>
+        </w:rPr>
+        <w:t>Attributes:</w:t>
+      </w:r>
+      <w:r>
+        <w:rPr>
+          <w:b/>
+          <w:szCs w:val="24"/>
+        </w:rPr>
+        <w:t>p</w:t>
+      </w:r>
+      <w:r>
+        <w:rPr>
+          <w:b/>
+          <w:szCs w:val="24"/>
+        </w:rPr>
+        <w:t>rivate</w:t>
+      </w:r>
+      <w:r>
+        <w:rPr>
+          <w:b/>
+          <w:szCs w:val="24"/>
+        </w:rPr>
+        <w:t xml:space="preserve"> int xPosition: </w:t>
+      </w:r>
+      <w:r>
+        <w:rPr>
+          <w:szCs w:val="24"/>
+        </w:rPr>
+        <w:t>this attribute</w:t>
+      </w:r>
+      <w:r>
+        <w:rPr>
+          <w:b/>
+          <w:szCs w:val="24"/>
+        </w:rPr>
+        <w:t xml:space="preserve"> </w:t>
+      </w:r>
+      <w:r>
+        <w:rPr>
+          <w:szCs w:val="24"/>
+        </w:rPr>
+        <w:t>holds reference of the objects current position in coordinate x-axis.</w:t>
+      </w:r>
+    </w:p>
+    <w:p>
+      <w:pPr>
+        <w:rPr>
+          <w:szCs w:val="24"/>
+          <w:u w:val="single"/>
+        </w:rPr>
+      </w:pPr>
+      <w:r>
+        <w:rPr>
+          <w:b/>
+          <w:szCs w:val="24"/>
+        </w:rPr>
+        <w:t>private</w:t>
+      </w:r>
+      <w:r>
+        <w:rPr>
+          <w:b/>
+          <w:szCs w:val="24"/>
+        </w:rPr>
+        <w:t xml:space="preserve"> int yPosition: </w:t>
+      </w:r>
+      <w:r>
+        <w:rPr>
+          <w:szCs w:val="24"/>
+        </w:rPr>
+        <w:t>this attribute holds reference of the objects current position in coordinate y-axis.</w:t>
+      </w:r>
+    </w:p>
+    <w:p>
+      <w:pPr>
+        <w:rPr>
+          <w:szCs w:val="24"/>
+          <w:u w:val="single"/>
+        </w:rPr>
+      </w:pPr>
+    </w:p>
+    <w:p>
+      <w:pPr>
+        <w:rPr>
+          <w:szCs w:val="24"/>
+          <w:u w:val="single"/>
+        </w:rPr>
+      </w:pPr>
+    </w:p>
+    <w:p>
+      <w:pPr>
+        <w:rPr>
+          <w:szCs w:val="24"/>
+          <w:u w:val="single"/>
+        </w:rPr>
+      </w:pPr>
+      <w:r>
+        <w:rPr>
+          <w:szCs w:val="24"/>
+          <w:u w:val="single"/>
+        </w:rPr>
+        <w:t>Constructor:</w:t>
+      </w:r>
+    </w:p>
+    <w:p>
+      <w:pPr>
+        <w:rPr>
+          <w:szCs w:val="24"/>
+        </w:rPr>
+      </w:pPr>
+      <w:r>
+        <w:rPr>
+          <w:b/>
+          <w:szCs w:val="24"/>
+        </w:rPr>
+        <w:t xml:space="preserve">public GameObject(int x, int y): </w:t>
+      </w:r>
+      <w:r>
+        <w:rPr>
+          <w:szCs w:val="24"/>
+        </w:rPr>
+        <w:t>initializes the GameObject with int x and int y attribute values. When used, it creates new object with help of GameEngine.</w:t>
+      </w:r>
+    </w:p>
+    <w:p>
+      <w:pPr>
+        <w:rPr>
+          <w:szCs w:val="24"/>
+        </w:rPr>
+      </w:pPr>
+    </w:p>
+    <w:p>
+      <w:pPr>
+        <w:pStyle w:val="Subtitle"/>
+        <w:rPr>
+          <w:noProof/>
+        </w:rPr>
+      </w:pPr>
+      <w:r>
+        <w:rPr>
+          <w:noProof/>
+        </w:rPr>
+        <w:t>Overl</w:t>
+      </w:r>
+      <w:r>
+        <w:rPr>
+          <w:noProof/>
+        </w:rPr>
+        <w:t>apEngine Class</w:t>
+      </w:r>
+    </w:p>
+    <w:p>
+      <w:pPr>
+        <w:rPr>
+          <w:noProof/>
+          <w:szCs w:val="24"/>
+          <w:u w:val="single"/>
+        </w:rPr>
+      </w:pPr>
+      <w:r>
+        <w:rPr>
+          <w:noProof/>
+          <w:szCs w:val="24"/>
+          <w:u w:val="single"/>
+        </w:rPr>
+        <w:t>Methods:</w:t>
+      </w:r>
+    </w:p>
+    <w:p>
+      <w:pPr>
+        <w:rPr>
+          <w:noProof/>
+          <w:szCs w:val="24"/>
+        </w:rPr>
+      </w:pPr>
+      <w:r>
+        <w:rPr>
+          <w:b/>
+          <w:noProof/>
+          <w:szCs w:val="24"/>
+        </w:rPr>
+        <w:t xml:space="preserve">public boolean checkCollide(GameObject??? gameObject1, GameObject??? gameObject2): </w:t>
+      </w:r>
+      <w:r>
+        <w:rPr>
+          <w:noProof/>
+          <w:szCs w:val="24"/>
+        </w:rPr>
+        <w:t>this method checks if gameObject1 and gameObject2 collides or not and returns the result.</w:t>
+      </w:r>
+    </w:p>
+    <w:p>
+      <w:pPr>
+        <w:rPr>
+          <w:b/>
+          <w:noProof/>
+          <w:sz w:val="28"/>
+          <w:szCs w:val="28"/>
+        </w:rPr>
+      </w:pPr>
+    </w:p>
+    <w:p>
+      <w:pPr>
+        <w:pStyle w:val="Subtitle"/>
+        <w:rPr>
+          <w:noProof/>
+        </w:rPr>
+      </w:pPr>
+      <w:r>
+        <w:rPr>
+          <w:noProof/>
+        </w:rPr>
+        <w:t>Explodable Class</w:t>
+      </w:r>
+    </w:p>
+    <w:p>
+      <w:pPr>
+        <w:rPr>
+          <w:noProof/>
+          <w:szCs w:val="24"/>
+          <w:u w:val="single"/>
+        </w:rPr>
+      </w:pPr>
+      <w:r>
+        <w:rPr>
+          <w:noProof/>
+          <w:szCs w:val="24"/>
+          <w:u w:val="single"/>
+        </w:rPr>
+        <w:t>Methods:</w:t>
+      </w:r>
+    </w:p>
+    <w:p>
+      <w:pPr>
+        <w:rPr>
+          <w:noProof/>
+          <w:szCs w:val="24"/>
+        </w:rPr>
+      </w:pPr>
+      <w:r>
+        <w:rPr>
+          <w:b/>
+          <w:noProof/>
+          <w:szCs w:val="24"/>
+        </w:rPr>
+        <w:t xml:space="preserve">public void beExploded(GameEngine engine): </w:t>
+      </w:r>
+      <w:r>
+        <w:rPr>
+          <w:noProof/>
+          <w:szCs w:val="24"/>
+        </w:rPr>
+        <w:t>if a bomb explodes than this method takes part with GameEngine engine to call methods.</w:t>
+      </w:r>
+    </w:p>
+    <w:p>
+      <w:pPr>
+        <w:pStyle w:val="Subtitle"/>
+        <w:rPr>
+          <w:noProof/>
+        </w:rPr>
+      </w:pPr>
+      <w:r>
+        <w:rPr>
+          <w:noProof/>
+        </w:rPr>
+        <w:t>PowerUp Class</w:t>
+      </w:r>
+    </w:p>
+    <w:p>
+      <w:pPr>
+        <w:rPr>
+          <w:noProof/>
+          <w:szCs w:val="24"/>
+          <w:u w:val="single"/>
+        </w:rPr>
+      </w:pPr>
+      <w:r>
+        <w:rPr>
+          <w:noProof/>
+          <w:szCs w:val="24"/>
+          <w:u w:val="single"/>
+        </w:rPr>
+        <w:t>Methods:</w:t>
+      </w:r>
+    </w:p>
+    <w:p>
+      <w:pPr>
+        <w:rPr>
+          <w:noProof/>
+          <w:szCs w:val="24"/>
+        </w:rPr>
+      </w:pPr>
+      <w:r>
+        <w:rPr>
+          <w:b/>
+          <w:noProof/>
+          <w:szCs w:val="24"/>
+        </w:rPr>
+        <w:t>p</w:t>
+      </w:r>
+      <w:r>
+        <w:rPr>
+          <w:b/>
+          <w:noProof/>
+          <w:szCs w:val="24"/>
+        </w:rPr>
+        <w:t>ublic void beTaken(Bomberman bomber):</w:t>
+      </w:r>
+      <w:r>
+        <w:rPr>
+          <w:b/>
+          <w:noProof/>
+          <w:szCs w:val="24"/>
+        </w:rPr>
+        <w:t xml:space="preserve"> </w:t>
+      </w:r>
+      <w:r>
+        <w:rPr>
+          <w:noProof/>
+          <w:szCs w:val="24"/>
+        </w:rPr>
+        <w:t>if user moves and found a powerUp this method invokes and user takes a power up of its type.</w:t>
+      </w:r>
+    </w:p>
+    <w:p>
+      <w:pPr>
+        <w:rPr>
+          <w:noProof/>
+          <w:szCs w:val="24"/>
+        </w:rPr>
+      </w:pPr>
+    </w:p>
+    <w:p>
+      <w:pPr>
+        <w:pStyle w:val="Subtitle"/>
+        <w:rPr>
+          <w:noProof/>
+        </w:rPr>
+      </w:pPr>
+      <w:r>
+        <w:rPr>
+          <w:noProof/>
+        </w:rPr>
+        <w:lastRenderedPageBreak/>
+        <w:t>Shield Class</w:t>
+      </w:r>
+    </w:p>
+    <w:p>
+      <w:pPr>
+        <w:rPr>
+          <w:noProof/>
+          <w:szCs w:val="24"/>
+          <w:u w:val="single"/>
+        </w:rPr>
+      </w:pPr>
+      <w:r>
+        <w:rPr>
+          <w:noProof/>
+          <w:szCs w:val="24"/>
+          <w:u w:val="single"/>
+        </w:rPr>
+        <w:t>Methods:</w:t>
+      </w:r>
+    </w:p>
+    <w:p>
+      <w:pPr>
+        <w:rPr>
+          <w:noProof/>
+          <w:szCs w:val="24"/>
+        </w:rPr>
+      </w:pPr>
+      <w:r>
+        <w:rPr>
+          <w:b/>
+          <w:noProof/>
+          <w:szCs w:val="24"/>
+        </w:rPr>
+        <w:t>public void beTaken(Bomberman bomber):</w:t>
+      </w:r>
+      <w:r>
+        <w:rPr>
+          <w:b/>
+          <w:noProof/>
+          <w:szCs w:val="24"/>
+        </w:rPr>
+        <w:t xml:space="preserve"> </w:t>
+      </w:r>
+      <w:r>
+        <w:rPr>
+          <w:noProof/>
+          <w:szCs w:val="24"/>
+        </w:rPr>
+        <w:t>this method works if</w:t>
+      </w:r>
+      <w:r>
+        <w:rPr>
+          <w:noProof/>
+          <w:szCs w:val="24"/>
+        </w:rPr>
+        <w:t xml:space="preserve"> user founds a power up in shield type.</w:t>
+      </w:r>
+    </w:p>
+    <w:p>
+      <w:pPr>
+        <w:rPr>
+          <w:noProof/>
+          <w:szCs w:val="24"/>
+        </w:rPr>
+      </w:pPr>
+      <w:r>
+        <w:rPr>
+          <w:b/>
+          <w:noProof/>
+          <w:szCs w:val="24"/>
+        </w:rPr>
+        <w:t>public void beExploded(GameEngine engine):</w:t>
+      </w:r>
+      <w:r>
+        <w:rPr>
+          <w:b/>
+          <w:noProof/>
+          <w:szCs w:val="24"/>
+        </w:rPr>
+        <w:t xml:space="preserve"> </w:t>
+      </w:r>
+      <w:r>
+        <w:rPr>
+          <w:noProof/>
+          <w:szCs w:val="24"/>
+        </w:rPr>
+        <w:t>this method shows</w:t>
+      </w:r>
+      <w:r>
+        <w:rPr>
+          <w:b/>
+          <w:noProof/>
+          <w:szCs w:val="24"/>
+        </w:rPr>
+        <w:t xml:space="preserve"> </w:t>
+      </w:r>
+      <w:r>
+        <w:rPr>
+          <w:noProof/>
+          <w:szCs w:val="24"/>
+        </w:rPr>
+        <w:t>if a bomb explodes near a shield (power up) than this power up explodes and deleted from game.</w:t>
+      </w:r>
+    </w:p>
+    <w:p>
+      <w:pPr>
+        <w:rPr>
+          <w:b/>
+          <w:noProof/>
+          <w:szCs w:val="24"/>
+        </w:rPr>
+      </w:pPr>
+    </w:p>
+    <w:p>
+      <w:pPr>
+        <w:pStyle w:val="Subtitle"/>
+        <w:rPr>
+          <w:noProof/>
+        </w:rPr>
+      </w:pPr>
+      <w:r>
+        <w:rPr>
+          <w:noProof/>
+        </w:rPr>
+        <w:t>MagnitudeUp Class</w:t>
+      </w:r>
+    </w:p>
+    <w:p>
+      <w:pPr>
+        <w:rPr>
+          <w:noProof/>
+          <w:szCs w:val="24"/>
+          <w:u w:val="single"/>
+        </w:rPr>
+      </w:pPr>
+      <w:r>
+        <w:rPr>
+          <w:noProof/>
+          <w:szCs w:val="24"/>
+          <w:u w:val="single"/>
+        </w:rPr>
+        <w:t>Methods:</w:t>
+      </w:r>
+    </w:p>
+    <w:p>
+      <w:pPr>
+        <w:rPr>
+          <w:noProof/>
+          <w:szCs w:val="24"/>
+        </w:rPr>
+      </w:pPr>
+      <w:r>
+        <w:rPr>
+          <w:b/>
+          <w:noProof/>
+          <w:szCs w:val="24"/>
+        </w:rPr>
+        <w:t>public void beTaken(Bomberman bomber):</w:t>
+      </w:r>
+      <w:r>
+        <w:rPr>
+          <w:b/>
+          <w:noProof/>
+          <w:szCs w:val="24"/>
+        </w:rPr>
+        <w:t xml:space="preserve"> </w:t>
+      </w:r>
+      <w:r>
+        <w:rPr>
+          <w:noProof/>
+          <w:szCs w:val="24"/>
+        </w:rPr>
+        <w:t>this method works if</w:t>
+      </w:r>
+      <w:r>
+        <w:rPr>
+          <w:noProof/>
+          <w:szCs w:val="24"/>
+        </w:rPr>
+        <w:t xml:space="preserve"> user founds a power up in magnitude type.</w:t>
+      </w:r>
+    </w:p>
+    <w:p>
+      <w:pPr>
+        <w:rPr>
+          <w:noProof/>
+          <w:szCs w:val="24"/>
+        </w:rPr>
+      </w:pPr>
+      <w:r>
+        <w:rPr>
+          <w:b/>
+          <w:noProof/>
+          <w:szCs w:val="24"/>
+        </w:rPr>
+        <w:t>public void beExploded(GameEngine engine):</w:t>
+      </w:r>
+      <w:r>
+        <w:rPr>
+          <w:noProof/>
+          <w:szCs w:val="24"/>
+        </w:rPr>
+        <w:t xml:space="preserve"> this method shows</w:t>
+      </w:r>
+      <w:r>
+        <w:rPr>
+          <w:b/>
+          <w:noProof/>
+          <w:szCs w:val="24"/>
+        </w:rPr>
+        <w:t xml:space="preserve"> </w:t>
+      </w:r>
+      <w:r>
+        <w:rPr>
+          <w:noProof/>
+          <w:szCs w:val="24"/>
+        </w:rPr>
+        <w:t>if a bomb explodes near a magnitude up (power up) than this power up explodes and deleted from game.</w:t>
+      </w:r>
+    </w:p>
+    <w:p>
+      <w:pPr>
+        <w:rPr>
+          <w:b/>
+          <w:noProof/>
+          <w:szCs w:val="24"/>
+        </w:rPr>
+      </w:pPr>
+    </w:p>
+    <w:p>
+      <w:pPr>
+        <w:pStyle w:val="Subtitle"/>
+        <w:rPr>
+          <w:noProof/>
+        </w:rPr>
+      </w:pPr>
+      <w:r>
+        <w:rPr>
+          <w:noProof/>
+        </w:rPr>
+        <w:t>SpeedUp Class</w:t>
+      </w:r>
+    </w:p>
+    <w:p>
+      <w:pPr>
+        <w:rPr>
+          <w:noProof/>
+          <w:szCs w:val="24"/>
+          <w:u w:val="single"/>
+        </w:rPr>
+      </w:pPr>
+      <w:r>
+        <w:rPr>
+          <w:noProof/>
+          <w:szCs w:val="24"/>
+          <w:u w:val="single"/>
+        </w:rPr>
+        <w:t>Methods:</w:t>
+      </w:r>
+    </w:p>
+    <w:p>
+      <w:pPr>
+        <w:rPr>
+          <w:noProof/>
+          <w:szCs w:val="24"/>
+        </w:rPr>
+      </w:pPr>
+      <w:r>
+        <w:rPr>
+          <w:b/>
+          <w:noProof/>
+          <w:szCs w:val="24"/>
+        </w:rPr>
+        <w:t>public void beTaken(Bomberman bomber):</w:t>
+      </w:r>
+      <w:r>
+        <w:rPr>
+          <w:noProof/>
+          <w:szCs w:val="24"/>
+        </w:rPr>
+        <w:t xml:space="preserve"> </w:t>
+      </w:r>
+      <w:r>
+        <w:rPr>
+          <w:noProof/>
+          <w:szCs w:val="24"/>
+        </w:rPr>
+        <w:t>this method works if</w:t>
+      </w:r>
+      <w:r>
+        <w:rPr>
+          <w:noProof/>
+          <w:szCs w:val="24"/>
+        </w:rPr>
+        <w:t xml:space="preserve"> user founds a power up in speed up type.</w:t>
+      </w:r>
+    </w:p>
+    <w:p>
+      <w:pPr>
+        <w:rPr>
+          <w:noProof/>
+          <w:szCs w:val="24"/>
+        </w:rPr>
+      </w:pPr>
+      <w:r>
+        <w:rPr>
+          <w:b/>
+          <w:noProof/>
+          <w:szCs w:val="24"/>
+        </w:rPr>
+        <w:t>public void beExploded(GameEngine engine):</w:t>
+      </w:r>
+      <w:r>
+        <w:rPr>
+          <w:noProof/>
+          <w:szCs w:val="24"/>
+        </w:rPr>
+        <w:t xml:space="preserve"> this method shows</w:t>
+      </w:r>
+      <w:r>
+        <w:rPr>
+          <w:b/>
+          <w:noProof/>
+          <w:szCs w:val="24"/>
+        </w:rPr>
+        <w:t xml:space="preserve"> </w:t>
+      </w:r>
+      <w:r>
+        <w:rPr>
+          <w:noProof/>
+          <w:szCs w:val="24"/>
+        </w:rPr>
+        <w:t>if a bomb explodes near a speed up (power up) than this power up explodes and deleted from game.</w:t>
+      </w:r>
+    </w:p>
+    <w:p>
+      <w:pPr>
+        <w:rPr>
+          <w:b/>
+          <w:noProof/>
+          <w:szCs w:val="24"/>
+        </w:rPr>
+      </w:pPr>
+    </w:p>
+    <w:p>
+      <w:pPr>
+        <w:pStyle w:val="Subtitle"/>
+        <w:rPr>
+          <w:noProof/>
+        </w:rPr>
+      </w:pPr>
+      <w:r>
+        <w:rPr>
+          <w:noProof/>
+        </w:rPr>
+        <w:t>LimitUp Class</w:t>
+      </w:r>
+    </w:p>
+    <w:p>
+      <w:pPr>
+        <w:rPr>
+          <w:noProof/>
+          <w:szCs w:val="24"/>
+          <w:u w:val="single"/>
+        </w:rPr>
+      </w:pPr>
+      <w:r>
+        <w:rPr>
+          <w:noProof/>
+          <w:szCs w:val="24"/>
+          <w:u w:val="single"/>
+        </w:rPr>
+        <w:t>Methods:</w:t>
+      </w:r>
+    </w:p>
+    <w:p>
+      <w:pPr>
+        <w:rPr>
+          <w:noProof/>
+          <w:szCs w:val="24"/>
+        </w:rPr>
+      </w:pPr>
+      <w:r>
+        <w:rPr>
+          <w:b/>
+          <w:noProof/>
+          <w:szCs w:val="24"/>
+        </w:rPr>
+        <w:t>public void beTaken(Bomberman bomber):</w:t>
+      </w:r>
+      <w:r>
+        <w:rPr>
+          <w:noProof/>
+          <w:szCs w:val="24"/>
+        </w:rPr>
+        <w:t xml:space="preserve"> </w:t>
+      </w:r>
+      <w:r>
+        <w:rPr>
+          <w:noProof/>
+          <w:szCs w:val="24"/>
+        </w:rPr>
+        <w:t>this method works if</w:t>
+      </w:r>
+      <w:r>
+        <w:rPr>
+          <w:noProof/>
+          <w:szCs w:val="24"/>
+        </w:rPr>
+        <w:t xml:space="preserve"> user founds a power up in limit up type.</w:t>
+      </w:r>
+    </w:p>
+    <w:p>
+      <w:pPr>
+        <w:rPr>
+          <w:noProof/>
+          <w:szCs w:val="24"/>
+        </w:rPr>
+      </w:pPr>
+      <w:r>
+        <w:rPr>
+          <w:b/>
+          <w:noProof/>
+          <w:szCs w:val="24"/>
+        </w:rPr>
+        <w:lastRenderedPageBreak/>
+        <w:t>public void beExploded(GameEngine engine):</w:t>
+      </w:r>
+      <w:r>
+        <w:rPr>
+          <w:noProof/>
+          <w:szCs w:val="24"/>
+        </w:rPr>
+        <w:t xml:space="preserve"> this method shows</w:t>
+      </w:r>
+      <w:r>
+        <w:rPr>
+          <w:b/>
+          <w:noProof/>
+          <w:szCs w:val="24"/>
+        </w:rPr>
+        <w:t xml:space="preserve"> </w:t>
+      </w:r>
+      <w:r>
+        <w:rPr>
+          <w:noProof/>
+          <w:szCs w:val="24"/>
+        </w:rPr>
+        <w:t>if a bomb explodes near a limit up (power up) than this power up explodes and deleted from game.</w:t>
+      </w:r>
+    </w:p>
+    <w:p>
+      <w:pPr>
+        <w:rPr>
+          <w:lang w:val="en-US"/>
+        </w:rPr>
+      </w:pPr>
+      <w:bookmarkStart w:id="29" w:name="_GoBack"/>
+      <w:bookmarkEnd w:id="29"/>
     </w:p>
     <w:p>
       <w:pPr>
         <w:pStyle w:val="Heading3"/>
       </w:pPr>
+      <w:bookmarkStart w:id="30" w:name="_Toc447912338"/>
       <w:r>
         <w:t>Controller Classes</w:t>
       </w:r>
+      <w:bookmarkEnd w:id="30"/>
     </w:p>
     <w:p/>
     <w:p>
@@ -3829,8 +5879,6 @@
           <w:u w:val="single"/>
         </w:rPr>
       </w:pPr>
-      <w:bookmarkStart w:id="23" w:name="_GoBack"/>
-      <w:bookmarkEnd w:id="23"/>
     </w:p>
     <w:p>
       <w:r>
@@ -3989,18 +6037,18 @@
         <w:rPr>
           <w:b/>
         </w:rPr>
+        <w:t xml:space="preserve">private GameEngine gEngine: </w:t>
+      </w:r>
+      <w:r>
+        <w:t>this attribute holds a reference to GameEngine class to control the physical part of the game with using the engine.</w:t>
+      </w:r>
+    </w:p>
+    <w:p>
+      <w:r>
+        <w:rPr>
+          <w:b/>
+        </w:rPr>
         <w:lastRenderedPageBreak/>
-        <w:t xml:space="preserve">private GameEngine gEngine: </w:t>
-      </w:r>
-      <w:r>
-        <w:t>this attribute holds a reference to GameEngine class to control the physical part of the game with using the engine.</w:t>
-      </w:r>
-    </w:p>
-    <w:p>
-      <w:r>
-        <w:rPr>
-          <w:b/>
-        </w:rPr>
         <w:t xml:space="preserve">private MainFrame frame: </w:t>
       </w:r>
       <w:r>
@@ -4146,18 +6194,18 @@
         <w:rPr>
           <w:b/>
         </w:rPr>
+        <w:t xml:space="preserve">public void controlPlayer1(int[] directions): </w:t>
+      </w:r>
+      <w:r>
+        <w:t>this method uses direction information taken from the MainFrame to control the player1 using GameEngine.</w:t>
+      </w:r>
+    </w:p>
+    <w:p>
+      <w:r>
+        <w:rPr>
+          <w:b/>
+        </w:rPr>
         <w:lastRenderedPageBreak/>
-        <w:t xml:space="preserve">public void controlPlayer1(int[] directions): </w:t>
-      </w:r>
-      <w:r>
-        <w:t>this method uses direction information taken from the MainFrame to control the player1 using GameEngine.</w:t>
-      </w:r>
-    </w:p>
-    <w:p>
-      <w:r>
-        <w:rPr>
-          <w:b/>
-        </w:rPr>
         <w:t xml:space="preserve">public void controlPlayer2(int[] directions): </w:t>
       </w:r>
       <w:r>
@@ -4332,24 +6380,24 @@
         <w:rPr>
           <w:b/>
         </w:rPr>
+        <w:t xml:space="preserve">public void???????? playSound(????? situation, int???? volume): </w:t>
+      </w:r>
+      <w:r>
+        <w:t xml:space="preserve">this method plays the sound with the given volume and </w:t>
+      </w:r>
+      <w:r>
+        <w:rPr>
+          <w:b/>
+        </w:rPr>
+        <w:t>??????????</w:t>
+      </w:r>
+    </w:p>
+    <w:p>
+      <w:r>
+        <w:rPr>
+          <w:b/>
+        </w:rPr>
         <w:lastRenderedPageBreak/>
-        <w:t xml:space="preserve">public void???????? playSound(????? situation, int???? volume): </w:t>
-      </w:r>
-      <w:r>
-        <w:t xml:space="preserve">this method plays the sound with the given volume and </w:t>
-      </w:r>
-      <w:r>
-        <w:rPr>
-          <w:b/>
-        </w:rPr>
-        <w:t>??????????</w:t>
-      </w:r>
-    </w:p>
-    <w:p>
-      <w:r>
-        <w:rPr>
-          <w:b/>
-        </w:rPr>
         <w:t xml:space="preserve">public void playBackgroundMusic(int????? volume): </w:t>
       </w:r>
       <w:r>
@@ -4364,9 +6412,11 @@
           <w:u w:val="single"/>
         </w:rPr>
       </w:pPr>
+      <w:bookmarkStart w:id="31" w:name="_Toc447912339"/>
       <w:r>
         <w:t>View Classes</w:t>
       </w:r>
+      <w:bookmarkEnd w:id="31"/>
     </w:p>
     <w:p>
       <w:pPr>
@@ -4543,8 +6593,42 @@
         <w:pStyle w:val="Subtitle"/>
       </w:pPr>
       <w:r>
+        <w:t>PausePanel Class</w:t>
+      </w:r>
+    </w:p>
+    <w:p>
+      <w:pPr>
+        <w:rPr>
+          <w:u w:val="single"/>
+        </w:rPr>
+      </w:pPr>
+      <w:r>
+        <w:rPr>
+          <w:b/>
+          <w:u w:val="single"/>
+        </w:rPr>
+        <w:t>Methods</w:t>
+      </w:r>
+    </w:p>
+    <w:p>
+      <w:r>
+        <w:rPr>
+          <w:b/>
+        </w:rPr>
         <w:lastRenderedPageBreak/>
-        <w:t>PausePanel Class</w:t>
+        <w:t xml:space="preserve">public void draw (int[] gameData): </w:t>
+      </w:r>
+      <w:r>
+        <w:t>this method draws the pause screen with the given game data values as a parameter given from GameManager.</w:t>
+      </w:r>
+    </w:p>
+    <w:p/>
+    <w:p>
+      <w:pPr>
+        <w:pStyle w:val="Subtitle"/>
+      </w:pPr>
+      <w:r>
+        <w:t>SettingsPanel Class</w:t>
       </w:r>
     </w:p>
     <w:p>
@@ -4566,10 +6650,10 @@
         <w:rPr>
           <w:b/>
         </w:rPr>
-        <w:t xml:space="preserve">public void draw (int[] gameData): </w:t>
-      </w:r>
-      <w:r>
-        <w:t>this method draws the pause screen with the given game data values as a parameter given from GameManager.</w:t>
+        <w:t xml:space="preserve">public void draw(String settings): </w:t>
+      </w:r>
+      <w:r>
+        <w:t>this method draws the settings screen with using the settings String that are taken from GameManager.</w:t>
       </w:r>
     </w:p>
     <w:p/>
@@ -4578,7 +6662,7 @@
         <w:pStyle w:val="Subtitle"/>
       </w:pPr>
       <w:r>
-        <w:t>SettingsPanel Class</w:t>
+        <w:t>ScoresPanel Class</w:t>
       </w:r>
     </w:p>
     <w:p>
@@ -4600,10 +6684,10 @@
         <w:rPr>
           <w:b/>
         </w:rPr>
-        <w:t xml:space="preserve">public void draw(String settings): </w:t>
-      </w:r>
-      <w:r>
-        <w:t>this method draws the settings screen with using the settings String that are taken from GameManager.</w:t>
+        <w:t xml:space="preserve">public void draw(String scores): </w:t>
+      </w:r>
+      <w:r>
+        <w:t>this method draws the high scores screen with using the scores information taken from the GameManager.</w:t>
       </w:r>
     </w:p>
     <w:p/>
@@ -4612,7 +6696,7 @@
         <w:pStyle w:val="Subtitle"/>
       </w:pPr>
       <w:r>
-        <w:t>ScoresPanel Class</w:t>
+        <w:t>CreditsPanel Class</w:t>
       </w:r>
     </w:p>
     <w:p>
@@ -4626,27 +6710,44 @@
           <w:b/>
           <w:u w:val="single"/>
         </w:rPr>
+        <w:t>Attributes</w:t>
+      </w:r>
+    </w:p>
+    <w:p>
+      <w:pPr>
+        <w:rPr>
+          <w:u w:val="single"/>
+        </w:rPr>
+      </w:pPr>
+      <w:r>
+        <w:rPr>
+          <w:b/>
+          <w:u w:val="single"/>
+        </w:rPr>
+        <w:t>Constructors</w:t>
+      </w:r>
+    </w:p>
+    <w:p>
+      <w:pPr>
+        <w:rPr>
+          <w:u w:val="single"/>
+        </w:rPr>
+      </w:pPr>
+      <w:r>
+        <w:rPr>
+          <w:b/>
+          <w:u w:val="single"/>
+        </w:rPr>
         <w:t>Methods</w:t>
       </w:r>
     </w:p>
-    <w:p>
-      <w:r>
-        <w:rPr>
-          <w:b/>
-        </w:rPr>
-        <w:t xml:space="preserve">public void draw(String scores): </w:t>
-      </w:r>
-      <w:r>
-        <w:t>this method draws the high scores screen with using the scores information taken from the GameManager.</w:t>
-      </w:r>
-    </w:p>
     <w:p/>
     <w:p>
       <w:pPr>
         <w:pStyle w:val="Subtitle"/>
       </w:pPr>
       <w:r>
-        <w:t>CreditsPanel Class</w:t>
+        <w:t>HelpPanel Class</w:t>
       </w:r>
     </w:p>
     <w:p>
@@ -4694,63 +6795,13 @@
     <w:p/>
     <w:p>
       <w:pPr>
-        <w:pStyle w:val="Subtitle"/>
-      </w:pPr>
-      <w:r>
-        <w:t>HelpPanel Class</w:t>
-      </w:r>
-    </w:p>
-    <w:p>
-      <w:pPr>
-        <w:rPr>
-          <w:u w:val="single"/>
-        </w:rPr>
-      </w:pPr>
-      <w:r>
-        <w:rPr>
-          <w:b/>
-          <w:u w:val="single"/>
-        </w:rPr>
-        <w:t>Attributes</w:t>
-      </w:r>
-    </w:p>
-    <w:p>
-      <w:pPr>
-        <w:rPr>
-          <w:u w:val="single"/>
-        </w:rPr>
-      </w:pPr>
-      <w:r>
-        <w:rPr>
-          <w:b/>
-          <w:u w:val="single"/>
-        </w:rPr>
-        <w:t>Constructors</w:t>
-      </w:r>
-    </w:p>
-    <w:p>
-      <w:pPr>
-        <w:rPr>
-          <w:u w:val="single"/>
-        </w:rPr>
-      </w:pPr>
-      <w:r>
-        <w:rPr>
-          <w:b/>
-          <w:u w:val="single"/>
-        </w:rPr>
-        <w:t>Methods</w:t>
-      </w:r>
-    </w:p>
-    <w:p/>
-    <w:p>
-      <w:pPr>
         <w:pStyle w:val="Heading1"/>
       </w:pPr>
-      <w:r>
-        <w:lastRenderedPageBreak/>
+      <w:bookmarkStart w:id="32" w:name="_Toc447912340"/>
+      <w:r>
         <w:t>Glossary &amp; references</w:t>
       </w:r>
+      <w:bookmarkEnd w:id="32"/>
     </w:p>
     <w:p>
       <w:pPr>
@@ -4831,7 +6882,7 @@
           <w:rPr>
             <w:noProof/>
           </w:rPr>
-          <w:t>11</w:t>
+          <w:t>15</w:t>
         </w:r>
         <w:r>
           <w:rPr>
@@ -8371,7 +10422,7 @@
 </file>
 
 <file path=customXml/itemProps1.xml><?xml version="1.0" encoding="utf-8"?>
-<ds:datastoreItem xmlns:ds="http://schemas.openxmlformats.org/officeDocument/2006/customXml" ds:itemID="{A70EDAED-91C1-412C-A131-CBBEEB6EBA7C}">
+<ds:datastoreItem xmlns:ds="http://schemas.openxmlformats.org/officeDocument/2006/customXml" ds:itemID="{01A94A36-591B-4C3F-AA81-7297BE82FC8B}">
   <ds:schemaRefs>
     <ds:schemaRef ds:uri="http://schemas.openxmlformats.org/officeDocument/2006/bibliography"/>
   </ds:schemaRefs>

--- a/DesignReport.docx
+++ b/DesignReport.docx
@@ -21,7 +21,8 @@
       <w:r>
         <w:rPr>
           <w:rFonts w:asciiTheme="minorHAnsi" w:hAnsiTheme="minorHAnsi"/>
-          <w:lang w:eastAsia="tr-TR"/>
+          <w:noProof/>
+          <w:lang w:val="tr-TR" w:eastAsia="tr-TR"/>
         </w:rPr>
         <w:drawing>
           <wp:anchor distT="0" distB="0" distL="114300" distR="114300" simplePos="0" relativeHeight="251658240" behindDoc="1" locked="0" layoutInCell="1" allowOverlap="1" wp14:anchorId="7C59C6F7" wp14:editId="1B32EF17">
@@ -94,19 +95,11 @@
           </wp:anchor>
         </w:drawing>
       </w:r>
-      <w:proofErr w:type="spellStart"/>
       <w:r>
         <w:rPr>
           <w:rFonts w:asciiTheme="minorHAnsi" w:hAnsiTheme="minorHAnsi"/>
         </w:rPr>
-        <w:t>Bilkent</w:t>
-      </w:r>
-      <w:proofErr w:type="spellEnd"/>
-      <w:r>
-        <w:rPr>
-          <w:rFonts w:asciiTheme="minorHAnsi" w:hAnsiTheme="minorHAnsi"/>
-        </w:rPr>
-        <w:t xml:space="preserve"> University</w:t>
+        <w:t>Bilkent University</w:t>
       </w:r>
     </w:p>
     <w:p>
@@ -120,7 +113,8 @@
       <w:r>
         <w:rPr>
           <w:rFonts w:asciiTheme="minorHAnsi" w:hAnsiTheme="minorHAnsi"/>
-          <w:lang w:eastAsia="tr-TR"/>
+          <w:noProof/>
+          <w:lang w:val="tr-TR" w:eastAsia="tr-TR"/>
         </w:rPr>
         <mc:AlternateContent>
           <mc:Choice Requires="wps">
@@ -318,7 +312,6 @@
       <w:r>
         <w:t xml:space="preserve">CS 319 Project: </w:t>
       </w:r>
-      <w:proofErr w:type="spellStart"/>
       <w:r>
         <w:rPr>
           <w:rFonts w:asciiTheme="minorHAnsi" w:hAnsiTheme="minorHAnsi"/>
@@ -326,7 +319,6 @@
         </w:rPr>
         <w:t>Bombalamasyon</w:t>
       </w:r>
-      <w:proofErr w:type="spellEnd"/>
     </w:p>
     <w:p>
       <w:pPr>
@@ -352,7 +344,6 @@
           <w:szCs w:val="24"/>
         </w:rPr>
       </w:pPr>
-      <w:proofErr w:type="spellStart"/>
       <w:r>
         <w:rPr>
           <w:rFonts w:asciiTheme="minorHAnsi" w:hAnsiTheme="minorHAnsi"/>
@@ -361,9 +352,8 @@
           <w:sz w:val="24"/>
           <w:szCs w:val="24"/>
         </w:rPr>
-        <w:t>Oğuz</w:t>
-      </w:r>
-      <w:proofErr w:type="spellEnd"/>
+        <w:t xml:space="preserve">Oğuz Demir </w:t>
+      </w:r>
       <w:r>
         <w:rPr>
           <w:rFonts w:asciiTheme="minorHAnsi" w:hAnsiTheme="minorHAnsi"/>
@@ -372,9 +362,8 @@
           <w:sz w:val="24"/>
           <w:szCs w:val="24"/>
         </w:rPr>
-        <w:t xml:space="preserve"> </w:t>
-      </w:r>
-      <w:proofErr w:type="spellStart"/>
+        <w:t>–</w:t>
+      </w:r>
       <w:r>
         <w:rPr>
           <w:rFonts w:asciiTheme="minorHAnsi" w:hAnsiTheme="minorHAnsi"/>
@@ -383,37 +372,6 @@
           <w:sz w:val="24"/>
           <w:szCs w:val="24"/>
         </w:rPr>
-        <w:t>Demir</w:t>
-      </w:r>
-      <w:proofErr w:type="spellEnd"/>
-      <w:r>
-        <w:rPr>
-          <w:rFonts w:asciiTheme="minorHAnsi" w:hAnsiTheme="minorHAnsi"/>
-          <w:i w:val="0"/>
-          <w:color w:val="333333"/>
-          <w:sz w:val="24"/>
-          <w:szCs w:val="24"/>
-        </w:rPr>
-        <w:t xml:space="preserve"> </w:t>
-      </w:r>
-      <w:r>
-        <w:rPr>
-          <w:rFonts w:asciiTheme="minorHAnsi" w:hAnsiTheme="minorHAnsi"/>
-          <w:i w:val="0"/>
-          <w:color w:val="333333"/>
-          <w:sz w:val="24"/>
-          <w:szCs w:val="24"/>
-        </w:rPr>
-        <w:t>–</w:t>
-      </w:r>
-      <w:r>
-        <w:rPr>
-          <w:rFonts w:asciiTheme="minorHAnsi" w:hAnsiTheme="minorHAnsi"/>
-          <w:i w:val="0"/>
-          <w:color w:val="333333"/>
-          <w:sz w:val="24"/>
-          <w:szCs w:val="24"/>
-        </w:rPr>
         <w:t xml:space="preserve"> 21201712</w:t>
       </w:r>
     </w:p>
@@ -435,9 +393,8 @@
           <w:sz w:val="24"/>
           <w:szCs w:val="24"/>
         </w:rPr>
-        <w:t xml:space="preserve">Anıl </w:t>
-      </w:r>
-      <w:proofErr w:type="spellStart"/>
+        <w:t xml:space="preserve">Anıl Sert </w:t>
+      </w:r>
       <w:r>
         <w:rPr>
           <w:rFonts w:asciiTheme="minorHAnsi" w:hAnsiTheme="minorHAnsi"/>
@@ -445,9 +402,8 @@
           <w:sz w:val="24"/>
           <w:szCs w:val="24"/>
         </w:rPr>
-        <w:t>Sert</w:t>
-      </w:r>
-      <w:proofErr w:type="spellEnd"/>
+        <w:t>–</w:t>
+      </w:r>
       <w:r>
         <w:rPr>
           <w:rFonts w:asciiTheme="minorHAnsi" w:hAnsiTheme="minorHAnsi"/>
@@ -455,17 +411,20 @@
           <w:sz w:val="24"/>
           <w:szCs w:val="24"/>
         </w:rPr>
-        <w:t xml:space="preserve"> </w:t>
-      </w:r>
-      <w:r>
+        <w:t xml:space="preserve"> 21201526</w:t>
+      </w:r>
+    </w:p>
+    <w:p>
+      <w:pPr>
+        <w:pStyle w:val="Title"/>
+        <w:spacing w:before="0" w:after="0" w:line="480" w:lineRule="auto"/>
         <w:rPr>
           <w:rFonts w:asciiTheme="minorHAnsi" w:hAnsiTheme="minorHAnsi"/>
           <w:color w:val="333333"/>
           <w:sz w:val="24"/>
           <w:szCs w:val="24"/>
         </w:rPr>
-        <w:t>–</w:t>
-      </w:r>
+      </w:pPr>
       <w:r>
         <w:rPr>
           <w:rFonts w:asciiTheme="minorHAnsi" w:hAnsiTheme="minorHAnsi"/>
@@ -473,20 +432,17 @@
           <w:sz w:val="24"/>
           <w:szCs w:val="24"/>
         </w:rPr>
-        <w:t xml:space="preserve"> 21201526</w:t>
-      </w:r>
-    </w:p>
-    <w:p>
-      <w:pPr>
-        <w:pStyle w:val="Title"/>
-        <w:spacing w:before="0" w:after="0" w:line="480" w:lineRule="auto"/>
+        <w:t xml:space="preserve">Kaya Yıldırım </w:t>
+      </w:r>
+      <w:r>
         <w:rPr>
           <w:rFonts w:asciiTheme="minorHAnsi" w:hAnsiTheme="minorHAnsi"/>
           <w:color w:val="333333"/>
           <w:sz w:val="24"/>
           <w:szCs w:val="24"/>
         </w:rPr>
-      </w:pPr>
+        <w:t>–</w:t>
+      </w:r>
       <w:r>
         <w:rPr>
           <w:rFonts w:asciiTheme="minorHAnsi" w:hAnsiTheme="minorHAnsi"/>
@@ -494,19 +450,20 @@
           <w:sz w:val="24"/>
           <w:szCs w:val="24"/>
         </w:rPr>
-        <w:t xml:space="preserve">Kaya </w:t>
-      </w:r>
-      <w:proofErr w:type="spellStart"/>
-      <w:r>
+        <w:t xml:space="preserve"> 21002071</w:t>
+      </w:r>
+    </w:p>
+    <w:p>
+      <w:pPr>
+        <w:pStyle w:val="Title"/>
+        <w:spacing w:before="0" w:after="0" w:line="480" w:lineRule="auto"/>
         <w:rPr>
           <w:rFonts w:asciiTheme="minorHAnsi" w:hAnsiTheme="minorHAnsi"/>
           <w:color w:val="333333"/>
           <w:sz w:val="24"/>
           <w:szCs w:val="24"/>
         </w:rPr>
-        <w:t>Yıldırım</w:t>
-      </w:r>
-      <w:proofErr w:type="spellEnd"/>
+      </w:pPr>
       <w:r>
         <w:rPr>
           <w:rFonts w:asciiTheme="minorHAnsi" w:hAnsiTheme="minorHAnsi"/>
@@ -514,7 +471,7 @@
           <w:sz w:val="24"/>
           <w:szCs w:val="24"/>
         </w:rPr>
-        <w:t xml:space="preserve"> </w:t>
+        <w:t xml:space="preserve">Kaan Kale </w:t>
       </w:r>
       <w:r>
         <w:rPr>
@@ -532,56 +489,6 @@
           <w:sz w:val="24"/>
           <w:szCs w:val="24"/>
         </w:rPr>
-        <w:t xml:space="preserve"> 21002071</w:t>
-      </w:r>
-    </w:p>
-    <w:p>
-      <w:pPr>
-        <w:pStyle w:val="Title"/>
-        <w:spacing w:before="0" w:after="0" w:line="480" w:lineRule="auto"/>
-        <w:rPr>
-          <w:rFonts w:asciiTheme="minorHAnsi" w:hAnsiTheme="minorHAnsi"/>
-          <w:color w:val="333333"/>
-          <w:sz w:val="24"/>
-          <w:szCs w:val="24"/>
-        </w:rPr>
-      </w:pPr>
-      <w:proofErr w:type="spellStart"/>
-      <w:r>
-        <w:rPr>
-          <w:rFonts w:asciiTheme="minorHAnsi" w:hAnsiTheme="minorHAnsi"/>
-          <w:color w:val="333333"/>
-          <w:sz w:val="24"/>
-          <w:szCs w:val="24"/>
-        </w:rPr>
-        <w:t>Kaan</w:t>
-      </w:r>
-      <w:proofErr w:type="spellEnd"/>
-      <w:r>
-        <w:rPr>
-          <w:rFonts w:asciiTheme="minorHAnsi" w:hAnsiTheme="minorHAnsi"/>
-          <w:color w:val="333333"/>
-          <w:sz w:val="24"/>
-          <w:szCs w:val="24"/>
-        </w:rPr>
-        <w:t xml:space="preserve"> Kale </w:t>
-      </w:r>
-      <w:r>
-        <w:rPr>
-          <w:rFonts w:asciiTheme="minorHAnsi" w:hAnsiTheme="minorHAnsi"/>
-          <w:color w:val="333333"/>
-          <w:sz w:val="24"/>
-          <w:szCs w:val="24"/>
-        </w:rPr>
-        <w:t>–</w:t>
-      </w:r>
-      <w:r>
-        <w:rPr>
-          <w:rFonts w:asciiTheme="minorHAnsi" w:hAnsiTheme="minorHAnsi"/>
-          <w:color w:val="333333"/>
-          <w:sz w:val="24"/>
-          <w:szCs w:val="24"/>
-        </w:rPr>
         <w:t xml:space="preserve"> 21000912</w:t>
       </w:r>
     </w:p>
@@ -598,23 +505,7 @@
           <w:b/>
           <w:lang w:val="en-US"/>
         </w:rPr>
-        <w:t xml:space="preserve">Course Instructor: </w:t>
-      </w:r>
-      <w:proofErr w:type="spellStart"/>
-      <w:r>
-        <w:rPr>
-          <w:b/>
-          <w:lang w:val="en-US"/>
-        </w:rPr>
-        <w:t>Uğur</w:t>
-      </w:r>
-      <w:proofErr w:type="spellEnd"/>
-      <w:r>
-        <w:rPr>
-          <w:b/>
-          <w:lang w:val="en-US"/>
-        </w:rPr>
-        <w:t xml:space="preserve"> DOĞRUSÖZ</w:t>
+        <w:t>Course Instructor: Uğur DOĞRUSÖZ</w:t>
       </w:r>
     </w:p>
     <w:p>
@@ -701,14 +592,12 @@
         </w:rPr>
         <w:t xml:space="preserve">This report is submitted to the </w:t>
       </w:r>
-      <w:proofErr w:type="spellStart"/>
       <w:r>
         <w:rPr>
           <w:lang w:val="en-US"/>
         </w:rPr>
         <w:t>GitHub</w:t>
       </w:r>
-      <w:proofErr w:type="spellEnd"/>
       <w:r>
         <w:rPr>
           <w:lang w:val="en-US"/>
@@ -730,6 +619,7 @@
           <w:color w:val="auto"/>
           <w:sz w:val="24"/>
           <w:szCs w:val="22"/>
+          <w:lang w:val="tr-TR"/>
         </w:rPr>
         <w:id w:val="-451176737"/>
         <w:docPartObj>
@@ -2978,53 +2868,17 @@
           <w:lang w:val="en-US"/>
         </w:rPr>
       </w:pPr>
-      <w:proofErr w:type="spellStart"/>
-      <w:r>
-        <w:rPr>
-          <w:lang w:val="en-US"/>
-        </w:rPr>
-        <w:t>Bombalamasyon</w:t>
-      </w:r>
-      <w:proofErr w:type="spellEnd"/>
-      <w:r>
-        <w:rPr>
-          <w:lang w:val="en-US"/>
-        </w:rPr>
-        <w:t xml:space="preserve"> is a system that aims to</w:t>
-      </w:r>
-      <w:r>
-        <w:rPr>
-          <w:lang w:val="en-US"/>
-        </w:rPr>
-        <w:t xml:space="preserve"> provide users with modified version of </w:t>
-      </w:r>
-      <w:proofErr w:type="spellStart"/>
-      <w:r>
-        <w:rPr>
-          <w:lang w:val="en-US"/>
-        </w:rPr>
-        <w:t>bomberman</w:t>
-      </w:r>
-      <w:proofErr w:type="spellEnd"/>
-      <w:r>
-        <w:rPr>
-          <w:lang w:val="en-US"/>
-        </w:rPr>
-        <w:t xml:space="preserve"> game with multiplayer and </w:t>
-      </w:r>
-      <w:proofErr w:type="spellStart"/>
-      <w:r>
-        <w:rPr>
-          <w:lang w:val="en-US"/>
-        </w:rPr>
-        <w:t>singleplayer</w:t>
-      </w:r>
-      <w:proofErr w:type="spellEnd"/>
-      <w:r>
-        <w:rPr>
-          <w:lang w:val="en-US"/>
-        </w:rPr>
-        <w:t xml:space="preserve"> features. </w:t>
+      <w:r>
+        <w:rPr>
+          <w:lang w:val="en-US"/>
+        </w:rPr>
+        <w:t>Bombalamasyon is a system that aims to</w:t>
+      </w:r>
+      <w:r>
+        <w:rPr>
+          <w:lang w:val="en-US"/>
+        </w:rPr>
+        <w:t xml:space="preserve"> provide users with modified version of bomberman game with multiplayer and singleplayer features. </w:t>
       </w:r>
       <w:r>
         <w:rPr>
@@ -3501,7 +3355,8 @@
       </w:r>
       <w:r>
         <w:rPr>
-          <w:lang w:val="en-US" w:eastAsia="tr-TR"/>
+          <w:noProof/>
+          <w:lang w:eastAsia="tr-TR"/>
         </w:rPr>
         <w:drawing>
           <wp:inline distT="0" distB="0" distL="0" distR="0" wp14:anchorId="5EDE751B" wp14:editId="173F684D">
@@ -3616,49 +3471,7 @@
           <w:lang w:val="en-US"/>
         </w:rPr>
         <w:lastRenderedPageBreak/>
-        <w:t xml:space="preserve">In the Model subsystem we will hold all the game’s model objects which are interacted with each other during the play time and these models will be updated with the advance of the game. The physical events such as movements, collisions, map creations, object creations, </w:t>
-      </w:r>
-      <w:proofErr w:type="spellStart"/>
-      <w:r>
-        <w:rPr>
-          <w:lang w:val="en-US"/>
-        </w:rPr>
-        <w:t>ai</w:t>
-      </w:r>
-      <w:proofErr w:type="spellEnd"/>
-      <w:r>
-        <w:rPr>
-          <w:lang w:val="en-US"/>
-        </w:rPr>
-        <w:t xml:space="preserve"> </w:t>
-      </w:r>
-      <w:proofErr w:type="spellStart"/>
-      <w:r>
-        <w:rPr>
-          <w:lang w:val="en-US"/>
-        </w:rPr>
-        <w:t>behaviour</w:t>
-      </w:r>
-      <w:proofErr w:type="spellEnd"/>
-      <w:r>
-        <w:rPr>
-          <w:lang w:val="en-US"/>
-        </w:rPr>
-        <w:t xml:space="preserve"> of bombers are </w:t>
-      </w:r>
-      <w:proofErr w:type="spellStart"/>
-      <w:r>
-        <w:rPr>
-          <w:lang w:val="en-US"/>
-        </w:rPr>
-        <w:t>responsibilites</w:t>
-      </w:r>
-      <w:proofErr w:type="spellEnd"/>
-      <w:r>
-        <w:rPr>
-          <w:lang w:val="en-US"/>
-        </w:rPr>
-        <w:t xml:space="preserve"> of the Model subsystem.</w:t>
+        <w:t>In the Model subsystem we will hold all the game’s model objects which are interacted with each other during the play time and these models will be updated with the advance of the game. The physical events such as movements, collisions, map creations, object creations, ai behaviour of bombers are responsibilites of the Model subsystem.</w:t>
       </w:r>
     </w:p>
     <w:p>
@@ -3672,49 +3485,7 @@
           <w:lang w:val="en-US"/>
         </w:rPr>
         <w:tab/>
-        <w:t xml:space="preserve">Controller subsystem is the brain of our system. It includes </w:t>
-      </w:r>
-      <w:proofErr w:type="spellStart"/>
-      <w:r>
-        <w:rPr>
-          <w:lang w:val="en-US"/>
-        </w:rPr>
-        <w:t>controlers</w:t>
-      </w:r>
-      <w:proofErr w:type="spellEnd"/>
-      <w:r>
-        <w:rPr>
-          <w:lang w:val="en-US"/>
-        </w:rPr>
-        <w:t xml:space="preserve"> for Game, File Management, </w:t>
-      </w:r>
-      <w:proofErr w:type="gramStart"/>
-      <w:r>
-        <w:rPr>
-          <w:lang w:val="en-US"/>
-        </w:rPr>
-        <w:t>Sound</w:t>
-      </w:r>
-      <w:proofErr w:type="gramEnd"/>
-      <w:r>
-        <w:rPr>
-          <w:lang w:val="en-US"/>
-        </w:rPr>
-        <w:t xml:space="preserve"> Management.  Responsibility of the Controller Subsystem is to manage the flow of the game, take </w:t>
-      </w:r>
-      <w:proofErr w:type="spellStart"/>
-      <w:r>
-        <w:rPr>
-          <w:lang w:val="en-US"/>
-        </w:rPr>
-        <w:t>neccessary</w:t>
-      </w:r>
-      <w:proofErr w:type="spellEnd"/>
-      <w:r>
-        <w:rPr>
-          <w:lang w:val="en-US"/>
-        </w:rPr>
-        <w:t xml:space="preserve"> information from files and pass it to other subsystems and to play appropriate sounds according to game state.</w:t>
+        <w:t>Controller subsystem is the brain of our system. It includes controlers for Game, File Management, Sound Management.  Responsibility of the Controller Subsystem is to manage the flow of the game, take neccessary information from files and pass it to other subsystems and to play appropriate sounds according to game state.</w:t>
       </w:r>
     </w:p>
     <w:p>
@@ -3734,21 +3505,7 @@
         <w:rPr>
           <w:lang w:val="en-US"/>
         </w:rPr>
-        <w:t xml:space="preserve"> and the </w:t>
-      </w:r>
-      <w:proofErr w:type="spellStart"/>
-      <w:r>
-        <w:rPr>
-          <w:lang w:val="en-US"/>
-        </w:rPr>
-        <w:t>responsibilty</w:t>
-      </w:r>
-      <w:proofErr w:type="spellEnd"/>
-      <w:r>
-        <w:rPr>
-          <w:lang w:val="en-US"/>
-        </w:rPr>
-        <w:t xml:space="preserve"> of the View subsystem is to reflect the correct window with needed information on to the screen</w:t>
+        <w:t xml:space="preserve"> and the responsibilty of the View subsystem is to reflect the correct window with needed information on to the screen</w:t>
       </w:r>
       <w:r>
         <w:rPr>
@@ -3780,19 +3537,11 @@
           <w:lang w:val="en-US"/>
         </w:rPr>
       </w:pPr>
-      <w:proofErr w:type="spellStart"/>
-      <w:r>
-        <w:rPr>
-          <w:lang w:val="en-US"/>
-        </w:rPr>
-        <w:t>Bombalamasyon</w:t>
-      </w:r>
-      <w:proofErr w:type="spellEnd"/>
-      <w:r>
-        <w:rPr>
-          <w:lang w:val="en-US"/>
-        </w:rPr>
-        <w:t xml:space="preserve"> requires Java Runtime Environment (JRE) to be played because it is </w:t>
+      <w:r>
+        <w:rPr>
+          <w:lang w:val="en-US"/>
+        </w:rPr>
+        <w:t xml:space="preserve">Bombalamasyon requires Java Runtime Environment (JRE) to be played because it is </w:t>
       </w:r>
       <w:r>
         <w:rPr>
@@ -3843,21 +3592,7 @@
         <w:rPr>
           <w:lang w:val="en-US"/>
         </w:rPr>
-        <w:t>File system will be used for .</w:t>
-      </w:r>
-      <w:proofErr w:type="spellStart"/>
-      <w:r>
-        <w:rPr>
-          <w:lang w:val="en-US"/>
-        </w:rPr>
-        <w:t>png</w:t>
-      </w:r>
-      <w:proofErr w:type="spellEnd"/>
-      <w:r>
-        <w:rPr>
-          <w:lang w:val="en-US"/>
-        </w:rPr>
-        <w:t xml:space="preserve">, .wav, and .txt files in order to take the game data and game images and play sound effects and background music.  </w:t>
+        <w:t xml:space="preserve">File system will be used for .png, .wav, and .txt files in order to take the game data and game images and play sound effects and background music.  </w:t>
       </w:r>
     </w:p>
     <w:p>
@@ -3907,33 +3642,11 @@
           <w:lang w:val="en-US"/>
         </w:rPr>
       </w:pPr>
-      <w:proofErr w:type="spellStart"/>
-      <w:r>
-        <w:rPr>
-          <w:lang w:val="en-US"/>
-        </w:rPr>
-        <w:t>Bombalamasyon</w:t>
-      </w:r>
-      <w:proofErr w:type="spellEnd"/>
-      <w:r>
-        <w:rPr>
-          <w:lang w:val="en-US"/>
-        </w:rPr>
-        <w:t xml:space="preserve"> does not implement any user authentication system therefore we do not have any database that stores user credentials. Also, as mentioned earlier (in Hardware / Software Mapping), our game does not require network connection. Therefore, player who has no network connection is able to play the game. So that, there is no restriction or control for access the game. In addition, the game has no user profile, only player names and scores. Therefore, there is not security issues in </w:t>
-      </w:r>
-      <w:proofErr w:type="spellStart"/>
-      <w:r>
-        <w:rPr>
-          <w:lang w:val="en-US"/>
-        </w:rPr>
-        <w:t>Bombalamasyon</w:t>
-      </w:r>
-      <w:proofErr w:type="spellEnd"/>
-      <w:r>
-        <w:rPr>
-          <w:lang w:val="en-US"/>
-        </w:rPr>
-        <w:t>.</w:t>
+      <w:r>
+        <w:rPr>
+          <w:lang w:val="en-US"/>
+        </w:rPr>
+        <w:t>Bombalamasyon does not implement any user authentication system therefore we do not have any database that stores user credentials. Also, as mentioned earlier (in Hardware / Software Mapping), our game does not require network connection. Therefore, player who has no network connection is able to play the game. So that, there is no restriction or control for access the game. In addition, the game has no user profile, only player names and scores. Therefore, there is not security issues in Bombalamasyon.</w:t>
       </w:r>
     </w:p>
     <w:p>
@@ -4168,16 +3881,8 @@
         <w:rPr>
           <w:lang w:val="en-US"/>
         </w:rPr>
-        <w:t xml:space="preserve">view, </w:t>
-      </w:r>
-      <w:proofErr w:type="gramStart"/>
-      <w:r>
-        <w:rPr>
-          <w:lang w:val="en-US"/>
-        </w:rPr>
-        <w:t>controller</w:t>
-      </w:r>
-      <w:proofErr w:type="gramEnd"/>
+        <w:t>view, controller</w:t>
+      </w:r>
       <w:r>
         <w:rPr>
           <w:lang w:val="en-US"/>
@@ -4291,7 +3996,6 @@
           <w:lang w:val="en-US"/>
         </w:rPr>
       </w:pPr>
-      <w:proofErr w:type="spellStart"/>
       <w:r>
         <w:rPr>
           <w:b/>
@@ -4299,54 +4003,11 @@
         </w:rPr>
         <w:t>takeUserInput</w:t>
       </w:r>
-      <w:proofErr w:type="spellEnd"/>
-      <w:r>
-        <w:rPr>
-          <w:lang w:val="en-US"/>
-        </w:rPr>
-        <w:t xml:space="preserve">: This service of the controller is used by view component in order to pass the related user input to change the program status (main menu, paused game, in game etc.) and to control the game( move </w:t>
-      </w:r>
-      <w:proofErr w:type="spellStart"/>
-      <w:r>
-        <w:rPr>
-          <w:lang w:val="en-US"/>
-        </w:rPr>
-        <w:t>bomberman</w:t>
-      </w:r>
-      <w:proofErr w:type="spellEnd"/>
-      <w:r>
-        <w:rPr>
-          <w:lang w:val="en-US"/>
-        </w:rPr>
-        <w:t xml:space="preserve"> or drop bomb ). For example, if the user pauses the game while playing, the view component who has the action listeners for the keys, pass the corresponding input through </w:t>
-      </w:r>
-      <w:proofErr w:type="spellStart"/>
-      <w:r>
-        <w:rPr>
-          <w:lang w:val="en-US"/>
-        </w:rPr>
-        <w:t>takeUserInput</w:t>
-      </w:r>
-      <w:proofErr w:type="spellEnd"/>
-      <w:r>
-        <w:rPr>
-          <w:lang w:val="en-US"/>
-        </w:rPr>
-        <w:t xml:space="preserve"> service of controller for changing state and controller change the game status which is stored in the controller itself to “</w:t>
-      </w:r>
-      <w:proofErr w:type="spellStart"/>
-      <w:r>
-        <w:rPr>
-          <w:lang w:val="en-US"/>
-        </w:rPr>
-        <w:t>pausedGame</w:t>
-      </w:r>
-      <w:proofErr w:type="spellEnd"/>
-      <w:r>
-        <w:rPr>
-          <w:lang w:val="en-US"/>
-        </w:rPr>
-        <w:t xml:space="preserve">”. </w:t>
+      <w:r>
+        <w:rPr>
+          <w:lang w:val="en-US"/>
+        </w:rPr>
+        <w:t xml:space="preserve">: This service of the controller is used by view component in order to pass the related user input to change the program status (main menu, paused game, in game etc.) and to control the game( move bomberman or drop bomb ). For example, if the user pauses the game while playing, the view component who has the action listeners for the keys, pass the corresponding input through takeUserInput service of controller for changing state and controller change the game status which is stored in the controller itself to “pausedGame”. </w:t>
       </w:r>
     </w:p>
     <w:p>
@@ -4372,8 +4033,6 @@
           <w:lang w:val="en-US"/>
         </w:rPr>
       </w:pPr>
-      <w:proofErr w:type="spellStart"/>
-      <w:proofErr w:type="gramStart"/>
       <w:r>
         <w:rPr>
           <w:b/>
@@ -4381,8 +4040,6 @@
         </w:rPr>
         <w:t>updateView</w:t>
       </w:r>
-      <w:proofErr w:type="spellEnd"/>
-      <w:proofErr w:type="gramEnd"/>
       <w:r>
         <w:rPr>
           <w:lang w:val="en-US"/>
@@ -4411,21 +4068,7 @@
         <w:rPr>
           <w:lang w:val="en-US"/>
         </w:rPr>
-        <w:t xml:space="preserve">game etc.  </w:t>
-      </w:r>
-      <w:proofErr w:type="gramStart"/>
-      <w:r>
-        <w:rPr>
-          <w:lang w:val="en-US"/>
-        </w:rPr>
-        <w:t>is</w:t>
-      </w:r>
-      <w:proofErr w:type="gramEnd"/>
-      <w:r>
-        <w:rPr>
-          <w:lang w:val="en-US"/>
-        </w:rPr>
-        <w:t xml:space="preserve"> passed to the viewer and if it is in</w:t>
+        <w:t>game etc.  is passed to the viewer and if it is in</w:t>
       </w:r>
       <w:r>
         <w:rPr>
@@ -4437,21 +4080,7 @@
         <w:rPr>
           <w:lang w:val="en-US"/>
         </w:rPr>
-        <w:t xml:space="preserve">game, the game data is taken from model component with the help of </w:t>
-      </w:r>
-      <w:proofErr w:type="spellStart"/>
-      <w:r>
-        <w:rPr>
-          <w:lang w:val="en-US"/>
-        </w:rPr>
-        <w:t>getGameMapData</w:t>
-      </w:r>
-      <w:proofErr w:type="spellEnd"/>
-      <w:r>
-        <w:rPr>
-          <w:lang w:val="en-US"/>
-        </w:rPr>
-        <w:t xml:space="preserve"> service of the model component. </w:t>
+        <w:t xml:space="preserve">game, the game data is taken from model component with the help of getGameMapData service of the model component. </w:t>
       </w:r>
     </w:p>
     <w:p>
@@ -4471,8 +4100,6 @@
           <w:lang w:val="en-US"/>
         </w:rPr>
       </w:pPr>
-      <w:proofErr w:type="spellStart"/>
-      <w:proofErr w:type="gramStart"/>
       <w:r>
         <w:rPr>
           <w:b/>
@@ -4480,8 +4107,6 @@
         </w:rPr>
         <w:t>getGameMapData</w:t>
       </w:r>
-      <w:proofErr w:type="spellEnd"/>
-      <w:proofErr w:type="gramEnd"/>
       <w:r>
         <w:rPr>
           <w:lang w:val="en-US"/>
@@ -4502,8 +4127,6 @@
           <w:lang w:val="en-US"/>
         </w:rPr>
       </w:pPr>
-      <w:proofErr w:type="spellStart"/>
-      <w:proofErr w:type="gramStart"/>
       <w:r>
         <w:rPr>
           <w:b/>
@@ -4511,8 +4134,6 @@
         </w:rPr>
         <w:t>updateGameObjects</w:t>
       </w:r>
-      <w:proofErr w:type="spellEnd"/>
-      <w:proofErr w:type="gramEnd"/>
       <w:r>
         <w:rPr>
           <w:lang w:val="en-US"/>
@@ -4599,7 +4220,8 @@
       <w:bookmarkStart w:id="25" w:name="_Toc447912334"/>
       <w:r>
         <w:rPr>
-          <w:lang w:eastAsia="tr-TR"/>
+          <w:noProof/>
+          <w:lang w:val="tr-TR" w:eastAsia="tr-TR"/>
         </w:rPr>
         <w:lastRenderedPageBreak/>
         <w:drawing>
@@ -4708,7 +4330,8 @@
       </w:pPr>
       <w:r>
         <w:rPr>
-          <w:lang w:val="en-US" w:eastAsia="tr-TR"/>
+          <w:noProof/>
+          <w:lang w:eastAsia="tr-TR"/>
         </w:rPr>
         <w:drawing>
           <wp:inline distT="114300" distB="114300" distL="114300" distR="114300" wp14:anchorId="34D8297F" wp14:editId="63BCBC1C">
@@ -4767,7 +4390,8 @@
       </w:r>
       <w:r>
         <w:rPr>
-          <w:lang w:val="en-US" w:eastAsia="tr-TR"/>
+          <w:noProof/>
+          <w:lang w:eastAsia="tr-TR"/>
         </w:rPr>
         <w:lastRenderedPageBreak/>
         <w:drawing>
@@ -4860,43 +4484,26 @@
           <w:lang w:val="en-US"/>
         </w:rPr>
       </w:pPr>
-      <w:proofErr w:type="spellStart"/>
-      <w:r>
-        <w:rPr>
-          <w:lang w:val="en-US"/>
-        </w:rPr>
-        <w:t>GameEngine</w:t>
-      </w:r>
-      <w:proofErr w:type="spellEnd"/>
-      <w:r>
-        <w:rPr>
-          <w:lang w:val="en-US"/>
-        </w:rPr>
-        <w:t xml:space="preserve"> Class</w:t>
-      </w:r>
-    </w:p>
-    <w:p>
-      <w:pPr>
-        <w:rPr>
-          <w:szCs w:val="24"/>
-          <w:lang w:val="en-US"/>
-        </w:rPr>
-      </w:pPr>
-      <w:proofErr w:type="spellStart"/>
-      <w:r>
-        <w:rPr>
-          <w:szCs w:val="24"/>
-          <w:lang w:val="en-US"/>
-        </w:rPr>
-        <w:t>GameEngine</w:t>
-      </w:r>
-      <w:proofErr w:type="spellEnd"/>
-      <w:r>
-        <w:rPr>
-          <w:szCs w:val="24"/>
-          <w:lang w:val="en-US"/>
-        </w:rPr>
-        <w:t xml:space="preserve"> is the top level class of the model subsystem. </w:t>
+      <w:r>
+        <w:rPr>
+          <w:lang w:val="en-US"/>
+        </w:rPr>
+        <w:t>GameEngine Class</w:t>
+      </w:r>
+    </w:p>
+    <w:p>
+      <w:pPr>
+        <w:rPr>
+          <w:szCs w:val="24"/>
+          <w:lang w:val="en-US"/>
+        </w:rPr>
+      </w:pPr>
+      <w:r>
+        <w:rPr>
+          <w:szCs w:val="24"/>
+          <w:lang w:val="en-US"/>
+        </w:rPr>
+        <w:t xml:space="preserve">GameEngine is the top level class of the model subsystem. </w:t>
       </w:r>
       <w:r>
         <w:rPr>
@@ -4905,6 +4512,15 @@
         </w:rPr>
         <w:t xml:space="preserve">The communication between other subsystems is done only through that class as explained before.  Class is responsible for holding and manipulating all game objects and serve the game map to be drawn to the View subsystem. </w:t>
       </w:r>
+      <w:r>
+        <w:rPr>
+          <w:szCs w:val="24"/>
+          <w:lang w:val="en-US"/>
+        </w:rPr>
+        <w:t xml:space="preserve">  </w:t>
+      </w:r>
+      <w:bookmarkStart w:id="29" w:name="_GoBack"/>
+      <w:bookmarkEnd w:id="29"/>
     </w:p>
     <w:p>
       <w:pPr>
@@ -4931,117 +4547,490 @@
           <w:lang w:val="en-US"/>
         </w:rPr>
       </w:pPr>
-      <w:proofErr w:type="gramStart"/>
-      <w:r>
-        <w:rPr>
-          <w:b/>
-          <w:szCs w:val="24"/>
-          <w:lang w:val="en-US"/>
-        </w:rPr>
-        <w:t>private</w:t>
-      </w:r>
-      <w:proofErr w:type="gramEnd"/>
-      <w:r>
-        <w:rPr>
-          <w:b/>
+      <w:r>
+        <w:rPr>
+          <w:b/>
+          <w:szCs w:val="24"/>
+          <w:lang w:val="en-US"/>
+        </w:rPr>
+        <w:t xml:space="preserve">private OverlapEngine oEngine: </w:t>
+      </w:r>
+      <w:r>
+        <w:rPr>
+          <w:szCs w:val="24"/>
+          <w:lang w:val="en-US"/>
+        </w:rPr>
+        <w:t xml:space="preserve"> A reference to the overlap engine to call its method when needed. </w:t>
+      </w:r>
+    </w:p>
+    <w:p>
+      <w:pPr>
+        <w:rPr>
+          <w:szCs w:val="24"/>
+          <w:lang w:val="en-US"/>
+        </w:rPr>
+      </w:pPr>
+      <w:r>
+        <w:rPr>
+          <w:b/>
+          <w:szCs w:val="24"/>
+          <w:lang w:val="en-US"/>
+        </w:rPr>
+        <w:t xml:space="preserve">private Bomberman[] bombers: </w:t>
+      </w:r>
+      <w:r>
+        <w:rPr>
+          <w:szCs w:val="24"/>
+          <w:lang w:val="en-US"/>
+        </w:rPr>
+        <w:t>this attribute holds bomber</w:t>
+      </w:r>
+      <w:r>
+        <w:rPr>
           <w:szCs w:val="24"/>
           <w:lang w:val="en-US"/>
         </w:rPr>
         <w:t xml:space="preserve"> </w:t>
       </w:r>
-      <w:proofErr w:type="spellStart"/>
-      <w:r>
-        <w:rPr>
-          <w:b/>
-          <w:szCs w:val="24"/>
-          <w:lang w:val="en-US"/>
-        </w:rPr>
-        <w:t>OverlapEngine</w:t>
-      </w:r>
-      <w:proofErr w:type="spellEnd"/>
-      <w:r>
-        <w:rPr>
-          <w:b/>
+      <w:r>
+        <w:rPr>
+          <w:szCs w:val="24"/>
+          <w:lang w:val="en-US"/>
+        </w:rPr>
+        <w:t>objects</w:t>
+      </w:r>
+      <w:r>
+        <w:rPr>
+          <w:szCs w:val="24"/>
+          <w:lang w:val="en-US"/>
+        </w:rPr>
+        <w:t xml:space="preserve"> in an array</w:t>
+      </w:r>
+      <w:r>
+        <w:rPr>
+          <w:szCs w:val="24"/>
+          <w:lang w:val="en-US"/>
+        </w:rPr>
+        <w:t>.</w:t>
+      </w:r>
+    </w:p>
+    <w:p>
+      <w:pPr>
+        <w:rPr>
+          <w:szCs w:val="24"/>
+          <w:lang w:val="en-US"/>
+        </w:rPr>
+      </w:pPr>
+      <w:r>
+        <w:rPr>
+          <w:b/>
+          <w:szCs w:val="24"/>
+          <w:lang w:val="en-US"/>
+        </w:rPr>
+        <w:t>private Bomb[] bombs:</w:t>
+      </w:r>
+      <w:r>
+        <w:rPr>
+          <w:szCs w:val="24"/>
+          <w:lang w:val="en-US"/>
+        </w:rPr>
+        <w:t xml:space="preserve"> this attribute holds bomb</w:t>
+      </w:r>
+      <w:r>
+        <w:rPr>
           <w:szCs w:val="24"/>
           <w:lang w:val="en-US"/>
         </w:rPr>
         <w:t xml:space="preserve"> </w:t>
       </w:r>
-      <w:proofErr w:type="spellStart"/>
-      <w:r>
-        <w:rPr>
-          <w:b/>
-          <w:szCs w:val="24"/>
-          <w:lang w:val="en-US"/>
-        </w:rPr>
-        <w:t>oEngine</w:t>
-      </w:r>
-      <w:proofErr w:type="spellEnd"/>
-      <w:r>
-        <w:rPr>
-          <w:b/>
-          <w:szCs w:val="24"/>
-          <w:lang w:val="en-US"/>
-        </w:rPr>
-        <w:t xml:space="preserve">: </w:t>
-      </w:r>
-      <w:r>
-        <w:rPr>
-          <w:szCs w:val="24"/>
-          <w:lang w:val="en-US"/>
-        </w:rPr>
-        <w:t xml:space="preserve"> A reference to the overlap engine to call its method when needed. </w:t>
-      </w:r>
-    </w:p>
-    <w:p>
-      <w:pPr>
-        <w:rPr>
-          <w:szCs w:val="24"/>
-          <w:lang w:val="en-US"/>
-        </w:rPr>
-      </w:pPr>
-      <w:proofErr w:type="gramStart"/>
-      <w:r>
-        <w:rPr>
-          <w:b/>
-          <w:szCs w:val="24"/>
-          <w:lang w:val="en-US"/>
-        </w:rPr>
-        <w:t>private</w:t>
-      </w:r>
-      <w:proofErr w:type="gramEnd"/>
-      <w:r>
-        <w:rPr>
-          <w:b/>
+      <w:r>
+        <w:rPr>
+          <w:szCs w:val="24"/>
+          <w:lang w:val="en-US"/>
+        </w:rPr>
+        <w:t>objects</w:t>
+      </w:r>
+      <w:r>
+        <w:rPr>
+          <w:szCs w:val="24"/>
+          <w:lang w:val="en-US"/>
+        </w:rPr>
+        <w:t xml:space="preserve"> in an array</w:t>
+      </w:r>
+      <w:r>
+        <w:rPr>
+          <w:szCs w:val="24"/>
+          <w:lang w:val="en-US"/>
+        </w:rPr>
+        <w:t>.</w:t>
+      </w:r>
+    </w:p>
+    <w:p>
+      <w:pPr>
+        <w:rPr>
+          <w:b/>
+          <w:szCs w:val="24"/>
+          <w:lang w:val="en-US"/>
+        </w:rPr>
+      </w:pPr>
+      <w:r>
+        <w:rPr>
+          <w:b/>
+          <w:szCs w:val="24"/>
+          <w:lang w:val="en-US"/>
+        </w:rPr>
+        <w:t>private Wall[]</w:t>
+      </w:r>
+      <w:r>
+        <w:rPr>
+          <w:b/>
+          <w:szCs w:val="24"/>
+          <w:lang w:val="en-US"/>
+        </w:rPr>
+        <w:t>[]</w:t>
+      </w:r>
+      <w:r>
+        <w:rPr>
+          <w:b/>
+          <w:szCs w:val="24"/>
+          <w:lang w:val="en-US"/>
+        </w:rPr>
+        <w:t xml:space="preserve"> walls: </w:t>
+      </w:r>
+      <w:r>
+        <w:rPr>
+          <w:szCs w:val="24"/>
+          <w:lang w:val="en-US"/>
+        </w:rPr>
+        <w:t xml:space="preserve">this attribute holds </w:t>
+      </w:r>
+      <w:r>
+        <w:rPr>
+          <w:szCs w:val="24"/>
+          <w:lang w:val="en-US"/>
+        </w:rPr>
+        <w:t xml:space="preserve">wall objects in a matrix </w:t>
+      </w:r>
+      <w:r>
+        <w:rPr>
+          <w:szCs w:val="24"/>
+          <w:lang w:val="en-US"/>
+        </w:rPr>
+        <w:t>for ease of access and categorization (only walls in specific region are checked for collision with bombs or bombers)</w:t>
+      </w:r>
+      <w:r>
+        <w:rPr>
+          <w:szCs w:val="24"/>
+          <w:lang w:val="en-US"/>
+        </w:rPr>
+        <w:t>.</w:t>
+      </w:r>
+    </w:p>
+    <w:p>
+      <w:pPr>
+        <w:rPr>
+          <w:b/>
+          <w:szCs w:val="24"/>
+          <w:lang w:val="en-US"/>
+        </w:rPr>
+      </w:pPr>
+      <w:r>
+        <w:rPr>
+          <w:b/>
+          <w:szCs w:val="24"/>
+          <w:lang w:val="en-US"/>
+        </w:rPr>
+        <w:t xml:space="preserve">private PowerUp[] powerUps: </w:t>
+      </w:r>
+      <w:r>
+        <w:rPr>
+          <w:szCs w:val="24"/>
+          <w:lang w:val="en-US"/>
+        </w:rPr>
+        <w:t xml:space="preserve">this attribute holds </w:t>
+      </w:r>
+      <w:r>
+        <w:rPr>
+          <w:szCs w:val="24"/>
+          <w:lang w:val="en-US"/>
+        </w:rPr>
+        <w:t>powerup objects in an array.</w:t>
+      </w:r>
+    </w:p>
+    <w:p>
+      <w:pPr>
+        <w:rPr>
+          <w:szCs w:val="24"/>
+          <w:u w:val="single"/>
+          <w:lang w:val="en-US"/>
+        </w:rPr>
+      </w:pPr>
+      <w:r>
+        <w:rPr>
+          <w:szCs w:val="24"/>
+          <w:u w:val="single"/>
+          <w:lang w:val="en-US"/>
+        </w:rPr>
+        <w:t>Constructor:</w:t>
+      </w:r>
+    </w:p>
+    <w:p>
+      <w:pPr>
+        <w:rPr>
+          <w:szCs w:val="24"/>
+          <w:lang w:val="en-US"/>
+        </w:rPr>
+      </w:pPr>
+      <w:r>
+        <w:rPr>
+          <w:b/>
+          <w:szCs w:val="24"/>
+          <w:lang w:val="en-US"/>
+        </w:rPr>
+        <w:t xml:space="preserve">public GameEngine(int[][] map): </w:t>
+      </w:r>
+      <w:r>
+        <w:rPr>
+          <w:szCs w:val="24"/>
+          <w:lang w:val="en-US"/>
+        </w:rPr>
+        <w:t xml:space="preserve">Constructor takes the map of walls according to the current level and creates the walls according to that map. Also, 4 bombers in each corners are created and added to the collections. Bomb and powerup collections are created as empty arrays. </w:t>
+      </w:r>
+    </w:p>
+    <w:p>
+      <w:pPr>
+        <w:rPr>
+          <w:szCs w:val="24"/>
+          <w:u w:val="single"/>
+          <w:lang w:val="en-US"/>
+        </w:rPr>
+      </w:pPr>
+      <w:r>
+        <w:rPr>
+          <w:szCs w:val="24"/>
+          <w:u w:val="single"/>
+          <w:lang w:val="en-US"/>
+        </w:rPr>
+        <w:t>Methods:</w:t>
+      </w:r>
+    </w:p>
+    <w:p>
+      <w:pPr>
+        <w:rPr>
+          <w:szCs w:val="24"/>
+          <w:lang w:val="en-US"/>
+        </w:rPr>
+      </w:pPr>
+      <w:r>
+        <w:rPr>
+          <w:b/>
+          <w:szCs w:val="24"/>
+          <w:lang w:val="en-US"/>
+        </w:rPr>
+        <w:t xml:space="preserve">public boolean elapseTime(int x1, int y1, boolean b1,int timeAmount): </w:t>
+      </w:r>
+      <w:r>
+        <w:rPr>
+          <w:szCs w:val="24"/>
+          <w:lang w:val="en-US"/>
+        </w:rPr>
+        <w:t>GameManager call this method</w:t>
+      </w:r>
+      <w:r>
+        <w:rPr>
+          <w:szCs w:val="24"/>
+          <w:lang w:val="en-US"/>
+        </w:rPr>
+        <w:t xml:space="preserve"> in single player game and this method takes 3 commands for the player’s bomber and a time amount which is designed as 1second/desiredFps.</w:t>
+      </w:r>
+      <w:r>
+        <w:rPr>
           <w:szCs w:val="24"/>
           <w:lang w:val="en-US"/>
         </w:rPr>
         <w:t xml:space="preserve"> </w:t>
       </w:r>
-      <w:proofErr w:type="spellStart"/>
-      <w:r>
-        <w:rPr>
-          <w:b/>
-          <w:szCs w:val="24"/>
-          <w:lang w:val="en-US"/>
-        </w:rPr>
-        <w:t>Bomberman</w:t>
-      </w:r>
-      <w:proofErr w:type="spellEnd"/>
-      <w:r>
-        <w:rPr>
-          <w:b/>
-          <w:szCs w:val="24"/>
-          <w:lang w:val="en-US"/>
-        </w:rPr>
-        <w:t xml:space="preserve">[] bombers: </w:t>
-      </w:r>
-      <w:r>
-        <w:rPr>
-          <w:szCs w:val="24"/>
-          <w:lang w:val="en-US"/>
-        </w:rPr>
-        <w:t>this attribute holds bomber</w:t>
+      <w:r>
+        <w:rPr>
+          <w:szCs w:val="24"/>
+          <w:lang w:val="en-US"/>
+        </w:rPr>
+        <w:t xml:space="preserve">This method calls elapseTime of all bomb and if a bomb is exploded, the beExploded() methods of nearby objects are called. The bomberman is moved with the commands and/or a new bomb is dropped. </w:t>
+      </w:r>
+    </w:p>
+    <w:p>
+      <w:pPr>
+        <w:rPr>
+          <w:szCs w:val="24"/>
+          <w:lang w:val="en-US"/>
+        </w:rPr>
+      </w:pPr>
+    </w:p>
+    <w:p>
+      <w:pPr>
+        <w:rPr>
+          <w:szCs w:val="24"/>
+          <w:lang w:val="en-US"/>
+        </w:rPr>
+      </w:pPr>
+    </w:p>
+    <w:p>
+      <w:pPr>
+        <w:rPr>
+          <w:szCs w:val="24"/>
+          <w:lang w:val="en-US"/>
+        </w:rPr>
+      </w:pPr>
+      <w:r>
+        <w:rPr>
+          <w:b/>
+          <w:szCs w:val="24"/>
+          <w:lang w:val="en-US"/>
+        </w:rPr>
+        <w:lastRenderedPageBreak/>
+        <w:t xml:space="preserve">public boolean elapseTime(int x1, int y1, int x2, int y2, boolean b1, boolean b1, int timeAmount): </w:t>
+      </w:r>
+      <w:r>
+        <w:rPr>
+          <w:szCs w:val="24"/>
+          <w:lang w:val="en-US"/>
+        </w:rPr>
+        <w:t>thi</w:t>
+      </w:r>
+      <w:r>
+        <w:rPr>
+          <w:szCs w:val="24"/>
+          <w:lang w:val="en-US"/>
+        </w:rPr>
+        <w:t xml:space="preserve">s method is multiplayer version of previous one. </w:t>
+      </w:r>
+    </w:p>
+    <w:p>
+      <w:pPr>
+        <w:rPr>
+          <w:b/>
+          <w:szCs w:val="24"/>
+          <w:lang w:val="en-US"/>
+        </w:rPr>
+      </w:pPr>
+      <w:r>
+        <w:rPr>
+          <w:b/>
+          <w:szCs w:val="24"/>
+          <w:lang w:val="en-US"/>
+        </w:rPr>
+        <w:t xml:space="preserve">public int[][] serveGameMap(): </w:t>
+      </w:r>
+      <w:r>
+        <w:rPr>
+          <w:szCs w:val="24"/>
+          <w:lang w:val="en-US"/>
+        </w:rPr>
+        <w:t xml:space="preserve">Game data to be drawn is returned by this method with the request of view component.  </w:t>
+      </w:r>
+    </w:p>
+    <w:p>
+      <w:pPr>
+        <w:rPr>
+          <w:szCs w:val="24"/>
+          <w:lang w:val="en-US"/>
+        </w:rPr>
+      </w:pPr>
+      <w:r>
+        <w:rPr>
+          <w:b/>
+          <w:szCs w:val="24"/>
+          <w:lang w:val="en-US"/>
+        </w:rPr>
+        <w:t xml:space="preserve">public void??? addGameObject(int type, int x, int y): </w:t>
+      </w:r>
+      <w:r>
+        <w:rPr>
+          <w:szCs w:val="24"/>
+          <w:lang w:val="en-US"/>
+        </w:rPr>
+        <w:t xml:space="preserve">this method add new </w:t>
+      </w:r>
+      <w:r>
+        <w:rPr>
+          <w:szCs w:val="24"/>
+          <w:lang w:val="en-US"/>
+        </w:rPr>
+        <w:t>new game object.</w:t>
+      </w:r>
+    </w:p>
+    <w:p>
+      <w:pPr>
+        <w:rPr>
+          <w:szCs w:val="24"/>
+          <w:lang w:val="en-US"/>
+        </w:rPr>
+      </w:pPr>
+      <w:r>
+        <w:rPr>
+          <w:b/>
+          <w:szCs w:val="24"/>
+          <w:lang w:val="en-US"/>
+        </w:rPr>
+        <w:t xml:space="preserve">public void??? deleteGameObject(GameObject object): </w:t>
+      </w:r>
+      <w:r>
+        <w:rPr>
+          <w:szCs w:val="24"/>
+          <w:lang w:val="en-US"/>
+        </w:rPr>
+        <w:t xml:space="preserve">this method deletes existing game object from </w:t>
+      </w:r>
+      <w:r>
+        <w:rPr>
+          <w:szCs w:val="24"/>
+          <w:lang w:val="en-US"/>
+        </w:rPr>
+        <w:t>game</w:t>
+      </w:r>
+      <w:r>
+        <w:rPr>
+          <w:szCs w:val="24"/>
+          <w:lang w:val="en-US"/>
+        </w:rPr>
+        <w:t>.</w:t>
+      </w:r>
+    </w:p>
+    <w:p>
+      <w:pPr>
+        <w:pStyle w:val="Subtitle"/>
+        <w:rPr>
+          <w:u w:val="single"/>
+          <w:lang w:val="en-US"/>
+        </w:rPr>
+      </w:pPr>
+      <w:r>
+        <w:rPr>
+          <w:lang w:val="en-US"/>
+        </w:rPr>
+        <w:t>GameObject Class</w:t>
+      </w:r>
+    </w:p>
+    <w:p>
+      <w:pPr>
+        <w:rPr>
+          <w:szCs w:val="24"/>
+          <w:lang w:val="en-US"/>
+        </w:rPr>
+      </w:pPr>
+      <w:r>
+        <w:rPr>
+          <w:szCs w:val="24"/>
+          <w:lang w:val="en-US"/>
+        </w:rPr>
+        <w:t>It is abstract class for all game objects with the idea of polymorphism</w:t>
+      </w:r>
+      <w:r>
+        <w:rPr>
+          <w:szCs w:val="24"/>
+          <w:lang w:val="en-US"/>
+        </w:rPr>
+        <w:t xml:space="preserve"> to iterate over bunch of game objects or checking collisions. </w:t>
       </w:r>
       <w:r>
         <w:rPr>
@@ -5050,15 +5039,49 @@
         </w:rPr>
         <w:t xml:space="preserve"> </w:t>
       </w:r>
-      <w:r>
-        <w:rPr>
-          <w:szCs w:val="24"/>
-          <w:lang w:val="en-US"/>
-        </w:rPr>
-        <w:t>objects</w:t>
-      </w:r>
-      <w:r>
-        <w:rPr>
+    </w:p>
+    <w:p>
+      <w:pPr>
+        <w:rPr>
+          <w:szCs w:val="24"/>
+          <w:u w:val="single"/>
+          <w:lang w:val="en-US"/>
+        </w:rPr>
+      </w:pPr>
+      <w:r>
+        <w:rPr>
+          <w:szCs w:val="24"/>
+          <w:u w:val="single"/>
+          <w:lang w:val="en-US"/>
+        </w:rPr>
+        <w:t>Attributes:</w:t>
+      </w:r>
+    </w:p>
+    <w:p>
+      <w:pPr>
+        <w:rPr>
+          <w:szCs w:val="24"/>
+          <w:lang w:val="en-US"/>
+        </w:rPr>
+      </w:pPr>
+      <w:r>
+        <w:rPr>
+          <w:b/>
+          <w:szCs w:val="24"/>
+          <w:lang w:val="en-US"/>
+        </w:rPr>
+        <w:t xml:space="preserve">private int xPosition: </w:t>
+      </w:r>
+      <w:r>
+        <w:rPr>
+          <w:szCs w:val="24"/>
+          <w:lang w:val="en-US"/>
+        </w:rPr>
+        <w:t>this attribute</w:t>
+      </w:r>
+      <w:r>
+        <w:rPr>
+          <w:b/>
           <w:szCs w:val="24"/>
           <w:lang w:val="en-US"/>
         </w:rPr>
@@ -5069,232 +5092,7 @@
           <w:szCs w:val="24"/>
           <w:lang w:val="en-US"/>
         </w:rPr>
-        <w:t>in an array</w:t>
-      </w:r>
-      <w:r>
-        <w:rPr>
-          <w:szCs w:val="24"/>
-          <w:lang w:val="en-US"/>
-        </w:rPr>
-        <w:t>.</w:t>
-      </w:r>
-    </w:p>
-    <w:p>
-      <w:pPr>
-        <w:rPr>
-          <w:szCs w:val="24"/>
-          <w:lang w:val="en-US"/>
-        </w:rPr>
-      </w:pPr>
-      <w:proofErr w:type="gramStart"/>
-      <w:r>
-        <w:rPr>
-          <w:b/>
-          <w:szCs w:val="24"/>
-          <w:lang w:val="en-US"/>
-        </w:rPr>
-        <w:t>private</w:t>
-      </w:r>
-      <w:proofErr w:type="gramEnd"/>
-      <w:r>
-        <w:rPr>
-          <w:b/>
-          <w:szCs w:val="24"/>
-          <w:lang w:val="en-US"/>
-        </w:rPr>
-        <w:t xml:space="preserve"> Bomb[] bombs:</w:t>
-      </w:r>
-      <w:r>
-        <w:rPr>
-          <w:szCs w:val="24"/>
-          <w:lang w:val="en-US"/>
-        </w:rPr>
-        <w:t xml:space="preserve"> this attribute holds bomb</w:t>
-      </w:r>
-      <w:r>
-        <w:rPr>
-          <w:szCs w:val="24"/>
-          <w:lang w:val="en-US"/>
-        </w:rPr>
-        <w:t xml:space="preserve"> </w:t>
-      </w:r>
-      <w:r>
-        <w:rPr>
-          <w:szCs w:val="24"/>
-          <w:lang w:val="en-US"/>
-        </w:rPr>
-        <w:t>objects</w:t>
-      </w:r>
-      <w:r>
-        <w:rPr>
-          <w:szCs w:val="24"/>
-          <w:lang w:val="en-US"/>
-        </w:rPr>
-        <w:t xml:space="preserve"> in an array</w:t>
-      </w:r>
-      <w:r>
-        <w:rPr>
-          <w:szCs w:val="24"/>
-          <w:lang w:val="en-US"/>
-        </w:rPr>
-        <w:t>.</w:t>
-      </w:r>
-    </w:p>
-    <w:p>
-      <w:pPr>
-        <w:rPr>
-          <w:b/>
-          <w:szCs w:val="24"/>
-          <w:lang w:val="en-US"/>
-        </w:rPr>
-      </w:pPr>
-      <w:proofErr w:type="gramStart"/>
-      <w:r>
-        <w:rPr>
-          <w:b/>
-          <w:szCs w:val="24"/>
-          <w:lang w:val="en-US"/>
-        </w:rPr>
-        <w:t>private</w:t>
-      </w:r>
-      <w:proofErr w:type="gramEnd"/>
-      <w:r>
-        <w:rPr>
-          <w:b/>
-          <w:szCs w:val="24"/>
-          <w:lang w:val="en-US"/>
-        </w:rPr>
-        <w:t xml:space="preserve"> Wall[]</w:t>
-      </w:r>
-      <w:r>
-        <w:rPr>
-          <w:b/>
-          <w:szCs w:val="24"/>
-          <w:lang w:val="en-US"/>
-        </w:rPr>
-        <w:t>[]</w:t>
-      </w:r>
-      <w:r>
-        <w:rPr>
-          <w:b/>
-          <w:szCs w:val="24"/>
-          <w:lang w:val="en-US"/>
-        </w:rPr>
-        <w:t xml:space="preserve"> walls: </w:t>
-      </w:r>
-      <w:r>
-        <w:rPr>
-          <w:szCs w:val="24"/>
-          <w:lang w:val="en-US"/>
-        </w:rPr>
-        <w:t xml:space="preserve">this attribute holds </w:t>
-      </w:r>
-      <w:r>
-        <w:rPr>
-          <w:szCs w:val="24"/>
-          <w:lang w:val="en-US"/>
-        </w:rPr>
-        <w:t xml:space="preserve">wall objects in a matrix </w:t>
-      </w:r>
-      <w:r>
-        <w:rPr>
-          <w:szCs w:val="24"/>
-          <w:lang w:val="en-US"/>
-        </w:rPr>
-        <w:t>for ease of access and categorization (only walls in specific region are checked for collision with bombs or bombers)</w:t>
-      </w:r>
-      <w:r>
-        <w:rPr>
-          <w:szCs w:val="24"/>
-          <w:lang w:val="en-US"/>
-        </w:rPr>
-        <w:t>.</w:t>
-      </w:r>
-    </w:p>
-    <w:p>
-      <w:pPr>
-        <w:rPr>
-          <w:b/>
-          <w:szCs w:val="24"/>
-          <w:lang w:val="en-US"/>
-        </w:rPr>
-      </w:pPr>
-      <w:proofErr w:type="gramStart"/>
-      <w:r>
-        <w:rPr>
-          <w:b/>
-          <w:szCs w:val="24"/>
-          <w:lang w:val="en-US"/>
-        </w:rPr>
-        <w:t>private</w:t>
-      </w:r>
-      <w:proofErr w:type="gramEnd"/>
-      <w:r>
-        <w:rPr>
-          <w:b/>
-          <w:szCs w:val="24"/>
-          <w:lang w:val="en-US"/>
-        </w:rPr>
-        <w:t xml:space="preserve"> </w:t>
-      </w:r>
-      <w:proofErr w:type="spellStart"/>
-      <w:r>
-        <w:rPr>
-          <w:b/>
-          <w:szCs w:val="24"/>
-          <w:lang w:val="en-US"/>
-        </w:rPr>
-        <w:t>PowerUp</w:t>
-      </w:r>
-      <w:proofErr w:type="spellEnd"/>
-      <w:r>
-        <w:rPr>
-          <w:b/>
-          <w:szCs w:val="24"/>
-          <w:lang w:val="en-US"/>
-        </w:rPr>
-        <w:t xml:space="preserve">[] </w:t>
-      </w:r>
-      <w:proofErr w:type="spellStart"/>
-      <w:r>
-        <w:rPr>
-          <w:b/>
-          <w:szCs w:val="24"/>
-          <w:lang w:val="en-US"/>
-        </w:rPr>
-        <w:t>powerUps</w:t>
-      </w:r>
-      <w:proofErr w:type="spellEnd"/>
-      <w:r>
-        <w:rPr>
-          <w:b/>
-          <w:szCs w:val="24"/>
-          <w:lang w:val="en-US"/>
-        </w:rPr>
-        <w:t xml:space="preserve">: </w:t>
-      </w:r>
-      <w:r>
-        <w:rPr>
-          <w:szCs w:val="24"/>
-          <w:lang w:val="en-US"/>
-        </w:rPr>
-        <w:t xml:space="preserve">this attribute holds </w:t>
-      </w:r>
-      <w:proofErr w:type="spellStart"/>
-      <w:r>
-        <w:rPr>
-          <w:szCs w:val="24"/>
-          <w:lang w:val="en-US"/>
-        </w:rPr>
-        <w:t>powerup</w:t>
-      </w:r>
-      <w:proofErr w:type="spellEnd"/>
-      <w:r>
-        <w:rPr>
-          <w:szCs w:val="24"/>
-          <w:lang w:val="en-US"/>
-        </w:rPr>
-        <w:t xml:space="preserve"> objects in an array.</w:t>
+        <w:t>holds current position in coordinate x-axis.</w:t>
       </w:r>
     </w:p>
     <w:p>
@@ -5307,112 +5105,71 @@
       </w:pPr>
       <w:r>
         <w:rPr>
+          <w:b/>
+          <w:szCs w:val="24"/>
+          <w:lang w:val="en-US"/>
+        </w:rPr>
+        <w:t xml:space="preserve">private int yPosition: </w:t>
+      </w:r>
+      <w:r>
+        <w:rPr>
+          <w:szCs w:val="24"/>
+          <w:lang w:val="en-US"/>
+        </w:rPr>
+        <w:t>this attribute holds current position in coordinate y-axis.</w:t>
+      </w:r>
+    </w:p>
+    <w:p>
+      <w:pPr>
+        <w:rPr>
+          <w:szCs w:val="24"/>
+          <w:lang w:val="en-US"/>
+        </w:rPr>
+      </w:pPr>
+    </w:p>
+    <w:p>
+      <w:pPr>
+        <w:pStyle w:val="Subtitle"/>
+        <w:rPr>
+          <w:lang w:val="en-US"/>
+        </w:rPr>
+      </w:pPr>
+      <w:r>
+        <w:rPr>
+          <w:lang w:val="en-US"/>
+        </w:rPr>
+        <w:t>OverlapEngine Class</w:t>
+      </w:r>
+    </w:p>
+    <w:p>
+      <w:pPr>
+        <w:rPr>
+          <w:szCs w:val="24"/>
+          <w:lang w:val="en-US"/>
+        </w:rPr>
+      </w:pPr>
+      <w:r>
+        <w:rPr>
+          <w:szCs w:val="24"/>
+          <w:lang w:val="en-US"/>
+        </w:rPr>
+        <w:t>This class is used for checking collisions between two objects.</w:t>
+      </w:r>
+    </w:p>
+    <w:p>
+      <w:pPr>
+        <w:rPr>
           <w:szCs w:val="24"/>
           <w:u w:val="single"/>
           <w:lang w:val="en-US"/>
         </w:rPr>
-        <w:t>Constructor:</w:t>
-      </w:r>
-    </w:p>
-    <w:p>
-      <w:pPr>
-        <w:rPr>
-          <w:szCs w:val="24"/>
-          <w:lang w:val="en-US"/>
-        </w:rPr>
-      </w:pPr>
-      <w:proofErr w:type="gramStart"/>
-      <w:r>
-        <w:rPr>
-          <w:b/>
-          <w:szCs w:val="24"/>
-          <w:lang w:val="en-US"/>
-        </w:rPr>
-        <w:t>public</w:t>
-      </w:r>
-      <w:proofErr w:type="gramEnd"/>
-      <w:r>
-        <w:rPr>
-          <w:b/>
-          <w:szCs w:val="24"/>
-          <w:lang w:val="en-US"/>
-        </w:rPr>
-        <w:t xml:space="preserve"> </w:t>
-      </w:r>
-      <w:proofErr w:type="spellStart"/>
-      <w:r>
-        <w:rPr>
-          <w:b/>
-          <w:szCs w:val="24"/>
-          <w:lang w:val="en-US"/>
-        </w:rPr>
-        <w:t>GameEngine</w:t>
-      </w:r>
-      <w:proofErr w:type="spellEnd"/>
-      <w:r>
-        <w:rPr>
-          <w:b/>
-          <w:szCs w:val="24"/>
-          <w:lang w:val="en-US"/>
-        </w:rPr>
-        <w:t>(</w:t>
-      </w:r>
-      <w:proofErr w:type="spellStart"/>
-      <w:r>
-        <w:rPr>
-          <w:b/>
-          <w:szCs w:val="24"/>
-          <w:lang w:val="en-US"/>
-        </w:rPr>
-        <w:t>int</w:t>
-      </w:r>
-      <w:proofErr w:type="spellEnd"/>
-      <w:r>
-        <w:rPr>
-          <w:b/>
-          <w:szCs w:val="24"/>
-          <w:lang w:val="en-US"/>
-        </w:rPr>
-        <w:t xml:space="preserve">[][] map): </w:t>
-      </w:r>
-      <w:r>
-        <w:rPr>
-          <w:szCs w:val="24"/>
-          <w:lang w:val="en-US"/>
-        </w:rPr>
-        <w:t xml:space="preserve">Constructor takes the map of walls according to the current level and creates the walls according to that map. Also, 4 bombers in each corners are created and added to the collections. Bomb and </w:t>
-      </w:r>
-      <w:proofErr w:type="spellStart"/>
-      <w:r>
-        <w:rPr>
-          <w:szCs w:val="24"/>
-          <w:lang w:val="en-US"/>
-        </w:rPr>
-        <w:t>powerup</w:t>
-      </w:r>
-      <w:proofErr w:type="spellEnd"/>
-      <w:r>
-        <w:rPr>
-          <w:szCs w:val="24"/>
-          <w:lang w:val="en-US"/>
-        </w:rPr>
-        <w:t xml:space="preserve"> collections are created as empty arrays. </w:t>
-      </w:r>
-    </w:p>
-    <w:p>
-      <w:pPr>
+      </w:pPr>
+      <w:r>
         <w:rPr>
           <w:szCs w:val="24"/>
           <w:u w:val="single"/>
           <w:lang w:val="en-US"/>
         </w:rPr>
-      </w:pPr>
-      <w:r>
-        <w:rPr>
-          <w:szCs w:val="24"/>
-          <w:u w:val="single"/>
-          <w:lang w:val="en-US"/>
-        </w:rPr>
         <w:t>Methods:</w:t>
       </w:r>
     </w:p>
@@ -5423,1139 +5180,13 @@
           <w:lang w:val="en-US"/>
         </w:rPr>
       </w:pPr>
-      <w:proofErr w:type="gramStart"/>
-      <w:r>
-        <w:rPr>
-          <w:b/>
-          <w:szCs w:val="24"/>
-          <w:lang w:val="en-US"/>
-        </w:rPr>
-        <w:t>public</w:t>
-      </w:r>
-      <w:proofErr w:type="gramEnd"/>
-      <w:r>
-        <w:rPr>
-          <w:b/>
-          <w:szCs w:val="24"/>
-          <w:lang w:val="en-US"/>
-        </w:rPr>
-        <w:t xml:space="preserve"> </w:t>
-      </w:r>
-      <w:proofErr w:type="spellStart"/>
-      <w:r>
-        <w:rPr>
-          <w:b/>
-          <w:szCs w:val="24"/>
-          <w:lang w:val="en-US"/>
-        </w:rPr>
-        <w:t>boolean</w:t>
-      </w:r>
-      <w:proofErr w:type="spellEnd"/>
-      <w:r>
-        <w:rPr>
-          <w:b/>
-          <w:szCs w:val="24"/>
-          <w:lang w:val="en-US"/>
-        </w:rPr>
-        <w:t xml:space="preserve"> </w:t>
-      </w:r>
-      <w:proofErr w:type="spellStart"/>
-      <w:r>
-        <w:rPr>
-          <w:b/>
-          <w:szCs w:val="24"/>
-          <w:lang w:val="en-US"/>
-        </w:rPr>
-        <w:t>elapseTime</w:t>
-      </w:r>
-      <w:proofErr w:type="spellEnd"/>
-      <w:r>
-        <w:rPr>
-          <w:b/>
-          <w:szCs w:val="24"/>
-          <w:lang w:val="en-US"/>
-        </w:rPr>
-        <w:t>(</w:t>
-      </w:r>
-      <w:proofErr w:type="spellStart"/>
-      <w:r>
-        <w:rPr>
-          <w:b/>
-          <w:szCs w:val="24"/>
-          <w:lang w:val="en-US"/>
-        </w:rPr>
-        <w:t>int</w:t>
-      </w:r>
-      <w:proofErr w:type="spellEnd"/>
-      <w:r>
-        <w:rPr>
-          <w:b/>
-          <w:szCs w:val="24"/>
-          <w:lang w:val="en-US"/>
-        </w:rPr>
-        <w:t xml:space="preserve"> x1, </w:t>
-      </w:r>
-      <w:proofErr w:type="spellStart"/>
-      <w:r>
-        <w:rPr>
-          <w:b/>
-          <w:szCs w:val="24"/>
-          <w:lang w:val="en-US"/>
-        </w:rPr>
-        <w:t>int</w:t>
-      </w:r>
-      <w:proofErr w:type="spellEnd"/>
-      <w:r>
-        <w:rPr>
-          <w:b/>
-          <w:szCs w:val="24"/>
-          <w:lang w:val="en-US"/>
-        </w:rPr>
-        <w:t xml:space="preserve"> y1, </w:t>
-      </w:r>
-      <w:proofErr w:type="spellStart"/>
-      <w:r>
-        <w:rPr>
-          <w:b/>
-          <w:szCs w:val="24"/>
-          <w:lang w:val="en-US"/>
-        </w:rPr>
-        <w:t>boolean</w:t>
-      </w:r>
-      <w:proofErr w:type="spellEnd"/>
-      <w:r>
-        <w:rPr>
-          <w:b/>
-          <w:szCs w:val="24"/>
-          <w:lang w:val="en-US"/>
-        </w:rPr>
-        <w:t xml:space="preserve"> b1,int </w:t>
-      </w:r>
-      <w:proofErr w:type="spellStart"/>
-      <w:r>
-        <w:rPr>
-          <w:b/>
-          <w:szCs w:val="24"/>
-          <w:lang w:val="en-US"/>
-        </w:rPr>
-        <w:t>timeAmount</w:t>
-      </w:r>
-      <w:proofErr w:type="spellEnd"/>
-      <w:r>
-        <w:rPr>
-          <w:b/>
-          <w:szCs w:val="24"/>
-          <w:lang w:val="en-US"/>
-        </w:rPr>
-        <w:t xml:space="preserve">): </w:t>
-      </w:r>
-      <w:proofErr w:type="spellStart"/>
-      <w:r>
-        <w:rPr>
-          <w:szCs w:val="24"/>
-          <w:lang w:val="en-US"/>
-        </w:rPr>
-        <w:t>GameManager</w:t>
-      </w:r>
-      <w:proofErr w:type="spellEnd"/>
-      <w:r>
-        <w:rPr>
-          <w:szCs w:val="24"/>
-          <w:lang w:val="en-US"/>
-        </w:rPr>
-        <w:t xml:space="preserve"> call this method</w:t>
-      </w:r>
-      <w:r>
-        <w:rPr>
-          <w:szCs w:val="24"/>
-          <w:lang w:val="en-US"/>
-        </w:rPr>
-        <w:t xml:space="preserve"> in single player game and this method takes 3 commands for the player’s bomber and a time amount which is designed as 1second/</w:t>
-      </w:r>
-      <w:proofErr w:type="spellStart"/>
-      <w:r>
-        <w:rPr>
-          <w:szCs w:val="24"/>
-          <w:lang w:val="en-US"/>
-        </w:rPr>
-        <w:t>desiredFps</w:t>
-      </w:r>
-      <w:proofErr w:type="spellEnd"/>
-      <w:r>
-        <w:rPr>
-          <w:szCs w:val="24"/>
-          <w:lang w:val="en-US"/>
-        </w:rPr>
-        <w:t>.</w:t>
-      </w:r>
-      <w:r>
-        <w:rPr>
-          <w:szCs w:val="24"/>
-          <w:lang w:val="en-US"/>
-        </w:rPr>
-        <w:t xml:space="preserve"> </w:t>
-      </w:r>
-      <w:r>
-        <w:rPr>
-          <w:szCs w:val="24"/>
-          <w:lang w:val="en-US"/>
-        </w:rPr>
-        <w:t xml:space="preserve">This method calls </w:t>
-      </w:r>
-      <w:proofErr w:type="spellStart"/>
-      <w:r>
-        <w:rPr>
-          <w:szCs w:val="24"/>
-          <w:lang w:val="en-US"/>
-        </w:rPr>
-        <w:t>elapseTime</w:t>
-      </w:r>
-      <w:proofErr w:type="spellEnd"/>
-      <w:r>
-        <w:rPr>
-          <w:szCs w:val="24"/>
-          <w:lang w:val="en-US"/>
-        </w:rPr>
-        <w:t xml:space="preserve"> of all bomb and if a bomb is exploded, the </w:t>
-      </w:r>
-      <w:proofErr w:type="spellStart"/>
-      <w:proofErr w:type="gramStart"/>
-      <w:r>
-        <w:rPr>
-          <w:szCs w:val="24"/>
-          <w:lang w:val="en-US"/>
-        </w:rPr>
-        <w:t>beExploded</w:t>
-      </w:r>
-      <w:proofErr w:type="spellEnd"/>
-      <w:r>
-        <w:rPr>
-          <w:szCs w:val="24"/>
-          <w:lang w:val="en-US"/>
-        </w:rPr>
-        <w:t>(</w:t>
-      </w:r>
-      <w:proofErr w:type="gramEnd"/>
-      <w:r>
-        <w:rPr>
-          <w:szCs w:val="24"/>
-          <w:lang w:val="en-US"/>
-        </w:rPr>
-        <w:t xml:space="preserve">) methods of nearby objects are called. The </w:t>
-      </w:r>
-      <w:proofErr w:type="spellStart"/>
-      <w:r>
-        <w:rPr>
-          <w:szCs w:val="24"/>
-          <w:lang w:val="en-US"/>
-        </w:rPr>
-        <w:t>bomberman</w:t>
-      </w:r>
-      <w:proofErr w:type="spellEnd"/>
-      <w:r>
-        <w:rPr>
-          <w:szCs w:val="24"/>
-          <w:lang w:val="en-US"/>
-        </w:rPr>
-        <w:t xml:space="preserve"> is moved with the commands and/or a new bomb is dropped. </w:t>
-      </w:r>
-    </w:p>
-    <w:p>
-      <w:pPr>
-        <w:rPr>
-          <w:szCs w:val="24"/>
-          <w:lang w:val="en-US"/>
-        </w:rPr>
-      </w:pPr>
-    </w:p>
-    <w:p>
-      <w:pPr>
-        <w:rPr>
-          <w:szCs w:val="24"/>
-          <w:lang w:val="en-US"/>
-        </w:rPr>
-      </w:pPr>
-    </w:p>
-    <w:p>
-      <w:pPr>
-        <w:rPr>
-          <w:szCs w:val="24"/>
-          <w:lang w:val="en-US"/>
-        </w:rPr>
-      </w:pPr>
-      <w:proofErr w:type="gramStart"/>
-      <w:r>
-        <w:rPr>
-          <w:b/>
-          <w:szCs w:val="24"/>
-          <w:lang w:val="en-US"/>
-        </w:rPr>
-        <w:lastRenderedPageBreak/>
-        <w:t>public</w:t>
-      </w:r>
-      <w:proofErr w:type="gramEnd"/>
-      <w:r>
-        <w:rPr>
-          <w:b/>
-          <w:szCs w:val="24"/>
-          <w:lang w:val="en-US"/>
-        </w:rPr>
-        <w:t xml:space="preserve"> </w:t>
-      </w:r>
-      <w:proofErr w:type="spellStart"/>
-      <w:r>
-        <w:rPr>
-          <w:b/>
-          <w:szCs w:val="24"/>
-          <w:lang w:val="en-US"/>
-        </w:rPr>
-        <w:t>boolean</w:t>
-      </w:r>
-      <w:proofErr w:type="spellEnd"/>
-      <w:r>
-        <w:rPr>
-          <w:b/>
-          <w:szCs w:val="24"/>
-          <w:lang w:val="en-US"/>
-        </w:rPr>
-        <w:t xml:space="preserve"> </w:t>
-      </w:r>
-      <w:proofErr w:type="spellStart"/>
-      <w:r>
-        <w:rPr>
-          <w:b/>
-          <w:szCs w:val="24"/>
-          <w:lang w:val="en-US"/>
-        </w:rPr>
-        <w:t>elapseTime</w:t>
-      </w:r>
-      <w:proofErr w:type="spellEnd"/>
-      <w:r>
-        <w:rPr>
-          <w:b/>
-          <w:szCs w:val="24"/>
-          <w:lang w:val="en-US"/>
-        </w:rPr>
-        <w:t>(</w:t>
-      </w:r>
-      <w:proofErr w:type="spellStart"/>
-      <w:r>
-        <w:rPr>
-          <w:b/>
-          <w:szCs w:val="24"/>
-          <w:lang w:val="en-US"/>
-        </w:rPr>
-        <w:t>int</w:t>
-      </w:r>
-      <w:proofErr w:type="spellEnd"/>
-      <w:r>
-        <w:rPr>
-          <w:b/>
-          <w:szCs w:val="24"/>
-          <w:lang w:val="en-US"/>
-        </w:rPr>
-        <w:t xml:space="preserve"> x1, </w:t>
-      </w:r>
-      <w:proofErr w:type="spellStart"/>
-      <w:r>
-        <w:rPr>
-          <w:b/>
-          <w:szCs w:val="24"/>
-          <w:lang w:val="en-US"/>
-        </w:rPr>
-        <w:t>int</w:t>
-      </w:r>
-      <w:proofErr w:type="spellEnd"/>
-      <w:r>
-        <w:rPr>
-          <w:b/>
-          <w:szCs w:val="24"/>
-          <w:lang w:val="en-US"/>
-        </w:rPr>
-        <w:t xml:space="preserve"> y1, </w:t>
-      </w:r>
-      <w:proofErr w:type="spellStart"/>
-      <w:r>
-        <w:rPr>
-          <w:b/>
-          <w:szCs w:val="24"/>
-          <w:lang w:val="en-US"/>
-        </w:rPr>
-        <w:t>int</w:t>
-      </w:r>
-      <w:proofErr w:type="spellEnd"/>
-      <w:r>
-        <w:rPr>
-          <w:b/>
-          <w:szCs w:val="24"/>
-          <w:lang w:val="en-US"/>
-        </w:rPr>
-        <w:t xml:space="preserve"> x2, </w:t>
-      </w:r>
-      <w:proofErr w:type="spellStart"/>
-      <w:r>
-        <w:rPr>
-          <w:b/>
-          <w:szCs w:val="24"/>
-          <w:lang w:val="en-US"/>
-        </w:rPr>
-        <w:t>int</w:t>
-      </w:r>
-      <w:proofErr w:type="spellEnd"/>
-      <w:r>
-        <w:rPr>
-          <w:b/>
-          <w:szCs w:val="24"/>
-          <w:lang w:val="en-US"/>
-        </w:rPr>
-        <w:t xml:space="preserve"> y2, </w:t>
-      </w:r>
-      <w:proofErr w:type="spellStart"/>
-      <w:r>
-        <w:rPr>
-          <w:b/>
-          <w:szCs w:val="24"/>
-          <w:lang w:val="en-US"/>
-        </w:rPr>
-        <w:t>boolean</w:t>
-      </w:r>
-      <w:proofErr w:type="spellEnd"/>
-      <w:r>
-        <w:rPr>
-          <w:b/>
-          <w:szCs w:val="24"/>
-          <w:lang w:val="en-US"/>
-        </w:rPr>
-        <w:t xml:space="preserve"> b1, </w:t>
-      </w:r>
-      <w:proofErr w:type="spellStart"/>
-      <w:r>
-        <w:rPr>
-          <w:b/>
-          <w:szCs w:val="24"/>
-          <w:lang w:val="en-US"/>
-        </w:rPr>
-        <w:t>boolean</w:t>
-      </w:r>
-      <w:proofErr w:type="spellEnd"/>
-      <w:r>
-        <w:rPr>
-          <w:b/>
-          <w:szCs w:val="24"/>
-          <w:lang w:val="en-US"/>
-        </w:rPr>
-        <w:t xml:space="preserve"> b1, </w:t>
-      </w:r>
-      <w:proofErr w:type="spellStart"/>
-      <w:r>
-        <w:rPr>
-          <w:b/>
-          <w:szCs w:val="24"/>
-          <w:lang w:val="en-US"/>
-        </w:rPr>
-        <w:t>int</w:t>
-      </w:r>
-      <w:proofErr w:type="spellEnd"/>
-      <w:r>
-        <w:rPr>
-          <w:b/>
-          <w:szCs w:val="24"/>
-          <w:lang w:val="en-US"/>
-        </w:rPr>
-        <w:t xml:space="preserve"> </w:t>
-      </w:r>
-      <w:proofErr w:type="spellStart"/>
-      <w:r>
-        <w:rPr>
-          <w:b/>
-          <w:szCs w:val="24"/>
-          <w:lang w:val="en-US"/>
-        </w:rPr>
-        <w:t>timeAmount</w:t>
-      </w:r>
-      <w:proofErr w:type="spellEnd"/>
-      <w:r>
-        <w:rPr>
-          <w:b/>
-          <w:szCs w:val="24"/>
-          <w:lang w:val="en-US"/>
-        </w:rPr>
-        <w:t xml:space="preserve">): </w:t>
-      </w:r>
-      <w:r>
-        <w:rPr>
-          <w:szCs w:val="24"/>
-          <w:lang w:val="en-US"/>
-        </w:rPr>
-        <w:t>thi</w:t>
-      </w:r>
-      <w:r>
-        <w:rPr>
-          <w:szCs w:val="24"/>
-          <w:lang w:val="en-US"/>
-        </w:rPr>
-        <w:t xml:space="preserve">s method is multiplayer version of previous one. </w:t>
-      </w:r>
-    </w:p>
-    <w:p>
-      <w:pPr>
-        <w:rPr>
-          <w:b/>
-          <w:szCs w:val="24"/>
-          <w:lang w:val="en-US"/>
-        </w:rPr>
-      </w:pPr>
-      <w:proofErr w:type="gramStart"/>
-      <w:r>
-        <w:rPr>
-          <w:b/>
-          <w:szCs w:val="24"/>
-          <w:lang w:val="en-US"/>
-        </w:rPr>
-        <w:t>public</w:t>
-      </w:r>
-      <w:proofErr w:type="gramEnd"/>
-      <w:r>
-        <w:rPr>
-          <w:b/>
-          <w:szCs w:val="24"/>
-          <w:lang w:val="en-US"/>
-        </w:rPr>
-        <w:t xml:space="preserve"> </w:t>
-      </w:r>
-      <w:proofErr w:type="spellStart"/>
-      <w:r>
-        <w:rPr>
-          <w:b/>
-          <w:szCs w:val="24"/>
-          <w:lang w:val="en-US"/>
-        </w:rPr>
-        <w:t>int</w:t>
-      </w:r>
-      <w:proofErr w:type="spellEnd"/>
-      <w:r>
-        <w:rPr>
-          <w:b/>
-          <w:szCs w:val="24"/>
-          <w:lang w:val="en-US"/>
-        </w:rPr>
-        <w:t xml:space="preserve">[][] </w:t>
-      </w:r>
-      <w:proofErr w:type="spellStart"/>
-      <w:r>
-        <w:rPr>
-          <w:b/>
-          <w:szCs w:val="24"/>
-          <w:lang w:val="en-US"/>
-        </w:rPr>
-        <w:t>serveGameMap</w:t>
-      </w:r>
-      <w:proofErr w:type="spellEnd"/>
-      <w:r>
-        <w:rPr>
-          <w:b/>
-          <w:szCs w:val="24"/>
-          <w:lang w:val="en-US"/>
-        </w:rPr>
-        <w:t xml:space="preserve">(): </w:t>
-      </w:r>
-      <w:r>
-        <w:rPr>
-          <w:szCs w:val="24"/>
-          <w:lang w:val="en-US"/>
-        </w:rPr>
-        <w:t xml:space="preserve">Game data to be drawn is returned by this method with the request of view component.  </w:t>
-      </w:r>
-    </w:p>
-    <w:p>
-      <w:pPr>
-        <w:rPr>
-          <w:szCs w:val="24"/>
-          <w:lang w:val="en-US"/>
-        </w:rPr>
-      </w:pPr>
-      <w:proofErr w:type="gramStart"/>
-      <w:r>
-        <w:rPr>
-          <w:b/>
-          <w:szCs w:val="24"/>
-          <w:lang w:val="en-US"/>
-        </w:rPr>
-        <w:t>public</w:t>
-      </w:r>
-      <w:proofErr w:type="gramEnd"/>
-      <w:r>
-        <w:rPr>
-          <w:b/>
-          <w:szCs w:val="24"/>
-          <w:lang w:val="en-US"/>
-        </w:rPr>
-        <w:t xml:space="preserve"> void??? </w:t>
-      </w:r>
-      <w:proofErr w:type="spellStart"/>
-      <w:proofErr w:type="gramStart"/>
-      <w:r>
-        <w:rPr>
-          <w:b/>
-          <w:szCs w:val="24"/>
-          <w:lang w:val="en-US"/>
-        </w:rPr>
-        <w:t>addGameObject</w:t>
-      </w:r>
-      <w:proofErr w:type="spellEnd"/>
-      <w:r>
-        <w:rPr>
-          <w:b/>
-          <w:szCs w:val="24"/>
-          <w:lang w:val="en-US"/>
-        </w:rPr>
-        <w:t>(</w:t>
-      </w:r>
-      <w:proofErr w:type="spellStart"/>
-      <w:proofErr w:type="gramEnd"/>
-      <w:r>
-        <w:rPr>
-          <w:b/>
-          <w:szCs w:val="24"/>
-          <w:lang w:val="en-US"/>
-        </w:rPr>
-        <w:t>int</w:t>
-      </w:r>
-      <w:proofErr w:type="spellEnd"/>
-      <w:r>
-        <w:rPr>
-          <w:b/>
-          <w:szCs w:val="24"/>
-          <w:lang w:val="en-US"/>
-        </w:rPr>
-        <w:t xml:space="preserve"> type, </w:t>
-      </w:r>
-      <w:proofErr w:type="spellStart"/>
-      <w:r>
-        <w:rPr>
-          <w:b/>
-          <w:szCs w:val="24"/>
-          <w:lang w:val="en-US"/>
-        </w:rPr>
-        <w:t>int</w:t>
-      </w:r>
-      <w:proofErr w:type="spellEnd"/>
-      <w:r>
-        <w:rPr>
-          <w:b/>
-          <w:szCs w:val="24"/>
-          <w:lang w:val="en-US"/>
-        </w:rPr>
-        <w:t xml:space="preserve"> x, </w:t>
-      </w:r>
-      <w:proofErr w:type="spellStart"/>
-      <w:r>
-        <w:rPr>
-          <w:b/>
-          <w:szCs w:val="24"/>
-          <w:lang w:val="en-US"/>
-        </w:rPr>
-        <w:t>int</w:t>
-      </w:r>
-      <w:proofErr w:type="spellEnd"/>
-      <w:r>
-        <w:rPr>
-          <w:b/>
-          <w:szCs w:val="24"/>
-          <w:lang w:val="en-US"/>
-        </w:rPr>
-        <w:t xml:space="preserve"> y): </w:t>
-      </w:r>
-      <w:r>
-        <w:rPr>
-          <w:szCs w:val="24"/>
-          <w:lang w:val="en-US"/>
-        </w:rPr>
-        <w:t xml:space="preserve">this method add new </w:t>
-      </w:r>
-      <w:proofErr w:type="spellStart"/>
-      <w:r>
-        <w:rPr>
-          <w:szCs w:val="24"/>
-          <w:lang w:val="en-US"/>
-        </w:rPr>
-        <w:t>new</w:t>
-      </w:r>
-      <w:proofErr w:type="spellEnd"/>
-      <w:r>
-        <w:rPr>
-          <w:szCs w:val="24"/>
-          <w:lang w:val="en-US"/>
-        </w:rPr>
-        <w:t xml:space="preserve"> game object.</w:t>
-      </w:r>
-    </w:p>
-    <w:p>
-      <w:pPr>
-        <w:rPr>
-          <w:szCs w:val="24"/>
-          <w:lang w:val="en-US"/>
-        </w:rPr>
-      </w:pPr>
-      <w:proofErr w:type="gramStart"/>
-      <w:r>
-        <w:rPr>
-          <w:b/>
-          <w:szCs w:val="24"/>
-          <w:lang w:val="en-US"/>
-        </w:rPr>
-        <w:t>public</w:t>
-      </w:r>
-      <w:proofErr w:type="gramEnd"/>
-      <w:r>
-        <w:rPr>
-          <w:b/>
-          <w:szCs w:val="24"/>
-          <w:lang w:val="en-US"/>
-        </w:rPr>
-        <w:t xml:space="preserve"> void??? </w:t>
-      </w:r>
-      <w:proofErr w:type="spellStart"/>
-      <w:proofErr w:type="gramStart"/>
-      <w:r>
-        <w:rPr>
-          <w:b/>
-          <w:szCs w:val="24"/>
-          <w:lang w:val="en-US"/>
-        </w:rPr>
-        <w:t>deleteGameObject</w:t>
-      </w:r>
-      <w:proofErr w:type="spellEnd"/>
-      <w:r>
-        <w:rPr>
-          <w:b/>
-          <w:szCs w:val="24"/>
-          <w:lang w:val="en-US"/>
-        </w:rPr>
-        <w:t>(</w:t>
-      </w:r>
-      <w:proofErr w:type="spellStart"/>
-      <w:proofErr w:type="gramEnd"/>
-      <w:r>
-        <w:rPr>
-          <w:b/>
-          <w:szCs w:val="24"/>
-          <w:lang w:val="en-US"/>
-        </w:rPr>
-        <w:t>GameObject</w:t>
-      </w:r>
-      <w:proofErr w:type="spellEnd"/>
-      <w:r>
-        <w:rPr>
-          <w:b/>
-          <w:szCs w:val="24"/>
-          <w:lang w:val="en-US"/>
-        </w:rPr>
-        <w:t xml:space="preserve"> object): </w:t>
-      </w:r>
-      <w:r>
-        <w:rPr>
-          <w:szCs w:val="24"/>
-          <w:lang w:val="en-US"/>
-        </w:rPr>
-        <w:t xml:space="preserve">this method deletes existing game object from </w:t>
-      </w:r>
-      <w:r>
-        <w:rPr>
-          <w:szCs w:val="24"/>
-          <w:lang w:val="en-US"/>
-        </w:rPr>
-        <w:t>game</w:t>
-      </w:r>
-      <w:r>
-        <w:rPr>
-          <w:szCs w:val="24"/>
-          <w:lang w:val="en-US"/>
-        </w:rPr>
-        <w:t>.</w:t>
-      </w:r>
-    </w:p>
-    <w:p>
-      <w:pPr>
-        <w:pStyle w:val="Subtitle"/>
-        <w:rPr>
-          <w:u w:val="single"/>
-          <w:lang w:val="en-US"/>
-        </w:rPr>
-      </w:pPr>
-      <w:proofErr w:type="spellStart"/>
-      <w:r>
-        <w:rPr>
-          <w:lang w:val="en-US"/>
-        </w:rPr>
-        <w:t>GameObject</w:t>
-      </w:r>
-      <w:proofErr w:type="spellEnd"/>
-      <w:r>
-        <w:rPr>
-          <w:lang w:val="en-US"/>
-        </w:rPr>
-        <w:t xml:space="preserve"> Class</w:t>
-      </w:r>
-    </w:p>
-    <w:p>
-      <w:pPr>
-        <w:rPr>
-          <w:szCs w:val="24"/>
-          <w:lang w:val="en-US"/>
-        </w:rPr>
-      </w:pPr>
-      <w:r>
-        <w:rPr>
-          <w:szCs w:val="24"/>
-          <w:lang w:val="en-US"/>
-        </w:rPr>
-        <w:t>It is abstract class for all game objects with the idea of polymorphism</w:t>
-      </w:r>
-      <w:r>
-        <w:rPr>
-          <w:szCs w:val="24"/>
-          <w:lang w:val="en-US"/>
-        </w:rPr>
-        <w:t xml:space="preserve"> to iterate over bunch of game objects or checking collisions. </w:t>
-      </w:r>
-      <w:r>
-        <w:rPr>
-          <w:szCs w:val="24"/>
-          <w:lang w:val="en-US"/>
-        </w:rPr>
-        <w:t xml:space="preserve"> </w:t>
-      </w:r>
-    </w:p>
-    <w:p>
-      <w:pPr>
-        <w:rPr>
-          <w:szCs w:val="24"/>
-          <w:u w:val="single"/>
-          <w:lang w:val="en-US"/>
-        </w:rPr>
-      </w:pPr>
-      <w:r>
-        <w:rPr>
-          <w:szCs w:val="24"/>
-          <w:u w:val="single"/>
-          <w:lang w:val="en-US"/>
-        </w:rPr>
-        <w:t>Attributes:</w:t>
-      </w:r>
-    </w:p>
-    <w:p>
-      <w:pPr>
-        <w:rPr>
-          <w:szCs w:val="24"/>
-          <w:lang w:val="en-US"/>
-        </w:rPr>
-      </w:pPr>
-      <w:proofErr w:type="gramStart"/>
-      <w:r>
-        <w:rPr>
-          <w:b/>
-          <w:szCs w:val="24"/>
-          <w:lang w:val="en-US"/>
-        </w:rPr>
-        <w:t>private</w:t>
-      </w:r>
-      <w:proofErr w:type="gramEnd"/>
-      <w:r>
-        <w:rPr>
-          <w:b/>
-          <w:szCs w:val="24"/>
-          <w:lang w:val="en-US"/>
-        </w:rPr>
-        <w:t xml:space="preserve"> </w:t>
-      </w:r>
-      <w:proofErr w:type="spellStart"/>
-      <w:r>
-        <w:rPr>
-          <w:b/>
-          <w:szCs w:val="24"/>
-          <w:lang w:val="en-US"/>
-        </w:rPr>
-        <w:t>int</w:t>
-      </w:r>
-      <w:proofErr w:type="spellEnd"/>
-      <w:r>
-        <w:rPr>
-          <w:b/>
-          <w:szCs w:val="24"/>
-          <w:lang w:val="en-US"/>
-        </w:rPr>
-        <w:t xml:space="preserve"> </w:t>
-      </w:r>
-      <w:proofErr w:type="spellStart"/>
-      <w:r>
-        <w:rPr>
-          <w:b/>
-          <w:szCs w:val="24"/>
-          <w:lang w:val="en-US"/>
-        </w:rPr>
-        <w:t>xPosition</w:t>
-      </w:r>
-      <w:proofErr w:type="spellEnd"/>
-      <w:r>
-        <w:rPr>
-          <w:b/>
-          <w:szCs w:val="24"/>
-          <w:lang w:val="en-US"/>
-        </w:rPr>
-        <w:t xml:space="preserve">: </w:t>
-      </w:r>
-      <w:r>
-        <w:rPr>
-          <w:szCs w:val="24"/>
-          <w:lang w:val="en-US"/>
-        </w:rPr>
-        <w:t>this attribute</w:t>
-      </w:r>
-      <w:r>
-        <w:rPr>
-          <w:b/>
-          <w:szCs w:val="24"/>
-          <w:lang w:val="en-US"/>
-        </w:rPr>
-        <w:t xml:space="preserve"> </w:t>
-      </w:r>
-      <w:r>
-        <w:rPr>
-          <w:szCs w:val="24"/>
-          <w:lang w:val="en-US"/>
-        </w:rPr>
-        <w:t>holds current position in coordinate x-axis.</w:t>
-      </w:r>
-    </w:p>
-    <w:p>
-      <w:pPr>
-        <w:rPr>
-          <w:szCs w:val="24"/>
-          <w:u w:val="single"/>
-          <w:lang w:val="en-US"/>
-        </w:rPr>
-      </w:pPr>
-      <w:proofErr w:type="gramStart"/>
-      <w:r>
-        <w:rPr>
-          <w:b/>
-          <w:szCs w:val="24"/>
-          <w:lang w:val="en-US"/>
-        </w:rPr>
-        <w:t>private</w:t>
-      </w:r>
-      <w:proofErr w:type="gramEnd"/>
-      <w:r>
-        <w:rPr>
-          <w:b/>
-          <w:szCs w:val="24"/>
-          <w:lang w:val="en-US"/>
-        </w:rPr>
-        <w:t xml:space="preserve"> </w:t>
-      </w:r>
-      <w:proofErr w:type="spellStart"/>
-      <w:r>
-        <w:rPr>
-          <w:b/>
-          <w:szCs w:val="24"/>
-          <w:lang w:val="en-US"/>
-        </w:rPr>
-        <w:t>int</w:t>
-      </w:r>
-      <w:proofErr w:type="spellEnd"/>
-      <w:r>
-        <w:rPr>
-          <w:b/>
-          <w:szCs w:val="24"/>
-          <w:lang w:val="en-US"/>
-        </w:rPr>
-        <w:t xml:space="preserve"> </w:t>
-      </w:r>
-      <w:proofErr w:type="spellStart"/>
-      <w:r>
-        <w:rPr>
-          <w:b/>
-          <w:szCs w:val="24"/>
-          <w:lang w:val="en-US"/>
-        </w:rPr>
-        <w:t>yPosition</w:t>
-      </w:r>
-      <w:proofErr w:type="spellEnd"/>
-      <w:r>
-        <w:rPr>
-          <w:b/>
-          <w:szCs w:val="24"/>
-          <w:lang w:val="en-US"/>
-        </w:rPr>
-        <w:t xml:space="preserve">: </w:t>
-      </w:r>
-      <w:r>
-        <w:rPr>
-          <w:szCs w:val="24"/>
-          <w:lang w:val="en-US"/>
-        </w:rPr>
-        <w:t>this attribute holds current position in coordinate y-axis.</w:t>
-      </w:r>
-    </w:p>
-    <w:p>
-      <w:pPr>
-        <w:rPr>
-          <w:szCs w:val="24"/>
-          <w:lang w:val="en-US"/>
-        </w:rPr>
-      </w:pPr>
-    </w:p>
-    <w:p>
-      <w:pPr>
-        <w:pStyle w:val="Subtitle"/>
-        <w:rPr>
-          <w:lang w:val="en-US"/>
-        </w:rPr>
-      </w:pPr>
-      <w:proofErr w:type="spellStart"/>
-      <w:r>
-        <w:rPr>
-          <w:lang w:val="en-US"/>
-        </w:rPr>
-        <w:t>OverlapEngine</w:t>
-      </w:r>
-      <w:proofErr w:type="spellEnd"/>
-      <w:r>
-        <w:rPr>
-          <w:lang w:val="en-US"/>
-        </w:rPr>
-        <w:t xml:space="preserve"> Class</w:t>
-      </w:r>
-    </w:p>
-    <w:p>
-      <w:pPr>
-        <w:rPr>
-          <w:szCs w:val="24"/>
-          <w:lang w:val="en-US"/>
-        </w:rPr>
-      </w:pPr>
-      <w:r>
-        <w:rPr>
-          <w:szCs w:val="24"/>
-          <w:lang w:val="en-US"/>
-        </w:rPr>
-        <w:t>This class is used for checking collisions between two objects.</w:t>
-      </w:r>
-    </w:p>
-    <w:p>
-      <w:pPr>
-        <w:rPr>
-          <w:szCs w:val="24"/>
-          <w:u w:val="single"/>
-          <w:lang w:val="en-US"/>
-        </w:rPr>
-      </w:pPr>
-      <w:r>
-        <w:rPr>
-          <w:szCs w:val="24"/>
-          <w:u w:val="single"/>
-          <w:lang w:val="en-US"/>
-        </w:rPr>
-        <w:t>Methods:</w:t>
-      </w:r>
-    </w:p>
-    <w:p>
-      <w:pPr>
-        <w:rPr>
-          <w:szCs w:val="24"/>
-          <w:lang w:val="en-US"/>
-        </w:rPr>
-      </w:pPr>
-      <w:proofErr w:type="gramStart"/>
-      <w:r>
-        <w:rPr>
-          <w:b/>
-          <w:szCs w:val="24"/>
-          <w:lang w:val="en-US"/>
-        </w:rPr>
-        <w:t>public</w:t>
-      </w:r>
-      <w:proofErr w:type="gramEnd"/>
-      <w:r>
-        <w:rPr>
-          <w:b/>
-          <w:szCs w:val="24"/>
-          <w:lang w:val="en-US"/>
-        </w:rPr>
-        <w:t xml:space="preserve"> </w:t>
-      </w:r>
-      <w:proofErr w:type="spellStart"/>
-      <w:r>
-        <w:rPr>
-          <w:b/>
-          <w:szCs w:val="24"/>
-          <w:lang w:val="en-US"/>
-        </w:rPr>
-        <w:t>boolean</w:t>
-      </w:r>
-      <w:proofErr w:type="spellEnd"/>
-      <w:r>
-        <w:rPr>
-          <w:b/>
-          <w:szCs w:val="24"/>
-          <w:lang w:val="en-US"/>
-        </w:rPr>
-        <w:t xml:space="preserve"> </w:t>
-      </w:r>
-      <w:proofErr w:type="spellStart"/>
-      <w:r>
-        <w:rPr>
-          <w:b/>
-          <w:szCs w:val="24"/>
-          <w:lang w:val="en-US"/>
-        </w:rPr>
-        <w:t>checkCollide</w:t>
-      </w:r>
-      <w:proofErr w:type="spellEnd"/>
-      <w:r>
-        <w:rPr>
-          <w:b/>
-          <w:szCs w:val="24"/>
-          <w:lang w:val="en-US"/>
-        </w:rPr>
-        <w:t>(</w:t>
-      </w:r>
-      <w:proofErr w:type="spellStart"/>
-      <w:r>
-        <w:rPr>
-          <w:b/>
-          <w:szCs w:val="24"/>
-          <w:lang w:val="en-US"/>
-        </w:rPr>
-        <w:t>GameObject</w:t>
-      </w:r>
-      <w:proofErr w:type="spellEnd"/>
-      <w:r>
-        <w:rPr>
-          <w:b/>
-          <w:szCs w:val="24"/>
-          <w:lang w:val="en-US"/>
-        </w:rPr>
-        <w:t xml:space="preserve"> gameObject1, </w:t>
-      </w:r>
-      <w:proofErr w:type="spellStart"/>
-      <w:r>
-        <w:rPr>
-          <w:b/>
-          <w:szCs w:val="24"/>
-          <w:lang w:val="en-US"/>
-        </w:rPr>
-        <w:t>GameObject</w:t>
-      </w:r>
-      <w:proofErr w:type="spellEnd"/>
-      <w:r>
-        <w:rPr>
-          <w:b/>
-          <w:szCs w:val="24"/>
-          <w:lang w:val="en-US"/>
-        </w:rPr>
-        <w:t xml:space="preserve"> gameObject2): </w:t>
+      <w:r>
+        <w:rPr>
+          <w:b/>
+          <w:szCs w:val="24"/>
+          <w:lang w:val="en-US"/>
+        </w:rPr>
+        <w:t xml:space="preserve">public boolean checkCollide(GameObject gameObject1, GameObject gameObject2): </w:t>
       </w:r>
       <w:r>
         <w:rPr>
@@ -6582,50 +5213,26 @@
           <w:lang w:val="en-US"/>
         </w:rPr>
       </w:pPr>
-      <w:proofErr w:type="spellStart"/>
-      <w:r>
-        <w:rPr>
-          <w:lang w:val="en-US"/>
-        </w:rPr>
-        <w:t>Explodable</w:t>
-      </w:r>
-      <w:proofErr w:type="spellEnd"/>
-      <w:r>
-        <w:rPr>
-          <w:lang w:val="en-US"/>
-        </w:rPr>
-        <w:t xml:space="preserve"> Class</w:t>
-      </w:r>
-    </w:p>
-    <w:p>
-      <w:pPr>
-        <w:rPr>
-          <w:szCs w:val="24"/>
-          <w:lang w:val="en-US"/>
-        </w:rPr>
-      </w:pPr>
-      <w:r>
-        <w:rPr>
-          <w:szCs w:val="24"/>
-          <w:lang w:val="en-US"/>
-        </w:rPr>
-        <w:t xml:space="preserve">It is interface for game objects which are able to </w:t>
-      </w:r>
-      <w:proofErr w:type="gramStart"/>
-      <w:r>
-        <w:rPr>
-          <w:szCs w:val="24"/>
-          <w:lang w:val="en-US"/>
-        </w:rPr>
-        <w:t>exploded</w:t>
-      </w:r>
-      <w:proofErr w:type="gramEnd"/>
-      <w:r>
-        <w:rPr>
-          <w:szCs w:val="24"/>
-          <w:lang w:val="en-US"/>
-        </w:rPr>
-        <w:t xml:space="preserve"> by a bomb. </w:t>
+      <w:r>
+        <w:rPr>
+          <w:lang w:val="en-US"/>
+        </w:rPr>
+        <w:t>Explodable Class</w:t>
+      </w:r>
+    </w:p>
+    <w:p>
+      <w:pPr>
+        <w:rPr>
+          <w:szCs w:val="24"/>
+          <w:lang w:val="en-US"/>
+        </w:rPr>
+      </w:pPr>
+      <w:r>
+        <w:rPr>
+          <w:szCs w:val="24"/>
+          <w:lang w:val="en-US"/>
+        </w:rPr>
+        <w:t xml:space="preserve">It is interface for game objects which are able to exploded by a bomb. </w:t>
       </w:r>
     </w:p>
     <w:p>
@@ -6653,23 +5260,264 @@
           <w:lang w:val="en-US"/>
         </w:rPr>
       </w:pPr>
-      <w:proofErr w:type="gramStart"/>
-      <w:r>
-        <w:rPr>
-          <w:b/>
-          <w:szCs w:val="24"/>
-          <w:lang w:val="en-US"/>
-        </w:rPr>
-        <w:t>public</w:t>
-      </w:r>
-      <w:proofErr w:type="gramEnd"/>
-      <w:r>
-        <w:rPr>
-          <w:b/>
-          <w:szCs w:val="24"/>
-          <w:lang w:val="en-US"/>
-        </w:rPr>
-        <w:t xml:space="preserve"> void</w:t>
+      <w:r>
+        <w:rPr>
+          <w:b/>
+          <w:szCs w:val="24"/>
+          <w:lang w:val="en-US"/>
+        </w:rPr>
+        <w:t>public void</w:t>
+      </w:r>
+      <w:r>
+        <w:rPr>
+          <w:b/>
+          <w:szCs w:val="24"/>
+          <w:lang w:val="en-US"/>
+        </w:rPr>
+        <w:t xml:space="preserve"> beExploded(GameEngine engine)</w:t>
+      </w:r>
+    </w:p>
+    <w:p>
+      <w:pPr>
+        <w:rPr>
+          <w:b/>
+          <w:szCs w:val="24"/>
+          <w:lang w:val="en-US"/>
+        </w:rPr>
+      </w:pPr>
+    </w:p>
+    <w:p>
+      <w:pPr>
+        <w:rPr>
+          <w:szCs w:val="24"/>
+          <w:lang w:val="en-US"/>
+        </w:rPr>
+      </w:pPr>
+    </w:p>
+    <w:p>
+      <w:pPr>
+        <w:pStyle w:val="Subtitle"/>
+        <w:rPr>
+          <w:lang w:val="en-US"/>
+        </w:rPr>
+      </w:pPr>
+      <w:r>
+        <w:rPr>
+          <w:lang w:val="en-US"/>
+        </w:rPr>
+        <w:lastRenderedPageBreak/>
+        <w:t>PowerUp Class</w:t>
+      </w:r>
+    </w:p>
+    <w:p>
+      <w:pPr>
+        <w:rPr>
+          <w:szCs w:val="24"/>
+          <w:lang w:val="en-US"/>
+        </w:rPr>
+      </w:pPr>
+      <w:r>
+        <w:rPr>
+          <w:szCs w:val="24"/>
+          <w:lang w:val="en-US"/>
+        </w:rPr>
+        <w:t xml:space="preserve">This is an abstract class for the powerup objects with the idea of polymorphism to access all powerups with a </w:t>
+      </w:r>
+      <w:r>
+        <w:rPr>
+          <w:szCs w:val="24"/>
+          <w:lang w:val="en-US"/>
+        </w:rPr>
+        <w:t xml:space="preserve">single reference. </w:t>
+      </w:r>
+    </w:p>
+    <w:p>
+      <w:pPr>
+        <w:rPr>
+          <w:szCs w:val="24"/>
+          <w:u w:val="single"/>
+          <w:lang w:val="en-US"/>
+        </w:rPr>
+      </w:pPr>
+      <w:r>
+        <w:rPr>
+          <w:szCs w:val="24"/>
+          <w:u w:val="single"/>
+          <w:lang w:val="en-US"/>
+        </w:rPr>
+        <w:t>Methods:</w:t>
+      </w:r>
+    </w:p>
+    <w:p>
+      <w:pPr>
+        <w:rPr>
+          <w:szCs w:val="24"/>
+          <w:lang w:val="en-US"/>
+        </w:rPr>
+      </w:pPr>
+      <w:r>
+        <w:rPr>
+          <w:b/>
+          <w:szCs w:val="24"/>
+          <w:lang w:val="en-US"/>
+        </w:rPr>
+        <w:t xml:space="preserve">public void beTaken(Bomberman bomber): </w:t>
+      </w:r>
+      <w:r>
+        <w:rPr>
+          <w:szCs w:val="24"/>
+          <w:lang w:val="en-US"/>
+        </w:rPr>
+        <w:t xml:space="preserve">if </w:t>
+      </w:r>
+      <w:r>
+        <w:rPr>
+          <w:szCs w:val="24"/>
+          <w:lang w:val="en-US"/>
+        </w:rPr>
+        <w:t>bomber</w:t>
+      </w:r>
+      <w:r>
+        <w:rPr>
+          <w:szCs w:val="24"/>
+          <w:lang w:val="en-US"/>
+        </w:rPr>
+        <w:t xml:space="preserve"> moves and found a powerUp this method invokes and user takes a power up of its type.</w:t>
+      </w:r>
+    </w:p>
+    <w:p>
+      <w:pPr>
+        <w:rPr>
+          <w:szCs w:val="24"/>
+          <w:lang w:val="en-US"/>
+        </w:rPr>
+      </w:pPr>
+    </w:p>
+    <w:p>
+      <w:pPr>
+        <w:pStyle w:val="Subtitle"/>
+        <w:rPr>
+          <w:lang w:val="en-US"/>
+        </w:rPr>
+      </w:pPr>
+      <w:r>
+        <w:rPr>
+          <w:lang w:val="en-US"/>
+        </w:rPr>
+        <w:t>Shield Class</w:t>
+      </w:r>
+    </w:p>
+    <w:p>
+      <w:pPr>
+        <w:rPr>
+          <w:szCs w:val="24"/>
+          <w:lang w:val="en-US"/>
+        </w:rPr>
+      </w:pPr>
+      <w:r>
+        <w:rPr>
+          <w:szCs w:val="24"/>
+          <w:lang w:val="en-US"/>
+        </w:rPr>
+        <w:t>Thi</w:t>
+      </w:r>
+      <w:r>
+        <w:rPr>
+          <w:szCs w:val="24"/>
+          <w:lang w:val="en-US"/>
+        </w:rPr>
+        <w:t xml:space="preserve">s class represents the </w:t>
+      </w:r>
+      <w:r>
+        <w:rPr>
+          <w:szCs w:val="24"/>
+          <w:lang w:val="en-US"/>
+        </w:rPr>
+        <w:t xml:space="preserve">shield </w:t>
+      </w:r>
+      <w:r>
+        <w:rPr>
+          <w:szCs w:val="24"/>
+          <w:lang w:val="en-US"/>
+        </w:rPr>
+        <w:t>powerup</w:t>
+      </w:r>
+      <w:r>
+        <w:rPr>
+          <w:szCs w:val="24"/>
+          <w:lang w:val="en-US"/>
+        </w:rPr>
+        <w:t xml:space="preserve">. </w:t>
+      </w:r>
+    </w:p>
+    <w:p>
+      <w:pPr>
+        <w:rPr>
+          <w:szCs w:val="24"/>
+          <w:u w:val="single"/>
+          <w:lang w:val="en-US"/>
+        </w:rPr>
+      </w:pPr>
+      <w:r>
+        <w:rPr>
+          <w:szCs w:val="24"/>
+          <w:u w:val="single"/>
+          <w:lang w:val="en-US"/>
+        </w:rPr>
+        <w:t>Methods:</w:t>
+      </w:r>
+    </w:p>
+    <w:p>
+      <w:pPr>
+        <w:rPr>
+          <w:szCs w:val="24"/>
+          <w:lang w:val="en-US"/>
+        </w:rPr>
+      </w:pPr>
+      <w:r>
+        <w:rPr>
+          <w:b/>
+          <w:szCs w:val="24"/>
+          <w:lang w:val="en-US"/>
+        </w:rPr>
+        <w:t xml:space="preserve">public void beTaken(Bomberman bomber): </w:t>
+      </w:r>
+      <w:r>
+        <w:rPr>
+          <w:szCs w:val="24"/>
+          <w:lang w:val="en-US"/>
+        </w:rPr>
+        <w:t>this method works if user f</w:t>
+      </w:r>
+      <w:r>
+        <w:rPr>
+          <w:szCs w:val="24"/>
+          <w:lang w:val="en-US"/>
+        </w:rPr>
+        <w:t xml:space="preserve">ounds a power up in shield type and calls the given Bomberman giveShield method. </w:t>
+      </w:r>
+    </w:p>
+    <w:p>
+      <w:pPr>
+        <w:rPr>
+          <w:szCs w:val="24"/>
+          <w:lang w:val="en-US"/>
+        </w:rPr>
+      </w:pPr>
+      <w:r>
+        <w:rPr>
+          <w:b/>
+          <w:szCs w:val="24"/>
+          <w:lang w:val="en-US"/>
+        </w:rPr>
+        <w:t xml:space="preserve">public void beExploded(GameEngine engine): </w:t>
+      </w:r>
+      <w:r>
+        <w:rPr>
+          <w:szCs w:val="24"/>
+          <w:lang w:val="en-US"/>
+        </w:rPr>
+        <w:t>this method shows</w:t>
       </w:r>
       <w:r>
         <w:rPr>
@@ -6679,55 +5527,32 @@
         </w:rPr>
         <w:t xml:space="preserve"> </w:t>
       </w:r>
-      <w:proofErr w:type="spellStart"/>
-      <w:r>
-        <w:rPr>
-          <w:b/>
-          <w:szCs w:val="24"/>
-          <w:lang w:val="en-US"/>
-        </w:rPr>
-        <w:t>beExploded</w:t>
-      </w:r>
-      <w:proofErr w:type="spellEnd"/>
-      <w:r>
-        <w:rPr>
-          <w:b/>
-          <w:szCs w:val="24"/>
-          <w:lang w:val="en-US"/>
-        </w:rPr>
-        <w:t>(</w:t>
-      </w:r>
-      <w:proofErr w:type="spellStart"/>
-      <w:r>
-        <w:rPr>
-          <w:b/>
-          <w:szCs w:val="24"/>
-          <w:lang w:val="en-US"/>
-        </w:rPr>
-        <w:t>GameEngine</w:t>
-      </w:r>
-      <w:proofErr w:type="spellEnd"/>
-      <w:r>
-        <w:rPr>
-          <w:b/>
-          <w:szCs w:val="24"/>
-          <w:lang w:val="en-US"/>
-        </w:rPr>
-        <w:t xml:space="preserve"> engine)</w:t>
-      </w:r>
-    </w:p>
-    <w:p>
-      <w:pPr>
-        <w:rPr>
-          <w:b/>
-          <w:szCs w:val="24"/>
-          <w:lang w:val="en-US"/>
-        </w:rPr>
-      </w:pPr>
-    </w:p>
-    <w:p>
-      <w:pPr>
-        <w:rPr>
+      <w:r>
+        <w:rPr>
+          <w:szCs w:val="24"/>
+          <w:lang w:val="en-US"/>
+        </w:rPr>
+        <w:t>if a bomb explodes near a shield (power up) than this power u</w:t>
+      </w:r>
+      <w:r>
+        <w:rPr>
+          <w:szCs w:val="24"/>
+          <w:lang w:val="en-US"/>
+        </w:rPr>
+        <w:t>p explodes and deleted from game</w:t>
+      </w:r>
+      <w:r>
+        <w:rPr>
+          <w:szCs w:val="24"/>
+          <w:lang w:val="en-US"/>
+        </w:rPr>
+        <w:t>.</w:t>
+      </w:r>
+    </w:p>
+    <w:p>
+      <w:pPr>
+        <w:rPr>
+          <w:b/>
           <w:szCs w:val="24"/>
           <w:lang w:val="en-US"/>
         </w:rPr>
@@ -6740,74 +5565,26 @@
           <w:lang w:val="en-US"/>
         </w:rPr>
       </w:pPr>
-      <w:proofErr w:type="spellStart"/>
-      <w:r>
-        <w:rPr>
-          <w:lang w:val="en-US"/>
-        </w:rPr>
-        <w:lastRenderedPageBreak/>
-        <w:t>PowerUp</w:t>
-      </w:r>
-      <w:proofErr w:type="spellEnd"/>
-      <w:r>
-        <w:rPr>
-          <w:lang w:val="en-US"/>
-        </w:rPr>
-        <w:t xml:space="preserve"> Class</w:t>
-      </w:r>
-    </w:p>
-    <w:p>
-      <w:pPr>
-        <w:rPr>
-          <w:szCs w:val="24"/>
-          <w:lang w:val="en-US"/>
-        </w:rPr>
-      </w:pPr>
-      <w:r>
-        <w:rPr>
-          <w:szCs w:val="24"/>
-          <w:lang w:val="en-US"/>
-        </w:rPr>
-        <w:t xml:space="preserve">This is an abstract class for the </w:t>
-      </w:r>
-      <w:proofErr w:type="spellStart"/>
-      <w:r>
-        <w:rPr>
-          <w:szCs w:val="24"/>
-          <w:lang w:val="en-US"/>
-        </w:rPr>
-        <w:t>powerup</w:t>
-      </w:r>
-      <w:proofErr w:type="spellEnd"/>
-      <w:r>
-        <w:rPr>
-          <w:szCs w:val="24"/>
-          <w:lang w:val="en-US"/>
-        </w:rPr>
-        <w:t xml:space="preserve"> objects with the idea of polymorphism to access all </w:t>
-      </w:r>
-      <w:proofErr w:type="spellStart"/>
-      <w:r>
-        <w:rPr>
-          <w:szCs w:val="24"/>
-          <w:lang w:val="en-US"/>
-        </w:rPr>
-        <w:t>powerups</w:t>
-      </w:r>
-      <w:proofErr w:type="spellEnd"/>
-      <w:r>
-        <w:rPr>
-          <w:szCs w:val="24"/>
-          <w:lang w:val="en-US"/>
-        </w:rPr>
-        <w:t xml:space="preserve"> with a </w:t>
-      </w:r>
-      <w:r>
-        <w:rPr>
-          <w:szCs w:val="24"/>
-          <w:lang w:val="en-US"/>
-        </w:rPr>
-        <w:t xml:space="preserve">single reference. </w:t>
+      <w:r>
+        <w:rPr>
+          <w:lang w:val="en-US"/>
+        </w:rPr>
+        <w:t>MagnitudeUp Class</w:t>
+      </w:r>
+    </w:p>
+    <w:p>
+      <w:pPr>
+        <w:rPr>
+          <w:szCs w:val="24"/>
+          <w:lang w:val="en-US"/>
+        </w:rPr>
+      </w:pPr>
+      <w:r>
+        <w:rPr>
+          <w:szCs w:val="24"/>
+          <w:lang w:val="en-US"/>
+        </w:rPr>
+        <w:t xml:space="preserve">This class represents the bomb magnitude increase powerup. </w:t>
       </w:r>
     </w:p>
     <w:p>
@@ -6834,101 +5611,71 @@
           <w:lang w:val="en-US"/>
         </w:rPr>
       </w:pPr>
-      <w:proofErr w:type="gramStart"/>
-      <w:r>
-        <w:rPr>
-          <w:b/>
-          <w:szCs w:val="24"/>
-          <w:lang w:val="en-US"/>
-        </w:rPr>
-        <w:t>public</w:t>
-      </w:r>
-      <w:proofErr w:type="gramEnd"/>
-      <w:r>
-        <w:rPr>
-          <w:b/>
-          <w:szCs w:val="24"/>
-          <w:lang w:val="en-US"/>
-        </w:rPr>
-        <w:t xml:space="preserve"> void </w:t>
-      </w:r>
-      <w:proofErr w:type="spellStart"/>
-      <w:r>
-        <w:rPr>
-          <w:b/>
-          <w:szCs w:val="24"/>
-          <w:lang w:val="en-US"/>
-        </w:rPr>
-        <w:t>beTaken</w:t>
-      </w:r>
-      <w:proofErr w:type="spellEnd"/>
-      <w:r>
-        <w:rPr>
-          <w:b/>
-          <w:szCs w:val="24"/>
-          <w:lang w:val="en-US"/>
-        </w:rPr>
-        <w:t>(</w:t>
-      </w:r>
-      <w:proofErr w:type="spellStart"/>
-      <w:r>
-        <w:rPr>
-          <w:b/>
-          <w:szCs w:val="24"/>
-          <w:lang w:val="en-US"/>
-        </w:rPr>
-        <w:t>Bomberman</w:t>
-      </w:r>
-      <w:proofErr w:type="spellEnd"/>
-      <w:r>
-        <w:rPr>
-          <w:b/>
-          <w:szCs w:val="24"/>
-          <w:lang w:val="en-US"/>
-        </w:rPr>
-        <w:t xml:space="preserve"> bomber): </w:t>
-      </w:r>
-      <w:r>
-        <w:rPr>
-          <w:szCs w:val="24"/>
-          <w:lang w:val="en-US"/>
-        </w:rPr>
-        <w:t xml:space="preserve">if </w:t>
-      </w:r>
-      <w:r>
-        <w:rPr>
-          <w:szCs w:val="24"/>
-          <w:lang w:val="en-US"/>
-        </w:rPr>
-        <w:t>bomber</w:t>
-      </w:r>
-      <w:r>
-        <w:rPr>
-          <w:szCs w:val="24"/>
-          <w:lang w:val="en-US"/>
-        </w:rPr>
-        <w:t xml:space="preserve"> moves and found a </w:t>
-      </w:r>
-      <w:proofErr w:type="spellStart"/>
-      <w:r>
-        <w:rPr>
-          <w:szCs w:val="24"/>
-          <w:lang w:val="en-US"/>
-        </w:rPr>
-        <w:t>powerUp</w:t>
-      </w:r>
-      <w:proofErr w:type="spellEnd"/>
-      <w:r>
-        <w:rPr>
-          <w:szCs w:val="24"/>
-          <w:lang w:val="en-US"/>
-        </w:rPr>
-        <w:t xml:space="preserve"> this method invokes and user takes a power up of its type.</w:t>
-      </w:r>
-    </w:p>
-    <w:p>
-      <w:pPr>
-        <w:rPr>
+      <w:r>
+        <w:rPr>
+          <w:b/>
+          <w:szCs w:val="24"/>
+          <w:lang w:val="en-US"/>
+        </w:rPr>
+        <w:t xml:space="preserve">public void beTaken(Bomberman bomber): </w:t>
+      </w:r>
+      <w:r>
+        <w:rPr>
+          <w:szCs w:val="24"/>
+          <w:lang w:val="en-US"/>
+        </w:rPr>
+        <w:t>this method works if user foun</w:t>
+      </w:r>
+      <w:r>
+        <w:rPr>
+          <w:szCs w:val="24"/>
+          <w:lang w:val="en-US"/>
+        </w:rPr>
+        <w:t>ds a power up in magnitude type and calls the given Bomberman increaseMagnitude method.</w:t>
+      </w:r>
+    </w:p>
+    <w:p>
+      <w:pPr>
+        <w:rPr>
+          <w:szCs w:val="24"/>
+          <w:lang w:val="en-US"/>
+        </w:rPr>
+      </w:pPr>
+      <w:r>
+        <w:rPr>
+          <w:b/>
+          <w:szCs w:val="24"/>
+          <w:lang w:val="en-US"/>
+        </w:rPr>
+        <w:t>public void beExploded(GameEngine engine):</w:t>
+      </w:r>
+      <w:r>
+        <w:rPr>
+          <w:szCs w:val="24"/>
+          <w:lang w:val="en-US"/>
+        </w:rPr>
+        <w:t xml:space="preserve"> this method shows</w:t>
+      </w:r>
+      <w:r>
+        <w:rPr>
+          <w:b/>
+          <w:szCs w:val="24"/>
+          <w:lang w:val="en-US"/>
+        </w:rPr>
+        <w:t xml:space="preserve"> </w:t>
+      </w:r>
+      <w:r>
+        <w:rPr>
+          <w:szCs w:val="24"/>
+          <w:lang w:val="en-US"/>
+        </w:rPr>
+        <w:t>if a bomb explodes near a magnitude up (power up) than this power up explodes and deleted from game.</w:t>
+      </w:r>
+    </w:p>
+    <w:p>
+      <w:pPr>
+        <w:rPr>
+          <w:b/>
           <w:szCs w:val="24"/>
           <w:lang w:val="en-US"/>
         </w:rPr>
@@ -6945,645 +5692,22 @@
         <w:rPr>
           <w:lang w:val="en-US"/>
         </w:rPr>
-        <w:t>Shield Class</w:t>
-      </w:r>
-    </w:p>
-    <w:p>
-      <w:pPr>
-        <w:rPr>
-          <w:szCs w:val="24"/>
-          <w:lang w:val="en-US"/>
-        </w:rPr>
-      </w:pPr>
-      <w:r>
-        <w:rPr>
-          <w:szCs w:val="24"/>
-          <w:lang w:val="en-US"/>
-        </w:rPr>
-        <w:t>Thi</w:t>
-      </w:r>
-      <w:r>
-        <w:rPr>
-          <w:szCs w:val="24"/>
-          <w:lang w:val="en-US"/>
-        </w:rPr>
-        <w:t xml:space="preserve">s class represents the </w:t>
-      </w:r>
-      <w:r>
-        <w:rPr>
-          <w:szCs w:val="24"/>
-          <w:lang w:val="en-US"/>
-        </w:rPr>
-        <w:t xml:space="preserve">shield </w:t>
-      </w:r>
-      <w:proofErr w:type="spellStart"/>
-      <w:r>
-        <w:rPr>
-          <w:szCs w:val="24"/>
-          <w:lang w:val="en-US"/>
-        </w:rPr>
-        <w:t>powerup</w:t>
-      </w:r>
-      <w:proofErr w:type="spellEnd"/>
-      <w:r>
-        <w:rPr>
-          <w:szCs w:val="24"/>
-          <w:lang w:val="en-US"/>
-        </w:rPr>
-        <w:t xml:space="preserve">. </w:t>
-      </w:r>
-    </w:p>
-    <w:p>
-      <w:pPr>
-        <w:rPr>
-          <w:szCs w:val="24"/>
-          <w:u w:val="single"/>
-          <w:lang w:val="en-US"/>
-        </w:rPr>
-      </w:pPr>
-      <w:r>
-        <w:rPr>
-          <w:szCs w:val="24"/>
-          <w:u w:val="single"/>
-          <w:lang w:val="en-US"/>
-        </w:rPr>
-        <w:t>Methods:</w:t>
-      </w:r>
-    </w:p>
-    <w:p>
-      <w:pPr>
-        <w:rPr>
-          <w:szCs w:val="24"/>
-          <w:lang w:val="en-US"/>
-        </w:rPr>
-      </w:pPr>
-      <w:proofErr w:type="gramStart"/>
-      <w:r>
-        <w:rPr>
-          <w:b/>
-          <w:szCs w:val="24"/>
-          <w:lang w:val="en-US"/>
-        </w:rPr>
-        <w:t>public</w:t>
-      </w:r>
-      <w:proofErr w:type="gramEnd"/>
-      <w:r>
-        <w:rPr>
-          <w:b/>
-          <w:szCs w:val="24"/>
-          <w:lang w:val="en-US"/>
-        </w:rPr>
-        <w:t xml:space="preserve"> void </w:t>
-      </w:r>
-      <w:proofErr w:type="spellStart"/>
-      <w:r>
-        <w:rPr>
-          <w:b/>
-          <w:szCs w:val="24"/>
-          <w:lang w:val="en-US"/>
-        </w:rPr>
-        <w:t>beTaken</w:t>
-      </w:r>
-      <w:proofErr w:type="spellEnd"/>
-      <w:r>
-        <w:rPr>
-          <w:b/>
-          <w:szCs w:val="24"/>
-          <w:lang w:val="en-US"/>
-        </w:rPr>
-        <w:t>(</w:t>
-      </w:r>
-      <w:proofErr w:type="spellStart"/>
-      <w:r>
-        <w:rPr>
-          <w:b/>
-          <w:szCs w:val="24"/>
-          <w:lang w:val="en-US"/>
-        </w:rPr>
-        <w:t>Bomberman</w:t>
-      </w:r>
-      <w:proofErr w:type="spellEnd"/>
-      <w:r>
-        <w:rPr>
-          <w:b/>
-          <w:szCs w:val="24"/>
-          <w:lang w:val="en-US"/>
-        </w:rPr>
-        <w:t xml:space="preserve"> bomber): </w:t>
-      </w:r>
-      <w:r>
-        <w:rPr>
-          <w:szCs w:val="24"/>
-          <w:lang w:val="en-US"/>
-        </w:rPr>
-        <w:t>this method works if user f</w:t>
-      </w:r>
-      <w:r>
-        <w:rPr>
-          <w:szCs w:val="24"/>
-          <w:lang w:val="en-US"/>
-        </w:rPr>
-        <w:t xml:space="preserve">ounds a power up in shield type and calls the given </w:t>
-      </w:r>
-      <w:proofErr w:type="spellStart"/>
-      <w:r>
-        <w:rPr>
-          <w:szCs w:val="24"/>
-          <w:lang w:val="en-US"/>
-        </w:rPr>
-        <w:t>Bomberman</w:t>
-      </w:r>
-      <w:proofErr w:type="spellEnd"/>
-      <w:r>
-        <w:rPr>
-          <w:szCs w:val="24"/>
-          <w:lang w:val="en-US"/>
-        </w:rPr>
-        <w:t xml:space="preserve"> </w:t>
-      </w:r>
-      <w:proofErr w:type="spellStart"/>
-      <w:r>
-        <w:rPr>
-          <w:szCs w:val="24"/>
-          <w:lang w:val="en-US"/>
-        </w:rPr>
-        <w:t>giveShield</w:t>
-      </w:r>
-      <w:proofErr w:type="spellEnd"/>
-      <w:r>
-        <w:rPr>
-          <w:szCs w:val="24"/>
-          <w:lang w:val="en-US"/>
-        </w:rPr>
-        <w:t xml:space="preserve"> method. </w:t>
-      </w:r>
-    </w:p>
-    <w:p>
-      <w:pPr>
-        <w:rPr>
-          <w:szCs w:val="24"/>
-          <w:lang w:val="en-US"/>
-        </w:rPr>
-      </w:pPr>
-      <w:proofErr w:type="gramStart"/>
-      <w:r>
-        <w:rPr>
-          <w:b/>
-          <w:szCs w:val="24"/>
-          <w:lang w:val="en-US"/>
-        </w:rPr>
-        <w:t>public</w:t>
-      </w:r>
-      <w:proofErr w:type="gramEnd"/>
-      <w:r>
-        <w:rPr>
-          <w:b/>
-          <w:szCs w:val="24"/>
-          <w:lang w:val="en-US"/>
-        </w:rPr>
-        <w:t xml:space="preserve"> void </w:t>
-      </w:r>
-      <w:proofErr w:type="spellStart"/>
-      <w:r>
-        <w:rPr>
-          <w:b/>
-          <w:szCs w:val="24"/>
-          <w:lang w:val="en-US"/>
-        </w:rPr>
-        <w:t>beExploded</w:t>
-      </w:r>
-      <w:proofErr w:type="spellEnd"/>
-      <w:r>
-        <w:rPr>
-          <w:b/>
-          <w:szCs w:val="24"/>
-          <w:lang w:val="en-US"/>
-        </w:rPr>
-        <w:t>(</w:t>
-      </w:r>
-      <w:proofErr w:type="spellStart"/>
-      <w:r>
-        <w:rPr>
-          <w:b/>
-          <w:szCs w:val="24"/>
-          <w:lang w:val="en-US"/>
-        </w:rPr>
-        <w:t>GameEngine</w:t>
-      </w:r>
-      <w:proofErr w:type="spellEnd"/>
-      <w:r>
-        <w:rPr>
-          <w:b/>
-          <w:szCs w:val="24"/>
-          <w:lang w:val="en-US"/>
-        </w:rPr>
-        <w:t xml:space="preserve"> engine): </w:t>
-      </w:r>
-      <w:r>
-        <w:rPr>
-          <w:szCs w:val="24"/>
-          <w:lang w:val="en-US"/>
-        </w:rPr>
-        <w:t>this method shows</w:t>
-      </w:r>
-      <w:r>
-        <w:rPr>
-          <w:b/>
-          <w:szCs w:val="24"/>
-          <w:lang w:val="en-US"/>
-        </w:rPr>
-        <w:t xml:space="preserve"> </w:t>
-      </w:r>
-      <w:r>
-        <w:rPr>
-          <w:szCs w:val="24"/>
-          <w:lang w:val="en-US"/>
-        </w:rPr>
-        <w:t>if a bomb explodes near a shield (power up) than this power u</w:t>
-      </w:r>
-      <w:r>
-        <w:rPr>
-          <w:szCs w:val="24"/>
-          <w:lang w:val="en-US"/>
-        </w:rPr>
-        <w:t>p explodes and deleted from game</w:t>
-      </w:r>
-      <w:r>
-        <w:rPr>
-          <w:szCs w:val="24"/>
-          <w:lang w:val="en-US"/>
-        </w:rPr>
-        <w:t>.</w:t>
-      </w:r>
-    </w:p>
-    <w:p>
-      <w:pPr>
-        <w:rPr>
-          <w:b/>
-          <w:szCs w:val="24"/>
-          <w:lang w:val="en-US"/>
-        </w:rPr>
-      </w:pPr>
-    </w:p>
-    <w:p>
-      <w:pPr>
-        <w:pStyle w:val="Subtitle"/>
-        <w:rPr>
-          <w:lang w:val="en-US"/>
-        </w:rPr>
-      </w:pPr>
-      <w:proofErr w:type="spellStart"/>
-      <w:r>
-        <w:rPr>
-          <w:lang w:val="en-US"/>
-        </w:rPr>
-        <w:t>MagnitudeUp</w:t>
-      </w:r>
-      <w:proofErr w:type="spellEnd"/>
-      <w:r>
-        <w:rPr>
-          <w:lang w:val="en-US"/>
-        </w:rPr>
-        <w:t xml:space="preserve"> Class</w:t>
-      </w:r>
-    </w:p>
-    <w:p>
-      <w:pPr>
-        <w:rPr>
-          <w:szCs w:val="24"/>
-          <w:lang w:val="en-US"/>
-        </w:rPr>
-      </w:pPr>
-      <w:r>
-        <w:rPr>
-          <w:szCs w:val="24"/>
-          <w:lang w:val="en-US"/>
-        </w:rPr>
-        <w:t xml:space="preserve">This class represents the </w:t>
-      </w:r>
-      <w:r>
-        <w:rPr>
-          <w:szCs w:val="24"/>
-          <w:lang w:val="en-US"/>
-        </w:rPr>
-        <w:t>bomb magnitude increase</w:t>
-      </w:r>
-      <w:r>
-        <w:rPr>
-          <w:szCs w:val="24"/>
-          <w:lang w:val="en-US"/>
-        </w:rPr>
-        <w:t xml:space="preserve"> </w:t>
-      </w:r>
-      <w:proofErr w:type="spellStart"/>
-      <w:r>
-        <w:rPr>
-          <w:szCs w:val="24"/>
-          <w:lang w:val="en-US"/>
-        </w:rPr>
-        <w:t>powerup</w:t>
-      </w:r>
-      <w:proofErr w:type="spellEnd"/>
-      <w:r>
-        <w:rPr>
-          <w:szCs w:val="24"/>
-          <w:lang w:val="en-US"/>
-        </w:rPr>
-        <w:t xml:space="preserve">. </w:t>
-      </w:r>
-    </w:p>
-    <w:p>
-      <w:pPr>
-        <w:rPr>
-          <w:szCs w:val="24"/>
-          <w:u w:val="single"/>
-          <w:lang w:val="en-US"/>
-        </w:rPr>
-      </w:pPr>
-      <w:r>
-        <w:rPr>
-          <w:szCs w:val="24"/>
-          <w:u w:val="single"/>
-          <w:lang w:val="en-US"/>
-        </w:rPr>
-        <w:t>Methods:</w:t>
-      </w:r>
-    </w:p>
-    <w:p>
-      <w:pPr>
-        <w:rPr>
-          <w:szCs w:val="24"/>
-          <w:lang w:val="en-US"/>
-        </w:rPr>
-      </w:pPr>
-      <w:proofErr w:type="gramStart"/>
-      <w:r>
-        <w:rPr>
-          <w:b/>
-          <w:szCs w:val="24"/>
-          <w:lang w:val="en-US"/>
-        </w:rPr>
-        <w:t>public</w:t>
-      </w:r>
-      <w:proofErr w:type="gramEnd"/>
-      <w:r>
-        <w:rPr>
-          <w:b/>
-          <w:szCs w:val="24"/>
-          <w:lang w:val="en-US"/>
-        </w:rPr>
-        <w:t xml:space="preserve"> void </w:t>
-      </w:r>
-      <w:proofErr w:type="spellStart"/>
-      <w:r>
-        <w:rPr>
-          <w:b/>
-          <w:szCs w:val="24"/>
-          <w:lang w:val="en-US"/>
-        </w:rPr>
-        <w:t>beTaken</w:t>
-      </w:r>
-      <w:proofErr w:type="spellEnd"/>
-      <w:r>
-        <w:rPr>
-          <w:b/>
-          <w:szCs w:val="24"/>
-          <w:lang w:val="en-US"/>
-        </w:rPr>
-        <w:t>(</w:t>
-      </w:r>
-      <w:proofErr w:type="spellStart"/>
-      <w:r>
-        <w:rPr>
-          <w:b/>
-          <w:szCs w:val="24"/>
-          <w:lang w:val="en-US"/>
-        </w:rPr>
-        <w:t>Bomberman</w:t>
-      </w:r>
-      <w:proofErr w:type="spellEnd"/>
-      <w:r>
-        <w:rPr>
-          <w:b/>
-          <w:szCs w:val="24"/>
-          <w:lang w:val="en-US"/>
-        </w:rPr>
-        <w:t xml:space="preserve"> bomber): </w:t>
-      </w:r>
-      <w:r>
-        <w:rPr>
-          <w:szCs w:val="24"/>
-          <w:lang w:val="en-US"/>
-        </w:rPr>
-        <w:t>this method works if user foun</w:t>
-      </w:r>
-      <w:r>
-        <w:rPr>
-          <w:szCs w:val="24"/>
-          <w:lang w:val="en-US"/>
-        </w:rPr>
-        <w:t xml:space="preserve">ds a power up in magnitude type and calls the given </w:t>
-      </w:r>
-      <w:proofErr w:type="spellStart"/>
-      <w:r>
-        <w:rPr>
-          <w:szCs w:val="24"/>
-          <w:lang w:val="en-US"/>
-        </w:rPr>
-        <w:t>Bomberman</w:t>
-      </w:r>
-      <w:proofErr w:type="spellEnd"/>
-      <w:r>
-        <w:rPr>
-          <w:szCs w:val="24"/>
-          <w:lang w:val="en-US"/>
-        </w:rPr>
-        <w:t xml:space="preserve"> </w:t>
-      </w:r>
-      <w:proofErr w:type="spellStart"/>
-      <w:r>
-        <w:rPr>
-          <w:szCs w:val="24"/>
-          <w:lang w:val="en-US"/>
-        </w:rPr>
-        <w:t>increaseMagnitude</w:t>
-      </w:r>
-      <w:proofErr w:type="spellEnd"/>
-      <w:r>
-        <w:rPr>
-          <w:szCs w:val="24"/>
-          <w:lang w:val="en-US"/>
-        </w:rPr>
-        <w:t xml:space="preserve"> method.</w:t>
-      </w:r>
-    </w:p>
-    <w:p>
-      <w:pPr>
-        <w:rPr>
-          <w:szCs w:val="24"/>
-          <w:lang w:val="en-US"/>
-        </w:rPr>
-      </w:pPr>
-      <w:proofErr w:type="gramStart"/>
-      <w:r>
-        <w:rPr>
-          <w:b/>
-          <w:szCs w:val="24"/>
-          <w:lang w:val="en-US"/>
-        </w:rPr>
-        <w:t>public</w:t>
-      </w:r>
-      <w:proofErr w:type="gramEnd"/>
-      <w:r>
-        <w:rPr>
-          <w:b/>
-          <w:szCs w:val="24"/>
-          <w:lang w:val="en-US"/>
-        </w:rPr>
-        <w:t xml:space="preserve"> void </w:t>
-      </w:r>
-      <w:proofErr w:type="spellStart"/>
-      <w:r>
-        <w:rPr>
-          <w:b/>
-          <w:szCs w:val="24"/>
-          <w:lang w:val="en-US"/>
-        </w:rPr>
-        <w:t>beExploded</w:t>
-      </w:r>
-      <w:proofErr w:type="spellEnd"/>
-      <w:r>
-        <w:rPr>
-          <w:b/>
-          <w:szCs w:val="24"/>
-          <w:lang w:val="en-US"/>
-        </w:rPr>
-        <w:t>(</w:t>
-      </w:r>
-      <w:proofErr w:type="spellStart"/>
-      <w:r>
-        <w:rPr>
-          <w:b/>
-          <w:szCs w:val="24"/>
-          <w:lang w:val="en-US"/>
-        </w:rPr>
-        <w:t>GameEngine</w:t>
-      </w:r>
-      <w:proofErr w:type="spellEnd"/>
-      <w:r>
-        <w:rPr>
-          <w:b/>
-          <w:szCs w:val="24"/>
-          <w:lang w:val="en-US"/>
-        </w:rPr>
-        <w:t xml:space="preserve"> engine):</w:t>
-      </w:r>
-      <w:r>
-        <w:rPr>
-          <w:szCs w:val="24"/>
-          <w:lang w:val="en-US"/>
-        </w:rPr>
-        <w:t xml:space="preserve"> this method shows</w:t>
-      </w:r>
-      <w:r>
-        <w:rPr>
-          <w:b/>
-          <w:szCs w:val="24"/>
-          <w:lang w:val="en-US"/>
-        </w:rPr>
-        <w:t xml:space="preserve"> </w:t>
-      </w:r>
-      <w:r>
-        <w:rPr>
-          <w:szCs w:val="24"/>
-          <w:lang w:val="en-US"/>
-        </w:rPr>
-        <w:t>if a bomb explodes near a magnitude up (power up) than this power up explodes and deleted from game.</w:t>
-      </w:r>
-    </w:p>
-    <w:p>
-      <w:pPr>
-        <w:rPr>
-          <w:b/>
-          <w:szCs w:val="24"/>
-          <w:lang w:val="en-US"/>
-        </w:rPr>
-      </w:pPr>
-    </w:p>
-    <w:p>
-      <w:pPr>
-        <w:pStyle w:val="Subtitle"/>
-        <w:rPr>
-          <w:lang w:val="en-US"/>
-        </w:rPr>
-      </w:pPr>
-      <w:proofErr w:type="spellStart"/>
-      <w:r>
-        <w:rPr>
-          <w:lang w:val="en-US"/>
-        </w:rPr>
-        <w:t>SpeedUp</w:t>
-      </w:r>
-      <w:proofErr w:type="spellEnd"/>
-      <w:r>
-        <w:rPr>
-          <w:lang w:val="en-US"/>
-        </w:rPr>
-        <w:t xml:space="preserve"> Class</w:t>
-      </w:r>
-    </w:p>
-    <w:p>
-      <w:pPr>
-        <w:rPr>
-          <w:szCs w:val="24"/>
-          <w:lang w:val="en-US"/>
-        </w:rPr>
-      </w:pPr>
-      <w:r>
-        <w:rPr>
-          <w:szCs w:val="24"/>
-          <w:lang w:val="en-US"/>
-        </w:rPr>
-        <w:t xml:space="preserve">This class represents the </w:t>
-      </w:r>
-      <w:proofErr w:type="spellStart"/>
-      <w:r>
-        <w:rPr>
-          <w:szCs w:val="24"/>
-          <w:lang w:val="en-US"/>
-        </w:rPr>
-        <w:t>bomberman</w:t>
-      </w:r>
-      <w:proofErr w:type="spellEnd"/>
-      <w:r>
-        <w:rPr>
-          <w:szCs w:val="24"/>
-          <w:lang w:val="en-US"/>
-        </w:rPr>
-        <w:t xml:space="preserve"> speed </w:t>
-      </w:r>
-      <w:r>
-        <w:rPr>
-          <w:szCs w:val="24"/>
-          <w:lang w:val="en-US"/>
-        </w:rPr>
-        <w:t xml:space="preserve">increase </w:t>
-      </w:r>
-      <w:proofErr w:type="spellStart"/>
-      <w:r>
-        <w:rPr>
-          <w:szCs w:val="24"/>
-          <w:lang w:val="en-US"/>
-        </w:rPr>
-        <w:t>powerup</w:t>
-      </w:r>
-      <w:proofErr w:type="spellEnd"/>
-      <w:r>
-        <w:rPr>
-          <w:szCs w:val="24"/>
-          <w:lang w:val="en-US"/>
-        </w:rPr>
-        <w:t xml:space="preserve">. </w:t>
+        <w:t>SpeedUp Class</w:t>
+      </w:r>
+    </w:p>
+    <w:p>
+      <w:pPr>
+        <w:rPr>
+          <w:szCs w:val="24"/>
+          <w:lang w:val="en-US"/>
+        </w:rPr>
+      </w:pPr>
+      <w:r>
+        <w:rPr>
+          <w:szCs w:val="24"/>
+          <w:lang w:val="en-US"/>
+        </w:rPr>
+        <w:t xml:space="preserve">This class represents the bomberman speed increase powerup. </w:t>
       </w:r>
     </w:p>
     <w:p>
@@ -7620,59 +5744,13 @@
           <w:lang w:val="en-US"/>
         </w:rPr>
       </w:pPr>
-      <w:proofErr w:type="gramStart"/>
-      <w:r>
-        <w:rPr>
-          <w:b/>
-          <w:szCs w:val="24"/>
-          <w:lang w:val="en-US"/>
-        </w:rPr>
-        <w:t>public</w:t>
-      </w:r>
-      <w:proofErr w:type="gramEnd"/>
-      <w:r>
-        <w:rPr>
-          <w:b/>
-          <w:szCs w:val="24"/>
-          <w:lang w:val="en-US"/>
-        </w:rPr>
-        <w:t xml:space="preserve"> void </w:t>
-      </w:r>
-      <w:proofErr w:type="spellStart"/>
-      <w:r>
-        <w:rPr>
-          <w:b/>
-          <w:szCs w:val="24"/>
-          <w:lang w:val="en-US"/>
-        </w:rPr>
-        <w:t>beTaken</w:t>
-      </w:r>
-      <w:proofErr w:type="spellEnd"/>
-      <w:r>
-        <w:rPr>
-          <w:b/>
-          <w:szCs w:val="24"/>
-          <w:lang w:val="en-US"/>
-        </w:rPr>
-        <w:t>(</w:t>
-      </w:r>
-      <w:proofErr w:type="spellStart"/>
-      <w:r>
-        <w:rPr>
-          <w:b/>
-          <w:szCs w:val="24"/>
-          <w:lang w:val="en-US"/>
-        </w:rPr>
-        <w:t>Bomberman</w:t>
-      </w:r>
-      <w:proofErr w:type="spellEnd"/>
-      <w:r>
-        <w:rPr>
-          <w:b/>
-          <w:szCs w:val="24"/>
-          <w:lang w:val="en-US"/>
-        </w:rPr>
-        <w:t xml:space="preserve"> bomber):</w:t>
+      <w:r>
+        <w:rPr>
+          <w:b/>
+          <w:szCs w:val="24"/>
+          <w:lang w:val="en-US"/>
+        </w:rPr>
+        <w:t>public void beTaken(Bomberman bomber):</w:t>
       </w:r>
       <w:r>
         <w:rPr>
@@ -7686,117 +5764,146 @@
           <w:szCs w:val="24"/>
           <w:lang w:val="en-US"/>
         </w:rPr>
-        <w:t xml:space="preserve">nds a power up in speed up type and </w:t>
-      </w:r>
-      <w:proofErr w:type="spellStart"/>
-      <w:r>
-        <w:rPr>
-          <w:szCs w:val="24"/>
-          <w:lang w:val="en-US"/>
-        </w:rPr>
-        <w:t>and</w:t>
-      </w:r>
-      <w:proofErr w:type="spellEnd"/>
-      <w:r>
-        <w:rPr>
-          <w:szCs w:val="24"/>
-          <w:lang w:val="en-US"/>
-        </w:rPr>
-        <w:t xml:space="preserve"> calls the given </w:t>
-      </w:r>
-      <w:proofErr w:type="spellStart"/>
-      <w:r>
-        <w:rPr>
-          <w:szCs w:val="24"/>
-          <w:lang w:val="en-US"/>
-        </w:rPr>
-        <w:t>Bomberman</w:t>
-      </w:r>
-      <w:proofErr w:type="spellEnd"/>
-      <w:r>
-        <w:rPr>
+        <w:t>nds a power up in speed up type and and calls the given Bomberman increaseSpeed method.</w:t>
+      </w:r>
+    </w:p>
+    <w:p>
+      <w:pPr>
+        <w:rPr>
+          <w:szCs w:val="24"/>
+          <w:lang w:val="en-US"/>
+        </w:rPr>
+      </w:pPr>
+      <w:r>
+        <w:rPr>
+          <w:b/>
+          <w:szCs w:val="24"/>
+          <w:lang w:val="en-US"/>
+        </w:rPr>
+        <w:t>public void beExploded(GameEngine engine):</w:t>
+      </w:r>
+      <w:r>
+        <w:rPr>
+          <w:szCs w:val="24"/>
+          <w:lang w:val="en-US"/>
+        </w:rPr>
+        <w:t xml:space="preserve"> this method shows</w:t>
+      </w:r>
+      <w:r>
+        <w:rPr>
+          <w:b/>
           <w:szCs w:val="24"/>
           <w:lang w:val="en-US"/>
         </w:rPr>
         <w:t xml:space="preserve"> </w:t>
       </w:r>
-      <w:proofErr w:type="spellStart"/>
-      <w:r>
-        <w:rPr>
-          <w:szCs w:val="24"/>
-          <w:lang w:val="en-US"/>
-        </w:rPr>
-        <w:t>increaseSpeed</w:t>
-      </w:r>
-      <w:proofErr w:type="spellEnd"/>
-      <w:r>
-        <w:rPr>
-          <w:szCs w:val="24"/>
-          <w:lang w:val="en-US"/>
-        </w:rPr>
-        <w:t xml:space="preserve"> method.</w:t>
-      </w:r>
-    </w:p>
-    <w:p>
-      <w:pPr>
-        <w:rPr>
-          <w:szCs w:val="24"/>
-          <w:lang w:val="en-US"/>
-        </w:rPr>
-      </w:pPr>
-      <w:proofErr w:type="gramStart"/>
-      <w:r>
-        <w:rPr>
-          <w:b/>
-          <w:szCs w:val="24"/>
-          <w:lang w:val="en-US"/>
-        </w:rPr>
-        <w:t>public</w:t>
-      </w:r>
-      <w:proofErr w:type="gramEnd"/>
-      <w:r>
-        <w:rPr>
-          <w:b/>
-          <w:szCs w:val="24"/>
-          <w:lang w:val="en-US"/>
-        </w:rPr>
-        <w:t xml:space="preserve"> void </w:t>
-      </w:r>
-      <w:proofErr w:type="spellStart"/>
-      <w:r>
-        <w:rPr>
-          <w:b/>
-          <w:szCs w:val="24"/>
-          <w:lang w:val="en-US"/>
-        </w:rPr>
-        <w:t>beExploded</w:t>
-      </w:r>
-      <w:proofErr w:type="spellEnd"/>
-      <w:r>
-        <w:rPr>
-          <w:b/>
-          <w:szCs w:val="24"/>
-          <w:lang w:val="en-US"/>
-        </w:rPr>
-        <w:t>(</w:t>
-      </w:r>
-      <w:proofErr w:type="spellStart"/>
-      <w:r>
-        <w:rPr>
-          <w:b/>
-          <w:szCs w:val="24"/>
-          <w:lang w:val="en-US"/>
-        </w:rPr>
-        <w:t>GameEngine</w:t>
-      </w:r>
-      <w:proofErr w:type="spellEnd"/>
-      <w:r>
-        <w:rPr>
-          <w:b/>
-          <w:szCs w:val="24"/>
-          <w:lang w:val="en-US"/>
-        </w:rPr>
-        <w:t xml:space="preserve"> engine):</w:t>
+      <w:r>
+        <w:rPr>
+          <w:szCs w:val="24"/>
+          <w:lang w:val="en-US"/>
+        </w:rPr>
+        <w:t>if a bomb explodes near a speed up (power up) than this power up explodes and deleted from game.</w:t>
+      </w:r>
+    </w:p>
+    <w:p>
+      <w:pPr>
+        <w:rPr>
+          <w:b/>
+          <w:szCs w:val="24"/>
+          <w:lang w:val="en-US"/>
+        </w:rPr>
+      </w:pPr>
+    </w:p>
+    <w:p>
+      <w:pPr>
+        <w:pStyle w:val="Subtitle"/>
+        <w:rPr>
+          <w:lang w:val="en-US"/>
+        </w:rPr>
+      </w:pPr>
+      <w:r>
+        <w:rPr>
+          <w:lang w:val="en-US"/>
+        </w:rPr>
+        <w:t>LimitUp Class</w:t>
+      </w:r>
+    </w:p>
+    <w:p>
+      <w:pPr>
+        <w:rPr>
+          <w:szCs w:val="24"/>
+          <w:lang w:val="en-US"/>
+        </w:rPr>
+      </w:pPr>
+      <w:r>
+        <w:rPr>
+          <w:szCs w:val="24"/>
+          <w:lang w:val="en-US"/>
+        </w:rPr>
+        <w:t xml:space="preserve">This class represents the bomb amount limit increase powerup. </w:t>
+      </w:r>
+    </w:p>
+    <w:p>
+      <w:pPr>
+        <w:rPr>
+          <w:szCs w:val="24"/>
+          <w:u w:val="single"/>
+          <w:lang w:val="en-US"/>
+        </w:rPr>
+      </w:pPr>
+      <w:r>
+        <w:rPr>
+          <w:szCs w:val="24"/>
+          <w:u w:val="single"/>
+          <w:lang w:val="en-US"/>
+        </w:rPr>
+        <w:t>Methods:</w:t>
+      </w:r>
+    </w:p>
+    <w:p>
+      <w:pPr>
+        <w:rPr>
+          <w:szCs w:val="24"/>
+          <w:lang w:val="en-US"/>
+        </w:rPr>
+      </w:pPr>
+      <w:r>
+        <w:rPr>
+          <w:b/>
+          <w:szCs w:val="24"/>
+          <w:lang w:val="en-US"/>
+        </w:rPr>
+        <w:t>public void beTaken(Bomberman bomber):</w:t>
+      </w:r>
+      <w:r>
+        <w:rPr>
+          <w:szCs w:val="24"/>
+          <w:lang w:val="en-US"/>
+        </w:rPr>
+        <w:t xml:space="preserve"> this method works if user fou</w:t>
+      </w:r>
+      <w:r>
+        <w:rPr>
+          <w:szCs w:val="24"/>
+          <w:lang w:val="en-US"/>
+        </w:rPr>
+        <w:t>nds a power up in limit up type and calls the given Bomberman increaseLimit method.</w:t>
+      </w:r>
+    </w:p>
+    <w:p>
+      <w:pPr>
+        <w:rPr>
+          <w:szCs w:val="24"/>
+          <w:lang w:val="en-US"/>
+        </w:rPr>
+      </w:pPr>
+      <w:r>
+        <w:rPr>
+          <w:b/>
+          <w:szCs w:val="24"/>
+          <w:lang w:val="en-US"/>
+        </w:rPr>
+        <w:t>public void beExploded(GameEngine engine):</w:t>
       </w:r>
       <w:r>
         <w:rPr>
@@ -7818,14 +5925,35 @@
           <w:szCs w:val="24"/>
           <w:lang w:val="en-US"/>
         </w:rPr>
-        <w:t>if a bomb explodes near a speed up (power up) than this power up explodes and deleted from game.</w:t>
-      </w:r>
-    </w:p>
-    <w:p>
-      <w:pPr>
-        <w:rPr>
-          <w:b/>
-          <w:szCs w:val="24"/>
+        <w:t>if a bomb explodes near a limit up (power up) than this power up explodes and deleted from game.</w:t>
+      </w:r>
+    </w:p>
+    <w:p>
+      <w:pPr>
+        <w:rPr>
+          <w:lang w:val="en-US"/>
+        </w:rPr>
+      </w:pPr>
+    </w:p>
+    <w:p>
+      <w:pPr>
+        <w:pStyle w:val="Heading3"/>
+        <w:rPr>
+          <w:lang w:val="en-US"/>
+        </w:rPr>
+      </w:pPr>
+      <w:bookmarkStart w:id="30" w:name="_Toc447912338"/>
+      <w:r>
+        <w:rPr>
+          <w:lang w:val="en-US"/>
+        </w:rPr>
+        <w:t>Controller Classes</w:t>
+      </w:r>
+      <w:bookmarkEnd w:id="30"/>
+    </w:p>
+    <w:p>
+      <w:pPr>
+        <w:rPr>
           <w:lang w:val="en-US"/>
         </w:rPr>
       </w:pPr>
@@ -7837,14 +5965,9 @@
           <w:lang w:val="en-US"/>
         </w:rPr>
       </w:pPr>
-      <w:proofErr w:type="spellStart"/>
-      <w:r>
-        <w:rPr>
-          <w:lang w:val="en-US"/>
-        </w:rPr>
-        <w:t>LimitUp</w:t>
-      </w:r>
-      <w:proofErr w:type="spellEnd"/>
+      <w:r>
+        <w:t>GameManager</w:t>
+      </w:r>
       <w:r>
         <w:rPr>
           <w:lang w:val="en-US"/>
@@ -7855,286 +5978,635 @@
     <w:p>
       <w:pPr>
         <w:rPr>
-          <w:szCs w:val="24"/>
-          <w:lang w:val="en-US"/>
-        </w:rPr>
-      </w:pPr>
-      <w:r>
-        <w:rPr>
-          <w:szCs w:val="24"/>
-          <w:lang w:val="en-US"/>
-        </w:rPr>
-        <w:t xml:space="preserve">This class represents the bomb </w:t>
-      </w:r>
-      <w:r>
-        <w:rPr>
-          <w:szCs w:val="24"/>
-          <w:lang w:val="en-US"/>
-        </w:rPr>
-        <w:t>amount limit</w:t>
-      </w:r>
-      <w:r>
-        <w:rPr>
-          <w:szCs w:val="24"/>
-          <w:lang w:val="en-US"/>
-        </w:rPr>
-        <w:t xml:space="preserve"> increase </w:t>
-      </w:r>
-      <w:proofErr w:type="spellStart"/>
-      <w:r>
-        <w:rPr>
-          <w:szCs w:val="24"/>
-          <w:lang w:val="en-US"/>
-        </w:rPr>
-        <w:t>powerup</w:t>
-      </w:r>
-      <w:proofErr w:type="spellEnd"/>
-      <w:r>
-        <w:rPr>
-          <w:szCs w:val="24"/>
-          <w:lang w:val="en-US"/>
-        </w:rPr>
-        <w:t xml:space="preserve">. </w:t>
-      </w:r>
-    </w:p>
-    <w:p>
-      <w:pPr>
-        <w:rPr>
-          <w:szCs w:val="24"/>
+          <w:b/>
           <w:u w:val="single"/>
           <w:lang w:val="en-US"/>
         </w:rPr>
       </w:pPr>
-      <w:r>
-        <w:rPr>
-          <w:szCs w:val="24"/>
+    </w:p>
+    <w:p>
+      <w:pPr>
+        <w:rPr>
+          <w:lang w:val="en-US"/>
+        </w:rPr>
+      </w:pPr>
+      <w:r>
+        <w:rPr>
+          <w:b/>
           <w:u w:val="single"/>
           <w:lang w:val="en-US"/>
         </w:rPr>
-        <w:t>Methods:</w:t>
-      </w:r>
-    </w:p>
-    <w:p>
-      <w:pPr>
-        <w:rPr>
-          <w:szCs w:val="24"/>
-          <w:lang w:val="en-US"/>
-        </w:rPr>
-      </w:pPr>
-      <w:proofErr w:type="gramStart"/>
-      <w:r>
-        <w:rPr>
-          <w:b/>
-          <w:szCs w:val="24"/>
-          <w:lang w:val="en-US"/>
-        </w:rPr>
-        <w:t>public</w:t>
-      </w:r>
-      <w:proofErr w:type="gramEnd"/>
-      <w:r>
-        <w:rPr>
-          <w:b/>
-          <w:szCs w:val="24"/>
-          <w:lang w:val="en-US"/>
-        </w:rPr>
-        <w:t xml:space="preserve"> void </w:t>
-      </w:r>
-      <w:proofErr w:type="spellStart"/>
-      <w:r>
-        <w:rPr>
-          <w:b/>
-          <w:szCs w:val="24"/>
-          <w:lang w:val="en-US"/>
-        </w:rPr>
-        <w:t>beTaken</w:t>
-      </w:r>
-      <w:proofErr w:type="spellEnd"/>
-      <w:r>
-        <w:rPr>
-          <w:b/>
-          <w:szCs w:val="24"/>
-          <w:lang w:val="en-US"/>
-        </w:rPr>
-        <w:t>(</w:t>
-      </w:r>
-      <w:proofErr w:type="spellStart"/>
-      <w:r>
-        <w:rPr>
-          <w:b/>
-          <w:szCs w:val="24"/>
-          <w:lang w:val="en-US"/>
-        </w:rPr>
-        <w:t>Bomberman</w:t>
-      </w:r>
-      <w:proofErr w:type="spellEnd"/>
-      <w:r>
-        <w:rPr>
-          <w:b/>
-          <w:szCs w:val="24"/>
-          <w:lang w:val="en-US"/>
-        </w:rPr>
-        <w:t xml:space="preserve"> bomber):</w:t>
-      </w:r>
-      <w:r>
-        <w:rPr>
-          <w:szCs w:val="24"/>
-          <w:lang w:val="en-US"/>
-        </w:rPr>
-        <w:t xml:space="preserve"> this method works if user fou</w:t>
-      </w:r>
-      <w:r>
-        <w:rPr>
-          <w:szCs w:val="24"/>
-          <w:lang w:val="en-US"/>
-        </w:rPr>
-        <w:t xml:space="preserve">nds a power up in limit up type </w:t>
-      </w:r>
-      <w:r>
-        <w:rPr>
-          <w:szCs w:val="24"/>
-          <w:lang w:val="en-US"/>
-        </w:rPr>
-        <w:t xml:space="preserve">and calls the given </w:t>
-      </w:r>
-      <w:proofErr w:type="spellStart"/>
-      <w:r>
-        <w:rPr>
-          <w:szCs w:val="24"/>
-          <w:lang w:val="en-US"/>
-        </w:rPr>
-        <w:t>Bomberman</w:t>
-      </w:r>
-      <w:proofErr w:type="spellEnd"/>
-      <w:r>
-        <w:rPr>
-          <w:szCs w:val="24"/>
-          <w:lang w:val="en-US"/>
-        </w:rPr>
-        <w:t xml:space="preserve"> </w:t>
-      </w:r>
-      <w:proofErr w:type="spellStart"/>
-      <w:r>
-        <w:rPr>
-          <w:szCs w:val="24"/>
-          <w:lang w:val="en-US"/>
-        </w:rPr>
-        <w:t>increaseLimit</w:t>
-      </w:r>
-      <w:proofErr w:type="spellEnd"/>
-      <w:r>
-        <w:rPr>
-          <w:szCs w:val="24"/>
-          <w:lang w:val="en-US"/>
-        </w:rPr>
-        <w:t xml:space="preserve"> method.</w:t>
-      </w:r>
-    </w:p>
-    <w:p>
-      <w:pPr>
-        <w:rPr>
-          <w:szCs w:val="24"/>
-          <w:lang w:val="en-US"/>
-        </w:rPr>
-      </w:pPr>
-      <w:proofErr w:type="gramStart"/>
-      <w:r>
-        <w:rPr>
-          <w:b/>
-          <w:szCs w:val="24"/>
-          <w:lang w:val="en-US"/>
-        </w:rPr>
-        <w:t>public</w:t>
-      </w:r>
-      <w:proofErr w:type="gramEnd"/>
-      <w:r>
-        <w:rPr>
-          <w:b/>
-          <w:szCs w:val="24"/>
-          <w:lang w:val="en-US"/>
-        </w:rPr>
-        <w:t xml:space="preserve"> void </w:t>
-      </w:r>
-      <w:proofErr w:type="spellStart"/>
-      <w:r>
-        <w:rPr>
-          <w:b/>
-          <w:szCs w:val="24"/>
-          <w:lang w:val="en-US"/>
-        </w:rPr>
-        <w:t>beExploded</w:t>
-      </w:r>
-      <w:proofErr w:type="spellEnd"/>
-      <w:r>
-        <w:rPr>
-          <w:b/>
-          <w:szCs w:val="24"/>
-          <w:lang w:val="en-US"/>
-        </w:rPr>
-        <w:t>(</w:t>
-      </w:r>
-      <w:proofErr w:type="spellStart"/>
-      <w:r>
-        <w:rPr>
-          <w:b/>
-          <w:szCs w:val="24"/>
-          <w:lang w:val="en-US"/>
-        </w:rPr>
-        <w:t>GameEngine</w:t>
-      </w:r>
-      <w:proofErr w:type="spellEnd"/>
-      <w:r>
-        <w:rPr>
-          <w:b/>
-          <w:szCs w:val="24"/>
-          <w:lang w:val="en-US"/>
-        </w:rPr>
-        <w:t xml:space="preserve"> engine):</w:t>
-      </w:r>
-      <w:r>
-        <w:rPr>
-          <w:szCs w:val="24"/>
-          <w:lang w:val="en-US"/>
-        </w:rPr>
-        <w:t xml:space="preserve"> this method shows</w:t>
-      </w:r>
-      <w:r>
-        <w:rPr>
-          <w:b/>
-          <w:szCs w:val="24"/>
-          <w:lang w:val="en-US"/>
-        </w:rPr>
-        <w:t xml:space="preserve"> </w:t>
-      </w:r>
-      <w:r>
-        <w:rPr>
-          <w:szCs w:val="24"/>
-          <w:lang w:val="en-US"/>
-        </w:rPr>
-        <w:t>if a bomb explodes near a limit up (power up) than this power up explodes and deleted from game.</w:t>
-      </w:r>
-    </w:p>
-    <w:p>
-      <w:pPr>
-        <w:rPr>
-          <w:lang w:val="en-US"/>
-        </w:rPr>
-      </w:pPr>
-    </w:p>
-    <w:p>
-      <w:pPr>
-        <w:pStyle w:val="Heading3"/>
-        <w:rPr>
-          <w:lang w:val="en-US"/>
-        </w:rPr>
-      </w:pPr>
-      <w:bookmarkStart w:id="29" w:name="_Toc447912338"/>
-      <w:r>
-        <w:rPr>
-          <w:lang w:val="en-US"/>
-        </w:rPr>
-        <w:t>Controller Classes</w:t>
-      </w:r>
-      <w:bookmarkEnd w:id="29"/>
+        <w:t>Constructors</w:t>
+      </w:r>
+      <w:r>
+        <w:rPr>
+          <w:b/>
+          <w:i/>
+          <w:lang w:val="en-US"/>
+        </w:rPr>
+        <w:t>:</w:t>
+      </w:r>
+    </w:p>
+    <w:p>
+      <w:pPr>
+        <w:rPr>
+          <w:lang w:val="en-US"/>
+        </w:rPr>
+      </w:pPr>
+      <w:r>
+        <w:rPr>
+          <w:b/>
+          <w:lang w:val="en-US"/>
+        </w:rPr>
+        <w:t xml:space="preserve">public GameManager(): </w:t>
+      </w:r>
+      <w:r>
+        <w:rPr>
+          <w:lang w:val="en-US"/>
+        </w:rPr>
+        <w:t>initializes the GameManager object with default attribute values. When created, it reads the information needed from the files with the help of the FileManager.</w:t>
+      </w:r>
+    </w:p>
+    <w:p>
+      <w:pPr>
+        <w:rPr>
+          <w:b/>
+          <w:u w:val="single"/>
+          <w:lang w:val="en-US"/>
+        </w:rPr>
+      </w:pPr>
+    </w:p>
+    <w:p>
+      <w:pPr>
+        <w:rPr>
+          <w:b/>
+          <w:u w:val="single"/>
+          <w:lang w:val="en-US"/>
+        </w:rPr>
+      </w:pPr>
+      <w:r>
+        <w:rPr>
+          <w:b/>
+          <w:u w:val="single"/>
+          <w:lang w:val="en-US"/>
+        </w:rPr>
+        <w:t>Attributes</w:t>
+      </w:r>
+    </w:p>
+    <w:p>
+      <w:pPr>
+        <w:rPr>
+          <w:lang w:val="en-US"/>
+        </w:rPr>
+      </w:pPr>
+      <w:r>
+        <w:rPr>
+          <w:b/>
+          <w:lang w:val="en-US"/>
+        </w:rPr>
+        <w:t>private GameManager instance: ????????????</w:t>
+      </w:r>
+    </w:p>
+    <w:p>
+      <w:pPr>
+        <w:rPr>
+          <w:lang w:val="en-US"/>
+        </w:rPr>
+      </w:pPr>
+      <w:r>
+        <w:rPr>
+          <w:b/>
+          <w:lang w:val="en-US"/>
+        </w:rPr>
+        <w:t xml:space="preserve">private int currentLevel: </w:t>
+      </w:r>
+      <w:r>
+        <w:rPr>
+          <w:lang w:val="en-US"/>
+        </w:rPr>
+        <w:t>this attribute holds the current level information that the player is playing.</w:t>
+      </w:r>
+    </w:p>
+    <w:p>
+      <w:pPr>
+        <w:rPr>
+          <w:lang w:val="en-US"/>
+        </w:rPr>
+      </w:pPr>
+      <w:r>
+        <w:rPr>
+          <w:b/>
+          <w:lang w:val="en-US"/>
+        </w:rPr>
+        <w:lastRenderedPageBreak/>
+        <w:t xml:space="preserve">private int remainingTime: </w:t>
+      </w:r>
+      <w:r>
+        <w:rPr>
+          <w:lang w:val="en-US"/>
+        </w:rPr>
+        <w:t>this attribute holds the player’s remaining time information to finish the level.</w:t>
+      </w:r>
+    </w:p>
+    <w:p>
+      <w:pPr>
+        <w:rPr>
+          <w:lang w:val="en-US"/>
+        </w:rPr>
+      </w:pPr>
+      <w:r>
+        <w:rPr>
+          <w:b/>
+          <w:lang w:val="en-US"/>
+        </w:rPr>
+        <w:t xml:space="preserve">private int currentScore: </w:t>
+      </w:r>
+      <w:r>
+        <w:rPr>
+          <w:lang w:val="en-US"/>
+        </w:rPr>
+        <w:t xml:space="preserve">this attribute holds the current score of the player. </w:t>
+      </w:r>
+    </w:p>
+    <w:p>
+      <w:pPr>
+        <w:rPr>
+          <w:lang w:val="en-US"/>
+        </w:rPr>
+      </w:pPr>
+      <w:r>
+        <w:rPr>
+          <w:b/>
+          <w:lang w:val="en-US"/>
+        </w:rPr>
+        <w:t>private int gameState: ?????????</w:t>
+      </w:r>
+    </w:p>
+    <w:p>
+      <w:pPr>
+        <w:rPr>
+          <w:lang w:val="en-US"/>
+        </w:rPr>
+      </w:pPr>
+      <w:r>
+        <w:rPr>
+          <w:b/>
+          <w:lang w:val="en-US"/>
+        </w:rPr>
+        <w:t xml:space="preserve">private int soundLevel: </w:t>
+      </w:r>
+      <w:r>
+        <w:rPr>
+          <w:lang w:val="en-US"/>
+        </w:rPr>
+        <w:t>this attribute holds the loudness information of the game sound.</w:t>
+      </w:r>
+    </w:p>
+    <w:p>
+      <w:pPr>
+        <w:rPr>
+          <w:lang w:val="en-US"/>
+        </w:rPr>
+      </w:pPr>
+      <w:r>
+        <w:rPr>
+          <w:b/>
+          <w:lang w:val="en-US"/>
+        </w:rPr>
+        <w:t xml:space="preserve">private int musicLevel: </w:t>
+      </w:r>
+      <w:r>
+        <w:rPr>
+          <w:lang w:val="en-US"/>
+        </w:rPr>
+        <w:t>this attribute holds the loudness information of the music level.</w:t>
+      </w:r>
+    </w:p>
+    <w:p>
+      <w:pPr>
+        <w:rPr>
+          <w:lang w:val="en-US"/>
+        </w:rPr>
+      </w:pPr>
+      <w:r>
+        <w:rPr>
+          <w:b/>
+          <w:lang w:val="en-US"/>
+        </w:rPr>
+        <w:t xml:space="preserve">private String musicAdr: </w:t>
+      </w:r>
+      <w:r>
+        <w:rPr>
+          <w:lang w:val="en-US"/>
+        </w:rPr>
+        <w:t>this attribute holds the name</w:t>
+      </w:r>
+      <w:r>
+        <w:rPr>
+          <w:b/>
+          <w:lang w:val="en-US"/>
+        </w:rPr>
+        <w:t>?????????????</w:t>
+      </w:r>
+      <w:r>
+        <w:rPr>
+          <w:lang w:val="en-US"/>
+        </w:rPr>
+        <w:t xml:space="preserve"> of the music that are playing in the game.</w:t>
+      </w:r>
+    </w:p>
+    <w:p>
+      <w:pPr>
+        <w:rPr>
+          <w:lang w:val="en-US"/>
+        </w:rPr>
+      </w:pPr>
+      <w:r>
+        <w:rPr>
+          <w:b/>
+          <w:lang w:val="en-US"/>
+        </w:rPr>
+        <w:t xml:space="preserve">private String highScores: </w:t>
+      </w:r>
+      <w:r>
+        <w:rPr>
+          <w:lang w:val="en-US"/>
+        </w:rPr>
+        <w:t>this attribute holds the high scores of the game.</w:t>
+      </w:r>
+    </w:p>
+    <w:p>
+      <w:pPr>
+        <w:rPr>
+          <w:lang w:val="en-US"/>
+        </w:rPr>
+      </w:pPr>
+      <w:r>
+        <w:rPr>
+          <w:b/>
+          <w:lang w:val="en-US"/>
+        </w:rPr>
+        <w:t xml:space="preserve">private GameEngine gEngine: </w:t>
+      </w:r>
+      <w:r>
+        <w:rPr>
+          <w:lang w:val="en-US"/>
+        </w:rPr>
+        <w:t>this attribute holds a reference to GameEngine class to control the physical part of the game with using the engine.</w:t>
+      </w:r>
+    </w:p>
+    <w:p>
+      <w:pPr>
+        <w:rPr>
+          <w:lang w:val="en-US"/>
+        </w:rPr>
+      </w:pPr>
+      <w:r>
+        <w:rPr>
+          <w:b/>
+          <w:lang w:val="en-US"/>
+        </w:rPr>
+        <w:t xml:space="preserve">private MainFrame frame: </w:t>
+      </w:r>
+      <w:r>
+        <w:rPr>
+          <w:lang w:val="en-US"/>
+        </w:rPr>
+        <w:t>this attribute holds a reference to MainFrame class to draws appropriate screens for the game.</w:t>
+      </w:r>
+    </w:p>
+    <w:p>
+      <w:pPr>
+        <w:rPr>
+          <w:lang w:val="en-US"/>
+        </w:rPr>
+      </w:pPr>
+      <w:r>
+        <w:rPr>
+          <w:b/>
+          <w:lang w:val="en-US"/>
+        </w:rPr>
+        <w:t xml:space="preserve">private FileManager fManager: </w:t>
+      </w:r>
+      <w:r>
+        <w:rPr>
+          <w:lang w:val="en-US"/>
+        </w:rPr>
+        <w:t>this attribute holds a reference to FileManager class to use files when needed.</w:t>
+      </w:r>
+    </w:p>
+    <w:p>
+      <w:pPr>
+        <w:rPr>
+          <w:lang w:val="en-US"/>
+        </w:rPr>
+      </w:pPr>
+      <w:r>
+        <w:rPr>
+          <w:b/>
+          <w:lang w:val="en-US"/>
+        </w:rPr>
+        <w:t xml:space="preserve">private SoundManager sManager: </w:t>
+      </w:r>
+      <w:r>
+        <w:rPr>
+          <w:lang w:val="en-US"/>
+        </w:rPr>
+        <w:t>this attribute holds a reference to to SoundManager class to play sounds.</w:t>
+      </w:r>
+    </w:p>
+    <w:p>
+      <w:pPr>
+        <w:rPr>
+          <w:lang w:val="en-US"/>
+        </w:rPr>
+      </w:pPr>
+    </w:p>
+    <w:p>
+      <w:pPr>
+        <w:rPr>
+          <w:b/>
+          <w:u w:val="single"/>
+          <w:lang w:val="en-US"/>
+        </w:rPr>
+      </w:pPr>
+      <w:r>
+        <w:rPr>
+          <w:b/>
+          <w:u w:val="single"/>
+          <w:lang w:val="en-US"/>
+        </w:rPr>
+        <w:t>Methods</w:t>
+      </w:r>
+    </w:p>
+    <w:p>
+      <w:pPr>
+        <w:rPr>
+          <w:lang w:val="en-US"/>
+        </w:rPr>
+      </w:pPr>
+      <w:r>
+        <w:rPr>
+          <w:b/>
+          <w:lang w:val="en-US"/>
+        </w:rPr>
+        <w:t>public GameManager getInstance(): ????????????</w:t>
+      </w:r>
+    </w:p>
+    <w:p>
+      <w:pPr>
+        <w:rPr>
+          <w:lang w:val="en-US"/>
+        </w:rPr>
+      </w:pPr>
+      <w:r>
+        <w:rPr>
+          <w:b/>
+          <w:lang w:val="en-US"/>
+        </w:rPr>
+        <w:t xml:space="preserve">public void loadNextLevel(): </w:t>
+      </w:r>
+      <w:r>
+        <w:rPr>
+          <w:lang w:val="en-US"/>
+        </w:rPr>
+        <w:t>this method gets the information for the next level using the FileManager and load next level of the game.</w:t>
+      </w:r>
+    </w:p>
+    <w:p>
+      <w:pPr>
+        <w:rPr>
+          <w:lang w:val="en-US"/>
+        </w:rPr>
+      </w:pPr>
+      <w:r>
+        <w:rPr>
+          <w:b/>
+          <w:lang w:val="en-US"/>
+        </w:rPr>
+        <w:t xml:space="preserve">public void finishGame(): </w:t>
+      </w:r>
+      <w:r>
+        <w:rPr>
+          <w:lang w:val="en-US"/>
+        </w:rPr>
+        <w:t>this method finishes the game and get the appropriate screen usgin the MainFrame.</w:t>
+      </w:r>
+    </w:p>
+    <w:p>
+      <w:pPr>
+        <w:rPr>
+          <w:lang w:val="en-US"/>
+        </w:rPr>
+      </w:pPr>
+      <w:r>
+        <w:rPr>
+          <w:b/>
+          <w:lang w:val="en-US"/>
+        </w:rPr>
+        <w:t xml:space="preserve">public void loadLevel(int levelNo): </w:t>
+      </w:r>
+      <w:r>
+        <w:rPr>
+          <w:lang w:val="en-US"/>
+        </w:rPr>
+        <w:t>this method takes the level number as a parameter that desired to be loaded and get the level information from files using FileManager.</w:t>
+      </w:r>
+    </w:p>
+    <w:p>
+      <w:pPr>
+        <w:rPr>
+          <w:lang w:val="en-US"/>
+        </w:rPr>
+      </w:pPr>
+      <w:r>
+        <w:rPr>
+          <w:b/>
+          <w:lang w:val="en-US"/>
+        </w:rPr>
+        <w:lastRenderedPageBreak/>
+        <w:t xml:space="preserve">public void registerHighScores(): </w:t>
+      </w:r>
+      <w:r>
+        <w:rPr>
+          <w:lang w:val="en-US"/>
+        </w:rPr>
+        <w:t>this method changes the high scores with the new high score rankings.</w:t>
+      </w:r>
+    </w:p>
+    <w:p>
+      <w:pPr>
+        <w:rPr>
+          <w:lang w:val="en-US"/>
+        </w:rPr>
+      </w:pPr>
+      <w:r>
+        <w:rPr>
+          <w:b/>
+          <w:lang w:val="en-US"/>
+        </w:rPr>
+        <w:t xml:space="preserve">public String getHighScores(): </w:t>
+      </w:r>
+      <w:r>
+        <w:rPr>
+          <w:lang w:val="en-US"/>
+        </w:rPr>
+        <w:t>this method gets the high score information from the files using FileManager.</w:t>
+      </w:r>
+    </w:p>
+    <w:p>
+      <w:pPr>
+        <w:rPr>
+          <w:lang w:val="en-US"/>
+        </w:rPr>
+      </w:pPr>
+      <w:r>
+        <w:rPr>
+          <w:b/>
+          <w:lang w:val="en-US"/>
+        </w:rPr>
+        <w:t xml:space="preserve">public String getSettings(): </w:t>
+      </w:r>
+      <w:r>
+        <w:rPr>
+          <w:lang w:val="en-US"/>
+        </w:rPr>
+        <w:t>this method gets the settings information from the files using FileManager.</w:t>
+      </w:r>
+    </w:p>
+    <w:p>
+      <w:pPr>
+        <w:rPr>
+          <w:lang w:val="en-US"/>
+        </w:rPr>
+      </w:pPr>
+      <w:r>
+        <w:rPr>
+          <w:b/>
+          <w:lang w:val="en-US"/>
+        </w:rPr>
+        <w:t xml:space="preserve">public void updateSettings(String settings): </w:t>
+      </w:r>
+      <w:r>
+        <w:rPr>
+          <w:lang w:val="en-US"/>
+        </w:rPr>
+        <w:t>this method takes the String of changed settings and update the settings file according to this new String using the FileManager.</w:t>
+      </w:r>
+    </w:p>
+    <w:p>
+      <w:pPr>
+        <w:rPr>
+          <w:lang w:val="en-US"/>
+        </w:rPr>
+      </w:pPr>
+      <w:r>
+        <w:rPr>
+          <w:b/>
+          <w:lang w:val="en-US"/>
+        </w:rPr>
+        <w:t xml:space="preserve">public void updateHighScores(String scores): </w:t>
+      </w:r>
+      <w:r>
+        <w:rPr>
+          <w:lang w:val="en-US"/>
+        </w:rPr>
+        <w:t>this method takes the String of changed high scores and update the hish scores file using the FileManager.</w:t>
+      </w:r>
+    </w:p>
+    <w:p>
+      <w:pPr>
+        <w:rPr>
+          <w:lang w:val="en-US"/>
+        </w:rPr>
+      </w:pPr>
+      <w:r>
+        <w:rPr>
+          <w:b/>
+          <w:lang w:val="en-US"/>
+        </w:rPr>
+        <w:t xml:space="preserve">public void controlPlayer1(int[] directions): </w:t>
+      </w:r>
+      <w:r>
+        <w:rPr>
+          <w:lang w:val="en-US"/>
+        </w:rPr>
+        <w:t>this method uses direction information taken from the MainFrame to control the player1 using GameEngine.</w:t>
+      </w:r>
+    </w:p>
+    <w:p>
+      <w:pPr>
+        <w:rPr>
+          <w:lang w:val="en-US"/>
+        </w:rPr>
+      </w:pPr>
+      <w:r>
+        <w:rPr>
+          <w:b/>
+          <w:lang w:val="en-US"/>
+        </w:rPr>
+        <w:t xml:space="preserve">public void controlPlayer2(int[] directions): </w:t>
+      </w:r>
+      <w:r>
+        <w:rPr>
+          <w:lang w:val="en-US"/>
+        </w:rPr>
+        <w:t>this method uses direction information taken from the MainFrame to control the player2 using GameEngine if there are two players.</w:t>
+      </w:r>
+    </w:p>
+    <w:p>
+      <w:pPr>
+        <w:rPr>
+          <w:lang w:val="en-US"/>
+        </w:rPr>
+      </w:pPr>
+      <w:r>
+        <w:rPr>
+          <w:b/>
+          <w:lang w:val="en-US"/>
+        </w:rPr>
+        <w:t xml:space="preserve">public int getGameState(): </w:t>
+      </w:r>
+      <w:r>
+        <w:rPr>
+          <w:lang w:val="en-US"/>
+        </w:rPr>
+        <w:t>this method gets the state of the game.</w:t>
+      </w:r>
+      <w:r>
+        <w:rPr>
+          <w:b/>
+          <w:lang w:val="en-US"/>
+        </w:rPr>
+        <w:t>??????????</w:t>
+      </w:r>
+    </w:p>
+    <w:p>
+      <w:pPr>
+        <w:rPr>
+          <w:lang w:val="en-US"/>
+        </w:rPr>
+      </w:pPr>
+      <w:r>
+        <w:rPr>
+          <w:b/>
+          <w:lang w:val="en-US"/>
+        </w:rPr>
+        <w:t xml:space="preserve">public void changeGameStatus(int status): </w:t>
+      </w:r>
+      <w:r>
+        <w:rPr>
+          <w:lang w:val="en-US"/>
+        </w:rPr>
+        <w:t>this methods takes an integer value to change the game status according to that value.</w:t>
+      </w:r>
+      <w:r>
+        <w:rPr>
+          <w:b/>
+          <w:lang w:val="en-US"/>
+        </w:rPr>
+        <w:t>??????????????</w:t>
+      </w:r>
     </w:p>
     <w:p>
       <w:pPr>
@@ -8151,13 +6623,10 @@
         </w:rPr>
       </w:pPr>
       <w:r>
-        <w:t>GameManager</w:t>
-      </w:r>
-      <w:r>
-        <w:rPr>
-          <w:lang w:val="en-US"/>
-        </w:rPr>
-        <w:t xml:space="preserve"> Class</w:t>
+        <w:rPr>
+          <w:lang w:val="en-US"/>
+        </w:rPr>
+        <w:t>FileManager Class</w:t>
       </w:r>
     </w:p>
     <w:p>
@@ -8168,103 +6637,135 @@
           <w:lang w:val="en-US"/>
         </w:rPr>
       </w:pPr>
-    </w:p>
-    <w:p>
-      <w:pPr>
-        <w:rPr>
-          <w:lang w:val="en-US"/>
-        </w:rPr>
-      </w:pPr>
       <w:r>
         <w:rPr>
           <w:b/>
           <w:u w:val="single"/>
           <w:lang w:val="en-US"/>
         </w:rPr>
-        <w:t>Constructors</w:t>
-      </w:r>
-      <w:r>
-        <w:rPr>
-          <w:b/>
-          <w:i/>
-          <w:lang w:val="en-US"/>
-        </w:rPr>
-        <w:t>:</w:t>
-      </w:r>
-      <w:bookmarkStart w:id="30" w:name="_GoBack"/>
-      <w:bookmarkEnd w:id="30"/>
-    </w:p>
-    <w:p>
-      <w:pPr>
-        <w:rPr>
-          <w:lang w:val="en-US"/>
-        </w:rPr>
-      </w:pPr>
-      <w:proofErr w:type="gramStart"/>
-      <w:r>
-        <w:rPr>
-          <w:b/>
-          <w:lang w:val="en-US"/>
-        </w:rPr>
-        <w:t>public</w:t>
-      </w:r>
-      <w:proofErr w:type="gramEnd"/>
-      <w:r>
-        <w:rPr>
-          <w:b/>
-          <w:lang w:val="en-US"/>
-        </w:rPr>
-        <w:t xml:space="preserve"> </w:t>
-      </w:r>
-      <w:proofErr w:type="spellStart"/>
-      <w:r>
-        <w:rPr>
-          <w:b/>
-          <w:lang w:val="en-US"/>
-        </w:rPr>
-        <w:t>GameManager</w:t>
-      </w:r>
-      <w:proofErr w:type="spellEnd"/>
-      <w:r>
-        <w:rPr>
-          <w:b/>
-          <w:lang w:val="en-US"/>
-        </w:rPr>
-        <w:t xml:space="preserve">(): </w:t>
-      </w:r>
-      <w:r>
-        <w:rPr>
-          <w:lang w:val="en-US"/>
-        </w:rPr>
-        <w:t xml:space="preserve">initializes the </w:t>
-      </w:r>
-      <w:proofErr w:type="spellStart"/>
-      <w:r>
-        <w:rPr>
-          <w:lang w:val="en-US"/>
-        </w:rPr>
-        <w:t>GameManager</w:t>
-      </w:r>
-      <w:proofErr w:type="spellEnd"/>
-      <w:r>
-        <w:rPr>
-          <w:lang w:val="en-US"/>
-        </w:rPr>
-        <w:t xml:space="preserve"> object with default attribute values. When created, it reads the information needed from the files with the help of the </w:t>
-      </w:r>
-      <w:proofErr w:type="spellStart"/>
-      <w:r>
-        <w:rPr>
-          <w:lang w:val="en-US"/>
-        </w:rPr>
-        <w:t>FileManager</w:t>
-      </w:r>
-      <w:proofErr w:type="spellEnd"/>
-      <w:r>
-        <w:rPr>
-          <w:lang w:val="en-US"/>
-        </w:rPr>
-        <w:t>.</w:t>
+        <w:t>Methods</w:t>
+      </w:r>
+    </w:p>
+    <w:p>
+      <w:pPr>
+        <w:rPr>
+          <w:lang w:val="en-US"/>
+        </w:rPr>
+      </w:pPr>
+      <w:r>
+        <w:rPr>
+          <w:b/>
+          <w:lang w:val="en-US"/>
+        </w:rPr>
+        <w:t xml:space="preserve">public String loadSettings(): </w:t>
+      </w:r>
+      <w:r>
+        <w:rPr>
+          <w:lang w:val="en-US"/>
+        </w:rPr>
+        <w:t>this method reads the settings file and returns the appropriate information as a String.</w:t>
+      </w:r>
+    </w:p>
+    <w:p>
+      <w:pPr>
+        <w:rPr>
+          <w:lang w:val="en-US"/>
+        </w:rPr>
+      </w:pPr>
+      <w:r>
+        <w:rPr>
+          <w:b/>
+          <w:lang w:val="en-US"/>
+        </w:rPr>
+        <w:t xml:space="preserve">public void saveSettings(String settings): </w:t>
+      </w:r>
+      <w:r>
+        <w:rPr>
+          <w:lang w:val="en-US"/>
+        </w:rPr>
+        <w:t>this method takes changed settings as a parameter coming from GameManager and saves the new settings to the settings file.</w:t>
+      </w:r>
+    </w:p>
+    <w:p>
+      <w:pPr>
+        <w:rPr>
+          <w:lang w:val="en-US"/>
+        </w:rPr>
+      </w:pPr>
+      <w:r>
+        <w:rPr>
+          <w:b/>
+          <w:lang w:val="en-US"/>
+        </w:rPr>
+        <w:t xml:space="preserve">public String loadHighScores(): </w:t>
+      </w:r>
+      <w:r>
+        <w:rPr>
+          <w:lang w:val="en-US"/>
+        </w:rPr>
+        <w:t>this method reads the high scores file and returns the high scores information as a String.</w:t>
+      </w:r>
+    </w:p>
+    <w:p>
+      <w:pPr>
+        <w:rPr>
+          <w:lang w:val="en-US"/>
+        </w:rPr>
+      </w:pPr>
+      <w:r>
+        <w:rPr>
+          <w:b/>
+          <w:lang w:val="en-US"/>
+        </w:rPr>
+        <w:lastRenderedPageBreak/>
+        <w:t xml:space="preserve">public void setHighScores(String scores): </w:t>
+      </w:r>
+      <w:r>
+        <w:rPr>
+          <w:lang w:val="en-US"/>
+        </w:rPr>
+        <w:t>this method takes changed high scores String as a parameter coming from the GameManager and save the change high scores to the high score file.</w:t>
+      </w:r>
+    </w:p>
+    <w:p>
+      <w:pPr>
+        <w:rPr>
+          <w:lang w:val="en-US"/>
+        </w:rPr>
+      </w:pPr>
+      <w:r>
+        <w:rPr>
+          <w:b/>
+          <w:lang w:val="en-US"/>
+        </w:rPr>
+        <w:t xml:space="preserve">public int[] getGameData(): </w:t>
+      </w:r>
+      <w:r>
+        <w:rPr>
+          <w:lang w:val="en-US"/>
+        </w:rPr>
+        <w:t>this method returns the level information of the levels reading the appropriate files.</w:t>
+      </w:r>
+    </w:p>
+    <w:p>
+      <w:pPr>
+        <w:rPr>
+          <w:lang w:val="en-US"/>
+        </w:rPr>
+      </w:pPr>
+    </w:p>
+    <w:p>
+      <w:pPr>
+        <w:pStyle w:val="Subtitle"/>
+        <w:rPr>
+          <w:lang w:val="en-US"/>
+        </w:rPr>
+      </w:pPr>
+      <w:r>
+        <w:rPr>
+          <w:lang w:val="en-US"/>
+        </w:rPr>
+        <w:t>SoundManager Class</w:t>
       </w:r>
     </w:p>
     <w:p>
@@ -8275,860 +6776,49 @@
           <w:lang w:val="en-US"/>
         </w:rPr>
       </w:pPr>
-    </w:p>
-    <w:p>
-      <w:pPr>
+      <w:r>
         <w:rPr>
           <w:b/>
           <w:u w:val="single"/>
           <w:lang w:val="en-US"/>
         </w:rPr>
-      </w:pPr>
-      <w:r>
+        <w:t>Attributes</w:t>
+      </w:r>
+    </w:p>
+    <w:p>
+      <w:pPr>
+        <w:rPr>
+          <w:lang w:val="en-US"/>
+        </w:rPr>
+      </w:pPr>
+      <w:r>
+        <w:rPr>
+          <w:b/>
+          <w:lang w:val="en-US"/>
+        </w:rPr>
+        <w:t xml:space="preserve">private ??????? backgroundMusic: </w:t>
+      </w:r>
+      <w:r>
+        <w:rPr>
+          <w:lang w:val="en-US"/>
+        </w:rPr>
+        <w:t>this attribute holds the background music information of the game.</w:t>
+      </w:r>
+    </w:p>
+    <w:p>
+      <w:pPr>
         <w:rPr>
           <w:b/>
           <w:u w:val="single"/>
           <w:lang w:val="en-US"/>
         </w:rPr>
-        <w:t>Attributes</w:t>
-      </w:r>
-    </w:p>
-    <w:p>
-      <w:pPr>
-        <w:rPr>
-          <w:lang w:val="en-US"/>
-        </w:rPr>
-      </w:pPr>
-      <w:proofErr w:type="gramStart"/>
-      <w:r>
-        <w:rPr>
-          <w:b/>
-          <w:lang w:val="en-US"/>
-        </w:rPr>
-        <w:t>private</w:t>
-      </w:r>
-      <w:proofErr w:type="gramEnd"/>
-      <w:r>
-        <w:rPr>
-          <w:b/>
-          <w:lang w:val="en-US"/>
-        </w:rPr>
-        <w:t xml:space="preserve"> </w:t>
-      </w:r>
-      <w:proofErr w:type="spellStart"/>
-      <w:r>
-        <w:rPr>
-          <w:b/>
-          <w:lang w:val="en-US"/>
-        </w:rPr>
-        <w:t>GameManager</w:t>
-      </w:r>
-      <w:proofErr w:type="spellEnd"/>
-      <w:r>
-        <w:rPr>
-          <w:b/>
-          <w:lang w:val="en-US"/>
-        </w:rPr>
-        <w:t xml:space="preserve"> instance: ????????????</w:t>
-      </w:r>
-    </w:p>
-    <w:p>
-      <w:pPr>
-        <w:rPr>
-          <w:lang w:val="en-US"/>
-        </w:rPr>
-      </w:pPr>
-      <w:proofErr w:type="gramStart"/>
-      <w:r>
-        <w:rPr>
-          <w:b/>
-          <w:lang w:val="en-US"/>
-        </w:rPr>
-        <w:t>private</w:t>
-      </w:r>
-      <w:proofErr w:type="gramEnd"/>
-      <w:r>
-        <w:rPr>
-          <w:b/>
-          <w:lang w:val="en-US"/>
-        </w:rPr>
-        <w:t xml:space="preserve"> </w:t>
-      </w:r>
-      <w:proofErr w:type="spellStart"/>
-      <w:r>
-        <w:rPr>
-          <w:b/>
-          <w:lang w:val="en-US"/>
-        </w:rPr>
-        <w:t>int</w:t>
-      </w:r>
-      <w:proofErr w:type="spellEnd"/>
-      <w:r>
-        <w:rPr>
-          <w:b/>
-          <w:lang w:val="en-US"/>
-        </w:rPr>
-        <w:t xml:space="preserve"> </w:t>
-      </w:r>
-      <w:proofErr w:type="spellStart"/>
-      <w:r>
-        <w:rPr>
-          <w:b/>
-          <w:lang w:val="en-US"/>
-        </w:rPr>
-        <w:t>currentLevel</w:t>
-      </w:r>
-      <w:proofErr w:type="spellEnd"/>
-      <w:r>
-        <w:rPr>
-          <w:b/>
-          <w:lang w:val="en-US"/>
-        </w:rPr>
-        <w:t xml:space="preserve">: </w:t>
-      </w:r>
-      <w:r>
-        <w:rPr>
-          <w:lang w:val="en-US"/>
-        </w:rPr>
-        <w:t>this attribute holds the current level information that the player is playing.</w:t>
-      </w:r>
-    </w:p>
-    <w:p>
-      <w:pPr>
-        <w:rPr>
-          <w:lang w:val="en-US"/>
-        </w:rPr>
-      </w:pPr>
-      <w:proofErr w:type="gramStart"/>
-      <w:r>
-        <w:rPr>
-          <w:b/>
-          <w:lang w:val="en-US"/>
-        </w:rPr>
-        <w:lastRenderedPageBreak/>
-        <w:t>private</w:t>
-      </w:r>
-      <w:proofErr w:type="gramEnd"/>
-      <w:r>
-        <w:rPr>
-          <w:b/>
-          <w:lang w:val="en-US"/>
-        </w:rPr>
-        <w:t xml:space="preserve"> </w:t>
-      </w:r>
-      <w:proofErr w:type="spellStart"/>
-      <w:r>
-        <w:rPr>
-          <w:b/>
-          <w:lang w:val="en-US"/>
-        </w:rPr>
-        <w:t>int</w:t>
-      </w:r>
-      <w:proofErr w:type="spellEnd"/>
-      <w:r>
-        <w:rPr>
-          <w:b/>
-          <w:lang w:val="en-US"/>
-        </w:rPr>
-        <w:t xml:space="preserve"> </w:t>
-      </w:r>
-      <w:proofErr w:type="spellStart"/>
-      <w:r>
-        <w:rPr>
-          <w:b/>
-          <w:lang w:val="en-US"/>
-        </w:rPr>
-        <w:t>remainingTime</w:t>
-      </w:r>
-      <w:proofErr w:type="spellEnd"/>
-      <w:r>
-        <w:rPr>
-          <w:b/>
-          <w:lang w:val="en-US"/>
-        </w:rPr>
-        <w:t xml:space="preserve">: </w:t>
-      </w:r>
-      <w:r>
-        <w:rPr>
-          <w:lang w:val="en-US"/>
-        </w:rPr>
-        <w:t>this attribute holds the player’s remaining time information to finish the level.</w:t>
-      </w:r>
-    </w:p>
-    <w:p>
-      <w:pPr>
-        <w:rPr>
-          <w:lang w:val="en-US"/>
-        </w:rPr>
-      </w:pPr>
-      <w:proofErr w:type="gramStart"/>
-      <w:r>
-        <w:rPr>
-          <w:b/>
-          <w:lang w:val="en-US"/>
-        </w:rPr>
-        <w:t>private</w:t>
-      </w:r>
-      <w:proofErr w:type="gramEnd"/>
-      <w:r>
-        <w:rPr>
-          <w:b/>
-          <w:lang w:val="en-US"/>
-        </w:rPr>
-        <w:t xml:space="preserve"> </w:t>
-      </w:r>
-      <w:proofErr w:type="spellStart"/>
-      <w:r>
-        <w:rPr>
-          <w:b/>
-          <w:lang w:val="en-US"/>
-        </w:rPr>
-        <w:t>int</w:t>
-      </w:r>
-      <w:proofErr w:type="spellEnd"/>
-      <w:r>
-        <w:rPr>
-          <w:b/>
-          <w:lang w:val="en-US"/>
-        </w:rPr>
-        <w:t xml:space="preserve"> </w:t>
-      </w:r>
-      <w:proofErr w:type="spellStart"/>
-      <w:r>
-        <w:rPr>
-          <w:b/>
-          <w:lang w:val="en-US"/>
-        </w:rPr>
-        <w:t>currentScore</w:t>
-      </w:r>
-      <w:proofErr w:type="spellEnd"/>
-      <w:r>
-        <w:rPr>
-          <w:b/>
-          <w:lang w:val="en-US"/>
-        </w:rPr>
-        <w:t xml:space="preserve">: </w:t>
-      </w:r>
-      <w:r>
-        <w:rPr>
-          <w:lang w:val="en-US"/>
-        </w:rPr>
-        <w:t xml:space="preserve">this attribute holds the current score of the player. </w:t>
-      </w:r>
-    </w:p>
-    <w:p>
-      <w:pPr>
-        <w:rPr>
-          <w:lang w:val="en-US"/>
-        </w:rPr>
-      </w:pPr>
-      <w:proofErr w:type="gramStart"/>
-      <w:r>
-        <w:rPr>
-          <w:b/>
-          <w:lang w:val="en-US"/>
-        </w:rPr>
-        <w:t>private</w:t>
-      </w:r>
-      <w:proofErr w:type="gramEnd"/>
-      <w:r>
-        <w:rPr>
-          <w:b/>
-          <w:lang w:val="en-US"/>
-        </w:rPr>
-        <w:t xml:space="preserve"> </w:t>
-      </w:r>
-      <w:proofErr w:type="spellStart"/>
-      <w:r>
-        <w:rPr>
-          <w:b/>
-          <w:lang w:val="en-US"/>
-        </w:rPr>
-        <w:t>int</w:t>
-      </w:r>
-      <w:proofErr w:type="spellEnd"/>
-      <w:r>
-        <w:rPr>
-          <w:b/>
-          <w:lang w:val="en-US"/>
-        </w:rPr>
-        <w:t xml:space="preserve"> </w:t>
-      </w:r>
-      <w:proofErr w:type="spellStart"/>
-      <w:r>
-        <w:rPr>
-          <w:b/>
-          <w:lang w:val="en-US"/>
-        </w:rPr>
-        <w:t>gameState</w:t>
-      </w:r>
-      <w:proofErr w:type="spellEnd"/>
-      <w:r>
-        <w:rPr>
-          <w:b/>
-          <w:lang w:val="en-US"/>
-        </w:rPr>
-        <w:t>: ?????????</w:t>
-      </w:r>
-    </w:p>
-    <w:p>
-      <w:pPr>
-        <w:rPr>
-          <w:lang w:val="en-US"/>
-        </w:rPr>
-      </w:pPr>
-      <w:proofErr w:type="gramStart"/>
-      <w:r>
-        <w:rPr>
-          <w:b/>
-          <w:lang w:val="en-US"/>
-        </w:rPr>
-        <w:t>private</w:t>
-      </w:r>
-      <w:proofErr w:type="gramEnd"/>
-      <w:r>
-        <w:rPr>
-          <w:b/>
-          <w:lang w:val="en-US"/>
-        </w:rPr>
-        <w:t xml:space="preserve"> </w:t>
-      </w:r>
-      <w:proofErr w:type="spellStart"/>
-      <w:r>
-        <w:rPr>
-          <w:b/>
-          <w:lang w:val="en-US"/>
-        </w:rPr>
-        <w:t>int</w:t>
-      </w:r>
-      <w:proofErr w:type="spellEnd"/>
-      <w:r>
-        <w:rPr>
-          <w:b/>
-          <w:lang w:val="en-US"/>
-        </w:rPr>
-        <w:t xml:space="preserve"> </w:t>
-      </w:r>
-      <w:proofErr w:type="spellStart"/>
-      <w:r>
-        <w:rPr>
-          <w:b/>
-          <w:lang w:val="en-US"/>
-        </w:rPr>
-        <w:t>soundLevel</w:t>
-      </w:r>
-      <w:proofErr w:type="spellEnd"/>
-      <w:r>
-        <w:rPr>
-          <w:b/>
-          <w:lang w:val="en-US"/>
-        </w:rPr>
-        <w:t xml:space="preserve">: </w:t>
-      </w:r>
-      <w:r>
-        <w:rPr>
-          <w:lang w:val="en-US"/>
-        </w:rPr>
-        <w:t>this attribute holds the loudness information of the game sound.</w:t>
-      </w:r>
-    </w:p>
-    <w:p>
-      <w:pPr>
-        <w:rPr>
-          <w:lang w:val="en-US"/>
-        </w:rPr>
-      </w:pPr>
-      <w:proofErr w:type="gramStart"/>
-      <w:r>
-        <w:rPr>
-          <w:b/>
-          <w:lang w:val="en-US"/>
-        </w:rPr>
-        <w:t>private</w:t>
-      </w:r>
-      <w:proofErr w:type="gramEnd"/>
-      <w:r>
-        <w:rPr>
-          <w:b/>
-          <w:lang w:val="en-US"/>
-        </w:rPr>
-        <w:t xml:space="preserve"> </w:t>
-      </w:r>
-      <w:proofErr w:type="spellStart"/>
-      <w:r>
-        <w:rPr>
-          <w:b/>
-          <w:lang w:val="en-US"/>
-        </w:rPr>
-        <w:t>int</w:t>
-      </w:r>
-      <w:proofErr w:type="spellEnd"/>
-      <w:r>
-        <w:rPr>
-          <w:b/>
-          <w:lang w:val="en-US"/>
-        </w:rPr>
-        <w:t xml:space="preserve"> </w:t>
-      </w:r>
-      <w:proofErr w:type="spellStart"/>
-      <w:r>
-        <w:rPr>
-          <w:b/>
-          <w:lang w:val="en-US"/>
-        </w:rPr>
-        <w:t>musicLevel</w:t>
-      </w:r>
-      <w:proofErr w:type="spellEnd"/>
-      <w:r>
-        <w:rPr>
-          <w:b/>
-          <w:lang w:val="en-US"/>
-        </w:rPr>
-        <w:t xml:space="preserve">: </w:t>
-      </w:r>
-      <w:r>
-        <w:rPr>
-          <w:lang w:val="en-US"/>
-        </w:rPr>
-        <w:t>this attribute holds the loudness information of the music level.</w:t>
-      </w:r>
-    </w:p>
-    <w:p>
-      <w:pPr>
-        <w:rPr>
-          <w:lang w:val="en-US"/>
-        </w:rPr>
-      </w:pPr>
-      <w:proofErr w:type="gramStart"/>
-      <w:r>
-        <w:rPr>
-          <w:b/>
-          <w:lang w:val="en-US"/>
-        </w:rPr>
-        <w:t>private</w:t>
-      </w:r>
-      <w:proofErr w:type="gramEnd"/>
-      <w:r>
-        <w:rPr>
-          <w:b/>
-          <w:lang w:val="en-US"/>
-        </w:rPr>
-        <w:t xml:space="preserve"> String </w:t>
-      </w:r>
-      <w:proofErr w:type="spellStart"/>
-      <w:r>
-        <w:rPr>
-          <w:b/>
-          <w:lang w:val="en-US"/>
-        </w:rPr>
-        <w:t>musicAdr</w:t>
-      </w:r>
-      <w:proofErr w:type="spellEnd"/>
-      <w:r>
-        <w:rPr>
-          <w:b/>
-          <w:lang w:val="en-US"/>
-        </w:rPr>
-        <w:t xml:space="preserve">: </w:t>
-      </w:r>
-      <w:r>
-        <w:rPr>
-          <w:lang w:val="en-US"/>
-        </w:rPr>
-        <w:t>this attribute holds the name</w:t>
-      </w:r>
-      <w:r>
-        <w:rPr>
-          <w:b/>
-          <w:lang w:val="en-US"/>
-        </w:rPr>
-        <w:t>?????????????</w:t>
-      </w:r>
-      <w:r>
-        <w:rPr>
-          <w:lang w:val="en-US"/>
-        </w:rPr>
-        <w:t xml:space="preserve"> </w:t>
-      </w:r>
-      <w:proofErr w:type="gramStart"/>
-      <w:r>
-        <w:rPr>
-          <w:lang w:val="en-US"/>
-        </w:rPr>
-        <w:t>of</w:t>
-      </w:r>
-      <w:proofErr w:type="gramEnd"/>
-      <w:r>
-        <w:rPr>
-          <w:lang w:val="en-US"/>
-        </w:rPr>
-        <w:t xml:space="preserve"> the music that are playing in the game.</w:t>
-      </w:r>
-    </w:p>
-    <w:p>
-      <w:pPr>
-        <w:rPr>
-          <w:lang w:val="en-US"/>
-        </w:rPr>
-      </w:pPr>
-      <w:proofErr w:type="gramStart"/>
-      <w:r>
-        <w:rPr>
-          <w:b/>
-          <w:lang w:val="en-US"/>
-        </w:rPr>
-        <w:t>private</w:t>
-      </w:r>
-      <w:proofErr w:type="gramEnd"/>
-      <w:r>
-        <w:rPr>
-          <w:b/>
-          <w:lang w:val="en-US"/>
-        </w:rPr>
-        <w:t xml:space="preserve"> String </w:t>
-      </w:r>
-      <w:proofErr w:type="spellStart"/>
-      <w:r>
-        <w:rPr>
-          <w:b/>
-          <w:lang w:val="en-US"/>
-        </w:rPr>
-        <w:t>highScores</w:t>
-      </w:r>
-      <w:proofErr w:type="spellEnd"/>
-      <w:r>
-        <w:rPr>
-          <w:b/>
-          <w:lang w:val="en-US"/>
-        </w:rPr>
-        <w:t xml:space="preserve">: </w:t>
-      </w:r>
-      <w:r>
-        <w:rPr>
-          <w:lang w:val="en-US"/>
-        </w:rPr>
-        <w:t>this attribute holds the high scores of the game.</w:t>
-      </w:r>
-    </w:p>
-    <w:p>
-      <w:pPr>
-        <w:rPr>
-          <w:lang w:val="en-US"/>
-        </w:rPr>
-      </w:pPr>
-      <w:proofErr w:type="gramStart"/>
-      <w:r>
-        <w:rPr>
-          <w:b/>
-          <w:lang w:val="en-US"/>
-        </w:rPr>
-        <w:t>private</w:t>
-      </w:r>
-      <w:proofErr w:type="gramEnd"/>
-      <w:r>
-        <w:rPr>
-          <w:b/>
-          <w:lang w:val="en-US"/>
-        </w:rPr>
-        <w:t xml:space="preserve"> </w:t>
-      </w:r>
-      <w:proofErr w:type="spellStart"/>
-      <w:r>
-        <w:rPr>
-          <w:b/>
-          <w:lang w:val="en-US"/>
-        </w:rPr>
-        <w:t>GameEngine</w:t>
-      </w:r>
-      <w:proofErr w:type="spellEnd"/>
-      <w:r>
-        <w:rPr>
-          <w:b/>
-          <w:lang w:val="en-US"/>
-        </w:rPr>
-        <w:t xml:space="preserve"> </w:t>
-      </w:r>
-      <w:proofErr w:type="spellStart"/>
-      <w:r>
-        <w:rPr>
-          <w:b/>
-          <w:lang w:val="en-US"/>
-        </w:rPr>
-        <w:t>gEngine</w:t>
-      </w:r>
-      <w:proofErr w:type="spellEnd"/>
-      <w:r>
-        <w:rPr>
-          <w:b/>
-          <w:lang w:val="en-US"/>
-        </w:rPr>
-        <w:t xml:space="preserve">: </w:t>
-      </w:r>
-      <w:r>
-        <w:rPr>
-          <w:lang w:val="en-US"/>
-        </w:rPr>
-        <w:t xml:space="preserve">this attribute holds a reference to </w:t>
-      </w:r>
-      <w:proofErr w:type="spellStart"/>
-      <w:r>
-        <w:rPr>
-          <w:lang w:val="en-US"/>
-        </w:rPr>
-        <w:t>GameEngine</w:t>
-      </w:r>
-      <w:proofErr w:type="spellEnd"/>
-      <w:r>
-        <w:rPr>
-          <w:lang w:val="en-US"/>
-        </w:rPr>
-        <w:t xml:space="preserve"> class to control the physical part of the game with using the engine.</w:t>
-      </w:r>
-    </w:p>
-    <w:p>
-      <w:pPr>
-        <w:rPr>
-          <w:lang w:val="en-US"/>
-        </w:rPr>
-      </w:pPr>
-      <w:proofErr w:type="gramStart"/>
-      <w:r>
-        <w:rPr>
-          <w:b/>
-          <w:lang w:val="en-US"/>
-        </w:rPr>
-        <w:t>private</w:t>
-      </w:r>
-      <w:proofErr w:type="gramEnd"/>
-      <w:r>
-        <w:rPr>
-          <w:b/>
-          <w:lang w:val="en-US"/>
-        </w:rPr>
-        <w:t xml:space="preserve"> </w:t>
-      </w:r>
-      <w:proofErr w:type="spellStart"/>
-      <w:r>
-        <w:rPr>
-          <w:b/>
-          <w:lang w:val="en-US"/>
-        </w:rPr>
-        <w:t>MainFrame</w:t>
-      </w:r>
-      <w:proofErr w:type="spellEnd"/>
-      <w:r>
-        <w:rPr>
-          <w:b/>
-          <w:lang w:val="en-US"/>
-        </w:rPr>
-        <w:t xml:space="preserve"> frame: </w:t>
-      </w:r>
-      <w:r>
-        <w:rPr>
-          <w:lang w:val="en-US"/>
-        </w:rPr>
-        <w:t xml:space="preserve">this attribute holds a reference to </w:t>
-      </w:r>
-      <w:proofErr w:type="spellStart"/>
-      <w:r>
-        <w:rPr>
-          <w:lang w:val="en-US"/>
-        </w:rPr>
-        <w:t>MainFrame</w:t>
-      </w:r>
-      <w:proofErr w:type="spellEnd"/>
-      <w:r>
-        <w:rPr>
-          <w:lang w:val="en-US"/>
-        </w:rPr>
-        <w:t xml:space="preserve"> class to draws appropriate screens for the game.</w:t>
-      </w:r>
-    </w:p>
-    <w:p>
-      <w:pPr>
-        <w:rPr>
-          <w:lang w:val="en-US"/>
-        </w:rPr>
-      </w:pPr>
-      <w:proofErr w:type="gramStart"/>
-      <w:r>
-        <w:rPr>
-          <w:b/>
-          <w:lang w:val="en-US"/>
-        </w:rPr>
-        <w:t>private</w:t>
-      </w:r>
-      <w:proofErr w:type="gramEnd"/>
-      <w:r>
-        <w:rPr>
-          <w:b/>
-          <w:lang w:val="en-US"/>
-        </w:rPr>
-        <w:t xml:space="preserve"> </w:t>
-      </w:r>
-      <w:proofErr w:type="spellStart"/>
-      <w:r>
-        <w:rPr>
-          <w:b/>
-          <w:lang w:val="en-US"/>
-        </w:rPr>
-        <w:t>FileManager</w:t>
-      </w:r>
-      <w:proofErr w:type="spellEnd"/>
-      <w:r>
-        <w:rPr>
-          <w:b/>
-          <w:lang w:val="en-US"/>
-        </w:rPr>
-        <w:t xml:space="preserve"> </w:t>
-      </w:r>
-      <w:proofErr w:type="spellStart"/>
-      <w:r>
-        <w:rPr>
-          <w:b/>
-          <w:lang w:val="en-US"/>
-        </w:rPr>
-        <w:t>fManager</w:t>
-      </w:r>
-      <w:proofErr w:type="spellEnd"/>
-      <w:r>
-        <w:rPr>
-          <w:b/>
-          <w:lang w:val="en-US"/>
-        </w:rPr>
-        <w:t xml:space="preserve">: </w:t>
-      </w:r>
-      <w:r>
-        <w:rPr>
-          <w:lang w:val="en-US"/>
-        </w:rPr>
-        <w:t xml:space="preserve">this attribute holds a reference to </w:t>
-      </w:r>
-      <w:proofErr w:type="spellStart"/>
-      <w:r>
-        <w:rPr>
-          <w:lang w:val="en-US"/>
-        </w:rPr>
-        <w:t>FileManager</w:t>
-      </w:r>
-      <w:proofErr w:type="spellEnd"/>
-      <w:r>
-        <w:rPr>
-          <w:lang w:val="en-US"/>
-        </w:rPr>
-        <w:t xml:space="preserve"> class to use files when needed.</w:t>
-      </w:r>
-    </w:p>
-    <w:p>
-      <w:pPr>
-        <w:rPr>
-          <w:lang w:val="en-US"/>
-        </w:rPr>
-      </w:pPr>
-      <w:proofErr w:type="gramStart"/>
-      <w:r>
-        <w:rPr>
-          <w:b/>
-          <w:lang w:val="en-US"/>
-        </w:rPr>
-        <w:t>private</w:t>
-      </w:r>
-      <w:proofErr w:type="gramEnd"/>
-      <w:r>
-        <w:rPr>
-          <w:b/>
-          <w:lang w:val="en-US"/>
-        </w:rPr>
-        <w:t xml:space="preserve"> </w:t>
-      </w:r>
-      <w:proofErr w:type="spellStart"/>
-      <w:r>
-        <w:rPr>
-          <w:b/>
-          <w:lang w:val="en-US"/>
-        </w:rPr>
-        <w:t>SoundManager</w:t>
-      </w:r>
-      <w:proofErr w:type="spellEnd"/>
-      <w:r>
-        <w:rPr>
-          <w:b/>
-          <w:lang w:val="en-US"/>
-        </w:rPr>
-        <w:t xml:space="preserve"> </w:t>
-      </w:r>
-      <w:proofErr w:type="spellStart"/>
-      <w:r>
-        <w:rPr>
-          <w:b/>
-          <w:lang w:val="en-US"/>
-        </w:rPr>
-        <w:t>sManager</w:t>
-      </w:r>
-      <w:proofErr w:type="spellEnd"/>
-      <w:r>
-        <w:rPr>
-          <w:b/>
-          <w:lang w:val="en-US"/>
-        </w:rPr>
-        <w:t xml:space="preserve">: </w:t>
-      </w:r>
-      <w:r>
-        <w:rPr>
-          <w:lang w:val="en-US"/>
-        </w:rPr>
-        <w:t xml:space="preserve">this attribute holds a reference to </w:t>
-      </w:r>
-      <w:proofErr w:type="spellStart"/>
-      <w:r>
-        <w:rPr>
-          <w:lang w:val="en-US"/>
-        </w:rPr>
-        <w:t>to</w:t>
-      </w:r>
-      <w:proofErr w:type="spellEnd"/>
-      <w:r>
-        <w:rPr>
-          <w:lang w:val="en-US"/>
-        </w:rPr>
-        <w:t xml:space="preserve"> </w:t>
-      </w:r>
-      <w:proofErr w:type="spellStart"/>
-      <w:r>
-        <w:rPr>
-          <w:lang w:val="en-US"/>
-        </w:rPr>
-        <w:t>SoundManager</w:t>
-      </w:r>
-      <w:proofErr w:type="spellEnd"/>
-      <w:r>
-        <w:rPr>
-          <w:lang w:val="en-US"/>
-        </w:rPr>
-        <w:t xml:space="preserve"> class to play sounds.</w:t>
-      </w:r>
-    </w:p>
-    <w:p>
-      <w:pPr>
-        <w:rPr>
-          <w:lang w:val="en-US"/>
-        </w:rPr>
-      </w:pPr>
-    </w:p>
-    <w:p>
-      <w:pPr>
+      </w:pPr>
+      <w:r>
         <w:rPr>
           <w:b/>
           <w:u w:val="single"/>
           <w:lang w:val="en-US"/>
         </w:rPr>
-      </w:pPr>
-      <w:r>
-        <w:rPr>
-          <w:b/>
-          <w:u w:val="single"/>
-          <w:lang w:val="en-US"/>
-        </w:rPr>
         <w:t>Methods</w:t>
       </w:r>
     </w:p>
@@ -9138,779 +6828,18 @@
           <w:lang w:val="en-US"/>
         </w:rPr>
       </w:pPr>
-      <w:proofErr w:type="gramStart"/>
-      <w:r>
-        <w:rPr>
-          <w:b/>
-          <w:lang w:val="en-US"/>
-        </w:rPr>
-        <w:t>public</w:t>
-      </w:r>
-      <w:proofErr w:type="gramEnd"/>
-      <w:r>
-        <w:rPr>
-          <w:b/>
-          <w:lang w:val="en-US"/>
-        </w:rPr>
-        <w:t xml:space="preserve"> </w:t>
-      </w:r>
-      <w:proofErr w:type="spellStart"/>
-      <w:r>
-        <w:rPr>
-          <w:b/>
-          <w:lang w:val="en-US"/>
-        </w:rPr>
-        <w:t>GameManager</w:t>
-      </w:r>
-      <w:proofErr w:type="spellEnd"/>
-      <w:r>
-        <w:rPr>
-          <w:b/>
-          <w:lang w:val="en-US"/>
-        </w:rPr>
-        <w:t xml:space="preserve"> </w:t>
-      </w:r>
-      <w:proofErr w:type="spellStart"/>
-      <w:r>
-        <w:rPr>
-          <w:b/>
-          <w:lang w:val="en-US"/>
-        </w:rPr>
-        <w:t>getInstance</w:t>
-      </w:r>
-      <w:proofErr w:type="spellEnd"/>
-      <w:r>
-        <w:rPr>
-          <w:b/>
-          <w:lang w:val="en-US"/>
-        </w:rPr>
-        <w:t>(): ????????????</w:t>
-      </w:r>
-    </w:p>
-    <w:p>
-      <w:pPr>
-        <w:rPr>
-          <w:lang w:val="en-US"/>
-        </w:rPr>
-      </w:pPr>
-      <w:proofErr w:type="gramStart"/>
-      <w:r>
-        <w:rPr>
-          <w:b/>
-          <w:lang w:val="en-US"/>
-        </w:rPr>
-        <w:t>public</w:t>
-      </w:r>
-      <w:proofErr w:type="gramEnd"/>
-      <w:r>
-        <w:rPr>
-          <w:b/>
-          <w:lang w:val="en-US"/>
-        </w:rPr>
-        <w:t xml:space="preserve"> void </w:t>
-      </w:r>
-      <w:proofErr w:type="spellStart"/>
-      <w:r>
-        <w:rPr>
-          <w:b/>
-          <w:lang w:val="en-US"/>
-        </w:rPr>
-        <w:t>loadNextLevel</w:t>
-      </w:r>
-      <w:proofErr w:type="spellEnd"/>
-      <w:r>
-        <w:rPr>
-          <w:b/>
-          <w:lang w:val="en-US"/>
-        </w:rPr>
-        <w:t xml:space="preserve">(): </w:t>
-      </w:r>
-      <w:r>
-        <w:rPr>
-          <w:lang w:val="en-US"/>
-        </w:rPr>
-        <w:t xml:space="preserve">this method gets the information for the next level using the </w:t>
-      </w:r>
-      <w:proofErr w:type="spellStart"/>
-      <w:r>
-        <w:rPr>
-          <w:lang w:val="en-US"/>
-        </w:rPr>
-        <w:t>FileManager</w:t>
-      </w:r>
-      <w:proofErr w:type="spellEnd"/>
-      <w:r>
-        <w:rPr>
-          <w:lang w:val="en-US"/>
-        </w:rPr>
-        <w:t xml:space="preserve"> and load next level of the game.</w:t>
-      </w:r>
-    </w:p>
-    <w:p>
-      <w:pPr>
-        <w:rPr>
-          <w:lang w:val="en-US"/>
-        </w:rPr>
-      </w:pPr>
-      <w:proofErr w:type="gramStart"/>
-      <w:r>
-        <w:rPr>
-          <w:b/>
-          <w:lang w:val="en-US"/>
-        </w:rPr>
-        <w:t>public</w:t>
-      </w:r>
-      <w:proofErr w:type="gramEnd"/>
-      <w:r>
-        <w:rPr>
-          <w:b/>
-          <w:lang w:val="en-US"/>
-        </w:rPr>
-        <w:t xml:space="preserve"> void </w:t>
-      </w:r>
-      <w:proofErr w:type="spellStart"/>
-      <w:r>
-        <w:rPr>
-          <w:b/>
-          <w:lang w:val="en-US"/>
-        </w:rPr>
-        <w:t>finishGame</w:t>
-      </w:r>
-      <w:proofErr w:type="spellEnd"/>
-      <w:r>
-        <w:rPr>
-          <w:b/>
-          <w:lang w:val="en-US"/>
-        </w:rPr>
-        <w:t xml:space="preserve">(): </w:t>
-      </w:r>
-      <w:r>
-        <w:rPr>
-          <w:lang w:val="en-US"/>
-        </w:rPr>
-        <w:t xml:space="preserve">this method finishes the game and get the appropriate screen </w:t>
-      </w:r>
-      <w:proofErr w:type="spellStart"/>
-      <w:r>
-        <w:rPr>
-          <w:lang w:val="en-US"/>
-        </w:rPr>
-        <w:t>usgin</w:t>
-      </w:r>
-      <w:proofErr w:type="spellEnd"/>
-      <w:r>
-        <w:rPr>
-          <w:lang w:val="en-US"/>
-        </w:rPr>
-        <w:t xml:space="preserve"> the </w:t>
-      </w:r>
-      <w:proofErr w:type="spellStart"/>
-      <w:r>
-        <w:rPr>
-          <w:lang w:val="en-US"/>
-        </w:rPr>
-        <w:t>MainFrame</w:t>
-      </w:r>
-      <w:proofErr w:type="spellEnd"/>
-      <w:r>
-        <w:rPr>
-          <w:lang w:val="en-US"/>
-        </w:rPr>
-        <w:t>.</w:t>
-      </w:r>
-    </w:p>
-    <w:p>
-      <w:pPr>
-        <w:rPr>
-          <w:lang w:val="en-US"/>
-        </w:rPr>
-      </w:pPr>
-      <w:proofErr w:type="gramStart"/>
-      <w:r>
-        <w:rPr>
-          <w:b/>
-          <w:lang w:val="en-US"/>
-        </w:rPr>
-        <w:t>public</w:t>
-      </w:r>
-      <w:proofErr w:type="gramEnd"/>
-      <w:r>
-        <w:rPr>
-          <w:b/>
-          <w:lang w:val="en-US"/>
-        </w:rPr>
-        <w:t xml:space="preserve"> void </w:t>
-      </w:r>
-      <w:proofErr w:type="spellStart"/>
-      <w:r>
-        <w:rPr>
-          <w:b/>
-          <w:lang w:val="en-US"/>
-        </w:rPr>
-        <w:t>loadLevel</w:t>
-      </w:r>
-      <w:proofErr w:type="spellEnd"/>
-      <w:r>
-        <w:rPr>
-          <w:b/>
-          <w:lang w:val="en-US"/>
-        </w:rPr>
-        <w:t>(</w:t>
-      </w:r>
-      <w:proofErr w:type="spellStart"/>
-      <w:r>
-        <w:rPr>
-          <w:b/>
-          <w:lang w:val="en-US"/>
-        </w:rPr>
-        <w:t>int</w:t>
-      </w:r>
-      <w:proofErr w:type="spellEnd"/>
-      <w:r>
-        <w:rPr>
-          <w:b/>
-          <w:lang w:val="en-US"/>
-        </w:rPr>
-        <w:t xml:space="preserve"> </w:t>
-      </w:r>
-      <w:proofErr w:type="spellStart"/>
-      <w:r>
-        <w:rPr>
-          <w:b/>
-          <w:lang w:val="en-US"/>
-        </w:rPr>
-        <w:t>levelNo</w:t>
-      </w:r>
-      <w:proofErr w:type="spellEnd"/>
-      <w:r>
-        <w:rPr>
-          <w:b/>
-          <w:lang w:val="en-US"/>
-        </w:rPr>
-        <w:t xml:space="preserve">): </w:t>
-      </w:r>
-      <w:r>
-        <w:rPr>
-          <w:lang w:val="en-US"/>
-        </w:rPr>
-        <w:t xml:space="preserve">this method takes the level number as a parameter that desired to be loaded and get the level information from files using </w:t>
-      </w:r>
-      <w:proofErr w:type="spellStart"/>
-      <w:r>
-        <w:rPr>
-          <w:lang w:val="en-US"/>
-        </w:rPr>
-        <w:t>FileManager</w:t>
-      </w:r>
-      <w:proofErr w:type="spellEnd"/>
-      <w:r>
-        <w:rPr>
-          <w:lang w:val="en-US"/>
-        </w:rPr>
-        <w:t>.</w:t>
-      </w:r>
-    </w:p>
-    <w:p>
-      <w:pPr>
-        <w:rPr>
-          <w:lang w:val="en-US"/>
-        </w:rPr>
-      </w:pPr>
-      <w:proofErr w:type="gramStart"/>
-      <w:r>
-        <w:rPr>
-          <w:b/>
-          <w:lang w:val="en-US"/>
-        </w:rPr>
-        <w:lastRenderedPageBreak/>
-        <w:t>public</w:t>
-      </w:r>
-      <w:proofErr w:type="gramEnd"/>
-      <w:r>
-        <w:rPr>
-          <w:b/>
-          <w:lang w:val="en-US"/>
-        </w:rPr>
-        <w:t xml:space="preserve"> void </w:t>
-      </w:r>
-      <w:proofErr w:type="spellStart"/>
-      <w:r>
-        <w:rPr>
-          <w:b/>
-          <w:lang w:val="en-US"/>
-        </w:rPr>
-        <w:t>registerHighScores</w:t>
-      </w:r>
-      <w:proofErr w:type="spellEnd"/>
-      <w:r>
-        <w:rPr>
-          <w:b/>
-          <w:lang w:val="en-US"/>
-        </w:rPr>
-        <w:t xml:space="preserve">(): </w:t>
-      </w:r>
-      <w:r>
-        <w:rPr>
-          <w:lang w:val="en-US"/>
-        </w:rPr>
-        <w:t>this method changes the high scores with the new high score rankings.</w:t>
-      </w:r>
-    </w:p>
-    <w:p>
-      <w:pPr>
-        <w:rPr>
-          <w:lang w:val="en-US"/>
-        </w:rPr>
-      </w:pPr>
-      <w:proofErr w:type="gramStart"/>
-      <w:r>
-        <w:rPr>
-          <w:b/>
-          <w:lang w:val="en-US"/>
-        </w:rPr>
-        <w:t>public</w:t>
-      </w:r>
-      <w:proofErr w:type="gramEnd"/>
-      <w:r>
-        <w:rPr>
-          <w:b/>
-          <w:lang w:val="en-US"/>
-        </w:rPr>
-        <w:t xml:space="preserve"> String </w:t>
-      </w:r>
-      <w:proofErr w:type="spellStart"/>
-      <w:r>
-        <w:rPr>
-          <w:b/>
-          <w:lang w:val="en-US"/>
-        </w:rPr>
-        <w:t>getHighScores</w:t>
-      </w:r>
-      <w:proofErr w:type="spellEnd"/>
-      <w:r>
-        <w:rPr>
-          <w:b/>
-          <w:lang w:val="en-US"/>
-        </w:rPr>
-        <w:t xml:space="preserve">(): </w:t>
-      </w:r>
-      <w:r>
-        <w:rPr>
-          <w:lang w:val="en-US"/>
-        </w:rPr>
-        <w:t xml:space="preserve">this method gets the high score information from the files using </w:t>
-      </w:r>
-      <w:proofErr w:type="spellStart"/>
-      <w:r>
-        <w:rPr>
-          <w:lang w:val="en-US"/>
-        </w:rPr>
-        <w:t>FileManager</w:t>
-      </w:r>
-      <w:proofErr w:type="spellEnd"/>
-      <w:r>
-        <w:rPr>
-          <w:lang w:val="en-US"/>
-        </w:rPr>
-        <w:t>.</w:t>
-      </w:r>
-    </w:p>
-    <w:p>
-      <w:pPr>
-        <w:rPr>
-          <w:lang w:val="en-US"/>
-        </w:rPr>
-      </w:pPr>
-      <w:proofErr w:type="gramStart"/>
-      <w:r>
-        <w:rPr>
-          <w:b/>
-          <w:lang w:val="en-US"/>
-        </w:rPr>
-        <w:t>public</w:t>
-      </w:r>
-      <w:proofErr w:type="gramEnd"/>
-      <w:r>
-        <w:rPr>
-          <w:b/>
-          <w:lang w:val="en-US"/>
-        </w:rPr>
-        <w:t xml:space="preserve"> String </w:t>
-      </w:r>
-      <w:proofErr w:type="spellStart"/>
-      <w:r>
-        <w:rPr>
-          <w:b/>
-          <w:lang w:val="en-US"/>
-        </w:rPr>
-        <w:t>getSettings</w:t>
-      </w:r>
-      <w:proofErr w:type="spellEnd"/>
-      <w:r>
-        <w:rPr>
-          <w:b/>
-          <w:lang w:val="en-US"/>
-        </w:rPr>
-        <w:t xml:space="preserve">(): </w:t>
-      </w:r>
-      <w:r>
-        <w:rPr>
-          <w:lang w:val="en-US"/>
-        </w:rPr>
-        <w:t xml:space="preserve">this method gets the settings information from the files using </w:t>
-      </w:r>
-      <w:proofErr w:type="spellStart"/>
-      <w:r>
-        <w:rPr>
-          <w:lang w:val="en-US"/>
-        </w:rPr>
-        <w:t>FileManager</w:t>
-      </w:r>
-      <w:proofErr w:type="spellEnd"/>
-      <w:r>
-        <w:rPr>
-          <w:lang w:val="en-US"/>
-        </w:rPr>
-        <w:t>.</w:t>
-      </w:r>
-    </w:p>
-    <w:p>
-      <w:pPr>
-        <w:rPr>
-          <w:lang w:val="en-US"/>
-        </w:rPr>
-      </w:pPr>
-      <w:proofErr w:type="gramStart"/>
-      <w:r>
-        <w:rPr>
-          <w:b/>
-          <w:lang w:val="en-US"/>
-        </w:rPr>
-        <w:t>public</w:t>
-      </w:r>
-      <w:proofErr w:type="gramEnd"/>
-      <w:r>
-        <w:rPr>
-          <w:b/>
-          <w:lang w:val="en-US"/>
-        </w:rPr>
-        <w:t xml:space="preserve"> void </w:t>
-      </w:r>
-      <w:proofErr w:type="spellStart"/>
-      <w:r>
-        <w:rPr>
-          <w:b/>
-          <w:lang w:val="en-US"/>
-        </w:rPr>
-        <w:t>updateSettings</w:t>
-      </w:r>
-      <w:proofErr w:type="spellEnd"/>
-      <w:r>
-        <w:rPr>
-          <w:b/>
-          <w:lang w:val="en-US"/>
-        </w:rPr>
-        <w:t xml:space="preserve">(String settings): </w:t>
-      </w:r>
-      <w:r>
-        <w:rPr>
-          <w:lang w:val="en-US"/>
-        </w:rPr>
-        <w:t xml:space="preserve">this method takes the String of changed settings and update the settings file according to this new String using the </w:t>
-      </w:r>
-      <w:proofErr w:type="spellStart"/>
-      <w:r>
-        <w:rPr>
-          <w:lang w:val="en-US"/>
-        </w:rPr>
-        <w:t>FileManager</w:t>
-      </w:r>
-      <w:proofErr w:type="spellEnd"/>
-      <w:r>
-        <w:rPr>
-          <w:lang w:val="en-US"/>
-        </w:rPr>
-        <w:t>.</w:t>
-      </w:r>
-    </w:p>
-    <w:p>
-      <w:pPr>
-        <w:rPr>
-          <w:lang w:val="en-US"/>
-        </w:rPr>
-      </w:pPr>
-      <w:proofErr w:type="gramStart"/>
-      <w:r>
-        <w:rPr>
-          <w:b/>
-          <w:lang w:val="en-US"/>
-        </w:rPr>
-        <w:t>public</w:t>
-      </w:r>
-      <w:proofErr w:type="gramEnd"/>
-      <w:r>
-        <w:rPr>
-          <w:b/>
-          <w:lang w:val="en-US"/>
-        </w:rPr>
-        <w:t xml:space="preserve"> void </w:t>
-      </w:r>
-      <w:proofErr w:type="spellStart"/>
-      <w:r>
-        <w:rPr>
-          <w:b/>
-          <w:lang w:val="en-US"/>
-        </w:rPr>
-        <w:t>updateHighScores</w:t>
-      </w:r>
-      <w:proofErr w:type="spellEnd"/>
-      <w:r>
-        <w:rPr>
-          <w:b/>
-          <w:lang w:val="en-US"/>
-        </w:rPr>
-        <w:t xml:space="preserve">(String scores): </w:t>
-      </w:r>
-      <w:r>
-        <w:rPr>
-          <w:lang w:val="en-US"/>
-        </w:rPr>
-        <w:t xml:space="preserve">this method takes the String of changed high scores and update the </w:t>
-      </w:r>
-      <w:proofErr w:type="spellStart"/>
-      <w:r>
-        <w:rPr>
-          <w:lang w:val="en-US"/>
-        </w:rPr>
-        <w:t>hish</w:t>
-      </w:r>
-      <w:proofErr w:type="spellEnd"/>
-      <w:r>
-        <w:rPr>
-          <w:lang w:val="en-US"/>
-        </w:rPr>
-        <w:t xml:space="preserve"> scores file using the </w:t>
-      </w:r>
-      <w:proofErr w:type="spellStart"/>
-      <w:r>
-        <w:rPr>
-          <w:lang w:val="en-US"/>
-        </w:rPr>
-        <w:t>FileManager</w:t>
-      </w:r>
-      <w:proofErr w:type="spellEnd"/>
-      <w:r>
-        <w:rPr>
-          <w:lang w:val="en-US"/>
-        </w:rPr>
-        <w:t>.</w:t>
-      </w:r>
-    </w:p>
-    <w:p>
-      <w:pPr>
-        <w:rPr>
-          <w:lang w:val="en-US"/>
-        </w:rPr>
-      </w:pPr>
-      <w:proofErr w:type="gramStart"/>
-      <w:r>
-        <w:rPr>
-          <w:b/>
-          <w:lang w:val="en-US"/>
-        </w:rPr>
-        <w:t>public</w:t>
-      </w:r>
-      <w:proofErr w:type="gramEnd"/>
-      <w:r>
-        <w:rPr>
-          <w:b/>
-          <w:lang w:val="en-US"/>
-        </w:rPr>
-        <w:t xml:space="preserve"> void controlPlayer1(</w:t>
-      </w:r>
-      <w:proofErr w:type="spellStart"/>
-      <w:r>
-        <w:rPr>
-          <w:b/>
-          <w:lang w:val="en-US"/>
-        </w:rPr>
-        <w:t>int</w:t>
-      </w:r>
-      <w:proofErr w:type="spellEnd"/>
-      <w:r>
-        <w:rPr>
-          <w:b/>
-          <w:lang w:val="en-US"/>
-        </w:rPr>
-        <w:t xml:space="preserve">[] directions): </w:t>
-      </w:r>
-      <w:r>
-        <w:rPr>
-          <w:lang w:val="en-US"/>
-        </w:rPr>
-        <w:t xml:space="preserve">this method uses direction information taken from the </w:t>
-      </w:r>
-      <w:proofErr w:type="spellStart"/>
-      <w:r>
-        <w:rPr>
-          <w:lang w:val="en-US"/>
-        </w:rPr>
-        <w:t>MainFrame</w:t>
-      </w:r>
-      <w:proofErr w:type="spellEnd"/>
-      <w:r>
-        <w:rPr>
-          <w:lang w:val="en-US"/>
-        </w:rPr>
-        <w:t xml:space="preserve"> to control the player1 using </w:t>
-      </w:r>
-      <w:proofErr w:type="spellStart"/>
-      <w:r>
-        <w:rPr>
-          <w:lang w:val="en-US"/>
-        </w:rPr>
-        <w:t>GameEngine</w:t>
-      </w:r>
-      <w:proofErr w:type="spellEnd"/>
-      <w:r>
-        <w:rPr>
-          <w:lang w:val="en-US"/>
-        </w:rPr>
-        <w:t>.</w:t>
-      </w:r>
-    </w:p>
-    <w:p>
-      <w:pPr>
-        <w:rPr>
-          <w:lang w:val="en-US"/>
-        </w:rPr>
-      </w:pPr>
-      <w:proofErr w:type="gramStart"/>
-      <w:r>
-        <w:rPr>
-          <w:b/>
-          <w:lang w:val="en-US"/>
-        </w:rPr>
-        <w:t>public</w:t>
-      </w:r>
-      <w:proofErr w:type="gramEnd"/>
-      <w:r>
-        <w:rPr>
-          <w:b/>
-          <w:lang w:val="en-US"/>
-        </w:rPr>
-        <w:t xml:space="preserve"> void controlPlayer2(</w:t>
-      </w:r>
-      <w:proofErr w:type="spellStart"/>
-      <w:r>
-        <w:rPr>
-          <w:b/>
-          <w:lang w:val="en-US"/>
-        </w:rPr>
-        <w:t>int</w:t>
-      </w:r>
-      <w:proofErr w:type="spellEnd"/>
-      <w:r>
-        <w:rPr>
-          <w:b/>
-          <w:lang w:val="en-US"/>
-        </w:rPr>
-        <w:t xml:space="preserve">[] directions): </w:t>
-      </w:r>
-      <w:r>
-        <w:rPr>
-          <w:lang w:val="en-US"/>
-        </w:rPr>
-        <w:t xml:space="preserve">this method uses direction information taken from the </w:t>
-      </w:r>
-      <w:proofErr w:type="spellStart"/>
-      <w:r>
-        <w:rPr>
-          <w:lang w:val="en-US"/>
-        </w:rPr>
-        <w:t>MainFrame</w:t>
-      </w:r>
-      <w:proofErr w:type="spellEnd"/>
-      <w:r>
-        <w:rPr>
-          <w:lang w:val="en-US"/>
-        </w:rPr>
-        <w:t xml:space="preserve"> to control the player2 using </w:t>
-      </w:r>
-      <w:proofErr w:type="spellStart"/>
-      <w:r>
-        <w:rPr>
-          <w:lang w:val="en-US"/>
-        </w:rPr>
-        <w:t>GameEngine</w:t>
-      </w:r>
-      <w:proofErr w:type="spellEnd"/>
-      <w:r>
-        <w:rPr>
-          <w:lang w:val="en-US"/>
-        </w:rPr>
-        <w:t xml:space="preserve"> if there are two players.</w:t>
-      </w:r>
-    </w:p>
-    <w:p>
-      <w:pPr>
-        <w:rPr>
-          <w:lang w:val="en-US"/>
-        </w:rPr>
-      </w:pPr>
-      <w:proofErr w:type="gramStart"/>
-      <w:r>
-        <w:rPr>
-          <w:b/>
-          <w:lang w:val="en-US"/>
-        </w:rPr>
-        <w:t>public</w:t>
-      </w:r>
-      <w:proofErr w:type="gramEnd"/>
-      <w:r>
-        <w:rPr>
-          <w:b/>
-          <w:lang w:val="en-US"/>
-        </w:rPr>
-        <w:t xml:space="preserve"> </w:t>
-      </w:r>
-      <w:proofErr w:type="spellStart"/>
-      <w:r>
-        <w:rPr>
-          <w:b/>
-          <w:lang w:val="en-US"/>
-        </w:rPr>
-        <w:t>int</w:t>
-      </w:r>
-      <w:proofErr w:type="spellEnd"/>
-      <w:r>
-        <w:rPr>
-          <w:b/>
-          <w:lang w:val="en-US"/>
-        </w:rPr>
-        <w:t xml:space="preserve"> </w:t>
-      </w:r>
-      <w:proofErr w:type="spellStart"/>
-      <w:r>
-        <w:rPr>
-          <w:b/>
-          <w:lang w:val="en-US"/>
-        </w:rPr>
-        <w:t>getGameState</w:t>
-      </w:r>
-      <w:proofErr w:type="spellEnd"/>
-      <w:r>
-        <w:rPr>
-          <w:b/>
-          <w:lang w:val="en-US"/>
-        </w:rPr>
-        <w:t xml:space="preserve">(): </w:t>
-      </w:r>
-      <w:r>
-        <w:rPr>
-          <w:lang w:val="en-US"/>
-        </w:rPr>
-        <w:t>this method gets the state of the game.</w:t>
+      <w:r>
+        <w:rPr>
+          <w:b/>
+          <w:lang w:val="en-US"/>
+        </w:rPr>
+        <w:t xml:space="preserve">public void???????? playSound(????? situation, int???? volume): </w:t>
+      </w:r>
+      <w:r>
+        <w:rPr>
+          <w:lang w:val="en-US"/>
+        </w:rPr>
+        <w:t xml:space="preserve">this method plays the sound with the given volume and </w:t>
       </w:r>
       <w:r>
         <w:rPr>
@@ -9926,624 +6855,12 @@
           <w:lang w:val="en-US"/>
         </w:rPr>
       </w:pPr>
-      <w:proofErr w:type="gramStart"/>
-      <w:r>
-        <w:rPr>
-          <w:b/>
-          <w:lang w:val="en-US"/>
-        </w:rPr>
-        <w:t>public</w:t>
-      </w:r>
-      <w:proofErr w:type="gramEnd"/>
-      <w:r>
-        <w:rPr>
-          <w:b/>
-          <w:lang w:val="en-US"/>
-        </w:rPr>
-        <w:t xml:space="preserve"> void </w:t>
-      </w:r>
-      <w:proofErr w:type="spellStart"/>
-      <w:r>
-        <w:rPr>
-          <w:b/>
-          <w:lang w:val="en-US"/>
-        </w:rPr>
-        <w:t>changeGameStatus</w:t>
-      </w:r>
-      <w:proofErr w:type="spellEnd"/>
-      <w:r>
-        <w:rPr>
-          <w:b/>
-          <w:lang w:val="en-US"/>
-        </w:rPr>
-        <w:t>(</w:t>
-      </w:r>
-      <w:proofErr w:type="spellStart"/>
-      <w:r>
-        <w:rPr>
-          <w:b/>
-          <w:lang w:val="en-US"/>
-        </w:rPr>
-        <w:t>int</w:t>
-      </w:r>
-      <w:proofErr w:type="spellEnd"/>
-      <w:r>
-        <w:rPr>
-          <w:b/>
-          <w:lang w:val="en-US"/>
-        </w:rPr>
-        <w:t xml:space="preserve"> status): </w:t>
-      </w:r>
-      <w:r>
-        <w:rPr>
-          <w:lang w:val="en-US"/>
-        </w:rPr>
-        <w:t>this methods takes an integer value to change the game status according to that value.</w:t>
-      </w:r>
-      <w:r>
-        <w:rPr>
-          <w:b/>
-          <w:lang w:val="en-US"/>
-        </w:rPr>
-        <w:t>??????????????</w:t>
-      </w:r>
-    </w:p>
-    <w:p>
-      <w:pPr>
-        <w:rPr>
-          <w:lang w:val="en-US"/>
-        </w:rPr>
-      </w:pPr>
-    </w:p>
-    <w:p>
-      <w:pPr>
-        <w:pStyle w:val="Subtitle"/>
-        <w:rPr>
-          <w:lang w:val="en-US"/>
-        </w:rPr>
-      </w:pPr>
-      <w:proofErr w:type="spellStart"/>
-      <w:r>
-        <w:rPr>
-          <w:lang w:val="en-US"/>
-        </w:rPr>
-        <w:t>FileManager</w:t>
-      </w:r>
-      <w:proofErr w:type="spellEnd"/>
-      <w:r>
-        <w:rPr>
-          <w:lang w:val="en-US"/>
-        </w:rPr>
-        <w:t xml:space="preserve"> Class</w:t>
-      </w:r>
-    </w:p>
-    <w:p>
-      <w:pPr>
-        <w:rPr>
-          <w:b/>
-          <w:u w:val="single"/>
-          <w:lang w:val="en-US"/>
-        </w:rPr>
-      </w:pPr>
-      <w:r>
-        <w:rPr>
-          <w:b/>
-          <w:u w:val="single"/>
-          <w:lang w:val="en-US"/>
-        </w:rPr>
-        <w:t>Methods</w:t>
-      </w:r>
-    </w:p>
-    <w:p>
-      <w:pPr>
-        <w:rPr>
-          <w:lang w:val="en-US"/>
-        </w:rPr>
-      </w:pPr>
-      <w:proofErr w:type="gramStart"/>
-      <w:r>
-        <w:rPr>
-          <w:b/>
-          <w:lang w:val="en-US"/>
-        </w:rPr>
-        <w:t>public</w:t>
-      </w:r>
-      <w:proofErr w:type="gramEnd"/>
-      <w:r>
-        <w:rPr>
-          <w:b/>
-          <w:lang w:val="en-US"/>
-        </w:rPr>
-        <w:t xml:space="preserve"> String </w:t>
-      </w:r>
-      <w:proofErr w:type="spellStart"/>
-      <w:r>
-        <w:rPr>
-          <w:b/>
-          <w:lang w:val="en-US"/>
-        </w:rPr>
-        <w:t>loadSettings</w:t>
-      </w:r>
-      <w:proofErr w:type="spellEnd"/>
-      <w:r>
-        <w:rPr>
-          <w:b/>
-          <w:lang w:val="en-US"/>
-        </w:rPr>
-        <w:t xml:space="preserve">(): </w:t>
-      </w:r>
-      <w:r>
-        <w:rPr>
-          <w:lang w:val="en-US"/>
-        </w:rPr>
-        <w:t>this method reads the settings file and returns the appropriate information as a String.</w:t>
-      </w:r>
-    </w:p>
-    <w:p>
-      <w:pPr>
-        <w:rPr>
-          <w:lang w:val="en-US"/>
-        </w:rPr>
-      </w:pPr>
-      <w:proofErr w:type="gramStart"/>
-      <w:r>
-        <w:rPr>
-          <w:b/>
-          <w:lang w:val="en-US"/>
-        </w:rPr>
-        <w:t>public</w:t>
-      </w:r>
-      <w:proofErr w:type="gramEnd"/>
-      <w:r>
-        <w:rPr>
-          <w:b/>
-          <w:lang w:val="en-US"/>
-        </w:rPr>
-        <w:t xml:space="preserve"> void </w:t>
-      </w:r>
-      <w:proofErr w:type="spellStart"/>
-      <w:r>
-        <w:rPr>
-          <w:b/>
-          <w:lang w:val="en-US"/>
-        </w:rPr>
-        <w:t>saveSettings</w:t>
-      </w:r>
-      <w:proofErr w:type="spellEnd"/>
-      <w:r>
-        <w:rPr>
-          <w:b/>
-          <w:lang w:val="en-US"/>
-        </w:rPr>
-        <w:t xml:space="preserve">(String settings): </w:t>
-      </w:r>
-      <w:r>
-        <w:rPr>
-          <w:lang w:val="en-US"/>
-        </w:rPr>
-        <w:t xml:space="preserve">this method takes changed settings as a parameter coming from </w:t>
-      </w:r>
-      <w:proofErr w:type="spellStart"/>
-      <w:r>
-        <w:rPr>
-          <w:lang w:val="en-US"/>
-        </w:rPr>
-        <w:t>GameManager</w:t>
-      </w:r>
-      <w:proofErr w:type="spellEnd"/>
-      <w:r>
-        <w:rPr>
-          <w:lang w:val="en-US"/>
-        </w:rPr>
-        <w:t xml:space="preserve"> and saves the new settings to the settings file.</w:t>
-      </w:r>
-    </w:p>
-    <w:p>
-      <w:pPr>
-        <w:rPr>
-          <w:lang w:val="en-US"/>
-        </w:rPr>
-      </w:pPr>
-      <w:proofErr w:type="gramStart"/>
-      <w:r>
-        <w:rPr>
-          <w:b/>
-          <w:lang w:val="en-US"/>
-        </w:rPr>
-        <w:t>public</w:t>
-      </w:r>
-      <w:proofErr w:type="gramEnd"/>
-      <w:r>
-        <w:rPr>
-          <w:b/>
-          <w:lang w:val="en-US"/>
-        </w:rPr>
-        <w:t xml:space="preserve"> String </w:t>
-      </w:r>
-      <w:proofErr w:type="spellStart"/>
-      <w:r>
-        <w:rPr>
-          <w:b/>
-          <w:lang w:val="en-US"/>
-        </w:rPr>
-        <w:t>loadHighScores</w:t>
-      </w:r>
-      <w:proofErr w:type="spellEnd"/>
-      <w:r>
-        <w:rPr>
-          <w:b/>
-          <w:lang w:val="en-US"/>
-        </w:rPr>
-        <w:t xml:space="preserve">(): </w:t>
-      </w:r>
-      <w:r>
-        <w:rPr>
-          <w:lang w:val="en-US"/>
-        </w:rPr>
-        <w:t>this method reads the high scores file and returns the high scores information as a String.</w:t>
-      </w:r>
-    </w:p>
-    <w:p>
-      <w:pPr>
-        <w:rPr>
-          <w:lang w:val="en-US"/>
-        </w:rPr>
-      </w:pPr>
-      <w:proofErr w:type="gramStart"/>
-      <w:r>
-        <w:rPr>
-          <w:b/>
-          <w:lang w:val="en-US"/>
-        </w:rPr>
-        <w:lastRenderedPageBreak/>
-        <w:t>public</w:t>
-      </w:r>
-      <w:proofErr w:type="gramEnd"/>
-      <w:r>
-        <w:rPr>
-          <w:b/>
-          <w:lang w:val="en-US"/>
-        </w:rPr>
-        <w:t xml:space="preserve"> void </w:t>
-      </w:r>
-      <w:proofErr w:type="spellStart"/>
-      <w:r>
-        <w:rPr>
-          <w:b/>
-          <w:lang w:val="en-US"/>
-        </w:rPr>
-        <w:t>setHighScores</w:t>
-      </w:r>
-      <w:proofErr w:type="spellEnd"/>
-      <w:r>
-        <w:rPr>
-          <w:b/>
-          <w:lang w:val="en-US"/>
-        </w:rPr>
-        <w:t xml:space="preserve">(String scores): </w:t>
-      </w:r>
-      <w:r>
-        <w:rPr>
-          <w:lang w:val="en-US"/>
-        </w:rPr>
-        <w:t xml:space="preserve">this method takes changed high scores String as a parameter coming from the </w:t>
-      </w:r>
-      <w:proofErr w:type="spellStart"/>
-      <w:r>
-        <w:rPr>
-          <w:lang w:val="en-US"/>
-        </w:rPr>
-        <w:t>GameManager</w:t>
-      </w:r>
-      <w:proofErr w:type="spellEnd"/>
-      <w:r>
-        <w:rPr>
-          <w:lang w:val="en-US"/>
-        </w:rPr>
-        <w:t xml:space="preserve"> and save the change high scores to the high score file.</w:t>
-      </w:r>
-    </w:p>
-    <w:p>
-      <w:pPr>
-        <w:rPr>
-          <w:lang w:val="en-US"/>
-        </w:rPr>
-      </w:pPr>
-      <w:proofErr w:type="gramStart"/>
-      <w:r>
-        <w:rPr>
-          <w:b/>
-          <w:lang w:val="en-US"/>
-        </w:rPr>
-        <w:t>public</w:t>
-      </w:r>
-      <w:proofErr w:type="gramEnd"/>
-      <w:r>
-        <w:rPr>
-          <w:b/>
-          <w:lang w:val="en-US"/>
-        </w:rPr>
-        <w:t xml:space="preserve"> </w:t>
-      </w:r>
-      <w:proofErr w:type="spellStart"/>
-      <w:r>
-        <w:rPr>
-          <w:b/>
-          <w:lang w:val="en-US"/>
-        </w:rPr>
-        <w:t>int</w:t>
-      </w:r>
-      <w:proofErr w:type="spellEnd"/>
-      <w:r>
-        <w:rPr>
-          <w:b/>
-          <w:lang w:val="en-US"/>
-        </w:rPr>
-        <w:t xml:space="preserve">[] </w:t>
-      </w:r>
-      <w:proofErr w:type="spellStart"/>
-      <w:r>
-        <w:rPr>
-          <w:b/>
-          <w:lang w:val="en-US"/>
-        </w:rPr>
-        <w:t>getGameData</w:t>
-      </w:r>
-      <w:proofErr w:type="spellEnd"/>
-      <w:r>
-        <w:rPr>
-          <w:b/>
-          <w:lang w:val="en-US"/>
-        </w:rPr>
-        <w:t xml:space="preserve">(): </w:t>
-      </w:r>
-      <w:r>
-        <w:rPr>
-          <w:lang w:val="en-US"/>
-        </w:rPr>
-        <w:t>this method returns the level information of the levels reading the appropriate files.</w:t>
-      </w:r>
-    </w:p>
-    <w:p>
-      <w:pPr>
-        <w:rPr>
-          <w:lang w:val="en-US"/>
-        </w:rPr>
-      </w:pPr>
-    </w:p>
-    <w:p>
-      <w:pPr>
-        <w:pStyle w:val="Subtitle"/>
-        <w:rPr>
-          <w:lang w:val="en-US"/>
-        </w:rPr>
-      </w:pPr>
-      <w:proofErr w:type="spellStart"/>
-      <w:r>
-        <w:rPr>
-          <w:lang w:val="en-US"/>
-        </w:rPr>
-        <w:t>SoundManager</w:t>
-      </w:r>
-      <w:proofErr w:type="spellEnd"/>
-      <w:r>
-        <w:rPr>
-          <w:lang w:val="en-US"/>
-        </w:rPr>
-        <w:t xml:space="preserve"> Class</w:t>
-      </w:r>
-    </w:p>
-    <w:p>
-      <w:pPr>
-        <w:rPr>
-          <w:b/>
-          <w:u w:val="single"/>
-          <w:lang w:val="en-US"/>
-        </w:rPr>
-      </w:pPr>
-      <w:r>
-        <w:rPr>
-          <w:b/>
-          <w:u w:val="single"/>
-          <w:lang w:val="en-US"/>
-        </w:rPr>
-        <w:t>Attributes</w:t>
-      </w:r>
-    </w:p>
-    <w:p>
-      <w:pPr>
-        <w:rPr>
-          <w:lang w:val="en-US"/>
-        </w:rPr>
-      </w:pPr>
-      <w:proofErr w:type="gramStart"/>
-      <w:r>
-        <w:rPr>
-          <w:b/>
-          <w:lang w:val="en-US"/>
-        </w:rPr>
-        <w:t>private ???????</w:t>
-      </w:r>
-      <w:proofErr w:type="gramEnd"/>
-      <w:r>
-        <w:rPr>
-          <w:b/>
-          <w:lang w:val="en-US"/>
-        </w:rPr>
-        <w:t xml:space="preserve"> </w:t>
-      </w:r>
-      <w:proofErr w:type="spellStart"/>
-      <w:proofErr w:type="gramStart"/>
-      <w:r>
-        <w:rPr>
-          <w:b/>
-          <w:lang w:val="en-US"/>
-        </w:rPr>
-        <w:t>backgroundMusic</w:t>
-      </w:r>
-      <w:proofErr w:type="spellEnd"/>
-      <w:proofErr w:type="gramEnd"/>
-      <w:r>
-        <w:rPr>
-          <w:b/>
-          <w:lang w:val="en-US"/>
-        </w:rPr>
-        <w:t xml:space="preserve">: </w:t>
-      </w:r>
-      <w:r>
-        <w:rPr>
-          <w:lang w:val="en-US"/>
-        </w:rPr>
-        <w:t>this attribute holds the background music information of the game.</w:t>
-      </w:r>
-    </w:p>
-    <w:p>
-      <w:pPr>
-        <w:rPr>
-          <w:b/>
-          <w:u w:val="single"/>
-          <w:lang w:val="en-US"/>
-        </w:rPr>
-      </w:pPr>
-      <w:r>
-        <w:rPr>
-          <w:b/>
-          <w:u w:val="single"/>
-          <w:lang w:val="en-US"/>
-        </w:rPr>
-        <w:t>Methods</w:t>
-      </w:r>
-    </w:p>
-    <w:p>
-      <w:pPr>
-        <w:rPr>
-          <w:lang w:val="en-US"/>
-        </w:rPr>
-      </w:pPr>
-      <w:proofErr w:type="gramStart"/>
-      <w:r>
-        <w:rPr>
-          <w:b/>
-          <w:lang w:val="en-US"/>
-        </w:rPr>
-        <w:t>public</w:t>
-      </w:r>
-      <w:proofErr w:type="gramEnd"/>
-      <w:r>
-        <w:rPr>
-          <w:b/>
-          <w:lang w:val="en-US"/>
-        </w:rPr>
-        <w:t xml:space="preserve"> void???????? </w:t>
-      </w:r>
-      <w:proofErr w:type="spellStart"/>
-      <w:proofErr w:type="gramStart"/>
-      <w:r>
-        <w:rPr>
-          <w:b/>
-          <w:lang w:val="en-US"/>
-        </w:rPr>
-        <w:t>playSound</w:t>
-      </w:r>
-      <w:proofErr w:type="spellEnd"/>
-      <w:r>
-        <w:rPr>
-          <w:b/>
-          <w:lang w:val="en-US"/>
-        </w:rPr>
-        <w:t>(</w:t>
-      </w:r>
-      <w:proofErr w:type="gramEnd"/>
-      <w:r>
-        <w:rPr>
-          <w:b/>
-          <w:lang w:val="en-US"/>
-        </w:rPr>
-        <w:t xml:space="preserve">????? situation, </w:t>
-      </w:r>
-      <w:proofErr w:type="spellStart"/>
-      <w:r>
-        <w:rPr>
-          <w:b/>
-          <w:lang w:val="en-US"/>
-        </w:rPr>
-        <w:t>int</w:t>
-      </w:r>
-      <w:proofErr w:type="spellEnd"/>
-      <w:r>
-        <w:rPr>
-          <w:b/>
-          <w:lang w:val="en-US"/>
-        </w:rPr>
-        <w:t xml:space="preserve">???? volume): </w:t>
-      </w:r>
-      <w:r>
-        <w:rPr>
-          <w:lang w:val="en-US"/>
-        </w:rPr>
-        <w:t xml:space="preserve">this method plays the sound with the given volume and </w:t>
-      </w:r>
-      <w:r>
-        <w:rPr>
-          <w:b/>
-          <w:lang w:val="en-US"/>
-        </w:rPr>
-        <w:t>??????????</w:t>
-      </w:r>
-    </w:p>
-    <w:p>
-      <w:pPr>
-        <w:rPr>
-          <w:lang w:val="en-US"/>
-        </w:rPr>
-      </w:pPr>
-      <w:proofErr w:type="gramStart"/>
-      <w:r>
-        <w:rPr>
-          <w:b/>
-          <w:lang w:val="en-US"/>
-        </w:rPr>
-        <w:t>public</w:t>
-      </w:r>
-      <w:proofErr w:type="gramEnd"/>
-      <w:r>
-        <w:rPr>
-          <w:b/>
-          <w:lang w:val="en-US"/>
-        </w:rPr>
-        <w:t xml:space="preserve"> void </w:t>
-      </w:r>
-      <w:proofErr w:type="spellStart"/>
-      <w:r>
-        <w:rPr>
-          <w:b/>
-          <w:lang w:val="en-US"/>
-        </w:rPr>
-        <w:t>playBackgroundMusic</w:t>
-      </w:r>
-      <w:proofErr w:type="spellEnd"/>
-      <w:r>
-        <w:rPr>
-          <w:b/>
-          <w:lang w:val="en-US"/>
-        </w:rPr>
-        <w:t>(</w:t>
-      </w:r>
-      <w:proofErr w:type="spellStart"/>
-      <w:r>
-        <w:rPr>
-          <w:b/>
-          <w:lang w:val="en-US"/>
-        </w:rPr>
-        <w:t>int</w:t>
-      </w:r>
-      <w:proofErr w:type="spellEnd"/>
-      <w:r>
-        <w:rPr>
-          <w:b/>
-          <w:lang w:val="en-US"/>
-        </w:rPr>
-        <w:t xml:space="preserve">????? volume): </w:t>
+      <w:r>
+        <w:rPr>
+          <w:b/>
+          <w:lang w:val="en-US"/>
+        </w:rPr>
+        <w:t xml:space="preserve">public void playBackgroundMusic(int????? volume): </w:t>
       </w:r>
       <w:r>
         <w:rPr>
@@ -10587,19 +6904,11 @@
           <w:lang w:val="en-US"/>
         </w:rPr>
       </w:pPr>
-      <w:proofErr w:type="spellStart"/>
-      <w:r>
-        <w:rPr>
-          <w:lang w:val="en-US"/>
-        </w:rPr>
-        <w:t>MainFrame</w:t>
-      </w:r>
-      <w:proofErr w:type="spellEnd"/>
-      <w:r>
-        <w:rPr>
-          <w:lang w:val="en-US"/>
-        </w:rPr>
-        <w:t xml:space="preserve"> Class</w:t>
+      <w:r>
+        <w:rPr>
+          <w:lang w:val="en-US"/>
+        </w:rPr>
+        <w:t>MainFrame Class</w:t>
       </w:r>
     </w:p>
     <w:p>
@@ -10623,183 +6932,52 @@
           <w:lang w:val="en-US"/>
         </w:rPr>
       </w:pPr>
-      <w:proofErr w:type="gramStart"/>
-      <w:r>
-        <w:rPr>
-          <w:b/>
-          <w:lang w:val="en-US"/>
-        </w:rPr>
-        <w:t>private</w:t>
-      </w:r>
-      <w:proofErr w:type="gramEnd"/>
-      <w:r>
-        <w:rPr>
-          <w:b/>
-          <w:lang w:val="en-US"/>
-        </w:rPr>
-        <w:t xml:space="preserve"> </w:t>
-      </w:r>
-      <w:proofErr w:type="spellStart"/>
-      <w:r>
-        <w:rPr>
-          <w:b/>
-          <w:lang w:val="en-US"/>
-        </w:rPr>
-        <w:t>GameManager</w:t>
-      </w:r>
-      <w:proofErr w:type="spellEnd"/>
-      <w:r>
-        <w:rPr>
-          <w:b/>
-          <w:lang w:val="en-US"/>
-        </w:rPr>
-        <w:t xml:space="preserve"> manager: </w:t>
-      </w:r>
-      <w:r>
-        <w:rPr>
-          <w:lang w:val="en-US"/>
-        </w:rPr>
-        <w:t xml:space="preserve">this attribute holds a reference to the </w:t>
-      </w:r>
-      <w:proofErr w:type="spellStart"/>
-      <w:r>
-        <w:rPr>
-          <w:lang w:val="en-US"/>
-        </w:rPr>
-        <w:t>GameManager</w:t>
-      </w:r>
-      <w:proofErr w:type="spellEnd"/>
-      <w:r>
-        <w:rPr>
-          <w:lang w:val="en-US"/>
-        </w:rPr>
-        <w:t xml:space="preserve"> class to draws screens with the request of </w:t>
-      </w:r>
-      <w:proofErr w:type="spellStart"/>
-      <w:r>
-        <w:rPr>
-          <w:lang w:val="en-US"/>
-        </w:rPr>
-        <w:t>GameManager</w:t>
-      </w:r>
-      <w:proofErr w:type="spellEnd"/>
-      <w:r>
-        <w:rPr>
-          <w:lang w:val="en-US"/>
-        </w:rPr>
-        <w:t>.</w:t>
-      </w:r>
-    </w:p>
-    <w:p>
-      <w:pPr>
-        <w:rPr>
-          <w:lang w:val="en-US"/>
-        </w:rPr>
-      </w:pPr>
-      <w:proofErr w:type="gramStart"/>
-      <w:r>
-        <w:rPr>
-          <w:b/>
-          <w:lang w:val="en-US"/>
-        </w:rPr>
-        <w:t>private</w:t>
-      </w:r>
-      <w:proofErr w:type="gramEnd"/>
-      <w:r>
-        <w:rPr>
-          <w:b/>
-          <w:lang w:val="en-US"/>
-        </w:rPr>
-        <w:t xml:space="preserve"> </w:t>
-      </w:r>
-      <w:proofErr w:type="spellStart"/>
-      <w:r>
-        <w:rPr>
-          <w:b/>
-          <w:lang w:val="en-US"/>
-        </w:rPr>
-        <w:t>GameEngine</w:t>
-      </w:r>
-      <w:proofErr w:type="spellEnd"/>
-      <w:r>
-        <w:rPr>
-          <w:b/>
-          <w:lang w:val="en-US"/>
-        </w:rPr>
-        <w:t xml:space="preserve"> engine: </w:t>
-      </w:r>
-      <w:r>
-        <w:rPr>
-          <w:lang w:val="en-US"/>
-        </w:rPr>
-        <w:t xml:space="preserve">this attribute holds a reference to the </w:t>
-      </w:r>
-      <w:proofErr w:type="spellStart"/>
-      <w:r>
-        <w:rPr>
-          <w:lang w:val="en-US"/>
-        </w:rPr>
-        <w:t>GameEngine</w:t>
-      </w:r>
-      <w:proofErr w:type="spellEnd"/>
-      <w:r>
-        <w:rPr>
-          <w:lang w:val="en-US"/>
-        </w:rPr>
-        <w:t xml:space="preserve"> class to take the game data to draw to the screen from </w:t>
-      </w:r>
-      <w:proofErr w:type="spellStart"/>
-      <w:r>
-        <w:rPr>
-          <w:lang w:val="en-US"/>
-        </w:rPr>
-        <w:t>GameEngine</w:t>
-      </w:r>
-      <w:proofErr w:type="spellEnd"/>
-      <w:r>
-        <w:rPr>
-          <w:lang w:val="en-US"/>
-        </w:rPr>
-        <w:t>.</w:t>
-      </w:r>
-    </w:p>
-    <w:p>
-      <w:pPr>
-        <w:rPr>
-          <w:lang w:val="en-US"/>
-        </w:rPr>
-      </w:pPr>
-      <w:proofErr w:type="gramStart"/>
-      <w:r>
-        <w:rPr>
-          <w:b/>
-          <w:lang w:val="en-US"/>
-        </w:rPr>
-        <w:t>private</w:t>
-      </w:r>
-      <w:proofErr w:type="gramEnd"/>
-      <w:r>
-        <w:rPr>
-          <w:b/>
-          <w:lang w:val="en-US"/>
-        </w:rPr>
-        <w:t xml:space="preserve"> </w:t>
-      </w:r>
-      <w:proofErr w:type="spellStart"/>
-      <w:r>
-        <w:rPr>
-          <w:b/>
-          <w:lang w:val="en-US"/>
-        </w:rPr>
-        <w:t>int</w:t>
-      </w:r>
-      <w:proofErr w:type="spellEnd"/>
-      <w:r>
-        <w:rPr>
-          <w:b/>
-          <w:lang w:val="en-US"/>
-        </w:rPr>
-        <w:t xml:space="preserve">[] controlData1: </w:t>
+      <w:r>
+        <w:rPr>
+          <w:b/>
+          <w:lang w:val="en-US"/>
+        </w:rPr>
+        <w:t xml:space="preserve">private GameManager manager: </w:t>
+      </w:r>
+      <w:r>
+        <w:rPr>
+          <w:lang w:val="en-US"/>
+        </w:rPr>
+        <w:t>this attribute holds a reference to the GameManager class to draws screens with the request of GameManager.</w:t>
+      </w:r>
+    </w:p>
+    <w:p>
+      <w:pPr>
+        <w:rPr>
+          <w:lang w:val="en-US"/>
+        </w:rPr>
+      </w:pPr>
+      <w:r>
+        <w:rPr>
+          <w:b/>
+          <w:lang w:val="en-US"/>
+        </w:rPr>
+        <w:t xml:space="preserve">private GameEngine engine: </w:t>
+      </w:r>
+      <w:r>
+        <w:rPr>
+          <w:lang w:val="en-US"/>
+        </w:rPr>
+        <w:t>this attribute holds a reference to the GameEngine class to take the game data to draw to the screen from GameEngine.</w:t>
+      </w:r>
+    </w:p>
+    <w:p>
+      <w:pPr>
+        <w:rPr>
+          <w:lang w:val="en-US"/>
+        </w:rPr>
+      </w:pPr>
+      <w:r>
+        <w:rPr>
+          <w:b/>
+          <w:lang w:val="en-US"/>
+        </w:rPr>
+        <w:t xml:space="preserve">private int[] controlData1: </w:t>
       </w:r>
       <w:r>
         <w:rPr>
@@ -10814,37 +6992,12 @@
           <w:lang w:val="en-US"/>
         </w:rPr>
       </w:pPr>
-      <w:proofErr w:type="gramStart"/>
-      <w:r>
-        <w:rPr>
-          <w:b/>
-          <w:lang w:val="en-US"/>
-        </w:rPr>
-        <w:t>private</w:t>
-      </w:r>
-      <w:proofErr w:type="gramEnd"/>
-      <w:r>
-        <w:rPr>
-          <w:b/>
-          <w:lang w:val="en-US"/>
-        </w:rPr>
-        <w:t xml:space="preserve"> </w:t>
-      </w:r>
-      <w:proofErr w:type="spellStart"/>
-      <w:r>
-        <w:rPr>
-          <w:b/>
-          <w:lang w:val="en-US"/>
-        </w:rPr>
-        <w:t>int</w:t>
-      </w:r>
-      <w:proofErr w:type="spellEnd"/>
-      <w:r>
-        <w:rPr>
-          <w:b/>
-          <w:lang w:val="en-US"/>
-        </w:rPr>
-        <w:t xml:space="preserve">[] controlData2: </w:t>
+      <w:r>
+        <w:rPr>
+          <w:b/>
+          <w:lang w:val="en-US"/>
+        </w:rPr>
+        <w:t xml:space="preserve">private int[] controlData2: </w:t>
       </w:r>
       <w:r>
         <w:rPr>
@@ -10876,104 +7029,19 @@
           <w:lang w:val="en-US"/>
         </w:rPr>
       </w:pPr>
-      <w:proofErr w:type="gramStart"/>
       <w:r>
         <w:rPr>
           <w:b/>
           <w:lang w:val="en-US"/>
         </w:rPr>
         <w:lastRenderedPageBreak/>
-        <w:t>public</w:t>
-      </w:r>
-      <w:proofErr w:type="gramEnd"/>
-      <w:r>
-        <w:rPr>
-          <w:b/>
-          <w:lang w:val="en-US"/>
-        </w:rPr>
-        <w:t xml:space="preserve"> </w:t>
-      </w:r>
-      <w:proofErr w:type="spellStart"/>
-      <w:r>
-        <w:rPr>
-          <w:b/>
-          <w:lang w:val="en-US"/>
-        </w:rPr>
-        <w:t>MainFrame</w:t>
-      </w:r>
-      <w:proofErr w:type="spellEnd"/>
-      <w:r>
-        <w:rPr>
-          <w:b/>
-          <w:lang w:val="en-US"/>
-        </w:rPr>
-        <w:t>(</w:t>
-      </w:r>
-      <w:proofErr w:type="spellStart"/>
-      <w:r>
-        <w:rPr>
-          <w:b/>
-          <w:lang w:val="en-US"/>
-        </w:rPr>
-        <w:t>GameManager</w:t>
-      </w:r>
-      <w:proofErr w:type="spellEnd"/>
-      <w:r>
-        <w:rPr>
-          <w:b/>
-          <w:lang w:val="en-US"/>
-        </w:rPr>
-        <w:t xml:space="preserve"> manager, </w:t>
-      </w:r>
-      <w:proofErr w:type="spellStart"/>
-      <w:r>
-        <w:rPr>
-          <w:b/>
-          <w:lang w:val="en-US"/>
-        </w:rPr>
-        <w:t>GameEngine</w:t>
-      </w:r>
-      <w:proofErr w:type="spellEnd"/>
-      <w:r>
-        <w:rPr>
-          <w:b/>
-          <w:lang w:val="en-US"/>
-        </w:rPr>
-        <w:t xml:space="preserve"> engine): </w:t>
-      </w:r>
-      <w:r>
-        <w:rPr>
-          <w:lang w:val="en-US"/>
-        </w:rPr>
-        <w:t xml:space="preserve">it initializes the object with the given </w:t>
-      </w:r>
-      <w:proofErr w:type="spellStart"/>
-      <w:r>
-        <w:rPr>
-          <w:lang w:val="en-US"/>
-        </w:rPr>
-        <w:t>GameManager</w:t>
-      </w:r>
-      <w:proofErr w:type="spellEnd"/>
-      <w:r>
-        <w:rPr>
-          <w:lang w:val="en-US"/>
-        </w:rPr>
-        <w:t xml:space="preserve"> and </w:t>
-      </w:r>
-      <w:proofErr w:type="spellStart"/>
-      <w:r>
-        <w:rPr>
-          <w:lang w:val="en-US"/>
-        </w:rPr>
-        <w:t>GameEngine</w:t>
-      </w:r>
-      <w:proofErr w:type="spellEnd"/>
-      <w:r>
-        <w:rPr>
-          <w:lang w:val="en-US"/>
-        </w:rPr>
-        <w:t xml:space="preserve"> references.</w:t>
+        <w:t xml:space="preserve">public MainFrame(GameManager manager, GameEngine engine): </w:t>
+      </w:r>
+      <w:r>
+        <w:rPr>
+          <w:lang w:val="en-US"/>
+        </w:rPr>
+        <w:t>it initializes the object with the given GameManager and GameEngine references.</w:t>
       </w:r>
     </w:p>
     <w:p>
@@ -10999,66 +7067,18 @@
           <w:lang w:val="en-US"/>
         </w:rPr>
       </w:pPr>
-      <w:proofErr w:type="gramStart"/>
-      <w:r>
-        <w:rPr>
-          <w:b/>
-          <w:lang w:val="en-US"/>
-        </w:rPr>
-        <w:t>public</w:t>
-      </w:r>
-      <w:proofErr w:type="gramEnd"/>
-      <w:r>
-        <w:rPr>
-          <w:b/>
-          <w:lang w:val="en-US"/>
-        </w:rPr>
-        <w:t xml:space="preserve"> void?????? </w:t>
-      </w:r>
-      <w:proofErr w:type="spellStart"/>
-      <w:proofErr w:type="gramStart"/>
-      <w:r>
-        <w:rPr>
-          <w:b/>
-          <w:lang w:val="en-US"/>
-        </w:rPr>
-        <w:t>updateView</w:t>
-      </w:r>
-      <w:proofErr w:type="spellEnd"/>
-      <w:r>
-        <w:rPr>
-          <w:b/>
-          <w:lang w:val="en-US"/>
-        </w:rPr>
-        <w:t>(</w:t>
-      </w:r>
-      <w:proofErr w:type="gramEnd"/>
-      <w:r>
-        <w:rPr>
-          <w:b/>
-          <w:lang w:val="en-US"/>
-        </w:rPr>
-        <w:t xml:space="preserve">): </w:t>
-      </w:r>
-      <w:r>
-        <w:rPr>
-          <w:lang w:val="en-US"/>
-        </w:rPr>
-        <w:t xml:space="preserve">this method updates the screen using the panel classes in accordance with the requests of </w:t>
-      </w:r>
-      <w:proofErr w:type="spellStart"/>
-      <w:r>
-        <w:rPr>
-          <w:lang w:val="en-US"/>
-        </w:rPr>
-        <w:t>GameManager</w:t>
-      </w:r>
-      <w:proofErr w:type="spellEnd"/>
-      <w:r>
-        <w:rPr>
-          <w:lang w:val="en-US"/>
-        </w:rPr>
-        <w:t>.</w:t>
+      <w:r>
+        <w:rPr>
+          <w:b/>
+          <w:lang w:val="en-US"/>
+        </w:rPr>
+        <w:t xml:space="preserve">public void?????? updateView(): </w:t>
+      </w:r>
+      <w:r>
+        <w:rPr>
+          <w:lang w:val="en-US"/>
+        </w:rPr>
+        <w:t>this method updates the screen using the panel classes in accordance with the requests of GameManager.</w:t>
       </w:r>
     </w:p>
     <w:p>
@@ -11076,7 +7096,6 @@
           <w:lang w:val="en-US"/>
         </w:rPr>
       </w:pPr>
-      <w:proofErr w:type="spellStart"/>
       <w:r>
         <w:rPr>
           <w:b/>
@@ -11096,15 +7115,7 @@
           <w:b/>
           <w:lang w:val="en-US"/>
         </w:rPr>
-        <w:t>nel</w:t>
-      </w:r>
-      <w:proofErr w:type="spellEnd"/>
-      <w:r>
-        <w:rPr>
-          <w:b/>
-          <w:lang w:val="en-US"/>
-        </w:rPr>
-        <w:t xml:space="preserve"> Class</w:t>
+        <w:t>nel Class</w:t>
       </w:r>
     </w:p>
     <w:p>
@@ -11129,89 +7140,18 @@
           <w:lang w:val="en-US"/>
         </w:rPr>
       </w:pPr>
-      <w:proofErr w:type="gramStart"/>
-      <w:r>
-        <w:rPr>
-          <w:b/>
-          <w:lang w:val="en-US"/>
-        </w:rPr>
-        <w:t>public</w:t>
-      </w:r>
-      <w:proofErr w:type="gramEnd"/>
-      <w:r>
-        <w:rPr>
-          <w:b/>
-          <w:lang w:val="en-US"/>
-        </w:rPr>
-        <w:t xml:space="preserve"> void draw (</w:t>
-      </w:r>
-      <w:proofErr w:type="spellStart"/>
-      <w:r>
-        <w:rPr>
-          <w:b/>
-          <w:lang w:val="en-US"/>
-        </w:rPr>
-        <w:t>int</w:t>
-      </w:r>
-      <w:proofErr w:type="spellEnd"/>
-      <w:r>
-        <w:rPr>
-          <w:b/>
-          <w:lang w:val="en-US"/>
-        </w:rPr>
-        <w:t xml:space="preserve">[][] map, </w:t>
-      </w:r>
-      <w:proofErr w:type="spellStart"/>
-      <w:r>
-        <w:rPr>
-          <w:b/>
-          <w:lang w:val="en-US"/>
-        </w:rPr>
-        <w:t>int</w:t>
-      </w:r>
-      <w:proofErr w:type="spellEnd"/>
-      <w:r>
-        <w:rPr>
-          <w:b/>
-          <w:lang w:val="en-US"/>
-        </w:rPr>
-        <w:t xml:space="preserve">[] </w:t>
-      </w:r>
-      <w:proofErr w:type="spellStart"/>
-      <w:r>
-        <w:rPr>
-          <w:b/>
-          <w:lang w:val="en-US"/>
-        </w:rPr>
-        <w:t>gameData</w:t>
-      </w:r>
-      <w:proofErr w:type="spellEnd"/>
-      <w:r>
-        <w:rPr>
-          <w:b/>
-          <w:lang w:val="en-US"/>
-        </w:rPr>
-        <w:t xml:space="preserve">): </w:t>
-      </w:r>
-      <w:r>
-        <w:rPr>
-          <w:lang w:val="en-US"/>
-        </w:rPr>
-        <w:t xml:space="preserve">this method draws the game screen with the map information and game data given from the </w:t>
-      </w:r>
-      <w:proofErr w:type="spellStart"/>
-      <w:r>
-        <w:rPr>
-          <w:lang w:val="en-US"/>
-        </w:rPr>
-        <w:t>GameManager</w:t>
-      </w:r>
-      <w:proofErr w:type="spellEnd"/>
-      <w:r>
-        <w:rPr>
-          <w:lang w:val="en-US"/>
-        </w:rPr>
-        <w:t>.</w:t>
+      <w:r>
+        <w:rPr>
+          <w:b/>
+          <w:lang w:val="en-US"/>
+        </w:rPr>
+        <w:t xml:space="preserve">public void draw (int[][] map, int[] gameData): </w:t>
+      </w:r>
+      <w:r>
+        <w:rPr>
+          <w:lang w:val="en-US"/>
+        </w:rPr>
+        <w:t>this method draws the game screen with the map information and game data given from the GameManager.</w:t>
       </w:r>
     </w:p>
     <w:p>
@@ -11228,19 +7168,11 @@
           <w:lang w:val="en-US"/>
         </w:rPr>
       </w:pPr>
-      <w:proofErr w:type="spellStart"/>
-      <w:r>
-        <w:rPr>
-          <w:lang w:val="en-US"/>
-        </w:rPr>
-        <w:t>PausePanel</w:t>
-      </w:r>
-      <w:proofErr w:type="spellEnd"/>
-      <w:r>
-        <w:rPr>
-          <w:lang w:val="en-US"/>
-        </w:rPr>
-        <w:t xml:space="preserve"> Class</w:t>
+      <w:r>
+        <w:rPr>
+          <w:lang w:val="en-US"/>
+        </w:rPr>
+        <w:t>PausePanel Class</w:t>
       </w:r>
     </w:p>
     <w:p>
@@ -11265,73 +7197,18 @@
           <w:lang w:val="en-US"/>
         </w:rPr>
       </w:pPr>
-      <w:proofErr w:type="gramStart"/>
-      <w:r>
-        <w:rPr>
-          <w:b/>
-          <w:lang w:val="en-US"/>
-        </w:rPr>
-        <w:t>public</w:t>
-      </w:r>
-      <w:proofErr w:type="gramEnd"/>
-      <w:r>
-        <w:rPr>
-          <w:b/>
-          <w:lang w:val="en-US"/>
-        </w:rPr>
-        <w:t xml:space="preserve"> void draw (</w:t>
-      </w:r>
-      <w:proofErr w:type="spellStart"/>
-      <w:r>
-        <w:rPr>
-          <w:b/>
-          <w:lang w:val="en-US"/>
-        </w:rPr>
-        <w:t>int</w:t>
-      </w:r>
-      <w:proofErr w:type="spellEnd"/>
-      <w:r>
-        <w:rPr>
-          <w:b/>
-          <w:lang w:val="en-US"/>
-        </w:rPr>
-        <w:t xml:space="preserve">[] </w:t>
-      </w:r>
-      <w:proofErr w:type="spellStart"/>
-      <w:r>
-        <w:rPr>
-          <w:b/>
-          <w:lang w:val="en-US"/>
-        </w:rPr>
-        <w:t>gameData</w:t>
-      </w:r>
-      <w:proofErr w:type="spellEnd"/>
-      <w:r>
-        <w:rPr>
-          <w:b/>
-          <w:lang w:val="en-US"/>
-        </w:rPr>
-        <w:t xml:space="preserve">): </w:t>
-      </w:r>
-      <w:r>
-        <w:rPr>
-          <w:lang w:val="en-US"/>
-        </w:rPr>
-        <w:t xml:space="preserve">this method draws the pause screen with the given game data values as a parameter given from </w:t>
-      </w:r>
-      <w:proofErr w:type="spellStart"/>
-      <w:r>
-        <w:rPr>
-          <w:lang w:val="en-US"/>
-        </w:rPr>
-        <w:t>GameManager</w:t>
-      </w:r>
-      <w:proofErr w:type="spellEnd"/>
-      <w:r>
-        <w:rPr>
-          <w:lang w:val="en-US"/>
-        </w:rPr>
-        <w:t>.</w:t>
+      <w:r>
+        <w:rPr>
+          <w:b/>
+          <w:lang w:val="en-US"/>
+        </w:rPr>
+        <w:t xml:space="preserve">public void draw (int[] gameData): </w:t>
+      </w:r>
+      <w:r>
+        <w:rPr>
+          <w:lang w:val="en-US"/>
+        </w:rPr>
+        <w:t>this method draws the pause screen with the given game data values as a parameter given from GameManager.</w:t>
       </w:r>
     </w:p>
     <w:p>
@@ -11348,19 +7225,11 @@
           <w:lang w:val="en-US"/>
         </w:rPr>
       </w:pPr>
-      <w:proofErr w:type="spellStart"/>
-      <w:r>
-        <w:rPr>
-          <w:lang w:val="en-US"/>
-        </w:rPr>
-        <w:t>SettingsPanel</w:t>
-      </w:r>
-      <w:proofErr w:type="spellEnd"/>
-      <w:r>
-        <w:rPr>
-          <w:lang w:val="en-US"/>
-        </w:rPr>
-        <w:t xml:space="preserve"> Class</w:t>
+      <w:r>
+        <w:rPr>
+          <w:lang w:val="en-US"/>
+        </w:rPr>
+        <w:t>SettingsPanel Class</w:t>
       </w:r>
     </w:p>
     <w:p>
@@ -11385,41 +7254,18 @@
           <w:lang w:val="en-US"/>
         </w:rPr>
       </w:pPr>
-      <w:proofErr w:type="gramStart"/>
-      <w:r>
-        <w:rPr>
-          <w:b/>
-          <w:lang w:val="en-US"/>
-        </w:rPr>
-        <w:t>public</w:t>
-      </w:r>
-      <w:proofErr w:type="gramEnd"/>
-      <w:r>
-        <w:rPr>
-          <w:b/>
-          <w:lang w:val="en-US"/>
-        </w:rPr>
-        <w:t xml:space="preserve"> void draw(String settings): </w:t>
-      </w:r>
-      <w:r>
-        <w:rPr>
-          <w:lang w:val="en-US"/>
-        </w:rPr>
-        <w:t xml:space="preserve">this method draws the settings screen with using the settings String that are taken from </w:t>
-      </w:r>
-      <w:proofErr w:type="spellStart"/>
-      <w:r>
-        <w:rPr>
-          <w:lang w:val="en-US"/>
-        </w:rPr>
-        <w:t>GameManager</w:t>
-      </w:r>
-      <w:proofErr w:type="spellEnd"/>
-      <w:r>
-        <w:rPr>
-          <w:lang w:val="en-US"/>
-        </w:rPr>
-        <w:t>.</w:t>
+      <w:r>
+        <w:rPr>
+          <w:b/>
+          <w:lang w:val="en-US"/>
+        </w:rPr>
+        <w:t xml:space="preserve">public void draw(String settings): </w:t>
+      </w:r>
+      <w:r>
+        <w:rPr>
+          <w:lang w:val="en-US"/>
+        </w:rPr>
+        <w:t>this method draws the settings screen with using the settings String that are taken from GameManager.</w:t>
       </w:r>
     </w:p>
     <w:p>
@@ -11436,19 +7282,11 @@
           <w:lang w:val="en-US"/>
         </w:rPr>
       </w:pPr>
-      <w:proofErr w:type="spellStart"/>
-      <w:r>
-        <w:rPr>
-          <w:lang w:val="en-US"/>
-        </w:rPr>
-        <w:t>ScoresPanel</w:t>
-      </w:r>
-      <w:proofErr w:type="spellEnd"/>
-      <w:r>
-        <w:rPr>
-          <w:lang w:val="en-US"/>
-        </w:rPr>
-        <w:t xml:space="preserve"> Class</w:t>
+      <w:r>
+        <w:rPr>
+          <w:lang w:val="en-US"/>
+        </w:rPr>
+        <w:t>ScoresPanel Class</w:t>
       </w:r>
     </w:p>
     <w:p>
@@ -11473,41 +7311,18 @@
           <w:lang w:val="en-US"/>
         </w:rPr>
       </w:pPr>
-      <w:proofErr w:type="gramStart"/>
-      <w:r>
-        <w:rPr>
-          <w:b/>
-          <w:lang w:val="en-US"/>
-        </w:rPr>
-        <w:t>public</w:t>
-      </w:r>
-      <w:proofErr w:type="gramEnd"/>
-      <w:r>
-        <w:rPr>
-          <w:b/>
-          <w:lang w:val="en-US"/>
-        </w:rPr>
-        <w:t xml:space="preserve"> void draw(String scores): </w:t>
-      </w:r>
-      <w:r>
-        <w:rPr>
-          <w:lang w:val="en-US"/>
-        </w:rPr>
-        <w:t xml:space="preserve">this method draws the high scores screen with using the scores information taken from the </w:t>
-      </w:r>
-      <w:proofErr w:type="spellStart"/>
-      <w:r>
-        <w:rPr>
-          <w:lang w:val="en-US"/>
-        </w:rPr>
-        <w:t>GameManager</w:t>
-      </w:r>
-      <w:proofErr w:type="spellEnd"/>
-      <w:r>
-        <w:rPr>
-          <w:lang w:val="en-US"/>
-        </w:rPr>
-        <w:t>.</w:t>
+      <w:r>
+        <w:rPr>
+          <w:b/>
+          <w:lang w:val="en-US"/>
+        </w:rPr>
+        <w:t xml:space="preserve">public void draw(String scores): </w:t>
+      </w:r>
+      <w:r>
+        <w:rPr>
+          <w:lang w:val="en-US"/>
+        </w:rPr>
+        <w:t>this method draws the high scores screen with using the scores information taken from the GameManager.</w:t>
       </w:r>
     </w:p>
     <w:p>
@@ -11524,20 +7339,12 @@
           <w:lang w:val="en-US"/>
         </w:rPr>
       </w:pPr>
-      <w:proofErr w:type="spellStart"/>
       <w:r>
         <w:rPr>
           <w:lang w:val="en-US"/>
         </w:rPr>
         <w:lastRenderedPageBreak/>
-        <w:t>CreditsPanel</w:t>
-      </w:r>
-      <w:proofErr w:type="spellEnd"/>
-      <w:r>
-        <w:rPr>
-          <w:lang w:val="en-US"/>
-        </w:rPr>
-        <w:t xml:space="preserve"> Class</w:t>
+        <w:t>CreditsPanel Class</w:t>
       </w:r>
     </w:p>
     <w:p>
@@ -11602,19 +7409,11 @@
           <w:lang w:val="en-US"/>
         </w:rPr>
       </w:pPr>
-      <w:proofErr w:type="spellStart"/>
-      <w:r>
-        <w:rPr>
-          <w:lang w:val="en-US"/>
-        </w:rPr>
-        <w:t>HelpPanel</w:t>
-      </w:r>
-      <w:proofErr w:type="spellEnd"/>
-      <w:r>
-        <w:rPr>
-          <w:lang w:val="en-US"/>
-        </w:rPr>
-        <w:t xml:space="preserve"> Class</w:t>
+      <w:r>
+        <w:rPr>
+          <w:lang w:val="en-US"/>
+        </w:rPr>
+        <w:t>HelpPanel Class</w:t>
       </w:r>
     </w:p>
     <w:p>
@@ -11767,7 +7566,7 @@
           <w:rPr>
             <w:noProof/>
           </w:rPr>
-          <w:t>17</w:t>
+          <w:t>19</w:t>
         </w:r>
         <w:r>
           <w:rPr>
@@ -15302,7 +11101,7 @@
 </file>
 
 <file path=customXml/itemProps1.xml><?xml version="1.0" encoding="utf-8"?>
-<ds:datastoreItem xmlns:ds="http://schemas.openxmlformats.org/officeDocument/2006/customXml" ds:itemID="{14ADCF19-6C86-43FE-B7BC-93AFDFD4891E}">
+<ds:datastoreItem xmlns:ds="http://schemas.openxmlformats.org/officeDocument/2006/customXml" ds:itemID="{5FBF620F-844D-41A0-886C-4C971468DBBC}">
   <ds:schemaRefs>
     <ds:schemaRef ds:uri="http://schemas.openxmlformats.org/officeDocument/2006/bibliography"/>
   </ds:schemaRefs>

--- a/DesignReport.docx
+++ b/DesignReport.docx
@@ -22,7 +22,6 @@
         <w:rPr>
           <w:rFonts w:asciiTheme="minorHAnsi" w:hAnsiTheme="minorHAnsi"/>
           <w:noProof/>
-          <w:lang w:val="tr-TR" w:eastAsia="tr-TR"/>
         </w:rPr>
         <w:drawing>
           <wp:anchor distT="0" distB="0" distL="114300" distR="114300" simplePos="0" relativeHeight="251658240" behindDoc="1" locked="0" layoutInCell="1" allowOverlap="1" wp14:anchorId="7C59C6F7" wp14:editId="1B32EF17">
@@ -114,7 +113,6 @@
         <w:rPr>
           <w:rFonts w:asciiTheme="minorHAnsi" w:hAnsiTheme="minorHAnsi"/>
           <w:noProof/>
-          <w:lang w:val="tr-TR" w:eastAsia="tr-TR"/>
         </w:rPr>
         <mc:AlternateContent>
           <mc:Choice Requires="wps">
@@ -344,6 +342,7 @@
           <w:szCs w:val="24"/>
         </w:rPr>
       </w:pPr>
+      <w:proofErr w:type="spellStart"/>
       <w:r>
         <w:rPr>
           <w:rFonts w:asciiTheme="minorHAnsi" w:hAnsiTheme="minorHAnsi"/>
@@ -352,8 +351,9 @@
           <w:sz w:val="24"/>
           <w:szCs w:val="24"/>
         </w:rPr>
-        <w:t xml:space="preserve">Oğuz Demir </w:t>
-      </w:r>
+        <w:t>Oğuz</w:t>
+      </w:r>
+      <w:proofErr w:type="spellEnd"/>
       <w:r>
         <w:rPr>
           <w:rFonts w:asciiTheme="minorHAnsi" w:hAnsiTheme="minorHAnsi"/>
@@ -362,8 +362,9 @@
           <w:sz w:val="24"/>
           <w:szCs w:val="24"/>
         </w:rPr>
-        <w:t>–</w:t>
-      </w:r>
+        <w:t xml:space="preserve"> </w:t>
+      </w:r>
+      <w:proofErr w:type="spellStart"/>
       <w:r>
         <w:rPr>
           <w:rFonts w:asciiTheme="minorHAnsi" w:hAnsiTheme="minorHAnsi"/>
@@ -372,6 +373,37 @@
           <w:sz w:val="24"/>
           <w:szCs w:val="24"/>
         </w:rPr>
+        <w:t>Demir</w:t>
+      </w:r>
+      <w:proofErr w:type="spellEnd"/>
+      <w:r>
+        <w:rPr>
+          <w:rFonts w:asciiTheme="minorHAnsi" w:hAnsiTheme="minorHAnsi"/>
+          <w:i w:val="0"/>
+          <w:color w:val="333333"/>
+          <w:sz w:val="24"/>
+          <w:szCs w:val="24"/>
+        </w:rPr>
+        <w:t xml:space="preserve"> </w:t>
+      </w:r>
+      <w:r>
+        <w:rPr>
+          <w:rFonts w:asciiTheme="minorHAnsi" w:hAnsiTheme="minorHAnsi"/>
+          <w:i w:val="0"/>
+          <w:color w:val="333333"/>
+          <w:sz w:val="24"/>
+          <w:szCs w:val="24"/>
+        </w:rPr>
+        <w:t>–</w:t>
+      </w:r>
+      <w:r>
+        <w:rPr>
+          <w:rFonts w:asciiTheme="minorHAnsi" w:hAnsiTheme="minorHAnsi"/>
+          <w:i w:val="0"/>
+          <w:color w:val="333333"/>
+          <w:sz w:val="24"/>
+          <w:szCs w:val="24"/>
+        </w:rPr>
         <w:t xml:space="preserve"> 21201712</w:t>
       </w:r>
     </w:p>
@@ -393,8 +425,9 @@
           <w:sz w:val="24"/>
           <w:szCs w:val="24"/>
         </w:rPr>
-        <w:t xml:space="preserve">Anıl Sert </w:t>
-      </w:r>
+        <w:t xml:space="preserve">Anıl </w:t>
+      </w:r>
+      <w:proofErr w:type="spellStart"/>
       <w:r>
         <w:rPr>
           <w:rFonts w:asciiTheme="minorHAnsi" w:hAnsiTheme="minorHAnsi"/>
@@ -402,8 +435,9 @@
           <w:sz w:val="24"/>
           <w:szCs w:val="24"/>
         </w:rPr>
-        <w:t>–</w:t>
-      </w:r>
+        <w:t>Sert</w:t>
+      </w:r>
+      <w:proofErr w:type="spellEnd"/>
       <w:r>
         <w:rPr>
           <w:rFonts w:asciiTheme="minorHAnsi" w:hAnsiTheme="minorHAnsi"/>
@@ -411,20 +445,17 @@
           <w:sz w:val="24"/>
           <w:szCs w:val="24"/>
         </w:rPr>
-        <w:t xml:space="preserve"> 21201526</w:t>
-      </w:r>
-    </w:p>
-    <w:p>
-      <w:pPr>
-        <w:pStyle w:val="Title"/>
-        <w:spacing w:before="0" w:after="0" w:line="480" w:lineRule="auto"/>
+        <w:t xml:space="preserve"> </w:t>
+      </w:r>
+      <w:r>
         <w:rPr>
           <w:rFonts w:asciiTheme="minorHAnsi" w:hAnsiTheme="minorHAnsi"/>
           <w:color w:val="333333"/>
           <w:sz w:val="24"/>
           <w:szCs w:val="24"/>
         </w:rPr>
-      </w:pPr>
+        <w:t>–</w:t>
+      </w:r>
       <w:r>
         <w:rPr>
           <w:rFonts w:asciiTheme="minorHAnsi" w:hAnsiTheme="minorHAnsi"/>
@@ -432,17 +463,20 @@
           <w:sz w:val="24"/>
           <w:szCs w:val="24"/>
         </w:rPr>
-        <w:t xml:space="preserve">Kaya Yıldırım </w:t>
-      </w:r>
-      <w:r>
+        <w:t xml:space="preserve"> 21201526</w:t>
+      </w:r>
+    </w:p>
+    <w:p>
+      <w:pPr>
+        <w:pStyle w:val="Title"/>
+        <w:spacing w:before="0" w:after="0" w:line="480" w:lineRule="auto"/>
         <w:rPr>
           <w:rFonts w:asciiTheme="minorHAnsi" w:hAnsiTheme="minorHAnsi"/>
           <w:color w:val="333333"/>
           <w:sz w:val="24"/>
           <w:szCs w:val="24"/>
         </w:rPr>
-        <w:t>–</w:t>
-      </w:r>
+      </w:pPr>
       <w:r>
         <w:rPr>
           <w:rFonts w:asciiTheme="minorHAnsi" w:hAnsiTheme="minorHAnsi"/>
@@ -450,20 +484,19 @@
           <w:sz w:val="24"/>
           <w:szCs w:val="24"/>
         </w:rPr>
-        <w:t xml:space="preserve"> 21002071</w:t>
-      </w:r>
-    </w:p>
-    <w:p>
-      <w:pPr>
-        <w:pStyle w:val="Title"/>
-        <w:spacing w:before="0" w:after="0" w:line="480" w:lineRule="auto"/>
+        <w:t xml:space="preserve">Kaya </w:t>
+      </w:r>
+      <w:proofErr w:type="spellStart"/>
+      <w:r>
         <w:rPr>
           <w:rFonts w:asciiTheme="minorHAnsi" w:hAnsiTheme="minorHAnsi"/>
           <w:color w:val="333333"/>
           <w:sz w:val="24"/>
           <w:szCs w:val="24"/>
         </w:rPr>
-      </w:pPr>
+        <w:t>Yıldırım</w:t>
+      </w:r>
+      <w:proofErr w:type="spellEnd"/>
       <w:r>
         <w:rPr>
           <w:rFonts w:asciiTheme="minorHAnsi" w:hAnsiTheme="minorHAnsi"/>
@@ -471,7 +504,7 @@
           <w:sz w:val="24"/>
           <w:szCs w:val="24"/>
         </w:rPr>
-        <w:t xml:space="preserve">Kaan Kale </w:t>
+        <w:t xml:space="preserve"> </w:t>
       </w:r>
       <w:r>
         <w:rPr>
@@ -489,6 +522,56 @@
           <w:sz w:val="24"/>
           <w:szCs w:val="24"/>
         </w:rPr>
+        <w:t xml:space="preserve"> 21002071</w:t>
+      </w:r>
+    </w:p>
+    <w:p>
+      <w:pPr>
+        <w:pStyle w:val="Title"/>
+        <w:spacing w:before="0" w:after="0" w:line="480" w:lineRule="auto"/>
+        <w:rPr>
+          <w:rFonts w:asciiTheme="minorHAnsi" w:hAnsiTheme="minorHAnsi"/>
+          <w:color w:val="333333"/>
+          <w:sz w:val="24"/>
+          <w:szCs w:val="24"/>
+        </w:rPr>
+      </w:pPr>
+      <w:proofErr w:type="spellStart"/>
+      <w:r>
+        <w:rPr>
+          <w:rFonts w:asciiTheme="minorHAnsi" w:hAnsiTheme="minorHAnsi"/>
+          <w:color w:val="333333"/>
+          <w:sz w:val="24"/>
+          <w:szCs w:val="24"/>
+        </w:rPr>
+        <w:t>Kaan</w:t>
+      </w:r>
+      <w:proofErr w:type="spellEnd"/>
+      <w:r>
+        <w:rPr>
+          <w:rFonts w:asciiTheme="minorHAnsi" w:hAnsiTheme="minorHAnsi"/>
+          <w:color w:val="333333"/>
+          <w:sz w:val="24"/>
+          <w:szCs w:val="24"/>
+        </w:rPr>
+        <w:t xml:space="preserve"> Kale </w:t>
+      </w:r>
+      <w:r>
+        <w:rPr>
+          <w:rFonts w:asciiTheme="minorHAnsi" w:hAnsiTheme="minorHAnsi"/>
+          <w:color w:val="333333"/>
+          <w:sz w:val="24"/>
+          <w:szCs w:val="24"/>
+        </w:rPr>
+        <w:t>–</w:t>
+      </w:r>
+      <w:r>
+        <w:rPr>
+          <w:rFonts w:asciiTheme="minorHAnsi" w:hAnsiTheme="minorHAnsi"/>
+          <w:color w:val="333333"/>
+          <w:sz w:val="24"/>
+          <w:szCs w:val="24"/>
+        </w:rPr>
         <w:t xml:space="preserve"> 21000912</w:t>
       </w:r>
     </w:p>
@@ -505,7 +588,23 @@
           <w:b/>
           <w:lang w:val="en-US"/>
         </w:rPr>
-        <w:t>Course Instructor: Uğur DOĞRUSÖZ</w:t>
+        <w:t xml:space="preserve">Course Instructor: </w:t>
+      </w:r>
+      <w:proofErr w:type="spellStart"/>
+      <w:r>
+        <w:rPr>
+          <w:b/>
+          <w:lang w:val="en-US"/>
+        </w:rPr>
+        <w:t>Uğur</w:t>
+      </w:r>
+      <w:proofErr w:type="spellEnd"/>
+      <w:r>
+        <w:rPr>
+          <w:b/>
+          <w:lang w:val="en-US"/>
+        </w:rPr>
+        <w:t xml:space="preserve"> DOĞRUSÖZ</w:t>
       </w:r>
     </w:p>
     <w:p>
@@ -3356,7 +3455,7 @@
       <w:r>
         <w:rPr>
           <w:noProof/>
-          <w:lang w:eastAsia="tr-TR"/>
+          <w:lang w:val="en-US"/>
         </w:rPr>
         <w:drawing>
           <wp:inline distT="0" distB="0" distL="0" distR="0" wp14:anchorId="5EDE751B" wp14:editId="173F684D">
@@ -3471,7 +3570,49 @@
           <w:lang w:val="en-US"/>
         </w:rPr>
         <w:lastRenderedPageBreak/>
-        <w:t>In the Model subsystem we will hold all the game’s model objects which are interacted with each other during the play time and these models will be updated with the advance of the game. The physical events such as movements, collisions, map creations, object creations, ai behaviour of bombers are responsibilites of the Model subsystem.</w:t>
+        <w:t xml:space="preserve">In the Model subsystem we will hold all the game’s model objects which are interacted with each other during the play time and these models will be updated with the advance of the game. The physical events such as movements, collisions, map creations, object creations, </w:t>
+      </w:r>
+      <w:proofErr w:type="spellStart"/>
+      <w:r>
+        <w:rPr>
+          <w:lang w:val="en-US"/>
+        </w:rPr>
+        <w:t>ai</w:t>
+      </w:r>
+      <w:proofErr w:type="spellEnd"/>
+      <w:r>
+        <w:rPr>
+          <w:lang w:val="en-US"/>
+        </w:rPr>
+        <w:t xml:space="preserve"> </w:t>
+      </w:r>
+      <w:proofErr w:type="spellStart"/>
+      <w:r>
+        <w:rPr>
+          <w:lang w:val="en-US"/>
+        </w:rPr>
+        <w:t>behaviour</w:t>
+      </w:r>
+      <w:proofErr w:type="spellEnd"/>
+      <w:r>
+        <w:rPr>
+          <w:lang w:val="en-US"/>
+        </w:rPr>
+        <w:t xml:space="preserve"> of bombers are </w:t>
+      </w:r>
+      <w:proofErr w:type="spellStart"/>
+      <w:r>
+        <w:rPr>
+          <w:lang w:val="en-US"/>
+        </w:rPr>
+        <w:t>responsibilites</w:t>
+      </w:r>
+      <w:proofErr w:type="spellEnd"/>
+      <w:r>
+        <w:rPr>
+          <w:lang w:val="en-US"/>
+        </w:rPr>
+        <w:t xml:space="preserve"> of the Model subsystem.</w:t>
       </w:r>
     </w:p>
     <w:p>
@@ -3485,7 +3626,49 @@
           <w:lang w:val="en-US"/>
         </w:rPr>
         <w:tab/>
-        <w:t>Controller subsystem is the brain of our system. It includes controlers for Game, File Management, Sound Management.  Responsibility of the Controller Subsystem is to manage the flow of the game, take neccessary information from files and pass it to other subsystems and to play appropriate sounds according to game state.</w:t>
+        <w:t xml:space="preserve">Controller subsystem is the brain of our system. It includes </w:t>
+      </w:r>
+      <w:proofErr w:type="spellStart"/>
+      <w:r>
+        <w:rPr>
+          <w:lang w:val="en-US"/>
+        </w:rPr>
+        <w:t>controlers</w:t>
+      </w:r>
+      <w:proofErr w:type="spellEnd"/>
+      <w:r>
+        <w:rPr>
+          <w:lang w:val="en-US"/>
+        </w:rPr>
+        <w:t xml:space="preserve"> for Game, File Management, </w:t>
+      </w:r>
+      <w:proofErr w:type="gramStart"/>
+      <w:r>
+        <w:rPr>
+          <w:lang w:val="en-US"/>
+        </w:rPr>
+        <w:t>Sound</w:t>
+      </w:r>
+      <w:proofErr w:type="gramEnd"/>
+      <w:r>
+        <w:rPr>
+          <w:lang w:val="en-US"/>
+        </w:rPr>
+        <w:t xml:space="preserve"> Management.  Responsibility of the Controller Subsystem is to manage the flow of the game, take </w:t>
+      </w:r>
+      <w:proofErr w:type="spellStart"/>
+      <w:r>
+        <w:rPr>
+          <w:lang w:val="en-US"/>
+        </w:rPr>
+        <w:t>neccessary</w:t>
+      </w:r>
+      <w:proofErr w:type="spellEnd"/>
+      <w:r>
+        <w:rPr>
+          <w:lang w:val="en-US"/>
+        </w:rPr>
+        <w:t xml:space="preserve"> information from files and pass it to other subsystems and to play appropriate sounds according to game state.</w:t>
       </w:r>
     </w:p>
     <w:p>
@@ -3505,7 +3688,21 @@
         <w:rPr>
           <w:lang w:val="en-US"/>
         </w:rPr>
-        <w:t xml:space="preserve"> and the responsibilty of the View subsystem is to reflect the correct window with needed information on to the screen</w:t>
+        <w:t xml:space="preserve"> and the </w:t>
+      </w:r>
+      <w:proofErr w:type="spellStart"/>
+      <w:r>
+        <w:rPr>
+          <w:lang w:val="en-US"/>
+        </w:rPr>
+        <w:t>responsibilty</w:t>
+      </w:r>
+      <w:proofErr w:type="spellEnd"/>
+      <w:r>
+        <w:rPr>
+          <w:lang w:val="en-US"/>
+        </w:rPr>
+        <w:t xml:space="preserve"> of the View subsystem is to reflect the correct window with needed information on to the screen</w:t>
       </w:r>
       <w:r>
         <w:rPr>
@@ -3592,7 +3789,21 @@
         <w:rPr>
           <w:lang w:val="en-US"/>
         </w:rPr>
-        <w:t xml:space="preserve">File system will be used for .png, .wav, and .txt files in order to take the game data and game images and play sound effects and background music.  </w:t>
+        <w:t>File system will be used for .</w:t>
+      </w:r>
+      <w:proofErr w:type="spellStart"/>
+      <w:r>
+        <w:rPr>
+          <w:lang w:val="en-US"/>
+        </w:rPr>
+        <w:t>png</w:t>
+      </w:r>
+      <w:proofErr w:type="spellEnd"/>
+      <w:r>
+        <w:rPr>
+          <w:lang w:val="en-US"/>
+        </w:rPr>
+        <w:t xml:space="preserve">, .wav, and .txt files in order to take the game data and game images and play sound effects and background music.  </w:t>
       </w:r>
     </w:p>
     <w:p>
@@ -3881,8 +4092,16 @@
         <w:rPr>
           <w:lang w:val="en-US"/>
         </w:rPr>
-        <w:t>view, controller</w:t>
-      </w:r>
+        <w:t xml:space="preserve">view, </w:t>
+      </w:r>
+      <w:proofErr w:type="gramStart"/>
+      <w:r>
+        <w:rPr>
+          <w:lang w:val="en-US"/>
+        </w:rPr>
+        <w:t>controller</w:t>
+      </w:r>
+      <w:proofErr w:type="gramEnd"/>
       <w:r>
         <w:rPr>
           <w:lang w:val="en-US"/>
@@ -3996,6 +4215,7 @@
           <w:lang w:val="en-US"/>
         </w:rPr>
       </w:pPr>
+      <w:proofErr w:type="spellStart"/>
       <w:r>
         <w:rPr>
           <w:b/>
@@ -4003,11 +4223,40 @@
         </w:rPr>
         <w:t>takeUserInput</w:t>
       </w:r>
-      <w:r>
-        <w:rPr>
-          <w:lang w:val="en-US"/>
-        </w:rPr>
-        <w:t xml:space="preserve">: This service of the controller is used by view component in order to pass the related user input to change the program status (main menu, paused game, in game etc.) and to control the game( move bomberman or drop bomb ). For example, if the user pauses the game while playing, the view component who has the action listeners for the keys, pass the corresponding input through takeUserInput service of controller for changing state and controller change the game status which is stored in the controller itself to “pausedGame”. </w:t>
+      <w:proofErr w:type="spellEnd"/>
+      <w:r>
+        <w:rPr>
+          <w:lang w:val="en-US"/>
+        </w:rPr>
+        <w:t xml:space="preserve">: This service of the controller is used by view component in order to pass the related user input to change the program status (main menu, paused game, in game etc.) and to control the game( move bomberman or drop bomb ). For example, if the user pauses the game while playing, the view component who has the action listeners for the keys, pass the corresponding input through </w:t>
+      </w:r>
+      <w:proofErr w:type="spellStart"/>
+      <w:r>
+        <w:rPr>
+          <w:lang w:val="en-US"/>
+        </w:rPr>
+        <w:t>takeUserInput</w:t>
+      </w:r>
+      <w:proofErr w:type="spellEnd"/>
+      <w:r>
+        <w:rPr>
+          <w:lang w:val="en-US"/>
+        </w:rPr>
+        <w:t xml:space="preserve"> service of controller for changing state and controller change the game status which is stored in the controller itself to “</w:t>
+      </w:r>
+      <w:proofErr w:type="spellStart"/>
+      <w:r>
+        <w:rPr>
+          <w:lang w:val="en-US"/>
+        </w:rPr>
+        <w:t>pausedGame</w:t>
+      </w:r>
+      <w:proofErr w:type="spellEnd"/>
+      <w:r>
+        <w:rPr>
+          <w:lang w:val="en-US"/>
+        </w:rPr>
+        <w:t xml:space="preserve">”. </w:t>
       </w:r>
     </w:p>
     <w:p>
@@ -4033,6 +4282,8 @@
           <w:lang w:val="en-US"/>
         </w:rPr>
       </w:pPr>
+      <w:proofErr w:type="spellStart"/>
+      <w:proofErr w:type="gramStart"/>
       <w:r>
         <w:rPr>
           <w:b/>
@@ -4040,6 +4291,8 @@
         </w:rPr>
         <w:t>updateView</w:t>
       </w:r>
+      <w:proofErr w:type="spellEnd"/>
+      <w:proofErr w:type="gramEnd"/>
       <w:r>
         <w:rPr>
           <w:lang w:val="en-US"/>
@@ -4068,7 +4321,21 @@
         <w:rPr>
           <w:lang w:val="en-US"/>
         </w:rPr>
-        <w:t>game etc.  is passed to the viewer and if it is in</w:t>
+        <w:t xml:space="preserve">game etc.  </w:t>
+      </w:r>
+      <w:proofErr w:type="gramStart"/>
+      <w:r>
+        <w:rPr>
+          <w:lang w:val="en-US"/>
+        </w:rPr>
+        <w:t>is</w:t>
+      </w:r>
+      <w:proofErr w:type="gramEnd"/>
+      <w:r>
+        <w:rPr>
+          <w:lang w:val="en-US"/>
+        </w:rPr>
+        <w:t xml:space="preserve"> passed to the viewer and if it is in</w:t>
       </w:r>
       <w:r>
         <w:rPr>
@@ -4080,7 +4347,21 @@
         <w:rPr>
           <w:lang w:val="en-US"/>
         </w:rPr>
-        <w:t xml:space="preserve">game, the game data is taken from model component with the help of getGameMapData service of the model component. </w:t>
+        <w:t xml:space="preserve">game, the game data is taken from model component with the help of </w:t>
+      </w:r>
+      <w:proofErr w:type="spellStart"/>
+      <w:r>
+        <w:rPr>
+          <w:lang w:val="en-US"/>
+        </w:rPr>
+        <w:t>getGameMapData</w:t>
+      </w:r>
+      <w:proofErr w:type="spellEnd"/>
+      <w:r>
+        <w:rPr>
+          <w:lang w:val="en-US"/>
+        </w:rPr>
+        <w:t xml:space="preserve"> service of the model component. </w:t>
       </w:r>
     </w:p>
     <w:p>
@@ -4100,6 +4381,8 @@
           <w:lang w:val="en-US"/>
         </w:rPr>
       </w:pPr>
+      <w:proofErr w:type="spellStart"/>
+      <w:proofErr w:type="gramStart"/>
       <w:r>
         <w:rPr>
           <w:b/>
@@ -4107,6 +4390,8 @@
         </w:rPr>
         <w:t>getGameMapData</w:t>
       </w:r>
+      <w:proofErr w:type="spellEnd"/>
+      <w:proofErr w:type="gramEnd"/>
       <w:r>
         <w:rPr>
           <w:lang w:val="en-US"/>
@@ -4127,6 +4412,8 @@
           <w:lang w:val="en-US"/>
         </w:rPr>
       </w:pPr>
+      <w:proofErr w:type="spellStart"/>
+      <w:proofErr w:type="gramStart"/>
       <w:r>
         <w:rPr>
           <w:b/>
@@ -4134,6 +4421,8 @@
         </w:rPr>
         <w:t>updateGameObjects</w:t>
       </w:r>
+      <w:proofErr w:type="spellEnd"/>
+      <w:proofErr w:type="gramEnd"/>
       <w:r>
         <w:rPr>
           <w:lang w:val="en-US"/>
@@ -4221,7 +4510,6 @@
       <w:r>
         <w:rPr>
           <w:noProof/>
-          <w:lang w:val="tr-TR" w:eastAsia="tr-TR"/>
         </w:rPr>
         <w:lastRenderedPageBreak/>
         <w:drawing>
@@ -4331,7 +4619,7 @@
       <w:r>
         <w:rPr>
           <w:noProof/>
-          <w:lang w:eastAsia="tr-TR"/>
+          <w:lang w:val="en-US"/>
         </w:rPr>
         <w:drawing>
           <wp:inline distT="114300" distB="114300" distL="114300" distR="114300" wp14:anchorId="34D8297F" wp14:editId="63BCBC1C">
@@ -4391,7 +4679,7 @@
       <w:r>
         <w:rPr>
           <w:noProof/>
-          <w:lang w:eastAsia="tr-TR"/>
+          <w:lang w:val="en-US"/>
         </w:rPr>
         <w:lastRenderedPageBreak/>
         <w:drawing>
@@ -4484,26 +4772,43 @@
           <w:lang w:val="en-US"/>
         </w:rPr>
       </w:pPr>
-      <w:r>
-        <w:rPr>
-          <w:lang w:val="en-US"/>
-        </w:rPr>
-        <w:t>GameEngine Class</w:t>
-      </w:r>
-    </w:p>
-    <w:p>
-      <w:pPr>
-        <w:rPr>
-          <w:szCs w:val="24"/>
-          <w:lang w:val="en-US"/>
-        </w:rPr>
-      </w:pPr>
-      <w:r>
-        <w:rPr>
-          <w:szCs w:val="24"/>
-          <w:lang w:val="en-US"/>
-        </w:rPr>
-        <w:t xml:space="preserve">GameEngine is the top level class of the model subsystem. </w:t>
+      <w:proofErr w:type="spellStart"/>
+      <w:r>
+        <w:rPr>
+          <w:lang w:val="en-US"/>
+        </w:rPr>
+        <w:t>GameEngine</w:t>
+      </w:r>
+      <w:proofErr w:type="spellEnd"/>
+      <w:r>
+        <w:rPr>
+          <w:lang w:val="en-US"/>
+        </w:rPr>
+        <w:t xml:space="preserve"> Class</w:t>
+      </w:r>
+    </w:p>
+    <w:p>
+      <w:pPr>
+        <w:rPr>
+          <w:szCs w:val="24"/>
+          <w:lang w:val="en-US"/>
+        </w:rPr>
+      </w:pPr>
+      <w:proofErr w:type="spellStart"/>
+      <w:r>
+        <w:rPr>
+          <w:szCs w:val="24"/>
+          <w:lang w:val="en-US"/>
+        </w:rPr>
+        <w:t>GameEngine</w:t>
+      </w:r>
+      <w:proofErr w:type="spellEnd"/>
+      <w:r>
+        <w:rPr>
+          <w:szCs w:val="24"/>
+          <w:lang w:val="en-US"/>
+        </w:rPr>
+        <w:t xml:space="preserve"> is the top level class of the model subsystem. </w:t>
       </w:r>
       <w:r>
         <w:rPr>
@@ -4519,8 +4824,6 @@
         </w:rPr>
         <w:t xml:space="preserve">  </w:t>
       </w:r>
-      <w:bookmarkStart w:id="29" w:name="_GoBack"/>
-      <w:bookmarkEnd w:id="29"/>
     </w:p>
     <w:p>
       <w:pPr>
@@ -4547,13 +4850,59 @@
           <w:lang w:val="en-US"/>
         </w:rPr>
       </w:pPr>
-      <w:r>
-        <w:rPr>
-          <w:b/>
-          <w:szCs w:val="24"/>
-          <w:lang w:val="en-US"/>
-        </w:rPr>
-        <w:t xml:space="preserve">private OverlapEngine oEngine: </w:t>
+      <w:proofErr w:type="gramStart"/>
+      <w:r>
+        <w:rPr>
+          <w:b/>
+          <w:szCs w:val="24"/>
+          <w:lang w:val="en-US"/>
+        </w:rPr>
+        <w:t>private</w:t>
+      </w:r>
+      <w:proofErr w:type="gramEnd"/>
+      <w:r>
+        <w:rPr>
+          <w:b/>
+          <w:szCs w:val="24"/>
+          <w:lang w:val="en-US"/>
+        </w:rPr>
+        <w:t xml:space="preserve"> </w:t>
+      </w:r>
+      <w:proofErr w:type="spellStart"/>
+      <w:r>
+        <w:rPr>
+          <w:b/>
+          <w:szCs w:val="24"/>
+          <w:lang w:val="en-US"/>
+        </w:rPr>
+        <w:t>OverlapEngine</w:t>
+      </w:r>
+      <w:proofErr w:type="spellEnd"/>
+      <w:r>
+        <w:rPr>
+          <w:b/>
+          <w:szCs w:val="24"/>
+          <w:lang w:val="en-US"/>
+        </w:rPr>
+        <w:t xml:space="preserve"> </w:t>
+      </w:r>
+      <w:proofErr w:type="spellStart"/>
+      <w:r>
+        <w:rPr>
+          <w:b/>
+          <w:szCs w:val="24"/>
+          <w:lang w:val="en-US"/>
+        </w:rPr>
+        <w:t>oEngine</w:t>
+      </w:r>
+      <w:proofErr w:type="spellEnd"/>
+      <w:r>
+        <w:rPr>
+          <w:b/>
+          <w:szCs w:val="24"/>
+          <w:lang w:val="en-US"/>
+        </w:rPr>
+        <w:t xml:space="preserve">: </w:t>
       </w:r>
       <w:r>
         <w:rPr>
@@ -4570,13 +4919,23 @@
           <w:lang w:val="en-US"/>
         </w:rPr>
       </w:pPr>
-      <w:r>
-        <w:rPr>
-          <w:b/>
-          <w:szCs w:val="24"/>
-          <w:lang w:val="en-US"/>
-        </w:rPr>
-        <w:t xml:space="preserve">private Bomberman[] bombers: </w:t>
+      <w:proofErr w:type="gramStart"/>
+      <w:r>
+        <w:rPr>
+          <w:b/>
+          <w:szCs w:val="24"/>
+          <w:lang w:val="en-US"/>
+        </w:rPr>
+        <w:t>private</w:t>
+      </w:r>
+      <w:proofErr w:type="gramEnd"/>
+      <w:r>
+        <w:rPr>
+          <w:b/>
+          <w:szCs w:val="24"/>
+          <w:lang w:val="en-US"/>
+        </w:rPr>
+        <w:t xml:space="preserve"> Bomberman[] bombers: </w:t>
       </w:r>
       <w:r>
         <w:rPr>
@@ -4621,13 +4980,23 @@
           <w:lang w:val="en-US"/>
         </w:rPr>
       </w:pPr>
-      <w:r>
-        <w:rPr>
-          <w:b/>
-          <w:szCs w:val="24"/>
-          <w:lang w:val="en-US"/>
-        </w:rPr>
-        <w:t>private Bomb[] bombs:</w:t>
+      <w:proofErr w:type="gramStart"/>
+      <w:r>
+        <w:rPr>
+          <w:b/>
+          <w:szCs w:val="24"/>
+          <w:lang w:val="en-US"/>
+        </w:rPr>
+        <w:t>private</w:t>
+      </w:r>
+      <w:proofErr w:type="gramEnd"/>
+      <w:r>
+        <w:rPr>
+          <w:b/>
+          <w:szCs w:val="24"/>
+          <w:lang w:val="en-US"/>
+        </w:rPr>
+        <w:t xml:space="preserve"> Bomb[] bombs:</w:t>
       </w:r>
       <w:r>
         <w:rPr>
@@ -4673,13 +5042,23 @@
           <w:lang w:val="en-US"/>
         </w:rPr>
       </w:pPr>
-      <w:r>
-        <w:rPr>
-          <w:b/>
-          <w:szCs w:val="24"/>
-          <w:lang w:val="en-US"/>
-        </w:rPr>
-        <w:t>private Wall[]</w:t>
+      <w:proofErr w:type="gramStart"/>
+      <w:r>
+        <w:rPr>
+          <w:b/>
+          <w:szCs w:val="24"/>
+          <w:lang w:val="en-US"/>
+        </w:rPr>
+        <w:t>private</w:t>
+      </w:r>
+      <w:proofErr w:type="gramEnd"/>
+      <w:r>
+        <w:rPr>
+          <w:b/>
+          <w:szCs w:val="24"/>
+          <w:lang w:val="en-US"/>
+        </w:rPr>
+        <w:t xml:space="preserve"> Wall[]</w:t>
       </w:r>
       <w:r>
         <w:rPr>
@@ -4734,13 +5113,59 @@
           <w:lang w:val="en-US"/>
         </w:rPr>
       </w:pPr>
-      <w:r>
-        <w:rPr>
-          <w:b/>
-          <w:szCs w:val="24"/>
-          <w:lang w:val="en-US"/>
-        </w:rPr>
-        <w:t xml:space="preserve">private PowerUp[] powerUps: </w:t>
+      <w:proofErr w:type="gramStart"/>
+      <w:r>
+        <w:rPr>
+          <w:b/>
+          <w:szCs w:val="24"/>
+          <w:lang w:val="en-US"/>
+        </w:rPr>
+        <w:t>private</w:t>
+      </w:r>
+      <w:proofErr w:type="gramEnd"/>
+      <w:r>
+        <w:rPr>
+          <w:b/>
+          <w:szCs w:val="24"/>
+          <w:lang w:val="en-US"/>
+        </w:rPr>
+        <w:t xml:space="preserve"> </w:t>
+      </w:r>
+      <w:proofErr w:type="spellStart"/>
+      <w:r>
+        <w:rPr>
+          <w:b/>
+          <w:szCs w:val="24"/>
+          <w:lang w:val="en-US"/>
+        </w:rPr>
+        <w:t>PowerUp</w:t>
+      </w:r>
+      <w:proofErr w:type="spellEnd"/>
+      <w:r>
+        <w:rPr>
+          <w:b/>
+          <w:szCs w:val="24"/>
+          <w:lang w:val="en-US"/>
+        </w:rPr>
+        <w:t xml:space="preserve">[] </w:t>
+      </w:r>
+      <w:proofErr w:type="spellStart"/>
+      <w:r>
+        <w:rPr>
+          <w:b/>
+          <w:szCs w:val="24"/>
+          <w:lang w:val="en-US"/>
+        </w:rPr>
+        <w:t>powerUps</w:t>
+      </w:r>
+      <w:proofErr w:type="spellEnd"/>
+      <w:r>
+        <w:rPr>
+          <w:b/>
+          <w:szCs w:val="24"/>
+          <w:lang w:val="en-US"/>
+        </w:rPr>
+        <w:t xml:space="preserve">: </w:t>
       </w:r>
       <w:r>
         <w:rPr>
@@ -4781,13 +5206,59 @@
           <w:lang w:val="en-US"/>
         </w:rPr>
       </w:pPr>
-      <w:r>
-        <w:rPr>
-          <w:b/>
-          <w:szCs w:val="24"/>
-          <w:lang w:val="en-US"/>
-        </w:rPr>
-        <w:t xml:space="preserve">public GameEngine(int[][] map): </w:t>
+      <w:proofErr w:type="gramStart"/>
+      <w:r>
+        <w:rPr>
+          <w:b/>
+          <w:szCs w:val="24"/>
+          <w:lang w:val="en-US"/>
+        </w:rPr>
+        <w:t>public</w:t>
+      </w:r>
+      <w:proofErr w:type="gramEnd"/>
+      <w:r>
+        <w:rPr>
+          <w:b/>
+          <w:szCs w:val="24"/>
+          <w:lang w:val="en-US"/>
+        </w:rPr>
+        <w:t xml:space="preserve"> </w:t>
+      </w:r>
+      <w:proofErr w:type="spellStart"/>
+      <w:r>
+        <w:rPr>
+          <w:b/>
+          <w:szCs w:val="24"/>
+          <w:lang w:val="en-US"/>
+        </w:rPr>
+        <w:t>GameEngine</w:t>
+      </w:r>
+      <w:proofErr w:type="spellEnd"/>
+      <w:r>
+        <w:rPr>
+          <w:b/>
+          <w:szCs w:val="24"/>
+          <w:lang w:val="en-US"/>
+        </w:rPr>
+        <w:t>(</w:t>
+      </w:r>
+      <w:proofErr w:type="spellStart"/>
+      <w:r>
+        <w:rPr>
+          <w:b/>
+          <w:szCs w:val="24"/>
+          <w:lang w:val="en-US"/>
+        </w:rPr>
+        <w:t>int</w:t>
+      </w:r>
+      <w:proofErr w:type="spellEnd"/>
+      <w:r>
+        <w:rPr>
+          <w:b/>
+          <w:szCs w:val="24"/>
+          <w:lang w:val="en-US"/>
+        </w:rPr>
+        <w:t xml:space="preserve">[][] map): </w:t>
       </w:r>
       <w:r>
         <w:rPr>
@@ -4821,66 +5292,251 @@
           <w:lang w:val="en-US"/>
         </w:rPr>
       </w:pPr>
-      <w:r>
-        <w:rPr>
-          <w:b/>
-          <w:szCs w:val="24"/>
-          <w:lang w:val="en-US"/>
-        </w:rPr>
-        <w:t xml:space="preserve">public boolean elapseTime(int x1, int y1, boolean b1,int timeAmount): </w:t>
-      </w:r>
-      <w:r>
-        <w:rPr>
-          <w:szCs w:val="24"/>
-          <w:lang w:val="en-US"/>
-        </w:rPr>
-        <w:t>GameManager call this method</w:t>
-      </w:r>
-      <w:r>
-        <w:rPr>
-          <w:szCs w:val="24"/>
-          <w:lang w:val="en-US"/>
-        </w:rPr>
-        <w:t xml:space="preserve"> in single player game and this method takes 3 commands for the player’s bomber and a time amount which is designed as 1second/desiredFps.</w:t>
-      </w:r>
-      <w:r>
-        <w:rPr>
+      <w:proofErr w:type="gramStart"/>
+      <w:r>
+        <w:rPr>
+          <w:b/>
+          <w:szCs w:val="24"/>
+          <w:lang w:val="en-US"/>
+        </w:rPr>
+        <w:t>public</w:t>
+      </w:r>
+      <w:proofErr w:type="gramEnd"/>
+      <w:r>
+        <w:rPr>
+          <w:b/>
           <w:szCs w:val="24"/>
           <w:lang w:val="en-US"/>
         </w:rPr>
         <w:t xml:space="preserve"> </w:t>
       </w:r>
-      <w:r>
-        <w:rPr>
-          <w:szCs w:val="24"/>
-          <w:lang w:val="en-US"/>
-        </w:rPr>
-        <w:t xml:space="preserve">This method calls elapseTime of all bomb and if a bomb is exploded, the beExploded() methods of nearby objects are called. The bomberman is moved with the commands and/or a new bomb is dropped. </w:t>
-      </w:r>
-    </w:p>
-    <w:p>
-      <w:pPr>
-        <w:rPr>
-          <w:szCs w:val="24"/>
-          <w:lang w:val="en-US"/>
-        </w:rPr>
-      </w:pPr>
-    </w:p>
-    <w:p>
-      <w:pPr>
-        <w:rPr>
-          <w:szCs w:val="24"/>
-          <w:lang w:val="en-US"/>
-        </w:rPr>
-      </w:pPr>
-    </w:p>
-    <w:p>
-      <w:pPr>
-        <w:rPr>
-          <w:szCs w:val="24"/>
-          <w:lang w:val="en-US"/>
-        </w:rPr>
-      </w:pPr>
+      <w:proofErr w:type="spellStart"/>
+      <w:r>
+        <w:rPr>
+          <w:b/>
+          <w:szCs w:val="24"/>
+          <w:lang w:val="en-US"/>
+        </w:rPr>
+        <w:t>boolean</w:t>
+      </w:r>
+      <w:proofErr w:type="spellEnd"/>
+      <w:r>
+        <w:rPr>
+          <w:b/>
+          <w:szCs w:val="24"/>
+          <w:lang w:val="en-US"/>
+        </w:rPr>
+        <w:t xml:space="preserve"> </w:t>
+      </w:r>
+      <w:proofErr w:type="spellStart"/>
+      <w:r>
+        <w:rPr>
+          <w:b/>
+          <w:szCs w:val="24"/>
+          <w:lang w:val="en-US"/>
+        </w:rPr>
+        <w:t>elapseTime</w:t>
+      </w:r>
+      <w:proofErr w:type="spellEnd"/>
+      <w:r>
+        <w:rPr>
+          <w:b/>
+          <w:szCs w:val="24"/>
+          <w:lang w:val="en-US"/>
+        </w:rPr>
+        <w:t>(</w:t>
+      </w:r>
+      <w:proofErr w:type="spellStart"/>
+      <w:r>
+        <w:rPr>
+          <w:b/>
+          <w:szCs w:val="24"/>
+          <w:lang w:val="en-US"/>
+        </w:rPr>
+        <w:t>int</w:t>
+      </w:r>
+      <w:proofErr w:type="spellEnd"/>
+      <w:r>
+        <w:rPr>
+          <w:b/>
+          <w:szCs w:val="24"/>
+          <w:lang w:val="en-US"/>
+        </w:rPr>
+        <w:t xml:space="preserve"> x1, </w:t>
+      </w:r>
+      <w:proofErr w:type="spellStart"/>
+      <w:r>
+        <w:rPr>
+          <w:b/>
+          <w:szCs w:val="24"/>
+          <w:lang w:val="en-US"/>
+        </w:rPr>
+        <w:t>int</w:t>
+      </w:r>
+      <w:proofErr w:type="spellEnd"/>
+      <w:r>
+        <w:rPr>
+          <w:b/>
+          <w:szCs w:val="24"/>
+          <w:lang w:val="en-US"/>
+        </w:rPr>
+        <w:t xml:space="preserve"> y1, </w:t>
+      </w:r>
+      <w:proofErr w:type="spellStart"/>
+      <w:r>
+        <w:rPr>
+          <w:b/>
+          <w:szCs w:val="24"/>
+          <w:lang w:val="en-US"/>
+        </w:rPr>
+        <w:t>boolean</w:t>
+      </w:r>
+      <w:proofErr w:type="spellEnd"/>
+      <w:r>
+        <w:rPr>
+          <w:b/>
+          <w:szCs w:val="24"/>
+          <w:lang w:val="en-US"/>
+        </w:rPr>
+        <w:t xml:space="preserve"> b1,int </w:t>
+      </w:r>
+      <w:proofErr w:type="spellStart"/>
+      <w:r>
+        <w:rPr>
+          <w:b/>
+          <w:szCs w:val="24"/>
+          <w:lang w:val="en-US"/>
+        </w:rPr>
+        <w:t>timeAmount</w:t>
+      </w:r>
+      <w:proofErr w:type="spellEnd"/>
+      <w:r>
+        <w:rPr>
+          <w:b/>
+          <w:szCs w:val="24"/>
+          <w:lang w:val="en-US"/>
+        </w:rPr>
+        <w:t xml:space="preserve">): </w:t>
+      </w:r>
+      <w:proofErr w:type="spellStart"/>
+      <w:r>
+        <w:rPr>
+          <w:szCs w:val="24"/>
+          <w:lang w:val="en-US"/>
+        </w:rPr>
+        <w:t>GameManager</w:t>
+      </w:r>
+      <w:proofErr w:type="spellEnd"/>
+      <w:r>
+        <w:rPr>
+          <w:szCs w:val="24"/>
+          <w:lang w:val="en-US"/>
+        </w:rPr>
+        <w:t xml:space="preserve"> call this method</w:t>
+      </w:r>
+      <w:r>
+        <w:rPr>
+          <w:szCs w:val="24"/>
+          <w:lang w:val="en-US"/>
+        </w:rPr>
+        <w:t xml:space="preserve"> in single player game and this method takes 3 commands for the player’s bomber and a time amount which is designed as 1second/</w:t>
+      </w:r>
+      <w:proofErr w:type="spellStart"/>
+      <w:r>
+        <w:rPr>
+          <w:szCs w:val="24"/>
+          <w:lang w:val="en-US"/>
+        </w:rPr>
+        <w:t>desiredFps</w:t>
+      </w:r>
+      <w:proofErr w:type="spellEnd"/>
+      <w:r>
+        <w:rPr>
+          <w:szCs w:val="24"/>
+          <w:lang w:val="en-US"/>
+        </w:rPr>
+        <w:t>.</w:t>
+      </w:r>
+      <w:r>
+        <w:rPr>
+          <w:szCs w:val="24"/>
+          <w:lang w:val="en-US"/>
+        </w:rPr>
+        <w:t xml:space="preserve"> </w:t>
+      </w:r>
+      <w:r>
+        <w:rPr>
+          <w:szCs w:val="24"/>
+          <w:lang w:val="en-US"/>
+        </w:rPr>
+        <w:t xml:space="preserve">This method calls </w:t>
+      </w:r>
+      <w:proofErr w:type="spellStart"/>
+      <w:r>
+        <w:rPr>
+          <w:szCs w:val="24"/>
+          <w:lang w:val="en-US"/>
+        </w:rPr>
+        <w:t>elapseTime</w:t>
+      </w:r>
+      <w:proofErr w:type="spellEnd"/>
+      <w:r>
+        <w:rPr>
+          <w:szCs w:val="24"/>
+          <w:lang w:val="en-US"/>
+        </w:rPr>
+        <w:t xml:space="preserve"> of all bomb and if a bomb is exploded, the </w:t>
+      </w:r>
+      <w:proofErr w:type="spellStart"/>
+      <w:proofErr w:type="gramStart"/>
+      <w:r>
+        <w:rPr>
+          <w:szCs w:val="24"/>
+          <w:lang w:val="en-US"/>
+        </w:rPr>
+        <w:t>beExploded</w:t>
+      </w:r>
+      <w:proofErr w:type="spellEnd"/>
+      <w:r>
+        <w:rPr>
+          <w:szCs w:val="24"/>
+          <w:lang w:val="en-US"/>
+        </w:rPr>
+        <w:t>(</w:t>
+      </w:r>
+      <w:proofErr w:type="gramEnd"/>
+      <w:r>
+        <w:rPr>
+          <w:szCs w:val="24"/>
+          <w:lang w:val="en-US"/>
+        </w:rPr>
+        <w:t xml:space="preserve">) methods of nearby objects are called. The bomberman is moved with the commands and/or a new bomb is dropped. </w:t>
+      </w:r>
+    </w:p>
+    <w:p>
+      <w:pPr>
+        <w:rPr>
+          <w:szCs w:val="24"/>
+          <w:lang w:val="en-US"/>
+        </w:rPr>
+      </w:pPr>
+    </w:p>
+    <w:p>
+      <w:pPr>
+        <w:rPr>
+          <w:szCs w:val="24"/>
+          <w:lang w:val="en-US"/>
+        </w:rPr>
+      </w:pPr>
+    </w:p>
+    <w:p>
+      <w:pPr>
+        <w:rPr>
+          <w:szCs w:val="24"/>
+          <w:lang w:val="en-US"/>
+        </w:rPr>
+      </w:pPr>
+      <w:proofErr w:type="gramStart"/>
       <w:r>
         <w:rPr>
           <w:b/>
@@ -4888,7 +5544,196 @@
           <w:lang w:val="en-US"/>
         </w:rPr>
         <w:lastRenderedPageBreak/>
-        <w:t xml:space="preserve">public boolean elapseTime(int x1, int y1, int x2, int y2, boolean b1, boolean b1, int timeAmount): </w:t>
+        <w:t>public</w:t>
+      </w:r>
+      <w:proofErr w:type="gramEnd"/>
+      <w:r>
+        <w:rPr>
+          <w:b/>
+          <w:szCs w:val="24"/>
+          <w:lang w:val="en-US"/>
+        </w:rPr>
+        <w:t xml:space="preserve"> </w:t>
+      </w:r>
+      <w:proofErr w:type="spellStart"/>
+      <w:r>
+        <w:rPr>
+          <w:b/>
+          <w:szCs w:val="24"/>
+          <w:lang w:val="en-US"/>
+        </w:rPr>
+        <w:t>boolean</w:t>
+      </w:r>
+      <w:proofErr w:type="spellEnd"/>
+      <w:r>
+        <w:rPr>
+          <w:b/>
+          <w:szCs w:val="24"/>
+          <w:lang w:val="en-US"/>
+        </w:rPr>
+        <w:t xml:space="preserve"> </w:t>
+      </w:r>
+      <w:proofErr w:type="spellStart"/>
+      <w:r>
+        <w:rPr>
+          <w:b/>
+          <w:szCs w:val="24"/>
+          <w:lang w:val="en-US"/>
+        </w:rPr>
+        <w:t>elapseTime</w:t>
+      </w:r>
+      <w:proofErr w:type="spellEnd"/>
+      <w:r>
+        <w:rPr>
+          <w:b/>
+          <w:szCs w:val="24"/>
+          <w:lang w:val="en-US"/>
+        </w:rPr>
+        <w:t>(</w:t>
+      </w:r>
+      <w:proofErr w:type="spellStart"/>
+      <w:r>
+        <w:rPr>
+          <w:b/>
+          <w:szCs w:val="24"/>
+          <w:lang w:val="en-US"/>
+        </w:rPr>
+        <w:t>int</w:t>
+      </w:r>
+      <w:proofErr w:type="spellEnd"/>
+      <w:r>
+        <w:rPr>
+          <w:b/>
+          <w:szCs w:val="24"/>
+          <w:lang w:val="en-US"/>
+        </w:rPr>
+        <w:t xml:space="preserve"> x1, </w:t>
+      </w:r>
+      <w:proofErr w:type="spellStart"/>
+      <w:r>
+        <w:rPr>
+          <w:b/>
+          <w:szCs w:val="24"/>
+          <w:lang w:val="en-US"/>
+        </w:rPr>
+        <w:t>int</w:t>
+      </w:r>
+      <w:proofErr w:type="spellEnd"/>
+      <w:r>
+        <w:rPr>
+          <w:b/>
+          <w:szCs w:val="24"/>
+          <w:lang w:val="en-US"/>
+        </w:rPr>
+        <w:t xml:space="preserve"> y1, </w:t>
+      </w:r>
+      <w:proofErr w:type="spellStart"/>
+      <w:r>
+        <w:rPr>
+          <w:b/>
+          <w:szCs w:val="24"/>
+          <w:lang w:val="en-US"/>
+        </w:rPr>
+        <w:t>int</w:t>
+      </w:r>
+      <w:proofErr w:type="spellEnd"/>
+      <w:r>
+        <w:rPr>
+          <w:b/>
+          <w:szCs w:val="24"/>
+          <w:lang w:val="en-US"/>
+        </w:rPr>
+        <w:t xml:space="preserve"> x2, </w:t>
+      </w:r>
+      <w:proofErr w:type="spellStart"/>
+      <w:r>
+        <w:rPr>
+          <w:b/>
+          <w:szCs w:val="24"/>
+          <w:lang w:val="en-US"/>
+        </w:rPr>
+        <w:t>int</w:t>
+      </w:r>
+      <w:proofErr w:type="spellEnd"/>
+      <w:r>
+        <w:rPr>
+          <w:b/>
+          <w:szCs w:val="24"/>
+          <w:lang w:val="en-US"/>
+        </w:rPr>
+        <w:t xml:space="preserve"> y2, </w:t>
+      </w:r>
+      <w:proofErr w:type="spellStart"/>
+      <w:r>
+        <w:rPr>
+          <w:b/>
+          <w:szCs w:val="24"/>
+          <w:lang w:val="en-US"/>
+        </w:rPr>
+        <w:t>boolean</w:t>
+      </w:r>
+      <w:proofErr w:type="spellEnd"/>
+      <w:r>
+        <w:rPr>
+          <w:b/>
+          <w:szCs w:val="24"/>
+          <w:lang w:val="en-US"/>
+        </w:rPr>
+        <w:t xml:space="preserve"> b1, </w:t>
+      </w:r>
+      <w:proofErr w:type="spellStart"/>
+      <w:r>
+        <w:rPr>
+          <w:b/>
+          <w:szCs w:val="24"/>
+          <w:lang w:val="en-US"/>
+        </w:rPr>
+        <w:t>boolean</w:t>
+      </w:r>
+      <w:proofErr w:type="spellEnd"/>
+      <w:r>
+        <w:rPr>
+          <w:b/>
+          <w:szCs w:val="24"/>
+          <w:lang w:val="en-US"/>
+        </w:rPr>
+        <w:t xml:space="preserve"> b1, </w:t>
+      </w:r>
+      <w:proofErr w:type="spellStart"/>
+      <w:r>
+        <w:rPr>
+          <w:b/>
+          <w:szCs w:val="24"/>
+          <w:lang w:val="en-US"/>
+        </w:rPr>
+        <w:t>int</w:t>
+      </w:r>
+      <w:proofErr w:type="spellEnd"/>
+      <w:r>
+        <w:rPr>
+          <w:b/>
+          <w:szCs w:val="24"/>
+          <w:lang w:val="en-US"/>
+        </w:rPr>
+        <w:t xml:space="preserve"> </w:t>
+      </w:r>
+      <w:proofErr w:type="spellStart"/>
+      <w:r>
+        <w:rPr>
+          <w:b/>
+          <w:szCs w:val="24"/>
+          <w:lang w:val="en-US"/>
+        </w:rPr>
+        <w:t>timeAmount</w:t>
+      </w:r>
+      <w:proofErr w:type="spellEnd"/>
+      <w:r>
+        <w:rPr>
+          <w:b/>
+          <w:szCs w:val="24"/>
+          <w:lang w:val="en-US"/>
+        </w:rPr>
+        <w:t xml:space="preserve">): </w:t>
       </w:r>
       <w:r>
         <w:rPr>
@@ -4913,13 +5758,59 @@
           <w:lang w:val="en-US"/>
         </w:rPr>
       </w:pPr>
-      <w:r>
-        <w:rPr>
-          <w:b/>
-          <w:szCs w:val="24"/>
-          <w:lang w:val="en-US"/>
-        </w:rPr>
-        <w:t xml:space="preserve">public int[][] serveGameMap(): </w:t>
+      <w:proofErr w:type="gramStart"/>
+      <w:r>
+        <w:rPr>
+          <w:b/>
+          <w:szCs w:val="24"/>
+          <w:lang w:val="en-US"/>
+        </w:rPr>
+        <w:t>public</w:t>
+      </w:r>
+      <w:proofErr w:type="gramEnd"/>
+      <w:r>
+        <w:rPr>
+          <w:b/>
+          <w:szCs w:val="24"/>
+          <w:lang w:val="en-US"/>
+        </w:rPr>
+        <w:t xml:space="preserve"> </w:t>
+      </w:r>
+      <w:proofErr w:type="spellStart"/>
+      <w:r>
+        <w:rPr>
+          <w:b/>
+          <w:szCs w:val="24"/>
+          <w:lang w:val="en-US"/>
+        </w:rPr>
+        <w:t>int</w:t>
+      </w:r>
+      <w:proofErr w:type="spellEnd"/>
+      <w:r>
+        <w:rPr>
+          <w:b/>
+          <w:szCs w:val="24"/>
+          <w:lang w:val="en-US"/>
+        </w:rPr>
+        <w:t xml:space="preserve">[][] </w:t>
+      </w:r>
+      <w:proofErr w:type="spellStart"/>
+      <w:r>
+        <w:rPr>
+          <w:b/>
+          <w:szCs w:val="24"/>
+          <w:lang w:val="en-US"/>
+        </w:rPr>
+        <w:t>serveGameMap</w:t>
+      </w:r>
+      <w:proofErr w:type="spellEnd"/>
+      <w:r>
+        <w:rPr>
+          <w:b/>
+          <w:szCs w:val="24"/>
+          <w:lang w:val="en-US"/>
+        </w:rPr>
+        <w:t xml:space="preserve">(): </w:t>
       </w:r>
       <w:r>
         <w:rPr>
@@ -4936,13 +5827,97 @@
           <w:lang w:val="en-US"/>
         </w:rPr>
       </w:pPr>
-      <w:r>
-        <w:rPr>
-          <w:b/>
-          <w:szCs w:val="24"/>
-          <w:lang w:val="en-US"/>
-        </w:rPr>
-        <w:t xml:space="preserve">public void??? addGameObject(int type, int x, int y): </w:t>
+      <w:proofErr w:type="gramStart"/>
+      <w:r>
+        <w:rPr>
+          <w:b/>
+          <w:szCs w:val="24"/>
+          <w:lang w:val="en-US"/>
+        </w:rPr>
+        <w:t>public</w:t>
+      </w:r>
+      <w:proofErr w:type="gramEnd"/>
+      <w:r>
+        <w:rPr>
+          <w:b/>
+          <w:szCs w:val="24"/>
+          <w:lang w:val="en-US"/>
+        </w:rPr>
+        <w:t xml:space="preserve"> void??? </w:t>
+      </w:r>
+      <w:proofErr w:type="spellStart"/>
+      <w:proofErr w:type="gramStart"/>
+      <w:r>
+        <w:rPr>
+          <w:b/>
+          <w:szCs w:val="24"/>
+          <w:lang w:val="en-US"/>
+        </w:rPr>
+        <w:t>addGameObject</w:t>
+      </w:r>
+      <w:proofErr w:type="spellEnd"/>
+      <w:r>
+        <w:rPr>
+          <w:b/>
+          <w:szCs w:val="24"/>
+          <w:lang w:val="en-US"/>
+        </w:rPr>
+        <w:t>(</w:t>
+      </w:r>
+      <w:proofErr w:type="spellStart"/>
+      <w:proofErr w:type="gramEnd"/>
+      <w:r>
+        <w:rPr>
+          <w:b/>
+          <w:szCs w:val="24"/>
+          <w:lang w:val="en-US"/>
+        </w:rPr>
+        <w:t>int</w:t>
+      </w:r>
+      <w:proofErr w:type="spellEnd"/>
+      <w:r>
+        <w:rPr>
+          <w:b/>
+          <w:szCs w:val="24"/>
+          <w:lang w:val="en-US"/>
+        </w:rPr>
+        <w:t xml:space="preserve"> type, </w:t>
+      </w:r>
+      <w:proofErr w:type="spellStart"/>
+      <w:r>
+        <w:rPr>
+          <w:b/>
+          <w:szCs w:val="24"/>
+          <w:lang w:val="en-US"/>
+        </w:rPr>
+        <w:t>int</w:t>
+      </w:r>
+      <w:proofErr w:type="spellEnd"/>
+      <w:r>
+        <w:rPr>
+          <w:b/>
+          <w:szCs w:val="24"/>
+          <w:lang w:val="en-US"/>
+        </w:rPr>
+        <w:t xml:space="preserve"> x, </w:t>
+      </w:r>
+      <w:proofErr w:type="spellStart"/>
+      <w:r>
+        <w:rPr>
+          <w:b/>
+          <w:szCs w:val="24"/>
+          <w:lang w:val="en-US"/>
+        </w:rPr>
+        <w:t>int</w:t>
+      </w:r>
+      <w:proofErr w:type="spellEnd"/>
+      <w:r>
+        <w:rPr>
+          <w:b/>
+          <w:szCs w:val="24"/>
+          <w:lang w:val="en-US"/>
+        </w:rPr>
+        <w:t xml:space="preserve"> y): </w:t>
       </w:r>
       <w:r>
         <w:rPr>
@@ -4951,28 +5926,85 @@
         </w:rPr>
         <w:t xml:space="preserve">this method add new </w:t>
       </w:r>
-      <w:r>
-        <w:rPr>
-          <w:szCs w:val="24"/>
-          <w:lang w:val="en-US"/>
-        </w:rPr>
-        <w:t>new game object.</w:t>
-      </w:r>
-    </w:p>
-    <w:p>
-      <w:pPr>
-        <w:rPr>
-          <w:szCs w:val="24"/>
-          <w:lang w:val="en-US"/>
-        </w:rPr>
-      </w:pPr>
-      <w:r>
-        <w:rPr>
-          <w:b/>
-          <w:szCs w:val="24"/>
-          <w:lang w:val="en-US"/>
-        </w:rPr>
-        <w:t xml:space="preserve">public void??? deleteGameObject(GameObject object): </w:t>
+      <w:proofErr w:type="spellStart"/>
+      <w:r>
+        <w:rPr>
+          <w:szCs w:val="24"/>
+          <w:lang w:val="en-US"/>
+        </w:rPr>
+        <w:t>new</w:t>
+      </w:r>
+      <w:proofErr w:type="spellEnd"/>
+      <w:r>
+        <w:rPr>
+          <w:szCs w:val="24"/>
+          <w:lang w:val="en-US"/>
+        </w:rPr>
+        <w:t xml:space="preserve"> game object.</w:t>
+      </w:r>
+    </w:p>
+    <w:p>
+      <w:pPr>
+        <w:rPr>
+          <w:szCs w:val="24"/>
+          <w:lang w:val="en-US"/>
+        </w:rPr>
+      </w:pPr>
+      <w:proofErr w:type="gramStart"/>
+      <w:r>
+        <w:rPr>
+          <w:b/>
+          <w:szCs w:val="24"/>
+          <w:lang w:val="en-US"/>
+        </w:rPr>
+        <w:t>public</w:t>
+      </w:r>
+      <w:proofErr w:type="gramEnd"/>
+      <w:r>
+        <w:rPr>
+          <w:b/>
+          <w:szCs w:val="24"/>
+          <w:lang w:val="en-US"/>
+        </w:rPr>
+        <w:t xml:space="preserve"> void??? </w:t>
+      </w:r>
+      <w:proofErr w:type="spellStart"/>
+      <w:proofErr w:type="gramStart"/>
+      <w:r>
+        <w:rPr>
+          <w:b/>
+          <w:szCs w:val="24"/>
+          <w:lang w:val="en-US"/>
+        </w:rPr>
+        <w:t>deleteGameObject</w:t>
+      </w:r>
+      <w:proofErr w:type="spellEnd"/>
+      <w:r>
+        <w:rPr>
+          <w:b/>
+          <w:szCs w:val="24"/>
+          <w:lang w:val="en-US"/>
+        </w:rPr>
+        <w:t>(</w:t>
+      </w:r>
+      <w:proofErr w:type="spellStart"/>
+      <w:proofErr w:type="gramEnd"/>
+      <w:r>
+        <w:rPr>
+          <w:b/>
+          <w:szCs w:val="24"/>
+          <w:lang w:val="en-US"/>
+        </w:rPr>
+        <w:t>GameObject</w:t>
+      </w:r>
+      <w:proofErr w:type="spellEnd"/>
+      <w:r>
+        <w:rPr>
+          <w:b/>
+          <w:szCs w:val="24"/>
+          <w:lang w:val="en-US"/>
+        </w:rPr>
+        <w:t xml:space="preserve"> object): </w:t>
       </w:r>
       <w:r>
         <w:rPr>
@@ -5004,11 +6036,19 @@
           <w:lang w:val="en-US"/>
         </w:rPr>
       </w:pPr>
-      <w:r>
-        <w:rPr>
-          <w:lang w:val="en-US"/>
-        </w:rPr>
-        <w:t>GameObject Class</w:t>
+      <w:proofErr w:type="spellStart"/>
+      <w:r>
+        <w:rPr>
+          <w:lang w:val="en-US"/>
+        </w:rPr>
+        <w:t>GameObject</w:t>
+      </w:r>
+      <w:proofErr w:type="spellEnd"/>
+      <w:r>
+        <w:rPr>
+          <w:lang w:val="en-US"/>
+        </w:rPr>
+        <w:t xml:space="preserve"> Class</w:t>
       </w:r>
     </w:p>
     <w:p>
@@ -5064,13 +6104,59 @@
           <w:lang w:val="en-US"/>
         </w:rPr>
       </w:pPr>
-      <w:r>
-        <w:rPr>
-          <w:b/>
-          <w:szCs w:val="24"/>
-          <w:lang w:val="en-US"/>
-        </w:rPr>
-        <w:t xml:space="preserve">private int xPosition: </w:t>
+      <w:proofErr w:type="gramStart"/>
+      <w:r>
+        <w:rPr>
+          <w:b/>
+          <w:szCs w:val="24"/>
+          <w:lang w:val="en-US"/>
+        </w:rPr>
+        <w:t>private</w:t>
+      </w:r>
+      <w:proofErr w:type="gramEnd"/>
+      <w:r>
+        <w:rPr>
+          <w:b/>
+          <w:szCs w:val="24"/>
+          <w:lang w:val="en-US"/>
+        </w:rPr>
+        <w:t xml:space="preserve"> </w:t>
+      </w:r>
+      <w:proofErr w:type="spellStart"/>
+      <w:r>
+        <w:rPr>
+          <w:b/>
+          <w:szCs w:val="24"/>
+          <w:lang w:val="en-US"/>
+        </w:rPr>
+        <w:t>int</w:t>
+      </w:r>
+      <w:proofErr w:type="spellEnd"/>
+      <w:r>
+        <w:rPr>
+          <w:b/>
+          <w:szCs w:val="24"/>
+          <w:lang w:val="en-US"/>
+        </w:rPr>
+        <w:t xml:space="preserve"> </w:t>
+      </w:r>
+      <w:proofErr w:type="spellStart"/>
+      <w:r>
+        <w:rPr>
+          <w:b/>
+          <w:szCs w:val="24"/>
+          <w:lang w:val="en-US"/>
+        </w:rPr>
+        <w:t>xPosition</w:t>
+      </w:r>
+      <w:proofErr w:type="spellEnd"/>
+      <w:r>
+        <w:rPr>
+          <w:b/>
+          <w:szCs w:val="24"/>
+          <w:lang w:val="en-US"/>
+        </w:rPr>
+        <w:t xml:space="preserve">: </w:t>
       </w:r>
       <w:r>
         <w:rPr>
@@ -5103,13 +6189,59 @@
           <w:lang w:val="en-US"/>
         </w:rPr>
       </w:pPr>
-      <w:r>
-        <w:rPr>
-          <w:b/>
-          <w:szCs w:val="24"/>
-          <w:lang w:val="en-US"/>
-        </w:rPr>
-        <w:t xml:space="preserve">private int yPosition: </w:t>
+      <w:proofErr w:type="gramStart"/>
+      <w:r>
+        <w:rPr>
+          <w:b/>
+          <w:szCs w:val="24"/>
+          <w:lang w:val="en-US"/>
+        </w:rPr>
+        <w:t>private</w:t>
+      </w:r>
+      <w:proofErr w:type="gramEnd"/>
+      <w:r>
+        <w:rPr>
+          <w:b/>
+          <w:szCs w:val="24"/>
+          <w:lang w:val="en-US"/>
+        </w:rPr>
+        <w:t xml:space="preserve"> </w:t>
+      </w:r>
+      <w:proofErr w:type="spellStart"/>
+      <w:r>
+        <w:rPr>
+          <w:b/>
+          <w:szCs w:val="24"/>
+          <w:lang w:val="en-US"/>
+        </w:rPr>
+        <w:t>int</w:t>
+      </w:r>
+      <w:proofErr w:type="spellEnd"/>
+      <w:r>
+        <w:rPr>
+          <w:b/>
+          <w:szCs w:val="24"/>
+          <w:lang w:val="en-US"/>
+        </w:rPr>
+        <w:t xml:space="preserve"> </w:t>
+      </w:r>
+      <w:proofErr w:type="spellStart"/>
+      <w:r>
+        <w:rPr>
+          <w:b/>
+          <w:szCs w:val="24"/>
+          <w:lang w:val="en-US"/>
+        </w:rPr>
+        <w:t>yPosition</w:t>
+      </w:r>
+      <w:proofErr w:type="spellEnd"/>
+      <w:r>
+        <w:rPr>
+          <w:b/>
+          <w:szCs w:val="24"/>
+          <w:lang w:val="en-US"/>
+        </w:rPr>
+        <w:t xml:space="preserve">: </w:t>
       </w:r>
       <w:r>
         <w:rPr>
@@ -5134,11 +6266,19 @@
           <w:lang w:val="en-US"/>
         </w:rPr>
       </w:pPr>
-      <w:r>
-        <w:rPr>
-          <w:lang w:val="en-US"/>
-        </w:rPr>
-        <w:t>OverlapEngine Class</w:t>
+      <w:proofErr w:type="spellStart"/>
+      <w:r>
+        <w:rPr>
+          <w:lang w:val="en-US"/>
+        </w:rPr>
+        <w:t>OverlapEngine</w:t>
+      </w:r>
+      <w:proofErr w:type="spellEnd"/>
+      <w:r>
+        <w:rPr>
+          <w:lang w:val="en-US"/>
+        </w:rPr>
+        <w:t xml:space="preserve"> Class</w:t>
       </w:r>
     </w:p>
     <w:p>
@@ -5180,13 +6320,95 @@
           <w:lang w:val="en-US"/>
         </w:rPr>
       </w:pPr>
-      <w:r>
-        <w:rPr>
-          <w:b/>
-          <w:szCs w:val="24"/>
-          <w:lang w:val="en-US"/>
-        </w:rPr>
-        <w:t xml:space="preserve">public boolean checkCollide(GameObject gameObject1, GameObject gameObject2): </w:t>
+      <w:proofErr w:type="gramStart"/>
+      <w:r>
+        <w:rPr>
+          <w:b/>
+          <w:szCs w:val="24"/>
+          <w:lang w:val="en-US"/>
+        </w:rPr>
+        <w:t>public</w:t>
+      </w:r>
+      <w:proofErr w:type="gramEnd"/>
+      <w:r>
+        <w:rPr>
+          <w:b/>
+          <w:szCs w:val="24"/>
+          <w:lang w:val="en-US"/>
+        </w:rPr>
+        <w:t xml:space="preserve"> </w:t>
+      </w:r>
+      <w:proofErr w:type="spellStart"/>
+      <w:r>
+        <w:rPr>
+          <w:b/>
+          <w:szCs w:val="24"/>
+          <w:lang w:val="en-US"/>
+        </w:rPr>
+        <w:t>boolean</w:t>
+      </w:r>
+      <w:proofErr w:type="spellEnd"/>
+      <w:r>
+        <w:rPr>
+          <w:b/>
+          <w:szCs w:val="24"/>
+          <w:lang w:val="en-US"/>
+        </w:rPr>
+        <w:t xml:space="preserve"> </w:t>
+      </w:r>
+      <w:proofErr w:type="spellStart"/>
+      <w:r>
+        <w:rPr>
+          <w:b/>
+          <w:szCs w:val="24"/>
+          <w:lang w:val="en-US"/>
+        </w:rPr>
+        <w:t>checkCollide</w:t>
+      </w:r>
+      <w:proofErr w:type="spellEnd"/>
+      <w:r>
+        <w:rPr>
+          <w:b/>
+          <w:szCs w:val="24"/>
+          <w:lang w:val="en-US"/>
+        </w:rPr>
+        <w:t>(</w:t>
+      </w:r>
+      <w:proofErr w:type="spellStart"/>
+      <w:r>
+        <w:rPr>
+          <w:b/>
+          <w:szCs w:val="24"/>
+          <w:lang w:val="en-US"/>
+        </w:rPr>
+        <w:t>GameObject</w:t>
+      </w:r>
+      <w:proofErr w:type="spellEnd"/>
+      <w:r>
+        <w:rPr>
+          <w:b/>
+          <w:szCs w:val="24"/>
+          <w:lang w:val="en-US"/>
+        </w:rPr>
+        <w:t xml:space="preserve"> gameObject1, </w:t>
+      </w:r>
+      <w:proofErr w:type="spellStart"/>
+      <w:r>
+        <w:rPr>
+          <w:b/>
+          <w:szCs w:val="24"/>
+          <w:lang w:val="en-US"/>
+        </w:rPr>
+        <w:t>GameObject</w:t>
+      </w:r>
+      <w:proofErr w:type="spellEnd"/>
+      <w:r>
+        <w:rPr>
+          <w:b/>
+          <w:szCs w:val="24"/>
+          <w:lang w:val="en-US"/>
+        </w:rPr>
+        <w:t xml:space="preserve"> gameObject2): </w:t>
       </w:r>
       <w:r>
         <w:rPr>
@@ -5232,7 +6454,23 @@
           <w:szCs w:val="24"/>
           <w:lang w:val="en-US"/>
         </w:rPr>
-        <w:t xml:space="preserve">It is interface for game objects which are able to exploded by a bomb. </w:t>
+        <w:t xml:space="preserve">It is interface for game objects which are able to </w:t>
+      </w:r>
+      <w:proofErr w:type="gramStart"/>
+      <w:r>
+        <w:rPr>
+          <w:szCs w:val="24"/>
+          <w:lang w:val="en-US"/>
+        </w:rPr>
+        <w:t>exploded</w:t>
+      </w:r>
+      <w:proofErr w:type="gramEnd"/>
+      <w:r>
+        <w:rPr>
+          <w:szCs w:val="24"/>
+          <w:lang w:val="en-US"/>
+        </w:rPr>
+        <w:t xml:space="preserve"> by a bomb. </w:t>
       </w:r>
     </w:p>
     <w:p>
@@ -5260,21 +6498,67 @@
           <w:lang w:val="en-US"/>
         </w:rPr>
       </w:pPr>
-      <w:r>
-        <w:rPr>
-          <w:b/>
-          <w:szCs w:val="24"/>
-          <w:lang w:val="en-US"/>
-        </w:rPr>
-        <w:t>public void</w:t>
-      </w:r>
-      <w:r>
-        <w:rPr>
-          <w:b/>
-          <w:szCs w:val="24"/>
-          <w:lang w:val="en-US"/>
-        </w:rPr>
-        <w:t xml:space="preserve"> beExploded(GameEngine engine)</w:t>
+      <w:proofErr w:type="gramStart"/>
+      <w:r>
+        <w:rPr>
+          <w:b/>
+          <w:szCs w:val="24"/>
+          <w:lang w:val="en-US"/>
+        </w:rPr>
+        <w:t>public</w:t>
+      </w:r>
+      <w:proofErr w:type="gramEnd"/>
+      <w:r>
+        <w:rPr>
+          <w:b/>
+          <w:szCs w:val="24"/>
+          <w:lang w:val="en-US"/>
+        </w:rPr>
+        <w:t xml:space="preserve"> void</w:t>
+      </w:r>
+      <w:r>
+        <w:rPr>
+          <w:b/>
+          <w:szCs w:val="24"/>
+          <w:lang w:val="en-US"/>
+        </w:rPr>
+        <w:t xml:space="preserve"> </w:t>
+      </w:r>
+      <w:proofErr w:type="spellStart"/>
+      <w:r>
+        <w:rPr>
+          <w:b/>
+          <w:szCs w:val="24"/>
+          <w:lang w:val="en-US"/>
+        </w:rPr>
+        <w:t>beExploded</w:t>
+      </w:r>
+      <w:proofErr w:type="spellEnd"/>
+      <w:r>
+        <w:rPr>
+          <w:b/>
+          <w:szCs w:val="24"/>
+          <w:lang w:val="en-US"/>
+        </w:rPr>
+        <w:t>(</w:t>
+      </w:r>
+      <w:proofErr w:type="spellStart"/>
+      <w:r>
+        <w:rPr>
+          <w:b/>
+          <w:szCs w:val="24"/>
+          <w:lang w:val="en-US"/>
+        </w:rPr>
+        <w:t>GameEngine</w:t>
+      </w:r>
+      <w:proofErr w:type="spellEnd"/>
+      <w:r>
+        <w:rPr>
+          <w:b/>
+          <w:szCs w:val="24"/>
+          <w:lang w:val="en-US"/>
+        </w:rPr>
+        <w:t xml:space="preserve"> engine)</w:t>
       </w:r>
     </w:p>
     <w:p>
@@ -5301,27 +6585,51 @@
           <w:lang w:val="en-US"/>
         </w:rPr>
       </w:pPr>
+      <w:proofErr w:type="spellStart"/>
       <w:r>
         <w:rPr>
           <w:lang w:val="en-US"/>
         </w:rPr>
         <w:lastRenderedPageBreak/>
-        <w:t>PowerUp Class</w:t>
-      </w:r>
-    </w:p>
-    <w:p>
-      <w:pPr>
-        <w:rPr>
-          <w:szCs w:val="24"/>
-          <w:lang w:val="en-US"/>
-        </w:rPr>
-      </w:pPr>
-      <w:r>
-        <w:rPr>
-          <w:szCs w:val="24"/>
-          <w:lang w:val="en-US"/>
-        </w:rPr>
-        <w:t xml:space="preserve">This is an abstract class for the powerup objects with the idea of polymorphism to access all powerups with a </w:t>
+        <w:t>PowerUp</w:t>
+      </w:r>
+      <w:proofErr w:type="spellEnd"/>
+      <w:r>
+        <w:rPr>
+          <w:lang w:val="en-US"/>
+        </w:rPr>
+        <w:t xml:space="preserve"> Class</w:t>
+      </w:r>
+    </w:p>
+    <w:p>
+      <w:pPr>
+        <w:rPr>
+          <w:szCs w:val="24"/>
+          <w:lang w:val="en-US"/>
+        </w:rPr>
+      </w:pPr>
+      <w:r>
+        <w:rPr>
+          <w:szCs w:val="24"/>
+          <w:lang w:val="en-US"/>
+        </w:rPr>
+        <w:t xml:space="preserve">This is an abstract class for the powerup objects with the idea of polymorphism to access all </w:t>
+      </w:r>
+      <w:proofErr w:type="gramStart"/>
+      <w:r>
+        <w:rPr>
+          <w:szCs w:val="24"/>
+          <w:lang w:val="en-US"/>
+        </w:rPr>
+        <w:t>powerups</w:t>
+      </w:r>
+      <w:proofErr w:type="gramEnd"/>
+      <w:r>
+        <w:rPr>
+          <w:szCs w:val="24"/>
+          <w:lang w:val="en-US"/>
+        </w:rPr>
+        <w:t xml:space="preserve"> with a </w:t>
       </w:r>
       <w:r>
         <w:rPr>
@@ -5355,13 +6663,41 @@
           <w:lang w:val="en-US"/>
         </w:rPr>
       </w:pPr>
-      <w:r>
-        <w:rPr>
-          <w:b/>
-          <w:szCs w:val="24"/>
-          <w:lang w:val="en-US"/>
-        </w:rPr>
-        <w:t xml:space="preserve">public void beTaken(Bomberman bomber): </w:t>
+      <w:proofErr w:type="gramStart"/>
+      <w:r>
+        <w:rPr>
+          <w:b/>
+          <w:szCs w:val="24"/>
+          <w:lang w:val="en-US"/>
+        </w:rPr>
+        <w:t>public</w:t>
+      </w:r>
+      <w:proofErr w:type="gramEnd"/>
+      <w:r>
+        <w:rPr>
+          <w:b/>
+          <w:szCs w:val="24"/>
+          <w:lang w:val="en-US"/>
+        </w:rPr>
+        <w:t xml:space="preserve"> void </w:t>
+      </w:r>
+      <w:proofErr w:type="spellStart"/>
+      <w:r>
+        <w:rPr>
+          <w:b/>
+          <w:szCs w:val="24"/>
+          <w:lang w:val="en-US"/>
+        </w:rPr>
+        <w:t>beTaken</w:t>
+      </w:r>
+      <w:proofErr w:type="spellEnd"/>
+      <w:r>
+        <w:rPr>
+          <w:b/>
+          <w:szCs w:val="24"/>
+          <w:lang w:val="en-US"/>
+        </w:rPr>
+        <w:t xml:space="preserve">(Bomberman bomber): </w:t>
       </w:r>
       <w:r>
         <w:rPr>
@@ -5382,7 +6718,23 @@
           <w:szCs w:val="24"/>
           <w:lang w:val="en-US"/>
         </w:rPr>
-        <w:t xml:space="preserve"> moves and found a powerUp this method invokes and user takes a power up of its type.</w:t>
+        <w:t xml:space="preserve"> moves and found a </w:t>
+      </w:r>
+      <w:proofErr w:type="spellStart"/>
+      <w:r>
+        <w:rPr>
+          <w:szCs w:val="24"/>
+          <w:lang w:val="en-US"/>
+        </w:rPr>
+        <w:t>powerUp</w:t>
+      </w:r>
+      <w:proofErr w:type="spellEnd"/>
+      <w:r>
+        <w:rPr>
+          <w:szCs w:val="24"/>
+          <w:lang w:val="en-US"/>
+        </w:rPr>
+        <w:t xml:space="preserve"> this method invokes and user takes a power up of its type.</w:t>
       </w:r>
     </w:p>
     <w:p>
@@ -5474,13 +6826,41 @@
           <w:lang w:val="en-US"/>
         </w:rPr>
       </w:pPr>
-      <w:r>
-        <w:rPr>
-          <w:b/>
-          <w:szCs w:val="24"/>
-          <w:lang w:val="en-US"/>
-        </w:rPr>
-        <w:t xml:space="preserve">public void beTaken(Bomberman bomber): </w:t>
+      <w:proofErr w:type="gramStart"/>
+      <w:r>
+        <w:rPr>
+          <w:b/>
+          <w:szCs w:val="24"/>
+          <w:lang w:val="en-US"/>
+        </w:rPr>
+        <w:t>public</w:t>
+      </w:r>
+      <w:proofErr w:type="gramEnd"/>
+      <w:r>
+        <w:rPr>
+          <w:b/>
+          <w:szCs w:val="24"/>
+          <w:lang w:val="en-US"/>
+        </w:rPr>
+        <w:t xml:space="preserve"> void </w:t>
+      </w:r>
+      <w:proofErr w:type="spellStart"/>
+      <w:r>
+        <w:rPr>
+          <w:b/>
+          <w:szCs w:val="24"/>
+          <w:lang w:val="en-US"/>
+        </w:rPr>
+        <w:t>beTaken</w:t>
+      </w:r>
+      <w:proofErr w:type="spellEnd"/>
+      <w:r>
+        <w:rPr>
+          <w:b/>
+          <w:szCs w:val="24"/>
+          <w:lang w:val="en-US"/>
+        </w:rPr>
+        <w:t xml:space="preserve">(Bomberman bomber): </w:t>
       </w:r>
       <w:r>
         <w:rPr>
@@ -5494,23 +6874,85 @@
           <w:szCs w:val="24"/>
           <w:lang w:val="en-US"/>
         </w:rPr>
-        <w:t xml:space="preserve">ounds a power up in shield type and calls the given Bomberman giveShield method. </w:t>
-      </w:r>
-    </w:p>
-    <w:p>
-      <w:pPr>
-        <w:rPr>
-          <w:szCs w:val="24"/>
-          <w:lang w:val="en-US"/>
-        </w:rPr>
-      </w:pPr>
-      <w:r>
-        <w:rPr>
-          <w:b/>
-          <w:szCs w:val="24"/>
-          <w:lang w:val="en-US"/>
-        </w:rPr>
-        <w:t xml:space="preserve">public void beExploded(GameEngine engine): </w:t>
+        <w:t xml:space="preserve">ounds a power up in shield type and calls the given Bomberman </w:t>
+      </w:r>
+      <w:proofErr w:type="spellStart"/>
+      <w:r>
+        <w:rPr>
+          <w:szCs w:val="24"/>
+          <w:lang w:val="en-US"/>
+        </w:rPr>
+        <w:t>giveShield</w:t>
+      </w:r>
+      <w:proofErr w:type="spellEnd"/>
+      <w:r>
+        <w:rPr>
+          <w:szCs w:val="24"/>
+          <w:lang w:val="en-US"/>
+        </w:rPr>
+        <w:t xml:space="preserve"> method. </w:t>
+      </w:r>
+    </w:p>
+    <w:p>
+      <w:pPr>
+        <w:rPr>
+          <w:szCs w:val="24"/>
+          <w:lang w:val="en-US"/>
+        </w:rPr>
+      </w:pPr>
+      <w:proofErr w:type="gramStart"/>
+      <w:r>
+        <w:rPr>
+          <w:b/>
+          <w:szCs w:val="24"/>
+          <w:lang w:val="en-US"/>
+        </w:rPr>
+        <w:t>public</w:t>
+      </w:r>
+      <w:proofErr w:type="gramEnd"/>
+      <w:r>
+        <w:rPr>
+          <w:b/>
+          <w:szCs w:val="24"/>
+          <w:lang w:val="en-US"/>
+        </w:rPr>
+        <w:t xml:space="preserve"> void </w:t>
+      </w:r>
+      <w:proofErr w:type="spellStart"/>
+      <w:r>
+        <w:rPr>
+          <w:b/>
+          <w:szCs w:val="24"/>
+          <w:lang w:val="en-US"/>
+        </w:rPr>
+        <w:t>beExploded</w:t>
+      </w:r>
+      <w:proofErr w:type="spellEnd"/>
+      <w:r>
+        <w:rPr>
+          <w:b/>
+          <w:szCs w:val="24"/>
+          <w:lang w:val="en-US"/>
+        </w:rPr>
+        <w:t>(</w:t>
+      </w:r>
+      <w:proofErr w:type="spellStart"/>
+      <w:r>
+        <w:rPr>
+          <w:b/>
+          <w:szCs w:val="24"/>
+          <w:lang w:val="en-US"/>
+        </w:rPr>
+        <w:t>GameEngine</w:t>
+      </w:r>
+      <w:proofErr w:type="spellEnd"/>
+      <w:r>
+        <w:rPr>
+          <w:b/>
+          <w:szCs w:val="24"/>
+          <w:lang w:val="en-US"/>
+        </w:rPr>
+        <w:t xml:space="preserve"> engine): </w:t>
       </w:r>
       <w:r>
         <w:rPr>
@@ -5565,11 +7007,19 @@
           <w:lang w:val="en-US"/>
         </w:rPr>
       </w:pPr>
-      <w:r>
-        <w:rPr>
-          <w:lang w:val="en-US"/>
-        </w:rPr>
-        <w:t>MagnitudeUp Class</w:t>
+      <w:proofErr w:type="spellStart"/>
+      <w:r>
+        <w:rPr>
+          <w:lang w:val="en-US"/>
+        </w:rPr>
+        <w:t>MagnitudeUp</w:t>
+      </w:r>
+      <w:proofErr w:type="spellEnd"/>
+      <w:r>
+        <w:rPr>
+          <w:lang w:val="en-US"/>
+        </w:rPr>
+        <w:t xml:space="preserve"> Class</w:t>
       </w:r>
     </w:p>
     <w:p>
@@ -5611,13 +7061,41 @@
           <w:lang w:val="en-US"/>
         </w:rPr>
       </w:pPr>
-      <w:r>
-        <w:rPr>
-          <w:b/>
-          <w:szCs w:val="24"/>
-          <w:lang w:val="en-US"/>
-        </w:rPr>
-        <w:t xml:space="preserve">public void beTaken(Bomberman bomber): </w:t>
+      <w:proofErr w:type="gramStart"/>
+      <w:r>
+        <w:rPr>
+          <w:b/>
+          <w:szCs w:val="24"/>
+          <w:lang w:val="en-US"/>
+        </w:rPr>
+        <w:t>public</w:t>
+      </w:r>
+      <w:proofErr w:type="gramEnd"/>
+      <w:r>
+        <w:rPr>
+          <w:b/>
+          <w:szCs w:val="24"/>
+          <w:lang w:val="en-US"/>
+        </w:rPr>
+        <w:t xml:space="preserve"> void </w:t>
+      </w:r>
+      <w:proofErr w:type="spellStart"/>
+      <w:r>
+        <w:rPr>
+          <w:b/>
+          <w:szCs w:val="24"/>
+          <w:lang w:val="en-US"/>
+        </w:rPr>
+        <w:t>beTaken</w:t>
+      </w:r>
+      <w:proofErr w:type="spellEnd"/>
+      <w:r>
+        <w:rPr>
+          <w:b/>
+          <w:szCs w:val="24"/>
+          <w:lang w:val="en-US"/>
+        </w:rPr>
+        <w:t xml:space="preserve">(Bomberman bomber): </w:t>
       </w:r>
       <w:r>
         <w:rPr>
@@ -5631,23 +7109,85 @@
           <w:szCs w:val="24"/>
           <w:lang w:val="en-US"/>
         </w:rPr>
-        <w:t>ds a power up in magnitude type and calls the given Bomberman increaseMagnitude method.</w:t>
-      </w:r>
-    </w:p>
-    <w:p>
-      <w:pPr>
-        <w:rPr>
-          <w:szCs w:val="24"/>
-          <w:lang w:val="en-US"/>
-        </w:rPr>
-      </w:pPr>
-      <w:r>
-        <w:rPr>
-          <w:b/>
-          <w:szCs w:val="24"/>
-          <w:lang w:val="en-US"/>
-        </w:rPr>
-        <w:t>public void beExploded(GameEngine engine):</w:t>
+        <w:t xml:space="preserve">ds a power up in magnitude type and calls the given Bomberman </w:t>
+      </w:r>
+      <w:proofErr w:type="spellStart"/>
+      <w:r>
+        <w:rPr>
+          <w:szCs w:val="24"/>
+          <w:lang w:val="en-US"/>
+        </w:rPr>
+        <w:t>increaseMagnitude</w:t>
+      </w:r>
+      <w:proofErr w:type="spellEnd"/>
+      <w:r>
+        <w:rPr>
+          <w:szCs w:val="24"/>
+          <w:lang w:val="en-US"/>
+        </w:rPr>
+        <w:t xml:space="preserve"> method.</w:t>
+      </w:r>
+    </w:p>
+    <w:p>
+      <w:pPr>
+        <w:rPr>
+          <w:szCs w:val="24"/>
+          <w:lang w:val="en-US"/>
+        </w:rPr>
+      </w:pPr>
+      <w:proofErr w:type="gramStart"/>
+      <w:r>
+        <w:rPr>
+          <w:b/>
+          <w:szCs w:val="24"/>
+          <w:lang w:val="en-US"/>
+        </w:rPr>
+        <w:t>public</w:t>
+      </w:r>
+      <w:proofErr w:type="gramEnd"/>
+      <w:r>
+        <w:rPr>
+          <w:b/>
+          <w:szCs w:val="24"/>
+          <w:lang w:val="en-US"/>
+        </w:rPr>
+        <w:t xml:space="preserve"> void </w:t>
+      </w:r>
+      <w:proofErr w:type="spellStart"/>
+      <w:r>
+        <w:rPr>
+          <w:b/>
+          <w:szCs w:val="24"/>
+          <w:lang w:val="en-US"/>
+        </w:rPr>
+        <w:t>beExploded</w:t>
+      </w:r>
+      <w:proofErr w:type="spellEnd"/>
+      <w:r>
+        <w:rPr>
+          <w:b/>
+          <w:szCs w:val="24"/>
+          <w:lang w:val="en-US"/>
+        </w:rPr>
+        <w:t>(</w:t>
+      </w:r>
+      <w:proofErr w:type="spellStart"/>
+      <w:r>
+        <w:rPr>
+          <w:b/>
+          <w:szCs w:val="24"/>
+          <w:lang w:val="en-US"/>
+        </w:rPr>
+        <w:t>GameEngine</w:t>
+      </w:r>
+      <w:proofErr w:type="spellEnd"/>
+      <w:r>
+        <w:rPr>
+          <w:b/>
+          <w:szCs w:val="24"/>
+          <w:lang w:val="en-US"/>
+        </w:rPr>
+        <w:t xml:space="preserve"> engine):</w:t>
       </w:r>
       <w:r>
         <w:rPr>
@@ -5688,11 +7228,19 @@
           <w:lang w:val="en-US"/>
         </w:rPr>
       </w:pPr>
-      <w:r>
-        <w:rPr>
-          <w:lang w:val="en-US"/>
-        </w:rPr>
-        <w:t>SpeedUp Class</w:t>
+      <w:proofErr w:type="spellStart"/>
+      <w:r>
+        <w:rPr>
+          <w:lang w:val="en-US"/>
+        </w:rPr>
+        <w:t>SpeedUp</w:t>
+      </w:r>
+      <w:proofErr w:type="spellEnd"/>
+      <w:r>
+        <w:rPr>
+          <w:lang w:val="en-US"/>
+        </w:rPr>
+        <w:t xml:space="preserve"> Class</w:t>
       </w:r>
     </w:p>
     <w:p>
@@ -5744,13 +7292,41 @@
           <w:lang w:val="en-US"/>
         </w:rPr>
       </w:pPr>
-      <w:r>
-        <w:rPr>
-          <w:b/>
-          <w:szCs w:val="24"/>
-          <w:lang w:val="en-US"/>
-        </w:rPr>
-        <w:t>public void beTaken(Bomberman bomber):</w:t>
+      <w:proofErr w:type="gramStart"/>
+      <w:r>
+        <w:rPr>
+          <w:b/>
+          <w:szCs w:val="24"/>
+          <w:lang w:val="en-US"/>
+        </w:rPr>
+        <w:t>public</w:t>
+      </w:r>
+      <w:proofErr w:type="gramEnd"/>
+      <w:r>
+        <w:rPr>
+          <w:b/>
+          <w:szCs w:val="24"/>
+          <w:lang w:val="en-US"/>
+        </w:rPr>
+        <w:t xml:space="preserve"> void </w:t>
+      </w:r>
+      <w:proofErr w:type="spellStart"/>
+      <w:r>
+        <w:rPr>
+          <w:b/>
+          <w:szCs w:val="24"/>
+          <w:lang w:val="en-US"/>
+        </w:rPr>
+        <w:t>beTaken</w:t>
+      </w:r>
+      <w:proofErr w:type="spellEnd"/>
+      <w:r>
+        <w:rPr>
+          <w:b/>
+          <w:szCs w:val="24"/>
+          <w:lang w:val="en-US"/>
+        </w:rPr>
+        <w:t>(Bomberman bomber):</w:t>
       </w:r>
       <w:r>
         <w:rPr>
@@ -5764,23 +7340,101 @@
           <w:szCs w:val="24"/>
           <w:lang w:val="en-US"/>
         </w:rPr>
-        <w:t>nds a power up in speed up type and and calls the given Bomberman increaseSpeed method.</w:t>
-      </w:r>
-    </w:p>
-    <w:p>
-      <w:pPr>
-        <w:rPr>
-          <w:szCs w:val="24"/>
-          <w:lang w:val="en-US"/>
-        </w:rPr>
-      </w:pPr>
-      <w:r>
-        <w:rPr>
-          <w:b/>
-          <w:szCs w:val="24"/>
-          <w:lang w:val="en-US"/>
-        </w:rPr>
-        <w:t>public void beExploded(GameEngine engine):</w:t>
+        <w:t xml:space="preserve">nds a power up in speed up type and </w:t>
+      </w:r>
+      <w:proofErr w:type="spellStart"/>
+      <w:r>
+        <w:rPr>
+          <w:szCs w:val="24"/>
+          <w:lang w:val="en-US"/>
+        </w:rPr>
+        <w:t>and</w:t>
+      </w:r>
+      <w:proofErr w:type="spellEnd"/>
+      <w:r>
+        <w:rPr>
+          <w:szCs w:val="24"/>
+          <w:lang w:val="en-US"/>
+        </w:rPr>
+        <w:t xml:space="preserve"> calls the given Bomberman </w:t>
+      </w:r>
+      <w:proofErr w:type="spellStart"/>
+      <w:r>
+        <w:rPr>
+          <w:szCs w:val="24"/>
+          <w:lang w:val="en-US"/>
+        </w:rPr>
+        <w:t>increaseSpeed</w:t>
+      </w:r>
+      <w:proofErr w:type="spellEnd"/>
+      <w:r>
+        <w:rPr>
+          <w:szCs w:val="24"/>
+          <w:lang w:val="en-US"/>
+        </w:rPr>
+        <w:t xml:space="preserve"> method.</w:t>
+      </w:r>
+    </w:p>
+    <w:p>
+      <w:pPr>
+        <w:rPr>
+          <w:szCs w:val="24"/>
+          <w:lang w:val="en-US"/>
+        </w:rPr>
+      </w:pPr>
+      <w:proofErr w:type="gramStart"/>
+      <w:r>
+        <w:rPr>
+          <w:b/>
+          <w:szCs w:val="24"/>
+          <w:lang w:val="en-US"/>
+        </w:rPr>
+        <w:t>public</w:t>
+      </w:r>
+      <w:proofErr w:type="gramEnd"/>
+      <w:r>
+        <w:rPr>
+          <w:b/>
+          <w:szCs w:val="24"/>
+          <w:lang w:val="en-US"/>
+        </w:rPr>
+        <w:t xml:space="preserve"> void </w:t>
+      </w:r>
+      <w:proofErr w:type="spellStart"/>
+      <w:r>
+        <w:rPr>
+          <w:b/>
+          <w:szCs w:val="24"/>
+          <w:lang w:val="en-US"/>
+        </w:rPr>
+        <w:t>beExploded</w:t>
+      </w:r>
+      <w:proofErr w:type="spellEnd"/>
+      <w:r>
+        <w:rPr>
+          <w:b/>
+          <w:szCs w:val="24"/>
+          <w:lang w:val="en-US"/>
+        </w:rPr>
+        <w:t>(</w:t>
+      </w:r>
+      <w:proofErr w:type="spellStart"/>
+      <w:r>
+        <w:rPr>
+          <w:b/>
+          <w:szCs w:val="24"/>
+          <w:lang w:val="en-US"/>
+        </w:rPr>
+        <w:t>GameEngine</w:t>
+      </w:r>
+      <w:proofErr w:type="spellEnd"/>
+      <w:r>
+        <w:rPr>
+          <w:b/>
+          <w:szCs w:val="24"/>
+          <w:lang w:val="en-US"/>
+        </w:rPr>
+        <w:t xml:space="preserve"> engine):</w:t>
       </w:r>
       <w:r>
         <w:rPr>
@@ -5821,11 +7475,19 @@
           <w:lang w:val="en-US"/>
         </w:rPr>
       </w:pPr>
-      <w:r>
-        <w:rPr>
-          <w:lang w:val="en-US"/>
-        </w:rPr>
-        <w:t>LimitUp Class</w:t>
+      <w:proofErr w:type="spellStart"/>
+      <w:r>
+        <w:rPr>
+          <w:lang w:val="en-US"/>
+        </w:rPr>
+        <w:t>LimitUp</w:t>
+      </w:r>
+      <w:proofErr w:type="spellEnd"/>
+      <w:r>
+        <w:rPr>
+          <w:lang w:val="en-US"/>
+        </w:rPr>
+        <w:t xml:space="preserve"> Class</w:t>
       </w:r>
     </w:p>
     <w:p>
@@ -5867,13 +7529,41 @@
           <w:lang w:val="en-US"/>
         </w:rPr>
       </w:pPr>
-      <w:r>
-        <w:rPr>
-          <w:b/>
-          <w:szCs w:val="24"/>
-          <w:lang w:val="en-US"/>
-        </w:rPr>
-        <w:t>public void beTaken(Bomberman bomber):</w:t>
+      <w:proofErr w:type="gramStart"/>
+      <w:r>
+        <w:rPr>
+          <w:b/>
+          <w:szCs w:val="24"/>
+          <w:lang w:val="en-US"/>
+        </w:rPr>
+        <w:t>public</w:t>
+      </w:r>
+      <w:proofErr w:type="gramEnd"/>
+      <w:r>
+        <w:rPr>
+          <w:b/>
+          <w:szCs w:val="24"/>
+          <w:lang w:val="en-US"/>
+        </w:rPr>
+        <w:t xml:space="preserve"> void </w:t>
+      </w:r>
+      <w:proofErr w:type="spellStart"/>
+      <w:r>
+        <w:rPr>
+          <w:b/>
+          <w:szCs w:val="24"/>
+          <w:lang w:val="en-US"/>
+        </w:rPr>
+        <w:t>beTaken</w:t>
+      </w:r>
+      <w:proofErr w:type="spellEnd"/>
+      <w:r>
+        <w:rPr>
+          <w:b/>
+          <w:szCs w:val="24"/>
+          <w:lang w:val="en-US"/>
+        </w:rPr>
+        <w:t>(Bomberman bomber):</w:t>
       </w:r>
       <w:r>
         <w:rPr>
@@ -5887,23 +7577,85 @@
           <w:szCs w:val="24"/>
           <w:lang w:val="en-US"/>
         </w:rPr>
-        <w:t>nds a power up in limit up type and calls the given Bomberman increaseLimit method.</w:t>
-      </w:r>
-    </w:p>
-    <w:p>
-      <w:pPr>
-        <w:rPr>
-          <w:szCs w:val="24"/>
-          <w:lang w:val="en-US"/>
-        </w:rPr>
-      </w:pPr>
-      <w:r>
-        <w:rPr>
-          <w:b/>
-          <w:szCs w:val="24"/>
-          <w:lang w:val="en-US"/>
-        </w:rPr>
-        <w:t>public void beExploded(GameEngine engine):</w:t>
+        <w:t xml:space="preserve">nds a power up in limit up type and calls the given Bomberman </w:t>
+      </w:r>
+      <w:proofErr w:type="spellStart"/>
+      <w:r>
+        <w:rPr>
+          <w:szCs w:val="24"/>
+          <w:lang w:val="en-US"/>
+        </w:rPr>
+        <w:t>increaseLimit</w:t>
+      </w:r>
+      <w:proofErr w:type="spellEnd"/>
+      <w:r>
+        <w:rPr>
+          <w:szCs w:val="24"/>
+          <w:lang w:val="en-US"/>
+        </w:rPr>
+        <w:t xml:space="preserve"> method.</w:t>
+      </w:r>
+    </w:p>
+    <w:p>
+      <w:pPr>
+        <w:rPr>
+          <w:szCs w:val="24"/>
+          <w:lang w:val="en-US"/>
+        </w:rPr>
+      </w:pPr>
+      <w:proofErr w:type="gramStart"/>
+      <w:r>
+        <w:rPr>
+          <w:b/>
+          <w:szCs w:val="24"/>
+          <w:lang w:val="en-US"/>
+        </w:rPr>
+        <w:t>public</w:t>
+      </w:r>
+      <w:proofErr w:type="gramEnd"/>
+      <w:r>
+        <w:rPr>
+          <w:b/>
+          <w:szCs w:val="24"/>
+          <w:lang w:val="en-US"/>
+        </w:rPr>
+        <w:t xml:space="preserve"> void </w:t>
+      </w:r>
+      <w:proofErr w:type="spellStart"/>
+      <w:r>
+        <w:rPr>
+          <w:b/>
+          <w:szCs w:val="24"/>
+          <w:lang w:val="en-US"/>
+        </w:rPr>
+        <w:t>beExploded</w:t>
+      </w:r>
+      <w:proofErr w:type="spellEnd"/>
+      <w:r>
+        <w:rPr>
+          <w:b/>
+          <w:szCs w:val="24"/>
+          <w:lang w:val="en-US"/>
+        </w:rPr>
+        <w:t>(</w:t>
+      </w:r>
+      <w:proofErr w:type="spellStart"/>
+      <w:r>
+        <w:rPr>
+          <w:b/>
+          <w:szCs w:val="24"/>
+          <w:lang w:val="en-US"/>
+        </w:rPr>
+        <w:t>GameEngine</w:t>
+      </w:r>
+      <w:proofErr w:type="spellEnd"/>
+      <w:r>
+        <w:rPr>
+          <w:b/>
+          <w:szCs w:val="24"/>
+          <w:lang w:val="en-US"/>
+        </w:rPr>
+        <w:t xml:space="preserve"> engine):</w:t>
       </w:r>
       <w:r>
         <w:rPr>
@@ -5938,1071 +7690,669 @@
     <w:p>
       <w:pPr>
         <w:pStyle w:val="Heading3"/>
-        <w:rPr>
-          <w:lang w:val="en-US"/>
-        </w:rPr>
-      </w:pPr>
+      </w:pPr>
+      <w:bookmarkStart w:id="29" w:name="_Toc447912340"/>
       <w:bookmarkStart w:id="30" w:name="_Toc447912338"/>
       <w:r>
-        <w:rPr>
-          <w:lang w:val="en-US"/>
-        </w:rPr>
         <w:t>Controller Classes</w:t>
       </w:r>
       <w:bookmarkEnd w:id="30"/>
     </w:p>
-    <w:p>
-      <w:pPr>
-        <w:rPr>
-          <w:lang w:val="en-US"/>
-        </w:rPr>
-      </w:pPr>
-    </w:p>
-    <w:p>
-      <w:pPr>
-        <w:pStyle w:val="Subtitle"/>
-        <w:rPr>
-          <w:lang w:val="en-US"/>
-        </w:rPr>
-      </w:pPr>
-      <w:r>
-        <w:t>GameManager</w:t>
-      </w:r>
-      <w:r>
-        <w:rPr>
-          <w:lang w:val="en-US"/>
-        </w:rPr>
-        <w:t xml:space="preserve"> Class</w:t>
-      </w:r>
-    </w:p>
-    <w:p>
-      <w:pPr>
-        <w:rPr>
-          <w:b/>
-          <w:u w:val="single"/>
-          <w:lang w:val="en-US"/>
-        </w:rPr>
-      </w:pPr>
-    </w:p>
-    <w:p>
-      <w:pPr>
-        <w:rPr>
-          <w:lang w:val="en-US"/>
-        </w:rPr>
-      </w:pPr>
-      <w:r>
-        <w:rPr>
-          <w:b/>
-          <w:u w:val="single"/>
-          <w:lang w:val="en-US"/>
-        </w:rPr>
-        <w:t>Constructors</w:t>
-      </w:r>
-      <w:r>
-        <w:rPr>
-          <w:b/>
-          <w:i/>
-          <w:lang w:val="en-US"/>
-        </w:rPr>
-        <w:t>:</w:t>
-      </w:r>
-    </w:p>
-    <w:p>
-      <w:pPr>
-        <w:rPr>
-          <w:lang w:val="en-US"/>
-        </w:rPr>
-      </w:pPr>
-      <w:r>
-        <w:rPr>
-          <w:b/>
-          <w:lang w:val="en-US"/>
-        </w:rPr>
-        <w:t xml:space="preserve">public GameManager(): </w:t>
-      </w:r>
-      <w:r>
-        <w:rPr>
-          <w:lang w:val="en-US"/>
-        </w:rPr>
-        <w:t>initializes the GameManager object with default attribute values. When created, it reads the information needed from the files with the help of the FileManager.</w:t>
-      </w:r>
-    </w:p>
-    <w:p>
-      <w:pPr>
-        <w:rPr>
-          <w:b/>
-          <w:u w:val="single"/>
-          <w:lang w:val="en-US"/>
-        </w:rPr>
-      </w:pPr>
-    </w:p>
-    <w:p>
-      <w:pPr>
-        <w:rPr>
-          <w:b/>
-          <w:u w:val="single"/>
-          <w:lang w:val="en-US"/>
-        </w:rPr>
-      </w:pPr>
-      <w:r>
-        <w:rPr>
-          <w:b/>
-          <w:u w:val="single"/>
-          <w:lang w:val="en-US"/>
-        </w:rPr>
-        <w:t>Attributes</w:t>
-      </w:r>
-    </w:p>
-    <w:p>
-      <w:pPr>
-        <w:rPr>
-          <w:lang w:val="en-US"/>
-        </w:rPr>
-      </w:pPr>
-      <w:r>
-        <w:rPr>
-          <w:b/>
-          <w:lang w:val="en-US"/>
-        </w:rPr>
-        <w:t>private GameManager instance: ????????????</w:t>
-      </w:r>
-    </w:p>
-    <w:p>
-      <w:pPr>
-        <w:rPr>
-          <w:lang w:val="en-US"/>
-        </w:rPr>
-      </w:pPr>
-      <w:r>
-        <w:rPr>
-          <w:b/>
-          <w:lang w:val="en-US"/>
-        </w:rPr>
-        <w:t xml:space="preserve">private int currentLevel: </w:t>
-      </w:r>
-      <w:r>
-        <w:rPr>
-          <w:lang w:val="en-US"/>
-        </w:rPr>
-        <w:t>this attribute holds the current level information that the player is playing.</w:t>
-      </w:r>
-    </w:p>
-    <w:p>
-      <w:pPr>
-        <w:rPr>
-          <w:lang w:val="en-US"/>
-        </w:rPr>
-      </w:pPr>
-      <w:r>
-        <w:rPr>
-          <w:b/>
-          <w:lang w:val="en-US"/>
-        </w:rPr>
-        <w:lastRenderedPageBreak/>
-        <w:t xml:space="preserve">private int remainingTime: </w:t>
-      </w:r>
-      <w:r>
-        <w:rPr>
-          <w:lang w:val="en-US"/>
-        </w:rPr>
-        <w:t>this attribute holds the player’s remaining time information to finish the level.</w:t>
-      </w:r>
-    </w:p>
-    <w:p>
-      <w:pPr>
-        <w:rPr>
-          <w:lang w:val="en-US"/>
-        </w:rPr>
-      </w:pPr>
-      <w:r>
-        <w:rPr>
-          <w:b/>
-          <w:lang w:val="en-US"/>
-        </w:rPr>
-        <w:t xml:space="preserve">private int currentScore: </w:t>
-      </w:r>
-      <w:r>
-        <w:rPr>
-          <w:lang w:val="en-US"/>
-        </w:rPr>
-        <w:t xml:space="preserve">this attribute holds the current score of the player. </w:t>
-      </w:r>
-    </w:p>
-    <w:p>
-      <w:pPr>
-        <w:rPr>
-          <w:lang w:val="en-US"/>
-        </w:rPr>
-      </w:pPr>
-      <w:r>
-        <w:rPr>
-          <w:b/>
-          <w:lang w:val="en-US"/>
-        </w:rPr>
-        <w:t>private int gameState: ?????????</w:t>
-      </w:r>
-    </w:p>
-    <w:p>
-      <w:pPr>
-        <w:rPr>
-          <w:lang w:val="en-US"/>
-        </w:rPr>
-      </w:pPr>
-      <w:r>
-        <w:rPr>
-          <w:b/>
-          <w:lang w:val="en-US"/>
-        </w:rPr>
-        <w:t xml:space="preserve">private int soundLevel: </w:t>
-      </w:r>
-      <w:r>
-        <w:rPr>
-          <w:lang w:val="en-US"/>
-        </w:rPr>
-        <w:t>this attribute holds the loudness information of the game sound.</w:t>
-      </w:r>
-    </w:p>
-    <w:p>
-      <w:pPr>
-        <w:rPr>
-          <w:lang w:val="en-US"/>
-        </w:rPr>
-      </w:pPr>
-      <w:r>
-        <w:rPr>
-          <w:b/>
-          <w:lang w:val="en-US"/>
-        </w:rPr>
-        <w:t xml:space="preserve">private int musicLevel: </w:t>
-      </w:r>
-      <w:r>
-        <w:rPr>
-          <w:lang w:val="en-US"/>
-        </w:rPr>
-        <w:t>this attribute holds the loudness information of the music level.</w:t>
-      </w:r>
-    </w:p>
-    <w:p>
-      <w:pPr>
-        <w:rPr>
-          <w:lang w:val="en-US"/>
-        </w:rPr>
-      </w:pPr>
-      <w:r>
-        <w:rPr>
-          <w:b/>
-          <w:lang w:val="en-US"/>
-        </w:rPr>
-        <w:t xml:space="preserve">private String musicAdr: </w:t>
-      </w:r>
-      <w:r>
-        <w:rPr>
-          <w:lang w:val="en-US"/>
-        </w:rPr>
-        <w:t>this attribute holds the name</w:t>
-      </w:r>
-      <w:r>
-        <w:rPr>
-          <w:b/>
-          <w:lang w:val="en-US"/>
-        </w:rPr>
-        <w:t>?????????????</w:t>
-      </w:r>
-      <w:r>
-        <w:rPr>
-          <w:lang w:val="en-US"/>
-        </w:rPr>
-        <w:t xml:space="preserve"> of the music that are playing in the game.</w:t>
-      </w:r>
-    </w:p>
-    <w:p>
-      <w:pPr>
-        <w:rPr>
-          <w:lang w:val="en-US"/>
-        </w:rPr>
-      </w:pPr>
-      <w:r>
-        <w:rPr>
-          <w:b/>
-          <w:lang w:val="en-US"/>
-        </w:rPr>
-        <w:t xml:space="preserve">private String highScores: </w:t>
-      </w:r>
-      <w:r>
-        <w:rPr>
-          <w:lang w:val="en-US"/>
-        </w:rPr>
-        <w:t>this attribute holds the high scores of the game.</w:t>
-      </w:r>
-    </w:p>
-    <w:p>
-      <w:pPr>
-        <w:rPr>
-          <w:lang w:val="en-US"/>
-        </w:rPr>
-      </w:pPr>
-      <w:r>
-        <w:rPr>
-          <w:b/>
-          <w:lang w:val="en-US"/>
-        </w:rPr>
-        <w:t xml:space="preserve">private GameEngine gEngine: </w:t>
-      </w:r>
-      <w:r>
-        <w:rPr>
-          <w:lang w:val="en-US"/>
-        </w:rPr>
-        <w:t>this attribute holds a reference to GameEngine class to control the physical part of the game with using the engine.</w:t>
-      </w:r>
-    </w:p>
-    <w:p>
-      <w:pPr>
-        <w:rPr>
-          <w:lang w:val="en-US"/>
-        </w:rPr>
-      </w:pPr>
-      <w:r>
-        <w:rPr>
-          <w:b/>
-          <w:lang w:val="en-US"/>
-        </w:rPr>
-        <w:t xml:space="preserve">private MainFrame frame: </w:t>
-      </w:r>
-      <w:r>
-        <w:rPr>
-          <w:lang w:val="en-US"/>
-        </w:rPr>
-        <w:t>this attribute holds a reference to MainFrame class to draws appropriate screens for the game.</w:t>
-      </w:r>
-    </w:p>
-    <w:p>
-      <w:pPr>
-        <w:rPr>
-          <w:lang w:val="en-US"/>
-        </w:rPr>
-      </w:pPr>
-      <w:r>
-        <w:rPr>
-          <w:b/>
-          <w:lang w:val="en-US"/>
-        </w:rPr>
-        <w:t xml:space="preserve">private FileManager fManager: </w:t>
-      </w:r>
-      <w:r>
-        <w:rPr>
-          <w:lang w:val="en-US"/>
-        </w:rPr>
-        <w:t>this attribute holds a reference to FileManager class to use files when needed.</w:t>
-      </w:r>
-    </w:p>
-    <w:p>
-      <w:pPr>
-        <w:rPr>
-          <w:lang w:val="en-US"/>
-        </w:rPr>
-      </w:pPr>
-      <w:r>
-        <w:rPr>
-          <w:b/>
-          <w:lang w:val="en-US"/>
-        </w:rPr>
-        <w:t xml:space="preserve">private SoundManager sManager: </w:t>
-      </w:r>
-      <w:r>
-        <w:rPr>
-          <w:lang w:val="en-US"/>
-        </w:rPr>
-        <w:t>this attribute holds a reference to to SoundManager class to play sounds.</w:t>
-      </w:r>
-    </w:p>
-    <w:p>
-      <w:pPr>
-        <w:rPr>
-          <w:lang w:val="en-US"/>
-        </w:rPr>
-      </w:pPr>
-    </w:p>
-    <w:p>
-      <w:pPr>
-        <w:rPr>
-          <w:b/>
-          <w:u w:val="single"/>
-          <w:lang w:val="en-US"/>
-        </w:rPr>
-      </w:pPr>
-      <w:r>
-        <w:rPr>
-          <w:b/>
-          <w:u w:val="single"/>
-          <w:lang w:val="en-US"/>
-        </w:rPr>
-        <w:t>Methods</w:t>
-      </w:r>
-    </w:p>
-    <w:p>
-      <w:pPr>
-        <w:rPr>
-          <w:lang w:val="en-US"/>
-        </w:rPr>
-      </w:pPr>
-      <w:r>
-        <w:rPr>
-          <w:b/>
-          <w:lang w:val="en-US"/>
-        </w:rPr>
-        <w:t>public GameManager getInstance(): ????????????</w:t>
-      </w:r>
-    </w:p>
-    <w:p>
-      <w:pPr>
-        <w:rPr>
-          <w:lang w:val="en-US"/>
-        </w:rPr>
-      </w:pPr>
-      <w:r>
-        <w:rPr>
-          <w:b/>
-          <w:lang w:val="en-US"/>
-        </w:rPr>
-        <w:t xml:space="preserve">public void loadNextLevel(): </w:t>
-      </w:r>
-      <w:r>
-        <w:rPr>
-          <w:lang w:val="en-US"/>
-        </w:rPr>
-        <w:t>this method gets the information for the next level using the FileManager and load next level of the game.</w:t>
-      </w:r>
-    </w:p>
-    <w:p>
-      <w:pPr>
-        <w:rPr>
-          <w:lang w:val="en-US"/>
-        </w:rPr>
-      </w:pPr>
-      <w:r>
-        <w:rPr>
-          <w:b/>
-          <w:lang w:val="en-US"/>
-        </w:rPr>
-        <w:t xml:space="preserve">public void finishGame(): </w:t>
-      </w:r>
-      <w:r>
-        <w:rPr>
-          <w:lang w:val="en-US"/>
-        </w:rPr>
-        <w:t>this method finishes the game and get the appropriate screen usgin the MainFrame.</w:t>
-      </w:r>
-    </w:p>
-    <w:p>
-      <w:pPr>
-        <w:rPr>
-          <w:lang w:val="en-US"/>
-        </w:rPr>
-      </w:pPr>
-      <w:r>
-        <w:rPr>
-          <w:b/>
-          <w:lang w:val="en-US"/>
-        </w:rPr>
-        <w:t xml:space="preserve">public void loadLevel(int levelNo): </w:t>
-      </w:r>
-      <w:r>
-        <w:rPr>
-          <w:lang w:val="en-US"/>
-        </w:rPr>
-        <w:t>this method takes the level number as a parameter that desired to be loaded and get the level information from files using FileManager.</w:t>
-      </w:r>
-    </w:p>
-    <w:p>
-      <w:pPr>
-        <w:rPr>
-          <w:lang w:val="en-US"/>
-        </w:rPr>
-      </w:pPr>
-      <w:r>
-        <w:rPr>
-          <w:b/>
-          <w:lang w:val="en-US"/>
-        </w:rPr>
-        <w:lastRenderedPageBreak/>
-        <w:t xml:space="preserve">public void registerHighScores(): </w:t>
-      </w:r>
-      <w:r>
-        <w:rPr>
-          <w:lang w:val="en-US"/>
-        </w:rPr>
-        <w:t>this method changes the high scores with the new high score rankings.</w:t>
-      </w:r>
-    </w:p>
-    <w:p>
-      <w:pPr>
-        <w:rPr>
-          <w:lang w:val="en-US"/>
-        </w:rPr>
-      </w:pPr>
-      <w:r>
-        <w:rPr>
-          <w:b/>
-          <w:lang w:val="en-US"/>
-        </w:rPr>
-        <w:t xml:space="preserve">public String getHighScores(): </w:t>
-      </w:r>
-      <w:r>
-        <w:rPr>
-          <w:lang w:val="en-US"/>
-        </w:rPr>
-        <w:t>this method gets the high score information from the files using FileManager.</w:t>
-      </w:r>
-    </w:p>
-    <w:p>
-      <w:pPr>
-        <w:rPr>
-          <w:lang w:val="en-US"/>
-        </w:rPr>
-      </w:pPr>
-      <w:r>
-        <w:rPr>
-          <w:b/>
-          <w:lang w:val="en-US"/>
-        </w:rPr>
-        <w:t xml:space="preserve">public String getSettings(): </w:t>
-      </w:r>
-      <w:r>
-        <w:rPr>
-          <w:lang w:val="en-US"/>
-        </w:rPr>
-        <w:t>this method gets the settings information from the files using FileManager.</w:t>
-      </w:r>
-    </w:p>
-    <w:p>
-      <w:pPr>
-        <w:rPr>
-          <w:lang w:val="en-US"/>
-        </w:rPr>
-      </w:pPr>
-      <w:r>
-        <w:rPr>
-          <w:b/>
-          <w:lang w:val="en-US"/>
-        </w:rPr>
-        <w:t xml:space="preserve">public void updateSettings(String settings): </w:t>
-      </w:r>
-      <w:r>
-        <w:rPr>
-          <w:lang w:val="en-US"/>
-        </w:rPr>
-        <w:t>this method takes the String of changed settings and update the settings file according to this new String using the FileManager.</w:t>
-      </w:r>
-    </w:p>
-    <w:p>
-      <w:pPr>
-        <w:rPr>
-          <w:lang w:val="en-US"/>
-        </w:rPr>
-      </w:pPr>
-      <w:r>
-        <w:rPr>
-          <w:b/>
-          <w:lang w:val="en-US"/>
-        </w:rPr>
-        <w:t xml:space="preserve">public void updateHighScores(String scores): </w:t>
-      </w:r>
-      <w:r>
-        <w:rPr>
-          <w:lang w:val="en-US"/>
-        </w:rPr>
-        <w:t>this method takes the String of changed high scores and update the hish scores file using the FileManager.</w:t>
-      </w:r>
-    </w:p>
-    <w:p>
-      <w:pPr>
-        <w:rPr>
-          <w:lang w:val="en-US"/>
-        </w:rPr>
-      </w:pPr>
-      <w:r>
-        <w:rPr>
-          <w:b/>
-          <w:lang w:val="en-US"/>
-        </w:rPr>
-        <w:t xml:space="preserve">public void controlPlayer1(int[] directions): </w:t>
-      </w:r>
-      <w:r>
-        <w:rPr>
-          <w:lang w:val="en-US"/>
-        </w:rPr>
-        <w:t>this method uses direction information taken from the MainFrame to control the player1 using GameEngine.</w:t>
-      </w:r>
-    </w:p>
-    <w:p>
-      <w:pPr>
-        <w:rPr>
-          <w:lang w:val="en-US"/>
-        </w:rPr>
-      </w:pPr>
-      <w:r>
-        <w:rPr>
-          <w:b/>
-          <w:lang w:val="en-US"/>
-        </w:rPr>
-        <w:t xml:space="preserve">public void controlPlayer2(int[] directions): </w:t>
-      </w:r>
-      <w:r>
-        <w:rPr>
-          <w:lang w:val="en-US"/>
-        </w:rPr>
-        <w:t>this method uses direction information taken from the MainFrame to control the player2 using GameEngine if there are two players.</w:t>
-      </w:r>
-    </w:p>
-    <w:p>
-      <w:pPr>
-        <w:rPr>
-          <w:lang w:val="en-US"/>
-        </w:rPr>
-      </w:pPr>
-      <w:r>
-        <w:rPr>
-          <w:b/>
-          <w:lang w:val="en-US"/>
-        </w:rPr>
-        <w:t xml:space="preserve">public int getGameState(): </w:t>
-      </w:r>
-      <w:r>
-        <w:rPr>
-          <w:lang w:val="en-US"/>
-        </w:rPr>
-        <w:t>this method gets the state of the game.</w:t>
-      </w:r>
-      <w:r>
-        <w:rPr>
-          <w:b/>
-          <w:lang w:val="en-US"/>
-        </w:rPr>
-        <w:t>??????????</w:t>
-      </w:r>
-    </w:p>
-    <w:p>
-      <w:pPr>
-        <w:rPr>
-          <w:lang w:val="en-US"/>
-        </w:rPr>
-      </w:pPr>
-      <w:r>
-        <w:rPr>
-          <w:b/>
-          <w:lang w:val="en-US"/>
-        </w:rPr>
-        <w:t xml:space="preserve">public void changeGameStatus(int status): </w:t>
-      </w:r>
-      <w:r>
-        <w:rPr>
-          <w:lang w:val="en-US"/>
-        </w:rPr>
-        <w:t>this methods takes an integer value to change the game status according to that value.</w:t>
-      </w:r>
-      <w:r>
-        <w:rPr>
-          <w:b/>
-          <w:lang w:val="en-US"/>
-        </w:rPr>
-        <w:t>??????????????</w:t>
-      </w:r>
-    </w:p>
-    <w:p>
-      <w:pPr>
-        <w:rPr>
-          <w:lang w:val="en-US"/>
-        </w:rPr>
-      </w:pPr>
-    </w:p>
-    <w:p>
-      <w:pPr>
-        <w:pStyle w:val="Subtitle"/>
-        <w:rPr>
-          <w:lang w:val="en-US"/>
-        </w:rPr>
-      </w:pPr>
-      <w:r>
-        <w:rPr>
-          <w:lang w:val="en-US"/>
-        </w:rPr>
-        <w:t>FileManager Class</w:t>
-      </w:r>
-    </w:p>
-    <w:p>
-      <w:pPr>
-        <w:rPr>
-          <w:b/>
-          <w:u w:val="single"/>
-          <w:lang w:val="en-US"/>
-        </w:rPr>
-      </w:pPr>
-      <w:r>
-        <w:rPr>
-          <w:b/>
-          <w:u w:val="single"/>
-          <w:lang w:val="en-US"/>
-        </w:rPr>
-        <w:t>Methods</w:t>
-      </w:r>
-    </w:p>
-    <w:p>
-      <w:pPr>
-        <w:rPr>
-          <w:lang w:val="en-US"/>
-        </w:rPr>
-      </w:pPr>
-      <w:r>
-        <w:rPr>
-          <w:b/>
-          <w:lang w:val="en-US"/>
-        </w:rPr>
-        <w:t xml:space="preserve">public String loadSettings(): </w:t>
-      </w:r>
-      <w:r>
-        <w:rPr>
-          <w:lang w:val="en-US"/>
-        </w:rPr>
-        <w:t>this method reads the settings file and returns the appropriate information as a String.</w:t>
-      </w:r>
-    </w:p>
-    <w:p>
-      <w:pPr>
-        <w:rPr>
-          <w:lang w:val="en-US"/>
-        </w:rPr>
-      </w:pPr>
-      <w:r>
-        <w:rPr>
-          <w:b/>
-          <w:lang w:val="en-US"/>
-        </w:rPr>
-        <w:t xml:space="preserve">public void saveSettings(String settings): </w:t>
-      </w:r>
-      <w:r>
-        <w:rPr>
-          <w:lang w:val="en-US"/>
-        </w:rPr>
-        <w:t>this method takes changed settings as a parameter coming from GameManager and saves the new settings to the settings file.</w:t>
-      </w:r>
-    </w:p>
-    <w:p>
-      <w:pPr>
-        <w:rPr>
-          <w:lang w:val="en-US"/>
-        </w:rPr>
-      </w:pPr>
-      <w:r>
-        <w:rPr>
-          <w:b/>
-          <w:lang w:val="en-US"/>
-        </w:rPr>
-        <w:t xml:space="preserve">public String loadHighScores(): </w:t>
-      </w:r>
-      <w:r>
-        <w:rPr>
-          <w:lang w:val="en-US"/>
-        </w:rPr>
-        <w:t>this method reads the high scores file and returns the high scores information as a String.</w:t>
-      </w:r>
-    </w:p>
-    <w:p>
-      <w:pPr>
-        <w:rPr>
-          <w:lang w:val="en-US"/>
-        </w:rPr>
-      </w:pPr>
-      <w:r>
-        <w:rPr>
-          <w:b/>
-          <w:lang w:val="en-US"/>
-        </w:rPr>
-        <w:lastRenderedPageBreak/>
-        <w:t xml:space="preserve">public void setHighScores(String scores): </w:t>
-      </w:r>
-      <w:r>
-        <w:rPr>
-          <w:lang w:val="en-US"/>
-        </w:rPr>
-        <w:t>this method takes changed high scores String as a parameter coming from the GameManager and save the change high scores to the high score file.</w:t>
-      </w:r>
-    </w:p>
-    <w:p>
-      <w:pPr>
-        <w:rPr>
-          <w:lang w:val="en-US"/>
-        </w:rPr>
-      </w:pPr>
-      <w:r>
-        <w:rPr>
-          <w:b/>
-          <w:lang w:val="en-US"/>
-        </w:rPr>
-        <w:t xml:space="preserve">public int[] getGameData(): </w:t>
-      </w:r>
-      <w:r>
-        <w:rPr>
-          <w:lang w:val="en-US"/>
-        </w:rPr>
-        <w:t>this method returns the level information of the levels reading the appropriate files.</w:t>
-      </w:r>
-    </w:p>
-    <w:p>
-      <w:pPr>
-        <w:rPr>
-          <w:lang w:val="en-US"/>
-        </w:rPr>
-      </w:pPr>
-    </w:p>
-    <w:p>
-      <w:pPr>
-        <w:pStyle w:val="Subtitle"/>
-        <w:rPr>
-          <w:lang w:val="en-US"/>
-        </w:rPr>
-      </w:pPr>
-      <w:r>
-        <w:rPr>
-          <w:lang w:val="en-US"/>
-        </w:rPr>
-        <w:t>SoundManager Class</w:t>
-      </w:r>
-    </w:p>
-    <w:p>
-      <w:pPr>
-        <w:rPr>
-          <w:b/>
-          <w:u w:val="single"/>
-          <w:lang w:val="en-US"/>
-        </w:rPr>
-      </w:pPr>
-      <w:r>
-        <w:rPr>
-          <w:b/>
-          <w:u w:val="single"/>
-          <w:lang w:val="en-US"/>
-        </w:rPr>
-        <w:t>Attributes</w:t>
-      </w:r>
-    </w:p>
-    <w:p>
-      <w:pPr>
-        <w:rPr>
-          <w:lang w:val="en-US"/>
-        </w:rPr>
-      </w:pPr>
-      <w:r>
-        <w:rPr>
-          <w:b/>
-          <w:lang w:val="en-US"/>
-        </w:rPr>
-        <w:t xml:space="preserve">private ??????? backgroundMusic: </w:t>
-      </w:r>
-      <w:r>
-        <w:rPr>
-          <w:lang w:val="en-US"/>
-        </w:rPr>
-        <w:t>this attribute holds the background music information of the game.</w:t>
-      </w:r>
-    </w:p>
-    <w:p>
-      <w:pPr>
-        <w:rPr>
-          <w:b/>
-          <w:u w:val="single"/>
-          <w:lang w:val="en-US"/>
-        </w:rPr>
-      </w:pPr>
-      <w:r>
-        <w:rPr>
-          <w:b/>
-          <w:u w:val="single"/>
-          <w:lang w:val="en-US"/>
-        </w:rPr>
-        <w:t>Methods</w:t>
-      </w:r>
-    </w:p>
-    <w:p>
-      <w:pPr>
-        <w:rPr>
-          <w:lang w:val="en-US"/>
-        </w:rPr>
-      </w:pPr>
-      <w:r>
-        <w:rPr>
-          <w:b/>
-          <w:lang w:val="en-US"/>
-        </w:rPr>
-        <w:t xml:space="preserve">public void???????? playSound(????? situation, int???? volume): </w:t>
-      </w:r>
-      <w:r>
-        <w:rPr>
-          <w:lang w:val="en-US"/>
-        </w:rPr>
-        <w:t xml:space="preserve">this method plays the sound with the given volume and </w:t>
-      </w:r>
-      <w:r>
-        <w:rPr>
-          <w:b/>
-          <w:lang w:val="en-US"/>
-        </w:rPr>
-        <w:t>??????????</w:t>
-      </w:r>
-    </w:p>
-    <w:p>
-      <w:pPr>
-        <w:rPr>
-          <w:lang w:val="en-US"/>
-        </w:rPr>
-      </w:pPr>
-      <w:r>
-        <w:rPr>
-          <w:b/>
-          <w:lang w:val="en-US"/>
-        </w:rPr>
-        <w:t xml:space="preserve">public void playBackgroundMusic(int????? volume): </w:t>
-      </w:r>
-      <w:r>
-        <w:rPr>
-          <w:lang w:val="en-US"/>
-        </w:rPr>
-        <w:t>this method plays the background music of the game with the specified volume level.</w:t>
-      </w:r>
-    </w:p>
-    <w:p>
-      <w:pPr>
-        <w:rPr>
-          <w:lang w:val="en-US"/>
-        </w:rPr>
-      </w:pPr>
-    </w:p>
-    <w:p>
-      <w:pPr>
-        <w:pStyle w:val="Heading3"/>
-        <w:rPr>
-          <w:u w:val="single"/>
-          <w:lang w:val="en-US"/>
-        </w:rPr>
-      </w:pPr>
-      <w:bookmarkStart w:id="31" w:name="_Toc447912339"/>
-      <w:r>
-        <w:rPr>
-          <w:lang w:val="en-US"/>
-        </w:rPr>
-        <w:t>View Classes</w:t>
-      </w:r>
-      <w:bookmarkEnd w:id="31"/>
-    </w:p>
+    <w:p/>
     <w:p>
       <w:pPr>
         <w:pStyle w:val="Subtitle"/>
         <w:numPr>
           <w:ilvl w:val="0"/>
-          <w:numId w:val="24"/>
+          <w:numId w:val="20"/>
         </w:numPr>
-        <w:rPr>
-          <w:lang w:val="en-US"/>
-        </w:rPr>
-      </w:pPr>
-      <w:r>
-        <w:rPr>
-          <w:lang w:val="en-US"/>
-        </w:rPr>
+        <w:ind w:left="360"/>
+      </w:pPr>
+      <w:r>
+        <w:t>GameManager Class</w:t>
+      </w:r>
+    </w:p>
+    <w:p>
+      <w:r>
+        <w:t>GameManager is the top level class of the controller subsystem and communication between the other subsystems is provided with the help of this class. This controller class is responsible for controlling data transfer between the data files and the game and game datas are holding within the boundaries of this controller object.</w:t>
+      </w:r>
+    </w:p>
+    <w:p>
+      <w:pPr>
+        <w:rPr>
+          <w:b/>
+          <w:u w:val="single"/>
+        </w:rPr>
+      </w:pPr>
+    </w:p>
+    <w:p>
+      <w:r>
+        <w:rPr>
+          <w:b/>
+          <w:u w:val="single"/>
+        </w:rPr>
+        <w:t>Constructors</w:t>
+      </w:r>
+      <w:r>
+        <w:rPr>
+          <w:b/>
+          <w:i/>
+        </w:rPr>
+        <w:t>:</w:t>
+      </w:r>
+    </w:p>
+    <w:p>
+      <w:r>
+        <w:rPr>
+          <w:b/>
+        </w:rPr>
+        <w:t xml:space="preserve">public GameManager(): </w:t>
+      </w:r>
+      <w:r>
+        <w:t>initializes the GameManager object with default attribute values. When created, it reads the information needed from the files with the help of the FileManager.</w:t>
+      </w:r>
+    </w:p>
+    <w:p>
+      <w:pPr>
+        <w:rPr>
+          <w:b/>
+          <w:u w:val="single"/>
+        </w:rPr>
+      </w:pPr>
+    </w:p>
+    <w:p>
+      <w:pPr>
+        <w:rPr>
+          <w:b/>
+          <w:u w:val="single"/>
+        </w:rPr>
+      </w:pPr>
+      <w:r>
+        <w:rPr>
+          <w:b/>
+          <w:u w:val="single"/>
+        </w:rPr>
+        <w:lastRenderedPageBreak/>
+        <w:t>Attributes</w:t>
+      </w:r>
+    </w:p>
+    <w:p>
+      <w:r>
+        <w:rPr>
+          <w:b/>
+        </w:rPr>
+        <w:t>private GameManager instance: ????????????</w:t>
+      </w:r>
+    </w:p>
+    <w:p>
+      <w:r>
+        <w:rPr>
+          <w:b/>
+        </w:rPr>
+        <w:t xml:space="preserve">private int currentLevel: </w:t>
+      </w:r>
+      <w:r>
+        <w:t>this attribute holds the current level information that the player is playing.</w:t>
+      </w:r>
+    </w:p>
+    <w:p>
+      <w:r>
+        <w:rPr>
+          <w:b/>
+        </w:rPr>
+        <w:t xml:space="preserve">private int remainingTime: </w:t>
+      </w:r>
+      <w:r>
+        <w:t>this attribute holds the player’s remaining time information to finish the level.</w:t>
+      </w:r>
+    </w:p>
+    <w:p>
+      <w:r>
+        <w:rPr>
+          <w:b/>
+        </w:rPr>
+        <w:t xml:space="preserve">private int currentScore: </w:t>
+      </w:r>
+      <w:r>
+        <w:t xml:space="preserve">this attribute holds the current score of the player. </w:t>
+      </w:r>
+    </w:p>
+    <w:p>
+      <w:r>
+        <w:rPr>
+          <w:b/>
+        </w:rPr>
+        <w:t>private int gameState: ?????????</w:t>
+      </w:r>
+    </w:p>
+    <w:p>
+      <w:r>
+        <w:rPr>
+          <w:b/>
+        </w:rPr>
+        <w:t xml:space="preserve">private int soundLevel: </w:t>
+      </w:r>
+      <w:r>
+        <w:t>this attribute holds the loudness information of the game sound.</w:t>
+      </w:r>
+    </w:p>
+    <w:p>
+      <w:r>
+        <w:rPr>
+          <w:b/>
+        </w:rPr>
+        <w:t xml:space="preserve">private int musicLevel: </w:t>
+      </w:r>
+      <w:r>
+        <w:t>this attribute holds the loudness information of the music level.</w:t>
+      </w:r>
+    </w:p>
+    <w:p>
+      <w:r>
+        <w:rPr>
+          <w:b/>
+        </w:rPr>
+        <w:t xml:space="preserve">private String musicAdr: </w:t>
+      </w:r>
+      <w:r>
+        <w:t>this attribute holds the name</w:t>
+      </w:r>
+      <w:r>
+        <w:rPr>
+          <w:b/>
+        </w:rPr>
+        <w:t>?????????????</w:t>
+      </w:r>
+      <w:r>
+        <w:t xml:space="preserve"> of the music that are playing in the game.</w:t>
+      </w:r>
+    </w:p>
+    <w:p>
+      <w:r>
+        <w:rPr>
+          <w:b/>
+        </w:rPr>
+        <w:t xml:space="preserve">private String highScores: </w:t>
+      </w:r>
+      <w:r>
+        <w:t>this attribute holds the high scores of the game.</w:t>
+      </w:r>
+    </w:p>
+    <w:p>
+      <w:r>
+        <w:rPr>
+          <w:b/>
+        </w:rPr>
+        <w:t xml:space="preserve">private GameEngine gEngine: </w:t>
+      </w:r>
+      <w:r>
+        <w:t>this attribute holds a reference to GameEngine class to control the physical part of the game with using the engine.</w:t>
+      </w:r>
+    </w:p>
+    <w:p>
+      <w:r>
+        <w:rPr>
+          <w:b/>
+        </w:rPr>
+        <w:t xml:space="preserve">private MainFrame frame: </w:t>
+      </w:r>
+      <w:r>
+        <w:t>this attribute holds a reference to MainFrame class to draws appropriate screens for the game.</w:t>
+      </w:r>
+    </w:p>
+    <w:p>
+      <w:r>
+        <w:rPr>
+          <w:b/>
+        </w:rPr>
+        <w:t xml:space="preserve">private FileManager fManager: </w:t>
+      </w:r>
+      <w:r>
+        <w:t>this attribute holds a reference to FileManager class to use files when needed.</w:t>
+      </w:r>
+    </w:p>
+    <w:p>
+      <w:r>
+        <w:rPr>
+          <w:b/>
+        </w:rPr>
+        <w:t xml:space="preserve">private SoundManager sManager: </w:t>
+      </w:r>
+      <w:r>
+        <w:t>this attribute holds a reference to to SoundManager class to play sounds.</w:t>
+      </w:r>
+    </w:p>
+    <w:p/>
+    <w:p>
+      <w:pPr>
+        <w:rPr>
+          <w:b/>
+          <w:u w:val="single"/>
+        </w:rPr>
+      </w:pPr>
+      <w:r>
+        <w:rPr>
+          <w:b/>
+          <w:u w:val="single"/>
+        </w:rPr>
+        <w:t>Methods</w:t>
+      </w:r>
+    </w:p>
+    <w:p>
+      <w:r>
+        <w:rPr>
+          <w:b/>
+        </w:rPr>
+        <w:t>public GameManager getInstance(): ????????????</w:t>
+      </w:r>
+    </w:p>
+    <w:p>
+      <w:r>
+        <w:rPr>
+          <w:b/>
+        </w:rPr>
+        <w:t xml:space="preserve">public void loadNextLevel(): </w:t>
+      </w:r>
+      <w:r>
+        <w:t>this method gets the information for the next level using the FileManager and load next level of the game.</w:t>
+      </w:r>
+    </w:p>
+    <w:p>
+      <w:r>
+        <w:rPr>
+          <w:b/>
+        </w:rPr>
+        <w:lastRenderedPageBreak/>
+        <w:t xml:space="preserve">public void finishGame(): </w:t>
+      </w:r>
+      <w:r>
+        <w:t>this method finishes the game and get the appropriate screen usgin the MainFrame.</w:t>
+      </w:r>
+    </w:p>
+    <w:p>
+      <w:r>
+        <w:rPr>
+          <w:b/>
+        </w:rPr>
+        <w:t xml:space="preserve">public void loadLevel(int levelNo): </w:t>
+      </w:r>
+      <w:r>
+        <w:t>this method takes the level number as a parameter that desired to be loaded and get the level information from files using FileManager.</w:t>
+      </w:r>
+    </w:p>
+    <w:p>
+      <w:r>
+        <w:rPr>
+          <w:b/>
+        </w:rPr>
+        <w:t xml:space="preserve">public void registerHighScores(): </w:t>
+      </w:r>
+      <w:r>
+        <w:t>this method changes the high scores with the new high score rankings.</w:t>
+      </w:r>
+    </w:p>
+    <w:p>
+      <w:r>
+        <w:rPr>
+          <w:b/>
+        </w:rPr>
+        <w:t xml:space="preserve">public String getHighScores(): </w:t>
+      </w:r>
+      <w:r>
+        <w:t>this method gets the high score information from the files using FileManager.</w:t>
+      </w:r>
+    </w:p>
+    <w:p>
+      <w:r>
+        <w:rPr>
+          <w:b/>
+        </w:rPr>
+        <w:t xml:space="preserve">public String getSettings(): </w:t>
+      </w:r>
+      <w:r>
+        <w:t>this method gets the settings information from the files using FileManager.</w:t>
+      </w:r>
+    </w:p>
+    <w:p>
+      <w:r>
+        <w:rPr>
+          <w:b/>
+        </w:rPr>
+        <w:t xml:space="preserve">public void updateSettings(String settings): </w:t>
+      </w:r>
+      <w:r>
+        <w:t>this method takes the String of changed settings and update the settings file according to this new String using the FileManager.</w:t>
+      </w:r>
+    </w:p>
+    <w:p>
+      <w:r>
+        <w:rPr>
+          <w:b/>
+        </w:rPr>
+        <w:t xml:space="preserve">public void updateHighScores(String scores): </w:t>
+      </w:r>
+      <w:r>
+        <w:t>this method takes the String of changed high scores and update the hish scores file using the FileManager.</w:t>
+      </w:r>
+    </w:p>
+    <w:p>
+      <w:r>
+        <w:rPr>
+          <w:b/>
+        </w:rPr>
+        <w:t xml:space="preserve">public void controlPlayer1(int[] directions): </w:t>
+      </w:r>
+      <w:r>
+        <w:t>this method uses direction information taken from the MainFrame to control the player1 using GameEngine.</w:t>
+      </w:r>
+    </w:p>
+    <w:p>
+      <w:r>
+        <w:rPr>
+          <w:b/>
+        </w:rPr>
+        <w:t xml:space="preserve">public void controlPlayer2(int[] directions): </w:t>
+      </w:r>
+      <w:r>
+        <w:t>this method uses direction information taken from the MainFrame to control the player2 using GameEngine if there are two players.</w:t>
+      </w:r>
+    </w:p>
+    <w:p>
+      <w:r>
+        <w:rPr>
+          <w:b/>
+        </w:rPr>
+        <w:t xml:space="preserve">public int getGameState(): </w:t>
+      </w:r>
+      <w:r>
+        <w:t>this method gets the state of the game.</w:t>
+      </w:r>
+      <w:r>
+        <w:rPr>
+          <w:b/>
+        </w:rPr>
+        <w:t>??????????</w:t>
+      </w:r>
+    </w:p>
+    <w:p>
+      <w:r>
+        <w:rPr>
+          <w:b/>
+        </w:rPr>
+        <w:t xml:space="preserve">public void changeGameStatus(int status): </w:t>
+      </w:r>
+      <w:r>
+        <w:t>this methods takes an integer value to change the game status according to that value.</w:t>
+      </w:r>
+      <w:r>
+        <w:rPr>
+          <w:b/>
+        </w:rPr>
+        <w:t>??????????????</w:t>
+      </w:r>
+    </w:p>
+    <w:p/>
+    <w:p>
+      <w:pPr>
+        <w:pStyle w:val="Subtitle"/>
+        <w:numPr>
+          <w:ilvl w:val="0"/>
+          <w:numId w:val="20"/>
+        </w:numPr>
+        <w:ind w:left="360"/>
+      </w:pPr>
+      <w:r>
+        <w:t>FileManager Class</w:t>
+      </w:r>
+    </w:p>
+    <w:p>
+      <w:r>
+        <w:t>It is the class that helps interaction between the game files (i.e. settings, high score files) and the game.</w:t>
+      </w:r>
+    </w:p>
+    <w:p>
+      <w:pPr>
+        <w:rPr>
+          <w:b/>
+          <w:u w:val="single"/>
+        </w:rPr>
+      </w:pPr>
+      <w:r>
+        <w:rPr>
+          <w:b/>
+          <w:u w:val="single"/>
+        </w:rPr>
+        <w:t>Methods</w:t>
+      </w:r>
+    </w:p>
+    <w:p>
+      <w:r>
+        <w:rPr>
+          <w:b/>
+        </w:rPr>
+        <w:t xml:space="preserve">public String loadSettings(): </w:t>
+      </w:r>
+      <w:r>
+        <w:t>this method reads the settings file and returns the appropriate information as a String.</w:t>
+      </w:r>
+    </w:p>
+    <w:p>
+      <w:r>
+        <w:rPr>
+          <w:b/>
+        </w:rPr>
+        <w:lastRenderedPageBreak/>
+        <w:t xml:space="preserve">public void saveSettings(String settings): </w:t>
+      </w:r>
+      <w:r>
+        <w:t>this method takes changed settings as a parameter coming from GameManager and saves the new settings to the settings file.</w:t>
+      </w:r>
+    </w:p>
+    <w:p>
+      <w:r>
+        <w:rPr>
+          <w:b/>
+        </w:rPr>
+        <w:t xml:space="preserve">public String loadHighScores(): </w:t>
+      </w:r>
+      <w:r>
+        <w:t>this method reads the high scores file and returns the high scores information as a String.</w:t>
+      </w:r>
+    </w:p>
+    <w:p>
+      <w:r>
+        <w:rPr>
+          <w:b/>
+        </w:rPr>
+        <w:t xml:space="preserve">public void setHighScores(String scores): </w:t>
+      </w:r>
+      <w:r>
+        <w:t>this method takes changed high scores String as a parameter coming from the GameManager and save the change high scores to the high score file.</w:t>
+      </w:r>
+    </w:p>
+    <w:p>
+      <w:r>
+        <w:rPr>
+          <w:b/>
+        </w:rPr>
+        <w:t xml:space="preserve">public int[] getGameData(): </w:t>
+      </w:r>
+      <w:r>
+        <w:t>this method returns the level information of the levels reading the appropriate files.</w:t>
+      </w:r>
+    </w:p>
+    <w:p/>
+    <w:p/>
+    <w:p>
+      <w:pPr>
+        <w:pStyle w:val="Subtitle"/>
+        <w:numPr>
+          <w:ilvl w:val="0"/>
+          <w:numId w:val="20"/>
+        </w:numPr>
+        <w:ind w:left="360"/>
+      </w:pPr>
+      <w:r>
+        <w:t>SoundManager Class</w:t>
+      </w:r>
+    </w:p>
+    <w:p>
+      <w:r>
+        <w:t>This class is responsible for playing sound effects and background music in the game.</w:t>
+      </w:r>
+    </w:p>
+    <w:p/>
+    <w:p>
+      <w:pPr>
+        <w:rPr>
+          <w:b/>
+          <w:u w:val="single"/>
+        </w:rPr>
+      </w:pPr>
+      <w:r>
+        <w:rPr>
+          <w:b/>
+          <w:u w:val="single"/>
+        </w:rPr>
+        <w:t>Attributes</w:t>
+      </w:r>
+    </w:p>
+    <w:p>
+      <w:r>
+        <w:rPr>
+          <w:b/>
+        </w:rPr>
+        <w:t xml:space="preserve">private ??????? backgroundMusic: </w:t>
+      </w:r>
+      <w:r>
+        <w:t>this attribute holds the background music information of the game.</w:t>
+      </w:r>
+    </w:p>
+    <w:p>
+      <w:pPr>
+        <w:rPr>
+          <w:b/>
+          <w:u w:val="single"/>
+        </w:rPr>
+      </w:pPr>
+      <w:r>
+        <w:rPr>
+          <w:b/>
+          <w:u w:val="single"/>
+        </w:rPr>
+        <w:t>Methods</w:t>
+      </w:r>
+    </w:p>
+    <w:p>
+      <w:r>
+        <w:rPr>
+          <w:b/>
+        </w:rPr>
+        <w:t xml:space="preserve">public void???????? playSound(????? situation, int???? volume): </w:t>
+      </w:r>
+      <w:r>
+        <w:t xml:space="preserve">this method plays the sound with the given volume and </w:t>
+      </w:r>
+      <w:r>
+        <w:rPr>
+          <w:b/>
+        </w:rPr>
+        <w:t>??????????</w:t>
+      </w:r>
+    </w:p>
+    <w:p>
+      <w:r>
+        <w:rPr>
+          <w:b/>
+        </w:rPr>
+        <w:t xml:space="preserve">public void playBackgroundMusic(int????? volume): </w:t>
+      </w:r>
+      <w:r>
+        <w:t>this method plays the background music of the game with the specified volume level.</w:t>
+      </w:r>
+    </w:p>
+    <w:p/>
+    <w:p>
+      <w:pPr>
+        <w:pStyle w:val="Heading3"/>
+        <w:rPr>
+          <w:u w:val="single"/>
+        </w:rPr>
+      </w:pPr>
+      <w:bookmarkStart w:id="31" w:name="_Toc447912339"/>
+      <w:r>
+        <w:t>View Classes</w:t>
+      </w:r>
+      <w:bookmarkEnd w:id="31"/>
+    </w:p>
+    <w:p>
+      <w:pPr>
+        <w:pStyle w:val="Subtitle"/>
+        <w:numPr>
+          <w:ilvl w:val="0"/>
+          <w:numId w:val="23"/>
+        </w:numPr>
+      </w:pPr>
+      <w:r>
         <w:t>MainFrame Class</w:t>
       </w:r>
     </w:p>
     <w:p>
-      <w:pPr>
-        <w:rPr>
-          <w:lang w:val="en-US"/>
-        </w:rPr>
-      </w:pPr>
+      <w:r>
+        <w:lastRenderedPageBreak/>
+        <w:t>This is a top level class of the view subsystem and data transfers between the model and controller subsystems is done by this class. This class is responsible for drawing the correct screens according to the user interaction and take inputs from the players.</w:t>
+      </w:r>
+    </w:p>
+    <w:p>
       <w:r>
         <w:rPr>
           <w:b/>
           <w:i/>
-          <w:lang w:val="en-US"/>
         </w:rPr>
         <w:t>Attributes</w:t>
       </w:r>
     </w:p>
     <w:p>
-      <w:pPr>
-        <w:rPr>
-          <w:lang w:val="en-US"/>
-        </w:rPr>
-      </w:pPr>
-      <w:r>
-        <w:rPr>
-          <w:b/>
-          <w:lang w:val="en-US"/>
+      <w:r>
+        <w:rPr>
+          <w:b/>
         </w:rPr>
         <w:t xml:space="preserve">private GameManager manager: </w:t>
       </w:r>
       <w:r>
-        <w:rPr>
-          <w:lang w:val="en-US"/>
-        </w:rPr>
         <w:t>this attribute holds a reference to the GameManager class to draws screens with the request of GameManager.</w:t>
       </w:r>
     </w:p>
     <w:p>
-      <w:pPr>
-        <w:rPr>
-          <w:lang w:val="en-US"/>
-        </w:rPr>
-      </w:pPr>
-      <w:r>
-        <w:rPr>
-          <w:b/>
-          <w:lang w:val="en-US"/>
+      <w:r>
+        <w:rPr>
+          <w:b/>
         </w:rPr>
         <w:t xml:space="preserve">private GameEngine engine: </w:t>
       </w:r>
       <w:r>
-        <w:rPr>
-          <w:lang w:val="en-US"/>
-        </w:rPr>
         <w:t>this attribute holds a reference to the GameEngine class to take the game data to draw to the screen from GameEngine.</w:t>
       </w:r>
     </w:p>
     <w:p>
-      <w:pPr>
-        <w:rPr>
-          <w:lang w:val="en-US"/>
-        </w:rPr>
-      </w:pPr>
-      <w:r>
-        <w:rPr>
-          <w:b/>
-          <w:lang w:val="en-US"/>
+      <w:r>
+        <w:rPr>
+          <w:b/>
         </w:rPr>
         <w:t xml:space="preserve">private int[] controlData1: </w:t>
       </w:r>
       <w:r>
-        <w:rPr>
-          <w:lang w:val="en-US"/>
-        </w:rPr>
         <w:t>this attribute holds the input data for the player1.</w:t>
       </w:r>
     </w:p>
     <w:p>
-      <w:pPr>
-        <w:rPr>
-          <w:lang w:val="en-US"/>
-        </w:rPr>
-      </w:pPr>
-      <w:r>
-        <w:rPr>
-          <w:b/>
-          <w:lang w:val="en-US"/>
+      <w:r>
+        <w:rPr>
+          <w:b/>
         </w:rPr>
         <w:t xml:space="preserve">private int[] controlData2: </w:t>
       </w:r>
       <w:r>
-        <w:rPr>
-          <w:lang w:val="en-US"/>
-        </w:rPr>
         <w:t>this attribute holds the input data for the player2 if there are two players playing the game.</w:t>
       </w:r>
     </w:p>
@@ -7011,37 +8361,141 @@
         <w:rPr>
           <w:b/>
           <w:u w:val="single"/>
-          <w:lang w:val="en-US"/>
         </w:rPr>
       </w:pPr>
       <w:r>
         <w:rPr>
           <w:b/>
           <w:u w:val="single"/>
-          <w:lang w:val="en-US"/>
         </w:rPr>
         <w:t>Constructors</w:t>
       </w:r>
     </w:p>
     <w:p>
-      <w:pPr>
-        <w:rPr>
-          <w:lang w:val="en-US"/>
-        </w:rPr>
-      </w:pPr>
-      <w:r>
-        <w:rPr>
-          <w:b/>
-          <w:lang w:val="en-US"/>
-        </w:rPr>
+      <w:r>
+        <w:rPr>
+          <w:b/>
+        </w:rPr>
+        <w:t xml:space="preserve">public MainFrame(GameManager manager, GameEngine engine): </w:t>
+      </w:r>
+      <w:r>
+        <w:t>it initializes the object with the given GameManager and GameEngine references.</w:t>
+      </w:r>
+    </w:p>
+    <w:p>
+      <w:pPr>
+        <w:rPr>
+          <w:b/>
+          <w:u w:val="single"/>
+        </w:rPr>
+      </w:pPr>
+      <w:r>
+        <w:rPr>
+          <w:b/>
+          <w:u w:val="single"/>
+        </w:rPr>
+        <w:t>Methods</w:t>
+      </w:r>
+    </w:p>
+    <w:p>
+      <w:r>
+        <w:rPr>
+          <w:b/>
+        </w:rPr>
+        <w:t xml:space="preserve">public void?????? updateView(): </w:t>
+      </w:r>
+      <w:r>
+        <w:t>this method updates the screen using the panel classes in accordance with the requests of GameManager.</w:t>
+      </w:r>
+    </w:p>
+    <w:p/>
+    <w:p>
+      <w:pPr>
+        <w:pStyle w:val="Subtitle"/>
+        <w:numPr>
+          <w:ilvl w:val="0"/>
+          <w:numId w:val="20"/>
+        </w:numPr>
+        <w:ind w:left="360"/>
+        <w:rPr>
+          <w:b/>
+        </w:rPr>
+      </w:pPr>
+      <w:r>
+        <w:rPr>
+          <w:b/>
+        </w:rPr>
+        <w:t>GameP</w:t>
+      </w:r>
+      <w:r>
+        <w:rPr>
+          <w:rStyle w:val="SubtitleChar"/>
+        </w:rPr>
+        <w:t>a</w:t>
+      </w:r>
+      <w:r>
+        <w:rPr>
+          <w:b/>
+        </w:rPr>
+        <w:t>nel Class</w:t>
+      </w:r>
+    </w:p>
+    <w:p>
+      <w:r>
+        <w:t>This class is the view class that is used for the screen drawn and updated when the player actually playing the game.</w:t>
+      </w:r>
+    </w:p>
+    <w:p>
+      <w:pPr>
+        <w:rPr>
+          <w:b/>
+          <w:u w:val="single"/>
+        </w:rPr>
+      </w:pPr>
+    </w:p>
+    <w:p>
+      <w:pPr>
+        <w:rPr>
+          <w:u w:val="single"/>
+        </w:rPr>
+      </w:pPr>
+      <w:r>
+        <w:rPr>
+          <w:b/>
+          <w:u w:val="single"/>
+        </w:rPr>
+        <w:t>Methods</w:t>
+      </w:r>
+    </w:p>
+    <w:p>
+      <w:r>
+        <w:rPr>
+          <w:b/>
+        </w:rPr>
+        <w:t xml:space="preserve">public void draw (int[][] map, int[] gameData): </w:t>
+      </w:r>
+      <w:r>
+        <w:t>this method draws the game screen with the map information and game data given from the GameManager.</w:t>
+      </w:r>
+    </w:p>
+    <w:p/>
+    <w:p>
+      <w:pPr>
+        <w:pStyle w:val="Subtitle"/>
+        <w:numPr>
+          <w:ilvl w:val="0"/>
+          <w:numId w:val="20"/>
+        </w:numPr>
+        <w:ind w:left="360"/>
+      </w:pPr>
+      <w:r>
+        <w:t>PausePanel Class</w:t>
+      </w:r>
+    </w:p>
+    <w:p>
+      <w:r>
         <w:lastRenderedPageBreak/>
-        <w:t xml:space="preserve">public MainFrame(GameManager manager, GameEngine engine): </w:t>
-      </w:r>
-      <w:r>
-        <w:rPr>
-          <w:lang w:val="en-US"/>
-        </w:rPr>
-        <w:t>it initializes the object with the given GameManager and GameEngine references.</w:t>
+        <w:t>This class is used for the screen drawn when user pauses the game and stop the playing action.</w:t>
       </w:r>
     </w:p>
     <w:p>
@@ -7049,443 +8503,268 @@
         <w:rPr>
           <w:b/>
           <w:u w:val="single"/>
-          <w:lang w:val="en-US"/>
-        </w:rPr>
-      </w:pPr>
-      <w:r>
-        <w:rPr>
-          <w:b/>
+        </w:rPr>
+      </w:pPr>
+    </w:p>
+    <w:p>
+      <w:pPr>
+        <w:rPr>
           <w:u w:val="single"/>
-          <w:lang w:val="en-US"/>
+        </w:rPr>
+      </w:pPr>
+      <w:r>
+        <w:rPr>
+          <w:b/>
+          <w:u w:val="single"/>
         </w:rPr>
         <w:t>Methods</w:t>
       </w:r>
     </w:p>
     <w:p>
-      <w:pPr>
-        <w:rPr>
-          <w:lang w:val="en-US"/>
-        </w:rPr>
-      </w:pPr>
-      <w:r>
-        <w:rPr>
-          <w:b/>
-          <w:lang w:val="en-US"/>
-        </w:rPr>
-        <w:t xml:space="preserve">public void?????? updateView(): </w:t>
-      </w:r>
-      <w:r>
-        <w:rPr>
-          <w:lang w:val="en-US"/>
-        </w:rPr>
-        <w:t>this method updates the screen using the panel classes in accordance with the requests of GameManager.</w:t>
-      </w:r>
-    </w:p>
-    <w:p>
-      <w:pPr>
-        <w:rPr>
-          <w:lang w:val="en-US"/>
-        </w:rPr>
-      </w:pPr>
-    </w:p>
+      <w:r>
+        <w:rPr>
+          <w:b/>
+        </w:rPr>
+        <w:t xml:space="preserve">public void draw (int[] gameData): </w:t>
+      </w:r>
+      <w:r>
+        <w:t>this method draws the pause screen with the given game data values as a parameter given from GameManager.</w:t>
+      </w:r>
+    </w:p>
+    <w:p/>
     <w:p>
       <w:pPr>
         <w:pStyle w:val="Subtitle"/>
-        <w:rPr>
-          <w:b/>
-          <w:lang w:val="en-US"/>
-        </w:rPr>
-      </w:pPr>
-      <w:r>
-        <w:rPr>
-          <w:b/>
-          <w:lang w:val="en-US"/>
-        </w:rPr>
-        <w:t>GameP</w:t>
-      </w:r>
-      <w:r>
-        <w:rPr>
-          <w:rStyle w:val="SubtitleChar"/>
-          <w:lang w:val="en-US"/>
-        </w:rPr>
-        <w:t>a</w:t>
-      </w:r>
-      <w:r>
-        <w:rPr>
-          <w:b/>
-          <w:lang w:val="en-US"/>
-        </w:rPr>
-        <w:t>nel Class</w:t>
-      </w:r>
-    </w:p>
-    <w:p>
-      <w:pPr>
-        <w:rPr>
+        <w:numPr>
+          <w:ilvl w:val="0"/>
+          <w:numId w:val="20"/>
+        </w:numPr>
+        <w:ind w:left="360"/>
+      </w:pPr>
+      <w:r>
+        <w:t>SettingsPanel Class</w:t>
+      </w:r>
+    </w:p>
+    <w:p>
+      <w:r>
+        <w:t>This class is used for the screen drawn with the settings information taken from data files when user selects the settings menu option.</w:t>
+      </w:r>
+    </w:p>
+    <w:p>
+      <w:pPr>
+        <w:rPr>
+          <w:b/>
           <w:u w:val="single"/>
-          <w:lang w:val="en-US"/>
-        </w:rPr>
-      </w:pPr>
-      <w:r>
-        <w:rPr>
-          <w:b/>
+        </w:rPr>
+      </w:pPr>
+    </w:p>
+    <w:p>
+      <w:pPr>
+        <w:rPr>
           <w:u w:val="single"/>
-          <w:lang w:val="en-US"/>
+        </w:rPr>
+      </w:pPr>
+      <w:r>
+        <w:rPr>
+          <w:b/>
+          <w:u w:val="single"/>
         </w:rPr>
         <w:t>Methods</w:t>
       </w:r>
     </w:p>
     <w:p>
-      <w:pPr>
-        <w:rPr>
-          <w:lang w:val="en-US"/>
-        </w:rPr>
-      </w:pPr>
-      <w:r>
-        <w:rPr>
-          <w:b/>
-          <w:lang w:val="en-US"/>
-        </w:rPr>
-        <w:t xml:space="preserve">public void draw (int[][] map, int[] gameData): </w:t>
-      </w:r>
-      <w:r>
-        <w:rPr>
-          <w:lang w:val="en-US"/>
-        </w:rPr>
-        <w:t>this method draws the game screen with the map information and game data given from the GameManager.</w:t>
-      </w:r>
-    </w:p>
-    <w:p>
-      <w:pPr>
-        <w:rPr>
-          <w:lang w:val="en-US"/>
-        </w:rPr>
-      </w:pPr>
-    </w:p>
+      <w:r>
+        <w:rPr>
+          <w:b/>
+        </w:rPr>
+        <w:t xml:space="preserve">public void draw(String settings): </w:t>
+      </w:r>
+      <w:r>
+        <w:t>this method draws the settings screen with using the settings String that are taken from GameManager.</w:t>
+      </w:r>
+    </w:p>
+    <w:p/>
     <w:p>
       <w:pPr>
         <w:pStyle w:val="Subtitle"/>
-        <w:rPr>
-          <w:lang w:val="en-US"/>
-        </w:rPr>
-      </w:pPr>
-      <w:r>
-        <w:rPr>
-          <w:lang w:val="en-US"/>
-        </w:rPr>
-        <w:t>PausePanel Class</w:t>
+        <w:numPr>
+          <w:ilvl w:val="0"/>
+          <w:numId w:val="20"/>
+        </w:numPr>
+        <w:ind w:left="360"/>
+      </w:pPr>
+      <w:r>
+        <w:t>ScoresPanel Class</w:t>
+      </w:r>
+    </w:p>
+    <w:p>
+      <w:r>
+        <w:t>This class is used for the screen drawn with the high scores information taken from data files when user finishes a game or selects the high scores menu option.</w:t>
       </w:r>
     </w:p>
     <w:p>
       <w:pPr>
         <w:rPr>
           <w:u w:val="single"/>
-          <w:lang w:val="en-US"/>
         </w:rPr>
       </w:pPr>
       <w:r>
         <w:rPr>
           <w:b/>
           <w:u w:val="single"/>
-          <w:lang w:val="en-US"/>
         </w:rPr>
         <w:t>Methods</w:t>
       </w:r>
     </w:p>
     <w:p>
-      <w:pPr>
-        <w:rPr>
-          <w:lang w:val="en-US"/>
-        </w:rPr>
-      </w:pPr>
-      <w:r>
-        <w:rPr>
-          <w:b/>
-          <w:lang w:val="en-US"/>
-        </w:rPr>
-        <w:t xml:space="preserve">public void draw (int[] gameData): </w:t>
-      </w:r>
-      <w:r>
-        <w:rPr>
-          <w:lang w:val="en-US"/>
-        </w:rPr>
-        <w:t>this method draws the pause screen with the given game data values as a parameter given from GameManager.</w:t>
-      </w:r>
-    </w:p>
-    <w:p>
-      <w:pPr>
-        <w:rPr>
-          <w:lang w:val="en-US"/>
-        </w:rPr>
-      </w:pPr>
-    </w:p>
+      <w:r>
+        <w:rPr>
+          <w:b/>
+        </w:rPr>
+        <w:t xml:space="preserve">public void draw(String scores): </w:t>
+      </w:r>
+      <w:r>
+        <w:t>this method draws the high scores screen with using the scores information taken from the GameManager.</w:t>
+      </w:r>
+    </w:p>
+    <w:p/>
     <w:p>
       <w:pPr>
         <w:pStyle w:val="Subtitle"/>
-        <w:rPr>
-          <w:lang w:val="en-US"/>
-        </w:rPr>
-      </w:pPr>
-      <w:r>
-        <w:rPr>
-          <w:lang w:val="en-US"/>
-        </w:rPr>
-        <w:t>SettingsPanel Class</w:t>
+        <w:numPr>
+          <w:ilvl w:val="0"/>
+          <w:numId w:val="20"/>
+        </w:numPr>
+        <w:ind w:left="360"/>
+      </w:pPr>
+      <w:r>
+        <w:t>CreditsPanel Class</w:t>
+      </w:r>
+    </w:p>
+    <w:p>
+      <w:r>
+        <w:t>This class is used for the screen drawn when user selects credits menu option.</w:t>
       </w:r>
     </w:p>
     <w:p>
       <w:pPr>
         <w:rPr>
           <w:u w:val="single"/>
-          <w:lang w:val="en-US"/>
         </w:rPr>
       </w:pPr>
       <w:r>
         <w:rPr>
           <w:b/>
           <w:u w:val="single"/>
-          <w:lang w:val="en-US"/>
+        </w:rPr>
+        <w:t>Attributes</w:t>
+      </w:r>
+    </w:p>
+    <w:p>
+      <w:pPr>
+        <w:rPr>
+          <w:u w:val="single"/>
+        </w:rPr>
+      </w:pPr>
+      <w:r>
+        <w:rPr>
+          <w:b/>
+          <w:u w:val="single"/>
+        </w:rPr>
+        <w:t>Constructors</w:t>
+      </w:r>
+    </w:p>
+    <w:p>
+      <w:pPr>
+        <w:rPr>
+          <w:u w:val="single"/>
+        </w:rPr>
+      </w:pPr>
+      <w:r>
+        <w:rPr>
+          <w:b/>
+          <w:u w:val="single"/>
         </w:rPr>
         <w:t>Methods</w:t>
       </w:r>
     </w:p>
-    <w:p>
-      <w:pPr>
-        <w:rPr>
-          <w:lang w:val="en-US"/>
-        </w:rPr>
-      </w:pPr>
-      <w:r>
-        <w:rPr>
-          <w:b/>
-          <w:lang w:val="en-US"/>
-        </w:rPr>
-        <w:t xml:space="preserve">public void draw(String settings): </w:t>
-      </w:r>
-      <w:r>
-        <w:rPr>
-          <w:lang w:val="en-US"/>
-        </w:rPr>
-        <w:t>this method draws the settings screen with using the settings String that are taken from GameManager.</w:t>
-      </w:r>
-    </w:p>
-    <w:p>
-      <w:pPr>
-        <w:rPr>
-          <w:lang w:val="en-US"/>
-        </w:rPr>
-      </w:pPr>
-    </w:p>
+    <w:p/>
     <w:p>
       <w:pPr>
         <w:pStyle w:val="Subtitle"/>
-        <w:rPr>
-          <w:lang w:val="en-US"/>
-        </w:rPr>
-      </w:pPr>
-      <w:r>
-        <w:rPr>
-          <w:lang w:val="en-US"/>
-        </w:rPr>
-        <w:t>ScoresPanel Class</w:t>
+        <w:numPr>
+          <w:ilvl w:val="0"/>
+          <w:numId w:val="20"/>
+        </w:numPr>
+        <w:ind w:left="360"/>
+      </w:pPr>
+      <w:r>
+        <w:t>HelpPanel Class</w:t>
+      </w:r>
+    </w:p>
+    <w:p>
+      <w:r>
+        <w:t>This class is used for the screen drawn when user selects the help menu option.</w:t>
       </w:r>
     </w:p>
     <w:p>
       <w:pPr>
         <w:rPr>
           <w:u w:val="single"/>
-          <w:lang w:val="en-US"/>
         </w:rPr>
       </w:pPr>
       <w:r>
         <w:rPr>
           <w:b/>
           <w:u w:val="single"/>
-          <w:lang w:val="en-US"/>
+        </w:rPr>
+        <w:t>Attributes</w:t>
+      </w:r>
+    </w:p>
+    <w:p>
+      <w:pPr>
+        <w:rPr>
+          <w:u w:val="single"/>
+        </w:rPr>
+      </w:pPr>
+      <w:r>
+        <w:rPr>
+          <w:b/>
+          <w:u w:val="single"/>
+        </w:rPr>
+        <w:t>Constructors</w:t>
+      </w:r>
+    </w:p>
+    <w:p>
+      <w:pPr>
+        <w:rPr>
+          <w:u w:val="single"/>
+        </w:rPr>
+      </w:pPr>
+      <w:r>
+        <w:rPr>
+          <w:b/>
+          <w:u w:val="single"/>
         </w:rPr>
         <w:t>Methods</w:t>
       </w:r>
     </w:p>
     <w:p>
       <w:pPr>
-        <w:rPr>
-          <w:lang w:val="en-US"/>
-        </w:rPr>
-      </w:pPr>
-      <w:r>
-        <w:rPr>
-          <w:b/>
-          <w:lang w:val="en-US"/>
-        </w:rPr>
-        <w:t xml:space="preserve">public void draw(String scores): </w:t>
-      </w:r>
-      <w:r>
-        <w:rPr>
-          <w:lang w:val="en-US"/>
-        </w:rPr>
-        <w:t>this method draws the high scores screen with using the scores information taken from the GameManager.</w:t>
-      </w:r>
-    </w:p>
-    <w:p>
-      <w:pPr>
-        <w:rPr>
-          <w:lang w:val="en-US"/>
-        </w:rPr>
-      </w:pPr>
-    </w:p>
-    <w:p>
-      <w:pPr>
-        <w:pStyle w:val="Subtitle"/>
-        <w:rPr>
-          <w:lang w:val="en-US"/>
-        </w:rPr>
-      </w:pPr>
-      <w:r>
-        <w:rPr>
-          <w:lang w:val="en-US"/>
-        </w:rPr>
-        <w:lastRenderedPageBreak/>
-        <w:t>CreditsPanel Class</w:t>
-      </w:r>
-    </w:p>
-    <w:p>
-      <w:pPr>
-        <w:rPr>
-          <w:u w:val="single"/>
-          <w:lang w:val="en-US"/>
-        </w:rPr>
-      </w:pPr>
-      <w:r>
-        <w:rPr>
-          <w:b/>
-          <w:u w:val="single"/>
-          <w:lang w:val="en-US"/>
-        </w:rPr>
-        <w:t>Attributes</w:t>
-      </w:r>
-    </w:p>
-    <w:p>
-      <w:pPr>
-        <w:rPr>
-          <w:u w:val="single"/>
-          <w:lang w:val="en-US"/>
-        </w:rPr>
-      </w:pPr>
-      <w:r>
-        <w:rPr>
-          <w:b/>
-          <w:u w:val="single"/>
-          <w:lang w:val="en-US"/>
-        </w:rPr>
-        <w:t>Constructors</w:t>
-      </w:r>
-    </w:p>
-    <w:p>
-      <w:pPr>
-        <w:rPr>
-          <w:u w:val="single"/>
-          <w:lang w:val="en-US"/>
-        </w:rPr>
-      </w:pPr>
-      <w:r>
-        <w:rPr>
-          <w:b/>
-          <w:u w:val="single"/>
-          <w:lang w:val="en-US"/>
-        </w:rPr>
-        <w:t>Methods</w:t>
-      </w:r>
-    </w:p>
-    <w:p>
-      <w:pPr>
-        <w:rPr>
-          <w:lang w:val="en-US"/>
-        </w:rPr>
-      </w:pPr>
-    </w:p>
-    <w:p>
-      <w:pPr>
-        <w:pStyle w:val="Subtitle"/>
-        <w:rPr>
-          <w:lang w:val="en-US"/>
-        </w:rPr>
-      </w:pPr>
-      <w:r>
-        <w:rPr>
-          <w:lang w:val="en-US"/>
-        </w:rPr>
-        <w:t>HelpPanel Class</w:t>
-      </w:r>
-    </w:p>
-    <w:p>
-      <w:pPr>
-        <w:rPr>
-          <w:u w:val="single"/>
-          <w:lang w:val="en-US"/>
-        </w:rPr>
-      </w:pPr>
-      <w:r>
-        <w:rPr>
-          <w:b/>
-          <w:u w:val="single"/>
-          <w:lang w:val="en-US"/>
-        </w:rPr>
-        <w:t>Attributes</w:t>
-      </w:r>
-    </w:p>
-    <w:p>
-      <w:pPr>
-        <w:rPr>
-          <w:u w:val="single"/>
-          <w:lang w:val="en-US"/>
-        </w:rPr>
-      </w:pPr>
-      <w:r>
-        <w:rPr>
-          <w:b/>
-          <w:u w:val="single"/>
-          <w:lang w:val="en-US"/>
-        </w:rPr>
-        <w:t>Constructors</w:t>
-      </w:r>
-    </w:p>
-    <w:p>
-      <w:pPr>
-        <w:rPr>
-          <w:u w:val="single"/>
-          <w:lang w:val="en-US"/>
-        </w:rPr>
-      </w:pPr>
-      <w:r>
-        <w:rPr>
-          <w:b/>
-          <w:u w:val="single"/>
-          <w:lang w:val="en-US"/>
-        </w:rPr>
-        <w:t>Methods</w:t>
-      </w:r>
-    </w:p>
-    <w:p>
-      <w:pPr>
-        <w:rPr>
-          <w:lang w:val="en-US"/>
-        </w:rPr>
-      </w:pPr>
-    </w:p>
-    <w:p>
-      <w:pPr>
         <w:pStyle w:val="Heading1"/>
         <w:rPr>
           <w:lang w:val="en-US"/>
         </w:rPr>
       </w:pPr>
-      <w:bookmarkStart w:id="32" w:name="_Toc447912340"/>
+      <w:bookmarkStart w:id="32" w:name="_GoBack"/>
+      <w:bookmarkEnd w:id="32"/>
       <w:r>
         <w:rPr>
           <w:lang w:val="en-US"/>
         </w:rPr>
         <w:t>Glossary &amp; references</w:t>
       </w:r>
-      <w:bookmarkEnd w:id="32"/>
+      <w:bookmarkEnd w:id="29"/>
     </w:p>
     <w:p>
       <w:pPr>
@@ -7566,7 +8845,7 @@
           <w:rPr>
             <w:noProof/>
           </w:rPr>
-          <w:t>19</w:t>
+          <w:t>15</w:t>
         </w:r>
         <w:r>
           <w:rPr>
@@ -7613,7 +8892,7 @@
 
 <file path=word/numbering.xml><?xml version="1.0" encoding="utf-8"?>
 <w:numbering xmlns:wpc="http://schemas.microsoft.com/office/word/2010/wordprocessingCanvas" xmlns:mc="http://schemas.openxmlformats.org/markup-compatibility/2006" xmlns:o="urn:schemas-microsoft-com:office:office" xmlns:r="http://schemas.openxmlformats.org/officeDocument/2006/relationships" xmlns:m="http://schemas.openxmlformats.org/officeDocument/2006/math" xmlns:v="urn:schemas-microsoft-com:vml" xmlns:wp14="http://schemas.microsoft.com/office/word/2010/wordprocessingDrawing" xmlns:wp="http://schemas.openxmlformats.org/drawingml/2006/wordprocessingDrawing" xmlns:w10="urn:schemas-microsoft-com:office:word" xmlns:w="http://schemas.openxmlformats.org/wordprocessingml/2006/main" xmlns:w14="http://schemas.microsoft.com/office/word/2010/wordml" xmlns:w15="http://schemas.microsoft.com/office/word/2012/wordml" xmlns:wpg="http://schemas.microsoft.com/office/word/2010/wordprocessingGroup" xmlns:wpi="http://schemas.microsoft.com/office/word/2010/wordprocessingInk" xmlns:wne="http://schemas.microsoft.com/office/word/2006/wordml" xmlns:wps="http://schemas.microsoft.com/office/word/2010/wordprocessingShape" mc:Ignorable="w14 w15 wp14">
-  <w:abstractNum w:abstractNumId="0">
+  <w:abstractNum w:abstractNumId="0" w15:restartNumberingAfterBreak="0">
     <w:nsid w:val="0D7870F4"/>
     <w:multiLevelType w:val="hybridMultilevel"/>
     <w:tmpl w:val="0B94A86C"/>
@@ -7726,7 +9005,7 @@
       </w:rPr>
     </w:lvl>
   </w:abstractNum>
-  <w:abstractNum w:abstractNumId="1">
+  <w:abstractNum w:abstractNumId="1" w15:restartNumberingAfterBreak="0">
     <w:nsid w:val="159E0E3F"/>
     <w:multiLevelType w:val="hybridMultilevel"/>
     <w:tmpl w:val="08C61032"/>
@@ -7815,7 +9094,7 @@
       </w:pPr>
     </w:lvl>
   </w:abstractNum>
-  <w:abstractNum w:abstractNumId="2">
+  <w:abstractNum w:abstractNumId="2" w15:restartNumberingAfterBreak="0">
     <w:nsid w:val="18E253B4"/>
     <w:multiLevelType w:val="hybridMultilevel"/>
     <w:tmpl w:val="84900392"/>
@@ -7901,7 +9180,7 @@
       </w:pPr>
     </w:lvl>
   </w:abstractNum>
-  <w:abstractNum w:abstractNumId="3">
+  <w:abstractNum w:abstractNumId="3" w15:restartNumberingAfterBreak="0">
     <w:nsid w:val="1A816B79"/>
     <w:multiLevelType w:val="hybridMultilevel"/>
     <w:tmpl w:val="08C61032"/>
@@ -7990,7 +9269,7 @@
       </w:pPr>
     </w:lvl>
   </w:abstractNum>
-  <w:abstractNum w:abstractNumId="4">
+  <w:abstractNum w:abstractNumId="4" w15:restartNumberingAfterBreak="0">
     <w:nsid w:val="1BE6004A"/>
     <w:multiLevelType w:val="multilevel"/>
     <w:tmpl w:val="9E220986"/>
@@ -8139,7 +9418,7 @@
       </w:rPr>
     </w:lvl>
   </w:abstractNum>
-  <w:abstractNum w:abstractNumId="5">
+  <w:abstractNum w:abstractNumId="5" w15:restartNumberingAfterBreak="0">
     <w:nsid w:val="1D242E8F"/>
     <w:multiLevelType w:val="hybridMultilevel"/>
     <w:tmpl w:val="B0F2E51C"/>
@@ -8225,7 +9504,7 @@
       </w:pPr>
     </w:lvl>
   </w:abstractNum>
-  <w:abstractNum w:abstractNumId="6">
+  <w:abstractNum w:abstractNumId="6" w15:restartNumberingAfterBreak="0">
     <w:nsid w:val="262A5BFF"/>
     <w:multiLevelType w:val="multilevel"/>
     <w:tmpl w:val="43E4FA1C"/>
@@ -8320,7 +9599,7 @@
       </w:pPr>
     </w:lvl>
   </w:abstractNum>
-  <w:abstractNum w:abstractNumId="7">
+  <w:abstractNum w:abstractNumId="7" w15:restartNumberingAfterBreak="0">
     <w:nsid w:val="31C6252E"/>
     <w:multiLevelType w:val="hybridMultilevel"/>
     <w:tmpl w:val="AA1EAA46"/>
@@ -8406,7 +9685,7 @@
       </w:pPr>
     </w:lvl>
   </w:abstractNum>
-  <w:abstractNum w:abstractNumId="8">
+  <w:abstractNum w:abstractNumId="8" w15:restartNumberingAfterBreak="0">
     <w:nsid w:val="3844410D"/>
     <w:multiLevelType w:val="hybridMultilevel"/>
     <w:tmpl w:val="A748103E"/>
@@ -8495,7 +9774,7 @@
       </w:pPr>
     </w:lvl>
   </w:abstractNum>
-  <w:abstractNum w:abstractNumId="9">
+  <w:abstractNum w:abstractNumId="9" w15:restartNumberingAfterBreak="0">
     <w:nsid w:val="39B801DD"/>
     <w:multiLevelType w:val="multilevel"/>
     <w:tmpl w:val="0409001F"/>
@@ -8608,7 +9887,7 @@
       </w:pPr>
     </w:lvl>
   </w:abstractNum>
-  <w:abstractNum w:abstractNumId="10">
+  <w:abstractNum w:abstractNumId="10" w15:restartNumberingAfterBreak="0">
     <w:nsid w:val="446E7345"/>
     <w:multiLevelType w:val="multilevel"/>
     <w:tmpl w:val="0409001F"/>
@@ -8721,7 +10000,7 @@
       </w:pPr>
     </w:lvl>
   </w:abstractNum>
-  <w:abstractNum w:abstractNumId="11">
+  <w:abstractNum w:abstractNumId="11" w15:restartNumberingAfterBreak="0">
     <w:nsid w:val="489C48EB"/>
     <w:multiLevelType w:val="multilevel"/>
     <w:tmpl w:val="041F001F"/>
@@ -8807,7 +10086,7 @@
       </w:pPr>
     </w:lvl>
   </w:abstractNum>
-  <w:abstractNum w:abstractNumId="12">
+  <w:abstractNum w:abstractNumId="12" w15:restartNumberingAfterBreak="0">
     <w:nsid w:val="573845BC"/>
     <w:multiLevelType w:val="hybridMultilevel"/>
     <w:tmpl w:val="08C61032"/>
@@ -8896,7 +10175,7 @@
       </w:pPr>
     </w:lvl>
   </w:abstractNum>
-  <w:abstractNum w:abstractNumId="13">
+  <w:abstractNum w:abstractNumId="13" w15:restartNumberingAfterBreak="0">
     <w:nsid w:val="5E0F2046"/>
     <w:multiLevelType w:val="hybridMultilevel"/>
     <w:tmpl w:val="AF7C9E3C"/>
@@ -9009,7 +10288,7 @@
       </w:rPr>
     </w:lvl>
   </w:abstractNum>
-  <w:abstractNum w:abstractNumId="14">
+  <w:abstractNum w:abstractNumId="14" w15:restartNumberingAfterBreak="0">
     <w:nsid w:val="5ECB5CE2"/>
     <w:multiLevelType w:val="hybridMultilevel"/>
     <w:tmpl w:val="3A6A57C2"/>
@@ -9095,7 +10374,7 @@
       </w:pPr>
     </w:lvl>
   </w:abstractNum>
-  <w:abstractNum w:abstractNumId="15">
+  <w:abstractNum w:abstractNumId="15" w15:restartNumberingAfterBreak="0">
     <w:nsid w:val="624D69B0"/>
     <w:multiLevelType w:val="hybridMultilevel"/>
     <w:tmpl w:val="C76CFCAA"/>
@@ -9181,7 +10460,7 @@
       </w:pPr>
     </w:lvl>
   </w:abstractNum>
-  <w:abstractNum w:abstractNumId="16">
+  <w:abstractNum w:abstractNumId="16" w15:restartNumberingAfterBreak="0">
     <w:nsid w:val="69ED7EFA"/>
     <w:multiLevelType w:val="multilevel"/>
     <w:tmpl w:val="99806052"/>
@@ -9267,7 +10546,7 @@
       </w:pPr>
     </w:lvl>
   </w:abstractNum>
-  <w:abstractNum w:abstractNumId="17">
+  <w:abstractNum w:abstractNumId="17" w15:restartNumberingAfterBreak="0">
     <w:nsid w:val="74C15A6E"/>
     <w:multiLevelType w:val="hybridMultilevel"/>
     <w:tmpl w:val="08C61032"/>
@@ -9356,7 +10635,7 @@
       </w:pPr>
     </w:lvl>
   </w:abstractNum>
-  <w:abstractNum w:abstractNumId="18">
+  <w:abstractNum w:abstractNumId="18" w15:restartNumberingAfterBreak="0">
     <w:nsid w:val="77BC3D82"/>
     <w:multiLevelType w:val="hybridMultilevel"/>
     <w:tmpl w:val="63DC546A"/>
@@ -11101,7 +12380,7 @@
 </file>
 
 <file path=customXml/itemProps1.xml><?xml version="1.0" encoding="utf-8"?>
-<ds:datastoreItem xmlns:ds="http://schemas.openxmlformats.org/officeDocument/2006/customXml" ds:itemID="{5FBF620F-844D-41A0-886C-4C971468DBBC}">
+<ds:datastoreItem xmlns:ds="http://schemas.openxmlformats.org/officeDocument/2006/customXml" ds:itemID="{A3D76532-76AF-42A9-A846-78B0503B15FE}">
   <ds:schemaRefs>
     <ds:schemaRef ds:uri="http://schemas.openxmlformats.org/officeDocument/2006/bibliography"/>
   </ds:schemaRefs>

--- a/DesignReport.docx
+++ b/DesignReport.docx
@@ -24,7 +24,7 @@
           <w:noProof/>
         </w:rPr>
         <w:drawing>
-          <wp:anchor distT="0" distB="0" distL="114300" distR="114300" simplePos="0" relativeHeight="251658240" behindDoc="1" locked="0" layoutInCell="1" allowOverlap="1" wp14:anchorId="7C59C6F7" wp14:editId="1B32EF17">
+          <wp:anchor distT="0" distB="0" distL="114300" distR="114300" simplePos="0" relativeHeight="251658240" behindDoc="1" locked="0" layoutInCell="1" allowOverlap="1" wp14:anchorId="1C2EC334" wp14:editId="49035EF5">
             <wp:simplePos x="0" y="0"/>
             <wp:positionH relativeFrom="margin">
               <wp:align>left</wp:align>
@@ -117,7 +117,7 @@
         <mc:AlternateContent>
           <mc:Choice Requires="wps">
             <w:drawing>
-              <wp:anchor distT="0" distB="0" distL="114300" distR="114300" simplePos="0" relativeHeight="251657216" behindDoc="0" locked="0" layoutInCell="1" allowOverlap="1" wp14:anchorId="5C165C30" wp14:editId="60DB95B2">
+              <wp:anchor distT="0" distB="0" distL="114300" distR="114300" simplePos="0" relativeHeight="251657216" behindDoc="0" locked="0" layoutInCell="1" allowOverlap="1" wp14:anchorId="215EB845" wp14:editId="49CFEBAF">
                 <wp:simplePos x="0" y="0"/>
                 <wp:positionH relativeFrom="page">
                   <wp:posOffset>2553970</wp:posOffset>
@@ -208,7 +208,7 @@
           </mc:Choice>
           <mc:Fallback>
             <w:pict>
-              <v:shapetype w14:anchorId="5C165C30" id="_x0000_t202" coordsize="21600,21600" o:spt="202" path="m,l,21600r21600,l21600,xe">
+              <v:shapetype w14:anchorId="215EB845" id="_x0000_t202" coordsize="21600,21600" o:spt="202" path="m,l,21600r21600,l21600,xe">
                 <v:stroke joinstyle="miter"/>
                 <v:path gradientshapeok="t" o:connecttype="rect"/>
               </v:shapetype>
@@ -271,20 +271,11 @@
     <w:p>
       <w:pPr>
         <w:pStyle w:val="Title"/>
-        <w:rPr>
-          <w:rFonts w:asciiTheme="minorHAnsi" w:hAnsiTheme="minorHAnsi"/>
-        </w:rPr>
-      </w:pPr>
-      <w:r>
-        <w:rPr>
-          <w:rFonts w:asciiTheme="minorHAnsi" w:hAnsiTheme="minorHAnsi"/>
-        </w:rPr>
+      </w:pPr>
+      <w:r>
         <w:t xml:space="preserve">System </w:t>
       </w:r>
       <w:r>
-        <w:rPr>
-          <w:rFonts w:asciiTheme="minorHAnsi" w:hAnsiTheme="minorHAnsi"/>
-        </w:rPr>
         <w:t>Design Report</w:t>
       </w:r>
     </w:p>
@@ -342,7 +333,6 @@
           <w:szCs w:val="24"/>
         </w:rPr>
       </w:pPr>
-      <w:proofErr w:type="spellStart"/>
       <w:r>
         <w:rPr>
           <w:rFonts w:asciiTheme="minorHAnsi" w:hAnsiTheme="minorHAnsi"/>
@@ -351,9 +341,8 @@
           <w:sz w:val="24"/>
           <w:szCs w:val="24"/>
         </w:rPr>
-        <w:t>Oğuz</w:t>
-      </w:r>
-      <w:proofErr w:type="spellEnd"/>
+        <w:t xml:space="preserve">Oğuz Demir </w:t>
+      </w:r>
       <w:r>
         <w:rPr>
           <w:rFonts w:asciiTheme="minorHAnsi" w:hAnsiTheme="minorHAnsi"/>
@@ -362,9 +351,8 @@
           <w:sz w:val="24"/>
           <w:szCs w:val="24"/>
         </w:rPr>
-        <w:t xml:space="preserve"> </w:t>
-      </w:r>
-      <w:proofErr w:type="spellStart"/>
+        <w:t>–</w:t>
+      </w:r>
       <w:r>
         <w:rPr>
           <w:rFonts w:asciiTheme="minorHAnsi" w:hAnsiTheme="minorHAnsi"/>
@@ -373,205 +361,48 @@
           <w:sz w:val="24"/>
           <w:szCs w:val="24"/>
         </w:rPr>
-        <w:t>Demir</w:t>
-      </w:r>
-      <w:proofErr w:type="spellEnd"/>
-      <w:r>
-        <w:rPr>
-          <w:rFonts w:asciiTheme="minorHAnsi" w:hAnsiTheme="minorHAnsi"/>
-          <w:i w:val="0"/>
-          <w:color w:val="333333"/>
-          <w:sz w:val="24"/>
-          <w:szCs w:val="24"/>
-        </w:rPr>
-        <w:t xml:space="preserve"> </w:t>
-      </w:r>
-      <w:r>
-        <w:rPr>
-          <w:rFonts w:asciiTheme="minorHAnsi" w:hAnsiTheme="minorHAnsi"/>
-          <w:i w:val="0"/>
-          <w:color w:val="333333"/>
-          <w:sz w:val="24"/>
-          <w:szCs w:val="24"/>
-        </w:rPr>
+        <w:t xml:space="preserve"> 21201712</w:t>
+      </w:r>
+    </w:p>
+    <w:p>
+      <w:pPr>
+        <w:pStyle w:val="Title"/>
+      </w:pPr>
+      <w:r>
+        <w:t xml:space="preserve">Anıl Sert </w:t>
+      </w:r>
+      <w:r>
         <w:t>–</w:t>
       </w:r>
       <w:r>
-        <w:rPr>
-          <w:rFonts w:asciiTheme="minorHAnsi" w:hAnsiTheme="minorHAnsi"/>
-          <w:i w:val="0"/>
-          <w:color w:val="333333"/>
-          <w:sz w:val="24"/>
-          <w:szCs w:val="24"/>
-        </w:rPr>
-        <w:t xml:space="preserve"> 21201712</w:t>
+        <w:t xml:space="preserve"> 21201526</w:t>
       </w:r>
     </w:p>
     <w:p>
       <w:pPr>
         <w:pStyle w:val="Title"/>
-        <w:spacing w:before="0" w:after="0" w:line="480" w:lineRule="auto"/>
-        <w:rPr>
-          <w:rFonts w:asciiTheme="minorHAnsi" w:hAnsiTheme="minorHAnsi"/>
-          <w:color w:val="333333"/>
-          <w:sz w:val="24"/>
-          <w:szCs w:val="24"/>
-        </w:rPr>
-      </w:pPr>
-      <w:r>
-        <w:rPr>
-          <w:rFonts w:asciiTheme="minorHAnsi" w:hAnsiTheme="minorHAnsi"/>
-          <w:color w:val="333333"/>
-          <w:sz w:val="24"/>
-          <w:szCs w:val="24"/>
-        </w:rPr>
-        <w:t xml:space="preserve">Anıl </w:t>
-      </w:r>
-      <w:proofErr w:type="spellStart"/>
-      <w:r>
-        <w:rPr>
-          <w:rFonts w:asciiTheme="minorHAnsi" w:hAnsiTheme="minorHAnsi"/>
-          <w:color w:val="333333"/>
-          <w:sz w:val="24"/>
-          <w:szCs w:val="24"/>
-        </w:rPr>
-        <w:t>Sert</w:t>
-      </w:r>
-      <w:proofErr w:type="spellEnd"/>
-      <w:r>
-        <w:rPr>
-          <w:rFonts w:asciiTheme="minorHAnsi" w:hAnsiTheme="minorHAnsi"/>
-          <w:color w:val="333333"/>
-          <w:sz w:val="24"/>
-          <w:szCs w:val="24"/>
-        </w:rPr>
-        <w:t xml:space="preserve"> </w:t>
-      </w:r>
-      <w:r>
-        <w:rPr>
-          <w:rFonts w:asciiTheme="minorHAnsi" w:hAnsiTheme="minorHAnsi"/>
-          <w:color w:val="333333"/>
-          <w:sz w:val="24"/>
-          <w:szCs w:val="24"/>
-        </w:rPr>
+      </w:pPr>
+      <w:r>
+        <w:t xml:space="preserve">Kaya Yıldırım </w:t>
+      </w:r>
+      <w:r>
         <w:t>–</w:t>
       </w:r>
       <w:r>
-        <w:rPr>
-          <w:rFonts w:asciiTheme="minorHAnsi" w:hAnsiTheme="minorHAnsi"/>
-          <w:color w:val="333333"/>
-          <w:sz w:val="24"/>
-          <w:szCs w:val="24"/>
-        </w:rPr>
-        <w:t xml:space="preserve"> 21201526</w:t>
+        <w:t xml:space="preserve"> 21002071</w:t>
       </w:r>
     </w:p>
     <w:p>
       <w:pPr>
         <w:pStyle w:val="Title"/>
-        <w:spacing w:before="0" w:after="0" w:line="480" w:lineRule="auto"/>
-        <w:rPr>
-          <w:rFonts w:asciiTheme="minorHAnsi" w:hAnsiTheme="minorHAnsi"/>
-          <w:color w:val="333333"/>
-          <w:sz w:val="24"/>
-          <w:szCs w:val="24"/>
-        </w:rPr>
-      </w:pPr>
-      <w:r>
-        <w:rPr>
-          <w:rFonts w:asciiTheme="minorHAnsi" w:hAnsiTheme="minorHAnsi"/>
-          <w:color w:val="333333"/>
-          <w:sz w:val="24"/>
-          <w:szCs w:val="24"/>
-        </w:rPr>
-        <w:t xml:space="preserve">Kaya </w:t>
-      </w:r>
-      <w:proofErr w:type="spellStart"/>
-      <w:r>
-        <w:rPr>
-          <w:rFonts w:asciiTheme="minorHAnsi" w:hAnsiTheme="minorHAnsi"/>
-          <w:color w:val="333333"/>
-          <w:sz w:val="24"/>
-          <w:szCs w:val="24"/>
-        </w:rPr>
-        <w:t>Yıldırım</w:t>
-      </w:r>
-      <w:proofErr w:type="spellEnd"/>
-      <w:r>
-        <w:rPr>
-          <w:rFonts w:asciiTheme="minorHAnsi" w:hAnsiTheme="minorHAnsi"/>
-          <w:color w:val="333333"/>
-          <w:sz w:val="24"/>
-          <w:szCs w:val="24"/>
-        </w:rPr>
-        <w:t xml:space="preserve"> </w:t>
-      </w:r>
-      <w:r>
-        <w:rPr>
-          <w:rFonts w:asciiTheme="minorHAnsi" w:hAnsiTheme="minorHAnsi"/>
-          <w:color w:val="333333"/>
-          <w:sz w:val="24"/>
-          <w:szCs w:val="24"/>
-        </w:rPr>
+      </w:pPr>
+      <w:r>
+        <w:t xml:space="preserve">Kaan Kale </w:t>
+      </w:r>
+      <w:r>
         <w:t>–</w:t>
       </w:r>
       <w:r>
-        <w:rPr>
-          <w:rFonts w:asciiTheme="minorHAnsi" w:hAnsiTheme="minorHAnsi"/>
-          <w:color w:val="333333"/>
-          <w:sz w:val="24"/>
-          <w:szCs w:val="24"/>
-        </w:rPr>
-        <w:t xml:space="preserve"> 21002071</w:t>
-      </w:r>
-    </w:p>
-    <w:p>
-      <w:pPr>
-        <w:pStyle w:val="Title"/>
-        <w:spacing w:before="0" w:after="0" w:line="480" w:lineRule="auto"/>
-        <w:rPr>
-          <w:rFonts w:asciiTheme="minorHAnsi" w:hAnsiTheme="minorHAnsi"/>
-          <w:color w:val="333333"/>
-          <w:sz w:val="24"/>
-          <w:szCs w:val="24"/>
-        </w:rPr>
-      </w:pPr>
-      <w:proofErr w:type="spellStart"/>
-      <w:r>
-        <w:rPr>
-          <w:rFonts w:asciiTheme="minorHAnsi" w:hAnsiTheme="minorHAnsi"/>
-          <w:color w:val="333333"/>
-          <w:sz w:val="24"/>
-          <w:szCs w:val="24"/>
-        </w:rPr>
-        <w:t>Kaan</w:t>
-      </w:r>
-      <w:proofErr w:type="spellEnd"/>
-      <w:r>
-        <w:rPr>
-          <w:rFonts w:asciiTheme="minorHAnsi" w:hAnsiTheme="minorHAnsi"/>
-          <w:color w:val="333333"/>
-          <w:sz w:val="24"/>
-          <w:szCs w:val="24"/>
-        </w:rPr>
-        <w:t xml:space="preserve"> Kale </w:t>
-      </w:r>
-      <w:r>
-        <w:rPr>
-          <w:rFonts w:asciiTheme="minorHAnsi" w:hAnsiTheme="minorHAnsi"/>
-          <w:color w:val="333333"/>
-          <w:sz w:val="24"/>
-          <w:szCs w:val="24"/>
-        </w:rPr>
-        <w:t>–</w:t>
-      </w:r>
-      <w:r>
-        <w:rPr>
-          <w:rFonts w:asciiTheme="minorHAnsi" w:hAnsiTheme="minorHAnsi"/>
-          <w:color w:val="333333"/>
-          <w:sz w:val="24"/>
-          <w:szCs w:val="24"/>
-        </w:rPr>
         <w:t xml:space="preserve"> 21000912</w:t>
       </w:r>
     </w:p>
@@ -588,23 +419,7 @@
           <w:b/>
           <w:lang w:val="en-US"/>
         </w:rPr>
-        <w:t xml:space="preserve">Course Instructor: </w:t>
-      </w:r>
-      <w:proofErr w:type="spellStart"/>
-      <w:r>
-        <w:rPr>
-          <w:b/>
-          <w:lang w:val="en-US"/>
-        </w:rPr>
-        <w:t>Uğur</w:t>
-      </w:r>
-      <w:proofErr w:type="spellEnd"/>
-      <w:r>
-        <w:rPr>
-          <w:b/>
-          <w:lang w:val="en-US"/>
-        </w:rPr>
-        <w:t xml:space="preserve"> DOĞRUSÖZ</w:t>
+        <w:t>Course Instructor: Uğur DOĞRUSÖZ</w:t>
       </w:r>
     </w:p>
     <w:p>
@@ -3458,7 +3273,7 @@
           <w:lang w:val="en-US"/>
         </w:rPr>
         <w:drawing>
-          <wp:inline distT="0" distB="0" distL="0" distR="0" wp14:anchorId="5EDE751B" wp14:editId="173F684D">
+          <wp:inline distT="0" distB="0" distL="0" distR="0" wp14:anchorId="48917064" wp14:editId="0E9181AD">
             <wp:extent cx="5114925" cy="2266950"/>
             <wp:effectExtent l="0" t="0" r="9525" b="0"/>
             <wp:docPr id="4" name="Picture 4" descr="C:\Users\od\Desktop\asd.jpg"/>
@@ -3570,49 +3385,7 @@
           <w:lang w:val="en-US"/>
         </w:rPr>
         <w:lastRenderedPageBreak/>
-        <w:t xml:space="preserve">In the Model subsystem we will hold all the game’s model objects which are interacted with each other during the play time and these models will be updated with the advance of the game. The physical events such as movements, collisions, map creations, object creations, </w:t>
-      </w:r>
-      <w:proofErr w:type="spellStart"/>
-      <w:r>
-        <w:rPr>
-          <w:lang w:val="en-US"/>
-        </w:rPr>
-        <w:t>ai</w:t>
-      </w:r>
-      <w:proofErr w:type="spellEnd"/>
-      <w:r>
-        <w:rPr>
-          <w:lang w:val="en-US"/>
-        </w:rPr>
-        <w:t xml:space="preserve"> </w:t>
-      </w:r>
-      <w:proofErr w:type="spellStart"/>
-      <w:r>
-        <w:rPr>
-          <w:lang w:val="en-US"/>
-        </w:rPr>
-        <w:t>behaviour</w:t>
-      </w:r>
-      <w:proofErr w:type="spellEnd"/>
-      <w:r>
-        <w:rPr>
-          <w:lang w:val="en-US"/>
-        </w:rPr>
-        <w:t xml:space="preserve"> of bombers are </w:t>
-      </w:r>
-      <w:proofErr w:type="spellStart"/>
-      <w:r>
-        <w:rPr>
-          <w:lang w:val="en-US"/>
-        </w:rPr>
-        <w:t>responsibilites</w:t>
-      </w:r>
-      <w:proofErr w:type="spellEnd"/>
-      <w:r>
-        <w:rPr>
-          <w:lang w:val="en-US"/>
-        </w:rPr>
-        <w:t xml:space="preserve"> of the Model subsystem.</w:t>
+        <w:t>In the Model subsystem we will hold all the game’s model objects which are interacted with each other during the play time and these models will be updated with the advance of the game. The physical events such as movements, collisions, map creations, object creations, ai behaviour of bombers are responsibilites of the Model subsystem.</w:t>
       </w:r>
     </w:p>
     <w:p>
@@ -3626,49 +3399,7 @@
           <w:lang w:val="en-US"/>
         </w:rPr>
         <w:tab/>
-        <w:t xml:space="preserve">Controller subsystem is the brain of our system. It includes </w:t>
-      </w:r>
-      <w:proofErr w:type="spellStart"/>
-      <w:r>
-        <w:rPr>
-          <w:lang w:val="en-US"/>
-        </w:rPr>
-        <w:t>controlers</w:t>
-      </w:r>
-      <w:proofErr w:type="spellEnd"/>
-      <w:r>
-        <w:rPr>
-          <w:lang w:val="en-US"/>
-        </w:rPr>
-        <w:t xml:space="preserve"> for Game, File Management, </w:t>
-      </w:r>
-      <w:proofErr w:type="gramStart"/>
-      <w:r>
-        <w:rPr>
-          <w:lang w:val="en-US"/>
-        </w:rPr>
-        <w:t>Sound</w:t>
-      </w:r>
-      <w:proofErr w:type="gramEnd"/>
-      <w:r>
-        <w:rPr>
-          <w:lang w:val="en-US"/>
-        </w:rPr>
-        <w:t xml:space="preserve"> Management.  Responsibility of the Controller Subsystem is to manage the flow of the game, take </w:t>
-      </w:r>
-      <w:proofErr w:type="spellStart"/>
-      <w:r>
-        <w:rPr>
-          <w:lang w:val="en-US"/>
-        </w:rPr>
-        <w:t>neccessary</w:t>
-      </w:r>
-      <w:proofErr w:type="spellEnd"/>
-      <w:r>
-        <w:rPr>
-          <w:lang w:val="en-US"/>
-        </w:rPr>
-        <w:t xml:space="preserve"> information from files and pass it to other subsystems and to play appropriate sounds according to game state.</w:t>
+        <w:t>Controller subsystem is the brain of our system. It includes controlers for Game, File Management, Sound Management.  Responsibility of the Controller Subsystem is to manage the flow of the game, take neccessary information from files and pass it to other subsystems and to play appropriate sounds according to game state.</w:t>
       </w:r>
     </w:p>
     <w:p>
@@ -3688,21 +3419,7 @@
         <w:rPr>
           <w:lang w:val="en-US"/>
         </w:rPr>
-        <w:t xml:space="preserve"> and the </w:t>
-      </w:r>
-      <w:proofErr w:type="spellStart"/>
-      <w:r>
-        <w:rPr>
-          <w:lang w:val="en-US"/>
-        </w:rPr>
-        <w:t>responsibilty</w:t>
-      </w:r>
-      <w:proofErr w:type="spellEnd"/>
-      <w:r>
-        <w:rPr>
-          <w:lang w:val="en-US"/>
-        </w:rPr>
-        <w:t xml:space="preserve"> of the View subsystem is to reflect the correct window with needed information on to the screen</w:t>
+        <w:t xml:space="preserve"> and the responsibilty of the View subsystem is to reflect the correct window with needed information on to the screen</w:t>
       </w:r>
       <w:r>
         <w:rPr>
@@ -3789,21 +3506,7 @@
         <w:rPr>
           <w:lang w:val="en-US"/>
         </w:rPr>
-        <w:t>File system will be used for .</w:t>
-      </w:r>
-      <w:proofErr w:type="spellStart"/>
-      <w:r>
-        <w:rPr>
-          <w:lang w:val="en-US"/>
-        </w:rPr>
-        <w:t>png</w:t>
-      </w:r>
-      <w:proofErr w:type="spellEnd"/>
-      <w:r>
-        <w:rPr>
-          <w:lang w:val="en-US"/>
-        </w:rPr>
-        <w:t xml:space="preserve">, .wav, and .txt files in order to take the game data and game images and play sound effects and background music.  </w:t>
+        <w:t xml:space="preserve">File system will be used for .png, .wav, and .txt files in order to take the game data and game images and play sound effects and background music.  </w:t>
       </w:r>
     </w:p>
     <w:p>
@@ -4092,16 +3795,8 @@
         <w:rPr>
           <w:lang w:val="en-US"/>
         </w:rPr>
-        <w:t xml:space="preserve">view, </w:t>
-      </w:r>
-      <w:proofErr w:type="gramStart"/>
-      <w:r>
-        <w:rPr>
-          <w:lang w:val="en-US"/>
-        </w:rPr>
-        <w:t>controller</w:t>
-      </w:r>
-      <w:proofErr w:type="gramEnd"/>
+        <w:t>view, controller</w:t>
+      </w:r>
       <w:r>
         <w:rPr>
           <w:lang w:val="en-US"/>
@@ -4215,7 +3910,6 @@
           <w:lang w:val="en-US"/>
         </w:rPr>
       </w:pPr>
-      <w:proofErr w:type="spellStart"/>
       <w:r>
         <w:rPr>
           <w:b/>
@@ -4223,40 +3917,11 @@
         </w:rPr>
         <w:t>takeUserInput</w:t>
       </w:r>
-      <w:proofErr w:type="spellEnd"/>
-      <w:r>
-        <w:rPr>
-          <w:lang w:val="en-US"/>
-        </w:rPr>
-        <w:t xml:space="preserve">: This service of the controller is used by view component in order to pass the related user input to change the program status (main menu, paused game, in game etc.) and to control the game( move bomberman or drop bomb ). For example, if the user pauses the game while playing, the view component who has the action listeners for the keys, pass the corresponding input through </w:t>
-      </w:r>
-      <w:proofErr w:type="spellStart"/>
-      <w:r>
-        <w:rPr>
-          <w:lang w:val="en-US"/>
-        </w:rPr>
-        <w:t>takeUserInput</w:t>
-      </w:r>
-      <w:proofErr w:type="spellEnd"/>
-      <w:r>
-        <w:rPr>
-          <w:lang w:val="en-US"/>
-        </w:rPr>
-        <w:t xml:space="preserve"> service of controller for changing state and controller change the game status which is stored in the controller itself to “</w:t>
-      </w:r>
-      <w:proofErr w:type="spellStart"/>
-      <w:r>
-        <w:rPr>
-          <w:lang w:val="en-US"/>
-        </w:rPr>
-        <w:t>pausedGame</w:t>
-      </w:r>
-      <w:proofErr w:type="spellEnd"/>
-      <w:r>
-        <w:rPr>
-          <w:lang w:val="en-US"/>
-        </w:rPr>
-        <w:t xml:space="preserve">”. </w:t>
+      <w:r>
+        <w:rPr>
+          <w:lang w:val="en-US"/>
+        </w:rPr>
+        <w:t xml:space="preserve">: This service of the controller is used by view component in order to pass the related user input to change the program status (main menu, paused game, in game etc.) and to control the game( move bomberman or drop bomb ). For example, if the user pauses the game while playing, the view component who has the action listeners for the keys, pass the corresponding input through takeUserInput service of controller for changing state and controller change the game status which is stored in the controller itself to “pausedGame”. </w:t>
       </w:r>
     </w:p>
     <w:p>
@@ -4282,8 +3947,6 @@
           <w:lang w:val="en-US"/>
         </w:rPr>
       </w:pPr>
-      <w:proofErr w:type="spellStart"/>
-      <w:proofErr w:type="gramStart"/>
       <w:r>
         <w:rPr>
           <w:b/>
@@ -4291,8 +3954,6 @@
         </w:rPr>
         <w:t>updateView</w:t>
       </w:r>
-      <w:proofErr w:type="spellEnd"/>
-      <w:proofErr w:type="gramEnd"/>
       <w:r>
         <w:rPr>
           <w:lang w:val="en-US"/>
@@ -4321,21 +3982,7 @@
         <w:rPr>
           <w:lang w:val="en-US"/>
         </w:rPr>
-        <w:t xml:space="preserve">game etc.  </w:t>
-      </w:r>
-      <w:proofErr w:type="gramStart"/>
-      <w:r>
-        <w:rPr>
-          <w:lang w:val="en-US"/>
-        </w:rPr>
-        <w:t>is</w:t>
-      </w:r>
-      <w:proofErr w:type="gramEnd"/>
-      <w:r>
-        <w:rPr>
-          <w:lang w:val="en-US"/>
-        </w:rPr>
-        <w:t xml:space="preserve"> passed to the viewer and if it is in</w:t>
+        <w:t>game etc.  is passed to the viewer and if it is in</w:t>
       </w:r>
       <w:r>
         <w:rPr>
@@ -4347,21 +3994,7 @@
         <w:rPr>
           <w:lang w:val="en-US"/>
         </w:rPr>
-        <w:t xml:space="preserve">game, the game data is taken from model component with the help of </w:t>
-      </w:r>
-      <w:proofErr w:type="spellStart"/>
-      <w:r>
-        <w:rPr>
-          <w:lang w:val="en-US"/>
-        </w:rPr>
-        <w:t>getGameMapData</w:t>
-      </w:r>
-      <w:proofErr w:type="spellEnd"/>
-      <w:r>
-        <w:rPr>
-          <w:lang w:val="en-US"/>
-        </w:rPr>
-        <w:t xml:space="preserve"> service of the model component. </w:t>
+        <w:t xml:space="preserve">game, the game data is taken from model component with the help of getGameMapData service of the model component. </w:t>
       </w:r>
     </w:p>
     <w:p>
@@ -4381,8 +4014,6 @@
           <w:lang w:val="en-US"/>
         </w:rPr>
       </w:pPr>
-      <w:proofErr w:type="spellStart"/>
-      <w:proofErr w:type="gramStart"/>
       <w:r>
         <w:rPr>
           <w:b/>
@@ -4390,8 +4021,6 @@
         </w:rPr>
         <w:t>getGameMapData</w:t>
       </w:r>
-      <w:proofErr w:type="spellEnd"/>
-      <w:proofErr w:type="gramEnd"/>
       <w:r>
         <w:rPr>
           <w:lang w:val="en-US"/>
@@ -4412,8 +4041,6 @@
           <w:lang w:val="en-US"/>
         </w:rPr>
       </w:pPr>
-      <w:proofErr w:type="spellStart"/>
-      <w:proofErr w:type="gramStart"/>
       <w:r>
         <w:rPr>
           <w:b/>
@@ -4421,8 +4048,6 @@
         </w:rPr>
         <w:t>updateGameObjects</w:t>
       </w:r>
-      <w:proofErr w:type="spellEnd"/>
-      <w:proofErr w:type="gramEnd"/>
       <w:r>
         <w:rPr>
           <w:lang w:val="en-US"/>
@@ -4513,7 +4138,7 @@
         </w:rPr>
         <w:lastRenderedPageBreak/>
         <w:drawing>
-          <wp:anchor distT="0" distB="0" distL="114300" distR="114300" simplePos="0" relativeHeight="251659264" behindDoc="0" locked="0" layoutInCell="1" allowOverlap="1" wp14:anchorId="048323C3" wp14:editId="35FF91A2">
+          <wp:anchor distT="0" distB="0" distL="114300" distR="114300" simplePos="0" relativeHeight="251659264" behindDoc="0" locked="0" layoutInCell="1" allowOverlap="1" wp14:anchorId="7F28790D" wp14:editId="4EB8D232">
             <wp:simplePos x="0" y="0"/>
             <wp:positionH relativeFrom="margin">
               <wp:posOffset>-1394460</wp:posOffset>
@@ -4622,7 +4247,7 @@
           <w:lang w:val="en-US"/>
         </w:rPr>
         <w:drawing>
-          <wp:inline distT="114300" distB="114300" distL="114300" distR="114300" wp14:anchorId="34D8297F" wp14:editId="63BCBC1C">
+          <wp:inline distT="114300" distB="114300" distL="114300" distR="114300" wp14:anchorId="2364A65A" wp14:editId="674E8A88">
             <wp:extent cx="5731200" cy="5245100"/>
             <wp:effectExtent l="0" t="0" r="0" b="0"/>
             <wp:docPr id="3" name="image03.png"/>
@@ -4683,7 +4308,7 @@
         </w:rPr>
         <w:lastRenderedPageBreak/>
         <w:drawing>
-          <wp:inline distT="114300" distB="114300" distL="114300" distR="114300" wp14:anchorId="7970C1B9" wp14:editId="75C4E086">
+          <wp:inline distT="114300" distB="114300" distL="114300" distR="114300" wp14:anchorId="4B257A51" wp14:editId="77D25961">
             <wp:extent cx="5731200" cy="3187700"/>
             <wp:effectExtent l="0" t="0" r="0" b="0"/>
             <wp:docPr id="5" name="image01.png"/>
@@ -4767,48 +4392,38 @@
     </w:p>
     <w:p>
       <w:pPr>
+        <w:rPr>
+          <w:lang w:val="en-US"/>
+        </w:rPr>
+      </w:pPr>
+    </w:p>
+    <w:p>
+      <w:pPr>
         <w:pStyle w:val="Subtitle"/>
         <w:rPr>
           <w:lang w:val="en-US"/>
         </w:rPr>
       </w:pPr>
-      <w:proofErr w:type="spellStart"/>
-      <w:r>
-        <w:rPr>
-          <w:lang w:val="en-US"/>
-        </w:rPr>
-        <w:t>GameEngine</w:t>
-      </w:r>
-      <w:proofErr w:type="spellEnd"/>
-      <w:r>
-        <w:rPr>
-          <w:lang w:val="en-US"/>
-        </w:rPr>
-        <w:t xml:space="preserve"> Class</w:t>
-      </w:r>
-    </w:p>
-    <w:p>
-      <w:pPr>
-        <w:rPr>
-          <w:szCs w:val="24"/>
-          <w:lang w:val="en-US"/>
-        </w:rPr>
-      </w:pPr>
-      <w:proofErr w:type="spellStart"/>
-      <w:r>
-        <w:rPr>
-          <w:szCs w:val="24"/>
-          <w:lang w:val="en-US"/>
-        </w:rPr>
-        <w:t>GameEngine</w:t>
-      </w:r>
-      <w:proofErr w:type="spellEnd"/>
-      <w:r>
-        <w:rPr>
-          <w:szCs w:val="24"/>
-          <w:lang w:val="en-US"/>
-        </w:rPr>
-        <w:t xml:space="preserve"> is the top level class of the model subsystem. </w:t>
+      <w:r>
+        <w:rPr>
+          <w:lang w:val="en-US"/>
+        </w:rPr>
+        <w:t>GameEngine Class</w:t>
+      </w:r>
+    </w:p>
+    <w:p>
+      <w:pPr>
+        <w:rPr>
+          <w:szCs w:val="24"/>
+          <w:lang w:val="en-US"/>
+        </w:rPr>
+      </w:pPr>
+      <w:r>
+        <w:rPr>
+          <w:szCs w:val="24"/>
+          <w:lang w:val="en-US"/>
+        </w:rPr>
+        <w:t xml:space="preserve">GameEngine is the top level class of the model subsystem. </w:t>
       </w:r>
       <w:r>
         <w:rPr>
@@ -4817,471 +4432,605 @@
         </w:rPr>
         <w:t xml:space="preserve">The communication between other subsystems is done only through that class as explained before.  Class is responsible for holding and manipulating all game objects and serve the game map to be drawn to the View subsystem. </w:t>
       </w:r>
-      <w:r>
-        <w:rPr>
-          <w:szCs w:val="24"/>
-          <w:lang w:val="en-US"/>
-        </w:rPr>
-        <w:t xml:space="preserve">  </w:t>
-      </w:r>
-    </w:p>
-    <w:p>
-      <w:pPr>
-        <w:rPr>
-          <w:szCs w:val="24"/>
+    </w:p>
+    <w:p>
+      <w:pPr>
+        <w:pStyle w:val="Title"/>
+      </w:pPr>
+      <w:r>
+        <w:t>Attributes</w:t>
+      </w:r>
+      <w:r>
+        <w:t>:</w:t>
+      </w:r>
+    </w:p>
+    <w:p>
+      <w:pPr>
+        <w:rPr>
+          <w:b/>
+          <w:szCs w:val="24"/>
+          <w:lang w:val="en-US"/>
+        </w:rPr>
+      </w:pPr>
+      <w:r>
+        <w:rPr>
+          <w:b/>
+          <w:szCs w:val="24"/>
+          <w:lang w:val="en-US"/>
+        </w:rPr>
+        <w:t xml:space="preserve">private OverlapEngine oEngine: </w:t>
+      </w:r>
+      <w:r>
+        <w:rPr>
+          <w:szCs w:val="24"/>
+          <w:lang w:val="en-US"/>
+        </w:rPr>
+        <w:t xml:space="preserve"> A reference to the overlap engine to call its method when needed. </w:t>
+      </w:r>
+    </w:p>
+    <w:p>
+      <w:pPr>
+        <w:rPr>
+          <w:szCs w:val="24"/>
+          <w:lang w:val="en-US"/>
+        </w:rPr>
+      </w:pPr>
+      <w:r>
+        <w:rPr>
+          <w:b/>
+          <w:szCs w:val="24"/>
+          <w:lang w:val="en-US"/>
+        </w:rPr>
+        <w:t xml:space="preserve">private Bomberman[] bombers: </w:t>
+      </w:r>
+      <w:r>
+        <w:rPr>
+          <w:szCs w:val="24"/>
+          <w:lang w:val="en-US"/>
+        </w:rPr>
+        <w:t>this attribute holds bomber</w:t>
+      </w:r>
+      <w:r>
+        <w:rPr>
+          <w:szCs w:val="24"/>
+          <w:lang w:val="en-US"/>
+        </w:rPr>
+        <w:t xml:space="preserve"> </w:t>
+      </w:r>
+      <w:r>
+        <w:rPr>
+          <w:szCs w:val="24"/>
+          <w:lang w:val="en-US"/>
+        </w:rPr>
+        <w:t>objects</w:t>
+      </w:r>
+      <w:r>
+        <w:rPr>
+          <w:szCs w:val="24"/>
+          <w:lang w:val="en-US"/>
+        </w:rPr>
+        <w:t xml:space="preserve"> in an array</w:t>
+      </w:r>
+      <w:r>
+        <w:rPr>
+          <w:szCs w:val="24"/>
+          <w:lang w:val="en-US"/>
+        </w:rPr>
+        <w:t>.</w:t>
+      </w:r>
+    </w:p>
+    <w:p>
+      <w:pPr>
+        <w:rPr>
+          <w:szCs w:val="24"/>
+          <w:lang w:val="en-US"/>
+        </w:rPr>
+      </w:pPr>
+      <w:r>
+        <w:rPr>
+          <w:b/>
+          <w:szCs w:val="24"/>
+          <w:lang w:val="en-US"/>
+        </w:rPr>
+        <w:t>private Bomb[] bombs:</w:t>
+      </w:r>
+      <w:r>
+        <w:rPr>
+          <w:szCs w:val="24"/>
+          <w:lang w:val="en-US"/>
+        </w:rPr>
+        <w:t xml:space="preserve"> this attribute holds bomb</w:t>
+      </w:r>
+      <w:r>
+        <w:rPr>
+          <w:szCs w:val="24"/>
+          <w:lang w:val="en-US"/>
+        </w:rPr>
+        <w:t xml:space="preserve"> </w:t>
+      </w:r>
+      <w:r>
+        <w:rPr>
+          <w:szCs w:val="24"/>
+          <w:lang w:val="en-US"/>
+        </w:rPr>
+        <w:t>objects</w:t>
+      </w:r>
+      <w:r>
+        <w:rPr>
+          <w:szCs w:val="24"/>
+          <w:lang w:val="en-US"/>
+        </w:rPr>
+        <w:t xml:space="preserve"> in an array</w:t>
+      </w:r>
+      <w:r>
+        <w:rPr>
+          <w:szCs w:val="24"/>
+          <w:lang w:val="en-US"/>
+        </w:rPr>
+        <w:t>.</w:t>
+      </w:r>
+    </w:p>
+    <w:p>
+      <w:pPr>
+        <w:rPr>
+          <w:b/>
+          <w:szCs w:val="24"/>
+          <w:lang w:val="en-US"/>
+        </w:rPr>
+      </w:pPr>
+      <w:r>
+        <w:rPr>
+          <w:b/>
+          <w:szCs w:val="24"/>
+          <w:lang w:val="en-US"/>
+        </w:rPr>
+        <w:t>private Wall[]</w:t>
+      </w:r>
+      <w:r>
+        <w:rPr>
+          <w:b/>
+          <w:szCs w:val="24"/>
+          <w:lang w:val="en-US"/>
+        </w:rPr>
+        <w:t>[]</w:t>
+      </w:r>
+      <w:r>
+        <w:rPr>
+          <w:b/>
+          <w:szCs w:val="24"/>
+          <w:lang w:val="en-US"/>
+        </w:rPr>
+        <w:t xml:space="preserve"> walls: </w:t>
+      </w:r>
+      <w:r>
+        <w:rPr>
+          <w:szCs w:val="24"/>
+          <w:lang w:val="en-US"/>
+        </w:rPr>
+        <w:t xml:space="preserve">this attribute holds </w:t>
+      </w:r>
+      <w:r>
+        <w:rPr>
+          <w:szCs w:val="24"/>
+          <w:lang w:val="en-US"/>
+        </w:rPr>
+        <w:t xml:space="preserve">wall objects in a matrix </w:t>
+      </w:r>
+      <w:r>
+        <w:rPr>
+          <w:szCs w:val="24"/>
+          <w:lang w:val="en-US"/>
+        </w:rPr>
+        <w:t>for ease of access and categorization (only walls in specific region are checked for collision with bombs or bombers)</w:t>
+      </w:r>
+      <w:r>
+        <w:rPr>
+          <w:szCs w:val="24"/>
+          <w:lang w:val="en-US"/>
+        </w:rPr>
+        <w:t>.</w:t>
+      </w:r>
+    </w:p>
+    <w:p>
+      <w:pPr>
+        <w:rPr>
+          <w:b/>
+          <w:szCs w:val="24"/>
+          <w:lang w:val="en-US"/>
+        </w:rPr>
+      </w:pPr>
+      <w:r>
+        <w:rPr>
+          <w:b/>
+          <w:szCs w:val="24"/>
+          <w:lang w:val="en-US"/>
+        </w:rPr>
+        <w:t xml:space="preserve">private PowerUp[] powerUps: </w:t>
+      </w:r>
+      <w:r>
+        <w:rPr>
+          <w:szCs w:val="24"/>
+          <w:lang w:val="en-US"/>
+        </w:rPr>
+        <w:t xml:space="preserve">this attribute holds </w:t>
+      </w:r>
+      <w:r>
+        <w:rPr>
+          <w:szCs w:val="24"/>
+          <w:lang w:val="en-US"/>
+        </w:rPr>
+        <w:t>powerup objects in an array.</w:t>
+      </w:r>
+    </w:p>
+    <w:p>
+      <w:pPr>
+        <w:pStyle w:val="Title"/>
+      </w:pPr>
+      <w:r>
+        <w:t>Constructor:</w:t>
+      </w:r>
+    </w:p>
+    <w:p>
+      <w:pPr>
+        <w:rPr>
+          <w:szCs w:val="24"/>
+          <w:lang w:val="en-US"/>
+        </w:rPr>
+      </w:pPr>
+      <w:r>
+        <w:rPr>
+          <w:b/>
+          <w:szCs w:val="24"/>
+          <w:lang w:val="en-US"/>
+        </w:rPr>
+        <w:t xml:space="preserve">public GameEngine(int[][] map): </w:t>
+      </w:r>
+      <w:r>
+        <w:rPr>
+          <w:szCs w:val="24"/>
+          <w:lang w:val="en-US"/>
+        </w:rPr>
+        <w:t xml:space="preserve">Constructor takes the map of walls according to the current level and creates the walls according to that map. Also, 4 bombers in each corners are created and added to the collections. Bomb and powerup collections are created as empty arrays. </w:t>
+      </w:r>
+    </w:p>
+    <w:p>
+      <w:pPr>
+        <w:pStyle w:val="Title"/>
+      </w:pPr>
+      <w:r>
+        <w:t>Methods:</w:t>
+      </w:r>
+    </w:p>
+    <w:p>
+      <w:pPr>
+        <w:rPr>
+          <w:szCs w:val="24"/>
+          <w:lang w:val="en-US"/>
+        </w:rPr>
+      </w:pPr>
+      <w:r>
+        <w:rPr>
+          <w:b/>
+          <w:szCs w:val="24"/>
+          <w:lang w:val="en-US"/>
+        </w:rPr>
+        <w:t xml:space="preserve">public boolean elapseTime(int x1, int y1, boolean b1,int timeAmount): </w:t>
+      </w:r>
+      <w:r>
+        <w:rPr>
+          <w:szCs w:val="24"/>
+          <w:lang w:val="en-US"/>
+        </w:rPr>
+        <w:t>GameManager call this method</w:t>
+      </w:r>
+      <w:r>
+        <w:rPr>
+          <w:szCs w:val="24"/>
+          <w:lang w:val="en-US"/>
+        </w:rPr>
+        <w:t xml:space="preserve"> in single player game and this method takes 3 commands for the player’s bomber and a time amount which is designed as 1second/desiredFps.</w:t>
+      </w:r>
+      <w:r>
+        <w:rPr>
+          <w:szCs w:val="24"/>
+          <w:lang w:val="en-US"/>
+        </w:rPr>
+        <w:t xml:space="preserve"> </w:t>
+      </w:r>
+      <w:r>
+        <w:rPr>
+          <w:szCs w:val="24"/>
+          <w:lang w:val="en-US"/>
+        </w:rPr>
+        <w:t xml:space="preserve">This method calls elapseTime of all bomb and if a bomb is exploded, the beExploded() methods of nearby objects are called. The bomberman is moved with the commands and/or a new bomb is dropped. </w:t>
+      </w:r>
+    </w:p>
+    <w:p>
+      <w:pPr>
+        <w:rPr>
+          <w:szCs w:val="24"/>
+          <w:lang w:val="en-US"/>
+        </w:rPr>
+      </w:pPr>
+      <w:r>
+        <w:rPr>
+          <w:b/>
+          <w:szCs w:val="24"/>
+          <w:lang w:val="en-US"/>
+        </w:rPr>
+        <w:lastRenderedPageBreak/>
+        <w:t xml:space="preserve">public boolean elapseTime(int x1, int y1, int x2, int y2, boolean b1, boolean b1, int timeAmount): </w:t>
+      </w:r>
+      <w:r>
+        <w:rPr>
+          <w:szCs w:val="24"/>
+          <w:lang w:val="en-US"/>
+        </w:rPr>
+        <w:t>thi</w:t>
+      </w:r>
+      <w:r>
+        <w:rPr>
+          <w:szCs w:val="24"/>
+          <w:lang w:val="en-US"/>
+        </w:rPr>
+        <w:t xml:space="preserve">s method is multiplayer version of previous one. </w:t>
+      </w:r>
+    </w:p>
+    <w:p>
+      <w:pPr>
+        <w:rPr>
+          <w:b/>
+          <w:szCs w:val="24"/>
+          <w:lang w:val="en-US"/>
+        </w:rPr>
+      </w:pPr>
+      <w:r>
+        <w:rPr>
+          <w:b/>
+          <w:szCs w:val="24"/>
+          <w:lang w:val="en-US"/>
+        </w:rPr>
+        <w:t xml:space="preserve">public int[][] serveGameMap(): </w:t>
+      </w:r>
+      <w:r>
+        <w:rPr>
+          <w:szCs w:val="24"/>
+          <w:lang w:val="en-US"/>
+        </w:rPr>
+        <w:t xml:space="preserve">Game data to be drawn is returned by this method with the request of view component.  </w:t>
+      </w:r>
+    </w:p>
+    <w:p>
+      <w:pPr>
+        <w:rPr>
+          <w:szCs w:val="24"/>
+          <w:lang w:val="en-US"/>
+        </w:rPr>
+      </w:pPr>
+      <w:r>
+        <w:rPr>
+          <w:b/>
+          <w:szCs w:val="24"/>
+          <w:lang w:val="en-US"/>
+        </w:rPr>
+        <w:t xml:space="preserve">public void??? addGameObject(int type, int x, int y): </w:t>
+      </w:r>
+      <w:r>
+        <w:rPr>
+          <w:szCs w:val="24"/>
+          <w:lang w:val="en-US"/>
+        </w:rPr>
+        <w:t xml:space="preserve">this method add new </w:t>
+      </w:r>
+      <w:r>
+        <w:rPr>
+          <w:szCs w:val="24"/>
+          <w:lang w:val="en-US"/>
+        </w:rPr>
+        <w:t>new game object.</w:t>
+      </w:r>
+    </w:p>
+    <w:p>
+      <w:pPr>
+        <w:rPr>
+          <w:szCs w:val="24"/>
+          <w:lang w:val="en-US"/>
+        </w:rPr>
+      </w:pPr>
+      <w:r>
+        <w:rPr>
+          <w:b/>
+          <w:szCs w:val="24"/>
+          <w:lang w:val="en-US"/>
+        </w:rPr>
+        <w:t xml:space="preserve">public void??? deleteGameObject(GameObject object): </w:t>
+      </w:r>
+      <w:r>
+        <w:rPr>
+          <w:szCs w:val="24"/>
+          <w:lang w:val="en-US"/>
+        </w:rPr>
+        <w:t xml:space="preserve">this method deletes existing game object from </w:t>
+      </w:r>
+      <w:r>
+        <w:rPr>
+          <w:szCs w:val="24"/>
+          <w:lang w:val="en-US"/>
+        </w:rPr>
+        <w:t>game</w:t>
+      </w:r>
+      <w:r>
+        <w:rPr>
+          <w:szCs w:val="24"/>
+          <w:lang w:val="en-US"/>
+        </w:rPr>
+        <w:t>.</w:t>
+      </w:r>
+    </w:p>
+    <w:p>
+      <w:pPr>
+        <w:rPr>
+          <w:szCs w:val="24"/>
+          <w:lang w:val="en-US"/>
+        </w:rPr>
+      </w:pPr>
+    </w:p>
+    <w:p>
+      <w:pPr>
+        <w:pStyle w:val="Subtitle"/>
+        <w:rPr>
           <w:u w:val="single"/>
           <w:lang w:val="en-US"/>
         </w:rPr>
       </w:pPr>
       <w:r>
         <w:rPr>
+          <w:lang w:val="en-US"/>
+        </w:rPr>
+        <w:t>GameObject Class</w:t>
+      </w:r>
+    </w:p>
+    <w:p>
+      <w:pPr>
+        <w:rPr>
+          <w:szCs w:val="24"/>
+          <w:lang w:val="en-US"/>
+        </w:rPr>
+      </w:pPr>
+      <w:r>
+        <w:rPr>
+          <w:szCs w:val="24"/>
+          <w:lang w:val="en-US"/>
+        </w:rPr>
+        <w:t>It is abstract class for all game objects with the idea of polymorphism</w:t>
+      </w:r>
+      <w:r>
+        <w:rPr>
+          <w:szCs w:val="24"/>
+          <w:lang w:val="en-US"/>
+        </w:rPr>
+        <w:t xml:space="preserve"> to iterate over bunch of game objects or checking collisions. </w:t>
+      </w:r>
+      <w:r>
+        <w:rPr>
+          <w:szCs w:val="24"/>
+          <w:lang w:val="en-US"/>
+        </w:rPr>
+        <w:t xml:space="preserve"> </w:t>
+      </w:r>
+    </w:p>
+    <w:p>
+      <w:pPr>
+        <w:pStyle w:val="Title"/>
+      </w:pPr>
+      <w:r>
+        <w:t>Attributes:</w:t>
+      </w:r>
+    </w:p>
+    <w:p>
+      <w:pPr>
+        <w:rPr>
+          <w:szCs w:val="24"/>
+          <w:lang w:val="en-US"/>
+        </w:rPr>
+      </w:pPr>
+      <w:r>
+        <w:rPr>
+          <w:b/>
+          <w:szCs w:val="24"/>
+          <w:lang w:val="en-US"/>
+        </w:rPr>
+        <w:t xml:space="preserve">private int xPosition: </w:t>
+      </w:r>
+      <w:r>
+        <w:rPr>
+          <w:szCs w:val="24"/>
+          <w:lang w:val="en-US"/>
+        </w:rPr>
+        <w:t>this attribute</w:t>
+      </w:r>
+      <w:r>
+        <w:rPr>
+          <w:b/>
+          <w:szCs w:val="24"/>
+          <w:lang w:val="en-US"/>
+        </w:rPr>
+        <w:t xml:space="preserve"> </w:t>
+      </w:r>
+      <w:r>
+        <w:rPr>
+          <w:szCs w:val="24"/>
+          <w:lang w:val="en-US"/>
+        </w:rPr>
+        <w:t>holds current position in coordinate x-axis.</w:t>
+      </w:r>
+    </w:p>
+    <w:p>
+      <w:pPr>
+        <w:rPr>
           <w:szCs w:val="24"/>
           <w:u w:val="single"/>
           <w:lang w:val="en-US"/>
         </w:rPr>
-        <w:t>Attributes:</w:t>
-      </w:r>
-    </w:p>
-    <w:p>
-      <w:pPr>
-        <w:rPr>
-          <w:b/>
-          <w:szCs w:val="24"/>
-          <w:lang w:val="en-US"/>
-        </w:rPr>
-      </w:pPr>
-      <w:proofErr w:type="gramStart"/>
-      <w:r>
-        <w:rPr>
-          <w:b/>
-          <w:szCs w:val="24"/>
-          <w:lang w:val="en-US"/>
-        </w:rPr>
-        <w:t>private</w:t>
-      </w:r>
-      <w:proofErr w:type="gramEnd"/>
-      <w:r>
-        <w:rPr>
-          <w:b/>
-          <w:szCs w:val="24"/>
-          <w:lang w:val="en-US"/>
-        </w:rPr>
-        <w:t xml:space="preserve"> </w:t>
-      </w:r>
-      <w:proofErr w:type="spellStart"/>
-      <w:r>
-        <w:rPr>
-          <w:b/>
-          <w:szCs w:val="24"/>
-          <w:lang w:val="en-US"/>
-        </w:rPr>
-        <w:t>OverlapEngine</w:t>
-      </w:r>
-      <w:proofErr w:type="spellEnd"/>
-      <w:r>
-        <w:rPr>
-          <w:b/>
-          <w:szCs w:val="24"/>
-          <w:lang w:val="en-US"/>
-        </w:rPr>
-        <w:t xml:space="preserve"> </w:t>
-      </w:r>
-      <w:proofErr w:type="spellStart"/>
-      <w:r>
-        <w:rPr>
-          <w:b/>
-          <w:szCs w:val="24"/>
-          <w:lang w:val="en-US"/>
-        </w:rPr>
-        <w:t>oEngine</w:t>
-      </w:r>
-      <w:proofErr w:type="spellEnd"/>
-      <w:r>
-        <w:rPr>
-          <w:b/>
-          <w:szCs w:val="24"/>
-          <w:lang w:val="en-US"/>
-        </w:rPr>
-        <w:t xml:space="preserve">: </w:t>
-      </w:r>
-      <w:r>
-        <w:rPr>
-          <w:szCs w:val="24"/>
-          <w:lang w:val="en-US"/>
-        </w:rPr>
-        <w:t xml:space="preserve"> A reference to the overlap engine to call its method when needed. </w:t>
-      </w:r>
-    </w:p>
-    <w:p>
-      <w:pPr>
-        <w:rPr>
-          <w:szCs w:val="24"/>
-          <w:lang w:val="en-US"/>
-        </w:rPr>
-      </w:pPr>
-      <w:proofErr w:type="gramStart"/>
-      <w:r>
-        <w:rPr>
-          <w:b/>
-          <w:szCs w:val="24"/>
-          <w:lang w:val="en-US"/>
-        </w:rPr>
-        <w:t>private</w:t>
-      </w:r>
-      <w:proofErr w:type="gramEnd"/>
-      <w:r>
-        <w:rPr>
-          <w:b/>
-          <w:szCs w:val="24"/>
-          <w:lang w:val="en-US"/>
-        </w:rPr>
-        <w:t xml:space="preserve"> Bomberman[] bombers: </w:t>
-      </w:r>
-      <w:r>
-        <w:rPr>
-          <w:szCs w:val="24"/>
-          <w:lang w:val="en-US"/>
-        </w:rPr>
-        <w:t>this attribute holds bomber</w:t>
-      </w:r>
-      <w:r>
-        <w:rPr>
-          <w:szCs w:val="24"/>
-          <w:lang w:val="en-US"/>
-        </w:rPr>
-        <w:t xml:space="preserve"> </w:t>
-      </w:r>
-      <w:r>
-        <w:rPr>
-          <w:szCs w:val="24"/>
-          <w:lang w:val="en-US"/>
-        </w:rPr>
-        <w:t>objects</w:t>
-      </w:r>
-      <w:r>
-        <w:rPr>
-          <w:szCs w:val="24"/>
-          <w:lang w:val="en-US"/>
-        </w:rPr>
-        <w:t xml:space="preserve"> in an array</w:t>
-      </w:r>
-      <w:r>
-        <w:rPr>
-          <w:szCs w:val="24"/>
-          <w:lang w:val="en-US"/>
-        </w:rPr>
-        <w:t>.</w:t>
-      </w:r>
-    </w:p>
-    <w:p>
-      <w:pPr>
-        <w:rPr>
-          <w:szCs w:val="24"/>
-          <w:lang w:val="en-US"/>
-        </w:rPr>
-      </w:pPr>
-      <w:proofErr w:type="gramStart"/>
-      <w:r>
-        <w:rPr>
-          <w:b/>
-          <w:szCs w:val="24"/>
-          <w:lang w:val="en-US"/>
-        </w:rPr>
-        <w:t>private</w:t>
-      </w:r>
-      <w:proofErr w:type="gramEnd"/>
-      <w:r>
-        <w:rPr>
-          <w:b/>
-          <w:szCs w:val="24"/>
-          <w:lang w:val="en-US"/>
-        </w:rPr>
-        <w:t xml:space="preserve"> Bomb[] bombs:</w:t>
-      </w:r>
-      <w:r>
-        <w:rPr>
-          <w:szCs w:val="24"/>
-          <w:lang w:val="en-US"/>
-        </w:rPr>
-        <w:t xml:space="preserve"> this attribute holds bomb</w:t>
-      </w:r>
-      <w:r>
-        <w:rPr>
-          <w:szCs w:val="24"/>
-          <w:lang w:val="en-US"/>
-        </w:rPr>
-        <w:t xml:space="preserve"> </w:t>
-      </w:r>
-      <w:r>
-        <w:rPr>
-          <w:szCs w:val="24"/>
-          <w:lang w:val="en-US"/>
-        </w:rPr>
-        <w:t>objects</w:t>
-      </w:r>
-      <w:r>
-        <w:rPr>
-          <w:szCs w:val="24"/>
-          <w:lang w:val="en-US"/>
-        </w:rPr>
-        <w:t xml:space="preserve"> in an array</w:t>
-      </w:r>
-      <w:r>
-        <w:rPr>
-          <w:szCs w:val="24"/>
-          <w:lang w:val="en-US"/>
-        </w:rPr>
-        <w:t>.</w:t>
-      </w:r>
-    </w:p>
-    <w:p>
-      <w:pPr>
-        <w:rPr>
-          <w:b/>
-          <w:szCs w:val="24"/>
-          <w:lang w:val="en-US"/>
-        </w:rPr>
-      </w:pPr>
-      <w:proofErr w:type="gramStart"/>
-      <w:r>
-        <w:rPr>
-          <w:b/>
-          <w:szCs w:val="24"/>
-          <w:lang w:val="en-US"/>
-        </w:rPr>
-        <w:t>private</w:t>
-      </w:r>
-      <w:proofErr w:type="gramEnd"/>
-      <w:r>
-        <w:rPr>
-          <w:b/>
-          <w:szCs w:val="24"/>
-          <w:lang w:val="en-US"/>
-        </w:rPr>
-        <w:t xml:space="preserve"> Wall[]</w:t>
-      </w:r>
-      <w:r>
-        <w:rPr>
-          <w:b/>
-          <w:szCs w:val="24"/>
-          <w:lang w:val="en-US"/>
-        </w:rPr>
-        <w:t>[]</w:t>
-      </w:r>
-      <w:r>
-        <w:rPr>
-          <w:b/>
-          <w:szCs w:val="24"/>
-          <w:lang w:val="en-US"/>
-        </w:rPr>
-        <w:t xml:space="preserve"> walls: </w:t>
-      </w:r>
-      <w:r>
-        <w:rPr>
-          <w:szCs w:val="24"/>
-          <w:lang w:val="en-US"/>
-        </w:rPr>
-        <w:t xml:space="preserve">this attribute holds </w:t>
-      </w:r>
-      <w:r>
-        <w:rPr>
-          <w:szCs w:val="24"/>
-          <w:lang w:val="en-US"/>
-        </w:rPr>
-        <w:t xml:space="preserve">wall objects in a matrix </w:t>
-      </w:r>
-      <w:r>
-        <w:rPr>
-          <w:szCs w:val="24"/>
-          <w:lang w:val="en-US"/>
-        </w:rPr>
-        <w:t>for ease of access and categorization (only walls in specific region are checked for collision with bombs or bombers)</w:t>
-      </w:r>
-      <w:r>
-        <w:rPr>
-          <w:szCs w:val="24"/>
-          <w:lang w:val="en-US"/>
-        </w:rPr>
-        <w:t>.</w:t>
-      </w:r>
-    </w:p>
-    <w:p>
-      <w:pPr>
-        <w:rPr>
-          <w:b/>
-          <w:szCs w:val="24"/>
-          <w:lang w:val="en-US"/>
-        </w:rPr>
-      </w:pPr>
-      <w:proofErr w:type="gramStart"/>
-      <w:r>
-        <w:rPr>
-          <w:b/>
-          <w:szCs w:val="24"/>
-          <w:lang w:val="en-US"/>
-        </w:rPr>
-        <w:t>private</w:t>
-      </w:r>
-      <w:proofErr w:type="gramEnd"/>
-      <w:r>
-        <w:rPr>
-          <w:b/>
-          <w:szCs w:val="24"/>
-          <w:lang w:val="en-US"/>
-        </w:rPr>
-        <w:t xml:space="preserve"> </w:t>
-      </w:r>
-      <w:proofErr w:type="spellStart"/>
-      <w:r>
-        <w:rPr>
-          <w:b/>
-          <w:szCs w:val="24"/>
-          <w:lang w:val="en-US"/>
-        </w:rPr>
-        <w:t>PowerUp</w:t>
-      </w:r>
-      <w:proofErr w:type="spellEnd"/>
-      <w:r>
-        <w:rPr>
-          <w:b/>
-          <w:szCs w:val="24"/>
-          <w:lang w:val="en-US"/>
-        </w:rPr>
-        <w:t xml:space="preserve">[] </w:t>
-      </w:r>
-      <w:proofErr w:type="spellStart"/>
-      <w:r>
-        <w:rPr>
-          <w:b/>
-          <w:szCs w:val="24"/>
-          <w:lang w:val="en-US"/>
-        </w:rPr>
-        <w:t>powerUps</w:t>
-      </w:r>
-      <w:proofErr w:type="spellEnd"/>
-      <w:r>
-        <w:rPr>
-          <w:b/>
-          <w:szCs w:val="24"/>
-          <w:lang w:val="en-US"/>
-        </w:rPr>
-        <w:t xml:space="preserve">: </w:t>
-      </w:r>
-      <w:r>
-        <w:rPr>
-          <w:szCs w:val="24"/>
-          <w:lang w:val="en-US"/>
-        </w:rPr>
-        <w:t xml:space="preserve">this attribute holds </w:t>
-      </w:r>
-      <w:r>
-        <w:rPr>
-          <w:szCs w:val="24"/>
-          <w:lang w:val="en-US"/>
-        </w:rPr>
-        <w:t>powerup objects in an array.</w:t>
-      </w:r>
-    </w:p>
-    <w:p>
-      <w:pPr>
-        <w:rPr>
-          <w:szCs w:val="24"/>
-          <w:u w:val="single"/>
-          <w:lang w:val="en-US"/>
-        </w:rPr>
-      </w:pPr>
-      <w:r>
-        <w:rPr>
-          <w:szCs w:val="24"/>
-          <w:u w:val="single"/>
-          <w:lang w:val="en-US"/>
-        </w:rPr>
-        <w:t>Constructor:</w:t>
-      </w:r>
-    </w:p>
-    <w:p>
-      <w:pPr>
-        <w:rPr>
-          <w:szCs w:val="24"/>
-          <w:lang w:val="en-US"/>
-        </w:rPr>
-      </w:pPr>
-      <w:proofErr w:type="gramStart"/>
-      <w:r>
-        <w:rPr>
-          <w:b/>
-          <w:szCs w:val="24"/>
-          <w:lang w:val="en-US"/>
-        </w:rPr>
-        <w:t>public</w:t>
-      </w:r>
-      <w:proofErr w:type="gramEnd"/>
-      <w:r>
-        <w:rPr>
-          <w:b/>
-          <w:szCs w:val="24"/>
-          <w:lang w:val="en-US"/>
-        </w:rPr>
-        <w:t xml:space="preserve"> </w:t>
-      </w:r>
-      <w:proofErr w:type="spellStart"/>
-      <w:r>
-        <w:rPr>
-          <w:b/>
-          <w:szCs w:val="24"/>
-          <w:lang w:val="en-US"/>
-        </w:rPr>
-        <w:t>GameEngine</w:t>
-      </w:r>
-      <w:proofErr w:type="spellEnd"/>
-      <w:r>
-        <w:rPr>
-          <w:b/>
-          <w:szCs w:val="24"/>
-          <w:lang w:val="en-US"/>
-        </w:rPr>
-        <w:t>(</w:t>
-      </w:r>
-      <w:proofErr w:type="spellStart"/>
-      <w:r>
-        <w:rPr>
-          <w:b/>
-          <w:szCs w:val="24"/>
-          <w:lang w:val="en-US"/>
-        </w:rPr>
-        <w:t>int</w:t>
-      </w:r>
-      <w:proofErr w:type="spellEnd"/>
-      <w:r>
-        <w:rPr>
-          <w:b/>
-          <w:szCs w:val="24"/>
-          <w:lang w:val="en-US"/>
-        </w:rPr>
-        <w:t xml:space="preserve">[][] map): </w:t>
-      </w:r>
-      <w:r>
-        <w:rPr>
-          <w:szCs w:val="24"/>
-          <w:lang w:val="en-US"/>
-        </w:rPr>
-        <w:t xml:space="preserve">Constructor takes the map of walls according to the current level and creates the walls according to that map. Also, 4 bombers in each corners are created and added to the collections. Bomb and powerup collections are created as empty arrays. </w:t>
-      </w:r>
-    </w:p>
-    <w:p>
-      <w:pPr>
-        <w:rPr>
-          <w:szCs w:val="24"/>
-          <w:u w:val="single"/>
-          <w:lang w:val="en-US"/>
-        </w:rPr>
-      </w:pPr>
-      <w:r>
-        <w:rPr>
-          <w:szCs w:val="24"/>
-          <w:u w:val="single"/>
-          <w:lang w:val="en-US"/>
-        </w:rPr>
+      </w:pPr>
+      <w:r>
+        <w:rPr>
+          <w:b/>
+          <w:szCs w:val="24"/>
+          <w:lang w:val="en-US"/>
+        </w:rPr>
+        <w:t xml:space="preserve">private int yPosition: </w:t>
+      </w:r>
+      <w:r>
+        <w:rPr>
+          <w:szCs w:val="24"/>
+          <w:lang w:val="en-US"/>
+        </w:rPr>
+        <w:t>this attribute holds current position in coordinate y-axis.</w:t>
+      </w:r>
+    </w:p>
+    <w:p>
+      <w:pPr>
+        <w:rPr>
+          <w:szCs w:val="24"/>
+          <w:lang w:val="en-US"/>
+        </w:rPr>
+      </w:pPr>
+    </w:p>
+    <w:p>
+      <w:pPr>
+        <w:pStyle w:val="Subtitle"/>
+        <w:rPr>
+          <w:lang w:val="en-US"/>
+        </w:rPr>
+      </w:pPr>
+      <w:r>
+        <w:rPr>
+          <w:lang w:val="en-US"/>
+        </w:rPr>
+        <w:t>OverlapEngine Class</w:t>
+      </w:r>
+    </w:p>
+    <w:p>
+      <w:pPr>
+        <w:rPr>
+          <w:szCs w:val="24"/>
+          <w:lang w:val="en-US"/>
+        </w:rPr>
+      </w:pPr>
+      <w:r>
+        <w:rPr>
+          <w:szCs w:val="24"/>
+          <w:lang w:val="en-US"/>
+        </w:rPr>
+        <w:t>This class is used for checking collisions between two objects.</w:t>
+      </w:r>
+    </w:p>
+    <w:p>
+      <w:pPr>
+        <w:pStyle w:val="Title"/>
+      </w:pPr>
+      <w:r>
         <w:t>Methods:</w:t>
       </w:r>
     </w:p>
@@ -5292,1995 +5041,70 @@
           <w:lang w:val="en-US"/>
         </w:rPr>
       </w:pPr>
-      <w:proofErr w:type="gramStart"/>
-      <w:r>
-        <w:rPr>
-          <w:b/>
-          <w:szCs w:val="24"/>
-          <w:lang w:val="en-US"/>
-        </w:rPr>
-        <w:t>public</w:t>
-      </w:r>
-      <w:proofErr w:type="gramEnd"/>
-      <w:r>
-        <w:rPr>
-          <w:b/>
-          <w:szCs w:val="24"/>
-          <w:lang w:val="en-US"/>
-        </w:rPr>
-        <w:t xml:space="preserve"> </w:t>
-      </w:r>
-      <w:proofErr w:type="spellStart"/>
-      <w:r>
-        <w:rPr>
-          <w:b/>
-          <w:szCs w:val="24"/>
-          <w:lang w:val="en-US"/>
-        </w:rPr>
-        <w:t>boolean</w:t>
-      </w:r>
-      <w:proofErr w:type="spellEnd"/>
-      <w:r>
-        <w:rPr>
-          <w:b/>
-          <w:szCs w:val="24"/>
-          <w:lang w:val="en-US"/>
-        </w:rPr>
-        <w:t xml:space="preserve"> </w:t>
-      </w:r>
-      <w:proofErr w:type="spellStart"/>
-      <w:r>
-        <w:rPr>
-          <w:b/>
-          <w:szCs w:val="24"/>
-          <w:lang w:val="en-US"/>
-        </w:rPr>
-        <w:t>elapseTime</w:t>
-      </w:r>
-      <w:proofErr w:type="spellEnd"/>
-      <w:r>
-        <w:rPr>
-          <w:b/>
-          <w:szCs w:val="24"/>
-          <w:lang w:val="en-US"/>
-        </w:rPr>
-        <w:t>(</w:t>
-      </w:r>
-      <w:proofErr w:type="spellStart"/>
-      <w:r>
-        <w:rPr>
-          <w:b/>
-          <w:szCs w:val="24"/>
-          <w:lang w:val="en-US"/>
-        </w:rPr>
-        <w:t>int</w:t>
-      </w:r>
-      <w:proofErr w:type="spellEnd"/>
-      <w:r>
-        <w:rPr>
-          <w:b/>
-          <w:szCs w:val="24"/>
-          <w:lang w:val="en-US"/>
-        </w:rPr>
-        <w:t xml:space="preserve"> x1, </w:t>
-      </w:r>
-      <w:proofErr w:type="spellStart"/>
-      <w:r>
-        <w:rPr>
-          <w:b/>
-          <w:szCs w:val="24"/>
-          <w:lang w:val="en-US"/>
-        </w:rPr>
-        <w:t>int</w:t>
-      </w:r>
-      <w:proofErr w:type="spellEnd"/>
-      <w:r>
-        <w:rPr>
-          <w:b/>
-          <w:szCs w:val="24"/>
-          <w:lang w:val="en-US"/>
-        </w:rPr>
-        <w:t xml:space="preserve"> y1, </w:t>
-      </w:r>
-      <w:proofErr w:type="spellStart"/>
-      <w:r>
-        <w:rPr>
-          <w:b/>
-          <w:szCs w:val="24"/>
-          <w:lang w:val="en-US"/>
-        </w:rPr>
-        <w:t>boolean</w:t>
-      </w:r>
-      <w:proofErr w:type="spellEnd"/>
-      <w:r>
-        <w:rPr>
-          <w:b/>
-          <w:szCs w:val="24"/>
-          <w:lang w:val="en-US"/>
-        </w:rPr>
-        <w:t xml:space="preserve"> b1,int </w:t>
-      </w:r>
-      <w:proofErr w:type="spellStart"/>
-      <w:r>
-        <w:rPr>
-          <w:b/>
-          <w:szCs w:val="24"/>
-          <w:lang w:val="en-US"/>
-        </w:rPr>
-        <w:t>timeAmount</w:t>
-      </w:r>
-      <w:proofErr w:type="spellEnd"/>
-      <w:r>
-        <w:rPr>
-          <w:b/>
-          <w:szCs w:val="24"/>
-          <w:lang w:val="en-US"/>
-        </w:rPr>
-        <w:t xml:space="preserve">): </w:t>
-      </w:r>
-      <w:proofErr w:type="spellStart"/>
-      <w:r>
-        <w:rPr>
-          <w:szCs w:val="24"/>
-          <w:lang w:val="en-US"/>
-        </w:rPr>
-        <w:t>GameManager</w:t>
-      </w:r>
-      <w:proofErr w:type="spellEnd"/>
-      <w:r>
-        <w:rPr>
-          <w:szCs w:val="24"/>
-          <w:lang w:val="en-US"/>
-        </w:rPr>
-        <w:t xml:space="preserve"> call this method</w:t>
-      </w:r>
-      <w:r>
-        <w:rPr>
-          <w:szCs w:val="24"/>
-          <w:lang w:val="en-US"/>
-        </w:rPr>
-        <w:t xml:space="preserve"> in single player game and this method takes 3 commands for the player’s bomber and a time amount which is designed as 1second/</w:t>
-      </w:r>
-      <w:proofErr w:type="spellStart"/>
-      <w:r>
-        <w:rPr>
-          <w:szCs w:val="24"/>
-          <w:lang w:val="en-US"/>
-        </w:rPr>
-        <w:t>desiredFps</w:t>
-      </w:r>
-      <w:proofErr w:type="spellEnd"/>
-      <w:r>
-        <w:rPr>
-          <w:szCs w:val="24"/>
-          <w:lang w:val="en-US"/>
-        </w:rPr>
-        <w:t>.</w:t>
-      </w:r>
-      <w:r>
-        <w:rPr>
-          <w:szCs w:val="24"/>
-          <w:lang w:val="en-US"/>
-        </w:rPr>
-        <w:t xml:space="preserve"> </w:t>
-      </w:r>
-      <w:r>
-        <w:rPr>
-          <w:szCs w:val="24"/>
-          <w:lang w:val="en-US"/>
-        </w:rPr>
-        <w:t xml:space="preserve">This method calls </w:t>
-      </w:r>
-      <w:proofErr w:type="spellStart"/>
-      <w:r>
-        <w:rPr>
-          <w:szCs w:val="24"/>
-          <w:lang w:val="en-US"/>
-        </w:rPr>
-        <w:t>elapseTime</w:t>
-      </w:r>
-      <w:proofErr w:type="spellEnd"/>
-      <w:r>
-        <w:rPr>
-          <w:szCs w:val="24"/>
-          <w:lang w:val="en-US"/>
-        </w:rPr>
-        <w:t xml:space="preserve"> of all bomb and if a bomb is exploded, the </w:t>
-      </w:r>
-      <w:proofErr w:type="spellStart"/>
-      <w:proofErr w:type="gramStart"/>
-      <w:r>
-        <w:rPr>
-          <w:szCs w:val="24"/>
-          <w:lang w:val="en-US"/>
-        </w:rPr>
-        <w:t>beExploded</w:t>
-      </w:r>
-      <w:proofErr w:type="spellEnd"/>
-      <w:r>
-        <w:rPr>
-          <w:szCs w:val="24"/>
-          <w:lang w:val="en-US"/>
-        </w:rPr>
-        <w:t>(</w:t>
-      </w:r>
-      <w:proofErr w:type="gramEnd"/>
-      <w:r>
-        <w:rPr>
-          <w:szCs w:val="24"/>
-          <w:lang w:val="en-US"/>
-        </w:rPr>
-        <w:t xml:space="preserve">) methods of nearby objects are called. The bomberman is moved with the commands and/or a new bomb is dropped. </w:t>
-      </w:r>
-    </w:p>
-    <w:p>
-      <w:pPr>
-        <w:rPr>
-          <w:szCs w:val="24"/>
-          <w:lang w:val="en-US"/>
-        </w:rPr>
-      </w:pPr>
-    </w:p>
-    <w:p>
-      <w:pPr>
-        <w:rPr>
-          <w:szCs w:val="24"/>
-          <w:lang w:val="en-US"/>
-        </w:rPr>
-      </w:pPr>
-    </w:p>
-    <w:p>
-      <w:pPr>
-        <w:rPr>
-          <w:szCs w:val="24"/>
-          <w:lang w:val="en-US"/>
-        </w:rPr>
-      </w:pPr>
-      <w:proofErr w:type="gramStart"/>
-      <w:r>
-        <w:rPr>
-          <w:b/>
-          <w:szCs w:val="24"/>
-          <w:lang w:val="en-US"/>
-        </w:rPr>
-        <w:lastRenderedPageBreak/>
-        <w:t>public</w:t>
-      </w:r>
-      <w:proofErr w:type="gramEnd"/>
-      <w:r>
-        <w:rPr>
-          <w:b/>
-          <w:szCs w:val="24"/>
-          <w:lang w:val="en-US"/>
-        </w:rPr>
-        <w:t xml:space="preserve"> </w:t>
-      </w:r>
-      <w:proofErr w:type="spellStart"/>
-      <w:r>
-        <w:rPr>
-          <w:b/>
-          <w:szCs w:val="24"/>
-          <w:lang w:val="en-US"/>
-        </w:rPr>
-        <w:t>boolean</w:t>
-      </w:r>
-      <w:proofErr w:type="spellEnd"/>
-      <w:r>
-        <w:rPr>
-          <w:b/>
-          <w:szCs w:val="24"/>
-          <w:lang w:val="en-US"/>
-        </w:rPr>
-        <w:t xml:space="preserve"> </w:t>
-      </w:r>
-      <w:proofErr w:type="spellStart"/>
-      <w:r>
-        <w:rPr>
-          <w:b/>
-          <w:szCs w:val="24"/>
-          <w:lang w:val="en-US"/>
-        </w:rPr>
-        <w:t>elapseTime</w:t>
-      </w:r>
-      <w:proofErr w:type="spellEnd"/>
-      <w:r>
-        <w:rPr>
-          <w:b/>
-          <w:szCs w:val="24"/>
-          <w:lang w:val="en-US"/>
-        </w:rPr>
-        <w:t>(</w:t>
-      </w:r>
-      <w:proofErr w:type="spellStart"/>
-      <w:r>
-        <w:rPr>
-          <w:b/>
-          <w:szCs w:val="24"/>
-          <w:lang w:val="en-US"/>
-        </w:rPr>
-        <w:t>int</w:t>
-      </w:r>
-      <w:proofErr w:type="spellEnd"/>
-      <w:r>
-        <w:rPr>
-          <w:b/>
-          <w:szCs w:val="24"/>
-          <w:lang w:val="en-US"/>
-        </w:rPr>
-        <w:t xml:space="preserve"> x1, </w:t>
-      </w:r>
-      <w:proofErr w:type="spellStart"/>
-      <w:r>
-        <w:rPr>
-          <w:b/>
-          <w:szCs w:val="24"/>
-          <w:lang w:val="en-US"/>
-        </w:rPr>
-        <w:t>int</w:t>
-      </w:r>
-      <w:proofErr w:type="spellEnd"/>
-      <w:r>
-        <w:rPr>
-          <w:b/>
-          <w:szCs w:val="24"/>
-          <w:lang w:val="en-US"/>
-        </w:rPr>
-        <w:t xml:space="preserve"> y1, </w:t>
-      </w:r>
-      <w:proofErr w:type="spellStart"/>
-      <w:r>
-        <w:rPr>
-          <w:b/>
-          <w:szCs w:val="24"/>
-          <w:lang w:val="en-US"/>
-        </w:rPr>
-        <w:t>int</w:t>
-      </w:r>
-      <w:proofErr w:type="spellEnd"/>
-      <w:r>
-        <w:rPr>
-          <w:b/>
-          <w:szCs w:val="24"/>
-          <w:lang w:val="en-US"/>
-        </w:rPr>
-        <w:t xml:space="preserve"> x2, </w:t>
-      </w:r>
-      <w:proofErr w:type="spellStart"/>
-      <w:r>
-        <w:rPr>
-          <w:b/>
-          <w:szCs w:val="24"/>
-          <w:lang w:val="en-US"/>
-        </w:rPr>
-        <w:t>int</w:t>
-      </w:r>
-      <w:proofErr w:type="spellEnd"/>
-      <w:r>
-        <w:rPr>
-          <w:b/>
-          <w:szCs w:val="24"/>
-          <w:lang w:val="en-US"/>
-        </w:rPr>
-        <w:t xml:space="preserve"> y2, </w:t>
-      </w:r>
-      <w:proofErr w:type="spellStart"/>
-      <w:r>
-        <w:rPr>
-          <w:b/>
-          <w:szCs w:val="24"/>
-          <w:lang w:val="en-US"/>
-        </w:rPr>
-        <w:t>boolean</w:t>
-      </w:r>
-      <w:proofErr w:type="spellEnd"/>
-      <w:r>
-        <w:rPr>
-          <w:b/>
-          <w:szCs w:val="24"/>
-          <w:lang w:val="en-US"/>
-        </w:rPr>
-        <w:t xml:space="preserve"> b1, </w:t>
-      </w:r>
-      <w:proofErr w:type="spellStart"/>
-      <w:r>
-        <w:rPr>
-          <w:b/>
-          <w:szCs w:val="24"/>
-          <w:lang w:val="en-US"/>
-        </w:rPr>
-        <w:t>boolean</w:t>
-      </w:r>
-      <w:proofErr w:type="spellEnd"/>
-      <w:r>
-        <w:rPr>
-          <w:b/>
-          <w:szCs w:val="24"/>
-          <w:lang w:val="en-US"/>
-        </w:rPr>
-        <w:t xml:space="preserve"> b1, </w:t>
-      </w:r>
-      <w:proofErr w:type="spellStart"/>
-      <w:r>
-        <w:rPr>
-          <w:b/>
-          <w:szCs w:val="24"/>
-          <w:lang w:val="en-US"/>
-        </w:rPr>
-        <w:t>int</w:t>
-      </w:r>
-      <w:proofErr w:type="spellEnd"/>
-      <w:r>
-        <w:rPr>
-          <w:b/>
-          <w:szCs w:val="24"/>
-          <w:lang w:val="en-US"/>
-        </w:rPr>
-        <w:t xml:space="preserve"> </w:t>
-      </w:r>
-      <w:proofErr w:type="spellStart"/>
-      <w:r>
-        <w:rPr>
-          <w:b/>
-          <w:szCs w:val="24"/>
-          <w:lang w:val="en-US"/>
-        </w:rPr>
-        <w:t>timeAmount</w:t>
-      </w:r>
-      <w:proofErr w:type="spellEnd"/>
-      <w:r>
-        <w:rPr>
-          <w:b/>
-          <w:szCs w:val="24"/>
-          <w:lang w:val="en-US"/>
-        </w:rPr>
-        <w:t xml:space="preserve">): </w:t>
-      </w:r>
-      <w:r>
-        <w:rPr>
-          <w:szCs w:val="24"/>
-          <w:lang w:val="en-US"/>
-        </w:rPr>
-        <w:t>thi</w:t>
-      </w:r>
-      <w:r>
-        <w:rPr>
-          <w:szCs w:val="24"/>
-          <w:lang w:val="en-US"/>
-        </w:rPr>
-        <w:t xml:space="preserve">s method is multiplayer version of previous one. </w:t>
-      </w:r>
-    </w:p>
-    <w:p>
-      <w:pPr>
-        <w:rPr>
-          <w:b/>
-          <w:szCs w:val="24"/>
-          <w:lang w:val="en-US"/>
-        </w:rPr>
-      </w:pPr>
-      <w:proofErr w:type="gramStart"/>
-      <w:r>
-        <w:rPr>
-          <w:b/>
-          <w:szCs w:val="24"/>
-          <w:lang w:val="en-US"/>
-        </w:rPr>
-        <w:t>public</w:t>
-      </w:r>
-      <w:proofErr w:type="gramEnd"/>
-      <w:r>
-        <w:rPr>
-          <w:b/>
-          <w:szCs w:val="24"/>
-          <w:lang w:val="en-US"/>
-        </w:rPr>
-        <w:t xml:space="preserve"> </w:t>
-      </w:r>
-      <w:proofErr w:type="spellStart"/>
-      <w:r>
-        <w:rPr>
-          <w:b/>
-          <w:szCs w:val="24"/>
-          <w:lang w:val="en-US"/>
-        </w:rPr>
-        <w:t>int</w:t>
-      </w:r>
-      <w:proofErr w:type="spellEnd"/>
-      <w:r>
-        <w:rPr>
-          <w:b/>
-          <w:szCs w:val="24"/>
-          <w:lang w:val="en-US"/>
-        </w:rPr>
-        <w:t xml:space="preserve">[][] </w:t>
-      </w:r>
-      <w:proofErr w:type="spellStart"/>
-      <w:r>
-        <w:rPr>
-          <w:b/>
-          <w:szCs w:val="24"/>
-          <w:lang w:val="en-US"/>
-        </w:rPr>
-        <w:t>serveGameMap</w:t>
-      </w:r>
-      <w:proofErr w:type="spellEnd"/>
-      <w:r>
-        <w:rPr>
-          <w:b/>
-          <w:szCs w:val="24"/>
-          <w:lang w:val="en-US"/>
-        </w:rPr>
-        <w:t xml:space="preserve">(): </w:t>
-      </w:r>
-      <w:r>
-        <w:rPr>
-          <w:szCs w:val="24"/>
-          <w:lang w:val="en-US"/>
-        </w:rPr>
-        <w:t xml:space="preserve">Game data to be drawn is returned by this method with the request of view component.  </w:t>
-      </w:r>
-    </w:p>
-    <w:p>
-      <w:pPr>
-        <w:rPr>
-          <w:szCs w:val="24"/>
-          <w:lang w:val="en-US"/>
-        </w:rPr>
-      </w:pPr>
-      <w:proofErr w:type="gramStart"/>
-      <w:r>
-        <w:rPr>
-          <w:b/>
-          <w:szCs w:val="24"/>
-          <w:lang w:val="en-US"/>
-        </w:rPr>
-        <w:t>public</w:t>
-      </w:r>
-      <w:proofErr w:type="gramEnd"/>
-      <w:r>
-        <w:rPr>
-          <w:b/>
-          <w:szCs w:val="24"/>
-          <w:lang w:val="en-US"/>
-        </w:rPr>
-        <w:t xml:space="preserve"> void??? </w:t>
-      </w:r>
-      <w:proofErr w:type="spellStart"/>
-      <w:proofErr w:type="gramStart"/>
-      <w:r>
-        <w:rPr>
-          <w:b/>
-          <w:szCs w:val="24"/>
-          <w:lang w:val="en-US"/>
-        </w:rPr>
-        <w:t>addGameObject</w:t>
-      </w:r>
-      <w:proofErr w:type="spellEnd"/>
-      <w:r>
-        <w:rPr>
-          <w:b/>
-          <w:szCs w:val="24"/>
-          <w:lang w:val="en-US"/>
-        </w:rPr>
-        <w:t>(</w:t>
-      </w:r>
-      <w:proofErr w:type="spellStart"/>
-      <w:proofErr w:type="gramEnd"/>
-      <w:r>
-        <w:rPr>
-          <w:b/>
-          <w:szCs w:val="24"/>
-          <w:lang w:val="en-US"/>
-        </w:rPr>
-        <w:t>int</w:t>
-      </w:r>
-      <w:proofErr w:type="spellEnd"/>
-      <w:r>
-        <w:rPr>
-          <w:b/>
-          <w:szCs w:val="24"/>
-          <w:lang w:val="en-US"/>
-        </w:rPr>
-        <w:t xml:space="preserve"> type, </w:t>
-      </w:r>
-      <w:proofErr w:type="spellStart"/>
-      <w:r>
-        <w:rPr>
-          <w:b/>
-          <w:szCs w:val="24"/>
-          <w:lang w:val="en-US"/>
-        </w:rPr>
-        <w:t>int</w:t>
-      </w:r>
-      <w:proofErr w:type="spellEnd"/>
-      <w:r>
-        <w:rPr>
-          <w:b/>
-          <w:szCs w:val="24"/>
-          <w:lang w:val="en-US"/>
-        </w:rPr>
-        <w:t xml:space="preserve"> x, </w:t>
-      </w:r>
-      <w:proofErr w:type="spellStart"/>
-      <w:r>
-        <w:rPr>
-          <w:b/>
-          <w:szCs w:val="24"/>
-          <w:lang w:val="en-US"/>
-        </w:rPr>
-        <w:t>int</w:t>
-      </w:r>
-      <w:proofErr w:type="spellEnd"/>
-      <w:r>
-        <w:rPr>
-          <w:b/>
-          <w:szCs w:val="24"/>
-          <w:lang w:val="en-US"/>
-        </w:rPr>
-        <w:t xml:space="preserve"> y): </w:t>
-      </w:r>
-      <w:r>
-        <w:rPr>
-          <w:szCs w:val="24"/>
-          <w:lang w:val="en-US"/>
-        </w:rPr>
-        <w:t xml:space="preserve">this method add new </w:t>
-      </w:r>
-      <w:proofErr w:type="spellStart"/>
-      <w:r>
-        <w:rPr>
-          <w:szCs w:val="24"/>
-          <w:lang w:val="en-US"/>
-        </w:rPr>
-        <w:t>new</w:t>
-      </w:r>
-      <w:proofErr w:type="spellEnd"/>
-      <w:r>
-        <w:rPr>
-          <w:szCs w:val="24"/>
-          <w:lang w:val="en-US"/>
-        </w:rPr>
-        <w:t xml:space="preserve"> game object.</w:t>
-      </w:r>
-    </w:p>
-    <w:p>
-      <w:pPr>
-        <w:rPr>
-          <w:szCs w:val="24"/>
-          <w:lang w:val="en-US"/>
-        </w:rPr>
-      </w:pPr>
-      <w:proofErr w:type="gramStart"/>
-      <w:r>
-        <w:rPr>
-          <w:b/>
-          <w:szCs w:val="24"/>
-          <w:lang w:val="en-US"/>
-        </w:rPr>
-        <w:t>public</w:t>
-      </w:r>
-      <w:proofErr w:type="gramEnd"/>
-      <w:r>
-        <w:rPr>
-          <w:b/>
-          <w:szCs w:val="24"/>
-          <w:lang w:val="en-US"/>
-        </w:rPr>
-        <w:t xml:space="preserve"> void??? </w:t>
-      </w:r>
-      <w:proofErr w:type="spellStart"/>
-      <w:proofErr w:type="gramStart"/>
-      <w:r>
-        <w:rPr>
-          <w:b/>
-          <w:szCs w:val="24"/>
-          <w:lang w:val="en-US"/>
-        </w:rPr>
-        <w:t>deleteGameObject</w:t>
-      </w:r>
-      <w:proofErr w:type="spellEnd"/>
-      <w:r>
-        <w:rPr>
-          <w:b/>
-          <w:szCs w:val="24"/>
-          <w:lang w:val="en-US"/>
-        </w:rPr>
-        <w:t>(</w:t>
-      </w:r>
-      <w:proofErr w:type="spellStart"/>
-      <w:proofErr w:type="gramEnd"/>
-      <w:r>
-        <w:rPr>
-          <w:b/>
-          <w:szCs w:val="24"/>
-          <w:lang w:val="en-US"/>
-        </w:rPr>
-        <w:t>GameObject</w:t>
-      </w:r>
-      <w:proofErr w:type="spellEnd"/>
-      <w:r>
-        <w:rPr>
-          <w:b/>
-          <w:szCs w:val="24"/>
-          <w:lang w:val="en-US"/>
-        </w:rPr>
-        <w:t xml:space="preserve"> object): </w:t>
-      </w:r>
-      <w:r>
-        <w:rPr>
-          <w:szCs w:val="24"/>
-          <w:lang w:val="en-US"/>
-        </w:rPr>
-        <w:t xml:space="preserve">this method deletes existing game object from </w:t>
-      </w:r>
-      <w:r>
-        <w:rPr>
-          <w:szCs w:val="24"/>
-          <w:lang w:val="en-US"/>
-        </w:rPr>
-        <w:t>game</w:t>
-      </w:r>
-      <w:r>
-        <w:rPr>
-          <w:szCs w:val="24"/>
-          <w:lang w:val="en-US"/>
-        </w:rPr>
-        <w:t>.</w:t>
-      </w:r>
+      <w:r>
+        <w:rPr>
+          <w:b/>
+          <w:szCs w:val="24"/>
+          <w:lang w:val="en-US"/>
+        </w:rPr>
+        <w:t xml:space="preserve">public boolean checkCollide(GameObject gameObject1, GameObject gameObject2): </w:t>
+      </w:r>
+      <w:r>
+        <w:rPr>
+          <w:szCs w:val="24"/>
+          <w:lang w:val="en-US"/>
+        </w:rPr>
+        <w:t>this method checks if gameObject1 and gameObject2 collides or not and returns the result.</w:t>
+      </w:r>
+    </w:p>
+    <w:p>
+      <w:pPr>
+        <w:rPr>
+          <w:szCs w:val="24"/>
+          <w:lang w:val="en-US"/>
+        </w:rPr>
+      </w:pPr>
     </w:p>
     <w:p>
       <w:pPr>
         <w:pStyle w:val="Subtitle"/>
         <w:rPr>
-          <w:u w:val="single"/>
-          <w:lang w:val="en-US"/>
-        </w:rPr>
-      </w:pPr>
-      <w:proofErr w:type="spellStart"/>
-      <w:r>
-        <w:rPr>
-          <w:lang w:val="en-US"/>
-        </w:rPr>
-        <w:t>GameObject</w:t>
-      </w:r>
-      <w:proofErr w:type="spellEnd"/>
-      <w:r>
-        <w:rPr>
-          <w:lang w:val="en-US"/>
-        </w:rPr>
-        <w:t xml:space="preserve"> Class</w:t>
-      </w:r>
-    </w:p>
-    <w:p>
-      <w:pPr>
-        <w:rPr>
-          <w:szCs w:val="24"/>
-          <w:lang w:val="en-US"/>
-        </w:rPr>
-      </w:pPr>
-      <w:r>
-        <w:rPr>
-          <w:szCs w:val="24"/>
-          <w:lang w:val="en-US"/>
-        </w:rPr>
-        <w:t>It is abstract class for all game objects with the idea of polymorphism</w:t>
-      </w:r>
-      <w:r>
-        <w:rPr>
-          <w:szCs w:val="24"/>
-          <w:lang w:val="en-US"/>
-        </w:rPr>
-        <w:t xml:space="preserve"> to iterate over bunch of game objects or checking collisions. </w:t>
-      </w:r>
-      <w:r>
-        <w:rPr>
-          <w:szCs w:val="24"/>
-          <w:lang w:val="en-US"/>
-        </w:rPr>
-        <w:t xml:space="preserve"> </w:t>
-      </w:r>
-    </w:p>
-    <w:p>
-      <w:pPr>
-        <w:rPr>
-          <w:szCs w:val="24"/>
-          <w:u w:val="single"/>
-          <w:lang w:val="en-US"/>
-        </w:rPr>
-      </w:pPr>
-      <w:r>
-        <w:rPr>
-          <w:szCs w:val="24"/>
-          <w:u w:val="single"/>
-          <w:lang w:val="en-US"/>
-        </w:rPr>
-        <w:t>Attributes:</w:t>
-      </w:r>
-    </w:p>
-    <w:p>
-      <w:pPr>
-        <w:rPr>
-          <w:szCs w:val="24"/>
-          <w:lang w:val="en-US"/>
-        </w:rPr>
-      </w:pPr>
-      <w:proofErr w:type="gramStart"/>
-      <w:r>
-        <w:rPr>
-          <w:b/>
-          <w:szCs w:val="24"/>
-          <w:lang w:val="en-US"/>
-        </w:rPr>
-        <w:t>private</w:t>
-      </w:r>
-      <w:proofErr w:type="gramEnd"/>
-      <w:r>
-        <w:rPr>
-          <w:b/>
-          <w:szCs w:val="24"/>
-          <w:lang w:val="en-US"/>
-        </w:rPr>
-        <w:t xml:space="preserve"> </w:t>
-      </w:r>
-      <w:proofErr w:type="spellStart"/>
-      <w:r>
-        <w:rPr>
-          <w:b/>
-          <w:szCs w:val="24"/>
-          <w:lang w:val="en-US"/>
-        </w:rPr>
-        <w:t>int</w:t>
-      </w:r>
-      <w:proofErr w:type="spellEnd"/>
-      <w:r>
-        <w:rPr>
-          <w:b/>
-          <w:szCs w:val="24"/>
-          <w:lang w:val="en-US"/>
-        </w:rPr>
-        <w:t xml:space="preserve"> </w:t>
-      </w:r>
-      <w:proofErr w:type="spellStart"/>
-      <w:r>
-        <w:rPr>
-          <w:b/>
-          <w:szCs w:val="24"/>
-          <w:lang w:val="en-US"/>
-        </w:rPr>
-        <w:t>xPosition</w:t>
-      </w:r>
-      <w:proofErr w:type="spellEnd"/>
-      <w:r>
-        <w:rPr>
-          <w:b/>
-          <w:szCs w:val="24"/>
-          <w:lang w:val="en-US"/>
-        </w:rPr>
-        <w:t xml:space="preserve">: </w:t>
-      </w:r>
-      <w:r>
-        <w:rPr>
-          <w:szCs w:val="24"/>
-          <w:lang w:val="en-US"/>
-        </w:rPr>
-        <w:t>this attribute</w:t>
-      </w:r>
-      <w:r>
-        <w:rPr>
-          <w:b/>
-          <w:szCs w:val="24"/>
-          <w:lang w:val="en-US"/>
-        </w:rPr>
-        <w:t xml:space="preserve"> </w:t>
-      </w:r>
-      <w:r>
-        <w:rPr>
-          <w:szCs w:val="24"/>
-          <w:lang w:val="en-US"/>
-        </w:rPr>
-        <w:t>holds current position in coordinate x-axis.</w:t>
-      </w:r>
-    </w:p>
-    <w:p>
-      <w:pPr>
-        <w:rPr>
-          <w:szCs w:val="24"/>
-          <w:u w:val="single"/>
-          <w:lang w:val="en-US"/>
-        </w:rPr>
-      </w:pPr>
-      <w:proofErr w:type="gramStart"/>
-      <w:r>
-        <w:rPr>
-          <w:b/>
-          <w:szCs w:val="24"/>
-          <w:lang w:val="en-US"/>
-        </w:rPr>
-        <w:t>private</w:t>
-      </w:r>
-      <w:proofErr w:type="gramEnd"/>
-      <w:r>
-        <w:rPr>
-          <w:b/>
-          <w:szCs w:val="24"/>
-          <w:lang w:val="en-US"/>
-        </w:rPr>
-        <w:t xml:space="preserve"> </w:t>
-      </w:r>
-      <w:proofErr w:type="spellStart"/>
-      <w:r>
-        <w:rPr>
-          <w:b/>
-          <w:szCs w:val="24"/>
-          <w:lang w:val="en-US"/>
-        </w:rPr>
-        <w:t>int</w:t>
-      </w:r>
-      <w:proofErr w:type="spellEnd"/>
-      <w:r>
-        <w:rPr>
-          <w:b/>
-          <w:szCs w:val="24"/>
-          <w:lang w:val="en-US"/>
-        </w:rPr>
-        <w:t xml:space="preserve"> </w:t>
-      </w:r>
-      <w:proofErr w:type="spellStart"/>
-      <w:r>
-        <w:rPr>
-          <w:b/>
-          <w:szCs w:val="24"/>
-          <w:lang w:val="en-US"/>
-        </w:rPr>
-        <w:t>yPosition</w:t>
-      </w:r>
-      <w:proofErr w:type="spellEnd"/>
-      <w:r>
-        <w:rPr>
-          <w:b/>
-          <w:szCs w:val="24"/>
-          <w:lang w:val="en-US"/>
-        </w:rPr>
-        <w:t xml:space="preserve">: </w:t>
-      </w:r>
-      <w:r>
-        <w:rPr>
-          <w:szCs w:val="24"/>
-          <w:lang w:val="en-US"/>
-        </w:rPr>
-        <w:t>this attribute holds current position in coordinate y-axis.</w:t>
-      </w:r>
-    </w:p>
-    <w:p>
-      <w:pPr>
-        <w:rPr>
-          <w:szCs w:val="24"/>
-          <w:lang w:val="en-US"/>
-        </w:rPr>
-      </w:pPr>
-    </w:p>
-    <w:p>
-      <w:pPr>
-        <w:pStyle w:val="Subtitle"/>
-        <w:rPr>
-          <w:lang w:val="en-US"/>
-        </w:rPr>
-      </w:pPr>
-      <w:proofErr w:type="spellStart"/>
-      <w:r>
-        <w:rPr>
-          <w:lang w:val="en-US"/>
-        </w:rPr>
-        <w:t>OverlapEngine</w:t>
-      </w:r>
-      <w:proofErr w:type="spellEnd"/>
-      <w:r>
-        <w:rPr>
-          <w:lang w:val="en-US"/>
-        </w:rPr>
-        <w:t xml:space="preserve"> Class</w:t>
-      </w:r>
-    </w:p>
-    <w:p>
-      <w:pPr>
-        <w:rPr>
-          <w:szCs w:val="24"/>
-          <w:lang w:val="en-US"/>
-        </w:rPr>
-      </w:pPr>
-      <w:r>
-        <w:rPr>
-          <w:szCs w:val="24"/>
-          <w:lang w:val="en-US"/>
-        </w:rPr>
-        <w:t>This class is used for checking collisions between two objects.</w:t>
-      </w:r>
-    </w:p>
-    <w:p>
-      <w:pPr>
-        <w:rPr>
-          <w:szCs w:val="24"/>
-          <w:u w:val="single"/>
-          <w:lang w:val="en-US"/>
-        </w:rPr>
-      </w:pPr>
-      <w:r>
-        <w:rPr>
-          <w:szCs w:val="24"/>
-          <w:u w:val="single"/>
-          <w:lang w:val="en-US"/>
-        </w:rPr>
-        <w:t>Methods:</w:t>
-      </w:r>
-    </w:p>
-    <w:p>
-      <w:pPr>
-        <w:rPr>
-          <w:szCs w:val="24"/>
-          <w:lang w:val="en-US"/>
-        </w:rPr>
-      </w:pPr>
-      <w:proofErr w:type="gramStart"/>
-      <w:r>
-        <w:rPr>
-          <w:b/>
-          <w:szCs w:val="24"/>
-          <w:lang w:val="en-US"/>
-        </w:rPr>
-        <w:t>public</w:t>
-      </w:r>
-      <w:proofErr w:type="gramEnd"/>
-      <w:r>
-        <w:rPr>
-          <w:b/>
-          <w:szCs w:val="24"/>
-          <w:lang w:val="en-US"/>
-        </w:rPr>
-        <w:t xml:space="preserve"> </w:t>
-      </w:r>
-      <w:proofErr w:type="spellStart"/>
-      <w:r>
-        <w:rPr>
-          <w:b/>
-          <w:szCs w:val="24"/>
-          <w:lang w:val="en-US"/>
-        </w:rPr>
-        <w:t>boolean</w:t>
-      </w:r>
-      <w:proofErr w:type="spellEnd"/>
-      <w:r>
-        <w:rPr>
-          <w:b/>
-          <w:szCs w:val="24"/>
-          <w:lang w:val="en-US"/>
-        </w:rPr>
-        <w:t xml:space="preserve"> </w:t>
-      </w:r>
-      <w:proofErr w:type="spellStart"/>
-      <w:r>
-        <w:rPr>
-          <w:b/>
-          <w:szCs w:val="24"/>
-          <w:lang w:val="en-US"/>
-        </w:rPr>
-        <w:t>checkCollide</w:t>
-      </w:r>
-      <w:proofErr w:type="spellEnd"/>
-      <w:r>
-        <w:rPr>
-          <w:b/>
-          <w:szCs w:val="24"/>
-          <w:lang w:val="en-US"/>
-        </w:rPr>
-        <w:t>(</w:t>
-      </w:r>
-      <w:proofErr w:type="spellStart"/>
-      <w:r>
-        <w:rPr>
-          <w:b/>
-          <w:szCs w:val="24"/>
-          <w:lang w:val="en-US"/>
-        </w:rPr>
-        <w:t>GameObject</w:t>
-      </w:r>
-      <w:proofErr w:type="spellEnd"/>
-      <w:r>
-        <w:rPr>
-          <w:b/>
-          <w:szCs w:val="24"/>
-          <w:lang w:val="en-US"/>
-        </w:rPr>
-        <w:t xml:space="preserve"> gameObject1, </w:t>
-      </w:r>
-      <w:proofErr w:type="spellStart"/>
-      <w:r>
-        <w:rPr>
-          <w:b/>
-          <w:szCs w:val="24"/>
-          <w:lang w:val="en-US"/>
-        </w:rPr>
-        <w:t>GameObject</w:t>
-      </w:r>
-      <w:proofErr w:type="spellEnd"/>
-      <w:r>
-        <w:rPr>
-          <w:b/>
-          <w:szCs w:val="24"/>
-          <w:lang w:val="en-US"/>
-        </w:rPr>
-        <w:t xml:space="preserve"> gameObject2): </w:t>
-      </w:r>
-      <w:r>
-        <w:rPr>
-          <w:szCs w:val="24"/>
-          <w:lang w:val="en-US"/>
-        </w:rPr>
-        <w:t>this method checks if gameObject1 and gameObject2 collides or not and returns the result.</w:t>
-      </w:r>
-    </w:p>
-    <w:p>
-      <w:pPr>
-        <w:rPr>
-          <w:b/>
-          <w:sz w:val="28"/>
-          <w:szCs w:val="28"/>
-          <w:lang w:val="en-US"/>
-        </w:rPr>
-      </w:pPr>
-    </w:p>
-    <w:p>
-      <w:pPr>
-        <w:pStyle w:val="Subtitle"/>
-        <w:rPr>
-          <w:lang w:val="en-US"/>
-        </w:rPr>
-      </w:pPr>
-      <w:r>
-        <w:rPr>
-          <w:lang w:val="en-US"/>
-        </w:rPr>
-        <w:t>Explodable Class</w:t>
-      </w:r>
-    </w:p>
-    <w:p>
-      <w:pPr>
-        <w:rPr>
-          <w:szCs w:val="24"/>
-          <w:lang w:val="en-US"/>
-        </w:rPr>
-      </w:pPr>
-      <w:r>
-        <w:rPr>
-          <w:szCs w:val="24"/>
-          <w:lang w:val="en-US"/>
-        </w:rPr>
-        <w:t xml:space="preserve">It is interface for game objects which are able to </w:t>
-      </w:r>
-      <w:proofErr w:type="gramStart"/>
-      <w:r>
-        <w:rPr>
-          <w:szCs w:val="24"/>
-          <w:lang w:val="en-US"/>
-        </w:rPr>
-        <w:t>exploded</w:t>
-      </w:r>
-      <w:proofErr w:type="gramEnd"/>
-      <w:r>
-        <w:rPr>
-          <w:szCs w:val="24"/>
-          <w:lang w:val="en-US"/>
-        </w:rPr>
-        <w:t xml:space="preserve"> by a bomb. </w:t>
-      </w:r>
-    </w:p>
-    <w:p>
-      <w:pPr>
-        <w:rPr>
-          <w:szCs w:val="24"/>
-          <w:u w:val="single"/>
-          <w:lang w:val="en-US"/>
-        </w:rPr>
-      </w:pPr>
-      <w:r>
-        <w:rPr>
-          <w:szCs w:val="24"/>
-          <w:u w:val="single"/>
-          <w:lang w:val="en-US"/>
-        </w:rPr>
-        <w:t>Methods:</w:t>
-      </w:r>
-    </w:p>
-    <w:p>
-      <w:pPr>
-        <w:rPr>
-          <w:b/>
-          <w:szCs w:val="24"/>
-          <w:lang w:val="en-US"/>
-        </w:rPr>
-      </w:pPr>
-      <w:proofErr w:type="gramStart"/>
-      <w:r>
-        <w:rPr>
-          <w:b/>
-          <w:szCs w:val="24"/>
-          <w:lang w:val="en-US"/>
-        </w:rPr>
-        <w:t>public</w:t>
-      </w:r>
-      <w:proofErr w:type="gramEnd"/>
-      <w:r>
-        <w:rPr>
-          <w:b/>
-          <w:szCs w:val="24"/>
-          <w:lang w:val="en-US"/>
-        </w:rPr>
-        <w:t xml:space="preserve"> void</w:t>
-      </w:r>
-      <w:r>
-        <w:rPr>
-          <w:b/>
-          <w:szCs w:val="24"/>
-          <w:lang w:val="en-US"/>
-        </w:rPr>
-        <w:t xml:space="preserve"> </w:t>
-      </w:r>
-      <w:proofErr w:type="spellStart"/>
-      <w:r>
-        <w:rPr>
-          <w:b/>
-          <w:szCs w:val="24"/>
-          <w:lang w:val="en-US"/>
-        </w:rPr>
-        <w:t>beExploded</w:t>
-      </w:r>
-      <w:proofErr w:type="spellEnd"/>
-      <w:r>
-        <w:rPr>
-          <w:b/>
-          <w:szCs w:val="24"/>
-          <w:lang w:val="en-US"/>
-        </w:rPr>
-        <w:t>(</w:t>
-      </w:r>
-      <w:proofErr w:type="spellStart"/>
-      <w:r>
-        <w:rPr>
-          <w:b/>
-          <w:szCs w:val="24"/>
-          <w:lang w:val="en-US"/>
-        </w:rPr>
-        <w:t>GameEngine</w:t>
-      </w:r>
-      <w:proofErr w:type="spellEnd"/>
-      <w:r>
-        <w:rPr>
-          <w:b/>
-          <w:szCs w:val="24"/>
-          <w:lang w:val="en-US"/>
-        </w:rPr>
-        <w:t xml:space="preserve"> engine)</w:t>
-      </w:r>
-    </w:p>
-    <w:p>
-      <w:pPr>
-        <w:rPr>
-          <w:b/>
-          <w:szCs w:val="24"/>
-          <w:lang w:val="en-US"/>
-        </w:rPr>
-      </w:pPr>
-    </w:p>
-    <w:p>
-      <w:pPr>
-        <w:rPr>
-          <w:szCs w:val="24"/>
-          <w:lang w:val="en-US"/>
-        </w:rPr>
-      </w:pPr>
-    </w:p>
-    <w:p>
-      <w:pPr>
-        <w:pStyle w:val="Subtitle"/>
-        <w:rPr>
-          <w:lang w:val="en-US"/>
-        </w:rPr>
-      </w:pPr>
-      <w:proofErr w:type="spellStart"/>
-      <w:r>
-        <w:rPr>
-          <w:lang w:val="en-US"/>
-        </w:rPr>
-        <w:lastRenderedPageBreak/>
-        <w:t>PowerUp</w:t>
-      </w:r>
-      <w:proofErr w:type="spellEnd"/>
-      <w:r>
-        <w:rPr>
-          <w:lang w:val="en-US"/>
-        </w:rPr>
-        <w:t xml:space="preserve"> Class</w:t>
-      </w:r>
-    </w:p>
-    <w:p>
-      <w:pPr>
-        <w:rPr>
-          <w:szCs w:val="24"/>
-          <w:lang w:val="en-US"/>
-        </w:rPr>
-      </w:pPr>
-      <w:r>
-        <w:rPr>
-          <w:szCs w:val="24"/>
-          <w:lang w:val="en-US"/>
-        </w:rPr>
-        <w:t xml:space="preserve">This is an abstract class for the powerup objects with the idea of polymorphism to access all </w:t>
-      </w:r>
-      <w:proofErr w:type="gramStart"/>
-      <w:r>
-        <w:rPr>
-          <w:szCs w:val="24"/>
-          <w:lang w:val="en-US"/>
-        </w:rPr>
-        <w:t>powerups</w:t>
-      </w:r>
-      <w:proofErr w:type="gramEnd"/>
-      <w:r>
-        <w:rPr>
-          <w:szCs w:val="24"/>
-          <w:lang w:val="en-US"/>
-        </w:rPr>
-        <w:t xml:space="preserve"> with a </w:t>
-      </w:r>
-      <w:r>
-        <w:rPr>
-          <w:szCs w:val="24"/>
-          <w:lang w:val="en-US"/>
-        </w:rPr>
-        <w:t xml:space="preserve">single reference. </w:t>
-      </w:r>
-    </w:p>
-    <w:p>
-      <w:pPr>
-        <w:rPr>
-          <w:szCs w:val="24"/>
-          <w:u w:val="single"/>
-          <w:lang w:val="en-US"/>
-        </w:rPr>
-      </w:pPr>
-      <w:r>
-        <w:rPr>
-          <w:szCs w:val="24"/>
-          <w:u w:val="single"/>
-          <w:lang w:val="en-US"/>
-        </w:rPr>
-        <w:t>Methods:</w:t>
-      </w:r>
-    </w:p>
-    <w:p>
-      <w:pPr>
-        <w:rPr>
-          <w:szCs w:val="24"/>
-          <w:lang w:val="en-US"/>
-        </w:rPr>
-      </w:pPr>
-      <w:proofErr w:type="gramStart"/>
-      <w:r>
-        <w:rPr>
-          <w:b/>
-          <w:szCs w:val="24"/>
-          <w:lang w:val="en-US"/>
-        </w:rPr>
-        <w:t>public</w:t>
-      </w:r>
-      <w:proofErr w:type="gramEnd"/>
-      <w:r>
-        <w:rPr>
-          <w:b/>
-          <w:szCs w:val="24"/>
-          <w:lang w:val="en-US"/>
-        </w:rPr>
-        <w:t xml:space="preserve"> void </w:t>
-      </w:r>
-      <w:proofErr w:type="spellStart"/>
-      <w:r>
-        <w:rPr>
-          <w:b/>
-          <w:szCs w:val="24"/>
-          <w:lang w:val="en-US"/>
-        </w:rPr>
-        <w:t>beTaken</w:t>
-      </w:r>
-      <w:proofErr w:type="spellEnd"/>
-      <w:r>
-        <w:rPr>
-          <w:b/>
-          <w:szCs w:val="24"/>
-          <w:lang w:val="en-US"/>
-        </w:rPr>
-        <w:t xml:space="preserve">(Bomberman bomber): </w:t>
-      </w:r>
-      <w:r>
-        <w:rPr>
-          <w:szCs w:val="24"/>
-          <w:lang w:val="en-US"/>
-        </w:rPr>
-        <w:t xml:space="preserve">if </w:t>
-      </w:r>
-      <w:r>
-        <w:rPr>
-          <w:szCs w:val="24"/>
-          <w:lang w:val="en-US"/>
-        </w:rPr>
-        <w:t>bomber</w:t>
-      </w:r>
-      <w:r>
-        <w:rPr>
-          <w:szCs w:val="24"/>
-          <w:lang w:val="en-US"/>
-        </w:rPr>
-        <w:t xml:space="preserve"> moves and found a </w:t>
-      </w:r>
-      <w:proofErr w:type="spellStart"/>
-      <w:r>
-        <w:rPr>
-          <w:szCs w:val="24"/>
-          <w:lang w:val="en-US"/>
-        </w:rPr>
-        <w:t>powerUp</w:t>
-      </w:r>
-      <w:proofErr w:type="spellEnd"/>
-      <w:r>
-        <w:rPr>
-          <w:szCs w:val="24"/>
-          <w:lang w:val="en-US"/>
-        </w:rPr>
-        <w:t xml:space="preserve"> this method invokes and user takes a power up of its type.</w:t>
-      </w:r>
-    </w:p>
-    <w:p>
-      <w:pPr>
-        <w:rPr>
-          <w:szCs w:val="24"/>
-          <w:lang w:val="en-US"/>
-        </w:rPr>
-      </w:pPr>
-    </w:p>
-    <w:p>
-      <w:pPr>
-        <w:pStyle w:val="Subtitle"/>
-        <w:rPr>
-          <w:lang w:val="en-US"/>
-        </w:rPr>
-      </w:pPr>
-      <w:r>
-        <w:rPr>
-          <w:lang w:val="en-US"/>
-        </w:rPr>
-        <w:t>Shield Class</w:t>
-      </w:r>
-    </w:p>
-    <w:p>
-      <w:pPr>
-        <w:rPr>
-          <w:szCs w:val="24"/>
-          <w:lang w:val="en-US"/>
-        </w:rPr>
-      </w:pPr>
-      <w:r>
-        <w:rPr>
-          <w:szCs w:val="24"/>
-          <w:lang w:val="en-US"/>
-        </w:rPr>
-        <w:t>Thi</w:t>
-      </w:r>
-      <w:r>
-        <w:rPr>
-          <w:szCs w:val="24"/>
-          <w:lang w:val="en-US"/>
-        </w:rPr>
-        <w:t xml:space="preserve">s class represents the </w:t>
-      </w:r>
-      <w:r>
-        <w:rPr>
-          <w:szCs w:val="24"/>
-          <w:lang w:val="en-US"/>
-        </w:rPr>
-        <w:t xml:space="preserve">shield </w:t>
-      </w:r>
-      <w:r>
-        <w:rPr>
-          <w:szCs w:val="24"/>
-          <w:lang w:val="en-US"/>
-        </w:rPr>
-        <w:t>powerup</w:t>
-      </w:r>
-      <w:r>
-        <w:rPr>
-          <w:szCs w:val="24"/>
-          <w:lang w:val="en-US"/>
-        </w:rPr>
-        <w:t xml:space="preserve">. </w:t>
-      </w:r>
-    </w:p>
-    <w:p>
-      <w:pPr>
-        <w:rPr>
-          <w:szCs w:val="24"/>
-          <w:u w:val="single"/>
-          <w:lang w:val="en-US"/>
-        </w:rPr>
-      </w:pPr>
-      <w:r>
-        <w:rPr>
-          <w:szCs w:val="24"/>
-          <w:u w:val="single"/>
-          <w:lang w:val="en-US"/>
-        </w:rPr>
-        <w:t>Methods:</w:t>
-      </w:r>
-    </w:p>
-    <w:p>
-      <w:pPr>
-        <w:rPr>
-          <w:szCs w:val="24"/>
-          <w:lang w:val="en-US"/>
-        </w:rPr>
-      </w:pPr>
-      <w:proofErr w:type="gramStart"/>
-      <w:r>
-        <w:rPr>
-          <w:b/>
-          <w:szCs w:val="24"/>
-          <w:lang w:val="en-US"/>
-        </w:rPr>
-        <w:t>public</w:t>
-      </w:r>
-      <w:proofErr w:type="gramEnd"/>
-      <w:r>
-        <w:rPr>
-          <w:b/>
-          <w:szCs w:val="24"/>
-          <w:lang w:val="en-US"/>
-        </w:rPr>
-        <w:t xml:space="preserve"> void </w:t>
-      </w:r>
-      <w:proofErr w:type="spellStart"/>
-      <w:r>
-        <w:rPr>
-          <w:b/>
-          <w:szCs w:val="24"/>
-          <w:lang w:val="en-US"/>
-        </w:rPr>
-        <w:t>beTaken</w:t>
-      </w:r>
-      <w:proofErr w:type="spellEnd"/>
-      <w:r>
-        <w:rPr>
-          <w:b/>
-          <w:szCs w:val="24"/>
-          <w:lang w:val="en-US"/>
-        </w:rPr>
-        <w:t xml:space="preserve">(Bomberman bomber): </w:t>
-      </w:r>
-      <w:r>
-        <w:rPr>
-          <w:szCs w:val="24"/>
-          <w:lang w:val="en-US"/>
-        </w:rPr>
-        <w:t>this method works if user f</w:t>
-      </w:r>
-      <w:r>
-        <w:rPr>
-          <w:szCs w:val="24"/>
-          <w:lang w:val="en-US"/>
-        </w:rPr>
-        <w:t xml:space="preserve">ounds a power up in shield type and calls the given Bomberman </w:t>
-      </w:r>
-      <w:proofErr w:type="spellStart"/>
-      <w:r>
-        <w:rPr>
-          <w:szCs w:val="24"/>
-          <w:lang w:val="en-US"/>
-        </w:rPr>
-        <w:t>giveShield</w:t>
-      </w:r>
-      <w:proofErr w:type="spellEnd"/>
-      <w:r>
-        <w:rPr>
-          <w:szCs w:val="24"/>
-          <w:lang w:val="en-US"/>
-        </w:rPr>
-        <w:t xml:space="preserve"> method. </w:t>
-      </w:r>
-    </w:p>
-    <w:p>
-      <w:pPr>
-        <w:rPr>
-          <w:szCs w:val="24"/>
-          <w:lang w:val="en-US"/>
-        </w:rPr>
-      </w:pPr>
-      <w:proofErr w:type="gramStart"/>
-      <w:r>
-        <w:rPr>
-          <w:b/>
-          <w:szCs w:val="24"/>
-          <w:lang w:val="en-US"/>
-        </w:rPr>
-        <w:t>public</w:t>
-      </w:r>
-      <w:proofErr w:type="gramEnd"/>
-      <w:r>
-        <w:rPr>
-          <w:b/>
-          <w:szCs w:val="24"/>
-          <w:lang w:val="en-US"/>
-        </w:rPr>
-        <w:t xml:space="preserve"> void </w:t>
-      </w:r>
-      <w:proofErr w:type="spellStart"/>
-      <w:r>
-        <w:rPr>
-          <w:b/>
-          <w:szCs w:val="24"/>
-          <w:lang w:val="en-US"/>
-        </w:rPr>
-        <w:t>beExploded</w:t>
-      </w:r>
-      <w:proofErr w:type="spellEnd"/>
-      <w:r>
-        <w:rPr>
-          <w:b/>
-          <w:szCs w:val="24"/>
-          <w:lang w:val="en-US"/>
-        </w:rPr>
-        <w:t>(</w:t>
-      </w:r>
-      <w:proofErr w:type="spellStart"/>
-      <w:r>
-        <w:rPr>
-          <w:b/>
-          <w:szCs w:val="24"/>
-          <w:lang w:val="en-US"/>
-        </w:rPr>
-        <w:t>GameEngine</w:t>
-      </w:r>
-      <w:proofErr w:type="spellEnd"/>
-      <w:r>
-        <w:rPr>
-          <w:b/>
-          <w:szCs w:val="24"/>
-          <w:lang w:val="en-US"/>
-        </w:rPr>
-        <w:t xml:space="preserve"> engine): </w:t>
-      </w:r>
-      <w:r>
-        <w:rPr>
-          <w:szCs w:val="24"/>
-          <w:lang w:val="en-US"/>
-        </w:rPr>
-        <w:t>this method shows</w:t>
-      </w:r>
-      <w:r>
-        <w:rPr>
-          <w:b/>
-          <w:szCs w:val="24"/>
-          <w:lang w:val="en-US"/>
-        </w:rPr>
-        <w:t xml:space="preserve"> </w:t>
-      </w:r>
-      <w:r>
-        <w:rPr>
-          <w:szCs w:val="24"/>
-          <w:lang w:val="en-US"/>
-        </w:rPr>
-        <w:t>if a bomb explodes near a shield (power up) than this power u</w:t>
-      </w:r>
-      <w:r>
-        <w:rPr>
-          <w:szCs w:val="24"/>
-          <w:lang w:val="en-US"/>
-        </w:rPr>
-        <w:t>p explodes and deleted from game</w:t>
-      </w:r>
-      <w:r>
-        <w:rPr>
-          <w:szCs w:val="24"/>
-          <w:lang w:val="en-US"/>
-        </w:rPr>
-        <w:t>.</w:t>
-      </w:r>
-    </w:p>
-    <w:p>
-      <w:pPr>
-        <w:rPr>
-          <w:b/>
-          <w:szCs w:val="24"/>
-          <w:lang w:val="en-US"/>
-        </w:rPr>
-      </w:pPr>
-    </w:p>
-    <w:p>
-      <w:pPr>
-        <w:pStyle w:val="Subtitle"/>
-        <w:rPr>
-          <w:lang w:val="en-US"/>
-        </w:rPr>
-      </w:pPr>
-      <w:proofErr w:type="spellStart"/>
-      <w:r>
-        <w:rPr>
-          <w:lang w:val="en-US"/>
-        </w:rPr>
-        <w:t>MagnitudeUp</w:t>
-      </w:r>
-      <w:proofErr w:type="spellEnd"/>
-      <w:r>
-        <w:rPr>
-          <w:lang w:val="en-US"/>
-        </w:rPr>
-        <w:t xml:space="preserve"> Class</w:t>
-      </w:r>
-    </w:p>
-    <w:p>
-      <w:pPr>
-        <w:rPr>
-          <w:szCs w:val="24"/>
-          <w:lang w:val="en-US"/>
-        </w:rPr>
-      </w:pPr>
-      <w:r>
-        <w:rPr>
-          <w:szCs w:val="24"/>
-          <w:lang w:val="en-US"/>
-        </w:rPr>
-        <w:t xml:space="preserve">This class represents the bomb magnitude increase powerup. </w:t>
-      </w:r>
-    </w:p>
-    <w:p>
-      <w:pPr>
-        <w:rPr>
-          <w:szCs w:val="24"/>
-          <w:u w:val="single"/>
-          <w:lang w:val="en-US"/>
-        </w:rPr>
-      </w:pPr>
-      <w:r>
-        <w:rPr>
-          <w:szCs w:val="24"/>
-          <w:u w:val="single"/>
-          <w:lang w:val="en-US"/>
-        </w:rPr>
-        <w:t>Methods:</w:t>
-      </w:r>
-    </w:p>
-    <w:p>
-      <w:pPr>
-        <w:rPr>
-          <w:szCs w:val="24"/>
-          <w:lang w:val="en-US"/>
-        </w:rPr>
-      </w:pPr>
-      <w:proofErr w:type="gramStart"/>
-      <w:r>
-        <w:rPr>
-          <w:b/>
-          <w:szCs w:val="24"/>
-          <w:lang w:val="en-US"/>
-        </w:rPr>
-        <w:t>public</w:t>
-      </w:r>
-      <w:proofErr w:type="gramEnd"/>
-      <w:r>
-        <w:rPr>
-          <w:b/>
-          <w:szCs w:val="24"/>
-          <w:lang w:val="en-US"/>
-        </w:rPr>
-        <w:t xml:space="preserve"> void </w:t>
-      </w:r>
-      <w:proofErr w:type="spellStart"/>
-      <w:r>
-        <w:rPr>
-          <w:b/>
-          <w:szCs w:val="24"/>
-          <w:lang w:val="en-US"/>
-        </w:rPr>
-        <w:t>beTaken</w:t>
-      </w:r>
-      <w:proofErr w:type="spellEnd"/>
-      <w:r>
-        <w:rPr>
-          <w:b/>
-          <w:szCs w:val="24"/>
-          <w:lang w:val="en-US"/>
-        </w:rPr>
-        <w:t xml:space="preserve">(Bomberman bomber): </w:t>
-      </w:r>
-      <w:r>
-        <w:rPr>
-          <w:szCs w:val="24"/>
-          <w:lang w:val="en-US"/>
-        </w:rPr>
-        <w:t>this method works if user foun</w:t>
-      </w:r>
-      <w:r>
-        <w:rPr>
-          <w:szCs w:val="24"/>
-          <w:lang w:val="en-US"/>
-        </w:rPr>
-        <w:t xml:space="preserve">ds a power up in magnitude type and calls the given Bomberman </w:t>
-      </w:r>
-      <w:proofErr w:type="spellStart"/>
-      <w:r>
-        <w:rPr>
-          <w:szCs w:val="24"/>
-          <w:lang w:val="en-US"/>
-        </w:rPr>
-        <w:t>increaseMagnitude</w:t>
-      </w:r>
-      <w:proofErr w:type="spellEnd"/>
-      <w:r>
-        <w:rPr>
-          <w:szCs w:val="24"/>
-          <w:lang w:val="en-US"/>
-        </w:rPr>
-        <w:t xml:space="preserve"> method.</w:t>
-      </w:r>
-    </w:p>
-    <w:p>
-      <w:pPr>
-        <w:rPr>
-          <w:szCs w:val="24"/>
-          <w:lang w:val="en-US"/>
-        </w:rPr>
-      </w:pPr>
-      <w:proofErr w:type="gramStart"/>
-      <w:r>
-        <w:rPr>
-          <w:b/>
-          <w:szCs w:val="24"/>
-          <w:lang w:val="en-US"/>
-        </w:rPr>
-        <w:t>public</w:t>
-      </w:r>
-      <w:proofErr w:type="gramEnd"/>
-      <w:r>
-        <w:rPr>
-          <w:b/>
-          <w:szCs w:val="24"/>
-          <w:lang w:val="en-US"/>
-        </w:rPr>
-        <w:t xml:space="preserve"> void </w:t>
-      </w:r>
-      <w:proofErr w:type="spellStart"/>
-      <w:r>
-        <w:rPr>
-          <w:b/>
-          <w:szCs w:val="24"/>
-          <w:lang w:val="en-US"/>
-        </w:rPr>
-        <w:t>beExploded</w:t>
-      </w:r>
-      <w:proofErr w:type="spellEnd"/>
-      <w:r>
-        <w:rPr>
-          <w:b/>
-          <w:szCs w:val="24"/>
-          <w:lang w:val="en-US"/>
-        </w:rPr>
-        <w:t>(</w:t>
-      </w:r>
-      <w:proofErr w:type="spellStart"/>
-      <w:r>
-        <w:rPr>
-          <w:b/>
-          <w:szCs w:val="24"/>
-          <w:lang w:val="en-US"/>
-        </w:rPr>
-        <w:t>GameEngine</w:t>
-      </w:r>
-      <w:proofErr w:type="spellEnd"/>
-      <w:r>
-        <w:rPr>
-          <w:b/>
-          <w:szCs w:val="24"/>
-          <w:lang w:val="en-US"/>
-        </w:rPr>
-        <w:t xml:space="preserve"> engine):</w:t>
-      </w:r>
-      <w:r>
-        <w:rPr>
-          <w:szCs w:val="24"/>
-          <w:lang w:val="en-US"/>
-        </w:rPr>
-        <w:t xml:space="preserve"> this method shows</w:t>
-      </w:r>
-      <w:r>
-        <w:rPr>
-          <w:b/>
-          <w:szCs w:val="24"/>
-          <w:lang w:val="en-US"/>
-        </w:rPr>
-        <w:t xml:space="preserve"> </w:t>
-      </w:r>
-      <w:r>
-        <w:rPr>
-          <w:szCs w:val="24"/>
-          <w:lang w:val="en-US"/>
-        </w:rPr>
-        <w:t>if a bomb explodes near a magnitude up (power up) than this power up explodes and deleted from game.</w:t>
-      </w:r>
-    </w:p>
-    <w:p>
-      <w:pPr>
-        <w:rPr>
-          <w:b/>
-          <w:szCs w:val="24"/>
-          <w:lang w:val="en-US"/>
-        </w:rPr>
-      </w:pPr>
-    </w:p>
-    <w:p>
-      <w:pPr>
-        <w:pStyle w:val="Subtitle"/>
-        <w:rPr>
-          <w:lang w:val="en-US"/>
-        </w:rPr>
-      </w:pPr>
-      <w:proofErr w:type="spellStart"/>
-      <w:r>
-        <w:rPr>
-          <w:lang w:val="en-US"/>
-        </w:rPr>
-        <w:t>SpeedUp</w:t>
-      </w:r>
-      <w:proofErr w:type="spellEnd"/>
-      <w:r>
-        <w:rPr>
-          <w:lang w:val="en-US"/>
-        </w:rPr>
-        <w:t xml:space="preserve"> Class</w:t>
-      </w:r>
-    </w:p>
-    <w:p>
-      <w:pPr>
-        <w:rPr>
-          <w:szCs w:val="24"/>
-          <w:lang w:val="en-US"/>
-        </w:rPr>
-      </w:pPr>
-      <w:r>
-        <w:rPr>
-          <w:szCs w:val="24"/>
-          <w:lang w:val="en-US"/>
-        </w:rPr>
-        <w:t xml:space="preserve">This class represents the bomberman speed increase powerup. </w:t>
-      </w:r>
-    </w:p>
-    <w:p>
-      <w:pPr>
-        <w:rPr>
-          <w:szCs w:val="24"/>
-          <w:u w:val="single"/>
-          <w:lang w:val="en-US"/>
-        </w:rPr>
-      </w:pPr>
-    </w:p>
-    <w:p>
-      <w:pPr>
-        <w:rPr>
-          <w:szCs w:val="24"/>
-          <w:u w:val="single"/>
-          <w:lang w:val="en-US"/>
-        </w:rPr>
-      </w:pPr>
-      <w:r>
-        <w:rPr>
-          <w:szCs w:val="24"/>
-          <w:u w:val="single"/>
-          <w:lang w:val="en-US"/>
-        </w:rPr>
+          <w:lang w:val="en-US"/>
+        </w:rPr>
+      </w:pPr>
+      <w:r>
+        <w:rPr>
+          <w:lang w:val="en-US"/>
+        </w:rPr>
+        <w:t xml:space="preserve">Explodable </w:t>
+      </w:r>
+      <w:r>
+        <w:rPr>
+          <w:lang w:val="en-US"/>
+        </w:rPr>
+        <w:t>Interface</w:t>
+      </w:r>
+    </w:p>
+    <w:p>
+      <w:pPr>
+        <w:rPr>
+          <w:szCs w:val="24"/>
+          <w:lang w:val="en-US"/>
+        </w:rPr>
+      </w:pPr>
+      <w:r>
+        <w:rPr>
+          <w:szCs w:val="24"/>
+          <w:lang w:val="en-US"/>
+        </w:rPr>
+        <w:t xml:space="preserve">It is interface for game objects which are able to exploded by a bomb. </w:t>
+      </w:r>
+    </w:p>
+    <w:p>
+      <w:pPr>
+        <w:pStyle w:val="Title"/>
+      </w:pPr>
+      <w:r>
         <w:lastRenderedPageBreak/>
         <w:t>Methods:</w:t>
       </w:r>
@@ -7288,45 +5112,454 @@
     <w:p>
       <w:pPr>
         <w:rPr>
-          <w:szCs w:val="24"/>
-          <w:lang w:val="en-US"/>
-        </w:rPr>
-      </w:pPr>
-      <w:proofErr w:type="gramStart"/>
-      <w:r>
-        <w:rPr>
-          <w:b/>
-          <w:szCs w:val="24"/>
-          <w:lang w:val="en-US"/>
-        </w:rPr>
-        <w:t>public</w:t>
-      </w:r>
-      <w:proofErr w:type="gramEnd"/>
-      <w:r>
-        <w:rPr>
-          <w:b/>
-          <w:szCs w:val="24"/>
-          <w:lang w:val="en-US"/>
-        </w:rPr>
-        <w:t xml:space="preserve"> void </w:t>
-      </w:r>
-      <w:proofErr w:type="spellStart"/>
-      <w:r>
-        <w:rPr>
-          <w:b/>
-          <w:szCs w:val="24"/>
-          <w:lang w:val="en-US"/>
-        </w:rPr>
-        <w:t>beTaken</w:t>
-      </w:r>
-      <w:proofErr w:type="spellEnd"/>
-      <w:r>
-        <w:rPr>
-          <w:b/>
-          <w:szCs w:val="24"/>
-          <w:lang w:val="en-US"/>
-        </w:rPr>
-        <w:t>(Bomberman bomber):</w:t>
+          <w:b/>
+          <w:szCs w:val="24"/>
+          <w:lang w:val="en-US"/>
+        </w:rPr>
+      </w:pPr>
+      <w:r>
+        <w:rPr>
+          <w:b/>
+          <w:szCs w:val="24"/>
+          <w:lang w:val="en-US"/>
+        </w:rPr>
+        <w:t>public void</w:t>
+      </w:r>
+      <w:r>
+        <w:rPr>
+          <w:b/>
+          <w:szCs w:val="24"/>
+          <w:lang w:val="en-US"/>
+        </w:rPr>
+        <w:t xml:space="preserve"> beExploded(GameEngine engine)</w:t>
+      </w:r>
+    </w:p>
+    <w:p>
+      <w:pPr>
+        <w:rPr>
+          <w:szCs w:val="24"/>
+          <w:lang w:val="en-US"/>
+        </w:rPr>
+      </w:pPr>
+    </w:p>
+    <w:p>
+      <w:pPr>
+        <w:pStyle w:val="Subtitle"/>
+        <w:rPr>
+          <w:lang w:val="en-US"/>
+        </w:rPr>
+      </w:pPr>
+      <w:r>
+        <w:rPr>
+          <w:lang w:val="en-US"/>
+        </w:rPr>
+        <w:t>PowerUp Class</w:t>
+      </w:r>
+    </w:p>
+    <w:p>
+      <w:pPr>
+        <w:rPr>
+          <w:szCs w:val="24"/>
+          <w:lang w:val="en-US"/>
+        </w:rPr>
+      </w:pPr>
+      <w:r>
+        <w:rPr>
+          <w:szCs w:val="24"/>
+          <w:lang w:val="en-US"/>
+        </w:rPr>
+        <w:t xml:space="preserve">This is an abstract class for the powerup objects with the idea of polymorphism to access all powerups with a </w:t>
+      </w:r>
+      <w:r>
+        <w:rPr>
+          <w:szCs w:val="24"/>
+          <w:lang w:val="en-US"/>
+        </w:rPr>
+        <w:t xml:space="preserve">single reference. </w:t>
+      </w:r>
+    </w:p>
+    <w:p>
+      <w:pPr>
+        <w:pStyle w:val="Title"/>
+      </w:pPr>
+      <w:r>
+        <w:t>Methods:</w:t>
+      </w:r>
+    </w:p>
+    <w:p>
+      <w:pPr>
+        <w:rPr>
+          <w:szCs w:val="24"/>
+          <w:lang w:val="en-US"/>
+        </w:rPr>
+      </w:pPr>
+      <w:r>
+        <w:rPr>
+          <w:b/>
+          <w:szCs w:val="24"/>
+          <w:lang w:val="en-US"/>
+        </w:rPr>
+        <w:t xml:space="preserve">public void beTaken(Bomberman bomber): </w:t>
+      </w:r>
+      <w:r>
+        <w:rPr>
+          <w:szCs w:val="24"/>
+          <w:lang w:val="en-US"/>
+        </w:rPr>
+        <w:t xml:space="preserve">if </w:t>
+      </w:r>
+      <w:r>
+        <w:rPr>
+          <w:szCs w:val="24"/>
+          <w:lang w:val="en-US"/>
+        </w:rPr>
+        <w:t>bomber</w:t>
+      </w:r>
+      <w:r>
+        <w:rPr>
+          <w:szCs w:val="24"/>
+          <w:lang w:val="en-US"/>
+        </w:rPr>
+        <w:t xml:space="preserve"> moves and found a powerUp this method invokes and user takes a power up of its type.</w:t>
+      </w:r>
+    </w:p>
+    <w:p>
+      <w:pPr>
+        <w:rPr>
+          <w:szCs w:val="24"/>
+          <w:lang w:val="en-US"/>
+        </w:rPr>
+      </w:pPr>
+    </w:p>
+    <w:p>
+      <w:pPr>
+        <w:pStyle w:val="Subtitle"/>
+        <w:rPr>
+          <w:lang w:val="en-US"/>
+        </w:rPr>
+      </w:pPr>
+      <w:r>
+        <w:rPr>
+          <w:lang w:val="en-US"/>
+        </w:rPr>
+        <w:t>Shield Class</w:t>
+      </w:r>
+    </w:p>
+    <w:p>
+      <w:pPr>
+        <w:rPr>
+          <w:szCs w:val="24"/>
+          <w:lang w:val="en-US"/>
+        </w:rPr>
+      </w:pPr>
+      <w:r>
+        <w:rPr>
+          <w:szCs w:val="24"/>
+          <w:lang w:val="en-US"/>
+        </w:rPr>
+        <w:t>Thi</w:t>
+      </w:r>
+      <w:r>
+        <w:rPr>
+          <w:szCs w:val="24"/>
+          <w:lang w:val="en-US"/>
+        </w:rPr>
+        <w:t xml:space="preserve">s class represents the </w:t>
+      </w:r>
+      <w:r>
+        <w:rPr>
+          <w:szCs w:val="24"/>
+          <w:lang w:val="en-US"/>
+        </w:rPr>
+        <w:t xml:space="preserve">shield </w:t>
+      </w:r>
+      <w:r>
+        <w:rPr>
+          <w:szCs w:val="24"/>
+          <w:lang w:val="en-US"/>
+        </w:rPr>
+        <w:t>powerup</w:t>
+      </w:r>
+      <w:r>
+        <w:rPr>
+          <w:szCs w:val="24"/>
+          <w:lang w:val="en-US"/>
+        </w:rPr>
+        <w:t xml:space="preserve">. </w:t>
+      </w:r>
+    </w:p>
+    <w:p>
+      <w:pPr>
+        <w:pStyle w:val="Title"/>
+      </w:pPr>
+      <w:r>
+        <w:t>Methods:</w:t>
+      </w:r>
+    </w:p>
+    <w:p>
+      <w:pPr>
+        <w:rPr>
+          <w:szCs w:val="24"/>
+          <w:lang w:val="en-US"/>
+        </w:rPr>
+      </w:pPr>
+      <w:r>
+        <w:rPr>
+          <w:b/>
+          <w:szCs w:val="24"/>
+          <w:lang w:val="en-US"/>
+        </w:rPr>
+        <w:t xml:space="preserve">public void beTaken(Bomberman bomber): </w:t>
+      </w:r>
+      <w:r>
+        <w:rPr>
+          <w:szCs w:val="24"/>
+          <w:lang w:val="en-US"/>
+        </w:rPr>
+        <w:t>this method works if user f</w:t>
+      </w:r>
+      <w:r>
+        <w:rPr>
+          <w:szCs w:val="24"/>
+          <w:lang w:val="en-US"/>
+        </w:rPr>
+        <w:t xml:space="preserve">ounds a power up in shield type and calls the given Bomberman giveShield method. </w:t>
+      </w:r>
+    </w:p>
+    <w:p>
+      <w:pPr>
+        <w:rPr>
+          <w:szCs w:val="24"/>
+          <w:lang w:val="en-US"/>
+        </w:rPr>
+      </w:pPr>
+      <w:r>
+        <w:rPr>
+          <w:b/>
+          <w:szCs w:val="24"/>
+          <w:lang w:val="en-US"/>
+        </w:rPr>
+        <w:t xml:space="preserve">public void beExploded(GameEngine engine): </w:t>
+      </w:r>
+      <w:r>
+        <w:rPr>
+          <w:szCs w:val="24"/>
+          <w:lang w:val="en-US"/>
+        </w:rPr>
+        <w:t>this method shows</w:t>
+      </w:r>
+      <w:r>
+        <w:rPr>
+          <w:b/>
+          <w:szCs w:val="24"/>
+          <w:lang w:val="en-US"/>
+        </w:rPr>
+        <w:t xml:space="preserve"> </w:t>
+      </w:r>
+      <w:r>
+        <w:rPr>
+          <w:szCs w:val="24"/>
+          <w:lang w:val="en-US"/>
+        </w:rPr>
+        <w:t>if a bomb explodes near a shield (power up) than this power u</w:t>
+      </w:r>
+      <w:r>
+        <w:rPr>
+          <w:szCs w:val="24"/>
+          <w:lang w:val="en-US"/>
+        </w:rPr>
+        <w:t>p explodes and deleted from game</w:t>
+      </w:r>
+      <w:r>
+        <w:rPr>
+          <w:szCs w:val="24"/>
+          <w:lang w:val="en-US"/>
+        </w:rPr>
+        <w:t>.</w:t>
+      </w:r>
+    </w:p>
+    <w:p>
+      <w:pPr>
+        <w:rPr>
+          <w:b/>
+          <w:szCs w:val="24"/>
+          <w:lang w:val="en-US"/>
+        </w:rPr>
+      </w:pPr>
+    </w:p>
+    <w:p>
+      <w:pPr>
+        <w:pStyle w:val="Subtitle"/>
+        <w:rPr>
+          <w:lang w:val="en-US"/>
+        </w:rPr>
+      </w:pPr>
+      <w:r>
+        <w:rPr>
+          <w:lang w:val="en-US"/>
+        </w:rPr>
+        <w:t>MagnitudeUp Class</w:t>
+      </w:r>
+    </w:p>
+    <w:p>
+      <w:pPr>
+        <w:rPr>
+          <w:szCs w:val="24"/>
+          <w:lang w:val="en-US"/>
+        </w:rPr>
+      </w:pPr>
+      <w:r>
+        <w:rPr>
+          <w:szCs w:val="24"/>
+          <w:lang w:val="en-US"/>
+        </w:rPr>
+        <w:t xml:space="preserve">This class represents the bomb magnitude increase powerup. </w:t>
+      </w:r>
+    </w:p>
+    <w:p>
+      <w:pPr>
+        <w:pStyle w:val="Title"/>
+      </w:pPr>
+      <w:r>
+        <w:t>Methods:</w:t>
+      </w:r>
+    </w:p>
+    <w:p>
+      <w:pPr>
+        <w:rPr>
+          <w:szCs w:val="24"/>
+          <w:lang w:val="en-US"/>
+        </w:rPr>
+      </w:pPr>
+      <w:r>
+        <w:rPr>
+          <w:b/>
+          <w:szCs w:val="24"/>
+          <w:lang w:val="en-US"/>
+        </w:rPr>
+        <w:t xml:space="preserve">public void beTaken(Bomberman bomber): </w:t>
+      </w:r>
+      <w:r>
+        <w:rPr>
+          <w:szCs w:val="24"/>
+          <w:lang w:val="en-US"/>
+        </w:rPr>
+        <w:t>this method works if user foun</w:t>
+      </w:r>
+      <w:r>
+        <w:rPr>
+          <w:szCs w:val="24"/>
+          <w:lang w:val="en-US"/>
+        </w:rPr>
+        <w:t>ds a power up in magnitude type and calls the given Bomberman increaseMagnitude method.</w:t>
+      </w:r>
+    </w:p>
+    <w:p>
+      <w:pPr>
+        <w:rPr>
+          <w:szCs w:val="24"/>
+          <w:lang w:val="en-US"/>
+        </w:rPr>
+      </w:pPr>
+      <w:r>
+        <w:rPr>
+          <w:b/>
+          <w:szCs w:val="24"/>
+          <w:lang w:val="en-US"/>
+        </w:rPr>
+        <w:lastRenderedPageBreak/>
+        <w:t>public void beExploded(GameEngine engine):</w:t>
+      </w:r>
+      <w:r>
+        <w:rPr>
+          <w:szCs w:val="24"/>
+          <w:lang w:val="en-US"/>
+        </w:rPr>
+        <w:t xml:space="preserve"> this method shows</w:t>
+      </w:r>
+      <w:r>
+        <w:rPr>
+          <w:b/>
+          <w:szCs w:val="24"/>
+          <w:lang w:val="en-US"/>
+        </w:rPr>
+        <w:t xml:space="preserve"> </w:t>
+      </w:r>
+      <w:r>
+        <w:rPr>
+          <w:szCs w:val="24"/>
+          <w:lang w:val="en-US"/>
+        </w:rPr>
+        <w:t>if a bomb explodes near a magnitude up (power up) than this power up explodes and deleted from game.</w:t>
+      </w:r>
+    </w:p>
+    <w:p>
+      <w:pPr>
+        <w:rPr>
+          <w:b/>
+          <w:szCs w:val="24"/>
+          <w:lang w:val="en-US"/>
+        </w:rPr>
+      </w:pPr>
+    </w:p>
+    <w:p>
+      <w:pPr>
+        <w:pStyle w:val="Subtitle"/>
+        <w:rPr>
+          <w:lang w:val="en-US"/>
+        </w:rPr>
+      </w:pPr>
+      <w:r>
+        <w:rPr>
+          <w:lang w:val="en-US"/>
+        </w:rPr>
+        <w:t>SpeedUp Class</w:t>
+      </w:r>
+    </w:p>
+    <w:p>
+      <w:pPr>
+        <w:rPr>
+          <w:szCs w:val="24"/>
+          <w:lang w:val="en-US"/>
+        </w:rPr>
+      </w:pPr>
+      <w:r>
+        <w:rPr>
+          <w:szCs w:val="24"/>
+          <w:lang w:val="en-US"/>
+        </w:rPr>
+        <w:t xml:space="preserve">This class represents the bomberman speed increase powerup. </w:t>
+      </w:r>
+    </w:p>
+    <w:p>
+      <w:pPr>
+        <w:pStyle w:val="Title"/>
+      </w:pPr>
+      <w:r>
+        <w:rPr>
+          <w:rStyle w:val="TitleChar"/>
+          <w:b/>
+        </w:rPr>
+        <w:t>Methods</w:t>
+      </w:r>
+      <w:r>
+        <w:t>:</w:t>
+      </w:r>
+    </w:p>
+    <w:p>
+      <w:pPr>
+        <w:rPr>
+          <w:szCs w:val="24"/>
+          <w:lang w:val="en-US"/>
+        </w:rPr>
+      </w:pPr>
+      <w:r>
+        <w:rPr>
+          <w:b/>
+          <w:szCs w:val="24"/>
+          <w:lang w:val="en-US"/>
+        </w:rPr>
+        <w:t>public void beTaken(Bomberman bomber):</w:t>
       </w:r>
       <w:r>
         <w:rPr>
@@ -7340,101 +5573,23 @@
           <w:szCs w:val="24"/>
           <w:lang w:val="en-US"/>
         </w:rPr>
-        <w:t xml:space="preserve">nds a power up in speed up type and </w:t>
-      </w:r>
-      <w:proofErr w:type="spellStart"/>
-      <w:r>
-        <w:rPr>
-          <w:szCs w:val="24"/>
-          <w:lang w:val="en-US"/>
-        </w:rPr>
-        <w:t>and</w:t>
-      </w:r>
-      <w:proofErr w:type="spellEnd"/>
-      <w:r>
-        <w:rPr>
-          <w:szCs w:val="24"/>
-          <w:lang w:val="en-US"/>
-        </w:rPr>
-        <w:t xml:space="preserve"> calls the given Bomberman </w:t>
-      </w:r>
-      <w:proofErr w:type="spellStart"/>
-      <w:r>
-        <w:rPr>
-          <w:szCs w:val="24"/>
-          <w:lang w:val="en-US"/>
-        </w:rPr>
-        <w:t>increaseSpeed</w:t>
-      </w:r>
-      <w:proofErr w:type="spellEnd"/>
-      <w:r>
-        <w:rPr>
-          <w:szCs w:val="24"/>
-          <w:lang w:val="en-US"/>
-        </w:rPr>
-        <w:t xml:space="preserve"> method.</w:t>
-      </w:r>
-    </w:p>
-    <w:p>
-      <w:pPr>
-        <w:rPr>
-          <w:szCs w:val="24"/>
-          <w:lang w:val="en-US"/>
-        </w:rPr>
-      </w:pPr>
-      <w:proofErr w:type="gramStart"/>
-      <w:r>
-        <w:rPr>
-          <w:b/>
-          <w:szCs w:val="24"/>
-          <w:lang w:val="en-US"/>
-        </w:rPr>
-        <w:t>public</w:t>
-      </w:r>
-      <w:proofErr w:type="gramEnd"/>
-      <w:r>
-        <w:rPr>
-          <w:b/>
-          <w:szCs w:val="24"/>
-          <w:lang w:val="en-US"/>
-        </w:rPr>
-        <w:t xml:space="preserve"> void </w:t>
-      </w:r>
-      <w:proofErr w:type="spellStart"/>
-      <w:r>
-        <w:rPr>
-          <w:b/>
-          <w:szCs w:val="24"/>
-          <w:lang w:val="en-US"/>
-        </w:rPr>
-        <w:t>beExploded</w:t>
-      </w:r>
-      <w:proofErr w:type="spellEnd"/>
-      <w:r>
-        <w:rPr>
-          <w:b/>
-          <w:szCs w:val="24"/>
-          <w:lang w:val="en-US"/>
-        </w:rPr>
-        <w:t>(</w:t>
-      </w:r>
-      <w:proofErr w:type="spellStart"/>
-      <w:r>
-        <w:rPr>
-          <w:b/>
-          <w:szCs w:val="24"/>
-          <w:lang w:val="en-US"/>
-        </w:rPr>
-        <w:t>GameEngine</w:t>
-      </w:r>
-      <w:proofErr w:type="spellEnd"/>
-      <w:r>
-        <w:rPr>
-          <w:b/>
-          <w:szCs w:val="24"/>
-          <w:lang w:val="en-US"/>
-        </w:rPr>
-        <w:t xml:space="preserve"> engine):</w:t>
+        <w:t>nds a power up in speed up type and and calls the given Bomberman increaseSpeed method.</w:t>
+      </w:r>
+    </w:p>
+    <w:p>
+      <w:pPr>
+        <w:rPr>
+          <w:szCs w:val="24"/>
+          <w:lang w:val="en-US"/>
+        </w:rPr>
+      </w:pPr>
+      <w:r>
+        <w:rPr>
+          <w:b/>
+          <w:szCs w:val="24"/>
+          <w:lang w:val="en-US"/>
+        </w:rPr>
+        <w:t>public void beExploded(GameEngine engine):</w:t>
       </w:r>
       <w:r>
         <w:rPr>
@@ -7475,19 +5630,11 @@
           <w:lang w:val="en-US"/>
         </w:rPr>
       </w:pPr>
-      <w:proofErr w:type="spellStart"/>
-      <w:r>
-        <w:rPr>
-          <w:lang w:val="en-US"/>
-        </w:rPr>
-        <w:t>LimitUp</w:t>
-      </w:r>
-      <w:proofErr w:type="spellEnd"/>
-      <w:r>
-        <w:rPr>
-          <w:lang w:val="en-US"/>
-        </w:rPr>
-        <w:t xml:space="preserve"> Class</w:t>
+      <w:r>
+        <w:rPr>
+          <w:lang w:val="en-US"/>
+        </w:rPr>
+        <w:t>LimitUp Class</w:t>
       </w:r>
     </w:p>
     <w:p>
@@ -7507,18 +5654,9 @@
     </w:p>
     <w:p>
       <w:pPr>
-        <w:rPr>
-          <w:szCs w:val="24"/>
-          <w:u w:val="single"/>
-          <w:lang w:val="en-US"/>
-        </w:rPr>
-      </w:pPr>
-      <w:r>
-        <w:rPr>
-          <w:szCs w:val="24"/>
-          <w:u w:val="single"/>
-          <w:lang w:val="en-US"/>
-        </w:rPr>
+        <w:pStyle w:val="Title"/>
+      </w:pPr>
+      <w:r>
         <w:t>Methods:</w:t>
       </w:r>
     </w:p>
@@ -7529,41 +5667,13 @@
           <w:lang w:val="en-US"/>
         </w:rPr>
       </w:pPr>
-      <w:proofErr w:type="gramStart"/>
-      <w:r>
-        <w:rPr>
-          <w:b/>
-          <w:szCs w:val="24"/>
-          <w:lang w:val="en-US"/>
-        </w:rPr>
-        <w:t>public</w:t>
-      </w:r>
-      <w:proofErr w:type="gramEnd"/>
-      <w:r>
-        <w:rPr>
-          <w:b/>
-          <w:szCs w:val="24"/>
-          <w:lang w:val="en-US"/>
-        </w:rPr>
-        <w:t xml:space="preserve"> void </w:t>
-      </w:r>
-      <w:proofErr w:type="spellStart"/>
-      <w:r>
-        <w:rPr>
-          <w:b/>
-          <w:szCs w:val="24"/>
-          <w:lang w:val="en-US"/>
-        </w:rPr>
-        <w:t>beTaken</w:t>
-      </w:r>
-      <w:proofErr w:type="spellEnd"/>
-      <w:r>
-        <w:rPr>
-          <w:b/>
-          <w:szCs w:val="24"/>
-          <w:lang w:val="en-US"/>
-        </w:rPr>
-        <w:t>(Bomberman bomber):</w:t>
+      <w:r>
+        <w:rPr>
+          <w:b/>
+          <w:szCs w:val="24"/>
+          <w:lang w:val="en-US"/>
+        </w:rPr>
+        <w:t>public void beTaken(Bomberman bomber):</w:t>
       </w:r>
       <w:r>
         <w:rPr>
@@ -7577,85 +5687,23 @@
           <w:szCs w:val="24"/>
           <w:lang w:val="en-US"/>
         </w:rPr>
-        <w:t xml:space="preserve">nds a power up in limit up type and calls the given Bomberman </w:t>
-      </w:r>
-      <w:proofErr w:type="spellStart"/>
-      <w:r>
-        <w:rPr>
-          <w:szCs w:val="24"/>
-          <w:lang w:val="en-US"/>
-        </w:rPr>
-        <w:t>increaseLimit</w:t>
-      </w:r>
-      <w:proofErr w:type="spellEnd"/>
-      <w:r>
-        <w:rPr>
-          <w:szCs w:val="24"/>
-          <w:lang w:val="en-US"/>
-        </w:rPr>
-        <w:t xml:space="preserve"> method.</w:t>
-      </w:r>
-    </w:p>
-    <w:p>
-      <w:pPr>
-        <w:rPr>
-          <w:szCs w:val="24"/>
-          <w:lang w:val="en-US"/>
-        </w:rPr>
-      </w:pPr>
-      <w:proofErr w:type="gramStart"/>
-      <w:r>
-        <w:rPr>
-          <w:b/>
-          <w:szCs w:val="24"/>
-          <w:lang w:val="en-US"/>
-        </w:rPr>
-        <w:t>public</w:t>
-      </w:r>
-      <w:proofErr w:type="gramEnd"/>
-      <w:r>
-        <w:rPr>
-          <w:b/>
-          <w:szCs w:val="24"/>
-          <w:lang w:val="en-US"/>
-        </w:rPr>
-        <w:t xml:space="preserve"> void </w:t>
-      </w:r>
-      <w:proofErr w:type="spellStart"/>
-      <w:r>
-        <w:rPr>
-          <w:b/>
-          <w:szCs w:val="24"/>
-          <w:lang w:val="en-US"/>
-        </w:rPr>
-        <w:t>beExploded</w:t>
-      </w:r>
-      <w:proofErr w:type="spellEnd"/>
-      <w:r>
-        <w:rPr>
-          <w:b/>
-          <w:szCs w:val="24"/>
-          <w:lang w:val="en-US"/>
-        </w:rPr>
-        <w:t>(</w:t>
-      </w:r>
-      <w:proofErr w:type="spellStart"/>
-      <w:r>
-        <w:rPr>
-          <w:b/>
-          <w:szCs w:val="24"/>
-          <w:lang w:val="en-US"/>
-        </w:rPr>
-        <w:t>GameEngine</w:t>
-      </w:r>
-      <w:proofErr w:type="spellEnd"/>
-      <w:r>
-        <w:rPr>
-          <w:b/>
-          <w:szCs w:val="24"/>
-          <w:lang w:val="en-US"/>
-        </w:rPr>
-        <w:t xml:space="preserve"> engine):</w:t>
+        <w:t>nds a power up in limit up type and calls the given Bomberman increaseLimit method.</w:t>
+      </w:r>
+    </w:p>
+    <w:p>
+      <w:pPr>
+        <w:rPr>
+          <w:szCs w:val="24"/>
+          <w:lang w:val="en-US"/>
+        </w:rPr>
+      </w:pPr>
+      <w:r>
+        <w:rPr>
+          <w:b/>
+          <w:szCs w:val="24"/>
+          <w:lang w:val="en-US"/>
+        </w:rPr>
+        <w:t>public void beExploded(GameEngine engine):</w:t>
       </w:r>
       <w:r>
         <w:rPr>
@@ -7683,6 +5731,1173 @@
     <w:p>
       <w:pPr>
         <w:rPr>
+          <w:b/>
+          <w:noProof/>
+          <w:sz w:val="28"/>
+        </w:rPr>
+      </w:pPr>
+    </w:p>
+    <w:p>
+      <w:pPr>
+        <w:pStyle w:val="Subtitle"/>
+        <w:rPr>
+          <w:noProof/>
+        </w:rPr>
+      </w:pPr>
+      <w:r>
+        <w:rPr>
+          <w:noProof/>
+        </w:rPr>
+        <w:t>Bomb Class</w:t>
+      </w:r>
+    </w:p>
+    <w:p>
+      <w:pPr>
+        <w:rPr>
+          <w:noProof/>
+        </w:rPr>
+      </w:pPr>
+      <w:r>
+        <w:rPr>
+          <w:noProof/>
+        </w:rPr>
+        <w:t>This class is the representation of bomb object</w:t>
+      </w:r>
+      <w:r>
+        <w:rPr>
+          <w:noProof/>
+        </w:rPr>
+        <w:t>s</w:t>
+      </w:r>
+      <w:r>
+        <w:rPr>
+          <w:noProof/>
+        </w:rPr>
+        <w:t xml:space="preserve"> of the game. </w:t>
+      </w:r>
+    </w:p>
+    <w:p>
+      <w:pPr>
+        <w:pStyle w:val="Title"/>
+        <w:rPr>
+          <w:noProof/>
+        </w:rPr>
+      </w:pPr>
+      <w:r>
+        <w:rPr>
+          <w:noProof/>
+        </w:rPr>
+        <w:t>Attributes:</w:t>
+      </w:r>
+    </w:p>
+    <w:p>
+      <w:pPr>
+        <w:rPr>
+          <w:noProof/>
+        </w:rPr>
+      </w:pPr>
+      <w:r>
+        <w:rPr>
+          <w:b/>
+          <w:noProof/>
+        </w:rPr>
+        <w:t>private int timeLeft:</w:t>
+      </w:r>
+      <w:r>
+        <w:rPr>
+          <w:b/>
+          <w:noProof/>
+        </w:rPr>
+        <w:t xml:space="preserve"> </w:t>
+      </w:r>
+      <w:r>
+        <w:rPr>
+          <w:noProof/>
+        </w:rPr>
+        <w:t xml:space="preserve">This attribute holds the remaining time to the explosion. </w:t>
+      </w:r>
+    </w:p>
+    <w:p>
+      <w:pPr>
+        <w:pStyle w:val="Title"/>
+        <w:rPr>
+          <w:noProof/>
+        </w:rPr>
+      </w:pPr>
+      <w:r>
+        <w:rPr>
+          <w:noProof/>
+        </w:rPr>
+        <w:lastRenderedPageBreak/>
+        <w:t>Methods:</w:t>
+      </w:r>
+    </w:p>
+    <w:p>
+      <w:pPr>
+        <w:rPr>
+          <w:noProof/>
+        </w:rPr>
+      </w:pPr>
+      <w:r>
+        <w:rPr>
+          <w:b/>
+          <w:noProof/>
+        </w:rPr>
+        <w:t xml:space="preserve">public </w:t>
+      </w:r>
+      <w:r>
+        <w:rPr>
+          <w:b/>
+          <w:noProof/>
+        </w:rPr>
+        <w:t xml:space="preserve">boolean countdown(): </w:t>
+      </w:r>
+      <w:r>
+        <w:rPr>
+          <w:noProof/>
+        </w:rPr>
+        <w:t xml:space="preserve">Thiis method decreases the remaining time in each “elapseTime”. It returns true when the remaining time reaches zero. </w:t>
+      </w:r>
+    </w:p>
+    <w:p>
+      <w:pPr>
+        <w:rPr>
+          <w:noProof/>
+        </w:rPr>
+      </w:pPr>
+    </w:p>
+    <w:p>
+      <w:pPr>
+        <w:pStyle w:val="Subtitle"/>
+        <w:rPr>
+          <w:noProof/>
+        </w:rPr>
+      </w:pPr>
+      <w:r>
+        <w:rPr>
+          <w:noProof/>
+        </w:rPr>
+        <w:t>Bomberman Class</w:t>
+      </w:r>
+    </w:p>
+    <w:p>
+      <w:pPr>
+        <w:rPr>
+          <w:noProof/>
+        </w:rPr>
+      </w:pPr>
+      <w:r>
+        <w:rPr>
+          <w:noProof/>
+        </w:rPr>
+        <w:t>This class is the representation of bomb</w:t>
+      </w:r>
+      <w:r>
+        <w:rPr>
+          <w:noProof/>
+        </w:rPr>
+        <w:t>ers in</w:t>
+      </w:r>
+      <w:r>
+        <w:rPr>
+          <w:noProof/>
+        </w:rPr>
+        <w:t xml:space="preserve"> the game. </w:t>
+      </w:r>
+    </w:p>
+    <w:p>
+      <w:pPr>
+        <w:pStyle w:val="Title"/>
+        <w:rPr>
+          <w:noProof/>
+        </w:rPr>
+      </w:pPr>
+      <w:r>
+        <w:rPr>
+          <w:noProof/>
+        </w:rPr>
+        <w:t>Attributes:</w:t>
+      </w:r>
+    </w:p>
+    <w:p>
+      <w:pPr>
+        <w:rPr>
+          <w:noProof/>
+        </w:rPr>
+      </w:pPr>
+      <w:r>
+        <w:rPr>
+          <w:b/>
+          <w:noProof/>
+        </w:rPr>
+        <w:t>private int lives:</w:t>
+      </w:r>
+      <w:r>
+        <w:rPr>
+          <w:b/>
+          <w:noProof/>
+        </w:rPr>
+        <w:t xml:space="preserve"> </w:t>
+      </w:r>
+      <w:r>
+        <w:rPr>
+          <w:noProof/>
+        </w:rPr>
+        <w:t xml:space="preserve">This attribute holds the remaining lives until the death. </w:t>
+      </w:r>
+    </w:p>
+    <w:p>
+      <w:pPr>
+        <w:rPr>
+          <w:b/>
+          <w:noProof/>
+        </w:rPr>
+      </w:pPr>
+      <w:r>
+        <w:rPr>
+          <w:b/>
+          <w:noProof/>
+        </w:rPr>
+        <w:t>private int speed:</w:t>
+      </w:r>
+      <w:r>
+        <w:rPr>
+          <w:b/>
+          <w:noProof/>
+        </w:rPr>
+        <w:t xml:space="preserve"> </w:t>
+      </w:r>
+      <w:r>
+        <w:rPr>
+          <w:noProof/>
+        </w:rPr>
+        <w:t xml:space="preserve">This attribute holds the </w:t>
+      </w:r>
+      <w:r>
+        <w:rPr>
+          <w:noProof/>
+        </w:rPr>
+        <w:t>speed of the bomber</w:t>
+      </w:r>
+      <w:r>
+        <w:rPr>
+          <w:noProof/>
+        </w:rPr>
+        <w:t>.</w:t>
+      </w:r>
+    </w:p>
+    <w:p>
+      <w:pPr>
+        <w:rPr>
+          <w:b/>
+          <w:noProof/>
+        </w:rPr>
+      </w:pPr>
+      <w:r>
+        <w:rPr>
+          <w:b/>
+          <w:noProof/>
+        </w:rPr>
+        <w:t>private int bombLimit:</w:t>
+      </w:r>
+      <w:r>
+        <w:rPr>
+          <w:b/>
+          <w:noProof/>
+        </w:rPr>
+        <w:t xml:space="preserve"> </w:t>
+      </w:r>
+      <w:r>
+        <w:rPr>
+          <w:noProof/>
+        </w:rPr>
+        <w:t>This attribute holds t</w:t>
+      </w:r>
+      <w:r>
+        <w:rPr>
+          <w:noProof/>
+        </w:rPr>
+        <w:t>he maximum number of bombs that the bomber can drop on the map at the same time</w:t>
+      </w:r>
+      <w:r>
+        <w:rPr>
+          <w:noProof/>
+        </w:rPr>
+        <w:t>.</w:t>
+      </w:r>
+    </w:p>
+    <w:p>
+      <w:pPr>
+        <w:rPr>
+          <w:b/>
+          <w:noProof/>
+        </w:rPr>
+      </w:pPr>
+      <w:r>
+        <w:rPr>
+          <w:b/>
+          <w:noProof/>
+        </w:rPr>
+        <w:t>private int bombMagnitude:</w:t>
+      </w:r>
+      <w:r>
+        <w:rPr>
+          <w:b/>
+          <w:noProof/>
+        </w:rPr>
+        <w:t xml:space="preserve"> </w:t>
+      </w:r>
+      <w:r>
+        <w:rPr>
+          <w:noProof/>
+        </w:rPr>
+        <w:t xml:space="preserve">This attribute holds </w:t>
+      </w:r>
+      <w:r>
+        <w:rPr>
+          <w:noProof/>
+        </w:rPr>
+        <w:t>the magnitude of the Bomber’s bomb</w:t>
+      </w:r>
+      <w:r>
+        <w:rPr>
+          <w:noProof/>
+        </w:rPr>
+        <w:t>.</w:t>
+      </w:r>
+    </w:p>
+    <w:p>
+      <w:pPr>
+        <w:rPr>
+          <w:noProof/>
+        </w:rPr>
+      </w:pPr>
+      <w:r>
+        <w:rPr>
+          <w:b/>
+          <w:noProof/>
+        </w:rPr>
+        <w:t>private int shield:</w:t>
+      </w:r>
+      <w:r>
+        <w:rPr>
+          <w:b/>
+          <w:noProof/>
+        </w:rPr>
+        <w:t xml:space="preserve"> </w:t>
+      </w:r>
+      <w:r>
+        <w:rPr>
+          <w:noProof/>
+        </w:rPr>
+        <w:t>This attribute holds the</w:t>
+      </w:r>
+      <w:r>
+        <w:rPr>
+          <w:noProof/>
+        </w:rPr>
+        <w:t xml:space="preserve"> remaining time for</w:t>
+      </w:r>
+      <w:r>
+        <w:rPr>
+          <w:noProof/>
+        </w:rPr>
+        <w:t xml:space="preserve"> </w:t>
+      </w:r>
+      <w:r>
+        <w:rPr>
+          <w:noProof/>
+        </w:rPr>
+        <w:t>shield of the Bomber. 0 means no shield.</w:t>
+      </w:r>
+    </w:p>
+    <w:p>
+      <w:pPr>
+        <w:pStyle w:val="Title"/>
+        <w:rPr>
+          <w:noProof/>
+        </w:rPr>
+      </w:pPr>
+      <w:r>
+        <w:rPr>
+          <w:noProof/>
+        </w:rPr>
+        <w:t>Methods:</w:t>
+      </w:r>
+    </w:p>
+    <w:p>
+      <w:pPr>
+        <w:rPr>
+          <w:noProof/>
+        </w:rPr>
+      </w:pPr>
+      <w:r>
+        <w:rPr>
+          <w:b/>
+          <w:noProof/>
+        </w:rPr>
+        <w:t>public void beExploded (GameEngine engine):</w:t>
+      </w:r>
+      <w:r>
+        <w:rPr>
+          <w:b/>
+          <w:noProof/>
+        </w:rPr>
+        <w:t xml:space="preserve"> </w:t>
+      </w:r>
+      <w:r>
+        <w:rPr>
+          <w:noProof/>
+        </w:rPr>
+        <w:t xml:space="preserve">This method is called whenever the bomber is collided with an explosion and if there is no lives the game engine is called for deletion. </w:t>
+      </w:r>
+    </w:p>
+    <w:p>
+      <w:pPr>
+        <w:rPr>
+          <w:noProof/>
+        </w:rPr>
+      </w:pPr>
+      <w:r>
+        <w:rPr>
+          <w:b/>
+          <w:noProof/>
+        </w:rPr>
+        <w:t>public void move (int x, int y):</w:t>
+      </w:r>
+      <w:r>
+        <w:rPr>
+          <w:b/>
+          <w:noProof/>
+        </w:rPr>
+        <w:t xml:space="preserve"> </w:t>
+      </w:r>
+      <w:r>
+        <w:rPr>
+          <w:noProof/>
+        </w:rPr>
+        <w:t xml:space="preserve">This method is called for moving the bomber. </w:t>
+      </w:r>
+    </w:p>
+    <w:p>
+      <w:pPr>
+        <w:rPr>
+          <w:noProof/>
+        </w:rPr>
+      </w:pPr>
+      <w:r>
+        <w:rPr>
+          <w:b/>
+          <w:noProof/>
+        </w:rPr>
+        <w:t>public void giveShield():</w:t>
+      </w:r>
+      <w:r>
+        <w:rPr>
+          <w:b/>
+          <w:noProof/>
+        </w:rPr>
+        <w:t xml:space="preserve"> </w:t>
+      </w:r>
+      <w:r>
+        <w:rPr>
+          <w:noProof/>
+        </w:rPr>
+        <w:t xml:space="preserve">This method is called whenever a shield powerup is taken and shield property is set to time of the shield. </w:t>
+      </w:r>
+    </w:p>
+    <w:p>
+      <w:pPr>
+        <w:rPr>
+          <w:b/>
+          <w:noProof/>
+        </w:rPr>
+      </w:pPr>
+      <w:r>
+        <w:rPr>
+          <w:b/>
+          <w:noProof/>
+        </w:rPr>
+        <w:t>public void increaseLimit():</w:t>
+      </w:r>
+      <w:r>
+        <w:rPr>
+          <w:noProof/>
+        </w:rPr>
+        <w:t>This method is called whenever a shield powerup is taken and shield property is set to time of the shield.</w:t>
+      </w:r>
+    </w:p>
+    <w:p>
+      <w:pPr>
+        <w:rPr>
+          <w:b/>
+          <w:noProof/>
+        </w:rPr>
+      </w:pPr>
+      <w:r>
+        <w:rPr>
+          <w:b/>
+          <w:noProof/>
+        </w:rPr>
+        <w:t>public void increaseMagnitude():</w:t>
+      </w:r>
+      <w:r>
+        <w:rPr>
+          <w:b/>
+          <w:noProof/>
+        </w:rPr>
+        <w:t xml:space="preserve"> </w:t>
+      </w:r>
+      <w:r>
+        <w:rPr>
+          <w:noProof/>
+        </w:rPr>
+        <w:t>This method is called whenever a shield powerup is taken and shield property is set to time of the shield.</w:t>
+      </w:r>
+    </w:p>
+    <w:p>
+      <w:pPr>
+        <w:rPr>
+          <w:noProof/>
+        </w:rPr>
+      </w:pPr>
+      <w:r>
+        <w:rPr>
+          <w:b/>
+          <w:noProof/>
+        </w:rPr>
+        <w:lastRenderedPageBreak/>
+        <w:t>public void increaseSpeed():</w:t>
+      </w:r>
+      <w:r>
+        <w:rPr>
+          <w:b/>
+          <w:noProof/>
+        </w:rPr>
+        <w:t xml:space="preserve"> </w:t>
+      </w:r>
+      <w:r>
+        <w:rPr>
+          <w:noProof/>
+        </w:rPr>
+        <w:t>This method is called whenever a shield powerup is taken and shield property is set to time of the shield.</w:t>
+      </w:r>
+    </w:p>
+    <w:p>
+      <w:pPr>
+        <w:rPr>
+          <w:noProof/>
+        </w:rPr>
+      </w:pPr>
+    </w:p>
+    <w:p>
+      <w:pPr>
+        <w:pStyle w:val="Subtitle"/>
+        <w:rPr>
+          <w:noProof/>
+        </w:rPr>
+      </w:pPr>
+      <w:r>
+        <w:rPr>
+          <w:noProof/>
+        </w:rPr>
+        <w:t>Wall Class</w:t>
+      </w:r>
+    </w:p>
+    <w:p>
+      <w:pPr>
+        <w:rPr>
+          <w:noProof/>
+        </w:rPr>
+      </w:pPr>
+      <w:r>
+        <w:rPr>
+          <w:noProof/>
+        </w:rPr>
+        <w:t xml:space="preserve">This class is the representation of </w:t>
+      </w:r>
+      <w:r>
+        <w:rPr>
+          <w:noProof/>
+        </w:rPr>
+        <w:t>walls</w:t>
+      </w:r>
+      <w:r>
+        <w:rPr>
+          <w:noProof/>
+        </w:rPr>
+        <w:t xml:space="preserve"> in the game. </w:t>
+      </w:r>
+      <w:r>
+        <w:rPr>
+          <w:noProof/>
+        </w:rPr>
+        <w:t>The player-role pattern is a</w:t>
+      </w:r>
+      <w:r>
+        <w:rPr>
+          <w:noProof/>
+        </w:rPr>
+        <w:t xml:space="preserve">pplied to walls as explained. </w:t>
+      </w:r>
+    </w:p>
+    <w:p>
+      <w:pPr>
+        <w:pStyle w:val="Title"/>
+        <w:rPr>
+          <w:noProof/>
+        </w:rPr>
+      </w:pPr>
+      <w:r>
+        <w:rPr>
+          <w:noProof/>
+        </w:rPr>
+        <w:t>Attributes:</w:t>
+      </w:r>
+    </w:p>
+    <w:p>
+      <w:pPr>
+        <w:rPr>
+          <w:noProof/>
+        </w:rPr>
+      </w:pPr>
+      <w:r>
+        <w:rPr>
+          <w:b/>
+          <w:noProof/>
+        </w:rPr>
+        <w:t xml:space="preserve">private </w:t>
+      </w:r>
+      <w:r>
+        <w:rPr>
+          <w:b/>
+          <w:noProof/>
+        </w:rPr>
+        <w:t xml:space="preserve">WallRole role: </w:t>
+      </w:r>
+      <w:r>
+        <w:rPr>
+          <w:noProof/>
+        </w:rPr>
+        <w:t xml:space="preserve"> This attribute holds a reference to the WallRole object to hold the wall type. </w:t>
+      </w:r>
+    </w:p>
+    <w:p>
+      <w:pPr>
+        <w:pStyle w:val="Title"/>
+        <w:rPr>
+          <w:noProof/>
+        </w:rPr>
+      </w:pPr>
+      <w:r>
+        <w:rPr>
+          <w:noProof/>
+        </w:rPr>
+        <w:t>Methods:</w:t>
+      </w:r>
+    </w:p>
+    <w:p>
+      <w:pPr>
+        <w:rPr>
+          <w:noProof/>
+        </w:rPr>
+      </w:pPr>
+      <w:r>
+        <w:rPr>
+          <w:b/>
+          <w:noProof/>
+        </w:rPr>
+        <w:t>public void beExploded (GameEngine engine):</w:t>
+      </w:r>
+      <w:r>
+        <w:rPr>
+          <w:b/>
+          <w:noProof/>
+        </w:rPr>
+        <w:t xml:space="preserve"> </w:t>
+      </w:r>
+      <w:r>
+        <w:rPr>
+          <w:noProof/>
+        </w:rPr>
+        <w:t xml:space="preserve">This method is called whenever wall is collided with an explosion. It calls the destroy method of its role. </w:t>
+      </w:r>
+    </w:p>
+    <w:p>
+      <w:pPr>
+        <w:rPr>
+          <w:noProof/>
+        </w:rPr>
+      </w:pPr>
+    </w:p>
+    <w:p>
+      <w:pPr>
+        <w:pStyle w:val="Subtitle"/>
+        <w:rPr>
+          <w:noProof/>
+        </w:rPr>
+      </w:pPr>
+      <w:r>
+        <w:rPr>
+          <w:noProof/>
+        </w:rPr>
+        <w:t>Wall Role Class</w:t>
+      </w:r>
+    </w:p>
+    <w:p>
+      <w:r>
+        <w:t>This is an abstract class for collecting the wall types together under a class with the idea of polymorpishm and player-role pattern.</w:t>
+      </w:r>
+    </w:p>
+    <w:p>
+      <w:pPr>
+        <w:pStyle w:val="Title"/>
+        <w:rPr>
+          <w:noProof/>
+        </w:rPr>
+      </w:pPr>
+      <w:r>
+        <w:rPr>
+          <w:noProof/>
+        </w:rPr>
+        <w:t>Attributes:</w:t>
+      </w:r>
+    </w:p>
+    <w:p>
+      <w:pPr>
+        <w:rPr>
+          <w:b/>
+          <w:noProof/>
+        </w:rPr>
+      </w:pPr>
+      <w:r>
+        <w:rPr>
+          <w:b/>
+          <w:noProof/>
+        </w:rPr>
+        <w:t>private int scoreValue:</w:t>
+      </w:r>
+      <w:r>
+        <w:rPr>
+          <w:b/>
+          <w:noProof/>
+        </w:rPr>
+        <w:t xml:space="preserve"> </w:t>
+      </w:r>
+      <w:r>
+        <w:rPr>
+          <w:noProof/>
+        </w:rPr>
+        <w:t>This attribute hold the score amount to be added on player whenever the wall is exploded.</w:t>
+      </w:r>
+      <w:r>
+        <w:rPr>
+          <w:noProof/>
+        </w:rPr>
+        <w:t xml:space="preserve"> (0 for steel walls) </w:t>
+      </w:r>
+    </w:p>
+    <w:p>
+      <w:pPr>
+        <w:pStyle w:val="Title"/>
+        <w:rPr>
+          <w:noProof/>
+        </w:rPr>
+      </w:pPr>
+      <w:r>
+        <w:rPr>
+          <w:noProof/>
+        </w:rPr>
+        <w:t>Methods:</w:t>
+      </w:r>
+    </w:p>
+    <w:p>
+      <w:pPr>
+        <w:rPr>
+          <w:noProof/>
+        </w:rPr>
+      </w:pPr>
+      <w:r>
+        <w:rPr>
+          <w:b/>
+          <w:noProof/>
+        </w:rPr>
+        <w:t xml:space="preserve">public void </w:t>
+      </w:r>
+      <w:r>
+        <w:rPr>
+          <w:b/>
+          <w:noProof/>
+        </w:rPr>
+        <w:t>destroy</w:t>
+      </w:r>
+      <w:r>
+        <w:rPr>
+          <w:b/>
+          <w:noProof/>
+        </w:rPr>
+        <w:t xml:space="preserve"> (</w:t>
+      </w:r>
+      <w:r>
+        <w:rPr>
+          <w:b/>
+          <w:noProof/>
+        </w:rPr>
+        <w:t>GameEngine engine, Wall wall</w:t>
+      </w:r>
+      <w:r>
+        <w:rPr>
+          <w:b/>
+          <w:noProof/>
+        </w:rPr>
+        <w:t>):</w:t>
+      </w:r>
+      <w:r>
+        <w:rPr>
+          <w:b/>
+          <w:noProof/>
+        </w:rPr>
+        <w:t xml:space="preserve"> </w:t>
+      </w:r>
+      <w:r>
+        <w:rPr>
+          <w:noProof/>
+        </w:rPr>
+        <w:t xml:space="preserve"> Abstract method to be implemented in child classes. </w:t>
+      </w:r>
+    </w:p>
+    <w:p/>
+    <w:p>
+      <w:pPr>
+        <w:pStyle w:val="Subtitle"/>
+        <w:rPr>
+          <w:noProof/>
+        </w:rPr>
+      </w:pPr>
+      <w:r>
+        <w:rPr>
+          <w:noProof/>
+        </w:rPr>
+        <w:lastRenderedPageBreak/>
+        <w:t>BrickWall Class</w:t>
+      </w:r>
+    </w:p>
+    <w:p>
+      <w:pPr>
+        <w:rPr>
+          <w:noProof/>
+          <w:lang w:val="en-US"/>
+        </w:rPr>
+      </w:pPr>
+      <w:r>
+        <w:rPr>
+          <w:noProof/>
+        </w:rPr>
+        <w:t xml:space="preserve">This class represent a wall type and extends from Wall Role. </w:t>
+      </w:r>
+    </w:p>
+    <w:p>
+      <w:pPr>
+        <w:pStyle w:val="Title"/>
+        <w:rPr>
+          <w:noProof/>
+        </w:rPr>
+      </w:pPr>
+      <w:r>
+        <w:rPr>
+          <w:noProof/>
+        </w:rPr>
+        <w:t>Methods:</w:t>
+      </w:r>
+    </w:p>
+    <w:p>
+      <w:pPr>
+        <w:rPr>
+          <w:noProof/>
+        </w:rPr>
+      </w:pPr>
+      <w:r>
+        <w:rPr>
+          <w:b/>
+          <w:noProof/>
+        </w:rPr>
+        <w:t>public void destroy (</w:t>
+      </w:r>
+      <w:r>
+        <w:rPr>
+          <w:b/>
+          <w:noProof/>
+        </w:rPr>
+        <w:t>GameEngine engine, Wall wall</w:t>
+      </w:r>
+      <w:r>
+        <w:rPr>
+          <w:b/>
+          <w:noProof/>
+        </w:rPr>
+        <w:t>):</w:t>
+      </w:r>
+      <w:r>
+        <w:rPr>
+          <w:b/>
+          <w:noProof/>
+        </w:rPr>
+        <w:t xml:space="preserve"> </w:t>
+      </w:r>
+      <w:r>
+        <w:rPr>
+          <w:noProof/>
+        </w:rPr>
+        <w:t xml:space="preserve">This method is delete this wall from collection of gameEngine with the explosion. It also calls the dropPowerUp method and it may drop a powerup. </w:t>
+      </w:r>
+    </w:p>
+    <w:p>
+      <w:pPr>
+        <w:rPr>
+          <w:noProof/>
+        </w:rPr>
+      </w:pPr>
+      <w:r>
+        <w:rPr>
+          <w:b/>
+          <w:noProof/>
+        </w:rPr>
+        <w:t>private</w:t>
+      </w:r>
+      <w:r>
+        <w:rPr>
+          <w:b/>
+          <w:noProof/>
+        </w:rPr>
+        <w:t xml:space="preserve"> </w:t>
+      </w:r>
+      <w:r>
+        <w:rPr>
+          <w:b/>
+          <w:noProof/>
+        </w:rPr>
+        <w:t>int</w:t>
+      </w:r>
+      <w:r>
+        <w:rPr>
+          <w:b/>
+          <w:noProof/>
+        </w:rPr>
+        <w:t xml:space="preserve"> dropPowerUp():</w:t>
+      </w:r>
+      <w:r>
+        <w:rPr>
+          <w:b/>
+          <w:noProof/>
+        </w:rPr>
+        <w:t xml:space="preserve"> </w:t>
+      </w:r>
+      <w:r>
+        <w:rPr>
+          <w:noProof/>
+        </w:rPr>
+        <w:t xml:space="preserve">This method decides whether a powerup is dropped or not with a certain probability. It also randomize the type of the powerup. (0 for no drop, positive numbers for different types of powerups.) </w:t>
+      </w:r>
+    </w:p>
+    <w:p>
+      <w:pPr>
+        <w:pStyle w:val="Subtitle"/>
+        <w:rPr>
+          <w:noProof/>
+        </w:rPr>
+      </w:pPr>
+    </w:p>
+    <w:p>
+      <w:pPr>
+        <w:pStyle w:val="Subtitle"/>
+        <w:rPr>
+          <w:b w:val="0"/>
+          <w:noProof/>
+        </w:rPr>
+      </w:pPr>
+      <w:r>
+        <w:rPr>
+          <w:noProof/>
+        </w:rPr>
+        <w:t>StrongBrickWall Class</w:t>
+      </w:r>
+    </w:p>
+    <w:p>
+      <w:pPr>
+        <w:rPr>
+          <w:noProof/>
+          <w:lang w:val="en-US"/>
+        </w:rPr>
+      </w:pPr>
+      <w:r>
+        <w:rPr>
+          <w:noProof/>
+        </w:rPr>
+        <w:t xml:space="preserve">This class represent a wall type and extends from Wall Role. </w:t>
+      </w:r>
+    </w:p>
+    <w:p>
+      <w:pPr>
+        <w:pStyle w:val="Title"/>
+        <w:rPr>
+          <w:noProof/>
+        </w:rPr>
+      </w:pPr>
+      <w:r>
+        <w:rPr>
+          <w:noProof/>
+        </w:rPr>
+        <w:t>Methods:</w:t>
+      </w:r>
+    </w:p>
+    <w:p>
+      <w:pPr>
+        <w:rPr>
+          <w:noProof/>
+        </w:rPr>
+      </w:pPr>
+      <w:r>
+        <w:rPr>
+          <w:b/>
+          <w:noProof/>
+        </w:rPr>
+        <w:t>public void destroy (GameEngine engine</w:t>
+      </w:r>
+      <w:r>
+        <w:rPr>
+          <w:b/>
+          <w:noProof/>
+        </w:rPr>
+        <w:t>, Wall wall</w:t>
+      </w:r>
+      <w:r>
+        <w:rPr>
+          <w:b/>
+          <w:noProof/>
+        </w:rPr>
+        <w:t>):</w:t>
+      </w:r>
+      <w:r>
+        <w:rPr>
+          <w:b/>
+          <w:noProof/>
+        </w:rPr>
+        <w:t xml:space="preserve"> </w:t>
+      </w:r>
+      <w:r>
+        <w:rPr>
+          <w:noProof/>
+        </w:rPr>
+        <w:t xml:space="preserve">This method is called with the explosion and changes the property of Wall object to change wall type to Brick Wall. </w:t>
+      </w:r>
+    </w:p>
+    <w:p>
+      <w:pPr>
+        <w:rPr>
+          <w:noProof/>
+        </w:rPr>
+      </w:pPr>
+    </w:p>
+    <w:p>
+      <w:pPr>
+        <w:pStyle w:val="Subtitle"/>
+        <w:rPr>
+          <w:noProof/>
+        </w:rPr>
+      </w:pPr>
+      <w:r>
+        <w:rPr>
+          <w:noProof/>
+        </w:rPr>
+        <w:t>SteelWall Class</w:t>
+      </w:r>
+    </w:p>
+    <w:p>
+      <w:pPr>
+        <w:rPr>
+          <w:noProof/>
+          <w:lang w:val="en-US"/>
+        </w:rPr>
+      </w:pPr>
+      <w:r>
+        <w:rPr>
+          <w:noProof/>
+        </w:rPr>
+        <w:t xml:space="preserve">This class represent a wall type and extends from Wall Role. </w:t>
+      </w:r>
+      <w:r>
+        <w:rPr>
+          <w:noProof/>
+        </w:rPr>
+        <w:t xml:space="preserve"> It is everlasting in the game and does not change form. </w:t>
+      </w:r>
+    </w:p>
+    <w:p>
+      <w:pPr>
+        <w:pStyle w:val="Title"/>
+        <w:rPr>
+          <w:noProof/>
+        </w:rPr>
+      </w:pPr>
+      <w:r>
+        <w:rPr>
+          <w:noProof/>
+        </w:rPr>
+        <w:t>Methods:</w:t>
+      </w:r>
+    </w:p>
+    <w:p>
+      <w:pPr>
+        <w:rPr>
+          <w:noProof/>
+        </w:rPr>
+      </w:pPr>
+      <w:r>
+        <w:rPr>
+          <w:b/>
+          <w:noProof/>
+        </w:rPr>
+        <w:t>public void destroy (GameEngine engin</w:t>
+      </w:r>
+      <w:bookmarkStart w:id="29" w:name="_GoBack"/>
+      <w:bookmarkEnd w:id="29"/>
+      <w:r>
+        <w:rPr>
+          <w:b/>
+          <w:noProof/>
+        </w:rPr>
+        <w:t>e, Wall wall):</w:t>
+      </w:r>
+      <w:r>
+        <w:rPr>
+          <w:b/>
+          <w:noProof/>
+        </w:rPr>
+        <w:t xml:space="preserve"> </w:t>
+      </w:r>
+      <w:r>
+        <w:rPr>
+          <w:noProof/>
+        </w:rPr>
+        <w:t xml:space="preserve">This method is called </w:t>
+      </w:r>
+      <w:r>
+        <w:rPr>
+          <w:noProof/>
+        </w:rPr>
+        <w:t xml:space="preserve">with polymorphism but it does not do anything. </w:t>
+      </w:r>
+    </w:p>
+    <w:p>
+      <w:pPr>
+        <w:rPr>
+          <w:lang w:val="en-US"/>
+        </w:rPr>
+      </w:pPr>
+    </w:p>
+    <w:p>
+      <w:pPr>
+        <w:rPr>
           <w:lang w:val="en-US"/>
         </w:rPr>
       </w:pPr>
@@ -7691,9 +6906,10 @@
       <w:pPr>
         <w:pStyle w:val="Heading3"/>
       </w:pPr>
-      <w:bookmarkStart w:id="29" w:name="_Toc447912340"/>
       <w:bookmarkStart w:id="30" w:name="_Toc447912338"/>
-      <w:r>
+      <w:bookmarkStart w:id="31" w:name="_Toc447912340"/>
+      <w:r>
+        <w:lastRenderedPageBreak/>
         <w:t>Controller Classes</w:t>
       </w:r>
       <w:bookmarkEnd w:id="30"/>
@@ -7772,117 +6988,117 @@
           <w:b/>
           <w:u w:val="single"/>
         </w:rPr>
+        <w:t>Attributes</w:t>
+      </w:r>
+    </w:p>
+    <w:p>
+      <w:r>
+        <w:rPr>
+          <w:b/>
+        </w:rPr>
+        <w:t>private GameManager instance: ????????????</w:t>
+      </w:r>
+    </w:p>
+    <w:p>
+      <w:r>
+        <w:rPr>
+          <w:b/>
+        </w:rPr>
+        <w:t xml:space="preserve">private int currentLevel: </w:t>
+      </w:r>
+      <w:r>
+        <w:t>this attribute holds the current level information that the player is playing.</w:t>
+      </w:r>
+    </w:p>
+    <w:p>
+      <w:r>
+        <w:rPr>
+          <w:b/>
+        </w:rPr>
+        <w:t xml:space="preserve">private int remainingTime: </w:t>
+      </w:r>
+      <w:r>
+        <w:t>this attribute holds the player’s remaining time information to finish the level.</w:t>
+      </w:r>
+    </w:p>
+    <w:p>
+      <w:r>
+        <w:rPr>
+          <w:b/>
+        </w:rPr>
+        <w:t xml:space="preserve">private int currentScore: </w:t>
+      </w:r>
+      <w:r>
+        <w:t xml:space="preserve">this attribute holds the current score of the player. </w:t>
+      </w:r>
+    </w:p>
+    <w:p>
+      <w:r>
+        <w:rPr>
+          <w:b/>
+        </w:rPr>
+        <w:t>private int gameState: ?????????</w:t>
+      </w:r>
+    </w:p>
+    <w:p>
+      <w:r>
+        <w:rPr>
+          <w:b/>
+        </w:rPr>
+        <w:t xml:space="preserve">private int soundLevel: </w:t>
+      </w:r>
+      <w:r>
+        <w:t>this attribute holds the loudness information of the game sound.</w:t>
+      </w:r>
+    </w:p>
+    <w:p>
+      <w:r>
+        <w:rPr>
+          <w:b/>
+        </w:rPr>
+        <w:t xml:space="preserve">private int musicLevel: </w:t>
+      </w:r>
+      <w:r>
+        <w:t>this attribute holds the loudness information of the music level.</w:t>
+      </w:r>
+    </w:p>
+    <w:p>
+      <w:r>
+        <w:rPr>
+          <w:b/>
+        </w:rPr>
+        <w:t xml:space="preserve">private String musicAdr: </w:t>
+      </w:r>
+      <w:r>
+        <w:t>this attribute holds the name</w:t>
+      </w:r>
+      <w:r>
+        <w:rPr>
+          <w:b/>
+        </w:rPr>
+        <w:t>?????????????</w:t>
+      </w:r>
+      <w:r>
+        <w:t xml:space="preserve"> of the music that are playing in the game.</w:t>
+      </w:r>
+    </w:p>
+    <w:p>
+      <w:r>
+        <w:rPr>
+          <w:b/>
+        </w:rPr>
+        <w:t xml:space="preserve">private String highScores: </w:t>
+      </w:r>
+      <w:r>
+        <w:t>this attribute holds the high scores of the game.</w:t>
+      </w:r>
+    </w:p>
+    <w:p>
+      <w:r>
+        <w:rPr>
+          <w:b/>
+        </w:rPr>
         <w:lastRenderedPageBreak/>
-        <w:t>Attributes</w:t>
-      </w:r>
-    </w:p>
-    <w:p>
-      <w:r>
-        <w:rPr>
-          <w:b/>
-        </w:rPr>
-        <w:t>private GameManager instance: ????????????</w:t>
-      </w:r>
-    </w:p>
-    <w:p>
-      <w:r>
-        <w:rPr>
-          <w:b/>
-        </w:rPr>
-        <w:t xml:space="preserve">private int currentLevel: </w:t>
-      </w:r>
-      <w:r>
-        <w:t>this attribute holds the current level information that the player is playing.</w:t>
-      </w:r>
-    </w:p>
-    <w:p>
-      <w:r>
-        <w:rPr>
-          <w:b/>
-        </w:rPr>
-        <w:t xml:space="preserve">private int remainingTime: </w:t>
-      </w:r>
-      <w:r>
-        <w:t>this attribute holds the player’s remaining time information to finish the level.</w:t>
-      </w:r>
-    </w:p>
-    <w:p>
-      <w:r>
-        <w:rPr>
-          <w:b/>
-        </w:rPr>
-        <w:t xml:space="preserve">private int currentScore: </w:t>
-      </w:r>
-      <w:r>
-        <w:t xml:space="preserve">this attribute holds the current score of the player. </w:t>
-      </w:r>
-    </w:p>
-    <w:p>
-      <w:r>
-        <w:rPr>
-          <w:b/>
-        </w:rPr>
-        <w:t>private int gameState: ?????????</w:t>
-      </w:r>
-    </w:p>
-    <w:p>
-      <w:r>
-        <w:rPr>
-          <w:b/>
-        </w:rPr>
-        <w:t xml:space="preserve">private int soundLevel: </w:t>
-      </w:r>
-      <w:r>
-        <w:t>this attribute holds the loudness information of the game sound.</w:t>
-      </w:r>
-    </w:p>
-    <w:p>
-      <w:r>
-        <w:rPr>
-          <w:b/>
-        </w:rPr>
-        <w:t xml:space="preserve">private int musicLevel: </w:t>
-      </w:r>
-      <w:r>
-        <w:t>this attribute holds the loudness information of the music level.</w:t>
-      </w:r>
-    </w:p>
-    <w:p>
-      <w:r>
-        <w:rPr>
-          <w:b/>
-        </w:rPr>
-        <w:t xml:space="preserve">private String musicAdr: </w:t>
-      </w:r>
-      <w:r>
-        <w:t>this attribute holds the name</w:t>
-      </w:r>
-      <w:r>
-        <w:rPr>
-          <w:b/>
-        </w:rPr>
-        <w:t>?????????????</w:t>
-      </w:r>
-      <w:r>
-        <w:t xml:space="preserve"> of the music that are playing in the game.</w:t>
-      </w:r>
-    </w:p>
-    <w:p>
-      <w:r>
-        <w:rPr>
-          <w:b/>
-        </w:rPr>
-        <w:t xml:space="preserve">private String highScores: </w:t>
-      </w:r>
-      <w:r>
-        <w:t>this attribute holds the high scores of the game.</w:t>
-      </w:r>
-    </w:p>
-    <w:p>
-      <w:r>
-        <w:rPr>
-          <w:b/>
-        </w:rPr>
         <w:t xml:space="preserve">private GameEngine gEngine: </w:t>
       </w:r>
       <w:r>
@@ -7962,84 +7178,84 @@
         <w:rPr>
           <w:b/>
         </w:rPr>
+        <w:t xml:space="preserve">public void finishGame(): </w:t>
+      </w:r>
+      <w:r>
+        <w:t>this method finishes the game and get the appropriate screen usgin the MainFrame.</w:t>
+      </w:r>
+    </w:p>
+    <w:p>
+      <w:r>
+        <w:rPr>
+          <w:b/>
+        </w:rPr>
+        <w:t xml:space="preserve">public void loadLevel(int levelNo): </w:t>
+      </w:r>
+      <w:r>
+        <w:t>this method takes the level number as a parameter that desired to be loaded and get the level information from files using FileManager.</w:t>
+      </w:r>
+    </w:p>
+    <w:p>
+      <w:r>
+        <w:rPr>
+          <w:b/>
+        </w:rPr>
+        <w:t xml:space="preserve">public void registerHighScores(): </w:t>
+      </w:r>
+      <w:r>
+        <w:t>this method changes the high scores with the new high score rankings.</w:t>
+      </w:r>
+    </w:p>
+    <w:p>
+      <w:r>
+        <w:rPr>
+          <w:b/>
+        </w:rPr>
+        <w:t xml:space="preserve">public String getHighScores(): </w:t>
+      </w:r>
+      <w:r>
+        <w:t>this method gets the high score information from the files using FileManager.</w:t>
+      </w:r>
+    </w:p>
+    <w:p>
+      <w:r>
+        <w:rPr>
+          <w:b/>
+        </w:rPr>
+        <w:t xml:space="preserve">public String getSettings(): </w:t>
+      </w:r>
+      <w:r>
+        <w:t>this method gets the settings information from the files using FileManager.</w:t>
+      </w:r>
+    </w:p>
+    <w:p>
+      <w:r>
+        <w:rPr>
+          <w:b/>
+        </w:rPr>
+        <w:t xml:space="preserve">public void updateSettings(String settings): </w:t>
+      </w:r>
+      <w:r>
+        <w:t>this method takes the String of changed settings and update the settings file according to this new String using the FileManager.</w:t>
+      </w:r>
+    </w:p>
+    <w:p>
+      <w:r>
+        <w:rPr>
+          <w:b/>
+        </w:rPr>
+        <w:t xml:space="preserve">public void updateHighScores(String scores): </w:t>
+      </w:r>
+      <w:r>
+        <w:t>this method takes the String of changed high scores and update the hish scores file using the FileManager.</w:t>
+      </w:r>
+    </w:p>
+    <w:p>
+      <w:r>
+        <w:rPr>
+          <w:b/>
+        </w:rPr>
         <w:lastRenderedPageBreak/>
-        <w:t xml:space="preserve">public void finishGame(): </w:t>
-      </w:r>
-      <w:r>
-        <w:t>this method finishes the game and get the appropriate screen usgin the MainFrame.</w:t>
-      </w:r>
-    </w:p>
-    <w:p>
-      <w:r>
-        <w:rPr>
-          <w:b/>
-        </w:rPr>
-        <w:t xml:space="preserve">public void loadLevel(int levelNo): </w:t>
-      </w:r>
-      <w:r>
-        <w:t>this method takes the level number as a parameter that desired to be loaded and get the level information from files using FileManager.</w:t>
-      </w:r>
-    </w:p>
-    <w:p>
-      <w:r>
-        <w:rPr>
-          <w:b/>
-        </w:rPr>
-        <w:t xml:space="preserve">public void registerHighScores(): </w:t>
-      </w:r>
-      <w:r>
-        <w:t>this method changes the high scores with the new high score rankings.</w:t>
-      </w:r>
-    </w:p>
-    <w:p>
-      <w:r>
-        <w:rPr>
-          <w:b/>
-        </w:rPr>
-        <w:t xml:space="preserve">public String getHighScores(): </w:t>
-      </w:r>
-      <w:r>
-        <w:t>this method gets the high score information from the files using FileManager.</w:t>
-      </w:r>
-    </w:p>
-    <w:p>
-      <w:r>
-        <w:rPr>
-          <w:b/>
-        </w:rPr>
-        <w:t xml:space="preserve">public String getSettings(): </w:t>
-      </w:r>
-      <w:r>
-        <w:t>this method gets the settings information from the files using FileManager.</w:t>
-      </w:r>
-    </w:p>
-    <w:p>
-      <w:r>
-        <w:rPr>
-          <w:b/>
-        </w:rPr>
-        <w:t xml:space="preserve">public void updateSettings(String settings): </w:t>
-      </w:r>
-      <w:r>
-        <w:t>this method takes the String of changed settings and update the settings file according to this new String using the FileManager.</w:t>
-      </w:r>
-    </w:p>
-    <w:p>
-      <w:r>
-        <w:rPr>
-          <w:b/>
-        </w:rPr>
-        <w:t xml:space="preserve">public void updateHighScores(String scores): </w:t>
-      </w:r>
-      <w:r>
-        <w:t>this method takes the String of changed high scores and update the hish scores file using the FileManager.</w:t>
-      </w:r>
-    </w:p>
-    <w:p>
-      <w:r>
-        <w:rPr>
-          <w:b/>
-        </w:rPr>
         <w:t xml:space="preserve">public void controlPlayer1(int[] directions): </w:t>
       </w:r>
       <w:r>
@@ -8141,7 +7357,6 @@
         <w:rPr>
           <w:b/>
         </w:rPr>
-        <w:lastRenderedPageBreak/>
         <w:t xml:space="preserve">public void saveSettings(String settings): </w:t>
       </w:r>
       <w:r>
@@ -8198,6 +7413,7 @@
     </w:p>
     <w:p>
       <w:r>
+        <w:lastRenderedPageBreak/>
         <w:t>This class is responsible for playing sound effects and background music in the game.</w:t>
       </w:r>
     </w:p>
@@ -8279,11 +7495,11 @@
           <w:u w:val="single"/>
         </w:rPr>
       </w:pPr>
-      <w:bookmarkStart w:id="31" w:name="_Toc447912339"/>
+      <w:bookmarkStart w:id="32" w:name="_Toc447912339"/>
       <w:r>
         <w:t>View Classes</w:t>
       </w:r>
-      <w:bookmarkEnd w:id="31"/>
+      <w:bookmarkEnd w:id="32"/>
     </w:p>
     <w:p>
       <w:pPr>
@@ -8299,83 +7515,83 @@
     </w:p>
     <w:p>
       <w:r>
+        <w:t>This is a top level class of the view subsystem and data transfers between the model and controller subsystems is done by this class. This class is responsible for drawing the correct screens according to the user interaction and take inputs from the players.</w:t>
+      </w:r>
+    </w:p>
+    <w:p>
+      <w:r>
+        <w:rPr>
+          <w:b/>
+          <w:i/>
+        </w:rPr>
+        <w:t>Attributes</w:t>
+      </w:r>
+    </w:p>
+    <w:p>
+      <w:r>
+        <w:rPr>
+          <w:b/>
+        </w:rPr>
+        <w:t xml:space="preserve">private GameManager manager: </w:t>
+      </w:r>
+      <w:r>
+        <w:t>this attribute holds a reference to the GameManager class to draws screens with the request of GameManager.</w:t>
+      </w:r>
+    </w:p>
+    <w:p>
+      <w:r>
+        <w:rPr>
+          <w:b/>
+        </w:rPr>
+        <w:t xml:space="preserve">private GameEngine engine: </w:t>
+      </w:r>
+      <w:r>
+        <w:t>this attribute holds a reference to the GameEngine class to take the game data to draw to the screen from GameEngine.</w:t>
+      </w:r>
+    </w:p>
+    <w:p>
+      <w:r>
+        <w:rPr>
+          <w:b/>
+        </w:rPr>
+        <w:t xml:space="preserve">private int[] controlData1: </w:t>
+      </w:r>
+      <w:r>
+        <w:t>this attribute holds the input data for the player1.</w:t>
+      </w:r>
+    </w:p>
+    <w:p>
+      <w:r>
+        <w:rPr>
+          <w:b/>
+        </w:rPr>
+        <w:t xml:space="preserve">private int[] controlData2: </w:t>
+      </w:r>
+      <w:r>
+        <w:t>this attribute holds the input data for the player2 if there are two players playing the game.</w:t>
+      </w:r>
+    </w:p>
+    <w:p>
+      <w:pPr>
+        <w:rPr>
+          <w:b/>
+          <w:u w:val="single"/>
+        </w:rPr>
+      </w:pPr>
+      <w:r>
+        <w:rPr>
+          <w:b/>
+          <w:u w:val="single"/>
+        </w:rPr>
+        <w:t>Constructors</w:t>
+      </w:r>
+    </w:p>
+    <w:p>
+      <w:r>
+        <w:rPr>
+          <w:b/>
+        </w:rPr>
         <w:lastRenderedPageBreak/>
-        <w:t>This is a top level class of the view subsystem and data transfers between the model and controller subsystems is done by this class. This class is responsible for drawing the correct screens according to the user interaction and take inputs from the players.</w:t>
-      </w:r>
-    </w:p>
-    <w:p>
-      <w:r>
-        <w:rPr>
-          <w:b/>
-          <w:i/>
-        </w:rPr>
-        <w:t>Attributes</w:t>
-      </w:r>
-    </w:p>
-    <w:p>
-      <w:r>
-        <w:rPr>
-          <w:b/>
-        </w:rPr>
-        <w:t xml:space="preserve">private GameManager manager: </w:t>
-      </w:r>
-      <w:r>
-        <w:t>this attribute holds a reference to the GameManager class to draws screens with the request of GameManager.</w:t>
-      </w:r>
-    </w:p>
-    <w:p>
-      <w:r>
-        <w:rPr>
-          <w:b/>
-        </w:rPr>
-        <w:t xml:space="preserve">private GameEngine engine: </w:t>
-      </w:r>
-      <w:r>
-        <w:t>this attribute holds a reference to the GameEngine class to take the game data to draw to the screen from GameEngine.</w:t>
-      </w:r>
-    </w:p>
-    <w:p>
-      <w:r>
-        <w:rPr>
-          <w:b/>
-        </w:rPr>
-        <w:t xml:space="preserve">private int[] controlData1: </w:t>
-      </w:r>
-      <w:r>
-        <w:t>this attribute holds the input data for the player1.</w:t>
-      </w:r>
-    </w:p>
-    <w:p>
-      <w:r>
-        <w:rPr>
-          <w:b/>
-        </w:rPr>
-        <w:t xml:space="preserve">private int[] controlData2: </w:t>
-      </w:r>
-      <w:r>
-        <w:t>this attribute holds the input data for the player2 if there are two players playing the game.</w:t>
-      </w:r>
-    </w:p>
-    <w:p>
-      <w:pPr>
-        <w:rPr>
-          <w:b/>
-          <w:u w:val="single"/>
-        </w:rPr>
-      </w:pPr>
-      <w:r>
-        <w:rPr>
-          <w:b/>
-          <w:u w:val="single"/>
-        </w:rPr>
-        <w:t>Constructors</w:t>
-      </w:r>
-    </w:p>
-    <w:p>
-      <w:r>
-        <w:rPr>
-          <w:b/>
-        </w:rPr>
         <w:t xml:space="preserve">public MainFrame(GameManager manager, GameEngine engine): </w:t>
       </w:r>
       <w:r>
@@ -8418,13 +7634,10 @@
         </w:numPr>
         <w:ind w:left="360"/>
         <w:rPr>
-          <w:b/>
-        </w:rPr>
-      </w:pPr>
-      <w:r>
-        <w:rPr>
-          <w:b/>
-        </w:rPr>
+          <w:b w:val="0"/>
+        </w:rPr>
+      </w:pPr>
+      <w:r>
         <w:t>GameP</w:t>
       </w:r>
       <w:r>
@@ -8434,9 +7647,6 @@
         <w:t>a</w:t>
       </w:r>
       <w:r>
-        <w:rPr>
-          <w:b/>
-        </w:rPr>
         <w:t>nel Class</w:t>
       </w:r>
     </w:p>
@@ -8494,7 +7704,6 @@
     </w:p>
     <w:p>
       <w:r>
-        <w:lastRenderedPageBreak/>
         <w:t>This class is used for the screen drawn when user pauses the game and stop the playing action.</w:t>
       </w:r>
     </w:p>
@@ -8569,6 +7778,7 @@
           <w:b/>
           <w:u w:val="single"/>
         </w:rPr>
+        <w:lastRenderedPageBreak/>
         <w:t>Methods</w:t>
       </w:r>
     </w:p>
@@ -8756,15 +7966,14 @@
           <w:lang w:val="en-US"/>
         </w:rPr>
       </w:pPr>
-      <w:bookmarkStart w:id="32" w:name="_GoBack"/>
-      <w:bookmarkEnd w:id="32"/>
-      <w:r>
-        <w:rPr>
-          <w:lang w:val="en-US"/>
-        </w:rPr>
+      <w:r>
+        <w:rPr>
+          <w:lang w:val="en-US"/>
+        </w:rPr>
+        <w:lastRenderedPageBreak/>
         <w:t>Glossary &amp; references</w:t>
       </w:r>
-      <w:bookmarkEnd w:id="29"/>
+      <w:bookmarkEnd w:id="31"/>
     </w:p>
     <w:p>
       <w:pPr>
@@ -8845,7 +8054,7 @@
           <w:rPr>
             <w:noProof/>
           </w:rPr>
-          <w:t>15</w:t>
+          <w:t>18</w:t>
         </w:r>
         <w:r>
           <w:rPr>
@@ -11747,19 +10956,20 @@
     <w:link w:val="TitleChar"/>
     <w:autoRedefine/>
     <w:qFormat/>
-    <w:rsid w:val="00954F74"/>
+    <w:rsid w:val="00F741D5"/>
     <w:pPr>
       <w:keepNext/>
       <w:keepLines/>
-      <w:spacing w:before="600" w:after="40" w:line="240" w:lineRule="auto"/>
-      <w:jc w:val="center"/>
+      <w:spacing w:before="240" w:after="240"/>
+      <w:jc w:val="left"/>
     </w:pPr>
     <w:rPr>
-      <w:rFonts w:ascii="Verdana" w:eastAsia="Times New Roman" w:hAnsi="Verdana" w:cs="Times New Roman"/>
+      <w:rFonts w:eastAsia="Times New Roman" w:cs="Times New Roman"/>
+      <w:b/>
       <w:spacing w:val="20"/>
       <w:kern w:val="28"/>
-      <w:sz w:val="48"/>
       <w:szCs w:val="60"/>
+      <w:u w:val="single"/>
       <w:lang w:val="en-US"/>
     </w:rPr>
   </w:style>
@@ -11767,13 +10977,15 @@
     <w:name w:val="Title Char"/>
     <w:basedOn w:val="DefaultParagraphFont"/>
     <w:link w:val="Title"/>
-    <w:rsid w:val="00954F74"/>
+    <w:rsid w:val="00F741D5"/>
     <w:rPr>
-      <w:rFonts w:ascii="Verdana" w:eastAsia="Times New Roman" w:hAnsi="Verdana" w:cs="Times New Roman"/>
+      <w:rFonts w:eastAsia="Times New Roman" w:cs="Times New Roman"/>
+      <w:b/>
       <w:spacing w:val="20"/>
       <w:kern w:val="28"/>
-      <w:sz w:val="48"/>
+      <w:sz w:val="24"/>
       <w:szCs w:val="60"/>
+      <w:u w:val="single"/>
       <w:lang w:val="en-US"/>
     </w:rPr>
   </w:style>
@@ -12043,17 +11255,19 @@
     <w:link w:val="SubtitleChar"/>
     <w:uiPriority w:val="11"/>
     <w:qFormat/>
-    <w:rsid w:val="008220E3"/>
+    <w:rsid w:val="00F741D5"/>
     <w:pPr>
       <w:pBdr>
         <w:bottom w:val="single" w:sz="4" w:space="1" w:color="auto"/>
       </w:pBdr>
-      <w:spacing w:after="160"/>
+      <w:spacing w:before="240" w:after="240"/>
     </w:pPr>
     <w:rPr>
       <w:rFonts w:eastAsiaTheme="minorEastAsia"/>
+      <w:b/>
+      <w:color w:val="222A35" w:themeColor="text2" w:themeShade="80"/>
       <w:spacing w:val="15"/>
-      <w:sz w:val="22"/>
+      <w:sz w:val="26"/>
     </w:rPr>
   </w:style>
   <w:style w:type="character" w:customStyle="1" w:styleId="SubtitleChar">
@@ -12061,10 +11275,13 @@
     <w:basedOn w:val="DefaultParagraphFont"/>
     <w:link w:val="Subtitle"/>
     <w:uiPriority w:val="11"/>
-    <w:rsid w:val="00DB1CA1"/>
+    <w:rsid w:val="00F741D5"/>
     <w:rPr>
       <w:rFonts w:eastAsiaTheme="minorEastAsia"/>
+      <w:b/>
+      <w:color w:val="222A35" w:themeColor="text2" w:themeShade="80"/>
       <w:spacing w:val="15"/>
+      <w:sz w:val="26"/>
     </w:rPr>
   </w:style>
   <w:style w:type="paragraph" w:styleId="Caption">
@@ -12380,7 +11597,7 @@
 </file>
 
 <file path=customXml/itemProps1.xml><?xml version="1.0" encoding="utf-8"?>
-<ds:datastoreItem xmlns:ds="http://schemas.openxmlformats.org/officeDocument/2006/customXml" ds:itemID="{A3D76532-76AF-42A9-A846-78B0503B15FE}">
+<ds:datastoreItem xmlns:ds="http://schemas.openxmlformats.org/officeDocument/2006/customXml" ds:itemID="{CACB0894-262C-45D8-A485-CF0815469F7F}">
   <ds:schemaRefs>
     <ds:schemaRef ds:uri="http://schemas.openxmlformats.org/officeDocument/2006/bibliography"/>
   </ds:schemaRefs>

--- a/DesignReport.docx
+++ b/DesignReport.docx
@@ -21,6 +21,7 @@
       <w:r>
         <w:rPr>
           <w:rFonts w:asciiTheme="minorHAnsi" w:hAnsiTheme="minorHAnsi"/>
+          <w:noProof/>
         </w:rPr>
         <w:drawing>
           <wp:anchor distT="0" distB="0" distL="114300" distR="114300" simplePos="0" relativeHeight="251658240" behindDoc="1" locked="0" layoutInCell="1" allowOverlap="1" wp14:anchorId="135E28B5" wp14:editId="1E4C64F9">
@@ -111,6 +112,7 @@
       <w:r>
         <w:rPr>
           <w:rFonts w:asciiTheme="minorHAnsi" w:hAnsiTheme="minorHAnsi"/>
+          <w:noProof/>
         </w:rPr>
         <mc:AlternateContent>
           <mc:Choice Requires="wps">
@@ -593,7 +595,7 @@
         <w:rPr>
           <w:lang w:val="en-US"/>
         </w:rPr>
-        <w:t>Mar</w:t>
+        <w:t>Apr</w:t>
       </w:r>
       <w:r>
         <w:rPr>
@@ -605,7 +607,7 @@
         <w:rPr>
           <w:lang w:val="en-US"/>
         </w:rPr>
-        <w:t>27</w:t>
+        <w:t>9</w:t>
       </w:r>
       <w:r>
         <w:rPr>
@@ -660,6 +662,7 @@
           <w:color w:val="auto"/>
           <w:sz w:val="24"/>
           <w:szCs w:val="22"/>
+          <w:lang w:val="tr-TR"/>
         </w:rPr>
         <w:id w:val="-451176737"/>
         <w:docPartObj>
@@ -710,7 +713,7 @@
             </w:rPr>
             <w:fldChar w:fldCharType="separate"/>
           </w:r>
-          <w:hyperlink w:anchor="_Toc447992143" w:history="1">
+          <w:hyperlink w:anchor="_Toc447993577" w:history="1">
             <w:r>
               <w:rPr>
                 <w:rStyle w:val="Hyperlink"/>
@@ -755,7 +758,7 @@
                 <w:noProof/>
                 <w:webHidden/>
               </w:rPr>
-              <w:instrText xml:space="preserve"> PAGEREF _Toc447992143 \h </w:instrText>
+              <w:instrText xml:space="preserve"> PAGEREF _Toc447993577 \h </w:instrText>
             </w:r>
             <w:r>
               <w:rPr>
@@ -796,7 +799,7 @@
               <w:lang w:val="en-US"/>
             </w:rPr>
           </w:pPr>
-          <w:hyperlink w:anchor="_Toc447992144" w:history="1">
+          <w:hyperlink w:anchor="_Toc447993578" w:history="1">
             <w:r>
               <w:rPr>
                 <w:rStyle w:val="Hyperlink"/>
@@ -839,7 +842,7 @@
                 <w:noProof/>
                 <w:webHidden/>
               </w:rPr>
-              <w:instrText xml:space="preserve"> PAGEREF _Toc447992144 \h </w:instrText>
+              <w:instrText xml:space="preserve"> PAGEREF _Toc447993578 \h </w:instrText>
             </w:r>
             <w:r>
               <w:rPr>
@@ -880,7 +883,7 @@
               <w:lang w:val="en-US"/>
             </w:rPr>
           </w:pPr>
-          <w:hyperlink w:anchor="_Toc447992145" w:history="1">
+          <w:hyperlink w:anchor="_Toc447993579" w:history="1">
             <w:r>
               <w:rPr>
                 <w:rStyle w:val="Hyperlink"/>
@@ -923,7 +926,7 @@
                 <w:noProof/>
                 <w:webHidden/>
               </w:rPr>
-              <w:instrText xml:space="preserve"> PAGEREF _Toc447992145 \h </w:instrText>
+              <w:instrText xml:space="preserve"> PAGEREF _Toc447993579 \h </w:instrText>
             </w:r>
             <w:r>
               <w:rPr>
@@ -966,7 +969,7 @@
               <w:noProof/>
             </w:rPr>
           </w:pPr>
-          <w:hyperlink w:anchor="_Toc447992146" w:history="1">
+          <w:hyperlink w:anchor="_Toc447993580" w:history="1">
             <w:r>
               <w:rPr>
                 <w:rStyle w:val="Hyperlink"/>
@@ -1007,7 +1010,7 @@
                 <w:noProof/>
                 <w:webHidden/>
               </w:rPr>
-              <w:instrText xml:space="preserve"> PAGEREF _Toc447992146 \h </w:instrText>
+              <w:instrText xml:space="preserve"> PAGEREF _Toc447993580 \h </w:instrText>
             </w:r>
             <w:r>
               <w:rPr>
@@ -1050,7 +1053,7 @@
               <w:noProof/>
             </w:rPr>
           </w:pPr>
-          <w:hyperlink w:anchor="_Toc447992147" w:history="1">
+          <w:hyperlink w:anchor="_Toc447993581" w:history="1">
             <w:r>
               <w:rPr>
                 <w:rStyle w:val="Hyperlink"/>
@@ -1091,7 +1094,7 @@
                 <w:noProof/>
                 <w:webHidden/>
               </w:rPr>
-              <w:instrText xml:space="preserve"> PAGEREF _Toc447992147 \h </w:instrText>
+              <w:instrText xml:space="preserve"> PAGEREF _Toc447993581 \h </w:instrText>
             </w:r>
             <w:r>
               <w:rPr>
@@ -1134,7 +1137,7 @@
               <w:noProof/>
             </w:rPr>
           </w:pPr>
-          <w:hyperlink w:anchor="_Toc447992148" w:history="1">
+          <w:hyperlink w:anchor="_Toc447993582" w:history="1">
             <w:r>
               <w:rPr>
                 <w:rStyle w:val="Hyperlink"/>
@@ -1175,7 +1178,7 @@
                 <w:noProof/>
                 <w:webHidden/>
               </w:rPr>
-              <w:instrText xml:space="preserve"> PAGEREF _Toc447992148 \h </w:instrText>
+              <w:instrText xml:space="preserve"> PAGEREF _Toc447993582 \h </w:instrText>
             </w:r>
             <w:r>
               <w:rPr>
@@ -1218,7 +1221,7 @@
               <w:noProof/>
             </w:rPr>
           </w:pPr>
-          <w:hyperlink w:anchor="_Toc447992149" w:history="1">
+          <w:hyperlink w:anchor="_Toc447993583" w:history="1">
             <w:r>
               <w:rPr>
                 <w:rStyle w:val="Hyperlink"/>
@@ -1259,7 +1262,7 @@
                 <w:noProof/>
                 <w:webHidden/>
               </w:rPr>
-              <w:instrText xml:space="preserve"> PAGEREF _Toc447992149 \h </w:instrText>
+              <w:instrText xml:space="preserve"> PAGEREF _Toc447993583 \h </w:instrText>
             </w:r>
             <w:r>
               <w:rPr>
@@ -1302,7 +1305,7 @@
               <w:noProof/>
             </w:rPr>
           </w:pPr>
-          <w:hyperlink w:anchor="_Toc447992150" w:history="1">
+          <w:hyperlink w:anchor="_Toc447993584" w:history="1">
             <w:r>
               <w:rPr>
                 <w:rStyle w:val="Hyperlink"/>
@@ -1343,7 +1346,7 @@
                 <w:noProof/>
                 <w:webHidden/>
               </w:rPr>
-              <w:instrText xml:space="preserve"> PAGEREF _Toc447992150 \h </w:instrText>
+              <w:instrText xml:space="preserve"> PAGEREF _Toc447993584 \h </w:instrText>
             </w:r>
             <w:r>
               <w:rPr>
@@ -1384,7 +1387,7 @@
               <w:lang w:val="en-US"/>
             </w:rPr>
           </w:pPr>
-          <w:hyperlink w:anchor="_Toc447992151" w:history="1">
+          <w:hyperlink w:anchor="_Toc447993585" w:history="1">
             <w:r>
               <w:rPr>
                 <w:rStyle w:val="Hyperlink"/>
@@ -1429,7 +1432,7 @@
                 <w:noProof/>
                 <w:webHidden/>
               </w:rPr>
-              <w:instrText xml:space="preserve"> PAGEREF _Toc447992151 \h </w:instrText>
+              <w:instrText xml:space="preserve"> PAGEREF _Toc447993585 \h </w:instrText>
             </w:r>
             <w:r>
               <w:rPr>
@@ -1470,7 +1473,7 @@
               <w:lang w:val="en-US"/>
             </w:rPr>
           </w:pPr>
-          <w:hyperlink w:anchor="_Toc447992152" w:history="1">
+          <w:hyperlink w:anchor="_Toc447993586" w:history="1">
             <w:r>
               <w:rPr>
                 <w:rStyle w:val="Hyperlink"/>
@@ -1513,7 +1516,7 @@
                 <w:noProof/>
                 <w:webHidden/>
               </w:rPr>
-              <w:instrText xml:space="preserve"> PAGEREF _Toc447992152 \h </w:instrText>
+              <w:instrText xml:space="preserve"> PAGEREF _Toc447993586 \h </w:instrText>
             </w:r>
             <w:r>
               <w:rPr>
@@ -1554,7 +1557,7 @@
               <w:lang w:val="en-US"/>
             </w:rPr>
           </w:pPr>
-          <w:hyperlink w:anchor="_Toc447992153" w:history="1">
+          <w:hyperlink w:anchor="_Toc447993587" w:history="1">
             <w:r>
               <w:rPr>
                 <w:rStyle w:val="Hyperlink"/>
@@ -1597,7 +1600,7 @@
                 <w:noProof/>
                 <w:webHidden/>
               </w:rPr>
-              <w:instrText xml:space="preserve"> PAGEREF _Toc447992153 \h </w:instrText>
+              <w:instrText xml:space="preserve"> PAGEREF _Toc447993587 \h </w:instrText>
             </w:r>
             <w:r>
               <w:rPr>
@@ -1638,7 +1641,7 @@
               <w:lang w:val="en-US"/>
             </w:rPr>
           </w:pPr>
-          <w:hyperlink w:anchor="_Toc447992154" w:history="1">
+          <w:hyperlink w:anchor="_Toc447993588" w:history="1">
             <w:r>
               <w:rPr>
                 <w:rStyle w:val="Hyperlink"/>
@@ -1681,7 +1684,7 @@
                 <w:noProof/>
                 <w:webHidden/>
               </w:rPr>
-              <w:instrText xml:space="preserve"> PAGEREF _Toc447992154 \h </w:instrText>
+              <w:instrText xml:space="preserve"> PAGEREF _Toc447993588 \h </w:instrText>
             </w:r>
             <w:r>
               <w:rPr>
@@ -1722,7 +1725,7 @@
               <w:lang w:val="en-US"/>
             </w:rPr>
           </w:pPr>
-          <w:hyperlink w:anchor="_Toc447992155" w:history="1">
+          <w:hyperlink w:anchor="_Toc447993589" w:history="1">
             <w:r>
               <w:rPr>
                 <w:rStyle w:val="Hyperlink"/>
@@ -1765,7 +1768,7 @@
                 <w:noProof/>
                 <w:webHidden/>
               </w:rPr>
-              <w:instrText xml:space="preserve"> PAGEREF _Toc447992155 \h </w:instrText>
+              <w:instrText xml:space="preserve"> PAGEREF _Toc447993589 \h </w:instrText>
             </w:r>
             <w:r>
               <w:rPr>
@@ -1806,7 +1809,7 @@
               <w:lang w:val="en-US"/>
             </w:rPr>
           </w:pPr>
-          <w:hyperlink w:anchor="_Toc447992156" w:history="1">
+          <w:hyperlink w:anchor="_Toc447993590" w:history="1">
             <w:r>
               <w:rPr>
                 <w:rStyle w:val="Hyperlink"/>
@@ -1849,7 +1852,7 @@
                 <w:noProof/>
                 <w:webHidden/>
               </w:rPr>
-              <w:instrText xml:space="preserve"> PAGEREF _Toc447992156 \h </w:instrText>
+              <w:instrText xml:space="preserve"> PAGEREF _Toc447993590 \h </w:instrText>
             </w:r>
             <w:r>
               <w:rPr>
@@ -1890,7 +1893,7 @@
               <w:lang w:val="en-US"/>
             </w:rPr>
           </w:pPr>
-          <w:hyperlink w:anchor="_Toc447992157" w:history="1">
+          <w:hyperlink w:anchor="_Toc447993591" w:history="1">
             <w:r>
               <w:rPr>
                 <w:rStyle w:val="Hyperlink"/>
@@ -1935,7 +1938,7 @@
                 <w:noProof/>
                 <w:webHidden/>
               </w:rPr>
-              <w:instrText xml:space="preserve"> PAGEREF _Toc447992157 \h </w:instrText>
+              <w:instrText xml:space="preserve"> PAGEREF _Toc447993591 \h </w:instrText>
             </w:r>
             <w:r>
               <w:rPr>
@@ -1976,7 +1979,7 @@
               <w:lang w:val="en-US"/>
             </w:rPr>
           </w:pPr>
-          <w:hyperlink w:anchor="_Toc447992158" w:history="1">
+          <w:hyperlink w:anchor="_Toc447993592" w:history="1">
             <w:r>
               <w:rPr>
                 <w:rStyle w:val="Hyperlink"/>
@@ -2019,7 +2022,7 @@
                 <w:noProof/>
                 <w:webHidden/>
               </w:rPr>
-              <w:instrText xml:space="preserve"> PAGEREF _Toc447992158 \h </w:instrText>
+              <w:instrText xml:space="preserve"> PAGEREF _Toc447993592 \h </w:instrText>
             </w:r>
             <w:r>
               <w:rPr>
@@ -2060,7 +2063,7 @@
               <w:lang w:val="en-US"/>
             </w:rPr>
           </w:pPr>
-          <w:hyperlink w:anchor="_Toc447992159" w:history="1">
+          <w:hyperlink w:anchor="_Toc447993593" w:history="1">
             <w:r>
               <w:rPr>
                 <w:rStyle w:val="Hyperlink"/>
@@ -2103,7 +2106,7 @@
                 <w:noProof/>
                 <w:webHidden/>
               </w:rPr>
-              <w:instrText xml:space="preserve"> PAGEREF _Toc447992159 \h </w:instrText>
+              <w:instrText xml:space="preserve"> PAGEREF _Toc447993593 \h </w:instrText>
             </w:r>
             <w:r>
               <w:rPr>
@@ -2144,7 +2147,7 @@
               <w:lang w:val="en-US"/>
             </w:rPr>
           </w:pPr>
-          <w:hyperlink w:anchor="_Toc447992160" w:history="1">
+          <w:hyperlink w:anchor="_Toc447993594" w:history="1">
             <w:r>
               <w:rPr>
                 <w:rStyle w:val="Hyperlink"/>
@@ -2187,7 +2190,7 @@
                 <w:noProof/>
                 <w:webHidden/>
               </w:rPr>
-              <w:instrText xml:space="preserve"> PAGEREF _Toc447992160 \h </w:instrText>
+              <w:instrText xml:space="preserve"> PAGEREF _Toc447993594 \h </w:instrText>
             </w:r>
             <w:r>
               <w:rPr>
@@ -2228,7 +2231,7 @@
               <w:lang w:val="en-US"/>
             </w:rPr>
           </w:pPr>
-          <w:hyperlink w:anchor="_Toc447992161" w:history="1">
+          <w:hyperlink w:anchor="_Toc447993595" w:history="1">
             <w:r>
               <w:rPr>
                 <w:rStyle w:val="Hyperlink"/>
@@ -2273,7 +2276,7 @@
                 <w:noProof/>
                 <w:webHidden/>
               </w:rPr>
-              <w:instrText xml:space="preserve"> PAGEREF _Toc447992161 \h </w:instrText>
+              <w:instrText xml:space="preserve"> PAGEREF _Toc447993595 \h </w:instrText>
             </w:r>
             <w:r>
               <w:rPr>
@@ -2314,7 +2317,7 @@
               <w:lang w:val="en-US"/>
             </w:rPr>
           </w:pPr>
-          <w:hyperlink w:anchor="_Toc447992162" w:history="1">
+          <w:hyperlink w:anchor="_Toc447993596" w:history="1">
             <w:r>
               <w:rPr>
                 <w:rStyle w:val="Hyperlink"/>
@@ -2336,7 +2339,7 @@
                 <w:rStyle w:val="Hyperlink"/>
                 <w:noProof/>
               </w:rPr>
-              <w:t>Object design trade-offs</w:t>
+              <w:t>Object Design Trade-offs</w:t>
             </w:r>
             <w:r>
               <w:rPr>
@@ -2357,7 +2360,7 @@
                 <w:noProof/>
                 <w:webHidden/>
               </w:rPr>
-              <w:instrText xml:space="preserve"> PAGEREF _Toc447992162 \h </w:instrText>
+              <w:instrText xml:space="preserve"> PAGEREF _Toc447993596 \h </w:instrText>
             </w:r>
             <w:r>
               <w:rPr>
@@ -2398,7 +2401,7 @@
               <w:lang w:val="en-US"/>
             </w:rPr>
           </w:pPr>
-          <w:hyperlink w:anchor="_Toc447992163" w:history="1">
+          <w:hyperlink w:anchor="_Toc447993597" w:history="1">
             <w:r>
               <w:rPr>
                 <w:rStyle w:val="Hyperlink"/>
@@ -2441,7 +2444,7 @@
                 <w:noProof/>
                 <w:webHidden/>
               </w:rPr>
-              <w:instrText xml:space="preserve"> PAGEREF _Toc447992163 \h </w:instrText>
+              <w:instrText xml:space="preserve"> PAGEREF _Toc447993597 \h </w:instrText>
             </w:r>
             <w:r>
               <w:rPr>
@@ -2482,7 +2485,7 @@
               <w:lang w:val="en-US"/>
             </w:rPr>
           </w:pPr>
-          <w:hyperlink w:anchor="_Toc447992164" w:history="1">
+          <w:hyperlink w:anchor="_Toc447993598" w:history="1">
             <w:r>
               <w:rPr>
                 <w:rStyle w:val="Hyperlink"/>
@@ -2525,7 +2528,7 @@
                 <w:noProof/>
                 <w:webHidden/>
               </w:rPr>
-              <w:instrText xml:space="preserve"> PAGEREF _Toc447992164 \h </w:instrText>
+              <w:instrText xml:space="preserve"> PAGEREF _Toc447993598 \h </w:instrText>
             </w:r>
             <w:r>
               <w:rPr>
@@ -2568,7 +2571,7 @@
               <w:noProof/>
             </w:rPr>
           </w:pPr>
-          <w:hyperlink w:anchor="_Toc447992165" w:history="1">
+          <w:hyperlink w:anchor="_Toc447993599" w:history="1">
             <w:r>
               <w:rPr>
                 <w:rStyle w:val="Hyperlink"/>
@@ -2609,7 +2612,7 @@
                 <w:noProof/>
                 <w:webHidden/>
               </w:rPr>
-              <w:instrText xml:space="preserve"> PAGEREF _Toc447992165 \h </w:instrText>
+              <w:instrText xml:space="preserve"> PAGEREF _Toc447993599 \h </w:instrText>
             </w:r>
             <w:r>
               <w:rPr>
@@ -2652,7 +2655,7 @@
               <w:noProof/>
             </w:rPr>
           </w:pPr>
-          <w:hyperlink w:anchor="_Toc447992166" w:history="1">
+          <w:hyperlink w:anchor="_Toc447993600" w:history="1">
             <w:r>
               <w:rPr>
                 <w:rStyle w:val="Hyperlink"/>
@@ -2693,7 +2696,7 @@
                 <w:noProof/>
                 <w:webHidden/>
               </w:rPr>
-              <w:instrText xml:space="preserve"> PAGEREF _Toc447992166 \h </w:instrText>
+              <w:instrText xml:space="preserve"> PAGEREF _Toc447993600 \h </w:instrText>
             </w:r>
             <w:r>
               <w:rPr>
@@ -2736,7 +2739,7 @@
               <w:noProof/>
             </w:rPr>
           </w:pPr>
-          <w:hyperlink w:anchor="_Toc447992167" w:history="1">
+          <w:hyperlink w:anchor="_Toc447993601" w:history="1">
             <w:r>
               <w:rPr>
                 <w:rStyle w:val="Hyperlink"/>
@@ -2777,7 +2780,7 @@
                 <w:noProof/>
                 <w:webHidden/>
               </w:rPr>
-              <w:instrText xml:space="preserve"> PAGEREF _Toc447992167 \h </w:instrText>
+              <w:instrText xml:space="preserve"> PAGEREF _Toc447993601 \h </w:instrText>
             </w:r>
             <w:r>
               <w:rPr>
@@ -2818,7 +2821,7 @@
               <w:lang w:val="en-US"/>
             </w:rPr>
           </w:pPr>
-          <w:hyperlink w:anchor="_Toc447992168" w:history="1">
+          <w:hyperlink w:anchor="_Toc447993602" w:history="1">
             <w:r>
               <w:rPr>
                 <w:rStyle w:val="Hyperlink"/>
@@ -2861,7 +2864,7 @@
                 <w:noProof/>
                 <w:webHidden/>
               </w:rPr>
-              <w:instrText xml:space="preserve"> PAGEREF _Toc447992168 \h </w:instrText>
+              <w:instrText xml:space="preserve"> PAGEREF _Toc447993602 \h </w:instrText>
             </w:r>
             <w:r>
               <w:rPr>
@@ -2904,7 +2907,7 @@
               <w:noProof/>
             </w:rPr>
           </w:pPr>
-          <w:hyperlink w:anchor="_Toc447992169" w:history="1">
+          <w:hyperlink w:anchor="_Toc447993603" w:history="1">
             <w:r>
               <w:rPr>
                 <w:rStyle w:val="Hyperlink"/>
@@ -2945,7 +2948,7 @@
                 <w:noProof/>
                 <w:webHidden/>
               </w:rPr>
-              <w:instrText xml:space="preserve"> PAGEREF _Toc447992169 \h </w:instrText>
+              <w:instrText xml:space="preserve"> PAGEREF _Toc447993603 \h </w:instrText>
             </w:r>
             <w:r>
               <w:rPr>
@@ -2988,7 +2991,7 @@
               <w:noProof/>
             </w:rPr>
           </w:pPr>
-          <w:hyperlink w:anchor="_Toc447992170" w:history="1">
+          <w:hyperlink w:anchor="_Toc447993604" w:history="1">
             <w:r>
               <w:rPr>
                 <w:rStyle w:val="Hyperlink"/>
@@ -3008,7 +3011,21 @@
                 <w:rStyle w:val="Hyperlink"/>
                 <w:noProof/>
               </w:rPr>
-              <w:t>Controller Classes</w:t>
+              <w:t>Contr</w:t>
+            </w:r>
+            <w:r>
+              <w:rPr>
+                <w:rStyle w:val="Hyperlink"/>
+                <w:noProof/>
+              </w:rPr>
+              <w:t>o</w:t>
+            </w:r>
+            <w:r>
+              <w:rPr>
+                <w:rStyle w:val="Hyperlink"/>
+                <w:noProof/>
+              </w:rPr>
+              <w:t>ller Classes</w:t>
             </w:r>
             <w:r>
               <w:rPr>
@@ -3029,7 +3046,7 @@
                 <w:noProof/>
                 <w:webHidden/>
               </w:rPr>
-              <w:instrText xml:space="preserve"> PAGEREF _Toc447992170 \h </w:instrText>
+              <w:instrText xml:space="preserve"> PAGEREF _Toc447993604 \h </w:instrText>
             </w:r>
             <w:r>
               <w:rPr>
@@ -3072,7 +3089,7 @@
               <w:noProof/>
             </w:rPr>
           </w:pPr>
-          <w:hyperlink w:anchor="_Toc447992171" w:history="1">
+          <w:hyperlink w:anchor="_Toc447993605" w:history="1">
             <w:r>
               <w:rPr>
                 <w:rStyle w:val="Hyperlink"/>
@@ -3113,7 +3130,7 @@
                 <w:noProof/>
                 <w:webHidden/>
               </w:rPr>
-              <w:instrText xml:space="preserve"> PAGEREF _Toc447992171 \h </w:instrText>
+              <w:instrText xml:space="preserve"> PAGEREF _Toc447993605 \h </w:instrText>
             </w:r>
             <w:r>
               <w:rPr>
@@ -3205,13 +3222,7 @@
           <w:noProof/>
         </w:rPr>
         <w:lastRenderedPageBreak/>
-        <w:t xml:space="preserve">Table of </w:t>
-      </w:r>
-      <w:r>
-        <w:rPr>
-          <w:noProof/>
-        </w:rPr>
-        <w:t>Figures</w:t>
+        <w:t>Table of Figures</w:t>
       </w:r>
     </w:p>
     <w:p>
@@ -3662,7 +3673,7 @@
           <w:lang w:val="en-US"/>
         </w:rPr>
       </w:pPr>
-      <w:bookmarkStart w:id="3" w:name="_Toc447992143"/>
+      <w:bookmarkStart w:id="3" w:name="_Toc447993577"/>
       <w:r>
         <w:rPr>
           <w:lang w:val="en-US"/>
@@ -3678,7 +3689,7 @@
       <w:pPr>
         <w:pStyle w:val="Heading2"/>
       </w:pPr>
-      <w:bookmarkStart w:id="4" w:name="_Toc447992144"/>
+      <w:bookmarkStart w:id="4" w:name="_Toc447993578"/>
       <w:r>
         <w:t>Purpose of the system</w:t>
       </w:r>
@@ -3767,7 +3778,7 @@
       <w:pPr>
         <w:pStyle w:val="Heading2"/>
       </w:pPr>
-      <w:bookmarkStart w:id="5" w:name="_Toc447992145"/>
+      <w:bookmarkStart w:id="5" w:name="_Toc447993579"/>
       <w:r>
         <w:t>Design goals</w:t>
       </w:r>
@@ -3793,7 +3804,7 @@
           <w:lang w:val="en-US"/>
         </w:rPr>
       </w:pPr>
-      <w:bookmarkStart w:id="6" w:name="_Toc447992146"/>
+      <w:bookmarkStart w:id="6" w:name="_Toc447993580"/>
       <w:r>
         <w:rPr>
           <w:lang w:val="en-US"/>
@@ -3858,7 +3869,7 @@
           <w:lang w:val="en-US"/>
         </w:rPr>
       </w:pPr>
-      <w:bookmarkStart w:id="7" w:name="_Toc447992147"/>
+      <w:bookmarkStart w:id="7" w:name="_Toc447993581"/>
       <w:r>
         <w:rPr>
           <w:lang w:val="en-US"/>
@@ -3941,7 +3952,7 @@
           <w:lang w:val="en-US"/>
         </w:rPr>
       </w:pPr>
-      <w:bookmarkStart w:id="8" w:name="_Toc447992148"/>
+      <w:bookmarkStart w:id="8" w:name="_Toc447993582"/>
       <w:r>
         <w:rPr>
           <w:lang w:val="en-US"/>
@@ -4019,7 +4030,7 @@
           <w:lang w:val="en-US"/>
         </w:rPr>
       </w:pPr>
-      <w:bookmarkStart w:id="9" w:name="_Toc447992149"/>
+      <w:bookmarkStart w:id="9" w:name="_Toc447993583"/>
       <w:r>
         <w:rPr>
           <w:lang w:val="en-US"/>
@@ -4054,7 +4065,7 @@
           <w:lang w:val="en-US"/>
         </w:rPr>
       </w:pPr>
-      <w:bookmarkStart w:id="10" w:name="_Toc447992150"/>
+      <w:bookmarkStart w:id="10" w:name="_Toc447993584"/>
       <w:r>
         <w:rPr>
           <w:lang w:val="en-US"/>
@@ -4092,7 +4103,7 @@
       </w:pPr>
       <w:bookmarkStart w:id="11" w:name="_Toc443747522"/>
       <w:bookmarkStart w:id="12" w:name="_Toc445063154"/>
-      <w:bookmarkStart w:id="13" w:name="_Toc447992151"/>
+      <w:bookmarkStart w:id="13" w:name="_Toc447993585"/>
       <w:r>
         <w:rPr>
           <w:lang w:val="en-US"/>
@@ -4107,7 +4118,7 @@
       <w:pPr>
         <w:pStyle w:val="Heading2"/>
       </w:pPr>
-      <w:bookmarkStart w:id="14" w:name="_Toc447992152"/>
+      <w:bookmarkStart w:id="14" w:name="_Toc447993586"/>
       <w:r>
         <w:t>Subsystem decomposition</w:t>
       </w:r>
@@ -4172,6 +4183,7 @@
       </w:r>
       <w:r>
         <w:rPr>
+          <w:noProof/>
           <w:lang w:val="en-US"/>
         </w:rPr>
         <w:drawing>
@@ -4428,7 +4440,7 @@
       <w:pPr>
         <w:pStyle w:val="Heading2"/>
       </w:pPr>
-      <w:bookmarkStart w:id="16" w:name="_Toc447992153"/>
+      <w:bookmarkStart w:id="16" w:name="_Toc447993587"/>
       <w:r>
         <w:t>Hardware/software mapping</w:t>
       </w:r>
@@ -4530,7 +4542,7 @@
       <w:pPr>
         <w:pStyle w:val="Heading2"/>
       </w:pPr>
-      <w:bookmarkStart w:id="17" w:name="_Toc447992154"/>
+      <w:bookmarkStart w:id="17" w:name="_Toc447993588"/>
       <w:r>
         <w:t>Persistent data management</w:t>
       </w:r>
@@ -4553,7 +4565,7 @@
       <w:pPr>
         <w:pStyle w:val="Heading2"/>
       </w:pPr>
-      <w:bookmarkStart w:id="18" w:name="_Toc447992155"/>
+      <w:bookmarkStart w:id="18" w:name="_Toc447993589"/>
       <w:r>
         <w:t>Access control and security</w:t>
       </w:r>
@@ -4584,7 +4596,7 @@
       <w:pPr>
         <w:pStyle w:val="Heading2"/>
       </w:pPr>
-      <w:bookmarkStart w:id="19" w:name="_Toc447992156"/>
+      <w:bookmarkStart w:id="19" w:name="_Toc447993590"/>
       <w:r>
         <w:t>Boundary conditions</w:t>
       </w:r>
@@ -4592,16 +4604,9 @@
     </w:p>
     <w:p>
       <w:pPr>
-        <w:rPr>
-          <w:b/>
-          <w:lang w:val="en-US"/>
-        </w:rPr>
-      </w:pPr>
-      <w:r>
-        <w:rPr>
-          <w:b/>
-          <w:lang w:val="en-US"/>
-        </w:rPr>
+        <w:pStyle w:val="Title"/>
+      </w:pPr>
+      <w:r>
         <w:t>Initialization</w:t>
       </w:r>
     </w:p>
@@ -4642,16 +4647,9 @@
     </w:p>
     <w:p>
       <w:pPr>
-        <w:rPr>
-          <w:b/>
-          <w:lang w:val="en-US"/>
-        </w:rPr>
-      </w:pPr>
-      <w:r>
-        <w:rPr>
-          <w:b/>
-          <w:lang w:val="en-US"/>
-        </w:rPr>
+        <w:pStyle w:val="Title"/>
+      </w:pPr>
+      <w:r>
         <w:lastRenderedPageBreak/>
         <w:t>Termination</w:t>
       </w:r>
@@ -4725,23 +4723,9 @@
     </w:p>
     <w:p>
       <w:pPr>
-        <w:rPr>
-          <w:lang w:val="en-US"/>
-        </w:rPr>
-      </w:pPr>
-    </w:p>
-    <w:p>
-      <w:pPr>
-        <w:rPr>
-          <w:b/>
-          <w:lang w:val="en-US"/>
-        </w:rPr>
-      </w:pPr>
-      <w:r>
-        <w:rPr>
-          <w:b/>
-          <w:lang w:val="en-US"/>
-        </w:rPr>
+        <w:pStyle w:val="Title"/>
+      </w:pPr>
+      <w:r>
         <w:t>Error</w:t>
       </w:r>
     </w:p>
@@ -4773,7 +4757,7 @@
           <w:lang w:val="en-US"/>
         </w:rPr>
       </w:pPr>
-      <w:bookmarkStart w:id="20" w:name="_Toc447992157"/>
+      <w:bookmarkStart w:id="20" w:name="_Toc447993591"/>
       <w:r>
         <w:rPr>
           <w:lang w:val="en-US"/>
@@ -4924,7 +4908,7 @@
       <w:pPr>
         <w:pStyle w:val="Heading2"/>
       </w:pPr>
-      <w:bookmarkStart w:id="21" w:name="_Toc447992158"/>
+      <w:bookmarkStart w:id="21" w:name="_Toc447993592"/>
       <w:r>
         <w:lastRenderedPageBreak/>
         <w:t>Services of the Controller:</w:t>
@@ -4992,7 +4976,7 @@
       <w:pPr>
         <w:pStyle w:val="Heading2"/>
       </w:pPr>
-      <w:bookmarkStart w:id="22" w:name="_Toc447992159"/>
+      <w:bookmarkStart w:id="22" w:name="_Toc447993593"/>
       <w:r>
         <w:t>Services of the View:</w:t>
       </w:r>
@@ -5090,7 +5074,7 @@
       <w:pPr>
         <w:pStyle w:val="Heading2"/>
       </w:pPr>
-      <w:bookmarkStart w:id="23" w:name="_Toc447992160"/>
+      <w:bookmarkStart w:id="23" w:name="_Toc447993594"/>
       <w:r>
         <w:t>Services of the Model:</w:t>
       </w:r>
@@ -5204,7 +5188,7 @@
           <w:lang w:val="en-US"/>
         </w:rPr>
       </w:pPr>
-      <w:bookmarkStart w:id="24" w:name="_Toc447992161"/>
+      <w:bookmarkStart w:id="24" w:name="_Toc447993595"/>
       <w:r>
         <w:rPr>
           <w:lang w:val="en-US"/>
@@ -5218,9 +5202,18 @@
       <w:pPr>
         <w:pStyle w:val="Heading2"/>
       </w:pPr>
+      <w:bookmarkStart w:id="25" w:name="_Toc447993596"/>
       <w:r>
         <w:t>Object Design Trade-offs</w:t>
       </w:r>
+      <w:bookmarkEnd w:id="25"/>
+    </w:p>
+    <w:p>
+      <w:pPr>
+        <w:rPr>
+          <w:lang w:val="en-US"/>
+        </w:rPr>
+      </w:pPr>
     </w:p>
     <w:p>
       <w:pPr>
@@ -5246,15 +5239,52 @@
         <w:rPr>
           <w:lang w:val="en-US"/>
         </w:rPr>
-        <w:t>In the</w:t>
-      </w:r>
-      <w:bookmarkStart w:id="25" w:name="_GoBack"/>
-      <w:bookmarkEnd w:id="25"/>
-      <w:r>
-        <w:rPr>
-          <w:lang w:val="en-US"/>
-        </w:rPr>
-        <w:t xml:space="preserve"> object design, </w:t>
+        <w:t xml:space="preserve">Since this is a project that is supposed to be completed one semester, not all the possible functionality could be covered due to time limitation. So that, the project is aimed to be extendable for adding new features. </w:t>
+      </w:r>
+      <w:r>
+        <w:rPr>
+          <w:lang w:val="en-US"/>
+        </w:rPr>
+        <w:t>In</w:t>
+      </w:r>
+      <w:r>
+        <w:rPr>
+          <w:lang w:val="en-US"/>
+        </w:rPr>
+        <w:t xml:space="preserve"> the system and object design, the complex system is divided into subsystems and Façade pattern is followed for intercommunication of the subsystems in order to satisfy more independence between subsystems. However, this brings decrease in performance as a negative outcome. Since, most of the classes are restricted to communicate other classes, this communication is establish through  other classes, which means extra function calls and decrease in performance.  Extendibility is chosen to follow in design since decrease in performance of a 2D game can be tolerated with powerful CPU’s of modern computers. </w:t>
+      </w:r>
+    </w:p>
+    <w:p>
+      <w:pPr>
+        <w:rPr>
+          <w:lang w:val="en-US"/>
+        </w:rPr>
+      </w:pPr>
+    </w:p>
+    <w:p>
+      <w:pPr>
+        <w:rPr>
+          <w:lang w:val="en-US"/>
+        </w:rPr>
+      </w:pPr>
+      <w:r>
+        <w:rPr>
+          <w:b/>
+          <w:lang w:val="en-US"/>
+        </w:rPr>
+        <w:t xml:space="preserve">Security vs Performance: </w:t>
+      </w:r>
+      <w:r>
+        <w:rPr>
+          <w:lang w:val="en-US"/>
+        </w:rPr>
+        <w:t>For the game, level, score and settings data is stored on txt files.</w:t>
+      </w:r>
+      <w:r>
+        <w:rPr>
+          <w:lang w:val="en-US"/>
+        </w:rPr>
+        <w:t xml:space="preserve"> This leads a security bug since these files can be accessed and manipulated from outside. On the other hand, encrypting the files on write operations and decrypting them on the read will take time and cause decrease in performance.  Since a sacrifice is made on performance to have more extendible system, performance instead of security is followed for this trade-off.   </w:t>
       </w:r>
     </w:p>
     <w:p>
@@ -5263,8 +5293,11 @@
         <w:spacing w:after="160" w:line="259" w:lineRule="auto"/>
         <w:jc w:val="left"/>
       </w:pPr>
-      <w:bookmarkStart w:id="26" w:name="_Toc447992163"/>
-      <w:r>
+      <w:bookmarkStart w:id="26" w:name="_Toc447993597"/>
+      <w:r>
+        <w:rPr>
+          <w:noProof/>
+        </w:rPr>
         <w:lastRenderedPageBreak/>
         <mc:AlternateContent>
           <mc:Choice Requires="wps">
@@ -5318,24 +5351,14 @@
                             <w:r>
                               <w:t xml:space="preserve">Figure </w:t>
                             </w:r>
-                            <w:r>
-                              <w:fldChar w:fldCharType="begin"/>
-                            </w:r>
-                            <w:r>
-                              <w:instrText xml:space="preserve"> SEQ Figure \* ARABIC </w:instrText>
-                            </w:r>
-                            <w:r>
-                              <w:fldChar w:fldCharType="separate"/>
-                            </w:r>
-                            <w:r>
-                              <w:rPr>
-                                <w:noProof/>
-                              </w:rPr>
-                              <w:t>2</w:t>
-                            </w:r>
-                            <w:r>
-                              <w:fldChar w:fldCharType="end"/>
-                            </w:r>
+                            <w:fldSimple w:instr=" SEQ Figure \* ARABIC ">
+                              <w:r>
+                                <w:rPr>
+                                  <w:noProof/>
+                                </w:rPr>
+                                <w:t>2</w:t>
+                              </w:r>
+                            </w:fldSimple>
                             <w:r>
                               <w:t xml:space="preserve"> Detailed UML Class Diagram</w:t>
                             </w:r>
@@ -5374,24 +5397,14 @@
                       <w:r>
                         <w:t xml:space="preserve">Figure </w:t>
                       </w:r>
-                      <w:r>
-                        <w:fldChar w:fldCharType="begin"/>
-                      </w:r>
-                      <w:r>
-                        <w:instrText xml:space="preserve"> SEQ Figure \* ARABIC </w:instrText>
-                      </w:r>
-                      <w:r>
-                        <w:fldChar w:fldCharType="separate"/>
-                      </w:r>
-                      <w:r>
-                        <w:rPr>
-                          <w:noProof/>
-                        </w:rPr>
-                        <w:t>2</w:t>
-                      </w:r>
-                      <w:r>
-                        <w:fldChar w:fldCharType="end"/>
-                      </w:r>
+                      <w:fldSimple w:instr=" SEQ Figure \* ARABIC ">
+                        <w:r>
+                          <w:rPr>
+                            <w:noProof/>
+                          </w:rPr>
+                          <w:t>2</w:t>
+                        </w:r>
+                      </w:fldSimple>
                       <w:r>
                         <w:t xml:space="preserve"> Detailed UML Class Diagram</w:t>
                       </w:r>
@@ -5408,6 +5421,7 @@
       <w:r>
         <w:rPr>
           <w:b w:val="0"/>
+          <w:noProof/>
           <w:sz w:val="28"/>
         </w:rPr>
         <w:drawing>
@@ -5480,22 +5494,10 @@
     </w:p>
     <w:p>
       <w:pPr>
-        <w:spacing w:after="160" w:line="259" w:lineRule="auto"/>
-        <w:jc w:val="left"/>
-        <w:rPr>
-          <w:rFonts w:eastAsiaTheme="majorEastAsia" w:cstheme="majorBidi"/>
-          <w:b/>
-          <w:sz w:val="28"/>
-          <w:szCs w:val="26"/>
-          <w:lang w:val="en-US"/>
-        </w:rPr>
-      </w:pPr>
-    </w:p>
-    <w:p>
-      <w:pPr>
         <w:pStyle w:val="Title"/>
       </w:pPr>
       <w:r>
+        <w:lastRenderedPageBreak/>
         <w:t>Façad</w:t>
       </w:r>
       <w:r>
@@ -5705,14 +5707,14 @@
         <w:rPr>
           <w:lang w:val="en-US"/>
         </w:rPr>
-        <w:t xml:space="preserve">delete the stronger wall, create the weaker wall, arrange the references in the collector of the engine again and </w:t>
+        <w:t xml:space="preserve">delete the stronger wall, create the weaker wall, arrange the references in the collector of the engine again and again. As a result, walls are designed in a way that they have a role, which represents the type, </w:t>
       </w:r>
       <w:r>
         <w:rPr>
           <w:lang w:val="en-US"/>
         </w:rPr>
         <w:lastRenderedPageBreak/>
-        <w:t xml:space="preserve">again. As a result, walls are designed in a way that they have a role, which represents the type, and this type may or may not change in explosions but the reference on the collector is never changed until total destruction.  An abstract class, </w:t>
+        <w:t xml:space="preserve">and this type may or may not change in explosions but the reference on the collector is never changed until total destruction.  An abstract class, </w:t>
       </w:r>
       <w:proofErr w:type="spellStart"/>
       <w:r>
@@ -5733,7 +5735,7 @@
       <w:pPr>
         <w:pStyle w:val="Heading2"/>
       </w:pPr>
-      <w:bookmarkStart w:id="29" w:name="_Toc447992164"/>
+      <w:bookmarkStart w:id="29" w:name="_Toc447993598"/>
       <w:r>
         <w:t>Packages</w:t>
       </w:r>
@@ -5746,7 +5748,7 @@
           <w:lang w:val="en-US"/>
         </w:rPr>
       </w:pPr>
-      <w:bookmarkStart w:id="30" w:name="_Toc447992165"/>
+      <w:bookmarkStart w:id="30" w:name="_Toc447993599"/>
       <w:r>
         <w:rPr>
           <w:lang w:val="en-US"/>
@@ -5763,6 +5765,7 @@
       </w:pPr>
       <w:r>
         <w:rPr>
+          <w:noProof/>
           <w:lang w:val="en-US"/>
         </w:rPr>
         <mc:AlternateContent>
@@ -5816,29 +5819,16 @@
                             <w:r>
                               <w:t xml:space="preserve">Figure </w:t>
                             </w:r>
+                            <w:fldSimple w:instr=" SEQ Figure \* ARABIC ">
+                              <w:r>
+                                <w:rPr>
+                                  <w:noProof/>
+                                </w:rPr>
+                                <w:t>3</w:t>
+                              </w:r>
+                            </w:fldSimple>
                             <w:r>
-                              <w:fldChar w:fldCharType="begin"/>
-                            </w:r>
-                            <w:r>
-                              <w:instrText xml:space="preserve"> SEQ Figure \* ARABIC </w:instrText>
-                            </w:r>
-                            <w:r>
-                              <w:fldChar w:fldCharType="separate"/>
-                            </w:r>
-                            <w:r>
-                              <w:rPr>
-                                <w:noProof/>
-                              </w:rPr>
-                              <w:t>3</w:t>
-                            </w:r>
-                            <w:r>
-                              <w:fldChar w:fldCharType="end"/>
-                            </w:r>
-                            <w:r>
-                              <w:t xml:space="preserve"> </w:t>
-                            </w:r>
-                            <w:r>
-                              <w:t>Controller Package</w:t>
+                              <w:t xml:space="preserve"> Controller Package</w:t>
                             </w:r>
                             <w:bookmarkEnd w:id="31"/>
                           </w:p>
@@ -5874,29 +5864,16 @@
                       <w:r>
                         <w:t xml:space="preserve">Figure </w:t>
                       </w:r>
+                      <w:fldSimple w:instr=" SEQ Figure \* ARABIC ">
+                        <w:r>
+                          <w:rPr>
+                            <w:noProof/>
+                          </w:rPr>
+                          <w:t>3</w:t>
+                        </w:r>
+                      </w:fldSimple>
                       <w:r>
-                        <w:fldChar w:fldCharType="begin"/>
-                      </w:r>
-                      <w:r>
-                        <w:instrText xml:space="preserve"> SEQ Figure \* ARABIC </w:instrText>
-                      </w:r>
-                      <w:r>
-                        <w:fldChar w:fldCharType="separate"/>
-                      </w:r>
-                      <w:r>
-                        <w:rPr>
-                          <w:noProof/>
-                        </w:rPr>
-                        <w:t>3</w:t>
-                      </w:r>
-                      <w:r>
-                        <w:fldChar w:fldCharType="end"/>
-                      </w:r>
-                      <w:r>
-                        <w:t xml:space="preserve"> </w:t>
-                      </w:r>
-                      <w:r>
-                        <w:t>Controller Package</w:t>
+                        <w:t xml:space="preserve"> Controller Package</w:t>
                       </w:r>
                       <w:bookmarkEnd w:id="32"/>
                     </w:p>
@@ -5910,6 +5887,7 @@
       </w:r>
       <w:r>
         <w:rPr>
+          <w:noProof/>
           <w:lang w:val="en-US"/>
         </w:rPr>
         <w:drawing>
@@ -6026,7 +6004,7 @@
           <w:lang w:val="en-US"/>
         </w:rPr>
       </w:pPr>
-      <w:bookmarkStart w:id="33" w:name="_Toc447992166"/>
+      <w:bookmarkStart w:id="33" w:name="_Toc447993600"/>
       <w:r>
         <w:rPr>
           <w:lang w:val="en-US"/>
@@ -6113,14 +6091,7 @@
         <w:rPr>
           <w:lang w:val="en-US"/>
         </w:rPr>
-        <w:t xml:space="preserve"> to be sent to the </w:t>
-      </w:r>
-      <w:r>
-        <w:rPr>
-          <w:lang w:val="en-US"/>
-        </w:rPr>
-        <w:lastRenderedPageBreak/>
-        <w:t>controller package.  For polymorphism</w:t>
+        <w:t xml:space="preserve"> to be sent to the controller package.  For polymorphism</w:t>
       </w:r>
       <w:proofErr w:type="gramStart"/>
       <w:r>
@@ -6158,6 +6129,7 @@
       </w:pPr>
       <w:r>
         <w:rPr>
+          <w:noProof/>
           <w:lang w:val="en-US"/>
         </w:rPr>
         <mc:AlternateContent>
@@ -6211,29 +6183,16 @@
                             <w:r>
                               <w:t xml:space="preserve">Figure </w:t>
                             </w:r>
+                            <w:fldSimple w:instr=" SEQ Figure \* ARABIC ">
+                              <w:r>
+                                <w:rPr>
+                                  <w:noProof/>
+                                </w:rPr>
+                                <w:t>4</w:t>
+                              </w:r>
+                            </w:fldSimple>
                             <w:r>
-                              <w:fldChar w:fldCharType="begin"/>
-                            </w:r>
-                            <w:r>
-                              <w:instrText xml:space="preserve"> SEQ Figure \* ARABIC </w:instrText>
-                            </w:r>
-                            <w:r>
-                              <w:fldChar w:fldCharType="separate"/>
-                            </w:r>
-                            <w:r>
-                              <w:rPr>
-                                <w:noProof/>
-                              </w:rPr>
-                              <w:t>4</w:t>
-                            </w:r>
-                            <w:r>
-                              <w:fldChar w:fldCharType="end"/>
-                            </w:r>
-                            <w:r>
-                              <w:t xml:space="preserve"> </w:t>
-                            </w:r>
-                            <w:r>
-                              <w:t>View Package</w:t>
+                              <w:t xml:space="preserve"> View Package</w:t>
                             </w:r>
                             <w:bookmarkEnd w:id="34"/>
                           </w:p>
@@ -6269,29 +6228,16 @@
                       <w:r>
                         <w:t xml:space="preserve">Figure </w:t>
                       </w:r>
+                      <w:fldSimple w:instr=" SEQ Figure \* ARABIC ">
+                        <w:r>
+                          <w:rPr>
+                            <w:noProof/>
+                          </w:rPr>
+                          <w:t>4</w:t>
+                        </w:r>
+                      </w:fldSimple>
                       <w:r>
-                        <w:fldChar w:fldCharType="begin"/>
-                      </w:r>
-                      <w:r>
-                        <w:instrText xml:space="preserve"> SEQ Figure \* ARABIC </w:instrText>
-                      </w:r>
-                      <w:r>
-                        <w:fldChar w:fldCharType="separate"/>
-                      </w:r>
-                      <w:r>
-                        <w:rPr>
-                          <w:noProof/>
-                        </w:rPr>
-                        <w:t>4</w:t>
-                      </w:r>
-                      <w:r>
-                        <w:fldChar w:fldCharType="end"/>
-                      </w:r>
-                      <w:r>
-                        <w:t xml:space="preserve"> </w:t>
-                      </w:r>
-                      <w:r>
-                        <w:t>View Package</w:t>
+                        <w:t xml:space="preserve"> View Package</w:t>
                       </w:r>
                       <w:bookmarkEnd w:id="35"/>
                     </w:p>
@@ -6305,6 +6251,7 @@
       </w:r>
       <w:r>
         <w:rPr>
+          <w:noProof/>
           <w:lang w:val="en-US"/>
         </w:rPr>
         <w:drawing>
@@ -6375,7 +6322,7 @@
           <w:lang w:val="en-US"/>
         </w:rPr>
       </w:pPr>
-      <w:bookmarkStart w:id="36" w:name="_Toc447992167"/>
+      <w:bookmarkStart w:id="36" w:name="_Toc447993601"/>
       <w:r>
         <w:rPr>
           <w:lang w:val="en-US"/>
@@ -6420,6 +6367,7 @@
       </w:pPr>
       <w:r>
         <w:rPr>
+          <w:noProof/>
           <w:lang w:val="en-US"/>
         </w:rPr>
         <w:lastRenderedPageBreak/>
@@ -6476,24 +6424,14 @@
                             <w:r>
                               <w:t xml:space="preserve">Figure </w:t>
                             </w:r>
-                            <w:r>
-                              <w:fldChar w:fldCharType="begin"/>
-                            </w:r>
-                            <w:r>
-                              <w:instrText xml:space="preserve"> SEQ Figure \* ARABIC </w:instrText>
-                            </w:r>
-                            <w:r>
-                              <w:fldChar w:fldCharType="separate"/>
-                            </w:r>
-                            <w:r>
-                              <w:rPr>
-                                <w:noProof/>
-                              </w:rPr>
-                              <w:t>5</w:t>
-                            </w:r>
-                            <w:r>
-                              <w:fldChar w:fldCharType="end"/>
-                            </w:r>
+                            <w:fldSimple w:instr=" SEQ Figure \* ARABIC ">
+                              <w:r>
+                                <w:rPr>
+                                  <w:noProof/>
+                                </w:rPr>
+                                <w:t>5</w:t>
+                              </w:r>
+                            </w:fldSimple>
                             <w:r>
                               <w:t xml:space="preserve"> </w:t>
                             </w:r>
@@ -6539,24 +6477,14 @@
                       <w:r>
                         <w:t xml:space="preserve">Figure </w:t>
                       </w:r>
-                      <w:r>
-                        <w:fldChar w:fldCharType="begin"/>
-                      </w:r>
-                      <w:r>
-                        <w:instrText xml:space="preserve"> SEQ Figure \* ARABIC </w:instrText>
-                      </w:r>
-                      <w:r>
-                        <w:fldChar w:fldCharType="separate"/>
-                      </w:r>
-                      <w:r>
-                        <w:rPr>
-                          <w:noProof/>
-                        </w:rPr>
-                        <w:t>5</w:t>
-                      </w:r>
-                      <w:r>
-                        <w:fldChar w:fldCharType="end"/>
-                      </w:r>
+                      <w:fldSimple w:instr=" SEQ Figure \* ARABIC ">
+                        <w:r>
+                          <w:rPr>
+                            <w:noProof/>
+                          </w:rPr>
+                          <w:t>5</w:t>
+                        </w:r>
+                      </w:fldSimple>
                       <w:r>
                         <w:t xml:space="preserve"> </w:t>
                       </w:r>
@@ -6578,6 +6506,7 @@
       </w:r>
       <w:r>
         <w:rPr>
+          <w:noProof/>
           <w:lang w:val="en-US"/>
         </w:rPr>
         <w:drawing>
@@ -6648,7 +6577,7 @@
       <w:pPr>
         <w:pStyle w:val="Heading2"/>
       </w:pPr>
-      <w:bookmarkStart w:id="39" w:name="_Toc447992168"/>
+      <w:bookmarkStart w:id="39" w:name="_Toc447993602"/>
       <w:r>
         <w:lastRenderedPageBreak/>
         <w:t>Class Interfaces</w:t>
@@ -6662,7 +6591,7 @@
           <w:lang w:val="en-US"/>
         </w:rPr>
       </w:pPr>
-      <w:bookmarkStart w:id="40" w:name="_Toc447992169"/>
+      <w:bookmarkStart w:id="40" w:name="_Toc447993603"/>
       <w:r>
         <w:rPr>
           <w:lang w:val="en-US"/>
@@ -10811,7 +10740,7 @@
           <w:lang w:val="en-US"/>
         </w:rPr>
       </w:pPr>
-      <w:bookmarkStart w:id="41" w:name="_Toc447992170"/>
+      <w:bookmarkStart w:id="41" w:name="_Toc447993604"/>
       <w:r>
         <w:rPr>
           <w:lang w:val="en-US"/>
@@ -13549,7 +13478,7 @@
           <w:lang w:val="en-US"/>
         </w:rPr>
       </w:pPr>
-      <w:bookmarkStart w:id="42" w:name="_Toc447992171"/>
+      <w:bookmarkStart w:id="42" w:name="_Toc447993605"/>
       <w:r>
         <w:rPr>
           <w:lang w:val="en-US"/>
@@ -14616,6 +14545,8 @@
           <w:lang w:val="en-US"/>
         </w:rPr>
       </w:pPr>
+      <w:bookmarkStart w:id="43" w:name="_GoBack"/>
+      <w:bookmarkEnd w:id="43"/>
     </w:p>
     <w:sectPr>
       <w:footerReference w:type="default" r:id="rId18"/>
@@ -14689,7 +14620,7 @@
           <w:rPr>
             <w:noProof/>
           </w:rPr>
-          <w:t>9</w:t>
+          <w:t>28</w:t>
         </w:r>
         <w:r>
           <w:rPr>
@@ -18350,7 +18281,7 @@
 </file>
 
 <file path=customXml/itemProps1.xml><?xml version="1.0" encoding="utf-8"?>
-<ds:datastoreItem xmlns:ds="http://schemas.openxmlformats.org/officeDocument/2006/customXml" ds:itemID="{8AFA4BB3-8B05-4BC1-AC1B-B8F7955467BE}">
+<ds:datastoreItem xmlns:ds="http://schemas.openxmlformats.org/officeDocument/2006/customXml" ds:itemID="{C0373BC6-CF9F-47E5-93D7-0752E68EA8F4}">
   <ds:schemaRefs>
     <ds:schemaRef ds:uri="http://schemas.openxmlformats.org/officeDocument/2006/bibliography"/>
   </ds:schemaRefs>

--- a/DesignReport.docx
+++ b/DesignReport.docx
@@ -654,6 +654,8 @@
         </w:rPr>
         <w:t>gineering Project, course CS319</w:t>
       </w:r>
+      <w:bookmarkStart w:id="2" w:name="_GoBack"/>
+      <w:bookmarkEnd w:id="2"/>
     </w:p>
     <w:sdt>
       <w:sdtPr>
@@ -3011,21 +3013,7 @@
                 <w:rStyle w:val="Hyperlink"/>
                 <w:noProof/>
               </w:rPr>
-              <w:t>Contr</w:t>
-            </w:r>
-            <w:r>
-              <w:rPr>
-                <w:rStyle w:val="Hyperlink"/>
-                <w:noProof/>
-              </w:rPr>
-              <w:t>o</w:t>
-            </w:r>
-            <w:r>
-              <w:rPr>
-                <w:rStyle w:val="Hyperlink"/>
-                <w:noProof/>
-              </w:rPr>
-              <w:t>ller Classes</w:t>
+              <w:t>Controller Classes</w:t>
             </w:r>
             <w:r>
               <w:rPr>
@@ -3658,7 +3646,7 @@
           <w:lang w:val="en-US"/>
         </w:rPr>
       </w:pPr>
-      <w:bookmarkStart w:id="2" w:name="_Toc445063153"/>
+      <w:bookmarkStart w:id="3" w:name="_Toc445063153"/>
       <w:r>
         <w:rPr>
           <w:lang w:val="en-US"/>
@@ -3673,7 +3661,7 @@
           <w:lang w:val="en-US"/>
         </w:rPr>
       </w:pPr>
-      <w:bookmarkStart w:id="3" w:name="_Toc447993577"/>
+      <w:bookmarkStart w:id="4" w:name="_Toc447993577"/>
       <w:r>
         <w:rPr>
           <w:lang w:val="en-US"/>
@@ -3682,18 +3670,18 @@
         <w:t>Introduction</w:t>
       </w:r>
       <w:bookmarkEnd w:id="1"/>
-      <w:bookmarkEnd w:id="2"/>
       <w:bookmarkEnd w:id="3"/>
+      <w:bookmarkEnd w:id="4"/>
     </w:p>
     <w:p>
       <w:pPr>
         <w:pStyle w:val="Heading2"/>
       </w:pPr>
-      <w:bookmarkStart w:id="4" w:name="_Toc447993578"/>
+      <w:bookmarkStart w:id="5" w:name="_Toc447993578"/>
       <w:r>
         <w:t>Purpose of the system</w:t>
       </w:r>
-      <w:bookmarkEnd w:id="4"/>
+      <w:bookmarkEnd w:id="5"/>
     </w:p>
     <w:p>
       <w:pPr>
@@ -3778,11 +3766,11 @@
       <w:pPr>
         <w:pStyle w:val="Heading2"/>
       </w:pPr>
-      <w:bookmarkStart w:id="5" w:name="_Toc447993579"/>
+      <w:bookmarkStart w:id="6" w:name="_Toc447993579"/>
       <w:r>
         <w:t>Design goals</w:t>
       </w:r>
-      <w:bookmarkEnd w:id="5"/>
+      <w:bookmarkEnd w:id="6"/>
     </w:p>
     <w:p>
       <w:pPr>
@@ -3804,14 +3792,14 @@
           <w:lang w:val="en-US"/>
         </w:rPr>
       </w:pPr>
-      <w:bookmarkStart w:id="6" w:name="_Toc447993580"/>
+      <w:bookmarkStart w:id="7" w:name="_Toc447993580"/>
       <w:r>
         <w:rPr>
           <w:lang w:val="en-US"/>
         </w:rPr>
         <w:t>Ease of Use</w:t>
       </w:r>
-      <w:bookmarkEnd w:id="6"/>
+      <w:bookmarkEnd w:id="7"/>
     </w:p>
     <w:p>
       <w:pPr>
@@ -3869,14 +3857,14 @@
           <w:lang w:val="en-US"/>
         </w:rPr>
       </w:pPr>
-      <w:bookmarkStart w:id="7" w:name="_Toc447993581"/>
+      <w:bookmarkStart w:id="8" w:name="_Toc447993581"/>
       <w:r>
         <w:rPr>
           <w:lang w:val="en-US"/>
         </w:rPr>
         <w:t>Reliability</w:t>
       </w:r>
-      <w:bookmarkEnd w:id="7"/>
+      <w:bookmarkEnd w:id="8"/>
     </w:p>
     <w:p>
       <w:pPr>
@@ -3952,7 +3940,7 @@
           <w:lang w:val="en-US"/>
         </w:rPr>
       </w:pPr>
-      <w:bookmarkStart w:id="8" w:name="_Toc447993582"/>
+      <w:bookmarkStart w:id="9" w:name="_Toc447993582"/>
       <w:r>
         <w:rPr>
           <w:lang w:val="en-US"/>
@@ -3960,7 +3948,7 @@
         <w:lastRenderedPageBreak/>
         <w:t>Extendibility</w:t>
       </w:r>
-      <w:bookmarkEnd w:id="8"/>
+      <w:bookmarkEnd w:id="9"/>
     </w:p>
     <w:p>
       <w:pPr>
@@ -4030,14 +4018,14 @@
           <w:lang w:val="en-US"/>
         </w:rPr>
       </w:pPr>
-      <w:bookmarkStart w:id="9" w:name="_Toc447993583"/>
+      <w:bookmarkStart w:id="10" w:name="_Toc447993583"/>
       <w:r>
         <w:rPr>
           <w:lang w:val="en-US"/>
         </w:rPr>
         <w:t>Responsiveness</w:t>
       </w:r>
-      <w:bookmarkEnd w:id="9"/>
+      <w:bookmarkEnd w:id="10"/>
     </w:p>
     <w:p>
       <w:pPr>
@@ -4065,14 +4053,14 @@
           <w:lang w:val="en-US"/>
         </w:rPr>
       </w:pPr>
-      <w:bookmarkStart w:id="10" w:name="_Toc447993584"/>
+      <w:bookmarkStart w:id="11" w:name="_Toc447993584"/>
       <w:r>
         <w:rPr>
           <w:lang w:val="en-US"/>
         </w:rPr>
         <w:t>Portability</w:t>
       </w:r>
-      <w:bookmarkEnd w:id="10"/>
+      <w:bookmarkEnd w:id="11"/>
     </w:p>
     <w:p>
       <w:pPr>
@@ -4101,28 +4089,28 @@
           <w:lang w:val="en-US"/>
         </w:rPr>
       </w:pPr>
-      <w:bookmarkStart w:id="11" w:name="_Toc443747522"/>
-      <w:bookmarkStart w:id="12" w:name="_Toc445063154"/>
-      <w:bookmarkStart w:id="13" w:name="_Toc447993585"/>
+      <w:bookmarkStart w:id="12" w:name="_Toc443747522"/>
+      <w:bookmarkStart w:id="13" w:name="_Toc445063154"/>
+      <w:bookmarkStart w:id="14" w:name="_Toc447993585"/>
       <w:r>
         <w:rPr>
           <w:lang w:val="en-US"/>
         </w:rPr>
         <w:t>Software Architecture</w:t>
       </w:r>
-      <w:bookmarkEnd w:id="11"/>
       <w:bookmarkEnd w:id="12"/>
       <w:bookmarkEnd w:id="13"/>
+      <w:bookmarkEnd w:id="14"/>
     </w:p>
     <w:p>
       <w:pPr>
         <w:pStyle w:val="Heading2"/>
       </w:pPr>
-      <w:bookmarkStart w:id="14" w:name="_Toc447993586"/>
+      <w:bookmarkStart w:id="15" w:name="_Toc447993586"/>
       <w:r>
         <w:t>Subsystem decomposition</w:t>
       </w:r>
-      <w:bookmarkEnd w:id="14"/>
+      <w:bookmarkEnd w:id="15"/>
     </w:p>
     <w:p>
       <w:pPr>
@@ -4244,7 +4232,7 @@
           <w:lang w:val="en-US"/>
         </w:rPr>
       </w:pPr>
-      <w:bookmarkStart w:id="15" w:name="_Toc447991944"/>
+      <w:bookmarkStart w:id="16" w:name="_Toc447991944"/>
       <w:r>
         <w:rPr>
           <w:lang w:val="en-US"/>
@@ -4271,6 +4259,7 @@
       </w:r>
       <w:r>
         <w:rPr>
+          <w:noProof/>
           <w:lang w:val="en-US"/>
         </w:rPr>
         <w:t>1</w:t>
@@ -4287,7 +4276,7 @@
         </w:rPr>
         <w:t xml:space="preserve"> Subsystem Decomposition Diagram</w:t>
       </w:r>
-      <w:bookmarkEnd w:id="15"/>
+      <w:bookmarkEnd w:id="16"/>
     </w:p>
     <w:p>
       <w:pPr>
@@ -4440,11 +4429,11 @@
       <w:pPr>
         <w:pStyle w:val="Heading2"/>
       </w:pPr>
-      <w:bookmarkStart w:id="16" w:name="_Toc447993587"/>
+      <w:bookmarkStart w:id="17" w:name="_Toc447993587"/>
       <w:r>
         <w:t>Hardware/software mapping</w:t>
       </w:r>
-      <w:bookmarkEnd w:id="16"/>
+      <w:bookmarkEnd w:id="17"/>
     </w:p>
     <w:p>
       <w:pPr>
@@ -4542,11 +4531,11 @@
       <w:pPr>
         <w:pStyle w:val="Heading2"/>
       </w:pPr>
-      <w:bookmarkStart w:id="17" w:name="_Toc447993588"/>
+      <w:bookmarkStart w:id="18" w:name="_Toc447993588"/>
       <w:r>
         <w:t>Persistent data management</w:t>
       </w:r>
-      <w:bookmarkEnd w:id="17"/>
+      <w:bookmarkEnd w:id="18"/>
     </w:p>
     <w:p>
       <w:pPr>
@@ -4565,11 +4554,11 @@
       <w:pPr>
         <w:pStyle w:val="Heading2"/>
       </w:pPr>
-      <w:bookmarkStart w:id="18" w:name="_Toc447993589"/>
+      <w:bookmarkStart w:id="19" w:name="_Toc447993589"/>
       <w:r>
         <w:t>Access control and security</w:t>
       </w:r>
-      <w:bookmarkEnd w:id="18"/>
+      <w:bookmarkEnd w:id="19"/>
     </w:p>
     <w:p>
       <w:pPr>
@@ -4596,11 +4585,11 @@
       <w:pPr>
         <w:pStyle w:val="Heading2"/>
       </w:pPr>
-      <w:bookmarkStart w:id="19" w:name="_Toc447993590"/>
+      <w:bookmarkStart w:id="20" w:name="_Toc447993590"/>
       <w:r>
         <w:t>Boundary conditions</w:t>
       </w:r>
-      <w:bookmarkEnd w:id="19"/>
+      <w:bookmarkEnd w:id="20"/>
     </w:p>
     <w:p>
       <w:pPr>
@@ -4757,14 +4746,14 @@
           <w:lang w:val="en-US"/>
         </w:rPr>
       </w:pPr>
-      <w:bookmarkStart w:id="20" w:name="_Toc447993591"/>
+      <w:bookmarkStart w:id="21" w:name="_Toc447993591"/>
       <w:r>
         <w:rPr>
           <w:lang w:val="en-US"/>
         </w:rPr>
         <w:t>Subsystem Services</w:t>
       </w:r>
-      <w:bookmarkEnd w:id="20"/>
+      <w:bookmarkEnd w:id="21"/>
     </w:p>
     <w:p>
       <w:pPr>
@@ -4908,12 +4897,12 @@
       <w:pPr>
         <w:pStyle w:val="Heading2"/>
       </w:pPr>
-      <w:bookmarkStart w:id="21" w:name="_Toc447993592"/>
+      <w:bookmarkStart w:id="22" w:name="_Toc447993592"/>
       <w:r>
         <w:lastRenderedPageBreak/>
         <w:t>Services of the Controller:</w:t>
       </w:r>
-      <w:bookmarkEnd w:id="21"/>
+      <w:bookmarkEnd w:id="22"/>
     </w:p>
     <w:p>
       <w:pPr>
@@ -4976,11 +4965,11 @@
       <w:pPr>
         <w:pStyle w:val="Heading2"/>
       </w:pPr>
-      <w:bookmarkStart w:id="22" w:name="_Toc447993593"/>
+      <w:bookmarkStart w:id="23" w:name="_Toc447993593"/>
       <w:r>
         <w:t>Services of the View:</w:t>
       </w:r>
-      <w:bookmarkEnd w:id="22"/>
+      <w:bookmarkEnd w:id="23"/>
     </w:p>
     <w:p>
       <w:pPr>
@@ -5074,11 +5063,11 @@
       <w:pPr>
         <w:pStyle w:val="Heading2"/>
       </w:pPr>
-      <w:bookmarkStart w:id="23" w:name="_Toc447993594"/>
+      <w:bookmarkStart w:id="24" w:name="_Toc447993594"/>
       <w:r>
         <w:t>Services of the Model:</w:t>
       </w:r>
-      <w:bookmarkEnd w:id="23"/>
+      <w:bookmarkEnd w:id="24"/>
     </w:p>
     <w:p>
       <w:pPr>
@@ -5188,7 +5177,7 @@
           <w:lang w:val="en-US"/>
         </w:rPr>
       </w:pPr>
-      <w:bookmarkStart w:id="24" w:name="_Toc447993595"/>
+      <w:bookmarkStart w:id="25" w:name="_Toc447993595"/>
       <w:r>
         <w:rPr>
           <w:lang w:val="en-US"/>
@@ -5196,17 +5185,17 @@
         <w:lastRenderedPageBreak/>
         <w:t>Low-level design</w:t>
       </w:r>
-      <w:bookmarkEnd w:id="24"/>
+      <w:bookmarkEnd w:id="25"/>
     </w:p>
     <w:p>
       <w:pPr>
         <w:pStyle w:val="Heading2"/>
       </w:pPr>
-      <w:bookmarkStart w:id="25" w:name="_Toc447993596"/>
+      <w:bookmarkStart w:id="26" w:name="_Toc447993596"/>
       <w:r>
         <w:t>Object Design Trade-offs</w:t>
       </w:r>
-      <w:bookmarkEnd w:id="25"/>
+      <w:bookmarkEnd w:id="26"/>
     </w:p>
     <w:p>
       <w:pPr>
@@ -5293,7 +5282,7 @@
         <w:spacing w:after="160" w:line="259" w:lineRule="auto"/>
         <w:jc w:val="left"/>
       </w:pPr>
-      <w:bookmarkStart w:id="26" w:name="_Toc447993597"/>
+      <w:bookmarkStart w:id="27" w:name="_Toc447993597"/>
       <w:r>
         <w:rPr>
           <w:noProof/>
@@ -5347,22 +5336,35 @@
                                 <w:sz w:val="28"/>
                               </w:rPr>
                             </w:pPr>
-                            <w:bookmarkStart w:id="27" w:name="_Toc447991945"/>
+                            <w:bookmarkStart w:id="28" w:name="_Toc447991945"/>
                             <w:r>
                               <w:t xml:space="preserve">Figure </w:t>
                             </w:r>
-                            <w:fldSimple w:instr=" SEQ Figure \* ARABIC ">
-                              <w:r>
-                                <w:rPr>
-                                  <w:noProof/>
-                                </w:rPr>
-                                <w:t>2</w:t>
-                              </w:r>
-                            </w:fldSimple>
+                            <w:r>
+                              <w:fldChar w:fldCharType="begin"/>
+                            </w:r>
+                            <w:r>
+                              <w:instrText xml:space="preserve"> SEQ Figure \* ARABIC </w:instrText>
+                            </w:r>
+                            <w:r>
+                              <w:fldChar w:fldCharType="separate"/>
+                            </w:r>
+                            <w:r>
+                              <w:rPr>
+                                <w:noProof/>
+                              </w:rPr>
+                              <w:t>2</w:t>
+                            </w:r>
+                            <w:r>
+                              <w:rPr>
+                                <w:noProof/>
+                              </w:rPr>
+                              <w:fldChar w:fldCharType="end"/>
+                            </w:r>
                             <w:r>
                               <w:t xml:space="preserve"> Detailed UML Class Diagram</w:t>
                             </w:r>
-                            <w:bookmarkEnd w:id="27"/>
+                            <w:bookmarkEnd w:id="28"/>
                           </w:p>
                         </w:txbxContent>
                       </wps:txbx>
@@ -5380,7 +5382,11 @@
           </mc:Choice>
           <mc:Fallback>
             <w:pict>
-              <v:shape w14:anchorId="49E875B5" id="Text Box 12" o:spid="_x0000_s1027" type="#_x0000_t202" style="position:absolute;left:0;text-align:left;margin-left:-33.45pt;margin-top:678.95pt;width:520.25pt;height:.05pt;z-index:251665408;visibility:visible;mso-wrap-style:square;mso-wrap-distance-left:9pt;mso-wrap-distance-top:0;mso-wrap-distance-right:9pt;mso-wrap-distance-bottom:0;mso-position-horizontal:absolute;mso-position-horizontal-relative:text;mso-position-vertical:absolute;mso-position-vertical-relative:text;v-text-anchor:top" o:gfxdata="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" stroked="f">
+              <v:shapetype w14:anchorId="49E875B5" id="_x0000_t202" coordsize="21600,21600" o:spt="202" path="m,l,21600r21600,l21600,xe">
+                <v:stroke joinstyle="miter"/>
+                <v:path gradientshapeok="t" o:connecttype="rect"/>
+              </v:shapetype>
+              <v:shape id="Text Box 12" o:spid="_x0000_s1027" type="#_x0000_t202" style="position:absolute;left:0;text-align:left;margin-left:-33.45pt;margin-top:678.95pt;width:520.25pt;height:.05pt;z-index:251665408;visibility:visible;mso-wrap-style:square;mso-wrap-distance-left:9pt;mso-wrap-distance-top:0;mso-wrap-distance-right:9pt;mso-wrap-distance-bottom:0;mso-position-horizontal:absolute;mso-position-horizontal-relative:text;mso-position-vertical:absolute;mso-position-vertical-relative:text;v-text-anchor:top" o:gfxdata="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" stroked="f">
                 <v:textbox style="mso-fit-shape-to-text:t" inset="0,0,0,0">
                   <w:txbxContent>
                     <w:p>
@@ -5393,22 +5399,35 @@
                           <w:sz w:val="28"/>
                         </w:rPr>
                       </w:pPr>
-                      <w:bookmarkStart w:id="28" w:name="_Toc447991945"/>
+                      <w:bookmarkStart w:id="29" w:name="_Toc447991945"/>
                       <w:r>
                         <w:t xml:space="preserve">Figure </w:t>
                       </w:r>
-                      <w:fldSimple w:instr=" SEQ Figure \* ARABIC ">
-                        <w:r>
-                          <w:rPr>
-                            <w:noProof/>
-                          </w:rPr>
-                          <w:t>2</w:t>
-                        </w:r>
-                      </w:fldSimple>
+                      <w:r>
+                        <w:fldChar w:fldCharType="begin"/>
+                      </w:r>
+                      <w:r>
+                        <w:instrText xml:space="preserve"> SEQ Figure \* ARABIC </w:instrText>
+                      </w:r>
+                      <w:r>
+                        <w:fldChar w:fldCharType="separate"/>
+                      </w:r>
+                      <w:r>
+                        <w:rPr>
+                          <w:noProof/>
+                        </w:rPr>
+                        <w:t>2</w:t>
+                      </w:r>
+                      <w:r>
+                        <w:rPr>
+                          <w:noProof/>
+                        </w:rPr>
+                        <w:fldChar w:fldCharType="end"/>
+                      </w:r>
                       <w:r>
                         <w:t xml:space="preserve"> Detailed UML Class Diagram</w:t>
                       </w:r>
-                      <w:bookmarkEnd w:id="28"/>
+                      <w:bookmarkEnd w:id="29"/>
                     </w:p>
                   </w:txbxContent>
                 </v:textbox>
@@ -5490,7 +5509,7 @@
       <w:r>
         <w:t>Final object design</w:t>
       </w:r>
-      <w:bookmarkEnd w:id="26"/>
+      <w:bookmarkEnd w:id="27"/>
     </w:p>
     <w:p>
       <w:pPr>
@@ -5735,11 +5754,11 @@
       <w:pPr>
         <w:pStyle w:val="Heading2"/>
       </w:pPr>
-      <w:bookmarkStart w:id="29" w:name="_Toc447993598"/>
+      <w:bookmarkStart w:id="30" w:name="_Toc447993598"/>
       <w:r>
         <w:t>Packages</w:t>
       </w:r>
-      <w:bookmarkEnd w:id="29"/>
+      <w:bookmarkEnd w:id="30"/>
     </w:p>
     <w:p>
       <w:pPr>
@@ -5748,14 +5767,14 @@
           <w:lang w:val="en-US"/>
         </w:rPr>
       </w:pPr>
-      <w:bookmarkStart w:id="30" w:name="_Toc447993599"/>
+      <w:bookmarkStart w:id="31" w:name="_Toc447993599"/>
       <w:r>
         <w:rPr>
           <w:lang w:val="en-US"/>
         </w:rPr>
         <w:t>Controller Package</w:t>
       </w:r>
-      <w:bookmarkEnd w:id="30"/>
+      <w:bookmarkEnd w:id="31"/>
     </w:p>
     <w:p>
       <w:pPr>
@@ -5815,22 +5834,35 @@
                                 <w:sz w:val="24"/>
                               </w:rPr>
                             </w:pPr>
-                            <w:bookmarkStart w:id="31" w:name="_Toc447991946"/>
+                            <w:bookmarkStart w:id="32" w:name="_Toc447991946"/>
                             <w:r>
                               <w:t xml:space="preserve">Figure </w:t>
                             </w:r>
-                            <w:fldSimple w:instr=" SEQ Figure \* ARABIC ">
-                              <w:r>
-                                <w:rPr>
-                                  <w:noProof/>
-                                </w:rPr>
-                                <w:t>3</w:t>
-                              </w:r>
-                            </w:fldSimple>
+                            <w:r>
+                              <w:fldChar w:fldCharType="begin"/>
+                            </w:r>
+                            <w:r>
+                              <w:instrText xml:space="preserve"> SEQ Figure \* ARABIC </w:instrText>
+                            </w:r>
+                            <w:r>
+                              <w:fldChar w:fldCharType="separate"/>
+                            </w:r>
+                            <w:r>
+                              <w:rPr>
+                                <w:noProof/>
+                              </w:rPr>
+                              <w:t>3</w:t>
+                            </w:r>
+                            <w:r>
+                              <w:rPr>
+                                <w:noProof/>
+                              </w:rPr>
+                              <w:fldChar w:fldCharType="end"/>
+                            </w:r>
                             <w:r>
                               <w:t xml:space="preserve"> Controller Package</w:t>
                             </w:r>
-                            <w:bookmarkEnd w:id="31"/>
+                            <w:bookmarkEnd w:id="32"/>
                           </w:p>
                         </w:txbxContent>
                       </wps:txbx>
@@ -5860,22 +5892,35 @@
                           <w:sz w:val="24"/>
                         </w:rPr>
                       </w:pPr>
-                      <w:bookmarkStart w:id="32" w:name="_Toc447991946"/>
+                      <w:bookmarkStart w:id="33" w:name="_Toc447991946"/>
                       <w:r>
                         <w:t xml:space="preserve">Figure </w:t>
                       </w:r>
-                      <w:fldSimple w:instr=" SEQ Figure \* ARABIC ">
-                        <w:r>
-                          <w:rPr>
-                            <w:noProof/>
-                          </w:rPr>
-                          <w:t>3</w:t>
-                        </w:r>
-                      </w:fldSimple>
+                      <w:r>
+                        <w:fldChar w:fldCharType="begin"/>
+                      </w:r>
+                      <w:r>
+                        <w:instrText xml:space="preserve"> SEQ Figure \* ARABIC </w:instrText>
+                      </w:r>
+                      <w:r>
+                        <w:fldChar w:fldCharType="separate"/>
+                      </w:r>
+                      <w:r>
+                        <w:rPr>
+                          <w:noProof/>
+                        </w:rPr>
+                        <w:t>3</w:t>
+                      </w:r>
+                      <w:r>
+                        <w:rPr>
+                          <w:noProof/>
+                        </w:rPr>
+                        <w:fldChar w:fldCharType="end"/>
+                      </w:r>
                       <w:r>
                         <w:t xml:space="preserve"> Controller Package</w:t>
                       </w:r>
-                      <w:bookmarkEnd w:id="32"/>
+                      <w:bookmarkEnd w:id="33"/>
                     </w:p>
                   </w:txbxContent>
                 </v:textbox>
@@ -6004,14 +6049,14 @@
           <w:lang w:val="en-US"/>
         </w:rPr>
       </w:pPr>
-      <w:bookmarkStart w:id="33" w:name="_Toc447993600"/>
+      <w:bookmarkStart w:id="34" w:name="_Toc447993600"/>
       <w:r>
         <w:rPr>
           <w:lang w:val="en-US"/>
         </w:rPr>
         <w:t>View Package</w:t>
       </w:r>
-      <w:bookmarkEnd w:id="33"/>
+      <w:bookmarkEnd w:id="34"/>
     </w:p>
     <w:p>
       <w:pPr>
@@ -6179,22 +6224,35 @@
                                 <w:sz w:val="24"/>
                               </w:rPr>
                             </w:pPr>
-                            <w:bookmarkStart w:id="34" w:name="_Toc447991947"/>
+                            <w:bookmarkStart w:id="35" w:name="_Toc447991947"/>
                             <w:r>
                               <w:t xml:space="preserve">Figure </w:t>
                             </w:r>
-                            <w:fldSimple w:instr=" SEQ Figure \* ARABIC ">
-                              <w:r>
-                                <w:rPr>
-                                  <w:noProof/>
-                                </w:rPr>
-                                <w:t>4</w:t>
-                              </w:r>
-                            </w:fldSimple>
+                            <w:r>
+                              <w:fldChar w:fldCharType="begin"/>
+                            </w:r>
+                            <w:r>
+                              <w:instrText xml:space="preserve"> SEQ Figure \* ARABIC </w:instrText>
+                            </w:r>
+                            <w:r>
+                              <w:fldChar w:fldCharType="separate"/>
+                            </w:r>
+                            <w:r>
+                              <w:rPr>
+                                <w:noProof/>
+                              </w:rPr>
+                              <w:t>4</w:t>
+                            </w:r>
+                            <w:r>
+                              <w:rPr>
+                                <w:noProof/>
+                              </w:rPr>
+                              <w:fldChar w:fldCharType="end"/>
+                            </w:r>
                             <w:r>
                               <w:t xml:space="preserve"> View Package</w:t>
                             </w:r>
-                            <w:bookmarkEnd w:id="34"/>
+                            <w:bookmarkEnd w:id="35"/>
                           </w:p>
                         </w:txbxContent>
                       </wps:txbx>
@@ -6224,22 +6282,35 @@
                           <w:sz w:val="24"/>
                         </w:rPr>
                       </w:pPr>
-                      <w:bookmarkStart w:id="35" w:name="_Toc447991947"/>
+                      <w:bookmarkStart w:id="36" w:name="_Toc447991947"/>
                       <w:r>
                         <w:t xml:space="preserve">Figure </w:t>
                       </w:r>
-                      <w:fldSimple w:instr=" SEQ Figure \* ARABIC ">
-                        <w:r>
-                          <w:rPr>
-                            <w:noProof/>
-                          </w:rPr>
-                          <w:t>4</w:t>
-                        </w:r>
-                      </w:fldSimple>
+                      <w:r>
+                        <w:fldChar w:fldCharType="begin"/>
+                      </w:r>
+                      <w:r>
+                        <w:instrText xml:space="preserve"> SEQ Figure \* ARABIC </w:instrText>
+                      </w:r>
+                      <w:r>
+                        <w:fldChar w:fldCharType="separate"/>
+                      </w:r>
+                      <w:r>
+                        <w:rPr>
+                          <w:noProof/>
+                        </w:rPr>
+                        <w:t>4</w:t>
+                      </w:r>
+                      <w:r>
+                        <w:rPr>
+                          <w:noProof/>
+                        </w:rPr>
+                        <w:fldChar w:fldCharType="end"/>
+                      </w:r>
                       <w:r>
                         <w:t xml:space="preserve"> View Package</w:t>
                       </w:r>
-                      <w:bookmarkEnd w:id="35"/>
+                      <w:bookmarkEnd w:id="36"/>
                     </w:p>
                   </w:txbxContent>
                 </v:textbox>
@@ -6322,14 +6393,14 @@
           <w:lang w:val="en-US"/>
         </w:rPr>
       </w:pPr>
-      <w:bookmarkStart w:id="36" w:name="_Toc447993601"/>
+      <w:bookmarkStart w:id="37" w:name="_Toc447993601"/>
       <w:r>
         <w:rPr>
           <w:lang w:val="en-US"/>
         </w:rPr>
         <w:t>Model Package</w:t>
       </w:r>
-      <w:bookmarkEnd w:id="36"/>
+      <w:bookmarkEnd w:id="37"/>
     </w:p>
     <w:p>
       <w:pPr>
@@ -6420,18 +6491,31 @@
                                 <w:sz w:val="30"/>
                               </w:rPr>
                             </w:pPr>
-                            <w:bookmarkStart w:id="37" w:name="_Toc447991948"/>
+                            <w:bookmarkStart w:id="38" w:name="_Toc447991948"/>
                             <w:r>
                               <w:t xml:space="preserve">Figure </w:t>
                             </w:r>
-                            <w:fldSimple w:instr=" SEQ Figure \* ARABIC ">
-                              <w:r>
-                                <w:rPr>
-                                  <w:noProof/>
-                                </w:rPr>
-                                <w:t>5</w:t>
-                              </w:r>
-                            </w:fldSimple>
+                            <w:r>
+                              <w:fldChar w:fldCharType="begin"/>
+                            </w:r>
+                            <w:r>
+                              <w:instrText xml:space="preserve"> SEQ Figure \* ARABIC </w:instrText>
+                            </w:r>
+                            <w:r>
+                              <w:fldChar w:fldCharType="separate"/>
+                            </w:r>
+                            <w:r>
+                              <w:rPr>
+                                <w:noProof/>
+                              </w:rPr>
+                              <w:t>5</w:t>
+                            </w:r>
+                            <w:r>
+                              <w:rPr>
+                                <w:noProof/>
+                              </w:rPr>
+                              <w:fldChar w:fldCharType="end"/>
+                            </w:r>
                             <w:r>
                               <w:t xml:space="preserve"> </w:t>
                             </w:r>
@@ -6441,7 +6525,7 @@
                             <w:r>
                               <w:t xml:space="preserve"> Package</w:t>
                             </w:r>
-                            <w:bookmarkEnd w:id="37"/>
+                            <w:bookmarkEnd w:id="38"/>
                           </w:p>
                         </w:txbxContent>
                       </wps:txbx>
@@ -6473,18 +6557,31 @@
                           <w:sz w:val="30"/>
                         </w:rPr>
                       </w:pPr>
-                      <w:bookmarkStart w:id="38" w:name="_Toc447991948"/>
+                      <w:bookmarkStart w:id="39" w:name="_Toc447991948"/>
                       <w:r>
                         <w:t xml:space="preserve">Figure </w:t>
                       </w:r>
-                      <w:fldSimple w:instr=" SEQ Figure \* ARABIC ">
-                        <w:r>
-                          <w:rPr>
-                            <w:noProof/>
-                          </w:rPr>
-                          <w:t>5</w:t>
-                        </w:r>
-                      </w:fldSimple>
+                      <w:r>
+                        <w:fldChar w:fldCharType="begin"/>
+                      </w:r>
+                      <w:r>
+                        <w:instrText xml:space="preserve"> SEQ Figure \* ARABIC </w:instrText>
+                      </w:r>
+                      <w:r>
+                        <w:fldChar w:fldCharType="separate"/>
+                      </w:r>
+                      <w:r>
+                        <w:rPr>
+                          <w:noProof/>
+                        </w:rPr>
+                        <w:t>5</w:t>
+                      </w:r>
+                      <w:r>
+                        <w:rPr>
+                          <w:noProof/>
+                        </w:rPr>
+                        <w:fldChar w:fldCharType="end"/>
+                      </w:r>
                       <w:r>
                         <w:t xml:space="preserve"> </w:t>
                       </w:r>
@@ -6494,7 +6591,7 @@
                       <w:r>
                         <w:t xml:space="preserve"> Package</w:t>
                       </w:r>
-                      <w:bookmarkEnd w:id="38"/>
+                      <w:bookmarkEnd w:id="39"/>
                     </w:p>
                   </w:txbxContent>
                 </v:textbox>
@@ -6577,12 +6674,12 @@
       <w:pPr>
         <w:pStyle w:val="Heading2"/>
       </w:pPr>
-      <w:bookmarkStart w:id="39" w:name="_Toc447993602"/>
+      <w:bookmarkStart w:id="40" w:name="_Toc447993602"/>
       <w:r>
         <w:lastRenderedPageBreak/>
         <w:t>Class Interfaces</w:t>
       </w:r>
-      <w:bookmarkEnd w:id="39"/>
+      <w:bookmarkEnd w:id="40"/>
     </w:p>
     <w:p>
       <w:pPr>
@@ -6591,14 +6688,14 @@
           <w:lang w:val="en-US"/>
         </w:rPr>
       </w:pPr>
-      <w:bookmarkStart w:id="40" w:name="_Toc447993603"/>
+      <w:bookmarkStart w:id="41" w:name="_Toc447993603"/>
       <w:r>
         <w:rPr>
           <w:lang w:val="en-US"/>
         </w:rPr>
         <w:t>Model Classes</w:t>
       </w:r>
-      <w:bookmarkEnd w:id="40"/>
+      <w:bookmarkEnd w:id="41"/>
     </w:p>
     <w:p>
       <w:pPr>
@@ -10740,7 +10837,7 @@
           <w:lang w:val="en-US"/>
         </w:rPr>
       </w:pPr>
-      <w:bookmarkStart w:id="41" w:name="_Toc447993604"/>
+      <w:bookmarkStart w:id="42" w:name="_Toc447993604"/>
       <w:r>
         <w:rPr>
           <w:lang w:val="en-US"/>
@@ -10748,7 +10845,7 @@
         <w:lastRenderedPageBreak/>
         <w:t>Controller Classes</w:t>
       </w:r>
-      <w:bookmarkEnd w:id="41"/>
+      <w:bookmarkEnd w:id="42"/>
     </w:p>
     <w:p>
       <w:pPr>
@@ -13478,14 +13575,14 @@
           <w:lang w:val="en-US"/>
         </w:rPr>
       </w:pPr>
-      <w:bookmarkStart w:id="42" w:name="_Toc447993605"/>
+      <w:bookmarkStart w:id="43" w:name="_Toc447993605"/>
       <w:r>
         <w:rPr>
           <w:lang w:val="en-US"/>
         </w:rPr>
         <w:t>View Classes</w:t>
       </w:r>
-      <w:bookmarkEnd w:id="42"/>
+      <w:bookmarkEnd w:id="43"/>
     </w:p>
     <w:p>
       <w:pPr>
@@ -14545,8 +14642,6 @@
           <w:lang w:val="en-US"/>
         </w:rPr>
       </w:pPr>
-      <w:bookmarkStart w:id="43" w:name="_GoBack"/>
-      <w:bookmarkEnd w:id="43"/>
     </w:p>
     <w:sectPr>
       <w:footerReference w:type="default" r:id="rId18"/>
@@ -14620,7 +14715,7 @@
           <w:rPr>
             <w:noProof/>
           </w:rPr>
-          <w:t>28</w:t>
+          <w:t>20</w:t>
         </w:r>
         <w:r>
           <w:rPr>
@@ -18281,7 +18376,7 @@
 </file>
 
 <file path=customXml/itemProps1.xml><?xml version="1.0" encoding="utf-8"?>
-<ds:datastoreItem xmlns:ds="http://schemas.openxmlformats.org/officeDocument/2006/customXml" ds:itemID="{C0373BC6-CF9F-47E5-93D7-0752E68EA8F4}">
+<ds:datastoreItem xmlns:ds="http://schemas.openxmlformats.org/officeDocument/2006/customXml" ds:itemID="{C2CCBB16-467C-49BF-B155-A111AB95DFFB}">
   <ds:schemaRefs>
     <ds:schemaRef ds:uri="http://schemas.openxmlformats.org/officeDocument/2006/bibliography"/>
   </ds:schemaRefs>

--- a/DesignReport.docx
+++ b/DesignReport.docx
@@ -654,8 +654,6 @@
         </w:rPr>
         <w:t>gineering Project, course CS319</w:t>
       </w:r>
-      <w:bookmarkStart w:id="2" w:name="_GoBack"/>
-      <w:bookmarkEnd w:id="2"/>
     </w:p>
     <w:sdt>
       <w:sdtPr>
@@ -715,7 +713,7 @@
             </w:rPr>
             <w:fldChar w:fldCharType="separate"/>
           </w:r>
-          <w:hyperlink w:anchor="_Toc447993577" w:history="1">
+          <w:hyperlink w:anchor="_Toc448010001" w:history="1">
             <w:r>
               <w:rPr>
                 <w:rStyle w:val="Hyperlink"/>
@@ -760,7 +758,7 @@
                 <w:noProof/>
                 <w:webHidden/>
               </w:rPr>
-              <w:instrText xml:space="preserve"> PAGEREF _Toc447993577 \h </w:instrText>
+              <w:instrText xml:space="preserve"> PAGEREF _Toc448010001 \h </w:instrText>
             </w:r>
             <w:r>
               <w:rPr>
@@ -801,7 +799,7 @@
               <w:lang w:val="en-US"/>
             </w:rPr>
           </w:pPr>
-          <w:hyperlink w:anchor="_Toc447993578" w:history="1">
+          <w:hyperlink w:anchor="_Toc448010002" w:history="1">
             <w:r>
               <w:rPr>
                 <w:rStyle w:val="Hyperlink"/>
@@ -844,7 +842,7 @@
                 <w:noProof/>
                 <w:webHidden/>
               </w:rPr>
-              <w:instrText xml:space="preserve"> PAGEREF _Toc447993578 \h </w:instrText>
+              <w:instrText xml:space="preserve"> PAGEREF _Toc448010002 \h </w:instrText>
             </w:r>
             <w:r>
               <w:rPr>
@@ -885,7 +883,7 @@
               <w:lang w:val="en-US"/>
             </w:rPr>
           </w:pPr>
-          <w:hyperlink w:anchor="_Toc447993579" w:history="1">
+          <w:hyperlink w:anchor="_Toc448010003" w:history="1">
             <w:r>
               <w:rPr>
                 <w:rStyle w:val="Hyperlink"/>
@@ -928,7 +926,7 @@
                 <w:noProof/>
                 <w:webHidden/>
               </w:rPr>
-              <w:instrText xml:space="preserve"> PAGEREF _Toc447993579 \h </w:instrText>
+              <w:instrText xml:space="preserve"> PAGEREF _Toc448010003 \h </w:instrText>
             </w:r>
             <w:r>
               <w:rPr>
@@ -971,7 +969,7 @@
               <w:noProof/>
             </w:rPr>
           </w:pPr>
-          <w:hyperlink w:anchor="_Toc447993580" w:history="1">
+          <w:hyperlink w:anchor="_Toc448010004" w:history="1">
             <w:r>
               <w:rPr>
                 <w:rStyle w:val="Hyperlink"/>
@@ -1012,7 +1010,7 @@
                 <w:noProof/>
                 <w:webHidden/>
               </w:rPr>
-              <w:instrText xml:space="preserve"> PAGEREF _Toc447993580 \h </w:instrText>
+              <w:instrText xml:space="preserve"> PAGEREF _Toc448010004 \h </w:instrText>
             </w:r>
             <w:r>
               <w:rPr>
@@ -1055,7 +1053,7 @@
               <w:noProof/>
             </w:rPr>
           </w:pPr>
-          <w:hyperlink w:anchor="_Toc447993581" w:history="1">
+          <w:hyperlink w:anchor="_Toc448010005" w:history="1">
             <w:r>
               <w:rPr>
                 <w:rStyle w:val="Hyperlink"/>
@@ -1096,7 +1094,7 @@
                 <w:noProof/>
                 <w:webHidden/>
               </w:rPr>
-              <w:instrText xml:space="preserve"> PAGEREF _Toc447993581 \h </w:instrText>
+              <w:instrText xml:space="preserve"> PAGEREF _Toc448010005 \h </w:instrText>
             </w:r>
             <w:r>
               <w:rPr>
@@ -1139,7 +1137,7 @@
               <w:noProof/>
             </w:rPr>
           </w:pPr>
-          <w:hyperlink w:anchor="_Toc447993582" w:history="1">
+          <w:hyperlink w:anchor="_Toc448010006" w:history="1">
             <w:r>
               <w:rPr>
                 <w:rStyle w:val="Hyperlink"/>
@@ -1180,7 +1178,7 @@
                 <w:noProof/>
                 <w:webHidden/>
               </w:rPr>
-              <w:instrText xml:space="preserve"> PAGEREF _Toc447993582 \h </w:instrText>
+              <w:instrText xml:space="preserve"> PAGEREF _Toc448010006 \h </w:instrText>
             </w:r>
             <w:r>
               <w:rPr>
@@ -1223,7 +1221,7 @@
               <w:noProof/>
             </w:rPr>
           </w:pPr>
-          <w:hyperlink w:anchor="_Toc447993583" w:history="1">
+          <w:hyperlink w:anchor="_Toc448010007" w:history="1">
             <w:r>
               <w:rPr>
                 <w:rStyle w:val="Hyperlink"/>
@@ -1264,7 +1262,7 @@
                 <w:noProof/>
                 <w:webHidden/>
               </w:rPr>
-              <w:instrText xml:space="preserve"> PAGEREF _Toc447993583 \h </w:instrText>
+              <w:instrText xml:space="preserve"> PAGEREF _Toc448010007 \h </w:instrText>
             </w:r>
             <w:r>
               <w:rPr>
@@ -1307,7 +1305,7 @@
               <w:noProof/>
             </w:rPr>
           </w:pPr>
-          <w:hyperlink w:anchor="_Toc447993584" w:history="1">
+          <w:hyperlink w:anchor="_Toc448010008" w:history="1">
             <w:r>
               <w:rPr>
                 <w:rStyle w:val="Hyperlink"/>
@@ -1348,7 +1346,7 @@
                 <w:noProof/>
                 <w:webHidden/>
               </w:rPr>
-              <w:instrText xml:space="preserve"> PAGEREF _Toc447993584 \h </w:instrText>
+              <w:instrText xml:space="preserve"> PAGEREF _Toc448010008 \h </w:instrText>
             </w:r>
             <w:r>
               <w:rPr>
@@ -1389,7 +1387,7 @@
               <w:lang w:val="en-US"/>
             </w:rPr>
           </w:pPr>
-          <w:hyperlink w:anchor="_Toc447993585" w:history="1">
+          <w:hyperlink w:anchor="_Toc448010009" w:history="1">
             <w:r>
               <w:rPr>
                 <w:rStyle w:val="Hyperlink"/>
@@ -1434,7 +1432,7 @@
                 <w:noProof/>
                 <w:webHidden/>
               </w:rPr>
-              <w:instrText xml:space="preserve"> PAGEREF _Toc447993585 \h </w:instrText>
+              <w:instrText xml:space="preserve"> PAGEREF _Toc448010009 \h </w:instrText>
             </w:r>
             <w:r>
               <w:rPr>
@@ -1475,7 +1473,7 @@
               <w:lang w:val="en-US"/>
             </w:rPr>
           </w:pPr>
-          <w:hyperlink w:anchor="_Toc447993586" w:history="1">
+          <w:hyperlink w:anchor="_Toc448010010" w:history="1">
             <w:r>
               <w:rPr>
                 <w:rStyle w:val="Hyperlink"/>
@@ -1518,7 +1516,7 @@
                 <w:noProof/>
                 <w:webHidden/>
               </w:rPr>
-              <w:instrText xml:space="preserve"> PAGEREF _Toc447993586 \h </w:instrText>
+              <w:instrText xml:space="preserve"> PAGEREF _Toc448010010 \h </w:instrText>
             </w:r>
             <w:r>
               <w:rPr>
@@ -1559,7 +1557,7 @@
               <w:lang w:val="en-US"/>
             </w:rPr>
           </w:pPr>
-          <w:hyperlink w:anchor="_Toc447993587" w:history="1">
+          <w:hyperlink w:anchor="_Toc448010011" w:history="1">
             <w:r>
               <w:rPr>
                 <w:rStyle w:val="Hyperlink"/>
@@ -1602,7 +1600,7 @@
                 <w:noProof/>
                 <w:webHidden/>
               </w:rPr>
-              <w:instrText xml:space="preserve"> PAGEREF _Toc447993587 \h </w:instrText>
+              <w:instrText xml:space="preserve"> PAGEREF _Toc448010011 \h </w:instrText>
             </w:r>
             <w:r>
               <w:rPr>
@@ -1643,7 +1641,7 @@
               <w:lang w:val="en-US"/>
             </w:rPr>
           </w:pPr>
-          <w:hyperlink w:anchor="_Toc447993588" w:history="1">
+          <w:hyperlink w:anchor="_Toc448010012" w:history="1">
             <w:r>
               <w:rPr>
                 <w:rStyle w:val="Hyperlink"/>
@@ -1686,7 +1684,7 @@
                 <w:noProof/>
                 <w:webHidden/>
               </w:rPr>
-              <w:instrText xml:space="preserve"> PAGEREF _Toc447993588 \h </w:instrText>
+              <w:instrText xml:space="preserve"> PAGEREF _Toc448010012 \h </w:instrText>
             </w:r>
             <w:r>
               <w:rPr>
@@ -1727,7 +1725,7 @@
               <w:lang w:val="en-US"/>
             </w:rPr>
           </w:pPr>
-          <w:hyperlink w:anchor="_Toc447993589" w:history="1">
+          <w:hyperlink w:anchor="_Toc448010013" w:history="1">
             <w:r>
               <w:rPr>
                 <w:rStyle w:val="Hyperlink"/>
@@ -1770,7 +1768,7 @@
                 <w:noProof/>
                 <w:webHidden/>
               </w:rPr>
-              <w:instrText xml:space="preserve"> PAGEREF _Toc447993589 \h </w:instrText>
+              <w:instrText xml:space="preserve"> PAGEREF _Toc448010013 \h </w:instrText>
             </w:r>
             <w:r>
               <w:rPr>
@@ -1811,7 +1809,7 @@
               <w:lang w:val="en-US"/>
             </w:rPr>
           </w:pPr>
-          <w:hyperlink w:anchor="_Toc447993590" w:history="1">
+          <w:hyperlink w:anchor="_Toc448010014" w:history="1">
             <w:r>
               <w:rPr>
                 <w:rStyle w:val="Hyperlink"/>
@@ -1854,7 +1852,7 @@
                 <w:noProof/>
                 <w:webHidden/>
               </w:rPr>
-              <w:instrText xml:space="preserve"> PAGEREF _Toc447993590 \h </w:instrText>
+              <w:instrText xml:space="preserve"> PAGEREF _Toc448010014 \h </w:instrText>
             </w:r>
             <w:r>
               <w:rPr>
@@ -1895,7 +1893,7 @@
               <w:lang w:val="en-US"/>
             </w:rPr>
           </w:pPr>
-          <w:hyperlink w:anchor="_Toc447993591" w:history="1">
+          <w:hyperlink w:anchor="_Toc448010015" w:history="1">
             <w:r>
               <w:rPr>
                 <w:rStyle w:val="Hyperlink"/>
@@ -1940,7 +1938,7 @@
                 <w:noProof/>
                 <w:webHidden/>
               </w:rPr>
-              <w:instrText xml:space="preserve"> PAGEREF _Toc447993591 \h </w:instrText>
+              <w:instrText xml:space="preserve"> PAGEREF _Toc448010015 \h </w:instrText>
             </w:r>
             <w:r>
               <w:rPr>
@@ -1981,7 +1979,7 @@
               <w:lang w:val="en-US"/>
             </w:rPr>
           </w:pPr>
-          <w:hyperlink w:anchor="_Toc447993592" w:history="1">
+          <w:hyperlink w:anchor="_Toc448010016" w:history="1">
             <w:r>
               <w:rPr>
                 <w:rStyle w:val="Hyperlink"/>
@@ -2024,7 +2022,7 @@
                 <w:noProof/>
                 <w:webHidden/>
               </w:rPr>
-              <w:instrText xml:space="preserve"> PAGEREF _Toc447993592 \h </w:instrText>
+              <w:instrText xml:space="preserve"> PAGEREF _Toc448010016 \h </w:instrText>
             </w:r>
             <w:r>
               <w:rPr>
@@ -2065,7 +2063,7 @@
               <w:lang w:val="en-US"/>
             </w:rPr>
           </w:pPr>
-          <w:hyperlink w:anchor="_Toc447993593" w:history="1">
+          <w:hyperlink w:anchor="_Toc448010017" w:history="1">
             <w:r>
               <w:rPr>
                 <w:rStyle w:val="Hyperlink"/>
@@ -2108,7 +2106,7 @@
                 <w:noProof/>
                 <w:webHidden/>
               </w:rPr>
-              <w:instrText xml:space="preserve"> PAGEREF _Toc447993593 \h </w:instrText>
+              <w:instrText xml:space="preserve"> PAGEREF _Toc448010017 \h </w:instrText>
             </w:r>
             <w:r>
               <w:rPr>
@@ -2149,7 +2147,7 @@
               <w:lang w:val="en-US"/>
             </w:rPr>
           </w:pPr>
-          <w:hyperlink w:anchor="_Toc447993594" w:history="1">
+          <w:hyperlink w:anchor="_Toc448010018" w:history="1">
             <w:r>
               <w:rPr>
                 <w:rStyle w:val="Hyperlink"/>
@@ -2192,7 +2190,7 @@
                 <w:noProof/>
                 <w:webHidden/>
               </w:rPr>
-              <w:instrText xml:space="preserve"> PAGEREF _Toc447993594 \h </w:instrText>
+              <w:instrText xml:space="preserve"> PAGEREF _Toc448010018 \h </w:instrText>
             </w:r>
             <w:r>
               <w:rPr>
@@ -2233,7 +2231,7 @@
               <w:lang w:val="en-US"/>
             </w:rPr>
           </w:pPr>
-          <w:hyperlink w:anchor="_Toc447993595" w:history="1">
+          <w:hyperlink w:anchor="_Toc448010019" w:history="1">
             <w:r>
               <w:rPr>
                 <w:rStyle w:val="Hyperlink"/>
@@ -2278,7 +2276,7 @@
                 <w:noProof/>
                 <w:webHidden/>
               </w:rPr>
-              <w:instrText xml:space="preserve"> PAGEREF _Toc447993595 \h </w:instrText>
+              <w:instrText xml:space="preserve"> PAGEREF _Toc448010019 \h </w:instrText>
             </w:r>
             <w:r>
               <w:rPr>
@@ -2319,7 +2317,7 @@
               <w:lang w:val="en-US"/>
             </w:rPr>
           </w:pPr>
-          <w:hyperlink w:anchor="_Toc447993596" w:history="1">
+          <w:hyperlink w:anchor="_Toc448010020" w:history="1">
             <w:r>
               <w:rPr>
                 <w:rStyle w:val="Hyperlink"/>
@@ -2362,7 +2360,7 @@
                 <w:noProof/>
                 <w:webHidden/>
               </w:rPr>
-              <w:instrText xml:space="preserve"> PAGEREF _Toc447993596 \h </w:instrText>
+              <w:instrText xml:space="preserve"> PAGEREF _Toc448010020 \h </w:instrText>
             </w:r>
             <w:r>
               <w:rPr>
@@ -2403,7 +2401,7 @@
               <w:lang w:val="en-US"/>
             </w:rPr>
           </w:pPr>
-          <w:hyperlink w:anchor="_Toc447993597" w:history="1">
+          <w:hyperlink w:anchor="_Toc448010021" w:history="1">
             <w:r>
               <w:rPr>
                 <w:rStyle w:val="Hyperlink"/>
@@ -2446,7 +2444,7 @@
                 <w:noProof/>
                 <w:webHidden/>
               </w:rPr>
-              <w:instrText xml:space="preserve"> PAGEREF _Toc447993597 \h </w:instrText>
+              <w:instrText xml:space="preserve"> PAGEREF _Toc448010021 \h </w:instrText>
             </w:r>
             <w:r>
               <w:rPr>
@@ -2487,7 +2485,7 @@
               <w:lang w:val="en-US"/>
             </w:rPr>
           </w:pPr>
-          <w:hyperlink w:anchor="_Toc447993598" w:history="1">
+          <w:hyperlink w:anchor="_Toc448010022" w:history="1">
             <w:r>
               <w:rPr>
                 <w:rStyle w:val="Hyperlink"/>
@@ -2530,7 +2528,7 @@
                 <w:noProof/>
                 <w:webHidden/>
               </w:rPr>
-              <w:instrText xml:space="preserve"> PAGEREF _Toc447993598 \h </w:instrText>
+              <w:instrText xml:space="preserve"> PAGEREF _Toc448010022 \h </w:instrText>
             </w:r>
             <w:r>
               <w:rPr>
@@ -2573,7 +2571,7 @@
               <w:noProof/>
             </w:rPr>
           </w:pPr>
-          <w:hyperlink w:anchor="_Toc447993599" w:history="1">
+          <w:hyperlink w:anchor="_Toc448010023" w:history="1">
             <w:r>
               <w:rPr>
                 <w:rStyle w:val="Hyperlink"/>
@@ -2614,7 +2612,7 @@
                 <w:noProof/>
                 <w:webHidden/>
               </w:rPr>
-              <w:instrText xml:space="preserve"> PAGEREF _Toc447993599 \h </w:instrText>
+              <w:instrText xml:space="preserve"> PAGEREF _Toc448010023 \h </w:instrText>
             </w:r>
             <w:r>
               <w:rPr>
@@ -2657,7 +2655,7 @@
               <w:noProof/>
             </w:rPr>
           </w:pPr>
-          <w:hyperlink w:anchor="_Toc447993600" w:history="1">
+          <w:hyperlink w:anchor="_Toc448010024" w:history="1">
             <w:r>
               <w:rPr>
                 <w:rStyle w:val="Hyperlink"/>
@@ -2698,7 +2696,7 @@
                 <w:noProof/>
                 <w:webHidden/>
               </w:rPr>
-              <w:instrText xml:space="preserve"> PAGEREF _Toc447993600 \h </w:instrText>
+              <w:instrText xml:space="preserve"> PAGEREF _Toc448010024 \h </w:instrText>
             </w:r>
             <w:r>
               <w:rPr>
@@ -2741,7 +2739,7 @@
               <w:noProof/>
             </w:rPr>
           </w:pPr>
-          <w:hyperlink w:anchor="_Toc447993601" w:history="1">
+          <w:hyperlink w:anchor="_Toc448010025" w:history="1">
             <w:r>
               <w:rPr>
                 <w:rStyle w:val="Hyperlink"/>
@@ -2782,7 +2780,7 @@
                 <w:noProof/>
                 <w:webHidden/>
               </w:rPr>
-              <w:instrText xml:space="preserve"> PAGEREF _Toc447993601 \h </w:instrText>
+              <w:instrText xml:space="preserve"> PAGEREF _Toc448010025 \h </w:instrText>
             </w:r>
             <w:r>
               <w:rPr>
@@ -2823,7 +2821,7 @@
               <w:lang w:val="en-US"/>
             </w:rPr>
           </w:pPr>
-          <w:hyperlink w:anchor="_Toc447993602" w:history="1">
+          <w:hyperlink w:anchor="_Toc448010026" w:history="1">
             <w:r>
               <w:rPr>
                 <w:rStyle w:val="Hyperlink"/>
@@ -2866,7 +2864,7 @@
                 <w:noProof/>
                 <w:webHidden/>
               </w:rPr>
-              <w:instrText xml:space="preserve"> PAGEREF _Toc447993602 \h </w:instrText>
+              <w:instrText xml:space="preserve"> PAGEREF _Toc448010026 \h </w:instrText>
             </w:r>
             <w:r>
               <w:rPr>
@@ -2909,7 +2907,7 @@
               <w:noProof/>
             </w:rPr>
           </w:pPr>
-          <w:hyperlink w:anchor="_Toc447993603" w:history="1">
+          <w:hyperlink w:anchor="_Toc448010027" w:history="1">
             <w:r>
               <w:rPr>
                 <w:rStyle w:val="Hyperlink"/>
@@ -2950,7 +2948,7 @@
                 <w:noProof/>
                 <w:webHidden/>
               </w:rPr>
-              <w:instrText xml:space="preserve"> PAGEREF _Toc447993603 \h </w:instrText>
+              <w:instrText xml:space="preserve"> PAGEREF _Toc448010027 \h </w:instrText>
             </w:r>
             <w:r>
               <w:rPr>
@@ -2993,7 +2991,7 @@
               <w:noProof/>
             </w:rPr>
           </w:pPr>
-          <w:hyperlink w:anchor="_Toc447993604" w:history="1">
+          <w:hyperlink w:anchor="_Toc448010028" w:history="1">
             <w:r>
               <w:rPr>
                 <w:rStyle w:val="Hyperlink"/>
@@ -3034,7 +3032,7 @@
                 <w:noProof/>
                 <w:webHidden/>
               </w:rPr>
-              <w:instrText xml:space="preserve"> PAGEREF _Toc447993604 \h </w:instrText>
+              <w:instrText xml:space="preserve"> PAGEREF _Toc448010028 \h </w:instrText>
             </w:r>
             <w:r>
               <w:rPr>
@@ -3077,7 +3075,7 @@
               <w:noProof/>
             </w:rPr>
           </w:pPr>
-          <w:hyperlink w:anchor="_Toc447993605" w:history="1">
+          <w:hyperlink w:anchor="_Toc448010029" w:history="1">
             <w:r>
               <w:rPr>
                 <w:rStyle w:val="Hyperlink"/>
@@ -3118,7 +3116,7 @@
                 <w:noProof/>
                 <w:webHidden/>
               </w:rPr>
-              <w:instrText xml:space="preserve"> PAGEREF _Toc447993605 \h </w:instrText>
+              <w:instrText xml:space="preserve"> PAGEREF _Toc448010029 \h </w:instrText>
             </w:r>
             <w:r>
               <w:rPr>
@@ -3170,7 +3168,6 @@
       <w:pPr>
         <w:rPr>
           <w:noProof/>
-          <w:lang w:val="en-US"/>
         </w:rPr>
       </w:pPr>
       <w:r>
@@ -3239,7 +3236,7 @@
           <w:lang w:val="en-US"/>
         </w:rPr>
       </w:pPr>
-      <w:hyperlink w:anchor="_Toc447991944" w:history="1">
+      <w:hyperlink w:anchor="_Toc448009996" w:history="1">
         <w:r>
           <w:rPr>
             <w:rStyle w:val="Hyperlink"/>
@@ -3252,7 +3249,6 @@
           <w:rPr>
             <w:noProof/>
             <w:webHidden/>
-            <w:lang w:val="en-US"/>
           </w:rPr>
           <w:tab/>
         </w:r>
@@ -3260,7 +3256,6 @@
           <w:rPr>
             <w:noProof/>
             <w:webHidden/>
-            <w:lang w:val="en-US"/>
           </w:rPr>
           <w:fldChar w:fldCharType="begin"/>
         </w:r>
@@ -3268,22 +3263,19 @@
           <w:rPr>
             <w:noProof/>
             <w:webHidden/>
-            <w:lang w:val="en-US"/>
           </w:rPr>
-          <w:instrText xml:space="preserve"> PAGEREF _Toc447991944 \h </w:instrText>
+          <w:instrText xml:space="preserve"> PAGEREF _Toc448009996 \h </w:instrText>
         </w:r>
         <w:r>
           <w:rPr>
             <w:noProof/>
             <w:webHidden/>
-            <w:lang w:val="en-US"/>
           </w:rPr>
         </w:r>
         <w:r>
           <w:rPr>
             <w:noProof/>
             <w:webHidden/>
-            <w:lang w:val="en-US"/>
           </w:rPr>
           <w:fldChar w:fldCharType="separate"/>
         </w:r>
@@ -3291,7 +3283,6 @@
           <w:rPr>
             <w:noProof/>
             <w:webHidden/>
-            <w:lang w:val="en-US"/>
           </w:rPr>
           <w:t>5</w:t>
         </w:r>
@@ -3299,7 +3290,6 @@
           <w:rPr>
             <w:noProof/>
             <w:webHidden/>
-            <w:lang w:val="en-US"/>
           </w:rPr>
           <w:fldChar w:fldCharType="end"/>
         </w:r>
@@ -3318,20 +3308,32 @@
           <w:lang w:val="en-US"/>
         </w:rPr>
       </w:pPr>
-      <w:hyperlink r:id="rId9" w:anchor="_Toc447991945" w:history="1">
+      <w:hyperlink r:id="rId9" w:anchor="_Toc448009997" w:history="1">
         <w:r>
           <w:rPr>
             <w:rStyle w:val="Hyperlink"/>
             <w:noProof/>
-            <w:lang w:val="en-US"/>
           </w:rPr>
-          <w:t>Figure 2 Detailed UML Class Diagram</w:t>
+          <w:t>Figure 2 Detaile</w:t>
+        </w:r>
+        <w:r>
+          <w:rPr>
+            <w:rStyle w:val="Hyperlink"/>
+            <w:noProof/>
+          </w:rPr>
+          <w:t>d</w:t>
+        </w:r>
+        <w:r>
+          <w:rPr>
+            <w:rStyle w:val="Hyperlink"/>
+            <w:noProof/>
+          </w:rPr>
+          <w:t xml:space="preserve"> UML Class Diagram</w:t>
         </w:r>
         <w:r>
           <w:rPr>
             <w:noProof/>
             <w:webHidden/>
-            <w:lang w:val="en-US"/>
           </w:rPr>
           <w:tab/>
         </w:r>
@@ -3339,7 +3341,6 @@
           <w:rPr>
             <w:noProof/>
             <w:webHidden/>
-            <w:lang w:val="en-US"/>
           </w:rPr>
           <w:fldChar w:fldCharType="begin"/>
         </w:r>
@@ -3347,22 +3348,19 @@
           <w:rPr>
             <w:noProof/>
             <w:webHidden/>
-            <w:lang w:val="en-US"/>
           </w:rPr>
-          <w:instrText xml:space="preserve"> PAGEREF _Toc447991945 \h </w:instrText>
+          <w:instrText xml:space="preserve"> PAGEREF _Toc448009997 \h </w:instrText>
         </w:r>
         <w:r>
           <w:rPr>
             <w:noProof/>
             <w:webHidden/>
-            <w:lang w:val="en-US"/>
           </w:rPr>
         </w:r>
         <w:r>
           <w:rPr>
             <w:noProof/>
             <w:webHidden/>
-            <w:lang w:val="en-US"/>
           </w:rPr>
           <w:fldChar w:fldCharType="separate"/>
         </w:r>
@@ -3370,7 +3368,6 @@
           <w:rPr>
             <w:noProof/>
             <w:webHidden/>
-            <w:lang w:val="en-US"/>
           </w:rPr>
           <w:t>10</w:t>
         </w:r>
@@ -3378,7 +3375,6 @@
           <w:rPr>
             <w:noProof/>
             <w:webHidden/>
-            <w:lang w:val="en-US"/>
           </w:rPr>
           <w:fldChar w:fldCharType="end"/>
         </w:r>
@@ -3397,12 +3393,11 @@
           <w:lang w:val="en-US"/>
         </w:rPr>
       </w:pPr>
-      <w:hyperlink r:id="rId10" w:anchor="_Toc447991946" w:history="1">
+      <w:hyperlink r:id="rId10" w:anchor="_Toc448009998" w:history="1">
         <w:r>
           <w:rPr>
             <w:rStyle w:val="Hyperlink"/>
             <w:noProof/>
-            <w:lang w:val="en-US"/>
           </w:rPr>
           <w:t>Figure 3 Controller Package</w:t>
         </w:r>
@@ -3410,7 +3405,6 @@
           <w:rPr>
             <w:noProof/>
             <w:webHidden/>
-            <w:lang w:val="en-US"/>
           </w:rPr>
           <w:tab/>
         </w:r>
@@ -3418,7 +3412,6 @@
           <w:rPr>
             <w:noProof/>
             <w:webHidden/>
-            <w:lang w:val="en-US"/>
           </w:rPr>
           <w:fldChar w:fldCharType="begin"/>
         </w:r>
@@ -3426,22 +3419,19 @@
           <w:rPr>
             <w:noProof/>
             <w:webHidden/>
-            <w:lang w:val="en-US"/>
           </w:rPr>
-          <w:instrText xml:space="preserve"> PAGEREF _Toc447991946 \h </w:instrText>
+          <w:instrText xml:space="preserve"> PAGEREF _Toc448009998 \h </w:instrText>
         </w:r>
         <w:r>
           <w:rPr>
             <w:noProof/>
             <w:webHidden/>
-            <w:lang w:val="en-US"/>
           </w:rPr>
         </w:r>
         <w:r>
           <w:rPr>
             <w:noProof/>
             <w:webHidden/>
-            <w:lang w:val="en-US"/>
           </w:rPr>
           <w:fldChar w:fldCharType="separate"/>
         </w:r>
@@ -3449,7 +3439,6 @@
           <w:rPr>
             <w:noProof/>
             <w:webHidden/>
-            <w:lang w:val="en-US"/>
           </w:rPr>
           <w:t>12</w:t>
         </w:r>
@@ -3457,7 +3446,6 @@
           <w:rPr>
             <w:noProof/>
             <w:webHidden/>
-            <w:lang w:val="en-US"/>
           </w:rPr>
           <w:fldChar w:fldCharType="end"/>
         </w:r>
@@ -3476,12 +3464,11 @@
           <w:lang w:val="en-US"/>
         </w:rPr>
       </w:pPr>
-      <w:hyperlink r:id="rId11" w:anchor="_Toc447991947" w:history="1">
+      <w:hyperlink r:id="rId11" w:anchor="_Toc448009999" w:history="1">
         <w:r>
           <w:rPr>
             <w:rStyle w:val="Hyperlink"/>
             <w:noProof/>
-            <w:lang w:val="en-US"/>
           </w:rPr>
           <w:t>Figure 4 View Package</w:t>
         </w:r>
@@ -3489,7 +3476,6 @@
           <w:rPr>
             <w:noProof/>
             <w:webHidden/>
-            <w:lang w:val="en-US"/>
           </w:rPr>
           <w:tab/>
         </w:r>
@@ -3497,7 +3483,6 @@
           <w:rPr>
             <w:noProof/>
             <w:webHidden/>
-            <w:lang w:val="en-US"/>
           </w:rPr>
           <w:fldChar w:fldCharType="begin"/>
         </w:r>
@@ -3505,22 +3490,19 @@
           <w:rPr>
             <w:noProof/>
             <w:webHidden/>
-            <w:lang w:val="en-US"/>
           </w:rPr>
-          <w:instrText xml:space="preserve"> PAGEREF _Toc447991947 \h </w:instrText>
+          <w:instrText xml:space="preserve"> PAGEREF _Toc448009999 \h </w:instrText>
         </w:r>
         <w:r>
           <w:rPr>
             <w:noProof/>
             <w:webHidden/>
-            <w:lang w:val="en-US"/>
           </w:rPr>
         </w:r>
         <w:r>
           <w:rPr>
             <w:noProof/>
             <w:webHidden/>
-            <w:lang w:val="en-US"/>
           </w:rPr>
           <w:fldChar w:fldCharType="separate"/>
         </w:r>
@@ -3528,7 +3510,6 @@
           <w:rPr>
             <w:noProof/>
             <w:webHidden/>
-            <w:lang w:val="en-US"/>
           </w:rPr>
           <w:t>13</w:t>
         </w:r>
@@ -3536,7 +3517,6 @@
           <w:rPr>
             <w:noProof/>
             <w:webHidden/>
-            <w:lang w:val="en-US"/>
           </w:rPr>
           <w:fldChar w:fldCharType="end"/>
         </w:r>
@@ -3555,12 +3535,11 @@
           <w:lang w:val="en-US"/>
         </w:rPr>
       </w:pPr>
-      <w:hyperlink r:id="rId12" w:anchor="_Toc447991948" w:history="1">
+      <w:hyperlink r:id="rId12" w:anchor="_Toc448010000" w:history="1">
         <w:r>
           <w:rPr>
             <w:rStyle w:val="Hyperlink"/>
             <w:noProof/>
-            <w:lang w:val="en-US"/>
           </w:rPr>
           <w:t>Figure 5 Model Package</w:t>
         </w:r>
@@ -3568,7 +3547,6 @@
           <w:rPr>
             <w:noProof/>
             <w:webHidden/>
-            <w:lang w:val="en-US"/>
           </w:rPr>
           <w:tab/>
         </w:r>
@@ -3576,7 +3554,6 @@
           <w:rPr>
             <w:noProof/>
             <w:webHidden/>
-            <w:lang w:val="en-US"/>
           </w:rPr>
           <w:fldChar w:fldCharType="begin"/>
         </w:r>
@@ -3584,22 +3561,19 @@
           <w:rPr>
             <w:noProof/>
             <w:webHidden/>
-            <w:lang w:val="en-US"/>
           </w:rPr>
-          <w:instrText xml:space="preserve"> PAGEREF _Toc447991948 \h </w:instrText>
+          <w:instrText xml:space="preserve"> PAGEREF _Toc448010000 \h </w:instrText>
         </w:r>
         <w:r>
           <w:rPr>
             <w:noProof/>
             <w:webHidden/>
-            <w:lang w:val="en-US"/>
           </w:rPr>
         </w:r>
         <w:r>
           <w:rPr>
             <w:noProof/>
             <w:webHidden/>
-            <w:lang w:val="en-US"/>
           </w:rPr>
           <w:fldChar w:fldCharType="separate"/>
         </w:r>
@@ -3607,7 +3581,6 @@
           <w:rPr>
             <w:noProof/>
             <w:webHidden/>
-            <w:lang w:val="en-US"/>
           </w:rPr>
           <w:t>14</w:t>
         </w:r>
@@ -3615,7 +3588,6 @@
           <w:rPr>
             <w:noProof/>
             <w:webHidden/>
-            <w:lang w:val="en-US"/>
           </w:rPr>
           <w:fldChar w:fldCharType="end"/>
         </w:r>
@@ -3646,7 +3618,7 @@
           <w:lang w:val="en-US"/>
         </w:rPr>
       </w:pPr>
-      <w:bookmarkStart w:id="3" w:name="_Toc445063153"/>
+      <w:bookmarkStart w:id="2" w:name="_Toc445063153"/>
       <w:r>
         <w:rPr>
           <w:lang w:val="en-US"/>
@@ -3661,7 +3633,7 @@
           <w:lang w:val="en-US"/>
         </w:rPr>
       </w:pPr>
-      <w:bookmarkStart w:id="4" w:name="_Toc447993577"/>
+      <w:bookmarkStart w:id="3" w:name="_Toc448010001"/>
       <w:r>
         <w:rPr>
           <w:lang w:val="en-US"/>
@@ -3670,16 +3642,105 @@
         <w:t>Introduction</w:t>
       </w:r>
       <w:bookmarkEnd w:id="1"/>
+      <w:bookmarkEnd w:id="2"/>
       <w:bookmarkEnd w:id="3"/>
+    </w:p>
+    <w:p>
+      <w:pPr>
+        <w:pStyle w:val="Heading2"/>
+      </w:pPr>
+      <w:bookmarkStart w:id="4" w:name="_Toc448010002"/>
+      <w:r>
+        <w:t>Purpose of the system</w:t>
+      </w:r>
       <w:bookmarkEnd w:id="4"/>
     </w:p>
     <w:p>
       <w:pPr>
+        <w:rPr>
+          <w:lang w:val="en-US"/>
+        </w:rPr>
+      </w:pPr>
+      <w:r>
+        <w:rPr>
+          <w:lang w:val="en-US"/>
+        </w:rPr>
+        <w:t>Bombalamasyon is a system that aims to</w:t>
+      </w:r>
+      <w:r>
+        <w:rPr>
+          <w:lang w:val="en-US"/>
+        </w:rPr>
+        <w:t xml:space="preserve"> provide users with modified version of bomberman game with multiplayer and singleplayer features. </w:t>
+      </w:r>
+      <w:r>
+        <w:rPr>
+          <w:lang w:val="en-US"/>
+        </w:rPr>
+        <w:t xml:space="preserve">The main purpose is serving a simple but challenging game for small breaks of computer users.  </w:t>
+      </w:r>
+      <w:r>
+        <w:rPr>
+          <w:lang w:val="en-US"/>
+        </w:rPr>
+        <w:t>The designed game is poor in terms of today’s game standards</w:t>
+      </w:r>
+      <w:r>
+        <w:rPr>
+          <w:lang w:val="en-US"/>
+        </w:rPr>
+        <w:t xml:space="preserve"> </w:t>
+      </w:r>
+      <w:r>
+        <w:rPr>
+          <w:lang w:val="en-US"/>
+        </w:rPr>
+        <w:t>(such as complex AI, 3D smooth graphics, fluent movements etc.) so the gameplay of the game is changed to</w:t>
+      </w:r>
+      <w:r>
+        <w:rPr>
+          <w:lang w:val="en-US"/>
+        </w:rPr>
+        <w:t xml:space="preserve"> maximize the pleasure of achievement.</w:t>
+      </w:r>
+      <w:r>
+        <w:rPr>
+          <w:lang w:val="en-US"/>
+        </w:rPr>
+        <w:t xml:space="preserve"> </w:t>
+      </w:r>
+      <w:r>
+        <w:rPr>
+          <w:lang w:val="en-US"/>
+        </w:rPr>
+        <w:t xml:space="preserve">The “Multiplayer” game mode allows two users to play at the same time from the same computer and to </w:t>
+      </w:r>
+      <w:r>
+        <w:rPr>
+          <w:lang w:val="en-US"/>
+        </w:rPr>
+        <w:t>challenge</w:t>
+      </w:r>
+      <w:r>
+        <w:rPr>
+          <w:lang w:val="en-US"/>
+        </w:rPr>
+        <w:t xml:space="preserve"> each other.</w:t>
+      </w:r>
+      <w:r>
+        <w:rPr>
+          <w:lang w:val="en-US"/>
+        </w:rPr>
+        <w:t xml:space="preserve"> The game is designed to be played from most of computer platforms with different standards and without internet connection. The system also aims to provide a plain interface to make users learn the game easily and improve gaming experience. </w:t>
+      </w:r>
+    </w:p>
+    <w:p>
+      <w:pPr>
         <w:pStyle w:val="Heading2"/>
       </w:pPr>
-      <w:bookmarkStart w:id="5" w:name="_Toc447993578"/>
-      <w:r>
-        <w:t>Purpose of the system</w:t>
+      <w:bookmarkStart w:id="5" w:name="_Toc448010003"/>
+      <w:r>
+        <w:t>Design goals</w:t>
       </w:r>
       <w:bookmarkEnd w:id="5"/>
     </w:p>
@@ -3693,25 +3754,42 @@
         <w:rPr>
           <w:lang w:val="en-US"/>
         </w:rPr>
-        <w:t>Bombalamasyon is a system that aims to</w:t>
-      </w:r>
-      <w:r>
-        <w:rPr>
-          <w:lang w:val="en-US"/>
-        </w:rPr>
-        <w:t xml:space="preserve"> provide users with modified version of bomberman game with multiplayer and singleplayer features. </w:t>
-      </w:r>
-      <w:r>
-        <w:rPr>
-          <w:lang w:val="en-US"/>
-        </w:rPr>
-        <w:t xml:space="preserve">The main purpose is serving a simple but challenging game for small breaks of computer users.  </w:t>
-      </w:r>
-      <w:r>
-        <w:rPr>
-          <w:lang w:val="en-US"/>
-        </w:rPr>
-        <w:t>The designed game is poor in terms of today’s game standards</w:t>
+        <w:t>In order to compose the system we should clarify the design goals we focused on. These design goals provided in analysis stage from non-functional requirements that we did before design. Here are described design goals:</w:t>
+      </w:r>
+    </w:p>
+    <w:p>
+      <w:pPr>
+        <w:pStyle w:val="Heading3"/>
+        <w:rPr>
+          <w:lang w:val="en-US"/>
+        </w:rPr>
+      </w:pPr>
+      <w:bookmarkStart w:id="6" w:name="_Toc448010004"/>
+      <w:r>
+        <w:rPr>
+          <w:lang w:val="en-US"/>
+        </w:rPr>
+        <w:t>Ease of Use</w:t>
+      </w:r>
+      <w:bookmarkEnd w:id="6"/>
+    </w:p>
+    <w:p>
+      <w:pPr>
+        <w:rPr>
+          <w:lang w:val="en-US"/>
+        </w:rPr>
+      </w:pPr>
+      <w:r>
+        <w:rPr>
+          <w:lang w:val="en-US"/>
+        </w:rPr>
+        <w:t xml:space="preserve"> Easiness in the usage</w:t>
+      </w:r>
+      <w:r>
+        <w:rPr>
+          <w:lang w:val="en-US"/>
+        </w:rPr>
+        <w:t xml:space="preserve"> is</w:t>
       </w:r>
       <w:r>
         <w:rPr>
@@ -3723,13 +3801,96 @@
         <w:rPr>
           <w:lang w:val="en-US"/>
         </w:rPr>
-        <w:t>(such as complex AI, 3D smooth graphics, fluent movements etc.) so the gameplay of the game is changed to</w:t>
-      </w:r>
-      <w:r>
-        <w:rPr>
-          <w:lang w:val="en-US"/>
-        </w:rPr>
-        <w:t xml:space="preserve"> maximize the pleasure of achievement.</w:t>
+        <w:t>one of</w:t>
+      </w:r>
+      <w:r>
+        <w:rPr>
+          <w:lang w:val="en-US"/>
+        </w:rPr>
+        <w:t xml:space="preserve"> the most important </w:t>
+      </w:r>
+      <w:r>
+        <w:rPr>
+          <w:lang w:val="en-US"/>
+        </w:rPr>
+        <w:t>design goal</w:t>
+      </w:r>
+      <w:r>
+        <w:rPr>
+          <w:lang w:val="en-US"/>
+        </w:rPr>
+        <w:t>s because it will determine whether the users continue to play the game or not. The game is designed to be played in small time intervals to enjoy and it would not be successful if the users have trouble while playing this game. Similarly, learning the game should not take much time not to waste the limited game time with learning.</w:t>
+      </w:r>
+    </w:p>
+    <w:p>
+      <w:pPr>
+        <w:pStyle w:val="Heading3"/>
+        <w:rPr>
+          <w:lang w:val="en-US"/>
+        </w:rPr>
+      </w:pPr>
+      <w:bookmarkStart w:id="7" w:name="_Toc448010005"/>
+      <w:r>
+        <w:rPr>
+          <w:lang w:val="en-US"/>
+        </w:rPr>
+        <w:t>Reliability</w:t>
+      </w:r>
+      <w:bookmarkEnd w:id="7"/>
+    </w:p>
+    <w:p>
+      <w:pPr>
+        <w:rPr>
+          <w:lang w:val="en-US"/>
+        </w:rPr>
+      </w:pPr>
+      <w:r>
+        <w:rPr>
+          <w:lang w:val="en-US"/>
+        </w:rPr>
+        <w:t>The system is aimed to be</w:t>
+      </w:r>
+      <w:r>
+        <w:rPr>
+          <w:lang w:val="en-US"/>
+        </w:rPr>
+        <w:t xml:space="preserve"> bug-free</w:t>
+      </w:r>
+      <w:r>
+        <w:rPr>
+          <w:lang w:val="en-US"/>
+        </w:rPr>
+        <w:t xml:space="preserve"> in order to prevent from crashes</w:t>
+      </w:r>
+      <w:r>
+        <w:rPr>
+          <w:lang w:val="en-US"/>
+        </w:rPr>
+        <w:t xml:space="preserve"> or errors</w:t>
+      </w:r>
+      <w:r>
+        <w:rPr>
+          <w:lang w:val="en-US"/>
+        </w:rPr>
+        <w:t xml:space="preserve"> while gaming.</w:t>
+      </w:r>
+      <w:r>
+        <w:rPr>
+          <w:lang w:val="en-US"/>
+        </w:rPr>
+        <w:t xml:space="preserve"> The unexpected terminations at the middle of the games would be annoying for users. Also, any error that can cause loss of game statistic information of game </w:t>
+      </w:r>
+      <w:r>
+        <w:rPr>
+          <w:lang w:val="en-US"/>
+        </w:rPr>
+        <w:t>statistics cannot</w:t>
+      </w:r>
+      <w:r>
+        <w:rPr>
+          <w:lang w:val="en-US"/>
+        </w:rPr>
+        <w:t xml:space="preserve"> be welcomed by users with high</w:t>
       </w:r>
       <w:r>
         <w:rPr>
@@ -3741,48 +3902,7 @@
         <w:rPr>
           <w:lang w:val="en-US"/>
         </w:rPr>
-        <w:t xml:space="preserve">The “Multiplayer” game mode allows two users to play at the same time from the same computer and to </w:t>
-      </w:r>
-      <w:r>
-        <w:rPr>
-          <w:lang w:val="en-US"/>
-        </w:rPr>
-        <w:t>challenge</w:t>
-      </w:r>
-      <w:r>
-        <w:rPr>
-          <w:lang w:val="en-US"/>
-        </w:rPr>
-        <w:t xml:space="preserve"> each other.</w:t>
-      </w:r>
-      <w:r>
-        <w:rPr>
-          <w:lang w:val="en-US"/>
-        </w:rPr>
-        <w:t xml:space="preserve"> The game is designed to be played from most of computer platforms with different standards and without internet connection. The system also aims to provide a plain interface to make users learn the game easily and improve gaming experience. </w:t>
-      </w:r>
-    </w:p>
-    <w:p>
-      <w:pPr>
-        <w:pStyle w:val="Heading2"/>
-      </w:pPr>
-      <w:bookmarkStart w:id="6" w:name="_Toc447993579"/>
-      <w:r>
-        <w:t>Design goals</w:t>
-      </w:r>
-      <w:bookmarkEnd w:id="6"/>
-    </w:p>
-    <w:p>
-      <w:pPr>
-        <w:rPr>
-          <w:lang w:val="en-US"/>
-        </w:rPr>
-      </w:pPr>
-      <w:r>
-        <w:rPr>
-          <w:lang w:val="en-US"/>
-        </w:rPr>
-        <w:t>In order to compose the system we should clarify the design goals we focused on. These design goals provided in analysis stage from non-functional requirements that we did before design. Here are described design goals:</w:t>
+        <w:t>scores.</w:t>
       </w:r>
     </w:p>
     <w:p>
@@ -3792,155 +3912,7 @@
           <w:lang w:val="en-US"/>
         </w:rPr>
       </w:pPr>
-      <w:bookmarkStart w:id="7" w:name="_Toc447993580"/>
-      <w:r>
-        <w:rPr>
-          <w:lang w:val="en-US"/>
-        </w:rPr>
-        <w:t>Ease of Use</w:t>
-      </w:r>
-      <w:bookmarkEnd w:id="7"/>
-    </w:p>
-    <w:p>
-      <w:pPr>
-        <w:rPr>
-          <w:lang w:val="en-US"/>
-        </w:rPr>
-      </w:pPr>
-      <w:r>
-        <w:rPr>
-          <w:lang w:val="en-US"/>
-        </w:rPr>
-        <w:t xml:space="preserve"> Easiness in the usage</w:t>
-      </w:r>
-      <w:r>
-        <w:rPr>
-          <w:lang w:val="en-US"/>
-        </w:rPr>
-        <w:t xml:space="preserve"> is</w:t>
-      </w:r>
-      <w:r>
-        <w:rPr>
-          <w:lang w:val="en-US"/>
-        </w:rPr>
-        <w:t xml:space="preserve"> </w:t>
-      </w:r>
-      <w:r>
-        <w:rPr>
-          <w:lang w:val="en-US"/>
-        </w:rPr>
-        <w:t>one of</w:t>
-      </w:r>
-      <w:r>
-        <w:rPr>
-          <w:lang w:val="en-US"/>
-        </w:rPr>
-        <w:t xml:space="preserve"> the most important </w:t>
-      </w:r>
-      <w:r>
-        <w:rPr>
-          <w:lang w:val="en-US"/>
-        </w:rPr>
-        <w:t>design goal</w:t>
-      </w:r>
-      <w:r>
-        <w:rPr>
-          <w:lang w:val="en-US"/>
-        </w:rPr>
-        <w:t>s because it will determine whether the users continue to play the game or not. The game is designed to be played in small time intervals to enjoy and it would not be successful if the users have trouble while playing this game. Similarly, learning the game should not take much time not to waste the limited game time with learning.</w:t>
-      </w:r>
-    </w:p>
-    <w:p>
-      <w:pPr>
-        <w:pStyle w:val="Heading3"/>
-        <w:rPr>
-          <w:lang w:val="en-US"/>
-        </w:rPr>
-      </w:pPr>
-      <w:bookmarkStart w:id="8" w:name="_Toc447993581"/>
-      <w:r>
-        <w:rPr>
-          <w:lang w:val="en-US"/>
-        </w:rPr>
-        <w:t>Reliability</w:t>
-      </w:r>
-      <w:bookmarkEnd w:id="8"/>
-    </w:p>
-    <w:p>
-      <w:pPr>
-        <w:rPr>
-          <w:lang w:val="en-US"/>
-        </w:rPr>
-      </w:pPr>
-      <w:r>
-        <w:rPr>
-          <w:lang w:val="en-US"/>
-        </w:rPr>
-        <w:t>The system is aimed to be</w:t>
-      </w:r>
-      <w:r>
-        <w:rPr>
-          <w:lang w:val="en-US"/>
-        </w:rPr>
-        <w:t xml:space="preserve"> bug-free</w:t>
-      </w:r>
-      <w:r>
-        <w:rPr>
-          <w:lang w:val="en-US"/>
-        </w:rPr>
-        <w:t xml:space="preserve"> in order to prevent from crashes</w:t>
-      </w:r>
-      <w:r>
-        <w:rPr>
-          <w:lang w:val="en-US"/>
-        </w:rPr>
-        <w:t xml:space="preserve"> or errors</w:t>
-      </w:r>
-      <w:r>
-        <w:rPr>
-          <w:lang w:val="en-US"/>
-        </w:rPr>
-        <w:t xml:space="preserve"> while gaming.</w:t>
-      </w:r>
-      <w:r>
-        <w:rPr>
-          <w:lang w:val="en-US"/>
-        </w:rPr>
-        <w:t xml:space="preserve"> The unexpected terminations at the middle of the games would be annoying for users. Also, any error that can cause loss of game statistic information of game </w:t>
-      </w:r>
-      <w:r>
-        <w:rPr>
-          <w:lang w:val="en-US"/>
-        </w:rPr>
-        <w:t>statistics cannot</w:t>
-      </w:r>
-      <w:r>
-        <w:rPr>
-          <w:lang w:val="en-US"/>
-        </w:rPr>
-        <w:t xml:space="preserve"> be welcomed by users with high</w:t>
-      </w:r>
-      <w:r>
-        <w:rPr>
-          <w:lang w:val="en-US"/>
-        </w:rPr>
-        <w:t xml:space="preserve"> </w:t>
-      </w:r>
-      <w:r>
-        <w:rPr>
-          <w:lang w:val="en-US"/>
-        </w:rPr>
-        <w:t>scores.</w:t>
-      </w:r>
-    </w:p>
-    <w:p>
-      <w:pPr>
-        <w:pStyle w:val="Heading3"/>
-        <w:rPr>
-          <w:lang w:val="en-US"/>
-        </w:rPr>
-      </w:pPr>
-      <w:bookmarkStart w:id="9" w:name="_Toc447993582"/>
+      <w:bookmarkStart w:id="8" w:name="_Toc448010006"/>
       <w:r>
         <w:rPr>
           <w:lang w:val="en-US"/>
@@ -3948,6 +3920,83 @@
         <w:lastRenderedPageBreak/>
         <w:t>Extendibility</w:t>
       </w:r>
+      <w:bookmarkEnd w:id="8"/>
+    </w:p>
+    <w:p>
+      <w:pPr>
+        <w:rPr>
+          <w:lang w:val="en-US"/>
+        </w:rPr>
+      </w:pPr>
+      <w:r>
+        <w:rPr>
+          <w:lang w:val="en-US"/>
+        </w:rPr>
+        <w:t>The game is planned to be completed in limited time, so it is limited in terms of number of different features and levels.</w:t>
+      </w:r>
+      <w:r>
+        <w:rPr>
+          <w:lang w:val="en-US"/>
+        </w:rPr>
+        <w:t xml:space="preserve"> It is important to add new </w:t>
+      </w:r>
+      <w:r>
+        <w:rPr>
+          <w:lang w:val="en-US"/>
+        </w:rPr>
+        <w:t>features to</w:t>
+      </w:r>
+      <w:r>
+        <w:rPr>
+          <w:lang w:val="en-US"/>
+        </w:rPr>
+        <w:t xml:space="preserve"> games</w:t>
+      </w:r>
+      <w:r>
+        <w:rPr>
+          <w:lang w:val="en-US"/>
+        </w:rPr>
+        <w:t xml:space="preserve"> in order to make them more attractive. Also, changes in game</w:t>
+      </w:r>
+      <w:r>
+        <w:rPr>
+          <w:lang w:val="en-US"/>
+        </w:rPr>
+        <w:t>,</w:t>
+      </w:r>
+      <w:r>
+        <w:rPr>
+          <w:lang w:val="en-US"/>
+        </w:rPr>
+        <w:t xml:space="preserve"> will bring back the users who completed the game and abandon it. </w:t>
+      </w:r>
+      <w:r>
+        <w:rPr>
+          <w:lang w:val="en-US"/>
+        </w:rPr>
+        <w:t xml:space="preserve"> </w:t>
+      </w:r>
+      <w:r>
+        <w:rPr>
+          <w:lang w:val="en-US"/>
+        </w:rPr>
+        <w:t xml:space="preserve">So, the system is aimed to be designed in a way that it can be easily extended for new features and levels. </w:t>
+      </w:r>
+    </w:p>
+    <w:p>
+      <w:pPr>
+        <w:pStyle w:val="Heading3"/>
+        <w:rPr>
+          <w:lang w:val="en-US"/>
+        </w:rPr>
+      </w:pPr>
+      <w:bookmarkStart w:id="9" w:name="_Toc448010007"/>
+      <w:r>
+        <w:rPr>
+          <w:lang w:val="en-US"/>
+        </w:rPr>
+        <w:t>Responsiveness</w:t>
+      </w:r>
       <w:bookmarkEnd w:id="9"/>
     </w:p>
     <w:p>
@@ -3960,55 +4009,13 @@
         <w:rPr>
           <w:lang w:val="en-US"/>
         </w:rPr>
-        <w:t>The game is planned to be completed in limited time, so it is limited in terms of number of different features and levels.</w:t>
-      </w:r>
-      <w:r>
-        <w:rPr>
-          <w:lang w:val="en-US"/>
-        </w:rPr>
-        <w:t xml:space="preserve"> It is important to add new </w:t>
-      </w:r>
-      <w:r>
-        <w:rPr>
-          <w:lang w:val="en-US"/>
-        </w:rPr>
-        <w:t>features to</w:t>
-      </w:r>
-      <w:r>
-        <w:rPr>
-          <w:lang w:val="en-US"/>
-        </w:rPr>
-        <w:t xml:space="preserve"> games</w:t>
-      </w:r>
-      <w:r>
-        <w:rPr>
-          <w:lang w:val="en-US"/>
-        </w:rPr>
-        <w:t xml:space="preserve"> in order to make them more attractive. Also, changes in game</w:t>
-      </w:r>
-      <w:r>
-        <w:rPr>
-          <w:lang w:val="en-US"/>
-        </w:rPr>
-        <w:t>,</w:t>
-      </w:r>
-      <w:r>
-        <w:rPr>
-          <w:lang w:val="en-US"/>
-        </w:rPr>
-        <w:t xml:space="preserve"> will bring back the users who completed the game and abandon it. </w:t>
-      </w:r>
-      <w:r>
-        <w:rPr>
-          <w:lang w:val="en-US"/>
-        </w:rPr>
-        <w:t xml:space="preserve"> </w:t>
-      </w:r>
-      <w:r>
-        <w:rPr>
-          <w:lang w:val="en-US"/>
-        </w:rPr>
-        <w:t xml:space="preserve">So, the system is aimed to be designed in a way that it can be easily extended for new features and levels. </w:t>
+        <w:t xml:space="preserve">The game is interactive game, the players use their in-game characters to complete the game objective. So, the users should immediately see their commands’ effect on the screen. In order to satisfy enough responsiveness for the users, the game view is designed to be refreshed every 0.1 second, </w:t>
+      </w:r>
+      <w:r>
+        <w:rPr>
+          <w:lang w:val="en-US"/>
+        </w:rPr>
+        <w:t xml:space="preserve">in other words, the game shows 10 frames per second. </w:t>
       </w:r>
     </w:p>
     <w:p>
@@ -4018,12 +4025,12 @@
           <w:lang w:val="en-US"/>
         </w:rPr>
       </w:pPr>
-      <w:bookmarkStart w:id="10" w:name="_Toc447993583"/>
-      <w:r>
-        <w:rPr>
-          <w:lang w:val="en-US"/>
-        </w:rPr>
-        <w:t>Responsiveness</w:t>
+      <w:bookmarkStart w:id="10" w:name="_Toc448010008"/>
+      <w:r>
+        <w:rPr>
+          <w:lang w:val="en-US"/>
+        </w:rPr>
+        <w:t>Portability</w:t>
       </w:r>
       <w:bookmarkEnd w:id="10"/>
     </w:p>
@@ -4037,80 +4044,45 @@
         <w:rPr>
           <w:lang w:val="en-US"/>
         </w:rPr>
-        <w:t xml:space="preserve">The game is interactive game, the players use their in-game characters to complete the game objective. So, the users should immediately see their commands’ effect on the screen. In order to satisfy enough responsiveness for the users, the game view is designed to be refreshed every 0.1 second, </w:t>
-      </w:r>
-      <w:r>
-        <w:rPr>
-          <w:lang w:val="en-US"/>
-        </w:rPr>
-        <w:t xml:space="preserve">in other words, the game shows 10 frames per second. </w:t>
-      </w:r>
-    </w:p>
-    <w:p>
-      <w:pPr>
-        <w:pStyle w:val="Heading3"/>
-        <w:rPr>
-          <w:lang w:val="en-US"/>
-        </w:rPr>
-      </w:pPr>
-      <w:bookmarkStart w:id="11" w:name="_Toc447993584"/>
-      <w:r>
-        <w:rPr>
-          <w:lang w:val="en-US"/>
-        </w:rPr>
-        <w:t>Portability</w:t>
+        <w:t xml:space="preserve">In order to serve the game for the users from different platforms, the system should be portable, platform independent. The system aimed to be developed in Java so that it could be run every computer which has Java Virtual Machine. </w:t>
+      </w:r>
+    </w:p>
+    <w:p>
+      <w:pPr>
+        <w:rPr>
+          <w:lang w:val="en-US"/>
+        </w:rPr>
+      </w:pPr>
+    </w:p>
+    <w:p>
+      <w:pPr>
+        <w:pStyle w:val="Heading1"/>
+        <w:rPr>
+          <w:lang w:val="en-US"/>
+        </w:rPr>
+      </w:pPr>
+      <w:bookmarkStart w:id="11" w:name="_Toc443747522"/>
+      <w:bookmarkStart w:id="12" w:name="_Toc445063154"/>
+      <w:bookmarkStart w:id="13" w:name="_Toc448010009"/>
+      <w:r>
+        <w:rPr>
+          <w:lang w:val="en-US"/>
+        </w:rPr>
+        <w:t>Software Architecture</w:t>
       </w:r>
       <w:bookmarkEnd w:id="11"/>
-    </w:p>
-    <w:p>
-      <w:pPr>
-        <w:rPr>
-          <w:lang w:val="en-US"/>
-        </w:rPr>
-      </w:pPr>
-      <w:r>
-        <w:rPr>
-          <w:lang w:val="en-US"/>
-        </w:rPr>
-        <w:t xml:space="preserve">In order to serve the game for the users from different platforms, the system should be portable, platform independent. The system aimed to be developed in Java so that it could be run every computer which has Java Virtual Machine. </w:t>
-      </w:r>
-    </w:p>
-    <w:p>
-      <w:pPr>
-        <w:rPr>
-          <w:lang w:val="en-US"/>
-        </w:rPr>
-      </w:pPr>
-    </w:p>
-    <w:p>
-      <w:pPr>
-        <w:pStyle w:val="Heading1"/>
-        <w:rPr>
-          <w:lang w:val="en-US"/>
-        </w:rPr>
-      </w:pPr>
-      <w:bookmarkStart w:id="12" w:name="_Toc443747522"/>
-      <w:bookmarkStart w:id="13" w:name="_Toc445063154"/>
-      <w:bookmarkStart w:id="14" w:name="_Toc447993585"/>
-      <w:r>
-        <w:rPr>
-          <w:lang w:val="en-US"/>
-        </w:rPr>
-        <w:t>Software Architecture</w:t>
-      </w:r>
       <w:bookmarkEnd w:id="12"/>
       <w:bookmarkEnd w:id="13"/>
+    </w:p>
+    <w:p>
+      <w:pPr>
+        <w:pStyle w:val="Heading2"/>
+      </w:pPr>
+      <w:bookmarkStart w:id="14" w:name="_Toc448010010"/>
+      <w:r>
+        <w:t>Subsystem decomposition</w:t>
+      </w:r>
       <w:bookmarkEnd w:id="14"/>
-    </w:p>
-    <w:p>
-      <w:pPr>
-        <w:pStyle w:val="Heading2"/>
-      </w:pPr>
-      <w:bookmarkStart w:id="15" w:name="_Toc447993586"/>
-      <w:r>
-        <w:t>Subsystem decomposition</w:t>
-      </w:r>
-      <w:bookmarkEnd w:id="15"/>
     </w:p>
     <w:p>
       <w:pPr>
@@ -4232,7 +4204,7 @@
           <w:lang w:val="en-US"/>
         </w:rPr>
       </w:pPr>
-      <w:bookmarkStart w:id="16" w:name="_Toc447991944"/>
+      <w:bookmarkStart w:id="15" w:name="_Toc448009996"/>
       <w:r>
         <w:rPr>
           <w:lang w:val="en-US"/>
@@ -4276,7 +4248,7 @@
         </w:rPr>
         <w:t xml:space="preserve"> Subsystem Decomposition Diagram</w:t>
       </w:r>
-      <w:bookmarkEnd w:id="16"/>
+      <w:bookmarkEnd w:id="15"/>
     </w:p>
     <w:p>
       <w:pPr>
@@ -4429,11 +4401,11 @@
       <w:pPr>
         <w:pStyle w:val="Heading2"/>
       </w:pPr>
-      <w:bookmarkStart w:id="17" w:name="_Toc447993587"/>
+      <w:bookmarkStart w:id="16" w:name="_Toc448010011"/>
       <w:r>
         <w:t>Hardware/software mapping</w:t>
       </w:r>
-      <w:bookmarkEnd w:id="17"/>
+      <w:bookmarkEnd w:id="16"/>
     </w:p>
     <w:p>
       <w:pPr>
@@ -4531,65 +4503,65 @@
       <w:pPr>
         <w:pStyle w:val="Heading2"/>
       </w:pPr>
-      <w:bookmarkStart w:id="18" w:name="_Toc447993588"/>
+      <w:bookmarkStart w:id="17" w:name="_Toc448010012"/>
       <w:r>
         <w:t>Persistent data management</w:t>
       </w:r>
+      <w:bookmarkEnd w:id="17"/>
+    </w:p>
+    <w:p>
+      <w:pPr>
+        <w:rPr>
+          <w:lang w:val="en-US"/>
+        </w:rPr>
+      </w:pPr>
+      <w:r>
+        <w:rPr>
+          <w:lang w:val="en-US"/>
+        </w:rPr>
+        <w:t>Files are stored in the hard disk drive. The game keeps names and top ten scores in plain text file in order to display to the player in “High Scores” section. To provide better gaming experience to player, some image and sound files are also used at some parts of the game. When they are needed, these files are read from the disk with their specified directions as parameters. In addition, level data is stored in hard disk drive. There are different game maps for each level in hard drive.</w:t>
+      </w:r>
+    </w:p>
+    <w:p>
+      <w:pPr>
+        <w:pStyle w:val="Heading2"/>
+      </w:pPr>
+      <w:bookmarkStart w:id="18" w:name="_Toc448010013"/>
+      <w:r>
+        <w:t>Access control and security</w:t>
+      </w:r>
       <w:bookmarkEnd w:id="18"/>
     </w:p>
     <w:p>
       <w:pPr>
         <w:rPr>
-          <w:lang w:val="en-US"/>
-        </w:rPr>
-      </w:pPr>
-      <w:r>
-        <w:rPr>
-          <w:lang w:val="en-US"/>
-        </w:rPr>
-        <w:t>Files are stored in the hard disk drive. The game keeps names and top ten scores in plain text file in order to display to the player in “High Scores” section. To provide better gaming experience to player, some image and sound files are also used at some parts of the game. When they are needed, these files are read from the disk with their specified directions as parameters. In addition, level data is stored in hard disk drive. There are different game maps for each level in hard drive.</w:t>
-      </w:r>
+          <w:sz w:val="22"/>
+          <w:lang w:val="en-US"/>
+        </w:rPr>
+      </w:pPr>
+      <w:r>
+        <w:rPr>
+          <w:lang w:val="en-US"/>
+        </w:rPr>
+        <w:t>Bombalamasyon does not implement any user authentication system therefore we do not have any database that stores user credentials. Also, as mentioned earlier (in Hardware / Software Mapping), our game does not require network connection. Therefore, player who has no network connection is able to play the game. So that, there is no restriction or control for access the game. In addition, the game has no user profile, only player names and scores. Therefore, there is not security issues in Bombalamasyon.</w:t>
+      </w:r>
+    </w:p>
+    <w:p>
+      <w:pPr>
+        <w:rPr>
+          <w:lang w:val="en-US"/>
+        </w:rPr>
+      </w:pPr>
     </w:p>
     <w:p>
       <w:pPr>
         <w:pStyle w:val="Heading2"/>
       </w:pPr>
-      <w:bookmarkStart w:id="19" w:name="_Toc447993589"/>
-      <w:r>
-        <w:t>Access control and security</w:t>
+      <w:bookmarkStart w:id="19" w:name="_Toc448010014"/>
+      <w:r>
+        <w:t>Boundary conditions</w:t>
       </w:r>
       <w:bookmarkEnd w:id="19"/>
-    </w:p>
-    <w:p>
-      <w:pPr>
-        <w:rPr>
-          <w:sz w:val="22"/>
-          <w:lang w:val="en-US"/>
-        </w:rPr>
-      </w:pPr>
-      <w:r>
-        <w:rPr>
-          <w:lang w:val="en-US"/>
-        </w:rPr>
-        <w:t>Bombalamasyon does not implement any user authentication system therefore we do not have any database that stores user credentials. Also, as mentioned earlier (in Hardware / Software Mapping), our game does not require network connection. Therefore, player who has no network connection is able to play the game. So that, there is no restriction or control for access the game. In addition, the game has no user profile, only player names and scores. Therefore, there is not security issues in Bombalamasyon.</w:t>
-      </w:r>
-    </w:p>
-    <w:p>
-      <w:pPr>
-        <w:rPr>
-          <w:lang w:val="en-US"/>
-        </w:rPr>
-      </w:pPr>
-    </w:p>
-    <w:p>
-      <w:pPr>
-        <w:pStyle w:val="Heading2"/>
-      </w:pPr>
-      <w:bookmarkStart w:id="20" w:name="_Toc447993590"/>
-      <w:r>
-        <w:t>Boundary conditions</w:t>
-      </w:r>
-      <w:bookmarkEnd w:id="20"/>
     </w:p>
     <w:p>
       <w:pPr>
@@ -4746,14 +4718,14 @@
           <w:lang w:val="en-US"/>
         </w:rPr>
       </w:pPr>
-      <w:bookmarkStart w:id="21" w:name="_Toc447993591"/>
+      <w:bookmarkStart w:id="20" w:name="_Toc448010015"/>
       <w:r>
         <w:rPr>
           <w:lang w:val="en-US"/>
         </w:rPr>
         <w:t>Subsystem Services</w:t>
       </w:r>
-      <w:bookmarkEnd w:id="21"/>
+      <w:bookmarkEnd w:id="20"/>
     </w:p>
     <w:p>
       <w:pPr>
@@ -4897,11 +4869,78 @@
       <w:pPr>
         <w:pStyle w:val="Heading2"/>
       </w:pPr>
-      <w:bookmarkStart w:id="22" w:name="_Toc447993592"/>
+      <w:bookmarkStart w:id="21" w:name="_Toc448010016"/>
       <w:r>
         <w:lastRenderedPageBreak/>
         <w:t>Services of the Controller:</w:t>
       </w:r>
+      <w:bookmarkEnd w:id="21"/>
+    </w:p>
+    <w:p>
+      <w:pPr>
+        <w:rPr>
+          <w:lang w:val="en-US"/>
+        </w:rPr>
+      </w:pPr>
+      <w:proofErr w:type="spellStart"/>
+      <w:r>
+        <w:rPr>
+          <w:b/>
+          <w:lang w:val="en-US"/>
+        </w:rPr>
+        <w:t>takeUserInput</w:t>
+      </w:r>
+      <w:proofErr w:type="spellEnd"/>
+      <w:r>
+        <w:rPr>
+          <w:lang w:val="en-US"/>
+        </w:rPr>
+        <w:t xml:space="preserve">: This service of the controller is used by view component in order to pass the related user input to change the program status (main menu, paused game, in game etc.) and to control the game( move bomberman or drop bomb ). For example, if the user pauses the game while playing, the view component who has the action listeners for the keys, pass the corresponding input through </w:t>
+      </w:r>
+      <w:proofErr w:type="spellStart"/>
+      <w:r>
+        <w:rPr>
+          <w:lang w:val="en-US"/>
+        </w:rPr>
+        <w:t>takeUserInput</w:t>
+      </w:r>
+      <w:proofErr w:type="spellEnd"/>
+      <w:r>
+        <w:rPr>
+          <w:lang w:val="en-US"/>
+        </w:rPr>
+        <w:t xml:space="preserve"> service of controller for changing state and controller change the game status which is stored in the controller itself to “</w:t>
+      </w:r>
+      <w:proofErr w:type="spellStart"/>
+      <w:r>
+        <w:rPr>
+          <w:lang w:val="en-US"/>
+        </w:rPr>
+        <w:t>pausedGame</w:t>
+      </w:r>
+      <w:proofErr w:type="spellEnd"/>
+      <w:r>
+        <w:rPr>
+          <w:lang w:val="en-US"/>
+        </w:rPr>
+        <w:t xml:space="preserve">”. </w:t>
+      </w:r>
+    </w:p>
+    <w:p>
+      <w:pPr>
+        <w:rPr>
+          <w:lang w:val="en-US"/>
+        </w:rPr>
+      </w:pPr>
+    </w:p>
+    <w:p>
+      <w:pPr>
+        <w:pStyle w:val="Heading2"/>
+      </w:pPr>
+      <w:bookmarkStart w:id="22" w:name="_Toc448010017"/>
+      <w:r>
+        <w:t>Services of the View:</w:t>
+      </w:r>
       <w:bookmarkEnd w:id="22"/>
     </w:p>
     <w:p>
@@ -4911,63 +4950,94 @@
         </w:rPr>
       </w:pPr>
       <w:proofErr w:type="spellStart"/>
-      <w:r>
-        <w:rPr>
-          <w:b/>
-          <w:lang w:val="en-US"/>
-        </w:rPr>
-        <w:t>takeUserInput</w:t>
-      </w:r>
-      <w:proofErr w:type="spellEnd"/>
-      <w:r>
-        <w:rPr>
-          <w:lang w:val="en-US"/>
-        </w:rPr>
-        <w:t xml:space="preserve">: This service of the controller is used by view component in order to pass the related user input to change the program status (main menu, paused game, in game etc.) and to control the game( move bomberman or drop bomb ). For example, if the user pauses the game while playing, the view component who has the action listeners for the keys, pass the corresponding input through </w:t>
-      </w:r>
-      <w:proofErr w:type="spellStart"/>
-      <w:r>
-        <w:rPr>
-          <w:lang w:val="en-US"/>
-        </w:rPr>
-        <w:t>takeUserInput</w:t>
-      </w:r>
-      <w:proofErr w:type="spellEnd"/>
-      <w:r>
-        <w:rPr>
-          <w:lang w:val="en-US"/>
-        </w:rPr>
-        <w:t xml:space="preserve"> service of controller for changing state and controller change the game status which is stored in the controller itself to “</w:t>
-      </w:r>
-      <w:proofErr w:type="spellStart"/>
-      <w:r>
-        <w:rPr>
-          <w:lang w:val="en-US"/>
-        </w:rPr>
-        <w:t>pausedGame</w:t>
-      </w:r>
-      <w:proofErr w:type="spellEnd"/>
-      <w:r>
-        <w:rPr>
-          <w:lang w:val="en-US"/>
-        </w:rPr>
-        <w:t xml:space="preserve">”. </w:t>
-      </w:r>
-    </w:p>
-    <w:p>
-      <w:pPr>
-        <w:rPr>
-          <w:lang w:val="en-US"/>
-        </w:rPr>
-      </w:pPr>
+      <w:proofErr w:type="gramStart"/>
+      <w:r>
+        <w:rPr>
+          <w:b/>
+          <w:lang w:val="en-US"/>
+        </w:rPr>
+        <w:t>updateView</w:t>
+      </w:r>
+      <w:proofErr w:type="spellEnd"/>
+      <w:proofErr w:type="gramEnd"/>
+      <w:r>
+        <w:rPr>
+          <w:lang w:val="en-US"/>
+        </w:rPr>
+        <w:t xml:space="preserve">: This service of the view is used by the controller to change the program display between menus or reflect the changes in the game map to screen. The status of the program such as </w:t>
+      </w:r>
+      <w:r>
+        <w:rPr>
+          <w:lang w:val="en-US"/>
+        </w:rPr>
+        <w:t>main menu</w:t>
+      </w:r>
+      <w:r>
+        <w:rPr>
+          <w:lang w:val="en-US"/>
+        </w:rPr>
+        <w:t>, in</w:t>
+      </w:r>
+      <w:r>
+        <w:rPr>
+          <w:lang w:val="en-US"/>
+        </w:rPr>
+        <w:t>-</w:t>
+      </w:r>
+      <w:r>
+        <w:rPr>
+          <w:lang w:val="en-US"/>
+        </w:rPr>
+        <w:t xml:space="preserve">game etc.  </w:t>
+      </w:r>
+      <w:proofErr w:type="gramStart"/>
+      <w:r>
+        <w:rPr>
+          <w:lang w:val="en-US"/>
+        </w:rPr>
+        <w:t>is</w:t>
+      </w:r>
+      <w:proofErr w:type="gramEnd"/>
+      <w:r>
+        <w:rPr>
+          <w:lang w:val="en-US"/>
+        </w:rPr>
+        <w:t xml:space="preserve"> passed to the viewer and if it is in</w:t>
+      </w:r>
+      <w:r>
+        <w:rPr>
+          <w:lang w:val="en-US"/>
+        </w:rPr>
+        <w:t>-</w:t>
+      </w:r>
+      <w:r>
+        <w:rPr>
+          <w:lang w:val="en-US"/>
+        </w:rPr>
+        <w:t xml:space="preserve">game, the game data is taken from model component with the help of </w:t>
+      </w:r>
+      <w:proofErr w:type="spellStart"/>
+      <w:r>
+        <w:rPr>
+          <w:lang w:val="en-US"/>
+        </w:rPr>
+        <w:t>getGameMapData</w:t>
+      </w:r>
+      <w:proofErr w:type="spellEnd"/>
+      <w:r>
+        <w:rPr>
+          <w:lang w:val="en-US"/>
+        </w:rPr>
+        <w:t xml:space="preserve"> service of the model component. </w:t>
+      </w:r>
     </w:p>
     <w:p>
       <w:pPr>
         <w:pStyle w:val="Heading2"/>
       </w:pPr>
-      <w:bookmarkStart w:id="23" w:name="_Toc447993593"/>
-      <w:r>
-        <w:t>Services of the View:</w:t>
+      <w:bookmarkStart w:id="23" w:name="_Toc448010018"/>
+      <w:r>
+        <w:t>Services of the Model:</w:t>
       </w:r>
       <w:bookmarkEnd w:id="23"/>
     </w:p>
@@ -4984,7 +5054,7 @@
           <w:b/>
           <w:lang w:val="en-US"/>
         </w:rPr>
-        <w:t>updateView</w:t>
+        <w:t>getGameMapData</w:t>
       </w:r>
       <w:proofErr w:type="spellEnd"/>
       <w:proofErr w:type="gramEnd"/>
@@ -4992,19 +5062,38 @@
         <w:rPr>
           <w:lang w:val="en-US"/>
         </w:rPr>
-        <w:t xml:space="preserve">: This service of the view is used by the controller to change the program display between menus or reflect the changes in the game map to screen. The status of the program such as </w:t>
-      </w:r>
-      <w:r>
-        <w:rPr>
-          <w:lang w:val="en-US"/>
-        </w:rPr>
-        <w:t>main menu</w:t>
-      </w:r>
-      <w:r>
-        <w:rPr>
-          <w:lang w:val="en-US"/>
-        </w:rPr>
-        <w:t>, in</w:t>
+        <w:t xml:space="preserve">:  This service of the model is used by the view component in order to get the game map data, in other words, positions of the game objects with their types.  </w:t>
+      </w:r>
+    </w:p>
+    <w:p>
+      <w:pPr>
+        <w:rPr>
+          <w:lang w:val="en-US"/>
+        </w:rPr>
+      </w:pPr>
+    </w:p>
+    <w:p>
+      <w:pPr>
+        <w:rPr>
+          <w:lang w:val="en-US"/>
+        </w:rPr>
+      </w:pPr>
+      <w:proofErr w:type="spellStart"/>
+      <w:proofErr w:type="gramStart"/>
+      <w:r>
+        <w:rPr>
+          <w:b/>
+          <w:lang w:val="en-US"/>
+        </w:rPr>
+        <w:t>updateGameObjects</w:t>
+      </w:r>
+      <w:proofErr w:type="spellEnd"/>
+      <w:proofErr w:type="gramEnd"/>
+      <w:r>
+        <w:rPr>
+          <w:lang w:val="en-US"/>
+        </w:rPr>
+        <w:t>: This service of the model is used by controller to manage in</w:t>
       </w:r>
       <w:r>
         <w:rPr>
@@ -5016,123 +5105,6 @@
         <w:rPr>
           <w:lang w:val="en-US"/>
         </w:rPr>
-        <w:t xml:space="preserve">game etc.  </w:t>
-      </w:r>
-      <w:proofErr w:type="gramStart"/>
-      <w:r>
-        <w:rPr>
-          <w:lang w:val="en-US"/>
-        </w:rPr>
-        <w:t>is</w:t>
-      </w:r>
-      <w:proofErr w:type="gramEnd"/>
-      <w:r>
-        <w:rPr>
-          <w:lang w:val="en-US"/>
-        </w:rPr>
-        <w:t xml:space="preserve"> passed to the viewer and if it is in</w:t>
-      </w:r>
-      <w:r>
-        <w:rPr>
-          <w:lang w:val="en-US"/>
-        </w:rPr>
-        <w:t>-</w:t>
-      </w:r>
-      <w:r>
-        <w:rPr>
-          <w:lang w:val="en-US"/>
-        </w:rPr>
-        <w:t xml:space="preserve">game, the game data is taken from model component with the help of </w:t>
-      </w:r>
-      <w:proofErr w:type="spellStart"/>
-      <w:r>
-        <w:rPr>
-          <w:lang w:val="en-US"/>
-        </w:rPr>
-        <w:t>getGameMapData</w:t>
-      </w:r>
-      <w:proofErr w:type="spellEnd"/>
-      <w:r>
-        <w:rPr>
-          <w:lang w:val="en-US"/>
-        </w:rPr>
-        <w:t xml:space="preserve"> service of the model component. </w:t>
-      </w:r>
-    </w:p>
-    <w:p>
-      <w:pPr>
-        <w:pStyle w:val="Heading2"/>
-      </w:pPr>
-      <w:bookmarkStart w:id="24" w:name="_Toc447993594"/>
-      <w:r>
-        <w:t>Services of the Model:</w:t>
-      </w:r>
-      <w:bookmarkEnd w:id="24"/>
-    </w:p>
-    <w:p>
-      <w:pPr>
-        <w:rPr>
-          <w:lang w:val="en-US"/>
-        </w:rPr>
-      </w:pPr>
-      <w:proofErr w:type="spellStart"/>
-      <w:proofErr w:type="gramStart"/>
-      <w:r>
-        <w:rPr>
-          <w:b/>
-          <w:lang w:val="en-US"/>
-        </w:rPr>
-        <w:t>getGameMapData</w:t>
-      </w:r>
-      <w:proofErr w:type="spellEnd"/>
-      <w:proofErr w:type="gramEnd"/>
-      <w:r>
-        <w:rPr>
-          <w:lang w:val="en-US"/>
-        </w:rPr>
-        <w:t xml:space="preserve">:  This service of the model is used by the view component in order to get the game map data, in other words, positions of the game objects with their types.  </w:t>
-      </w:r>
-    </w:p>
-    <w:p>
-      <w:pPr>
-        <w:rPr>
-          <w:lang w:val="en-US"/>
-        </w:rPr>
-      </w:pPr>
-    </w:p>
-    <w:p>
-      <w:pPr>
-        <w:rPr>
-          <w:lang w:val="en-US"/>
-        </w:rPr>
-      </w:pPr>
-      <w:proofErr w:type="spellStart"/>
-      <w:proofErr w:type="gramStart"/>
-      <w:r>
-        <w:rPr>
-          <w:b/>
-          <w:lang w:val="en-US"/>
-        </w:rPr>
-        <w:t>updateGameObjects</w:t>
-      </w:r>
-      <w:proofErr w:type="spellEnd"/>
-      <w:proofErr w:type="gramEnd"/>
-      <w:r>
-        <w:rPr>
-          <w:lang w:val="en-US"/>
-        </w:rPr>
-        <w:t>: This service of the model is used by controller to manage in</w:t>
-      </w:r>
-      <w:r>
-        <w:rPr>
-          <w:lang w:val="en-US"/>
-        </w:rPr>
-        <w:t>-</w:t>
-      </w:r>
-      <w:r>
-        <w:rPr>
-          <w:lang w:val="en-US"/>
-        </w:rPr>
         <w:t xml:space="preserve">game data with the desire of the user within a time interval and to process CPU controlled objects in that interval. </w:t>
       </w:r>
       <w:r>
@@ -5177,7 +5149,7 @@
           <w:lang w:val="en-US"/>
         </w:rPr>
       </w:pPr>
-      <w:bookmarkStart w:id="25" w:name="_Toc447993595"/>
+      <w:bookmarkStart w:id="24" w:name="_Toc448010019"/>
       <w:r>
         <w:rPr>
           <w:lang w:val="en-US"/>
@@ -5185,17 +5157,17 @@
         <w:lastRenderedPageBreak/>
         <w:t>Low-level design</w:t>
       </w:r>
+      <w:bookmarkEnd w:id="24"/>
+    </w:p>
+    <w:p>
+      <w:pPr>
+        <w:pStyle w:val="Heading2"/>
+      </w:pPr>
+      <w:bookmarkStart w:id="25" w:name="_Toc448010020"/>
+      <w:r>
+        <w:t>Object Design Trade-offs</w:t>
+      </w:r>
       <w:bookmarkEnd w:id="25"/>
-    </w:p>
-    <w:p>
-      <w:pPr>
-        <w:pStyle w:val="Heading2"/>
-      </w:pPr>
-      <w:bookmarkStart w:id="26" w:name="_Toc447993596"/>
-      <w:r>
-        <w:t>Object Design Trade-offs</w:t>
-      </w:r>
-      <w:bookmarkEnd w:id="26"/>
     </w:p>
     <w:p>
       <w:pPr>
@@ -5282,16 +5254,83 @@
         <w:spacing w:after="160" w:line="259" w:lineRule="auto"/>
         <w:jc w:val="left"/>
       </w:pPr>
-      <w:bookmarkStart w:id="27" w:name="_Toc447993597"/>
+      <w:bookmarkStart w:id="26" w:name="_Toc448010021"/>
       <w:r>
         <w:rPr>
           <w:noProof/>
         </w:rPr>
         <w:lastRenderedPageBreak/>
+        <w:drawing>
+          <wp:anchor distT="0" distB="0" distL="114300" distR="114300" simplePos="0" relativeHeight="251672576" behindDoc="0" locked="0" layoutInCell="1" allowOverlap="1" wp14:anchorId="57EF70D4" wp14:editId="17C85F91">
+            <wp:simplePos x="0" y="0"/>
+            <wp:positionH relativeFrom="margin">
+              <wp:align>center</wp:align>
+            </wp:positionH>
+            <wp:positionV relativeFrom="paragraph">
+              <wp:posOffset>394970</wp:posOffset>
+            </wp:positionV>
+            <wp:extent cx="6362700" cy="8026400"/>
+            <wp:effectExtent l="0" t="0" r="0" b="0"/>
+            <wp:wrapSquare wrapText="bothSides"/>
+            <wp:docPr id="6" name="Picture 6" descr="C:\Users\od\Desktop\Class Diagram3.jpg"/>
+            <wp:cNvGraphicFramePr>
+              <a:graphicFrameLocks xmlns:a="http://schemas.openxmlformats.org/drawingml/2006/main" noChangeAspect="1"/>
+            </wp:cNvGraphicFramePr>
+            <a:graphic xmlns:a="http://schemas.openxmlformats.org/drawingml/2006/main">
+              <a:graphicData uri="http://schemas.openxmlformats.org/drawingml/2006/picture">
+                <pic:pic xmlns:pic="http://schemas.openxmlformats.org/drawingml/2006/picture">
+                  <pic:nvPicPr>
+                    <pic:cNvPr id="0" name="Picture 4" descr="C:\Users\od\Desktop\Class Diagram3.jpg"/>
+                    <pic:cNvPicPr>
+                      <a:picLocks noChangeAspect="1" noChangeArrowheads="1"/>
+                    </pic:cNvPicPr>
+                  </pic:nvPicPr>
+                  <pic:blipFill>
+                    <a:blip r:embed="rId14">
+                      <a:extLst>
+                        <a:ext uri="{28A0092B-C50C-407E-A947-70E740481C1C}">
+                          <a14:useLocalDpi xmlns:a14="http://schemas.microsoft.com/office/drawing/2010/main" val="0"/>
+                        </a:ext>
+                      </a:extLst>
+                    </a:blip>
+                    <a:srcRect/>
+                    <a:stretch>
+                      <a:fillRect/>
+                    </a:stretch>
+                  </pic:blipFill>
+                  <pic:spPr bwMode="auto">
+                    <a:xfrm>
+                      <a:off x="0" y="0"/>
+                      <a:ext cx="6362700" cy="8026400"/>
+                    </a:xfrm>
+                    <a:prstGeom prst="rect">
+                      <a:avLst/>
+                    </a:prstGeom>
+                    <a:noFill/>
+                    <a:ln>
+                      <a:noFill/>
+                    </a:ln>
+                  </pic:spPr>
+                </pic:pic>
+              </a:graphicData>
+            </a:graphic>
+            <wp14:sizeRelH relativeFrom="margin">
+              <wp14:pctWidth>0</wp14:pctWidth>
+            </wp14:sizeRelH>
+            <wp14:sizeRelV relativeFrom="margin">
+              <wp14:pctHeight>0</wp14:pctHeight>
+            </wp14:sizeRelV>
+          </wp:anchor>
+        </w:drawing>
+      </w:r>
+      <w:r>
+        <w:rPr>
+          <w:noProof/>
+        </w:rPr>
         <mc:AlternateContent>
           <mc:Choice Requires="wps">
             <w:drawing>
-              <wp:anchor distT="0" distB="0" distL="114300" distR="114300" simplePos="0" relativeHeight="251665408" behindDoc="0" locked="0" layoutInCell="1" allowOverlap="1" wp14:anchorId="49E875B5" wp14:editId="75F88382">
+              <wp:anchor distT="0" distB="0" distL="114300" distR="114300" simplePos="0" relativeHeight="251665408" behindDoc="0" locked="0" layoutInCell="1" allowOverlap="1" wp14:anchorId="3FAECDD8" wp14:editId="301BACD0">
                 <wp:simplePos x="0" y="0"/>
                 <wp:positionH relativeFrom="column">
                   <wp:posOffset>-424815</wp:posOffset>
@@ -5336,35 +5375,22 @@
                                 <w:sz w:val="28"/>
                               </w:rPr>
                             </w:pPr>
-                            <w:bookmarkStart w:id="28" w:name="_Toc447991945"/>
+                            <w:bookmarkStart w:id="27" w:name="_Toc448009997"/>
                             <w:r>
                               <w:t xml:space="preserve">Figure </w:t>
                             </w:r>
-                            <w:r>
-                              <w:fldChar w:fldCharType="begin"/>
-                            </w:r>
-                            <w:r>
-                              <w:instrText xml:space="preserve"> SEQ Figure \* ARABIC </w:instrText>
-                            </w:r>
-                            <w:r>
-                              <w:fldChar w:fldCharType="separate"/>
-                            </w:r>
-                            <w:r>
-                              <w:rPr>
-                                <w:noProof/>
-                              </w:rPr>
-                              <w:t>2</w:t>
-                            </w:r>
-                            <w:r>
-                              <w:rPr>
-                                <w:noProof/>
-                              </w:rPr>
-                              <w:fldChar w:fldCharType="end"/>
-                            </w:r>
+                            <w:fldSimple w:instr=" SEQ Figure \* ARABIC ">
+                              <w:r>
+                                <w:rPr>
+                                  <w:noProof/>
+                                </w:rPr>
+                                <w:t>2</w:t>
+                              </w:r>
+                            </w:fldSimple>
                             <w:r>
                               <w:t xml:space="preserve"> Detailed UML Class Diagram</w:t>
                             </w:r>
-                            <w:bookmarkEnd w:id="28"/>
+                            <w:bookmarkEnd w:id="27"/>
                           </w:p>
                         </w:txbxContent>
                       </wps:txbx>
@@ -5382,7 +5408,7 @@
           </mc:Choice>
           <mc:Fallback>
             <w:pict>
-              <v:shapetype w14:anchorId="49E875B5" id="_x0000_t202" coordsize="21600,21600" o:spt="202" path="m,l,21600r21600,l21600,xe">
+              <v:shapetype w14:anchorId="3FAECDD8" id="_x0000_t202" coordsize="21600,21600" o:spt="202" path="m,l,21600r21600,l21600,xe">
                 <v:stroke joinstyle="miter"/>
                 <v:path gradientshapeok="t" o:connecttype="rect"/>
               </v:shapetype>
@@ -5399,35 +5425,22 @@
                           <w:sz w:val="28"/>
                         </w:rPr>
                       </w:pPr>
-                      <w:bookmarkStart w:id="29" w:name="_Toc447991945"/>
+                      <w:bookmarkStart w:id="28" w:name="_Toc448009997"/>
                       <w:r>
                         <w:t xml:space="preserve">Figure </w:t>
                       </w:r>
-                      <w:r>
-                        <w:fldChar w:fldCharType="begin"/>
-                      </w:r>
-                      <w:r>
-                        <w:instrText xml:space="preserve"> SEQ Figure \* ARABIC </w:instrText>
-                      </w:r>
-                      <w:r>
-                        <w:fldChar w:fldCharType="separate"/>
-                      </w:r>
-                      <w:r>
-                        <w:rPr>
-                          <w:noProof/>
-                        </w:rPr>
-                        <w:t>2</w:t>
-                      </w:r>
-                      <w:r>
-                        <w:rPr>
-                          <w:noProof/>
-                        </w:rPr>
-                        <w:fldChar w:fldCharType="end"/>
-                      </w:r>
+                      <w:fldSimple w:instr=" SEQ Figure \* ARABIC ">
+                        <w:r>
+                          <w:rPr>
+                            <w:noProof/>
+                          </w:rPr>
+                          <w:t>2</w:t>
+                        </w:r>
+                      </w:fldSimple>
                       <w:r>
                         <w:t xml:space="preserve"> Detailed UML Class Diagram</w:t>
                       </w:r>
-                      <w:bookmarkEnd w:id="29"/>
+                      <w:bookmarkEnd w:id="28"/>
                     </w:p>
                   </w:txbxContent>
                 </v:textbox>
@@ -5438,78 +5451,18 @@
         </mc:AlternateContent>
       </w:r>
       <w:r>
-        <w:rPr>
-          <w:b w:val="0"/>
-          <w:noProof/>
-          <w:sz w:val="28"/>
-        </w:rPr>
-        <w:drawing>
-          <wp:anchor distT="0" distB="0" distL="114300" distR="114300" simplePos="0" relativeHeight="251659264" behindDoc="0" locked="0" layoutInCell="1" allowOverlap="1" wp14:anchorId="59D9FB80" wp14:editId="1A923F49">
-            <wp:simplePos x="0" y="0"/>
-            <wp:positionH relativeFrom="margin">
-              <wp:align>center</wp:align>
-            </wp:positionH>
-            <wp:positionV relativeFrom="paragraph">
-              <wp:posOffset>300355</wp:posOffset>
-            </wp:positionV>
-            <wp:extent cx="6607175" cy="8343900"/>
-            <wp:effectExtent l="0" t="0" r="3175" b="0"/>
-            <wp:wrapSquare wrapText="bothSides"/>
-            <wp:docPr id="8" name="Picture 8" descr="C:\Users\od\Desktop\Class Diagram3.jpg"/>
-            <wp:cNvGraphicFramePr>
-              <a:graphicFrameLocks xmlns:a="http://schemas.openxmlformats.org/drawingml/2006/main" noChangeAspect="1"/>
-            </wp:cNvGraphicFramePr>
-            <a:graphic xmlns:a="http://schemas.openxmlformats.org/drawingml/2006/main">
-              <a:graphicData uri="http://schemas.openxmlformats.org/drawingml/2006/picture">
-                <pic:pic xmlns:pic="http://schemas.openxmlformats.org/drawingml/2006/picture">
-                  <pic:nvPicPr>
-                    <pic:cNvPr id="0" name="Picture 2" descr="C:\Users\od\Desktop\Class Diagram3.jpg"/>
-                    <pic:cNvPicPr>
-                      <a:picLocks noChangeAspect="1" noChangeArrowheads="1"/>
-                    </pic:cNvPicPr>
-                  </pic:nvPicPr>
-                  <pic:blipFill>
-                    <a:blip r:embed="rId14">
-                      <a:extLst>
-                        <a:ext uri="{28A0092B-C50C-407E-A947-70E740481C1C}">
-                          <a14:useLocalDpi xmlns:a14="http://schemas.microsoft.com/office/drawing/2010/main" val="0"/>
-                        </a:ext>
-                      </a:extLst>
-                    </a:blip>
-                    <a:srcRect/>
-                    <a:stretch>
-                      <a:fillRect/>
-                    </a:stretch>
-                  </pic:blipFill>
-                  <pic:spPr bwMode="auto">
-                    <a:xfrm>
-                      <a:off x="0" y="0"/>
-                      <a:ext cx="6607175" cy="8343900"/>
-                    </a:xfrm>
-                    <a:prstGeom prst="rect">
-                      <a:avLst/>
-                    </a:prstGeom>
-                    <a:noFill/>
-                    <a:ln>
-                      <a:noFill/>
-                    </a:ln>
-                  </pic:spPr>
-                </pic:pic>
-              </a:graphicData>
-            </a:graphic>
-            <wp14:sizeRelH relativeFrom="margin">
-              <wp14:pctWidth>0</wp14:pctWidth>
-            </wp14:sizeRelH>
-            <wp14:sizeRelV relativeFrom="margin">
-              <wp14:pctHeight>0</wp14:pctHeight>
-            </wp14:sizeRelV>
-          </wp:anchor>
-        </w:drawing>
-      </w:r>
-      <w:r>
         <w:t>Final object design</w:t>
       </w:r>
-      <w:bookmarkEnd w:id="27"/>
+      <w:bookmarkEnd w:id="26"/>
+    </w:p>
+    <w:p>
+      <w:pPr>
+        <w:rPr>
+          <w:lang w:val="en-US"/>
+        </w:rPr>
+      </w:pPr>
+      <w:bookmarkStart w:id="29" w:name="_GoBack"/>
+      <w:bookmarkEnd w:id="29"/>
     </w:p>
     <w:p>
       <w:pPr>
@@ -5754,7 +5707,7 @@
       <w:pPr>
         <w:pStyle w:val="Heading2"/>
       </w:pPr>
-      <w:bookmarkStart w:id="30" w:name="_Toc447993598"/>
+      <w:bookmarkStart w:id="30" w:name="_Toc448010022"/>
       <w:r>
         <w:t>Packages</w:t>
       </w:r>
@@ -5767,7 +5720,7 @@
           <w:lang w:val="en-US"/>
         </w:rPr>
       </w:pPr>
-      <w:bookmarkStart w:id="31" w:name="_Toc447993599"/>
+      <w:bookmarkStart w:id="31" w:name="_Toc448010023"/>
       <w:r>
         <w:rPr>
           <w:lang w:val="en-US"/>
@@ -5834,31 +5787,18 @@
                                 <w:sz w:val="24"/>
                               </w:rPr>
                             </w:pPr>
-                            <w:bookmarkStart w:id="32" w:name="_Toc447991946"/>
+                            <w:bookmarkStart w:id="32" w:name="_Toc448009998"/>
                             <w:r>
                               <w:t xml:space="preserve">Figure </w:t>
                             </w:r>
-                            <w:r>
-                              <w:fldChar w:fldCharType="begin"/>
-                            </w:r>
-                            <w:r>
-                              <w:instrText xml:space="preserve"> SEQ Figure \* ARABIC </w:instrText>
-                            </w:r>
-                            <w:r>
-                              <w:fldChar w:fldCharType="separate"/>
-                            </w:r>
-                            <w:r>
-                              <w:rPr>
-                                <w:noProof/>
-                              </w:rPr>
-                              <w:t>3</w:t>
-                            </w:r>
-                            <w:r>
-                              <w:rPr>
-                                <w:noProof/>
-                              </w:rPr>
-                              <w:fldChar w:fldCharType="end"/>
-                            </w:r>
+                            <w:fldSimple w:instr=" SEQ Figure \* ARABIC ">
+                              <w:r>
+                                <w:rPr>
+                                  <w:noProof/>
+                                </w:rPr>
+                                <w:t>3</w:t>
+                              </w:r>
+                            </w:fldSimple>
                             <w:r>
                               <w:t xml:space="preserve"> Controller Package</w:t>
                             </w:r>
@@ -5892,31 +5832,18 @@
                           <w:sz w:val="24"/>
                         </w:rPr>
                       </w:pPr>
-                      <w:bookmarkStart w:id="33" w:name="_Toc447991946"/>
+                      <w:bookmarkStart w:id="33" w:name="_Toc448009998"/>
                       <w:r>
                         <w:t xml:space="preserve">Figure </w:t>
                       </w:r>
-                      <w:r>
-                        <w:fldChar w:fldCharType="begin"/>
-                      </w:r>
-                      <w:r>
-                        <w:instrText xml:space="preserve"> SEQ Figure \* ARABIC </w:instrText>
-                      </w:r>
-                      <w:r>
-                        <w:fldChar w:fldCharType="separate"/>
-                      </w:r>
-                      <w:r>
-                        <w:rPr>
-                          <w:noProof/>
-                        </w:rPr>
-                        <w:t>3</w:t>
-                      </w:r>
-                      <w:r>
-                        <w:rPr>
-                          <w:noProof/>
-                        </w:rPr>
-                        <w:fldChar w:fldCharType="end"/>
-                      </w:r>
+                      <w:fldSimple w:instr=" SEQ Figure \* ARABIC ">
+                        <w:r>
+                          <w:rPr>
+                            <w:noProof/>
+                          </w:rPr>
+                          <w:t>3</w:t>
+                        </w:r>
+                      </w:fldSimple>
                       <w:r>
                         <w:t xml:space="preserve"> Controller Package</w:t>
                       </w:r>
@@ -6049,7 +5976,7 @@
           <w:lang w:val="en-US"/>
         </w:rPr>
       </w:pPr>
-      <w:bookmarkStart w:id="34" w:name="_Toc447993600"/>
+      <w:bookmarkStart w:id="34" w:name="_Toc448010024"/>
       <w:r>
         <w:rPr>
           <w:lang w:val="en-US"/>
@@ -6224,31 +6151,18 @@
                                 <w:sz w:val="24"/>
                               </w:rPr>
                             </w:pPr>
-                            <w:bookmarkStart w:id="35" w:name="_Toc447991947"/>
+                            <w:bookmarkStart w:id="35" w:name="_Toc448009999"/>
                             <w:r>
                               <w:t xml:space="preserve">Figure </w:t>
                             </w:r>
-                            <w:r>
-                              <w:fldChar w:fldCharType="begin"/>
-                            </w:r>
-                            <w:r>
-                              <w:instrText xml:space="preserve"> SEQ Figure \* ARABIC </w:instrText>
-                            </w:r>
-                            <w:r>
-                              <w:fldChar w:fldCharType="separate"/>
-                            </w:r>
-                            <w:r>
-                              <w:rPr>
-                                <w:noProof/>
-                              </w:rPr>
-                              <w:t>4</w:t>
-                            </w:r>
-                            <w:r>
-                              <w:rPr>
-                                <w:noProof/>
-                              </w:rPr>
-                              <w:fldChar w:fldCharType="end"/>
-                            </w:r>
+                            <w:fldSimple w:instr=" SEQ Figure \* ARABIC ">
+                              <w:r>
+                                <w:rPr>
+                                  <w:noProof/>
+                                </w:rPr>
+                                <w:t>4</w:t>
+                              </w:r>
+                            </w:fldSimple>
                             <w:r>
                               <w:t xml:space="preserve"> View Package</w:t>
                             </w:r>
@@ -6282,31 +6196,18 @@
                           <w:sz w:val="24"/>
                         </w:rPr>
                       </w:pPr>
-                      <w:bookmarkStart w:id="36" w:name="_Toc447991947"/>
+                      <w:bookmarkStart w:id="36" w:name="_Toc448009999"/>
                       <w:r>
                         <w:t xml:space="preserve">Figure </w:t>
                       </w:r>
-                      <w:r>
-                        <w:fldChar w:fldCharType="begin"/>
-                      </w:r>
-                      <w:r>
-                        <w:instrText xml:space="preserve"> SEQ Figure \* ARABIC </w:instrText>
-                      </w:r>
-                      <w:r>
-                        <w:fldChar w:fldCharType="separate"/>
-                      </w:r>
-                      <w:r>
-                        <w:rPr>
-                          <w:noProof/>
-                        </w:rPr>
-                        <w:t>4</w:t>
-                      </w:r>
-                      <w:r>
-                        <w:rPr>
-                          <w:noProof/>
-                        </w:rPr>
-                        <w:fldChar w:fldCharType="end"/>
-                      </w:r>
+                      <w:fldSimple w:instr=" SEQ Figure \* ARABIC ">
+                        <w:r>
+                          <w:rPr>
+                            <w:noProof/>
+                          </w:rPr>
+                          <w:t>4</w:t>
+                        </w:r>
+                      </w:fldSimple>
                       <w:r>
                         <w:t xml:space="preserve"> View Package</w:t>
                       </w:r>
@@ -6393,7 +6294,7 @@
           <w:lang w:val="en-US"/>
         </w:rPr>
       </w:pPr>
-      <w:bookmarkStart w:id="37" w:name="_Toc447993601"/>
+      <w:bookmarkStart w:id="37" w:name="_Toc448010025"/>
       <w:r>
         <w:rPr>
           <w:lang w:val="en-US"/>
@@ -6491,31 +6392,18 @@
                                 <w:sz w:val="30"/>
                               </w:rPr>
                             </w:pPr>
-                            <w:bookmarkStart w:id="38" w:name="_Toc447991948"/>
+                            <w:bookmarkStart w:id="38" w:name="_Toc448010000"/>
                             <w:r>
                               <w:t xml:space="preserve">Figure </w:t>
                             </w:r>
-                            <w:r>
-                              <w:fldChar w:fldCharType="begin"/>
-                            </w:r>
-                            <w:r>
-                              <w:instrText xml:space="preserve"> SEQ Figure \* ARABIC </w:instrText>
-                            </w:r>
-                            <w:r>
-                              <w:fldChar w:fldCharType="separate"/>
-                            </w:r>
-                            <w:r>
-                              <w:rPr>
-                                <w:noProof/>
-                              </w:rPr>
-                              <w:t>5</w:t>
-                            </w:r>
-                            <w:r>
-                              <w:rPr>
-                                <w:noProof/>
-                              </w:rPr>
-                              <w:fldChar w:fldCharType="end"/>
-                            </w:r>
+                            <w:fldSimple w:instr=" SEQ Figure \* ARABIC ">
+                              <w:r>
+                                <w:rPr>
+                                  <w:noProof/>
+                                </w:rPr>
+                                <w:t>5</w:t>
+                              </w:r>
+                            </w:fldSimple>
                             <w:r>
                               <w:t xml:space="preserve"> </w:t>
                             </w:r>
@@ -6557,31 +6445,18 @@
                           <w:sz w:val="30"/>
                         </w:rPr>
                       </w:pPr>
-                      <w:bookmarkStart w:id="39" w:name="_Toc447991948"/>
+                      <w:bookmarkStart w:id="39" w:name="_Toc448010000"/>
                       <w:r>
                         <w:t xml:space="preserve">Figure </w:t>
                       </w:r>
-                      <w:r>
-                        <w:fldChar w:fldCharType="begin"/>
-                      </w:r>
-                      <w:r>
-                        <w:instrText xml:space="preserve"> SEQ Figure \* ARABIC </w:instrText>
-                      </w:r>
-                      <w:r>
-                        <w:fldChar w:fldCharType="separate"/>
-                      </w:r>
-                      <w:r>
-                        <w:rPr>
-                          <w:noProof/>
-                        </w:rPr>
-                        <w:t>5</w:t>
-                      </w:r>
-                      <w:r>
-                        <w:rPr>
-                          <w:noProof/>
-                        </w:rPr>
-                        <w:fldChar w:fldCharType="end"/>
-                      </w:r>
+                      <w:fldSimple w:instr=" SEQ Figure \* ARABIC ">
+                        <w:r>
+                          <w:rPr>
+                            <w:noProof/>
+                          </w:rPr>
+                          <w:t>5</w:t>
+                        </w:r>
+                      </w:fldSimple>
                       <w:r>
                         <w:t xml:space="preserve"> </w:t>
                       </w:r>
@@ -6674,7 +6549,7 @@
       <w:pPr>
         <w:pStyle w:val="Heading2"/>
       </w:pPr>
-      <w:bookmarkStart w:id="40" w:name="_Toc447993602"/>
+      <w:bookmarkStart w:id="40" w:name="_Toc448010026"/>
       <w:r>
         <w:lastRenderedPageBreak/>
         <w:t>Class Interfaces</w:t>
@@ -6688,7 +6563,7 @@
           <w:lang w:val="en-US"/>
         </w:rPr>
       </w:pPr>
-      <w:bookmarkStart w:id="41" w:name="_Toc447993603"/>
+      <w:bookmarkStart w:id="41" w:name="_Toc448010027"/>
       <w:r>
         <w:rPr>
           <w:lang w:val="en-US"/>
@@ -10837,7 +10712,7 @@
           <w:lang w:val="en-US"/>
         </w:rPr>
       </w:pPr>
-      <w:bookmarkStart w:id="42" w:name="_Toc447993604"/>
+      <w:bookmarkStart w:id="42" w:name="_Toc448010028"/>
       <w:r>
         <w:rPr>
           <w:lang w:val="en-US"/>
@@ -13575,7 +13450,7 @@
           <w:lang w:val="en-US"/>
         </w:rPr>
       </w:pPr>
-      <w:bookmarkStart w:id="43" w:name="_Toc447993605"/>
+      <w:bookmarkStart w:id="43" w:name="_Toc448010029"/>
       <w:r>
         <w:rPr>
           <w:lang w:val="en-US"/>
@@ -14715,7 +14590,7 @@
           <w:rPr>
             <w:noProof/>
           </w:rPr>
-          <w:t>20</w:t>
+          <w:t>1</w:t>
         </w:r>
         <w:r>
           <w:rPr>
@@ -18376,7 +18251,7 @@
 </file>
 
 <file path=customXml/itemProps1.xml><?xml version="1.0" encoding="utf-8"?>
-<ds:datastoreItem xmlns:ds="http://schemas.openxmlformats.org/officeDocument/2006/customXml" ds:itemID="{C2CCBB16-467C-49BF-B155-A111AB95DFFB}">
+<ds:datastoreItem xmlns:ds="http://schemas.openxmlformats.org/officeDocument/2006/customXml" ds:itemID="{535B72B5-4541-4129-A3CA-D0DFDD0B1093}">
   <ds:schemaRefs>
     <ds:schemaRef ds:uri="http://schemas.openxmlformats.org/officeDocument/2006/bibliography"/>
   </ds:schemaRefs>
